--- a/OOPS-notes&practice.docx
+++ b/OOPS-notes&practice.docx
@@ -23782,11 +23782,2940 @@
       <w:pPr>
         <w:rPr>
           <w:rFonts w:ascii="Georgia" w:hAnsi="Georgia" w:cs="Arial"/>
+          <w:b/>
+          <w:bCs/>
+          <w:sz w:val="24"/>
+          <w:szCs w:val="24"/>
+        </w:rPr>
+      </w:pPr>
+      <w:r>
+        <w:rPr>
+          <w:rFonts w:ascii="Georgia" w:hAnsi="Georgia" w:cs="Arial"/>
+          <w:b/>
+          <w:bCs/>
+          <w:sz w:val="24"/>
+          <w:szCs w:val="24"/>
+        </w:rPr>
+        <w:t>Program 4 (Runtime Polymorphism with Loop)</w:t>
+      </w:r>
+    </w:p>
+    <w:p>
+      <w:pPr>
+        <w:rPr>
+          <w:rFonts w:ascii="Georgia" w:hAnsi="Georgia" w:cs="Arial"/>
+          <w:sz w:val="24"/>
+          <w:szCs w:val="24"/>
+        </w:rPr>
+      </w:pPr>
+      <w:r>
+        <w:rPr>
+          <w:rFonts w:ascii="Georgia" w:hAnsi="Georgia" w:cs="Arial"/>
+          <w:b/>
+          <w:bCs/>
+          <w:sz w:val="24"/>
+          <w:szCs w:val="24"/>
+        </w:rPr>
+        <w:t>Question:</w:t>
+      </w:r>
+      <w:r>
+        <w:rPr>
+          <w:rFonts w:ascii="Georgia" w:hAnsi="Georgia" w:cs="Arial"/>
+          <w:sz w:val="24"/>
+          <w:szCs w:val="24"/>
+        </w:rPr>
+        <w:br/>
+        <w:t>Using the Shape hierarchy (from Program 3):</w:t>
+      </w:r>
+    </w:p>
+    <w:p>
+      <w:pPr>
+        <w:numPr>
+          <w:ilvl w:val="0"/>
+          <w:numId w:val="47"/>
+        </w:numPr>
+        <w:rPr>
+          <w:rFonts w:ascii="Georgia" w:hAnsi="Georgia" w:cs="Arial"/>
+          <w:sz w:val="24"/>
+          <w:szCs w:val="24"/>
+        </w:rPr>
+      </w:pPr>
+      <w:r>
+        <w:rPr>
+          <w:rFonts w:ascii="Georgia" w:hAnsi="Georgia" w:cs="Arial"/>
+          <w:sz w:val="24"/>
+          <w:szCs w:val="24"/>
+        </w:rPr>
+        <w:t xml:space="preserve">Shape has method double </w:t>
+      </w:r>
+      <w:proofErr w:type="gramStart"/>
+      <w:r>
+        <w:rPr>
+          <w:rFonts w:ascii="Georgia" w:hAnsi="Georgia" w:cs="Arial"/>
+          <w:sz w:val="24"/>
+          <w:szCs w:val="24"/>
+        </w:rPr>
+        <w:t>area(</w:t>
+      </w:r>
+      <w:proofErr w:type="gramEnd"/>
+      <w:r>
+        <w:rPr>
+          <w:rFonts w:ascii="Georgia" w:hAnsi="Georgia" w:cs="Arial"/>
+          <w:sz w:val="24"/>
+          <w:szCs w:val="24"/>
+        </w:rPr>
+        <w:t>)</w:t>
+      </w:r>
+    </w:p>
+    <w:p>
+      <w:pPr>
+        <w:numPr>
+          <w:ilvl w:val="0"/>
+          <w:numId w:val="47"/>
+        </w:numPr>
+        <w:rPr>
+          <w:rFonts w:ascii="Georgia" w:hAnsi="Georgia" w:cs="Arial"/>
+          <w:sz w:val="24"/>
+          <w:szCs w:val="24"/>
+        </w:rPr>
+      </w:pPr>
+      <w:r>
+        <w:rPr>
+          <w:rFonts w:ascii="Georgia" w:hAnsi="Georgia" w:cs="Arial"/>
+          <w:sz w:val="24"/>
+          <w:szCs w:val="24"/>
+        </w:rPr>
+        <w:t xml:space="preserve">Rectangle and Circle override </w:t>
+      </w:r>
+      <w:proofErr w:type="gramStart"/>
+      <w:r>
+        <w:rPr>
+          <w:rFonts w:ascii="Georgia" w:hAnsi="Georgia" w:cs="Arial"/>
+          <w:sz w:val="24"/>
+          <w:szCs w:val="24"/>
+        </w:rPr>
+        <w:t>area(</w:t>
+      </w:r>
+      <w:proofErr w:type="gramEnd"/>
+      <w:r>
+        <w:rPr>
+          <w:rFonts w:ascii="Georgia" w:hAnsi="Georgia" w:cs="Arial"/>
+          <w:sz w:val="24"/>
+          <w:szCs w:val="24"/>
+        </w:rPr>
+        <w:t>)</w:t>
+      </w:r>
+    </w:p>
+    <w:p>
+      <w:pPr>
+        <w:rPr>
+          <w:rFonts w:ascii="Georgia" w:hAnsi="Georgia" w:cs="Arial"/>
+          <w:sz w:val="24"/>
+          <w:szCs w:val="24"/>
+        </w:rPr>
+      </w:pPr>
+      <w:r>
+        <w:rPr>
+          <w:rFonts w:ascii="Georgia" w:hAnsi="Georgia" w:cs="Arial"/>
+          <w:sz w:val="24"/>
+          <w:szCs w:val="24"/>
+        </w:rPr>
+        <w:t xml:space="preserve">Demonstrate </w:t>
+      </w:r>
+      <w:r>
+        <w:rPr>
+          <w:rFonts w:ascii="Georgia" w:hAnsi="Georgia" w:cs="Arial"/>
+          <w:b/>
+          <w:bCs/>
+          <w:sz w:val="24"/>
+          <w:szCs w:val="24"/>
+        </w:rPr>
+        <w:t>runtime polymorphism</w:t>
+      </w:r>
+      <w:r>
+        <w:rPr>
+          <w:rFonts w:ascii="Georgia" w:hAnsi="Georgia" w:cs="Arial"/>
+          <w:sz w:val="24"/>
+          <w:szCs w:val="24"/>
+        </w:rPr>
+        <w:t xml:space="preserve"> by:</w:t>
+      </w:r>
+    </w:p>
+    <w:p>
+      <w:pPr>
+        <w:numPr>
+          <w:ilvl w:val="0"/>
+          <w:numId w:val="48"/>
+        </w:numPr>
+        <w:rPr>
+          <w:rFonts w:ascii="Georgia" w:hAnsi="Georgia" w:cs="Arial"/>
+          <w:sz w:val="24"/>
+          <w:szCs w:val="24"/>
+        </w:rPr>
+      </w:pPr>
+      <w:r>
+        <w:rPr>
+          <w:rFonts w:ascii="Georgia" w:hAnsi="Georgia" w:cs="Arial"/>
+          <w:sz w:val="24"/>
+          <w:szCs w:val="24"/>
+        </w:rPr>
+        <w:t>Creating a collection (array or list) of Shape references</w:t>
+      </w:r>
+    </w:p>
+    <w:p>
+      <w:pPr>
+        <w:numPr>
+          <w:ilvl w:val="0"/>
+          <w:numId w:val="48"/>
+        </w:numPr>
+        <w:rPr>
+          <w:rFonts w:ascii="Georgia" w:hAnsi="Georgia" w:cs="Arial"/>
+          <w:sz w:val="24"/>
+          <w:szCs w:val="24"/>
+        </w:rPr>
+      </w:pPr>
+      <w:r>
+        <w:rPr>
+          <w:rFonts w:ascii="Georgia" w:hAnsi="Georgia" w:cs="Arial"/>
+          <w:sz w:val="24"/>
+          <w:szCs w:val="24"/>
+        </w:rPr>
+        <w:t>Storing both Rectangle and Circle objects in it</w:t>
+      </w:r>
+    </w:p>
+    <w:p>
+      <w:pPr>
+        <w:numPr>
+          <w:ilvl w:val="0"/>
+          <w:numId w:val="48"/>
+        </w:numPr>
+        <w:rPr>
+          <w:rFonts w:ascii="Georgia" w:hAnsi="Georgia" w:cs="Arial"/>
+          <w:sz w:val="24"/>
+          <w:szCs w:val="24"/>
+        </w:rPr>
+      </w:pPr>
+      <w:r>
+        <w:rPr>
+          <w:rFonts w:ascii="Georgia" w:hAnsi="Georgia" w:cs="Arial"/>
+          <w:sz w:val="24"/>
+          <w:szCs w:val="24"/>
+        </w:rPr>
+        <w:t>Iterating using a loop</w:t>
+      </w:r>
+    </w:p>
+    <w:p>
+      <w:pPr>
+        <w:numPr>
+          <w:ilvl w:val="0"/>
+          <w:numId w:val="48"/>
+        </w:numPr>
+        <w:rPr>
+          <w:rFonts w:ascii="Georgia" w:hAnsi="Georgia" w:cs="Arial"/>
+          <w:sz w:val="24"/>
+          <w:szCs w:val="24"/>
+        </w:rPr>
+      </w:pPr>
+      <w:r>
+        <w:rPr>
+          <w:rFonts w:ascii="Georgia" w:hAnsi="Georgia" w:cs="Arial"/>
+          <w:sz w:val="24"/>
+          <w:szCs w:val="24"/>
+        </w:rPr>
+        <w:t xml:space="preserve">Calling </w:t>
+      </w:r>
+      <w:proofErr w:type="gramStart"/>
+      <w:r>
+        <w:rPr>
+          <w:rFonts w:ascii="Georgia" w:hAnsi="Georgia" w:cs="Arial"/>
+          <w:sz w:val="24"/>
+          <w:szCs w:val="24"/>
+        </w:rPr>
+        <w:t>area(</w:t>
+      </w:r>
+      <w:proofErr w:type="gramEnd"/>
+      <w:r>
+        <w:rPr>
+          <w:rFonts w:ascii="Georgia" w:hAnsi="Georgia" w:cs="Arial"/>
+          <w:sz w:val="24"/>
+          <w:szCs w:val="24"/>
+        </w:rPr>
+        <w:t>) on each element</w:t>
+      </w:r>
+    </w:p>
+    <w:p>
+      <w:pPr>
+        <w:numPr>
+          <w:ilvl w:val="0"/>
+          <w:numId w:val="48"/>
+        </w:numPr>
+        <w:rPr>
+          <w:rFonts w:ascii="Georgia" w:hAnsi="Georgia" w:cs="Arial"/>
+          <w:sz w:val="24"/>
+          <w:szCs w:val="24"/>
+        </w:rPr>
+      </w:pPr>
+      <w:r>
+        <w:rPr>
+          <w:rFonts w:ascii="Georgia" w:hAnsi="Georgia" w:cs="Arial"/>
+          <w:sz w:val="24"/>
+          <w:szCs w:val="24"/>
+        </w:rPr>
+        <w:t>Printing the result</w:t>
+      </w:r>
+    </w:p>
+    <w:p>
+      <w:pPr>
+        <w:rPr>
+          <w:rFonts w:ascii="Georgia" w:hAnsi="Georgia" w:cs="Arial"/>
+          <w:sz w:val="24"/>
+          <w:szCs w:val="24"/>
+        </w:rPr>
+      </w:pPr>
+      <w:r>
+        <w:rPr>
+          <w:rFonts w:ascii="Georgia" w:hAnsi="Georgia" w:cs="Arial"/>
+          <w:b/>
+          <w:bCs/>
+          <w:sz w:val="24"/>
+          <w:szCs w:val="24"/>
+        </w:rPr>
+        <w:t>Constraints:</w:t>
+      </w:r>
+    </w:p>
+    <w:p>
+      <w:pPr>
+        <w:numPr>
+          <w:ilvl w:val="0"/>
+          <w:numId w:val="49"/>
+        </w:numPr>
+        <w:rPr>
+          <w:rFonts w:ascii="Georgia" w:hAnsi="Georgia" w:cs="Arial"/>
+          <w:sz w:val="24"/>
+          <w:szCs w:val="24"/>
+        </w:rPr>
+      </w:pPr>
+      <w:r>
+        <w:rPr>
+          <w:rFonts w:ascii="Georgia" w:hAnsi="Georgia" w:cs="Arial"/>
+          <w:sz w:val="24"/>
+          <w:szCs w:val="24"/>
+        </w:rPr>
+        <w:t xml:space="preserve">Use </w:t>
+      </w:r>
+      <w:r>
+        <w:rPr>
+          <w:rFonts w:ascii="Georgia" w:hAnsi="Georgia" w:cs="Arial"/>
+          <w:b/>
+          <w:bCs/>
+          <w:sz w:val="24"/>
+          <w:szCs w:val="24"/>
+        </w:rPr>
+        <w:t xml:space="preserve">parent reference </w:t>
+      </w:r>
+      <w:r>
+        <w:rPr>
+          <w:rFonts w:ascii="Times New Roman" w:hAnsi="Times New Roman" w:cs="Times New Roman"/>
+          <w:b/>
+          <w:bCs/>
+          <w:sz w:val="24"/>
+          <w:szCs w:val="24"/>
+        </w:rPr>
+        <w:t>→</w:t>
+      </w:r>
+      <w:r>
+        <w:rPr>
+          <w:rFonts w:ascii="Georgia" w:hAnsi="Georgia" w:cs="Arial"/>
+          <w:b/>
+          <w:bCs/>
+          <w:sz w:val="24"/>
+          <w:szCs w:val="24"/>
+        </w:rPr>
+        <w:t xml:space="preserve"> child object</w:t>
+      </w:r>
+    </w:p>
+    <w:p>
+      <w:pPr>
+        <w:numPr>
+          <w:ilvl w:val="0"/>
+          <w:numId w:val="49"/>
+        </w:numPr>
+        <w:rPr>
+          <w:rFonts w:ascii="Georgia" w:hAnsi="Georgia" w:cs="Arial"/>
+          <w:sz w:val="24"/>
+          <w:szCs w:val="24"/>
+        </w:rPr>
+      </w:pPr>
+      <w:r>
+        <w:rPr>
+          <w:rFonts w:ascii="Georgia" w:hAnsi="Georgia" w:cs="Arial"/>
+          <w:sz w:val="24"/>
+          <w:szCs w:val="24"/>
+        </w:rPr>
+        <w:t xml:space="preserve">Do </w:t>
+      </w:r>
+      <w:r>
+        <w:rPr>
+          <w:rFonts w:ascii="Georgia" w:hAnsi="Georgia" w:cs="Arial"/>
+          <w:b/>
+          <w:bCs/>
+          <w:sz w:val="24"/>
+          <w:szCs w:val="24"/>
+        </w:rPr>
+        <w:t>not</w:t>
+      </w:r>
+      <w:r>
+        <w:rPr>
+          <w:rFonts w:ascii="Georgia" w:hAnsi="Georgia" w:cs="Arial"/>
+          <w:sz w:val="24"/>
+          <w:szCs w:val="24"/>
+        </w:rPr>
+        <w:t xml:space="preserve"> use </w:t>
+      </w:r>
+      <w:proofErr w:type="spellStart"/>
+      <w:r>
+        <w:rPr>
+          <w:rFonts w:ascii="Georgia" w:hAnsi="Georgia" w:cs="Arial"/>
+          <w:sz w:val="24"/>
+          <w:szCs w:val="24"/>
+        </w:rPr>
+        <w:t>instanceof</w:t>
+      </w:r>
+      <w:proofErr w:type="spellEnd"/>
+    </w:p>
+    <w:p>
+      <w:pPr>
+        <w:numPr>
+          <w:ilvl w:val="0"/>
+          <w:numId w:val="49"/>
+        </w:numPr>
+        <w:rPr>
+          <w:rFonts w:ascii="Georgia" w:hAnsi="Georgia" w:cs="Arial"/>
+          <w:sz w:val="24"/>
+          <w:szCs w:val="24"/>
+        </w:rPr>
+      </w:pPr>
+      <w:r>
+        <w:rPr>
+          <w:rFonts w:ascii="Georgia" w:hAnsi="Georgia" w:cs="Arial"/>
+          <w:sz w:val="24"/>
+          <w:szCs w:val="24"/>
+        </w:rPr>
+        <w:t xml:space="preserve">Do </w:t>
+      </w:r>
+      <w:r>
+        <w:rPr>
+          <w:rFonts w:ascii="Georgia" w:hAnsi="Georgia" w:cs="Arial"/>
+          <w:b/>
+          <w:bCs/>
+          <w:sz w:val="24"/>
+          <w:szCs w:val="24"/>
+        </w:rPr>
+        <w:t>not</w:t>
+      </w:r>
+      <w:r>
+        <w:rPr>
+          <w:rFonts w:ascii="Georgia" w:hAnsi="Georgia" w:cs="Arial"/>
+          <w:sz w:val="24"/>
+          <w:szCs w:val="24"/>
+        </w:rPr>
+        <w:t xml:space="preserve"> call child-specific methods</w:t>
+      </w:r>
+    </w:p>
+    <w:p>
+      <w:pPr>
+        <w:numPr>
+          <w:ilvl w:val="0"/>
+          <w:numId w:val="49"/>
+        </w:numPr>
+        <w:rPr>
+          <w:rFonts w:ascii="Georgia" w:hAnsi="Georgia" w:cs="Arial"/>
+          <w:sz w:val="24"/>
+          <w:szCs w:val="24"/>
+        </w:rPr>
+      </w:pPr>
+      <w:r>
+        <w:rPr>
+          <w:rFonts w:ascii="Georgia" w:hAnsi="Georgia" w:cs="Arial"/>
+          <w:sz w:val="24"/>
+          <w:szCs w:val="24"/>
+        </w:rPr>
+        <w:t xml:space="preserve">Method resolution must happen at </w:t>
+      </w:r>
+      <w:r>
+        <w:rPr>
+          <w:rFonts w:ascii="Georgia" w:hAnsi="Georgia" w:cs="Arial"/>
+          <w:b/>
+          <w:bCs/>
+          <w:sz w:val="24"/>
+          <w:szCs w:val="24"/>
+        </w:rPr>
+        <w:t>runtime</w:t>
+      </w:r>
+    </w:p>
+    <w:p>
+      <w:pPr>
+        <w:rPr>
+          <w:rFonts w:ascii="Georgia" w:hAnsi="Georgia" w:cs="Arial"/>
           <w:sz w:val="24"/>
           <w:szCs w:val="24"/>
           <w:lang w:val="en-US"/>
         </w:rPr>
       </w:pPr>
+    </w:p>
+    <w:p>
+      <w:pPr>
+        <w:rPr>
+          <w:rFonts w:ascii="Georgia" w:hAnsi="Georgia" w:cs="Arial"/>
+          <w:sz w:val="24"/>
+          <w:szCs w:val="24"/>
+          <w:lang w:val="en-US"/>
+        </w:rPr>
+      </w:pPr>
+    </w:p>
+    <w:p>
+      <w:pPr>
+        <w:rPr>
+          <w:rFonts w:ascii="Georgia" w:hAnsi="Georgia" w:cs="Arial"/>
+          <w:sz w:val="24"/>
+          <w:szCs w:val="24"/>
+        </w:rPr>
+      </w:pPr>
+      <w:r>
+        <w:rPr>
+          <w:rFonts w:ascii="Georgia" w:hAnsi="Georgia" w:cs="Arial"/>
+          <w:sz w:val="24"/>
+          <w:szCs w:val="24"/>
+        </w:rPr>
+        <w:lastRenderedPageBreak/>
+        <w:t>Code:</w:t>
+      </w:r>
+    </w:p>
+    <w:p>
+      <w:pPr>
+        <w:pStyle w:val="NoSpacing"/>
+      </w:pPr>
+      <w:r>
+        <w:t>package oops3;</w:t>
+      </w:r>
+    </w:p>
+    <w:p>
+      <w:pPr>
+        <w:pStyle w:val="NoSpacing"/>
+      </w:pPr>
+    </w:p>
+    <w:p>
+      <w:pPr>
+        <w:pStyle w:val="NoSpacing"/>
+      </w:pPr>
+      <w:r>
+        <w:t xml:space="preserve">import </w:t>
+      </w:r>
+      <w:proofErr w:type="spellStart"/>
+      <w:proofErr w:type="gramStart"/>
+      <w:r>
+        <w:t>java.util</w:t>
+      </w:r>
+      <w:proofErr w:type="gramEnd"/>
+      <w:r>
+        <w:t>.ArrayList</w:t>
+      </w:r>
+      <w:proofErr w:type="spellEnd"/>
+      <w:r>
+        <w:t>;</w:t>
+      </w:r>
+    </w:p>
+    <w:p>
+      <w:pPr>
+        <w:pStyle w:val="NoSpacing"/>
+      </w:pPr>
+      <w:r>
+        <w:t>/*</w:t>
+      </w:r>
+    </w:p>
+    <w:p>
+      <w:pPr>
+        <w:pStyle w:val="NoSpacing"/>
+      </w:pPr>
+      <w:r>
+        <w:t xml:space="preserve"> This program has classes and methods used in </w:t>
+      </w:r>
+      <w:proofErr w:type="spellStart"/>
+      <w:r>
+        <w:t>ShapeDemo</w:t>
+      </w:r>
+      <w:proofErr w:type="spellEnd"/>
+      <w:r>
+        <w:t xml:space="preserve"> </w:t>
+      </w:r>
+    </w:p>
+    <w:p>
+      <w:pPr>
+        <w:pStyle w:val="NoSpacing"/>
+      </w:pPr>
+      <w:r>
+        <w:t xml:space="preserve"> Since its same package </w:t>
+      </w:r>
+      <w:r>
+        <w:t>I</w:t>
+      </w:r>
+      <w:r>
+        <w:t xml:space="preserve"> am able to call them if you are doing this independently kindly make them </w:t>
+      </w:r>
+    </w:p>
+    <w:p>
+      <w:pPr>
+        <w:pStyle w:val="NoSpacing"/>
+      </w:pPr>
+      <w:r>
+        <w:t xml:space="preserve"> *</w:t>
+      </w:r>
+      <w:r>
+        <w:t>/</w:t>
+      </w:r>
+    </w:p>
+    <w:p>
+      <w:pPr>
+        <w:pStyle w:val="NoSpacing"/>
+      </w:pPr>
+    </w:p>
+    <w:p>
+      <w:pPr>
+        <w:pStyle w:val="NoSpacing"/>
+      </w:pPr>
+      <w:r>
+        <w:t xml:space="preserve">public class </w:t>
+      </w:r>
+      <w:proofErr w:type="spellStart"/>
+      <w:r>
+        <w:t>PolymorphismDemo</w:t>
+      </w:r>
+      <w:proofErr w:type="spellEnd"/>
+      <w:r>
+        <w:t xml:space="preserve"> {</w:t>
+      </w:r>
+    </w:p>
+    <w:p>
+      <w:pPr>
+        <w:pStyle w:val="NoSpacing"/>
+      </w:pPr>
+      <w:r>
+        <w:tab/>
+        <w:t xml:space="preserve">public static void </w:t>
+      </w:r>
+      <w:proofErr w:type="gramStart"/>
+      <w:r>
+        <w:t>main(String[</w:t>
+      </w:r>
+      <w:proofErr w:type="gramEnd"/>
+      <w:r>
+        <w:t xml:space="preserve">] </w:t>
+      </w:r>
+      <w:proofErr w:type="spellStart"/>
+      <w:r>
+        <w:t>args</w:t>
+      </w:r>
+      <w:proofErr w:type="spellEnd"/>
+      <w:r>
+        <w:t>) {</w:t>
+      </w:r>
+      <w:r>
+        <w:tab/>
+      </w:r>
+    </w:p>
+    <w:p>
+      <w:pPr>
+        <w:pStyle w:val="NoSpacing"/>
+      </w:pPr>
+      <w:r>
+        <w:tab/>
+      </w:r>
+      <w:r>
+        <w:tab/>
+      </w:r>
+      <w:proofErr w:type="spellStart"/>
+      <w:r>
+        <w:t>ArrayList</w:t>
+      </w:r>
+      <w:proofErr w:type="spellEnd"/>
+      <w:r>
+        <w:t xml:space="preserve">&lt;Shape&gt; </w:t>
+      </w:r>
+      <w:proofErr w:type="spellStart"/>
+      <w:r>
+        <w:t>shapeList</w:t>
+      </w:r>
+      <w:proofErr w:type="spellEnd"/>
+      <w:r>
+        <w:t xml:space="preserve"> = new </w:t>
+      </w:r>
+      <w:proofErr w:type="spellStart"/>
+      <w:r>
+        <w:t>ArrayList</w:t>
+      </w:r>
+      <w:proofErr w:type="spellEnd"/>
+      <w:r>
+        <w:t>&lt;</w:t>
+      </w:r>
+      <w:proofErr w:type="gramStart"/>
+      <w:r>
+        <w:t>&gt;(</w:t>
+      </w:r>
+      <w:proofErr w:type="gramEnd"/>
+      <w:r>
+        <w:t>);</w:t>
+      </w:r>
+    </w:p>
+    <w:p>
+      <w:pPr>
+        <w:pStyle w:val="NoSpacing"/>
+      </w:pPr>
+      <w:r>
+        <w:tab/>
+      </w:r>
+      <w:r>
+        <w:tab/>
+      </w:r>
+    </w:p>
+    <w:p>
+      <w:pPr>
+        <w:pStyle w:val="NoSpacing"/>
+      </w:pPr>
+      <w:r>
+        <w:tab/>
+      </w:r>
+      <w:r>
+        <w:tab/>
+      </w:r>
+      <w:proofErr w:type="spellStart"/>
+      <w:proofErr w:type="gramStart"/>
+      <w:r>
+        <w:t>shapeList.add</w:t>
+      </w:r>
+      <w:proofErr w:type="spellEnd"/>
+      <w:r>
+        <w:t>( new</w:t>
+      </w:r>
+      <w:proofErr w:type="gramEnd"/>
+      <w:r>
+        <w:t xml:space="preserve"> </w:t>
+      </w:r>
+      <w:proofErr w:type="gramStart"/>
+      <w:r>
+        <w:t>Rectangle(</w:t>
+      </w:r>
+      <w:proofErr w:type="gramEnd"/>
+      <w:r>
+        <w:t>13, 7));</w:t>
+      </w:r>
+    </w:p>
+    <w:p>
+      <w:pPr>
+        <w:pStyle w:val="NoSpacing"/>
+      </w:pPr>
+      <w:r>
+        <w:tab/>
+      </w:r>
+      <w:r>
+        <w:tab/>
+      </w:r>
+      <w:proofErr w:type="spellStart"/>
+      <w:proofErr w:type="gramStart"/>
+      <w:r>
+        <w:t>shapeList.add</w:t>
+      </w:r>
+      <w:proofErr w:type="spellEnd"/>
+      <w:r>
+        <w:t>(</w:t>
+      </w:r>
+      <w:proofErr w:type="gramEnd"/>
+      <w:r>
+        <w:t xml:space="preserve">new </w:t>
+      </w:r>
+      <w:proofErr w:type="gramStart"/>
+      <w:r>
+        <w:t>Circle(</w:t>
+      </w:r>
+      <w:proofErr w:type="gramEnd"/>
+      <w:r>
+        <w:t>7));</w:t>
+      </w:r>
+    </w:p>
+    <w:p>
+      <w:pPr>
+        <w:pStyle w:val="NoSpacing"/>
+      </w:pPr>
+      <w:r>
+        <w:tab/>
+      </w:r>
+      <w:r>
+        <w:tab/>
+      </w:r>
+      <w:proofErr w:type="spellStart"/>
+      <w:proofErr w:type="gramStart"/>
+      <w:r>
+        <w:t>shapeList.add</w:t>
+      </w:r>
+      <w:proofErr w:type="spellEnd"/>
+      <w:r>
+        <w:t>( new</w:t>
+      </w:r>
+      <w:proofErr w:type="gramEnd"/>
+      <w:r>
+        <w:t xml:space="preserve"> </w:t>
+      </w:r>
+      <w:proofErr w:type="gramStart"/>
+      <w:r>
+        <w:t>Rectangle(</w:t>
+      </w:r>
+      <w:proofErr w:type="gramEnd"/>
+      <w:r>
+        <w:t>11, 5));</w:t>
+      </w:r>
+    </w:p>
+    <w:p>
+      <w:pPr>
+        <w:pStyle w:val="NoSpacing"/>
+      </w:pPr>
+      <w:r>
+        <w:tab/>
+      </w:r>
+      <w:r>
+        <w:tab/>
+      </w:r>
+      <w:proofErr w:type="spellStart"/>
+      <w:proofErr w:type="gramStart"/>
+      <w:r>
+        <w:t>shapeList.add</w:t>
+      </w:r>
+      <w:proofErr w:type="spellEnd"/>
+      <w:r>
+        <w:t>(</w:t>
+      </w:r>
+      <w:proofErr w:type="gramEnd"/>
+      <w:r>
+        <w:t xml:space="preserve">new </w:t>
+      </w:r>
+      <w:proofErr w:type="gramStart"/>
+      <w:r>
+        <w:t>Circle(</w:t>
+      </w:r>
+      <w:proofErr w:type="gramEnd"/>
+      <w:r>
+        <w:t>17));</w:t>
+      </w:r>
+    </w:p>
+    <w:p>
+      <w:pPr>
+        <w:pStyle w:val="NoSpacing"/>
+      </w:pPr>
+      <w:r>
+        <w:tab/>
+      </w:r>
+      <w:r>
+        <w:tab/>
+      </w:r>
+    </w:p>
+    <w:p>
+      <w:pPr>
+        <w:pStyle w:val="NoSpacing"/>
+      </w:pPr>
+      <w:r>
+        <w:tab/>
+      </w:r>
+      <w:r>
+        <w:tab/>
+      </w:r>
+      <w:proofErr w:type="gramStart"/>
+      <w:r>
+        <w:t>for( Shape</w:t>
+      </w:r>
+      <w:proofErr w:type="gramEnd"/>
+      <w:r>
+        <w:t xml:space="preserve"> </w:t>
+      </w:r>
+      <w:proofErr w:type="gramStart"/>
+      <w:r>
+        <w:t>s :</w:t>
+      </w:r>
+      <w:proofErr w:type="gramEnd"/>
+      <w:r>
+        <w:t xml:space="preserve"> </w:t>
+      </w:r>
+      <w:proofErr w:type="spellStart"/>
+      <w:r>
+        <w:t>shapeList</w:t>
+      </w:r>
+      <w:proofErr w:type="spellEnd"/>
+      <w:r>
+        <w:t>) {</w:t>
+      </w:r>
+    </w:p>
+    <w:p>
+      <w:pPr>
+        <w:pStyle w:val="NoSpacing"/>
+      </w:pPr>
+      <w:r>
+        <w:tab/>
+      </w:r>
+      <w:r>
+        <w:tab/>
+      </w:r>
+      <w:r>
+        <w:tab/>
+      </w:r>
+      <w:proofErr w:type="spellStart"/>
+      <w:r>
+        <w:t>System.out.println</w:t>
+      </w:r>
+      <w:proofErr w:type="spellEnd"/>
+      <w:r>
+        <w:t xml:space="preserve">("Area </w:t>
+      </w:r>
+      <w:proofErr w:type="gramStart"/>
+      <w:r>
+        <w:t>is :</w:t>
+      </w:r>
+      <w:proofErr w:type="gramEnd"/>
+      <w:r>
+        <w:t xml:space="preserve"> " </w:t>
+      </w:r>
+      <w:proofErr w:type="gramStart"/>
+      <w:r>
+        <w:t xml:space="preserve">+  </w:t>
+      </w:r>
+      <w:proofErr w:type="spellStart"/>
+      <w:r>
+        <w:t>s</w:t>
+      </w:r>
+      <w:proofErr w:type="gramEnd"/>
+      <w:r>
+        <w:t>.</w:t>
+      </w:r>
+      <w:proofErr w:type="gramStart"/>
+      <w:r>
+        <w:t>area</w:t>
+      </w:r>
+      <w:proofErr w:type="spellEnd"/>
+      <w:r>
+        <w:t>(</w:t>
+      </w:r>
+      <w:proofErr w:type="gramEnd"/>
+      <w:r>
+        <w:t>));</w:t>
+      </w:r>
+    </w:p>
+    <w:p>
+      <w:pPr>
+        <w:pStyle w:val="NoSpacing"/>
+      </w:pPr>
+      <w:r>
+        <w:tab/>
+      </w:r>
+      <w:r>
+        <w:tab/>
+        <w:t>}</w:t>
+      </w:r>
+    </w:p>
+    <w:p>
+      <w:pPr>
+        <w:pStyle w:val="NoSpacing"/>
+      </w:pPr>
+      <w:r>
+        <w:tab/>
+        <w:t>}</w:t>
+      </w:r>
+    </w:p>
+    <w:p>
+      <w:pPr>
+        <w:pStyle w:val="NoSpacing"/>
+      </w:pPr>
+      <w:r>
+        <w:t>}</w:t>
+      </w:r>
+    </w:p>
+    <w:p>
+      <w:pPr>
+        <w:rPr>
+          <w:rFonts w:ascii="Georgia" w:hAnsi="Georgia" w:cs="Arial"/>
+          <w:sz w:val="24"/>
+          <w:szCs w:val="24"/>
+          <w:lang w:val="en-US"/>
+        </w:rPr>
+      </w:pPr>
+    </w:p>
+    <w:p>
+      <w:pPr>
+        <w:rPr>
+          <w:rFonts w:ascii="Georgia" w:hAnsi="Georgia" w:cs="Arial"/>
+          <w:b/>
+          <w:bCs/>
+          <w:sz w:val="24"/>
+          <w:szCs w:val="24"/>
+        </w:rPr>
+      </w:pPr>
+      <w:r>
+        <w:rPr>
+          <w:rFonts w:ascii="Georgia" w:hAnsi="Georgia" w:cs="Arial"/>
+          <w:b/>
+          <w:bCs/>
+          <w:sz w:val="24"/>
+          <w:szCs w:val="24"/>
+        </w:rPr>
+        <w:t>Program 5 (final Method in Inheritance)</w:t>
+      </w:r>
+    </w:p>
+    <w:p>
+      <w:pPr>
+        <w:rPr>
+          <w:rFonts w:ascii="Georgia" w:hAnsi="Georgia" w:cs="Arial"/>
+          <w:sz w:val="24"/>
+          <w:szCs w:val="24"/>
+        </w:rPr>
+      </w:pPr>
+      <w:r>
+        <w:rPr>
+          <w:rFonts w:ascii="Georgia" w:hAnsi="Georgia" w:cs="Arial"/>
+          <w:b/>
+          <w:bCs/>
+          <w:sz w:val="24"/>
+          <w:szCs w:val="24"/>
+        </w:rPr>
+        <w:t>Question:</w:t>
+      </w:r>
+      <w:r>
+        <w:rPr>
+          <w:rFonts w:ascii="Georgia" w:hAnsi="Georgia" w:cs="Arial"/>
+          <w:sz w:val="24"/>
+          <w:szCs w:val="24"/>
+        </w:rPr>
+        <w:br/>
+        <w:t>Create a base class Vehicle with:</w:t>
+      </w:r>
+    </w:p>
+    <w:p>
+      <w:pPr>
+        <w:numPr>
+          <w:ilvl w:val="0"/>
+          <w:numId w:val="50"/>
+        </w:numPr>
+        <w:rPr>
+          <w:rFonts w:ascii="Georgia" w:hAnsi="Georgia" w:cs="Arial"/>
+          <w:sz w:val="24"/>
+          <w:szCs w:val="24"/>
+        </w:rPr>
+      </w:pPr>
+      <w:r>
+        <w:rPr>
+          <w:rFonts w:ascii="Georgia" w:hAnsi="Georgia" w:cs="Arial"/>
+          <w:sz w:val="24"/>
+          <w:szCs w:val="24"/>
+        </w:rPr>
+        <w:t>Method:</w:t>
+      </w:r>
+    </w:p>
+    <w:p>
+      <w:pPr>
+        <w:numPr>
+          <w:ilvl w:val="1"/>
+          <w:numId w:val="50"/>
+        </w:numPr>
+        <w:rPr>
+          <w:rFonts w:ascii="Georgia" w:hAnsi="Georgia" w:cs="Arial"/>
+          <w:sz w:val="24"/>
+          <w:szCs w:val="24"/>
+        </w:rPr>
+      </w:pPr>
+      <w:r>
+        <w:rPr>
+          <w:rFonts w:ascii="Georgia" w:hAnsi="Georgia" w:cs="Arial"/>
+          <w:sz w:val="24"/>
+          <w:szCs w:val="24"/>
+        </w:rPr>
+        <w:t xml:space="preserve">final void </w:t>
+      </w:r>
+      <w:proofErr w:type="gramStart"/>
+      <w:r>
+        <w:rPr>
+          <w:rFonts w:ascii="Georgia" w:hAnsi="Georgia" w:cs="Arial"/>
+          <w:sz w:val="24"/>
+          <w:szCs w:val="24"/>
+        </w:rPr>
+        <w:t>start(</w:t>
+      </w:r>
+      <w:proofErr w:type="gramEnd"/>
+      <w:r>
+        <w:rPr>
+          <w:rFonts w:ascii="Georgia" w:hAnsi="Georgia" w:cs="Arial"/>
+          <w:sz w:val="24"/>
+          <w:szCs w:val="24"/>
+        </w:rPr>
+        <w:t>)</w:t>
+      </w:r>
+    </w:p>
+    <w:p>
+      <w:pPr>
+        <w:numPr>
+          <w:ilvl w:val="1"/>
+          <w:numId w:val="50"/>
+        </w:numPr>
+        <w:rPr>
+          <w:rFonts w:ascii="Georgia" w:hAnsi="Georgia" w:cs="Arial"/>
+          <w:sz w:val="24"/>
+          <w:szCs w:val="24"/>
+        </w:rPr>
+      </w:pPr>
+      <w:r>
+        <w:rPr>
+          <w:rFonts w:ascii="Georgia" w:hAnsi="Georgia" w:cs="Arial"/>
+          <w:sz w:val="24"/>
+          <w:szCs w:val="24"/>
+        </w:rPr>
+        <w:t>Prints a generic start message</w:t>
+      </w:r>
+    </w:p>
+    <w:p>
+      <w:pPr>
+        <w:rPr>
+          <w:rFonts w:ascii="Georgia" w:hAnsi="Georgia" w:cs="Arial"/>
+          <w:sz w:val="24"/>
+          <w:szCs w:val="24"/>
+        </w:rPr>
+      </w:pPr>
+      <w:r>
+        <w:rPr>
+          <w:rFonts w:ascii="Georgia" w:hAnsi="Georgia" w:cs="Arial"/>
+          <w:sz w:val="24"/>
+          <w:szCs w:val="24"/>
+        </w:rPr>
+        <w:t>Create a child class Car that:</w:t>
+      </w:r>
+    </w:p>
+    <w:p>
+      <w:pPr>
+        <w:numPr>
+          <w:ilvl w:val="0"/>
+          <w:numId w:val="51"/>
+        </w:numPr>
+        <w:rPr>
+          <w:rFonts w:ascii="Georgia" w:hAnsi="Georgia" w:cs="Arial"/>
+          <w:sz w:val="24"/>
+          <w:szCs w:val="24"/>
+        </w:rPr>
+      </w:pPr>
+      <w:r>
+        <w:rPr>
+          <w:rFonts w:ascii="Georgia" w:hAnsi="Georgia" w:cs="Arial"/>
+          <w:sz w:val="24"/>
+          <w:szCs w:val="24"/>
+        </w:rPr>
+        <w:t>Extends Vehicle</w:t>
+      </w:r>
+    </w:p>
+    <w:p>
+      <w:pPr>
+        <w:numPr>
+          <w:ilvl w:val="0"/>
+          <w:numId w:val="51"/>
+        </w:numPr>
+        <w:rPr>
+          <w:rFonts w:ascii="Georgia" w:hAnsi="Georgia" w:cs="Arial"/>
+          <w:sz w:val="24"/>
+          <w:szCs w:val="24"/>
+        </w:rPr>
+      </w:pPr>
+      <w:r>
+        <w:rPr>
+          <w:rFonts w:ascii="Georgia" w:hAnsi="Georgia" w:cs="Arial"/>
+          <w:b/>
+          <w:bCs/>
+          <w:sz w:val="24"/>
+          <w:szCs w:val="24"/>
+        </w:rPr>
+        <w:t xml:space="preserve">Attempts to override </w:t>
+      </w:r>
+      <w:proofErr w:type="gramStart"/>
+      <w:r>
+        <w:rPr>
+          <w:rFonts w:ascii="Georgia" w:hAnsi="Georgia" w:cs="Arial"/>
+          <w:b/>
+          <w:bCs/>
+          <w:sz w:val="24"/>
+          <w:szCs w:val="24"/>
+        </w:rPr>
+        <w:t>start(</w:t>
+      </w:r>
+      <w:proofErr w:type="gramEnd"/>
+      <w:r>
+        <w:rPr>
+          <w:rFonts w:ascii="Georgia" w:hAnsi="Georgia" w:cs="Arial"/>
+          <w:b/>
+          <w:bCs/>
+          <w:sz w:val="24"/>
+          <w:szCs w:val="24"/>
+        </w:rPr>
+        <w:t>)</w:t>
+      </w:r>
+      <w:r>
+        <w:rPr>
+          <w:rFonts w:ascii="Georgia" w:hAnsi="Georgia" w:cs="Arial"/>
+          <w:sz w:val="24"/>
+          <w:szCs w:val="24"/>
+        </w:rPr>
+        <w:t xml:space="preserve"> (keep it commented)</w:t>
+      </w:r>
+    </w:p>
+    <w:p>
+      <w:pPr>
+        <w:numPr>
+          <w:ilvl w:val="0"/>
+          <w:numId w:val="51"/>
+        </w:numPr>
+        <w:rPr>
+          <w:rFonts w:ascii="Georgia" w:hAnsi="Georgia" w:cs="Arial"/>
+          <w:sz w:val="24"/>
+          <w:szCs w:val="24"/>
+        </w:rPr>
+      </w:pPr>
+      <w:r>
+        <w:rPr>
+          <w:rFonts w:ascii="Georgia" w:hAnsi="Georgia" w:cs="Arial"/>
+          <w:sz w:val="24"/>
+          <w:szCs w:val="24"/>
+        </w:rPr>
+        <w:t xml:space="preserve">Adds a new method </w:t>
+      </w:r>
+      <w:proofErr w:type="gramStart"/>
+      <w:r>
+        <w:rPr>
+          <w:rFonts w:ascii="Georgia" w:hAnsi="Georgia" w:cs="Arial"/>
+          <w:sz w:val="24"/>
+          <w:szCs w:val="24"/>
+        </w:rPr>
+        <w:t>drive(</w:t>
+      </w:r>
+      <w:proofErr w:type="gramEnd"/>
+      <w:r>
+        <w:rPr>
+          <w:rFonts w:ascii="Georgia" w:hAnsi="Georgia" w:cs="Arial"/>
+          <w:sz w:val="24"/>
+          <w:szCs w:val="24"/>
+        </w:rPr>
+        <w:t>)</w:t>
+      </w:r>
+    </w:p>
+    <w:p>
+      <w:pPr>
+        <w:rPr>
+          <w:rFonts w:ascii="Georgia" w:hAnsi="Georgia" w:cs="Arial"/>
+          <w:sz w:val="24"/>
+          <w:szCs w:val="24"/>
+        </w:rPr>
+      </w:pPr>
+      <w:r>
+        <w:rPr>
+          <w:rFonts w:ascii="Georgia" w:hAnsi="Georgia" w:cs="Arial"/>
+          <w:sz w:val="24"/>
+          <w:szCs w:val="24"/>
+        </w:rPr>
+        <w:t>Demonstrate:</w:t>
+      </w:r>
+    </w:p>
+    <w:p>
+      <w:pPr>
+        <w:numPr>
+          <w:ilvl w:val="0"/>
+          <w:numId w:val="52"/>
+        </w:numPr>
+        <w:rPr>
+          <w:rFonts w:ascii="Georgia" w:hAnsi="Georgia" w:cs="Arial"/>
+          <w:sz w:val="24"/>
+          <w:szCs w:val="24"/>
+        </w:rPr>
+      </w:pPr>
+      <w:r>
+        <w:rPr>
+          <w:rFonts w:ascii="Georgia" w:hAnsi="Georgia" w:cs="Arial"/>
+          <w:sz w:val="24"/>
+          <w:szCs w:val="24"/>
+        </w:rPr>
+        <w:t>Why final methods cannot be overridden</w:t>
+      </w:r>
+    </w:p>
+    <w:p>
+      <w:pPr>
+        <w:numPr>
+          <w:ilvl w:val="0"/>
+          <w:numId w:val="52"/>
+        </w:numPr>
+        <w:rPr>
+          <w:rFonts w:ascii="Georgia" w:hAnsi="Georgia" w:cs="Arial"/>
+          <w:sz w:val="24"/>
+          <w:szCs w:val="24"/>
+        </w:rPr>
+      </w:pPr>
+      <w:r>
+        <w:rPr>
+          <w:rFonts w:ascii="Georgia" w:hAnsi="Georgia" w:cs="Arial"/>
+          <w:sz w:val="24"/>
+          <w:szCs w:val="24"/>
+        </w:rPr>
+        <w:t>That other methods can still be added in the child</w:t>
+      </w:r>
+    </w:p>
+    <w:p>
+      <w:pPr>
+        <w:rPr>
+          <w:rFonts w:ascii="Georgia" w:hAnsi="Georgia" w:cs="Arial"/>
+          <w:sz w:val="24"/>
+          <w:szCs w:val="24"/>
+        </w:rPr>
+      </w:pPr>
+      <w:r>
+        <w:rPr>
+          <w:rFonts w:ascii="Georgia" w:hAnsi="Georgia" w:cs="Arial"/>
+          <w:sz w:val="24"/>
+          <w:szCs w:val="24"/>
+        </w:rPr>
+        <w:t xml:space="preserve">Print output from main to show valid </w:t>
+      </w:r>
+      <w:proofErr w:type="spellStart"/>
+      <w:r>
+        <w:rPr>
+          <w:rFonts w:ascii="Georgia" w:hAnsi="Georgia" w:cs="Arial"/>
+          <w:sz w:val="24"/>
+          <w:szCs w:val="24"/>
+        </w:rPr>
+        <w:t>behavior</w:t>
+      </w:r>
+      <w:proofErr w:type="spellEnd"/>
+      <w:r>
+        <w:rPr>
+          <w:rFonts w:ascii="Georgia" w:hAnsi="Georgia" w:cs="Arial"/>
+          <w:sz w:val="24"/>
+          <w:szCs w:val="24"/>
+        </w:rPr>
+        <w:t>.</w:t>
+      </w:r>
+    </w:p>
+    <w:p>
+      <w:pPr>
+        <w:rPr>
+          <w:rFonts w:ascii="Georgia" w:hAnsi="Georgia" w:cs="Arial"/>
+          <w:sz w:val="24"/>
+          <w:szCs w:val="24"/>
+          <w:lang w:val="en-US"/>
+        </w:rPr>
+      </w:pPr>
+    </w:p>
+    <w:p>
+      <w:pPr>
+        <w:rPr>
+          <w:rFonts w:ascii="Georgia" w:hAnsi="Georgia" w:cs="Arial"/>
+          <w:sz w:val="24"/>
+          <w:szCs w:val="24"/>
+          <w:lang w:val="en-US"/>
+        </w:rPr>
+      </w:pPr>
+      <w:r>
+        <w:rPr>
+          <w:rFonts w:ascii="Georgia" w:hAnsi="Georgia" w:cs="Arial"/>
+          <w:sz w:val="24"/>
+          <w:szCs w:val="24"/>
+          <w:lang w:val="en-US"/>
+        </w:rPr>
+        <w:t>Code:</w:t>
+      </w:r>
+    </w:p>
+    <w:p>
+      <w:pPr>
+        <w:pStyle w:val="NoSpacing"/>
+      </w:pPr>
+      <w:r>
+        <w:t>package oops3;</w:t>
+      </w:r>
+    </w:p>
+    <w:p>
+      <w:pPr>
+        <w:pStyle w:val="NoSpacing"/>
+      </w:pPr>
+      <w:r>
+        <w:t xml:space="preserve">class </w:t>
+      </w:r>
+      <w:proofErr w:type="gramStart"/>
+      <w:r>
+        <w:t>Vehicle{</w:t>
+      </w:r>
+      <w:proofErr w:type="gramEnd"/>
+    </w:p>
+    <w:p>
+      <w:pPr>
+        <w:pStyle w:val="NoSpacing"/>
+      </w:pPr>
+      <w:r>
+        <w:tab/>
+      </w:r>
+    </w:p>
+    <w:p>
+      <w:pPr>
+        <w:pStyle w:val="NoSpacing"/>
+      </w:pPr>
+      <w:r>
+        <w:tab/>
+        <w:t xml:space="preserve">final void </w:t>
+      </w:r>
+      <w:proofErr w:type="gramStart"/>
+      <w:r>
+        <w:t>start(</w:t>
+      </w:r>
+      <w:proofErr w:type="gramEnd"/>
+      <w:r>
+        <w:t>) {</w:t>
+      </w:r>
+    </w:p>
+    <w:p>
+      <w:pPr>
+        <w:pStyle w:val="NoSpacing"/>
+      </w:pPr>
+      <w:r>
+        <w:tab/>
+      </w:r>
+      <w:r>
+        <w:tab/>
+      </w:r>
+      <w:proofErr w:type="spellStart"/>
+      <w:r>
+        <w:t>System.out.println</w:t>
+      </w:r>
+      <w:proofErr w:type="spellEnd"/>
+      <w:r>
+        <w:t xml:space="preserve">("Vehicle </w:t>
+      </w:r>
+      <w:proofErr w:type="gramStart"/>
+      <w:r>
+        <w:t>Start !</w:t>
+      </w:r>
+      <w:proofErr w:type="gramEnd"/>
+      <w:r>
+        <w:t>");</w:t>
+      </w:r>
+    </w:p>
+    <w:p>
+      <w:pPr>
+        <w:pStyle w:val="NoSpacing"/>
+      </w:pPr>
+      <w:r>
+        <w:lastRenderedPageBreak/>
+        <w:tab/>
+      </w:r>
+      <w:r>
+        <w:t>}</w:t>
+      </w:r>
+    </w:p>
+    <w:p>
+      <w:pPr>
+        <w:pStyle w:val="NoSpacing"/>
+      </w:pPr>
+      <w:r>
+        <w:t>}</w:t>
+      </w:r>
+    </w:p>
+    <w:p>
+      <w:pPr>
+        <w:pStyle w:val="NoSpacing"/>
+      </w:pPr>
+      <w:r>
+        <w:t xml:space="preserve">class Car extends </w:t>
+      </w:r>
+      <w:proofErr w:type="gramStart"/>
+      <w:r>
+        <w:t>Vehicle{</w:t>
+      </w:r>
+      <w:proofErr w:type="gramEnd"/>
+    </w:p>
+    <w:p>
+      <w:pPr>
+        <w:pStyle w:val="NoSpacing"/>
+      </w:pPr>
+      <w:r>
+        <w:tab/>
+      </w:r>
+    </w:p>
+    <w:p>
+      <w:pPr>
+        <w:pStyle w:val="NoSpacing"/>
+      </w:pPr>
+      <w:r>
+        <w:t>//</w:t>
+      </w:r>
+      <w:r>
+        <w:tab/>
+        <w:t xml:space="preserve">@Override </w:t>
+      </w:r>
+    </w:p>
+    <w:p>
+      <w:pPr>
+        <w:pStyle w:val="NoSpacing"/>
+      </w:pPr>
+      <w:r>
+        <w:t>//</w:t>
+      </w:r>
+      <w:r>
+        <w:tab/>
+        <w:t xml:space="preserve">final void </w:t>
+      </w:r>
+      <w:proofErr w:type="gramStart"/>
+      <w:r>
+        <w:t>start(</w:t>
+      </w:r>
+      <w:proofErr w:type="gramEnd"/>
+      <w:r>
+        <w:t>) {</w:t>
+      </w:r>
+    </w:p>
+    <w:p>
+      <w:pPr>
+        <w:pStyle w:val="NoSpacing"/>
+      </w:pPr>
+      <w:r>
+        <w:t>//</w:t>
+      </w:r>
+      <w:r>
+        <w:tab/>
+      </w:r>
+      <w:r>
+        <w:tab/>
+      </w:r>
+      <w:proofErr w:type="spellStart"/>
+      <w:proofErr w:type="gramStart"/>
+      <w:r>
+        <w:t>super.start</w:t>
+      </w:r>
+      <w:proofErr w:type="spellEnd"/>
+      <w:proofErr w:type="gramEnd"/>
+      <w:r>
+        <w:t>();</w:t>
+      </w:r>
+    </w:p>
+    <w:p>
+      <w:pPr>
+        <w:pStyle w:val="NoSpacing"/>
+      </w:pPr>
+      <w:r>
+        <w:t>//</w:t>
+      </w:r>
+      <w:r>
+        <w:tab/>
+        <w:t>}</w:t>
+      </w:r>
+    </w:p>
+    <w:p>
+      <w:pPr>
+        <w:pStyle w:val="NoSpacing"/>
+      </w:pPr>
+      <w:r>
+        <w:tab/>
+      </w:r>
+    </w:p>
+    <w:p>
+      <w:pPr>
+        <w:pStyle w:val="NoSpacing"/>
+      </w:pPr>
+      <w:r>
+        <w:tab/>
+        <w:t xml:space="preserve">final void </w:t>
+      </w:r>
+      <w:proofErr w:type="gramStart"/>
+      <w:r>
+        <w:t>drive(</w:t>
+      </w:r>
+      <w:proofErr w:type="gramEnd"/>
+      <w:r>
+        <w:t>) {</w:t>
+      </w:r>
+    </w:p>
+    <w:p>
+      <w:pPr>
+        <w:pStyle w:val="NoSpacing"/>
+      </w:pPr>
+      <w:r>
+        <w:tab/>
+      </w:r>
+      <w:r>
+        <w:tab/>
+      </w:r>
+      <w:proofErr w:type="spellStart"/>
+      <w:r>
+        <w:t>System.out.println</w:t>
+      </w:r>
+      <w:proofErr w:type="spellEnd"/>
+      <w:r>
+        <w:t>("Car is driving ");</w:t>
+      </w:r>
+    </w:p>
+    <w:p>
+      <w:pPr>
+        <w:pStyle w:val="NoSpacing"/>
+      </w:pPr>
+      <w:r>
+        <w:tab/>
+        <w:t>}</w:t>
+      </w:r>
+      <w:r>
+        <w:tab/>
+      </w:r>
+    </w:p>
+    <w:p>
+      <w:pPr>
+        <w:pStyle w:val="NoSpacing"/>
+      </w:pPr>
+      <w:r>
+        <w:t>}</w:t>
+      </w:r>
+    </w:p>
+    <w:p>
+      <w:pPr>
+        <w:pStyle w:val="NoSpacing"/>
+      </w:pPr>
+    </w:p>
+    <w:p>
+      <w:pPr>
+        <w:pStyle w:val="NoSpacing"/>
+      </w:pPr>
+      <w:r>
+        <w:t xml:space="preserve">public class </w:t>
+      </w:r>
+      <w:proofErr w:type="spellStart"/>
+      <w:r>
+        <w:t>FinalMethodDemo</w:t>
+      </w:r>
+      <w:proofErr w:type="spellEnd"/>
+      <w:r>
+        <w:t xml:space="preserve"> {</w:t>
+      </w:r>
+    </w:p>
+    <w:p>
+      <w:pPr>
+        <w:pStyle w:val="NoSpacing"/>
+      </w:pPr>
+      <w:r>
+        <w:tab/>
+        <w:t xml:space="preserve">public static void </w:t>
+      </w:r>
+      <w:proofErr w:type="gramStart"/>
+      <w:r>
+        <w:t>main(String[</w:t>
+      </w:r>
+      <w:proofErr w:type="gramEnd"/>
+      <w:r>
+        <w:t xml:space="preserve">] </w:t>
+      </w:r>
+      <w:proofErr w:type="spellStart"/>
+      <w:r>
+        <w:t>args</w:t>
+      </w:r>
+      <w:proofErr w:type="spellEnd"/>
+      <w:r>
+        <w:t>) {</w:t>
+      </w:r>
+    </w:p>
+    <w:p>
+      <w:pPr>
+        <w:pStyle w:val="NoSpacing"/>
+      </w:pPr>
+      <w:r>
+        <w:tab/>
+      </w:r>
+      <w:r>
+        <w:tab/>
+      </w:r>
+    </w:p>
+    <w:p>
+      <w:pPr>
+        <w:pStyle w:val="NoSpacing"/>
+      </w:pPr>
+      <w:r>
+        <w:tab/>
+      </w:r>
+      <w:r>
+        <w:tab/>
+        <w:t xml:space="preserve">/* Once the method is final it becomes </w:t>
+      </w:r>
+      <w:proofErr w:type="gramStart"/>
+      <w:r>
+        <w:t>immutable</w:t>
+      </w:r>
+      <w:r>
+        <w:t xml:space="preserve"> ,</w:t>
+      </w:r>
+      <w:proofErr w:type="gramEnd"/>
+      <w:r>
+        <w:t xml:space="preserve"> even though </w:t>
+      </w:r>
+    </w:p>
+    <w:p>
+      <w:pPr>
+        <w:pStyle w:val="NoSpacing"/>
+      </w:pPr>
+      <w:r>
+        <w:tab/>
+      </w:r>
+      <w:r>
+        <w:tab/>
+        <w:t xml:space="preserve">Inherits the member of parent class it </w:t>
+      </w:r>
+      <w:proofErr w:type="spellStart"/>
+      <w:r>
+        <w:t>can not</w:t>
+      </w:r>
+      <w:proofErr w:type="spellEnd"/>
+      <w:r>
+        <w:t xml:space="preserve"> override an immutable method</w:t>
+      </w:r>
+    </w:p>
+    <w:p>
+      <w:pPr>
+        <w:pStyle w:val="NoSpacing"/>
+      </w:pPr>
+      <w:r>
+        <w:tab/>
+      </w:r>
+      <w:r>
+        <w:tab/>
+        <w:t xml:space="preserve">hence the data stays consistent as intended to be </w:t>
+      </w:r>
+    </w:p>
+    <w:p>
+      <w:pPr>
+        <w:pStyle w:val="NoSpacing"/>
+      </w:pPr>
+      <w:r>
+        <w:tab/>
+      </w:r>
+      <w:r>
+        <w:tab/>
+        <w:t>*/</w:t>
+      </w:r>
+    </w:p>
+    <w:p>
+      <w:pPr>
+        <w:pStyle w:val="NoSpacing"/>
+      </w:pPr>
+      <w:r>
+        <w:tab/>
+      </w:r>
+      <w:r>
+        <w:tab/>
+        <w:t xml:space="preserve">Vehicle v1 = new </w:t>
+      </w:r>
+      <w:proofErr w:type="gramStart"/>
+      <w:r>
+        <w:t>Vehicle(</w:t>
+      </w:r>
+      <w:proofErr w:type="gramEnd"/>
+      <w:r>
+        <w:t>);</w:t>
+      </w:r>
+    </w:p>
+    <w:p>
+      <w:pPr>
+        <w:pStyle w:val="NoSpacing"/>
+      </w:pPr>
+      <w:r>
+        <w:tab/>
+      </w:r>
+      <w:r>
+        <w:tab/>
+        <w:t>v</w:t>
+      </w:r>
+      <w:proofErr w:type="gramStart"/>
+      <w:r>
+        <w:t>1.start</w:t>
+      </w:r>
+      <w:proofErr w:type="gramEnd"/>
+      <w:r>
+        <w:t>();</w:t>
+      </w:r>
+    </w:p>
+    <w:p>
+      <w:pPr>
+        <w:pStyle w:val="NoSpacing"/>
+      </w:pPr>
+      <w:r>
+        <w:tab/>
+      </w:r>
+      <w:r>
+        <w:tab/>
+      </w:r>
+    </w:p>
+    <w:p>
+      <w:pPr>
+        <w:pStyle w:val="NoSpacing"/>
+      </w:pPr>
+      <w:r>
+        <w:tab/>
+      </w:r>
+      <w:r>
+        <w:tab/>
+        <w:t xml:space="preserve">Car c1 = new </w:t>
+      </w:r>
+      <w:proofErr w:type="gramStart"/>
+      <w:r>
+        <w:t>Car(</w:t>
+      </w:r>
+      <w:proofErr w:type="gramEnd"/>
+      <w:r>
+        <w:t>);</w:t>
+      </w:r>
+    </w:p>
+    <w:p>
+      <w:pPr>
+        <w:pStyle w:val="NoSpacing"/>
+      </w:pPr>
+      <w:r>
+        <w:tab/>
+      </w:r>
+      <w:r>
+        <w:tab/>
+      </w:r>
+    </w:p>
+    <w:p>
+      <w:pPr>
+        <w:pStyle w:val="NoSpacing"/>
+      </w:pPr>
+      <w:r>
+        <w:tab/>
+      </w:r>
+      <w:r>
+        <w:tab/>
+        <w:t>c</w:t>
+      </w:r>
+      <w:proofErr w:type="gramStart"/>
+      <w:r>
+        <w:t>1.drive</w:t>
+      </w:r>
+      <w:proofErr w:type="gramEnd"/>
+      <w:r>
+        <w:t>();</w:t>
+      </w:r>
+    </w:p>
+    <w:p>
+      <w:pPr>
+        <w:pStyle w:val="NoSpacing"/>
+      </w:pPr>
+      <w:r>
+        <w:tab/>
+      </w:r>
+      <w:r>
+        <w:tab/>
+      </w:r>
+    </w:p>
+    <w:p>
+      <w:pPr>
+        <w:pStyle w:val="NoSpacing"/>
+      </w:pPr>
+      <w:r>
+        <w:tab/>
+        <w:t>}</w:t>
+      </w:r>
+    </w:p>
+    <w:p>
+      <w:pPr>
+        <w:pStyle w:val="NoSpacing"/>
+      </w:pPr>
+      <w:r>
+        <w:t>}</w:t>
+      </w:r>
+    </w:p>
+    <w:p>
+      <w:pPr>
+        <w:rPr>
+          <w:rFonts w:ascii="Georgia" w:hAnsi="Georgia" w:cs="Arial"/>
+          <w:sz w:val="24"/>
+          <w:szCs w:val="24"/>
+          <w:lang w:val="en-US"/>
+        </w:rPr>
+      </w:pPr>
+    </w:p>
+    <w:p>
+      <w:pPr>
+        <w:rPr>
+          <w:rFonts w:ascii="Georgia" w:hAnsi="Georgia" w:cs="Arial"/>
+          <w:b/>
+          <w:bCs/>
+          <w:sz w:val="24"/>
+          <w:szCs w:val="24"/>
+        </w:rPr>
+      </w:pPr>
+      <w:r>
+        <w:rPr>
+          <w:rFonts w:ascii="Georgia" w:hAnsi="Georgia" w:cs="Arial"/>
+          <w:b/>
+          <w:bCs/>
+          <w:sz w:val="24"/>
+          <w:szCs w:val="24"/>
+        </w:rPr>
+        <w:t xml:space="preserve">Program 6 (Polymorphism Trap · Interview </w:t>
+      </w:r>
+      <w:proofErr w:type="spellStart"/>
+      <w:r>
+        <w:rPr>
+          <w:rFonts w:ascii="Georgia" w:hAnsi="Georgia" w:cs="Arial"/>
+          <w:b/>
+          <w:bCs/>
+          <w:sz w:val="24"/>
+          <w:szCs w:val="24"/>
+        </w:rPr>
+        <w:t>Favorite</w:t>
+      </w:r>
+      <w:proofErr w:type="spellEnd"/>
+      <w:r>
+        <w:rPr>
+          <w:rFonts w:ascii="Georgia" w:hAnsi="Georgia" w:cs="Arial"/>
+          <w:b/>
+          <w:bCs/>
+          <w:sz w:val="24"/>
+          <w:szCs w:val="24"/>
+        </w:rPr>
+        <w:t>)</w:t>
+      </w:r>
+    </w:p>
+    <w:p>
+      <w:pPr>
+        <w:rPr>
+          <w:rFonts w:ascii="Georgia" w:hAnsi="Georgia" w:cs="Arial"/>
+          <w:sz w:val="24"/>
+          <w:szCs w:val="24"/>
+        </w:rPr>
+      </w:pPr>
+      <w:r>
+        <w:rPr>
+          <w:rFonts w:ascii="Georgia" w:hAnsi="Georgia" w:cs="Arial"/>
+          <w:b/>
+          <w:bCs/>
+          <w:sz w:val="24"/>
+          <w:szCs w:val="24"/>
+        </w:rPr>
+        <w:t>Question:</w:t>
+      </w:r>
+      <w:r>
+        <w:rPr>
+          <w:rFonts w:ascii="Georgia" w:hAnsi="Georgia" w:cs="Arial"/>
+          <w:sz w:val="24"/>
+          <w:szCs w:val="24"/>
+        </w:rPr>
+        <w:br/>
+        <w:t>Consider the following code:</w:t>
+      </w:r>
+    </w:p>
+    <w:p>
+      <w:pPr>
+        <w:rPr>
+          <w:rFonts w:ascii="Georgia" w:hAnsi="Georgia" w:cs="Arial"/>
+          <w:sz w:val="24"/>
+          <w:szCs w:val="24"/>
+        </w:rPr>
+      </w:pPr>
+      <w:r>
+        <w:rPr>
+          <w:rFonts w:ascii="Georgia" w:hAnsi="Georgia" w:cs="Arial"/>
+          <w:sz w:val="24"/>
+          <w:szCs w:val="24"/>
+        </w:rPr>
+        <w:t>class A {</w:t>
+      </w:r>
+    </w:p>
+    <w:p>
+      <w:pPr>
+        <w:rPr>
+          <w:rFonts w:ascii="Georgia" w:hAnsi="Georgia" w:cs="Arial"/>
+          <w:sz w:val="24"/>
+          <w:szCs w:val="24"/>
+        </w:rPr>
+      </w:pPr>
+      <w:r>
+        <w:rPr>
+          <w:rFonts w:ascii="Georgia" w:hAnsi="Georgia" w:cs="Arial"/>
+          <w:sz w:val="24"/>
+          <w:szCs w:val="24"/>
+        </w:rPr>
+        <w:t xml:space="preserve">    void </w:t>
+      </w:r>
+      <w:proofErr w:type="gramStart"/>
+      <w:r>
+        <w:rPr>
+          <w:rFonts w:ascii="Georgia" w:hAnsi="Georgia" w:cs="Arial"/>
+          <w:sz w:val="24"/>
+          <w:szCs w:val="24"/>
+        </w:rPr>
+        <w:t>show(</w:t>
+      </w:r>
+      <w:proofErr w:type="gramEnd"/>
+      <w:r>
+        <w:rPr>
+          <w:rFonts w:ascii="Georgia" w:hAnsi="Georgia" w:cs="Arial"/>
+          <w:sz w:val="24"/>
+          <w:szCs w:val="24"/>
+        </w:rPr>
+        <w:t>) {</w:t>
+      </w:r>
+    </w:p>
+    <w:p>
+      <w:pPr>
+        <w:rPr>
+          <w:rFonts w:ascii="Georgia" w:hAnsi="Georgia" w:cs="Arial"/>
+          <w:sz w:val="24"/>
+          <w:szCs w:val="24"/>
+        </w:rPr>
+      </w:pPr>
+      <w:r>
+        <w:rPr>
+          <w:rFonts w:ascii="Georgia" w:hAnsi="Georgia" w:cs="Arial"/>
+          <w:sz w:val="24"/>
+          <w:szCs w:val="24"/>
+        </w:rPr>
+        <w:t xml:space="preserve">        </w:t>
+      </w:r>
+      <w:proofErr w:type="spellStart"/>
+      <w:r>
+        <w:rPr>
+          <w:rFonts w:ascii="Georgia" w:hAnsi="Georgia" w:cs="Arial"/>
+          <w:sz w:val="24"/>
+          <w:szCs w:val="24"/>
+        </w:rPr>
+        <w:t>System.out.println</w:t>
+      </w:r>
+      <w:proofErr w:type="spellEnd"/>
+      <w:r>
+        <w:rPr>
+          <w:rFonts w:ascii="Georgia" w:hAnsi="Georgia" w:cs="Arial"/>
+          <w:sz w:val="24"/>
+          <w:szCs w:val="24"/>
+        </w:rPr>
+        <w:t>("A show");</w:t>
+      </w:r>
+    </w:p>
+    <w:p>
+      <w:pPr>
+        <w:rPr>
+          <w:rFonts w:ascii="Georgia" w:hAnsi="Georgia" w:cs="Arial"/>
+          <w:sz w:val="24"/>
+          <w:szCs w:val="24"/>
+        </w:rPr>
+      </w:pPr>
+      <w:r>
+        <w:rPr>
+          <w:rFonts w:ascii="Georgia" w:hAnsi="Georgia" w:cs="Arial"/>
+          <w:sz w:val="24"/>
+          <w:szCs w:val="24"/>
+        </w:rPr>
+        <w:t xml:space="preserve">    }</w:t>
+      </w:r>
+    </w:p>
+    <w:p>
+      <w:pPr>
+        <w:rPr>
+          <w:rFonts w:ascii="Georgia" w:hAnsi="Georgia" w:cs="Arial"/>
+          <w:sz w:val="24"/>
+          <w:szCs w:val="24"/>
+        </w:rPr>
+      </w:pPr>
+      <w:r>
+        <w:rPr>
+          <w:rFonts w:ascii="Georgia" w:hAnsi="Georgia" w:cs="Arial"/>
+          <w:sz w:val="24"/>
+          <w:szCs w:val="24"/>
+        </w:rPr>
+        <w:t>}</w:t>
+      </w:r>
+    </w:p>
+    <w:p>
+      <w:pPr>
+        <w:rPr>
+          <w:rFonts w:ascii="Georgia" w:hAnsi="Georgia" w:cs="Arial"/>
+          <w:sz w:val="24"/>
+          <w:szCs w:val="24"/>
+        </w:rPr>
+      </w:pPr>
+    </w:p>
+    <w:p>
+      <w:pPr>
+        <w:rPr>
+          <w:rFonts w:ascii="Georgia" w:hAnsi="Georgia" w:cs="Arial"/>
+          <w:sz w:val="24"/>
+          <w:szCs w:val="24"/>
+        </w:rPr>
+      </w:pPr>
+      <w:r>
+        <w:rPr>
+          <w:rFonts w:ascii="Georgia" w:hAnsi="Georgia" w:cs="Arial"/>
+          <w:sz w:val="24"/>
+          <w:szCs w:val="24"/>
+        </w:rPr>
+        <w:t>class B extends A {</w:t>
+      </w:r>
+    </w:p>
+    <w:p>
+      <w:pPr>
+        <w:rPr>
+          <w:rFonts w:ascii="Georgia" w:hAnsi="Georgia" w:cs="Arial"/>
+          <w:sz w:val="24"/>
+          <w:szCs w:val="24"/>
+        </w:rPr>
+      </w:pPr>
+      <w:r>
+        <w:rPr>
+          <w:rFonts w:ascii="Georgia" w:hAnsi="Georgia" w:cs="Arial"/>
+          <w:sz w:val="24"/>
+          <w:szCs w:val="24"/>
+        </w:rPr>
+        <w:t xml:space="preserve">    void </w:t>
+      </w:r>
+      <w:proofErr w:type="gramStart"/>
+      <w:r>
+        <w:rPr>
+          <w:rFonts w:ascii="Georgia" w:hAnsi="Georgia" w:cs="Arial"/>
+          <w:sz w:val="24"/>
+          <w:szCs w:val="24"/>
+        </w:rPr>
+        <w:t>show(</w:t>
+      </w:r>
+      <w:proofErr w:type="gramEnd"/>
+      <w:r>
+        <w:rPr>
+          <w:rFonts w:ascii="Georgia" w:hAnsi="Georgia" w:cs="Arial"/>
+          <w:sz w:val="24"/>
+          <w:szCs w:val="24"/>
+        </w:rPr>
+        <w:t>) {</w:t>
+      </w:r>
+    </w:p>
+    <w:p>
+      <w:pPr>
+        <w:rPr>
+          <w:rFonts w:ascii="Georgia" w:hAnsi="Georgia" w:cs="Arial"/>
+          <w:sz w:val="24"/>
+          <w:szCs w:val="24"/>
+        </w:rPr>
+      </w:pPr>
+      <w:r>
+        <w:rPr>
+          <w:rFonts w:ascii="Georgia" w:hAnsi="Georgia" w:cs="Arial"/>
+          <w:sz w:val="24"/>
+          <w:szCs w:val="24"/>
+        </w:rPr>
+        <w:t xml:space="preserve">        </w:t>
+      </w:r>
+      <w:proofErr w:type="spellStart"/>
+      <w:r>
+        <w:rPr>
+          <w:rFonts w:ascii="Georgia" w:hAnsi="Georgia" w:cs="Arial"/>
+          <w:sz w:val="24"/>
+          <w:szCs w:val="24"/>
+        </w:rPr>
+        <w:t>System.out.println</w:t>
+      </w:r>
+      <w:proofErr w:type="spellEnd"/>
+      <w:r>
+        <w:rPr>
+          <w:rFonts w:ascii="Georgia" w:hAnsi="Georgia" w:cs="Arial"/>
+          <w:sz w:val="24"/>
+          <w:szCs w:val="24"/>
+        </w:rPr>
+        <w:t>("B show");</w:t>
+      </w:r>
+    </w:p>
+    <w:p>
+      <w:pPr>
+        <w:rPr>
+          <w:rFonts w:ascii="Georgia" w:hAnsi="Georgia" w:cs="Arial"/>
+          <w:sz w:val="24"/>
+          <w:szCs w:val="24"/>
+        </w:rPr>
+      </w:pPr>
+      <w:r>
+        <w:rPr>
+          <w:rFonts w:ascii="Georgia" w:hAnsi="Georgia" w:cs="Arial"/>
+          <w:sz w:val="24"/>
+          <w:szCs w:val="24"/>
+        </w:rPr>
+        <w:t xml:space="preserve">    }</w:t>
+      </w:r>
+    </w:p>
+    <w:p>
+      <w:pPr>
+        <w:rPr>
+          <w:rFonts w:ascii="Georgia" w:hAnsi="Georgia" w:cs="Arial"/>
+          <w:sz w:val="24"/>
+          <w:szCs w:val="24"/>
+        </w:rPr>
+      </w:pPr>
+      <w:r>
+        <w:rPr>
+          <w:rFonts w:ascii="Georgia" w:hAnsi="Georgia" w:cs="Arial"/>
+          <w:sz w:val="24"/>
+          <w:szCs w:val="24"/>
+        </w:rPr>
+        <w:t>}</w:t>
+      </w:r>
+    </w:p>
+    <w:p>
+      <w:pPr>
+        <w:rPr>
+          <w:rFonts w:ascii="Georgia" w:hAnsi="Georgia" w:cs="Arial"/>
+          <w:sz w:val="24"/>
+          <w:szCs w:val="24"/>
+        </w:rPr>
+      </w:pPr>
+      <w:r>
+        <w:rPr>
+          <w:rFonts w:ascii="Georgia" w:hAnsi="Georgia" w:cs="Arial"/>
+          <w:sz w:val="24"/>
+          <w:szCs w:val="24"/>
+        </w:rPr>
+        <w:t>In the main method:</w:t>
+      </w:r>
+    </w:p>
+    <w:p>
+      <w:pPr>
+        <w:rPr>
+          <w:rFonts w:ascii="Georgia" w:hAnsi="Georgia" w:cs="Arial"/>
+          <w:sz w:val="24"/>
+          <w:szCs w:val="24"/>
+        </w:rPr>
+      </w:pPr>
+      <w:proofErr w:type="gramStart"/>
+      <w:r>
+        <w:rPr>
+          <w:rFonts w:ascii="Georgia" w:hAnsi="Georgia" w:cs="Arial"/>
+          <w:sz w:val="24"/>
+          <w:szCs w:val="24"/>
+        </w:rPr>
+        <w:lastRenderedPageBreak/>
+        <w:t>A</w:t>
+      </w:r>
+      <w:proofErr w:type="gramEnd"/>
+      <w:r>
+        <w:rPr>
+          <w:rFonts w:ascii="Georgia" w:hAnsi="Georgia" w:cs="Arial"/>
+          <w:sz w:val="24"/>
+          <w:szCs w:val="24"/>
+        </w:rPr>
+        <w:t xml:space="preserve"> </w:t>
+      </w:r>
+      <w:proofErr w:type="spellStart"/>
+      <w:r>
+        <w:rPr>
+          <w:rFonts w:ascii="Georgia" w:hAnsi="Georgia" w:cs="Arial"/>
+          <w:sz w:val="24"/>
+          <w:szCs w:val="24"/>
+        </w:rPr>
+        <w:t>obj</w:t>
+      </w:r>
+      <w:proofErr w:type="spellEnd"/>
+      <w:r>
+        <w:rPr>
+          <w:rFonts w:ascii="Georgia" w:hAnsi="Georgia" w:cs="Arial"/>
+          <w:sz w:val="24"/>
+          <w:szCs w:val="24"/>
+        </w:rPr>
+        <w:t xml:space="preserve"> = new </w:t>
+      </w:r>
+      <w:proofErr w:type="gramStart"/>
+      <w:r>
+        <w:rPr>
+          <w:rFonts w:ascii="Georgia" w:hAnsi="Georgia" w:cs="Arial"/>
+          <w:sz w:val="24"/>
+          <w:szCs w:val="24"/>
+        </w:rPr>
+        <w:t>B(</w:t>
+      </w:r>
+      <w:proofErr w:type="gramEnd"/>
+      <w:r>
+        <w:rPr>
+          <w:rFonts w:ascii="Georgia" w:hAnsi="Georgia" w:cs="Arial"/>
+          <w:sz w:val="24"/>
+          <w:szCs w:val="24"/>
+        </w:rPr>
+        <w:t>);</w:t>
+      </w:r>
+    </w:p>
+    <w:p>
+      <w:pPr>
+        <w:rPr>
+          <w:rFonts w:ascii="Georgia" w:hAnsi="Georgia" w:cs="Arial"/>
+          <w:sz w:val="24"/>
+          <w:szCs w:val="24"/>
+        </w:rPr>
+      </w:pPr>
+      <w:proofErr w:type="spellStart"/>
+      <w:proofErr w:type="gramStart"/>
+      <w:r>
+        <w:rPr>
+          <w:rFonts w:ascii="Georgia" w:hAnsi="Georgia" w:cs="Arial"/>
+          <w:sz w:val="24"/>
+          <w:szCs w:val="24"/>
+        </w:rPr>
+        <w:t>obj.show</w:t>
+      </w:r>
+      <w:proofErr w:type="spellEnd"/>
+      <w:proofErr w:type="gramEnd"/>
+      <w:r>
+        <w:rPr>
+          <w:rFonts w:ascii="Georgia" w:hAnsi="Georgia" w:cs="Arial"/>
+          <w:sz w:val="24"/>
+          <w:szCs w:val="24"/>
+        </w:rPr>
+        <w:t>();</w:t>
+      </w:r>
+    </w:p>
+    <w:p>
+      <w:pPr>
+        <w:rPr>
+          <w:rFonts w:ascii="Georgia" w:hAnsi="Georgia" w:cs="Arial"/>
+          <w:sz w:val="24"/>
+          <w:szCs w:val="24"/>
+        </w:rPr>
+      </w:pPr>
+      <w:r>
+        <w:rPr>
+          <w:rFonts w:ascii="Georgia" w:hAnsi="Georgia" w:cs="Arial"/>
+          <w:b/>
+          <w:bCs/>
+          <w:sz w:val="24"/>
+          <w:szCs w:val="24"/>
+        </w:rPr>
+        <w:t>Tasks:</w:t>
+      </w:r>
+    </w:p>
+    <w:p>
+      <w:pPr>
+        <w:numPr>
+          <w:ilvl w:val="0"/>
+          <w:numId w:val="53"/>
+        </w:numPr>
+        <w:rPr>
+          <w:rFonts w:ascii="Georgia" w:hAnsi="Georgia" w:cs="Arial"/>
+          <w:sz w:val="24"/>
+          <w:szCs w:val="24"/>
+        </w:rPr>
+      </w:pPr>
+      <w:r>
+        <w:rPr>
+          <w:rFonts w:ascii="Georgia" w:hAnsi="Georgia" w:cs="Arial"/>
+          <w:sz w:val="24"/>
+          <w:szCs w:val="24"/>
+        </w:rPr>
+        <w:t>Write the complete runnable code (include main)</w:t>
+      </w:r>
+    </w:p>
+    <w:p>
+      <w:pPr>
+        <w:numPr>
+          <w:ilvl w:val="0"/>
+          <w:numId w:val="53"/>
+        </w:numPr>
+        <w:rPr>
+          <w:rFonts w:ascii="Georgia" w:hAnsi="Georgia" w:cs="Arial"/>
+          <w:sz w:val="24"/>
+          <w:szCs w:val="24"/>
+        </w:rPr>
+      </w:pPr>
+      <w:r>
+        <w:rPr>
+          <w:rFonts w:ascii="Georgia" w:hAnsi="Georgia" w:cs="Arial"/>
+          <w:sz w:val="24"/>
+          <w:szCs w:val="24"/>
+        </w:rPr>
+        <w:t>Predict the output</w:t>
+      </w:r>
+    </w:p>
+    <w:p>
+      <w:pPr>
+        <w:numPr>
+          <w:ilvl w:val="0"/>
+          <w:numId w:val="53"/>
+        </w:numPr>
+        <w:rPr>
+          <w:rFonts w:ascii="Georgia" w:hAnsi="Georgia" w:cs="Arial"/>
+          <w:sz w:val="24"/>
+          <w:szCs w:val="24"/>
+        </w:rPr>
+      </w:pPr>
+      <w:r>
+        <w:rPr>
+          <w:rFonts w:ascii="Georgia" w:hAnsi="Georgia" w:cs="Arial"/>
+          <w:sz w:val="24"/>
+          <w:szCs w:val="24"/>
+        </w:rPr>
+        <w:t xml:space="preserve">Explain </w:t>
+      </w:r>
+      <w:r>
+        <w:rPr>
+          <w:rFonts w:ascii="Georgia" w:hAnsi="Georgia" w:cs="Arial"/>
+          <w:b/>
+          <w:bCs/>
+          <w:sz w:val="24"/>
+          <w:szCs w:val="24"/>
+        </w:rPr>
+        <w:t>why</w:t>
+      </w:r>
+      <w:r>
+        <w:rPr>
+          <w:rFonts w:ascii="Georgia" w:hAnsi="Georgia" w:cs="Arial"/>
+          <w:sz w:val="24"/>
+          <w:szCs w:val="24"/>
+        </w:rPr>
+        <w:t xml:space="preserve"> that output occurs</w:t>
+      </w:r>
+    </w:p>
+    <w:p>
+      <w:pPr>
+        <w:rPr>
+          <w:rFonts w:ascii="Georgia" w:hAnsi="Georgia" w:cs="Arial"/>
+          <w:sz w:val="24"/>
+          <w:szCs w:val="24"/>
+        </w:rPr>
+      </w:pPr>
+      <w:r>
+        <w:rPr>
+          <w:rFonts w:ascii="Georgia" w:hAnsi="Georgia" w:cs="Arial"/>
+          <w:b/>
+          <w:bCs/>
+          <w:sz w:val="24"/>
+          <w:szCs w:val="24"/>
+        </w:rPr>
+        <w:t>Constraints:</w:t>
+      </w:r>
+    </w:p>
+    <w:p>
+      <w:pPr>
+        <w:numPr>
+          <w:ilvl w:val="0"/>
+          <w:numId w:val="54"/>
+        </w:numPr>
+        <w:rPr>
+          <w:rFonts w:ascii="Georgia" w:hAnsi="Georgia" w:cs="Arial"/>
+          <w:sz w:val="24"/>
+          <w:szCs w:val="24"/>
+        </w:rPr>
+      </w:pPr>
+      <w:r>
+        <w:rPr>
+          <w:rFonts w:ascii="Georgia" w:hAnsi="Georgia" w:cs="Arial"/>
+          <w:sz w:val="24"/>
+          <w:szCs w:val="24"/>
+        </w:rPr>
+        <w:t xml:space="preserve">No </w:t>
+      </w:r>
+      <w:proofErr w:type="spellStart"/>
+      <w:r>
+        <w:rPr>
+          <w:rFonts w:ascii="Georgia" w:hAnsi="Georgia" w:cs="Arial"/>
+          <w:sz w:val="24"/>
+          <w:szCs w:val="24"/>
+        </w:rPr>
+        <w:t>instanceof</w:t>
+      </w:r>
+      <w:proofErr w:type="spellEnd"/>
+    </w:p>
+    <w:p>
+      <w:pPr>
+        <w:numPr>
+          <w:ilvl w:val="0"/>
+          <w:numId w:val="54"/>
+        </w:numPr>
+        <w:rPr>
+          <w:rFonts w:ascii="Georgia" w:hAnsi="Georgia" w:cs="Arial"/>
+          <w:sz w:val="24"/>
+          <w:szCs w:val="24"/>
+        </w:rPr>
+      </w:pPr>
+      <w:r>
+        <w:rPr>
+          <w:rFonts w:ascii="Georgia" w:hAnsi="Georgia" w:cs="Arial"/>
+          <w:sz w:val="24"/>
+          <w:szCs w:val="24"/>
+        </w:rPr>
+        <w:t>No casting</w:t>
+      </w:r>
+    </w:p>
+    <w:p>
+      <w:pPr>
+        <w:numPr>
+          <w:ilvl w:val="0"/>
+          <w:numId w:val="54"/>
+        </w:numPr>
+        <w:rPr>
+          <w:rFonts w:ascii="Georgia" w:hAnsi="Georgia" w:cs="Arial"/>
+          <w:sz w:val="24"/>
+          <w:szCs w:val="24"/>
+        </w:rPr>
+      </w:pPr>
+      <w:r>
+        <w:rPr>
+          <w:rFonts w:ascii="Georgia" w:hAnsi="Georgia" w:cs="Arial"/>
+          <w:sz w:val="24"/>
+          <w:szCs w:val="24"/>
+        </w:rPr>
+        <w:t xml:space="preserve">Explanation must reference </w:t>
+      </w:r>
+      <w:r>
+        <w:rPr>
+          <w:rFonts w:ascii="Georgia" w:hAnsi="Georgia" w:cs="Arial"/>
+          <w:b/>
+          <w:bCs/>
+          <w:sz w:val="24"/>
+          <w:szCs w:val="24"/>
+        </w:rPr>
+        <w:t>compile-time vs runtime binding</w:t>
+      </w:r>
+    </w:p>
+    <w:p>
+      <w:pPr>
+        <w:rPr>
+          <w:rFonts w:ascii="Georgia" w:hAnsi="Georgia" w:cs="Arial"/>
+          <w:sz w:val="24"/>
+          <w:szCs w:val="24"/>
+          <w:lang w:val="en-US"/>
+        </w:rPr>
+      </w:pPr>
+      <w:proofErr w:type="gramStart"/>
+      <w:r>
+        <w:rPr>
+          <w:rFonts w:ascii="Georgia" w:hAnsi="Georgia" w:cs="Arial"/>
+          <w:sz w:val="24"/>
+          <w:szCs w:val="24"/>
+          <w:lang w:val="en-US"/>
+        </w:rPr>
+        <w:t>Code :</w:t>
+      </w:r>
+      <w:proofErr w:type="gramEnd"/>
+    </w:p>
+    <w:p>
+      <w:pPr>
+        <w:pStyle w:val="NoSpacing"/>
+      </w:pPr>
+      <w:r>
+        <w:t>package oops3;</w:t>
+      </w:r>
+    </w:p>
+    <w:p>
+      <w:pPr>
+        <w:pStyle w:val="NoSpacing"/>
+      </w:pPr>
+      <w:r>
+        <w:t xml:space="preserve">class </w:t>
+      </w:r>
+      <w:proofErr w:type="gramStart"/>
+      <w:r>
+        <w:t>A{</w:t>
+      </w:r>
+      <w:proofErr w:type="gramEnd"/>
+    </w:p>
+    <w:p>
+      <w:pPr>
+        <w:pStyle w:val="NoSpacing"/>
+      </w:pPr>
+      <w:r>
+        <w:tab/>
+        <w:t xml:space="preserve">void </w:t>
+      </w:r>
+      <w:proofErr w:type="gramStart"/>
+      <w:r>
+        <w:t>show(</w:t>
+      </w:r>
+      <w:proofErr w:type="gramEnd"/>
+      <w:r>
+        <w:t>) {</w:t>
+      </w:r>
+    </w:p>
+    <w:p>
+      <w:pPr>
+        <w:pStyle w:val="NoSpacing"/>
+      </w:pPr>
+      <w:r>
+        <w:tab/>
+      </w:r>
+      <w:r>
+        <w:tab/>
+      </w:r>
+      <w:proofErr w:type="spellStart"/>
+      <w:r>
+        <w:t>System.out.println</w:t>
+      </w:r>
+      <w:proofErr w:type="spellEnd"/>
+      <w:r>
+        <w:t>("A show");</w:t>
+      </w:r>
+    </w:p>
+    <w:p>
+      <w:pPr>
+        <w:pStyle w:val="NoSpacing"/>
+      </w:pPr>
+      <w:r>
+        <w:tab/>
+        <w:t>}</w:t>
+      </w:r>
+    </w:p>
+    <w:p>
+      <w:pPr>
+        <w:pStyle w:val="NoSpacing"/>
+      </w:pPr>
+      <w:r>
+        <w:t>}</w:t>
+      </w:r>
+    </w:p>
+    <w:p>
+      <w:pPr>
+        <w:pStyle w:val="NoSpacing"/>
+      </w:pPr>
+      <w:r>
+        <w:t>class B extends A {</w:t>
+      </w:r>
+    </w:p>
+    <w:p>
+      <w:pPr>
+        <w:pStyle w:val="NoSpacing"/>
+      </w:pPr>
+      <w:r>
+        <w:tab/>
+      </w:r>
+    </w:p>
+    <w:p>
+      <w:pPr>
+        <w:pStyle w:val="NoSpacing"/>
+      </w:pPr>
+      <w:r>
+        <w:tab/>
+        <w:t xml:space="preserve">void </w:t>
+      </w:r>
+      <w:proofErr w:type="gramStart"/>
+      <w:r>
+        <w:t>show(</w:t>
+      </w:r>
+      <w:proofErr w:type="gramEnd"/>
+      <w:r>
+        <w:t>) {</w:t>
+      </w:r>
+    </w:p>
+    <w:p>
+      <w:pPr>
+        <w:pStyle w:val="NoSpacing"/>
+      </w:pPr>
+      <w:r>
+        <w:tab/>
+      </w:r>
+      <w:r>
+        <w:tab/>
+      </w:r>
+      <w:proofErr w:type="spellStart"/>
+      <w:r>
+        <w:t>System.out.println</w:t>
+      </w:r>
+      <w:proofErr w:type="spellEnd"/>
+      <w:r>
+        <w:t>("B show");</w:t>
+      </w:r>
+    </w:p>
+    <w:p>
+      <w:pPr>
+        <w:pStyle w:val="NoSpacing"/>
+      </w:pPr>
+      <w:r>
+        <w:tab/>
+        <w:t>}</w:t>
+      </w:r>
+    </w:p>
+    <w:p>
+      <w:pPr>
+        <w:pStyle w:val="NoSpacing"/>
+      </w:pPr>
+      <w:r>
+        <w:t>}</w:t>
+      </w:r>
+    </w:p>
+    <w:p>
+      <w:pPr>
+        <w:pStyle w:val="NoSpacing"/>
+      </w:pPr>
+      <w:r>
+        <w:t xml:space="preserve">public class </w:t>
+      </w:r>
+      <w:proofErr w:type="spellStart"/>
+      <w:r>
+        <w:t>PolymorphismTrapDemo</w:t>
+      </w:r>
+      <w:proofErr w:type="spellEnd"/>
+      <w:r>
+        <w:t xml:space="preserve"> {</w:t>
+      </w:r>
+    </w:p>
+    <w:p>
+      <w:pPr>
+        <w:pStyle w:val="NoSpacing"/>
+      </w:pPr>
+    </w:p>
+    <w:p>
+      <w:pPr>
+        <w:pStyle w:val="NoSpacing"/>
+      </w:pPr>
+      <w:r>
+        <w:tab/>
+        <w:t>/*</w:t>
+      </w:r>
+    </w:p>
+    <w:p>
+      <w:pPr>
+        <w:pStyle w:val="NoSpacing"/>
+      </w:pPr>
+      <w:r>
+        <w:tab/>
+        <w:t xml:space="preserve"> * Here in this </w:t>
+      </w:r>
+      <w:proofErr w:type="gramStart"/>
+      <w:r>
+        <w:t>program</w:t>
+      </w:r>
+      <w:proofErr w:type="gramEnd"/>
+      <w:r>
+        <w:t xml:space="preserve"> we use A class to create Object of B </w:t>
+      </w:r>
+    </w:p>
+    <w:p>
+      <w:pPr>
+        <w:pStyle w:val="NoSpacing"/>
+      </w:pPr>
+      <w:r>
+        <w:tab/>
+        <w:t xml:space="preserve"> * </w:t>
+      </w:r>
+      <w:proofErr w:type="gramStart"/>
+      <w:r>
+        <w:t>the</w:t>
+      </w:r>
+      <w:proofErr w:type="gramEnd"/>
+      <w:r>
+        <w:t xml:space="preserve"> object creation happens at new keyword </w:t>
+      </w:r>
+    </w:p>
+    <w:p>
+      <w:pPr>
+        <w:pStyle w:val="NoSpacing"/>
+      </w:pPr>
+      <w:r>
+        <w:tab/>
+        <w:t xml:space="preserve"> * </w:t>
+      </w:r>
+      <w:proofErr w:type="gramStart"/>
+      <w:r>
+        <w:t>we</w:t>
+      </w:r>
+      <w:proofErr w:type="gramEnd"/>
+      <w:r>
+        <w:t xml:space="preserve"> can understand this by how we sometimes create collections </w:t>
+      </w:r>
+    </w:p>
+    <w:p>
+      <w:pPr>
+        <w:pStyle w:val="NoSpacing"/>
+      </w:pPr>
+      <w:r>
+        <w:tab/>
+        <w:t xml:space="preserve"> * </w:t>
+      </w:r>
+      <w:proofErr w:type="gramStart"/>
+      <w:r>
+        <w:t>we</w:t>
+      </w:r>
+      <w:proofErr w:type="gramEnd"/>
+      <w:r>
+        <w:t xml:space="preserve"> write List on left side and </w:t>
+      </w:r>
+      <w:proofErr w:type="spellStart"/>
+      <w:r>
+        <w:t>ArrayList</w:t>
+      </w:r>
+      <w:proofErr w:type="spellEnd"/>
+      <w:r>
+        <w:t xml:space="preserve"> on right </w:t>
+      </w:r>
+      <w:proofErr w:type="spellStart"/>
+      <w:r>
+        <w:t>ArrayList</w:t>
+      </w:r>
+      <w:proofErr w:type="spellEnd"/>
+      <w:r>
+        <w:t xml:space="preserve"> is being implemented through List </w:t>
+      </w:r>
+    </w:p>
+    <w:p>
+      <w:pPr>
+        <w:pStyle w:val="NoSpacing"/>
+      </w:pPr>
+      <w:r>
+        <w:tab/>
+        <w:t xml:space="preserve"> * </w:t>
+      </w:r>
+      <w:proofErr w:type="gramStart"/>
+      <w:r>
+        <w:t>same</w:t>
+      </w:r>
+      <w:proofErr w:type="gramEnd"/>
+      <w:r>
+        <w:t xml:space="preserve"> logic applies here hence A reference is pointing to a B object </w:t>
+      </w:r>
+    </w:p>
+    <w:p>
+      <w:pPr>
+        <w:pStyle w:val="NoSpacing"/>
+      </w:pPr>
+      <w:r>
+        <w:tab/>
+        <w:t xml:space="preserve"> * Method calls are resolved at runtime based on the actual object, not the reference type.</w:t>
+      </w:r>
+    </w:p>
+    <w:p>
+      <w:pPr>
+        <w:pStyle w:val="NoSpacing"/>
+      </w:pPr>
+      <w:r>
+        <w:tab/>
+        <w:t xml:space="preserve"> * so "B show" will print</w:t>
+      </w:r>
+    </w:p>
+    <w:p>
+      <w:pPr>
+        <w:pStyle w:val="NoSpacing"/>
+      </w:pPr>
+      <w:r>
+        <w:tab/>
+        <w:t xml:space="preserve"> * */</w:t>
+      </w:r>
+    </w:p>
+    <w:p>
+      <w:pPr>
+        <w:pStyle w:val="NoSpacing"/>
+      </w:pPr>
+      <w:r>
+        <w:tab/>
+      </w:r>
+    </w:p>
+    <w:p>
+      <w:pPr>
+        <w:pStyle w:val="NoSpacing"/>
+      </w:pPr>
+      <w:r>
+        <w:tab/>
+        <w:t xml:space="preserve">public static void </w:t>
+      </w:r>
+      <w:proofErr w:type="gramStart"/>
+      <w:r>
+        <w:t>main(String[</w:t>
+      </w:r>
+      <w:proofErr w:type="gramEnd"/>
+      <w:r>
+        <w:t xml:space="preserve">] </w:t>
+      </w:r>
+      <w:proofErr w:type="spellStart"/>
+      <w:r>
+        <w:t>args</w:t>
+      </w:r>
+      <w:proofErr w:type="spellEnd"/>
+      <w:r>
+        <w:t>) {</w:t>
+      </w:r>
+    </w:p>
+    <w:p>
+      <w:pPr>
+        <w:pStyle w:val="NoSpacing"/>
+      </w:pPr>
+      <w:r>
+        <w:tab/>
+      </w:r>
+      <w:r>
+        <w:tab/>
+      </w:r>
+    </w:p>
+    <w:p>
+      <w:pPr>
+        <w:pStyle w:val="NoSpacing"/>
+      </w:pPr>
+      <w:r>
+        <w:tab/>
+      </w:r>
+      <w:r>
+        <w:tab/>
+      </w:r>
+      <w:proofErr w:type="gramStart"/>
+      <w:r>
+        <w:t>A</w:t>
+      </w:r>
+      <w:proofErr w:type="gramEnd"/>
+      <w:r>
+        <w:t xml:space="preserve"> </w:t>
+      </w:r>
+      <w:proofErr w:type="spellStart"/>
+      <w:r>
+        <w:t>obj</w:t>
+      </w:r>
+      <w:proofErr w:type="spellEnd"/>
+      <w:r>
+        <w:t xml:space="preserve"> = new </w:t>
+      </w:r>
+      <w:proofErr w:type="gramStart"/>
+      <w:r>
+        <w:t>B(</w:t>
+      </w:r>
+      <w:proofErr w:type="gramEnd"/>
+      <w:r>
+        <w:t>);</w:t>
+      </w:r>
+    </w:p>
+    <w:p>
+      <w:pPr>
+        <w:pStyle w:val="NoSpacing"/>
+      </w:pPr>
+      <w:r>
+        <w:tab/>
+      </w:r>
+      <w:r>
+        <w:tab/>
+      </w:r>
+      <w:proofErr w:type="spellStart"/>
+      <w:proofErr w:type="gramStart"/>
+      <w:r>
+        <w:t>obj.show</w:t>
+      </w:r>
+      <w:proofErr w:type="spellEnd"/>
+      <w:proofErr w:type="gramEnd"/>
+      <w:r>
+        <w:t>();</w:t>
+      </w:r>
+    </w:p>
+    <w:p>
+      <w:pPr>
+        <w:pStyle w:val="NoSpacing"/>
+      </w:pPr>
+      <w:r>
+        <w:tab/>
+        <w:t>}</w:t>
+      </w:r>
+    </w:p>
+    <w:p>
+      <w:pPr>
+        <w:pStyle w:val="NoSpacing"/>
+      </w:pPr>
+      <w:r>
+        <w:tab/>
+      </w:r>
+    </w:p>
+    <w:p>
+      <w:pPr>
+        <w:pStyle w:val="NoSpacing"/>
+      </w:pPr>
+      <w:r>
+        <w:t>}</w:t>
+      </w:r>
     </w:p>
     <w:p>
       <w:pPr>
@@ -25060,6 +27989,155 @@
     </w:lvl>
   </w:abstractNum>
   <w:abstractNum w:abstractNumId="9" w15:restartNumberingAfterBreak="0">
+    <w:nsid w:val="23E1206C"/>
+    <w:multiLevelType w:val="multilevel"/>
+    <w:tmpl w:val="FEDA9060"/>
+    <w:lvl w:ilvl="0">
+      <w:start w:val="1"/>
+      <w:numFmt w:val="bullet"/>
+      <w:lvlText w:val=""/>
+      <w:lvlJc w:val="left"/>
+      <w:pPr>
+        <w:tabs>
+          <w:tab w:val="num" w:pos="720"/>
+        </w:tabs>
+        <w:ind w:left="720" w:hanging="360"/>
+      </w:pPr>
+      <w:rPr>
+        <w:rFonts w:ascii="Symbol" w:hAnsi="Symbol" w:hint="default"/>
+        <w:sz w:val="20"/>
+      </w:rPr>
+    </w:lvl>
+    <w:lvl w:ilvl="1">
+      <w:start w:val="1"/>
+      <w:numFmt w:val="bullet"/>
+      <w:lvlText w:val="o"/>
+      <w:lvlJc w:val="left"/>
+      <w:pPr>
+        <w:tabs>
+          <w:tab w:val="num" w:pos="1440"/>
+        </w:tabs>
+        <w:ind w:left="1440" w:hanging="360"/>
+      </w:pPr>
+      <w:rPr>
+        <w:rFonts w:ascii="Courier New" w:hAnsi="Courier New" w:hint="default"/>
+        <w:sz w:val="20"/>
+      </w:rPr>
+    </w:lvl>
+    <w:lvl w:ilvl="2" w:tentative="1">
+      <w:start w:val="1"/>
+      <w:numFmt w:val="bullet"/>
+      <w:lvlText w:val=""/>
+      <w:lvlJc w:val="left"/>
+      <w:pPr>
+        <w:tabs>
+          <w:tab w:val="num" w:pos="2160"/>
+        </w:tabs>
+        <w:ind w:left="2160" w:hanging="360"/>
+      </w:pPr>
+      <w:rPr>
+        <w:rFonts w:ascii="Wingdings" w:hAnsi="Wingdings" w:hint="default"/>
+        <w:sz w:val="20"/>
+      </w:rPr>
+    </w:lvl>
+    <w:lvl w:ilvl="3" w:tentative="1">
+      <w:start w:val="1"/>
+      <w:numFmt w:val="bullet"/>
+      <w:lvlText w:val=""/>
+      <w:lvlJc w:val="left"/>
+      <w:pPr>
+        <w:tabs>
+          <w:tab w:val="num" w:pos="2880"/>
+        </w:tabs>
+        <w:ind w:left="2880" w:hanging="360"/>
+      </w:pPr>
+      <w:rPr>
+        <w:rFonts w:ascii="Wingdings" w:hAnsi="Wingdings" w:hint="default"/>
+        <w:sz w:val="20"/>
+      </w:rPr>
+    </w:lvl>
+    <w:lvl w:ilvl="4" w:tentative="1">
+      <w:start w:val="1"/>
+      <w:numFmt w:val="bullet"/>
+      <w:lvlText w:val=""/>
+      <w:lvlJc w:val="left"/>
+      <w:pPr>
+        <w:tabs>
+          <w:tab w:val="num" w:pos="3600"/>
+        </w:tabs>
+        <w:ind w:left="3600" w:hanging="360"/>
+      </w:pPr>
+      <w:rPr>
+        <w:rFonts w:ascii="Wingdings" w:hAnsi="Wingdings" w:hint="default"/>
+        <w:sz w:val="20"/>
+      </w:rPr>
+    </w:lvl>
+    <w:lvl w:ilvl="5" w:tentative="1">
+      <w:start w:val="1"/>
+      <w:numFmt w:val="bullet"/>
+      <w:lvlText w:val=""/>
+      <w:lvlJc w:val="left"/>
+      <w:pPr>
+        <w:tabs>
+          <w:tab w:val="num" w:pos="4320"/>
+        </w:tabs>
+        <w:ind w:left="4320" w:hanging="360"/>
+      </w:pPr>
+      <w:rPr>
+        <w:rFonts w:ascii="Wingdings" w:hAnsi="Wingdings" w:hint="default"/>
+        <w:sz w:val="20"/>
+      </w:rPr>
+    </w:lvl>
+    <w:lvl w:ilvl="6" w:tentative="1">
+      <w:start w:val="1"/>
+      <w:numFmt w:val="bullet"/>
+      <w:lvlText w:val=""/>
+      <w:lvlJc w:val="left"/>
+      <w:pPr>
+        <w:tabs>
+          <w:tab w:val="num" w:pos="5040"/>
+        </w:tabs>
+        <w:ind w:left="5040" w:hanging="360"/>
+      </w:pPr>
+      <w:rPr>
+        <w:rFonts w:ascii="Wingdings" w:hAnsi="Wingdings" w:hint="default"/>
+        <w:sz w:val="20"/>
+      </w:rPr>
+    </w:lvl>
+    <w:lvl w:ilvl="7" w:tentative="1">
+      <w:start w:val="1"/>
+      <w:numFmt w:val="bullet"/>
+      <w:lvlText w:val=""/>
+      <w:lvlJc w:val="left"/>
+      <w:pPr>
+        <w:tabs>
+          <w:tab w:val="num" w:pos="5760"/>
+        </w:tabs>
+        <w:ind w:left="5760" w:hanging="360"/>
+      </w:pPr>
+      <w:rPr>
+        <w:rFonts w:ascii="Wingdings" w:hAnsi="Wingdings" w:hint="default"/>
+        <w:sz w:val="20"/>
+      </w:rPr>
+    </w:lvl>
+    <w:lvl w:ilvl="8" w:tentative="1">
+      <w:start w:val="1"/>
+      <w:numFmt w:val="bullet"/>
+      <w:lvlText w:val=""/>
+      <w:lvlJc w:val="left"/>
+      <w:pPr>
+        <w:tabs>
+          <w:tab w:val="num" w:pos="6480"/>
+        </w:tabs>
+        <w:ind w:left="6480" w:hanging="360"/>
+      </w:pPr>
+      <w:rPr>
+        <w:rFonts w:ascii="Wingdings" w:hAnsi="Wingdings" w:hint="default"/>
+        <w:sz w:val="20"/>
+      </w:rPr>
+    </w:lvl>
+  </w:abstractNum>
+  <w:abstractNum w:abstractNumId="10" w15:restartNumberingAfterBreak="0">
     <w:nsid w:val="286D2A9C"/>
     <w:multiLevelType w:val="multilevel"/>
     <w:tmpl w:val="ABBA71C8"/>
@@ -25176,7 +28254,7 @@
       </w:pPr>
     </w:lvl>
   </w:abstractNum>
-  <w:abstractNum w:abstractNumId="10" w15:restartNumberingAfterBreak="0">
+  <w:abstractNum w:abstractNumId="11" w15:restartNumberingAfterBreak="0">
     <w:nsid w:val="2BA87F65"/>
     <w:multiLevelType w:val="multilevel"/>
     <w:tmpl w:val="1402165A"/>
@@ -25325,7 +28403,7 @@
       </w:rPr>
     </w:lvl>
   </w:abstractNum>
-  <w:abstractNum w:abstractNumId="11" w15:restartNumberingAfterBreak="0">
+  <w:abstractNum w:abstractNumId="12" w15:restartNumberingAfterBreak="0">
     <w:nsid w:val="2CF3266B"/>
     <w:multiLevelType w:val="multilevel"/>
     <w:tmpl w:val="3FBEB62E"/>
@@ -25474,7 +28552,7 @@
       </w:rPr>
     </w:lvl>
   </w:abstractNum>
-  <w:abstractNum w:abstractNumId="12" w15:restartNumberingAfterBreak="0">
+  <w:abstractNum w:abstractNumId="13" w15:restartNumberingAfterBreak="0">
     <w:nsid w:val="2EAB1E20"/>
     <w:multiLevelType w:val="multilevel"/>
     <w:tmpl w:val="B72A4452"/>
@@ -25623,7 +28701,7 @@
       </w:rPr>
     </w:lvl>
   </w:abstractNum>
-  <w:abstractNum w:abstractNumId="13" w15:restartNumberingAfterBreak="0">
+  <w:abstractNum w:abstractNumId="14" w15:restartNumberingAfterBreak="0">
     <w:nsid w:val="2F545B35"/>
     <w:multiLevelType w:val="multilevel"/>
     <w:tmpl w:val="B526EDBE"/>
@@ -25772,7 +28850,7 @@
       </w:rPr>
     </w:lvl>
   </w:abstractNum>
-  <w:abstractNum w:abstractNumId="14" w15:restartNumberingAfterBreak="0">
+  <w:abstractNum w:abstractNumId="15" w15:restartNumberingAfterBreak="0">
     <w:nsid w:val="32CB5612"/>
     <w:multiLevelType w:val="multilevel"/>
     <w:tmpl w:val="87DEB61E"/>
@@ -25889,7 +28967,7 @@
       </w:pPr>
     </w:lvl>
   </w:abstractNum>
-  <w:abstractNum w:abstractNumId="15" w15:restartNumberingAfterBreak="0">
+  <w:abstractNum w:abstractNumId="16" w15:restartNumberingAfterBreak="0">
     <w:nsid w:val="34BB2CAD"/>
     <w:multiLevelType w:val="multilevel"/>
     <w:tmpl w:val="58BCB6BC"/>
@@ -26006,7 +29084,7 @@
       </w:pPr>
     </w:lvl>
   </w:abstractNum>
-  <w:abstractNum w:abstractNumId="16" w15:restartNumberingAfterBreak="0">
+  <w:abstractNum w:abstractNumId="17" w15:restartNumberingAfterBreak="0">
     <w:nsid w:val="363C6C04"/>
     <w:multiLevelType w:val="multilevel"/>
     <w:tmpl w:val="545476B2"/>
@@ -26155,7 +29233,7 @@
       </w:rPr>
     </w:lvl>
   </w:abstractNum>
-  <w:abstractNum w:abstractNumId="17" w15:restartNumberingAfterBreak="0">
+  <w:abstractNum w:abstractNumId="18" w15:restartNumberingAfterBreak="0">
     <w:nsid w:val="382F1FC1"/>
     <w:multiLevelType w:val="multilevel"/>
     <w:tmpl w:val="EABCF06C"/>
@@ -26304,7 +29382,7 @@
       </w:rPr>
     </w:lvl>
   </w:abstractNum>
-  <w:abstractNum w:abstractNumId="18" w15:restartNumberingAfterBreak="0">
+  <w:abstractNum w:abstractNumId="19" w15:restartNumberingAfterBreak="0">
     <w:nsid w:val="38B65061"/>
     <w:multiLevelType w:val="multilevel"/>
     <w:tmpl w:val="D220AB90"/>
@@ -26453,7 +29531,7 @@
       </w:rPr>
     </w:lvl>
   </w:abstractNum>
-  <w:abstractNum w:abstractNumId="19" w15:restartNumberingAfterBreak="0">
+  <w:abstractNum w:abstractNumId="20" w15:restartNumberingAfterBreak="0">
     <w:nsid w:val="3A144036"/>
     <w:multiLevelType w:val="multilevel"/>
     <w:tmpl w:val="35B4C1DE"/>
@@ -26602,7 +29680,7 @@
       </w:rPr>
     </w:lvl>
   </w:abstractNum>
-  <w:abstractNum w:abstractNumId="20" w15:restartNumberingAfterBreak="0">
+  <w:abstractNum w:abstractNumId="21" w15:restartNumberingAfterBreak="0">
     <w:nsid w:val="3C5A09C8"/>
     <w:multiLevelType w:val="multilevel"/>
     <w:tmpl w:val="BF5A7836"/>
@@ -26751,7 +29829,7 @@
       </w:rPr>
     </w:lvl>
   </w:abstractNum>
-  <w:abstractNum w:abstractNumId="21" w15:restartNumberingAfterBreak="0">
+  <w:abstractNum w:abstractNumId="22" w15:restartNumberingAfterBreak="0">
     <w:nsid w:val="3CDF7A9D"/>
     <w:multiLevelType w:val="multilevel"/>
     <w:tmpl w:val="6120A51A"/>
@@ -26872,7 +29950,7 @@
       </w:pPr>
     </w:lvl>
   </w:abstractNum>
-  <w:abstractNum w:abstractNumId="22" w15:restartNumberingAfterBreak="0">
+  <w:abstractNum w:abstractNumId="23" w15:restartNumberingAfterBreak="0">
     <w:nsid w:val="3CFF4828"/>
     <w:multiLevelType w:val="multilevel"/>
     <w:tmpl w:val="D3E20052"/>
@@ -27021,7 +30099,7 @@
       </w:rPr>
     </w:lvl>
   </w:abstractNum>
-  <w:abstractNum w:abstractNumId="23" w15:restartNumberingAfterBreak="0">
+  <w:abstractNum w:abstractNumId="24" w15:restartNumberingAfterBreak="0">
     <w:nsid w:val="3D9C5677"/>
     <w:multiLevelType w:val="multilevel"/>
     <w:tmpl w:val="A106DC48"/>
@@ -27138,7 +30216,7 @@
       </w:pPr>
     </w:lvl>
   </w:abstractNum>
-  <w:abstractNum w:abstractNumId="24" w15:restartNumberingAfterBreak="0">
+  <w:abstractNum w:abstractNumId="25" w15:restartNumberingAfterBreak="0">
     <w:nsid w:val="3E1C7819"/>
     <w:multiLevelType w:val="multilevel"/>
     <w:tmpl w:val="3244A118"/>
@@ -27255,7 +30333,7 @@
       </w:pPr>
     </w:lvl>
   </w:abstractNum>
-  <w:abstractNum w:abstractNumId="25" w15:restartNumberingAfterBreak="0">
+  <w:abstractNum w:abstractNumId="26" w15:restartNumberingAfterBreak="0">
     <w:nsid w:val="3F5E3B7E"/>
     <w:multiLevelType w:val="multilevel"/>
     <w:tmpl w:val="2A020F7E"/>
@@ -27372,7 +30450,7 @@
       </w:pPr>
     </w:lvl>
   </w:abstractNum>
-  <w:abstractNum w:abstractNumId="26" w15:restartNumberingAfterBreak="0">
+  <w:abstractNum w:abstractNumId="27" w15:restartNumberingAfterBreak="0">
     <w:nsid w:val="40FD7DEC"/>
     <w:multiLevelType w:val="multilevel"/>
     <w:tmpl w:val="272C2204"/>
@@ -27493,7 +30571,120 @@
       </w:pPr>
     </w:lvl>
   </w:abstractNum>
-  <w:abstractNum w:abstractNumId="27" w15:restartNumberingAfterBreak="0">
+  <w:abstractNum w:abstractNumId="28" w15:restartNumberingAfterBreak="0">
+    <w:nsid w:val="45EC323E"/>
+    <w:multiLevelType w:val="multilevel"/>
+    <w:tmpl w:val="73A01A0E"/>
+    <w:lvl w:ilvl="0">
+      <w:start w:val="1"/>
+      <w:numFmt w:val="decimal"/>
+      <w:lvlText w:val="%1."/>
+      <w:lvlJc w:val="left"/>
+      <w:pPr>
+        <w:tabs>
+          <w:tab w:val="num" w:pos="720"/>
+        </w:tabs>
+        <w:ind w:left="720" w:hanging="360"/>
+      </w:pPr>
+    </w:lvl>
+    <w:lvl w:ilvl="1" w:tentative="1">
+      <w:start w:val="1"/>
+      <w:numFmt w:val="decimal"/>
+      <w:lvlText w:val="%2."/>
+      <w:lvlJc w:val="left"/>
+      <w:pPr>
+        <w:tabs>
+          <w:tab w:val="num" w:pos="1440"/>
+        </w:tabs>
+        <w:ind w:left="1440" w:hanging="360"/>
+      </w:pPr>
+    </w:lvl>
+    <w:lvl w:ilvl="2" w:tentative="1">
+      <w:start w:val="1"/>
+      <w:numFmt w:val="decimal"/>
+      <w:lvlText w:val="%3."/>
+      <w:lvlJc w:val="left"/>
+      <w:pPr>
+        <w:tabs>
+          <w:tab w:val="num" w:pos="2160"/>
+        </w:tabs>
+        <w:ind w:left="2160" w:hanging="360"/>
+      </w:pPr>
+    </w:lvl>
+    <w:lvl w:ilvl="3" w:tentative="1">
+      <w:start w:val="1"/>
+      <w:numFmt w:val="decimal"/>
+      <w:lvlText w:val="%4."/>
+      <w:lvlJc w:val="left"/>
+      <w:pPr>
+        <w:tabs>
+          <w:tab w:val="num" w:pos="2880"/>
+        </w:tabs>
+        <w:ind w:left="2880" w:hanging="360"/>
+      </w:pPr>
+    </w:lvl>
+    <w:lvl w:ilvl="4" w:tentative="1">
+      <w:start w:val="1"/>
+      <w:numFmt w:val="decimal"/>
+      <w:lvlText w:val="%5."/>
+      <w:lvlJc w:val="left"/>
+      <w:pPr>
+        <w:tabs>
+          <w:tab w:val="num" w:pos="3600"/>
+        </w:tabs>
+        <w:ind w:left="3600" w:hanging="360"/>
+      </w:pPr>
+    </w:lvl>
+    <w:lvl w:ilvl="5" w:tentative="1">
+      <w:start w:val="1"/>
+      <w:numFmt w:val="decimal"/>
+      <w:lvlText w:val="%6."/>
+      <w:lvlJc w:val="left"/>
+      <w:pPr>
+        <w:tabs>
+          <w:tab w:val="num" w:pos="4320"/>
+        </w:tabs>
+        <w:ind w:left="4320" w:hanging="360"/>
+      </w:pPr>
+    </w:lvl>
+    <w:lvl w:ilvl="6" w:tentative="1">
+      <w:start w:val="1"/>
+      <w:numFmt w:val="decimal"/>
+      <w:lvlText w:val="%7."/>
+      <w:lvlJc w:val="left"/>
+      <w:pPr>
+        <w:tabs>
+          <w:tab w:val="num" w:pos="5040"/>
+        </w:tabs>
+        <w:ind w:left="5040" w:hanging="360"/>
+      </w:pPr>
+    </w:lvl>
+    <w:lvl w:ilvl="7" w:tentative="1">
+      <w:start w:val="1"/>
+      <w:numFmt w:val="decimal"/>
+      <w:lvlText w:val="%8."/>
+      <w:lvlJc w:val="left"/>
+      <w:pPr>
+        <w:tabs>
+          <w:tab w:val="num" w:pos="5760"/>
+        </w:tabs>
+        <w:ind w:left="5760" w:hanging="360"/>
+      </w:pPr>
+    </w:lvl>
+    <w:lvl w:ilvl="8" w:tentative="1">
+      <w:start w:val="1"/>
+      <w:numFmt w:val="decimal"/>
+      <w:lvlText w:val="%9."/>
+      <w:lvlJc w:val="left"/>
+      <w:pPr>
+        <w:tabs>
+          <w:tab w:val="num" w:pos="6480"/>
+        </w:tabs>
+        <w:ind w:left="6480" w:hanging="360"/>
+      </w:pPr>
+    </w:lvl>
+  </w:abstractNum>
+  <w:abstractNum w:abstractNumId="29" w15:restartNumberingAfterBreak="0">
     <w:nsid w:val="48884178"/>
     <w:multiLevelType w:val="multilevel"/>
     <w:tmpl w:val="91A84EDA"/>
@@ -27610,7 +30801,7 @@
       </w:pPr>
     </w:lvl>
   </w:abstractNum>
-  <w:abstractNum w:abstractNumId="28" w15:restartNumberingAfterBreak="0">
+  <w:abstractNum w:abstractNumId="30" w15:restartNumberingAfterBreak="0">
     <w:nsid w:val="4996372E"/>
     <w:multiLevelType w:val="multilevel"/>
     <w:tmpl w:val="2814068C"/>
@@ -27759,7 +30950,454 @@
       </w:rPr>
     </w:lvl>
   </w:abstractNum>
-  <w:abstractNum w:abstractNumId="29" w15:restartNumberingAfterBreak="0">
+  <w:abstractNum w:abstractNumId="31" w15:restartNumberingAfterBreak="0">
+    <w:nsid w:val="49BF734F"/>
+    <w:multiLevelType w:val="multilevel"/>
+    <w:tmpl w:val="BBE83BA2"/>
+    <w:lvl w:ilvl="0">
+      <w:start w:val="1"/>
+      <w:numFmt w:val="bullet"/>
+      <w:lvlText w:val=""/>
+      <w:lvlJc w:val="left"/>
+      <w:pPr>
+        <w:tabs>
+          <w:tab w:val="num" w:pos="720"/>
+        </w:tabs>
+        <w:ind w:left="720" w:hanging="360"/>
+      </w:pPr>
+      <w:rPr>
+        <w:rFonts w:ascii="Symbol" w:hAnsi="Symbol" w:hint="default"/>
+        <w:sz w:val="20"/>
+      </w:rPr>
+    </w:lvl>
+    <w:lvl w:ilvl="1" w:tentative="1">
+      <w:start w:val="1"/>
+      <w:numFmt w:val="bullet"/>
+      <w:lvlText w:val="o"/>
+      <w:lvlJc w:val="left"/>
+      <w:pPr>
+        <w:tabs>
+          <w:tab w:val="num" w:pos="1440"/>
+        </w:tabs>
+        <w:ind w:left="1440" w:hanging="360"/>
+      </w:pPr>
+      <w:rPr>
+        <w:rFonts w:ascii="Courier New" w:hAnsi="Courier New" w:hint="default"/>
+        <w:sz w:val="20"/>
+      </w:rPr>
+    </w:lvl>
+    <w:lvl w:ilvl="2" w:tentative="1">
+      <w:start w:val="1"/>
+      <w:numFmt w:val="bullet"/>
+      <w:lvlText w:val=""/>
+      <w:lvlJc w:val="left"/>
+      <w:pPr>
+        <w:tabs>
+          <w:tab w:val="num" w:pos="2160"/>
+        </w:tabs>
+        <w:ind w:left="2160" w:hanging="360"/>
+      </w:pPr>
+      <w:rPr>
+        <w:rFonts w:ascii="Wingdings" w:hAnsi="Wingdings" w:hint="default"/>
+        <w:sz w:val="20"/>
+      </w:rPr>
+    </w:lvl>
+    <w:lvl w:ilvl="3" w:tentative="1">
+      <w:start w:val="1"/>
+      <w:numFmt w:val="bullet"/>
+      <w:lvlText w:val=""/>
+      <w:lvlJc w:val="left"/>
+      <w:pPr>
+        <w:tabs>
+          <w:tab w:val="num" w:pos="2880"/>
+        </w:tabs>
+        <w:ind w:left="2880" w:hanging="360"/>
+      </w:pPr>
+      <w:rPr>
+        <w:rFonts w:ascii="Wingdings" w:hAnsi="Wingdings" w:hint="default"/>
+        <w:sz w:val="20"/>
+      </w:rPr>
+    </w:lvl>
+    <w:lvl w:ilvl="4" w:tentative="1">
+      <w:start w:val="1"/>
+      <w:numFmt w:val="bullet"/>
+      <w:lvlText w:val=""/>
+      <w:lvlJc w:val="left"/>
+      <w:pPr>
+        <w:tabs>
+          <w:tab w:val="num" w:pos="3600"/>
+        </w:tabs>
+        <w:ind w:left="3600" w:hanging="360"/>
+      </w:pPr>
+      <w:rPr>
+        <w:rFonts w:ascii="Wingdings" w:hAnsi="Wingdings" w:hint="default"/>
+        <w:sz w:val="20"/>
+      </w:rPr>
+    </w:lvl>
+    <w:lvl w:ilvl="5" w:tentative="1">
+      <w:start w:val="1"/>
+      <w:numFmt w:val="bullet"/>
+      <w:lvlText w:val=""/>
+      <w:lvlJc w:val="left"/>
+      <w:pPr>
+        <w:tabs>
+          <w:tab w:val="num" w:pos="4320"/>
+        </w:tabs>
+        <w:ind w:left="4320" w:hanging="360"/>
+      </w:pPr>
+      <w:rPr>
+        <w:rFonts w:ascii="Wingdings" w:hAnsi="Wingdings" w:hint="default"/>
+        <w:sz w:val="20"/>
+      </w:rPr>
+    </w:lvl>
+    <w:lvl w:ilvl="6" w:tentative="1">
+      <w:start w:val="1"/>
+      <w:numFmt w:val="bullet"/>
+      <w:lvlText w:val=""/>
+      <w:lvlJc w:val="left"/>
+      <w:pPr>
+        <w:tabs>
+          <w:tab w:val="num" w:pos="5040"/>
+        </w:tabs>
+        <w:ind w:left="5040" w:hanging="360"/>
+      </w:pPr>
+      <w:rPr>
+        <w:rFonts w:ascii="Wingdings" w:hAnsi="Wingdings" w:hint="default"/>
+        <w:sz w:val="20"/>
+      </w:rPr>
+    </w:lvl>
+    <w:lvl w:ilvl="7" w:tentative="1">
+      <w:start w:val="1"/>
+      <w:numFmt w:val="bullet"/>
+      <w:lvlText w:val=""/>
+      <w:lvlJc w:val="left"/>
+      <w:pPr>
+        <w:tabs>
+          <w:tab w:val="num" w:pos="5760"/>
+        </w:tabs>
+        <w:ind w:left="5760" w:hanging="360"/>
+      </w:pPr>
+      <w:rPr>
+        <w:rFonts w:ascii="Wingdings" w:hAnsi="Wingdings" w:hint="default"/>
+        <w:sz w:val="20"/>
+      </w:rPr>
+    </w:lvl>
+    <w:lvl w:ilvl="8" w:tentative="1">
+      <w:start w:val="1"/>
+      <w:numFmt w:val="bullet"/>
+      <w:lvlText w:val=""/>
+      <w:lvlJc w:val="left"/>
+      <w:pPr>
+        <w:tabs>
+          <w:tab w:val="num" w:pos="6480"/>
+        </w:tabs>
+        <w:ind w:left="6480" w:hanging="360"/>
+      </w:pPr>
+      <w:rPr>
+        <w:rFonts w:ascii="Wingdings" w:hAnsi="Wingdings" w:hint="default"/>
+        <w:sz w:val="20"/>
+      </w:rPr>
+    </w:lvl>
+  </w:abstractNum>
+  <w:abstractNum w:abstractNumId="32" w15:restartNumberingAfterBreak="0">
+    <w:nsid w:val="4BDD34C7"/>
+    <w:multiLevelType w:val="multilevel"/>
+    <w:tmpl w:val="C3E23170"/>
+    <w:lvl w:ilvl="0">
+      <w:start w:val="1"/>
+      <w:numFmt w:val="bullet"/>
+      <w:lvlText w:val=""/>
+      <w:lvlJc w:val="left"/>
+      <w:pPr>
+        <w:tabs>
+          <w:tab w:val="num" w:pos="720"/>
+        </w:tabs>
+        <w:ind w:left="720" w:hanging="360"/>
+      </w:pPr>
+      <w:rPr>
+        <w:rFonts w:ascii="Symbol" w:hAnsi="Symbol" w:hint="default"/>
+        <w:sz w:val="20"/>
+      </w:rPr>
+    </w:lvl>
+    <w:lvl w:ilvl="1" w:tentative="1">
+      <w:start w:val="1"/>
+      <w:numFmt w:val="bullet"/>
+      <w:lvlText w:val="o"/>
+      <w:lvlJc w:val="left"/>
+      <w:pPr>
+        <w:tabs>
+          <w:tab w:val="num" w:pos="1440"/>
+        </w:tabs>
+        <w:ind w:left="1440" w:hanging="360"/>
+      </w:pPr>
+      <w:rPr>
+        <w:rFonts w:ascii="Courier New" w:hAnsi="Courier New" w:hint="default"/>
+        <w:sz w:val="20"/>
+      </w:rPr>
+    </w:lvl>
+    <w:lvl w:ilvl="2" w:tentative="1">
+      <w:start w:val="1"/>
+      <w:numFmt w:val="bullet"/>
+      <w:lvlText w:val=""/>
+      <w:lvlJc w:val="left"/>
+      <w:pPr>
+        <w:tabs>
+          <w:tab w:val="num" w:pos="2160"/>
+        </w:tabs>
+        <w:ind w:left="2160" w:hanging="360"/>
+      </w:pPr>
+      <w:rPr>
+        <w:rFonts w:ascii="Wingdings" w:hAnsi="Wingdings" w:hint="default"/>
+        <w:sz w:val="20"/>
+      </w:rPr>
+    </w:lvl>
+    <w:lvl w:ilvl="3" w:tentative="1">
+      <w:start w:val="1"/>
+      <w:numFmt w:val="bullet"/>
+      <w:lvlText w:val=""/>
+      <w:lvlJc w:val="left"/>
+      <w:pPr>
+        <w:tabs>
+          <w:tab w:val="num" w:pos="2880"/>
+        </w:tabs>
+        <w:ind w:left="2880" w:hanging="360"/>
+      </w:pPr>
+      <w:rPr>
+        <w:rFonts w:ascii="Wingdings" w:hAnsi="Wingdings" w:hint="default"/>
+        <w:sz w:val="20"/>
+      </w:rPr>
+    </w:lvl>
+    <w:lvl w:ilvl="4" w:tentative="1">
+      <w:start w:val="1"/>
+      <w:numFmt w:val="bullet"/>
+      <w:lvlText w:val=""/>
+      <w:lvlJc w:val="left"/>
+      <w:pPr>
+        <w:tabs>
+          <w:tab w:val="num" w:pos="3600"/>
+        </w:tabs>
+        <w:ind w:left="3600" w:hanging="360"/>
+      </w:pPr>
+      <w:rPr>
+        <w:rFonts w:ascii="Wingdings" w:hAnsi="Wingdings" w:hint="default"/>
+        <w:sz w:val="20"/>
+      </w:rPr>
+    </w:lvl>
+    <w:lvl w:ilvl="5" w:tentative="1">
+      <w:start w:val="1"/>
+      <w:numFmt w:val="bullet"/>
+      <w:lvlText w:val=""/>
+      <w:lvlJc w:val="left"/>
+      <w:pPr>
+        <w:tabs>
+          <w:tab w:val="num" w:pos="4320"/>
+        </w:tabs>
+        <w:ind w:left="4320" w:hanging="360"/>
+      </w:pPr>
+      <w:rPr>
+        <w:rFonts w:ascii="Wingdings" w:hAnsi="Wingdings" w:hint="default"/>
+        <w:sz w:val="20"/>
+      </w:rPr>
+    </w:lvl>
+    <w:lvl w:ilvl="6" w:tentative="1">
+      <w:start w:val="1"/>
+      <w:numFmt w:val="bullet"/>
+      <w:lvlText w:val=""/>
+      <w:lvlJc w:val="left"/>
+      <w:pPr>
+        <w:tabs>
+          <w:tab w:val="num" w:pos="5040"/>
+        </w:tabs>
+        <w:ind w:left="5040" w:hanging="360"/>
+      </w:pPr>
+      <w:rPr>
+        <w:rFonts w:ascii="Wingdings" w:hAnsi="Wingdings" w:hint="default"/>
+        <w:sz w:val="20"/>
+      </w:rPr>
+    </w:lvl>
+    <w:lvl w:ilvl="7" w:tentative="1">
+      <w:start w:val="1"/>
+      <w:numFmt w:val="bullet"/>
+      <w:lvlText w:val=""/>
+      <w:lvlJc w:val="left"/>
+      <w:pPr>
+        <w:tabs>
+          <w:tab w:val="num" w:pos="5760"/>
+        </w:tabs>
+        <w:ind w:left="5760" w:hanging="360"/>
+      </w:pPr>
+      <w:rPr>
+        <w:rFonts w:ascii="Wingdings" w:hAnsi="Wingdings" w:hint="default"/>
+        <w:sz w:val="20"/>
+      </w:rPr>
+    </w:lvl>
+    <w:lvl w:ilvl="8" w:tentative="1">
+      <w:start w:val="1"/>
+      <w:numFmt w:val="bullet"/>
+      <w:lvlText w:val=""/>
+      <w:lvlJc w:val="left"/>
+      <w:pPr>
+        <w:tabs>
+          <w:tab w:val="num" w:pos="6480"/>
+        </w:tabs>
+        <w:ind w:left="6480" w:hanging="360"/>
+      </w:pPr>
+      <w:rPr>
+        <w:rFonts w:ascii="Wingdings" w:hAnsi="Wingdings" w:hint="default"/>
+        <w:sz w:val="20"/>
+      </w:rPr>
+    </w:lvl>
+  </w:abstractNum>
+  <w:abstractNum w:abstractNumId="33" w15:restartNumberingAfterBreak="0">
+    <w:nsid w:val="4BF42069"/>
+    <w:multiLevelType w:val="multilevel"/>
+    <w:tmpl w:val="25383AC4"/>
+    <w:lvl w:ilvl="0">
+      <w:start w:val="1"/>
+      <w:numFmt w:val="bullet"/>
+      <w:lvlText w:val=""/>
+      <w:lvlJc w:val="left"/>
+      <w:pPr>
+        <w:tabs>
+          <w:tab w:val="num" w:pos="720"/>
+        </w:tabs>
+        <w:ind w:left="720" w:hanging="360"/>
+      </w:pPr>
+      <w:rPr>
+        <w:rFonts w:ascii="Symbol" w:hAnsi="Symbol" w:hint="default"/>
+        <w:sz w:val="20"/>
+      </w:rPr>
+    </w:lvl>
+    <w:lvl w:ilvl="1" w:tentative="1">
+      <w:start w:val="1"/>
+      <w:numFmt w:val="bullet"/>
+      <w:lvlText w:val="o"/>
+      <w:lvlJc w:val="left"/>
+      <w:pPr>
+        <w:tabs>
+          <w:tab w:val="num" w:pos="1440"/>
+        </w:tabs>
+        <w:ind w:left="1440" w:hanging="360"/>
+      </w:pPr>
+      <w:rPr>
+        <w:rFonts w:ascii="Courier New" w:hAnsi="Courier New" w:hint="default"/>
+        <w:sz w:val="20"/>
+      </w:rPr>
+    </w:lvl>
+    <w:lvl w:ilvl="2" w:tentative="1">
+      <w:start w:val="1"/>
+      <w:numFmt w:val="bullet"/>
+      <w:lvlText w:val=""/>
+      <w:lvlJc w:val="left"/>
+      <w:pPr>
+        <w:tabs>
+          <w:tab w:val="num" w:pos="2160"/>
+        </w:tabs>
+        <w:ind w:left="2160" w:hanging="360"/>
+      </w:pPr>
+      <w:rPr>
+        <w:rFonts w:ascii="Wingdings" w:hAnsi="Wingdings" w:hint="default"/>
+        <w:sz w:val="20"/>
+      </w:rPr>
+    </w:lvl>
+    <w:lvl w:ilvl="3" w:tentative="1">
+      <w:start w:val="1"/>
+      <w:numFmt w:val="bullet"/>
+      <w:lvlText w:val=""/>
+      <w:lvlJc w:val="left"/>
+      <w:pPr>
+        <w:tabs>
+          <w:tab w:val="num" w:pos="2880"/>
+        </w:tabs>
+        <w:ind w:left="2880" w:hanging="360"/>
+      </w:pPr>
+      <w:rPr>
+        <w:rFonts w:ascii="Wingdings" w:hAnsi="Wingdings" w:hint="default"/>
+        <w:sz w:val="20"/>
+      </w:rPr>
+    </w:lvl>
+    <w:lvl w:ilvl="4" w:tentative="1">
+      <w:start w:val="1"/>
+      <w:numFmt w:val="bullet"/>
+      <w:lvlText w:val=""/>
+      <w:lvlJc w:val="left"/>
+      <w:pPr>
+        <w:tabs>
+          <w:tab w:val="num" w:pos="3600"/>
+        </w:tabs>
+        <w:ind w:left="3600" w:hanging="360"/>
+      </w:pPr>
+      <w:rPr>
+        <w:rFonts w:ascii="Wingdings" w:hAnsi="Wingdings" w:hint="default"/>
+        <w:sz w:val="20"/>
+      </w:rPr>
+    </w:lvl>
+    <w:lvl w:ilvl="5" w:tentative="1">
+      <w:start w:val="1"/>
+      <w:numFmt w:val="bullet"/>
+      <w:lvlText w:val=""/>
+      <w:lvlJc w:val="left"/>
+      <w:pPr>
+        <w:tabs>
+          <w:tab w:val="num" w:pos="4320"/>
+        </w:tabs>
+        <w:ind w:left="4320" w:hanging="360"/>
+      </w:pPr>
+      <w:rPr>
+        <w:rFonts w:ascii="Wingdings" w:hAnsi="Wingdings" w:hint="default"/>
+        <w:sz w:val="20"/>
+      </w:rPr>
+    </w:lvl>
+    <w:lvl w:ilvl="6" w:tentative="1">
+      <w:start w:val="1"/>
+      <w:numFmt w:val="bullet"/>
+      <w:lvlText w:val=""/>
+      <w:lvlJc w:val="left"/>
+      <w:pPr>
+        <w:tabs>
+          <w:tab w:val="num" w:pos="5040"/>
+        </w:tabs>
+        <w:ind w:left="5040" w:hanging="360"/>
+      </w:pPr>
+      <w:rPr>
+        <w:rFonts w:ascii="Wingdings" w:hAnsi="Wingdings" w:hint="default"/>
+        <w:sz w:val="20"/>
+      </w:rPr>
+    </w:lvl>
+    <w:lvl w:ilvl="7" w:tentative="1">
+      <w:start w:val="1"/>
+      <w:numFmt w:val="bullet"/>
+      <w:lvlText w:val=""/>
+      <w:lvlJc w:val="left"/>
+      <w:pPr>
+        <w:tabs>
+          <w:tab w:val="num" w:pos="5760"/>
+        </w:tabs>
+        <w:ind w:left="5760" w:hanging="360"/>
+      </w:pPr>
+      <w:rPr>
+        <w:rFonts w:ascii="Wingdings" w:hAnsi="Wingdings" w:hint="default"/>
+        <w:sz w:val="20"/>
+      </w:rPr>
+    </w:lvl>
+    <w:lvl w:ilvl="8" w:tentative="1">
+      <w:start w:val="1"/>
+      <w:numFmt w:val="bullet"/>
+      <w:lvlText w:val=""/>
+      <w:lvlJc w:val="left"/>
+      <w:pPr>
+        <w:tabs>
+          <w:tab w:val="num" w:pos="6480"/>
+        </w:tabs>
+        <w:ind w:left="6480" w:hanging="360"/>
+      </w:pPr>
+      <w:rPr>
+        <w:rFonts w:ascii="Wingdings" w:hAnsi="Wingdings" w:hint="default"/>
+        <w:sz w:val="20"/>
+      </w:rPr>
+    </w:lvl>
+  </w:abstractNum>
+  <w:abstractNum w:abstractNumId="34" w15:restartNumberingAfterBreak="0">
     <w:nsid w:val="4C1F767A"/>
     <w:multiLevelType w:val="multilevel"/>
     <w:tmpl w:val="E2A8EF52"/>
@@ -27876,7 +31514,269 @@
       </w:pPr>
     </w:lvl>
   </w:abstractNum>
-  <w:abstractNum w:abstractNumId="30" w15:restartNumberingAfterBreak="0">
+  <w:abstractNum w:abstractNumId="35" w15:restartNumberingAfterBreak="0">
+    <w:nsid w:val="4E2100A4"/>
+    <w:multiLevelType w:val="multilevel"/>
+    <w:tmpl w:val="853A97C4"/>
+    <w:lvl w:ilvl="0">
+      <w:start w:val="1"/>
+      <w:numFmt w:val="decimal"/>
+      <w:lvlText w:val="%1."/>
+      <w:lvlJc w:val="left"/>
+      <w:pPr>
+        <w:tabs>
+          <w:tab w:val="num" w:pos="720"/>
+        </w:tabs>
+        <w:ind w:left="720" w:hanging="360"/>
+      </w:pPr>
+    </w:lvl>
+    <w:lvl w:ilvl="1" w:tentative="1">
+      <w:start w:val="1"/>
+      <w:numFmt w:val="decimal"/>
+      <w:lvlText w:val="%2."/>
+      <w:lvlJc w:val="left"/>
+      <w:pPr>
+        <w:tabs>
+          <w:tab w:val="num" w:pos="1440"/>
+        </w:tabs>
+        <w:ind w:left="1440" w:hanging="360"/>
+      </w:pPr>
+    </w:lvl>
+    <w:lvl w:ilvl="2" w:tentative="1">
+      <w:start w:val="1"/>
+      <w:numFmt w:val="decimal"/>
+      <w:lvlText w:val="%3."/>
+      <w:lvlJc w:val="left"/>
+      <w:pPr>
+        <w:tabs>
+          <w:tab w:val="num" w:pos="2160"/>
+        </w:tabs>
+        <w:ind w:left="2160" w:hanging="360"/>
+      </w:pPr>
+    </w:lvl>
+    <w:lvl w:ilvl="3" w:tentative="1">
+      <w:start w:val="1"/>
+      <w:numFmt w:val="decimal"/>
+      <w:lvlText w:val="%4."/>
+      <w:lvlJc w:val="left"/>
+      <w:pPr>
+        <w:tabs>
+          <w:tab w:val="num" w:pos="2880"/>
+        </w:tabs>
+        <w:ind w:left="2880" w:hanging="360"/>
+      </w:pPr>
+    </w:lvl>
+    <w:lvl w:ilvl="4" w:tentative="1">
+      <w:start w:val="1"/>
+      <w:numFmt w:val="decimal"/>
+      <w:lvlText w:val="%5."/>
+      <w:lvlJc w:val="left"/>
+      <w:pPr>
+        <w:tabs>
+          <w:tab w:val="num" w:pos="3600"/>
+        </w:tabs>
+        <w:ind w:left="3600" w:hanging="360"/>
+      </w:pPr>
+    </w:lvl>
+    <w:lvl w:ilvl="5" w:tentative="1">
+      <w:start w:val="1"/>
+      <w:numFmt w:val="decimal"/>
+      <w:lvlText w:val="%6."/>
+      <w:lvlJc w:val="left"/>
+      <w:pPr>
+        <w:tabs>
+          <w:tab w:val="num" w:pos="4320"/>
+        </w:tabs>
+        <w:ind w:left="4320" w:hanging="360"/>
+      </w:pPr>
+    </w:lvl>
+    <w:lvl w:ilvl="6" w:tentative="1">
+      <w:start w:val="1"/>
+      <w:numFmt w:val="decimal"/>
+      <w:lvlText w:val="%7."/>
+      <w:lvlJc w:val="left"/>
+      <w:pPr>
+        <w:tabs>
+          <w:tab w:val="num" w:pos="5040"/>
+        </w:tabs>
+        <w:ind w:left="5040" w:hanging="360"/>
+      </w:pPr>
+    </w:lvl>
+    <w:lvl w:ilvl="7" w:tentative="1">
+      <w:start w:val="1"/>
+      <w:numFmt w:val="decimal"/>
+      <w:lvlText w:val="%8."/>
+      <w:lvlJc w:val="left"/>
+      <w:pPr>
+        <w:tabs>
+          <w:tab w:val="num" w:pos="5760"/>
+        </w:tabs>
+        <w:ind w:left="5760" w:hanging="360"/>
+      </w:pPr>
+    </w:lvl>
+    <w:lvl w:ilvl="8" w:tentative="1">
+      <w:start w:val="1"/>
+      <w:numFmt w:val="decimal"/>
+      <w:lvlText w:val="%9."/>
+      <w:lvlJc w:val="left"/>
+      <w:pPr>
+        <w:tabs>
+          <w:tab w:val="num" w:pos="6480"/>
+        </w:tabs>
+        <w:ind w:left="6480" w:hanging="360"/>
+      </w:pPr>
+    </w:lvl>
+  </w:abstractNum>
+  <w:abstractNum w:abstractNumId="36" w15:restartNumberingAfterBreak="0">
+    <w:nsid w:val="5CFB5E02"/>
+    <w:multiLevelType w:val="multilevel"/>
+    <w:tmpl w:val="79ECE09C"/>
+    <w:lvl w:ilvl="0">
+      <w:start w:val="1"/>
+      <w:numFmt w:val="bullet"/>
+      <w:lvlText w:val=""/>
+      <w:lvlJc w:val="left"/>
+      <w:pPr>
+        <w:tabs>
+          <w:tab w:val="num" w:pos="720"/>
+        </w:tabs>
+        <w:ind w:left="720" w:hanging="360"/>
+      </w:pPr>
+      <w:rPr>
+        <w:rFonts w:ascii="Symbol" w:hAnsi="Symbol" w:hint="default"/>
+        <w:sz w:val="20"/>
+      </w:rPr>
+    </w:lvl>
+    <w:lvl w:ilvl="1" w:tentative="1">
+      <w:start w:val="1"/>
+      <w:numFmt w:val="bullet"/>
+      <w:lvlText w:val="o"/>
+      <w:lvlJc w:val="left"/>
+      <w:pPr>
+        <w:tabs>
+          <w:tab w:val="num" w:pos="1440"/>
+        </w:tabs>
+        <w:ind w:left="1440" w:hanging="360"/>
+      </w:pPr>
+      <w:rPr>
+        <w:rFonts w:ascii="Courier New" w:hAnsi="Courier New" w:hint="default"/>
+        <w:sz w:val="20"/>
+      </w:rPr>
+    </w:lvl>
+    <w:lvl w:ilvl="2" w:tentative="1">
+      <w:start w:val="1"/>
+      <w:numFmt w:val="bullet"/>
+      <w:lvlText w:val=""/>
+      <w:lvlJc w:val="left"/>
+      <w:pPr>
+        <w:tabs>
+          <w:tab w:val="num" w:pos="2160"/>
+        </w:tabs>
+        <w:ind w:left="2160" w:hanging="360"/>
+      </w:pPr>
+      <w:rPr>
+        <w:rFonts w:ascii="Wingdings" w:hAnsi="Wingdings" w:hint="default"/>
+        <w:sz w:val="20"/>
+      </w:rPr>
+    </w:lvl>
+    <w:lvl w:ilvl="3" w:tentative="1">
+      <w:start w:val="1"/>
+      <w:numFmt w:val="bullet"/>
+      <w:lvlText w:val=""/>
+      <w:lvlJc w:val="left"/>
+      <w:pPr>
+        <w:tabs>
+          <w:tab w:val="num" w:pos="2880"/>
+        </w:tabs>
+        <w:ind w:left="2880" w:hanging="360"/>
+      </w:pPr>
+      <w:rPr>
+        <w:rFonts w:ascii="Wingdings" w:hAnsi="Wingdings" w:hint="default"/>
+        <w:sz w:val="20"/>
+      </w:rPr>
+    </w:lvl>
+    <w:lvl w:ilvl="4" w:tentative="1">
+      <w:start w:val="1"/>
+      <w:numFmt w:val="bullet"/>
+      <w:lvlText w:val=""/>
+      <w:lvlJc w:val="left"/>
+      <w:pPr>
+        <w:tabs>
+          <w:tab w:val="num" w:pos="3600"/>
+        </w:tabs>
+        <w:ind w:left="3600" w:hanging="360"/>
+      </w:pPr>
+      <w:rPr>
+        <w:rFonts w:ascii="Wingdings" w:hAnsi="Wingdings" w:hint="default"/>
+        <w:sz w:val="20"/>
+      </w:rPr>
+    </w:lvl>
+    <w:lvl w:ilvl="5" w:tentative="1">
+      <w:start w:val="1"/>
+      <w:numFmt w:val="bullet"/>
+      <w:lvlText w:val=""/>
+      <w:lvlJc w:val="left"/>
+      <w:pPr>
+        <w:tabs>
+          <w:tab w:val="num" w:pos="4320"/>
+        </w:tabs>
+        <w:ind w:left="4320" w:hanging="360"/>
+      </w:pPr>
+      <w:rPr>
+        <w:rFonts w:ascii="Wingdings" w:hAnsi="Wingdings" w:hint="default"/>
+        <w:sz w:val="20"/>
+      </w:rPr>
+    </w:lvl>
+    <w:lvl w:ilvl="6" w:tentative="1">
+      <w:start w:val="1"/>
+      <w:numFmt w:val="bullet"/>
+      <w:lvlText w:val=""/>
+      <w:lvlJc w:val="left"/>
+      <w:pPr>
+        <w:tabs>
+          <w:tab w:val="num" w:pos="5040"/>
+        </w:tabs>
+        <w:ind w:left="5040" w:hanging="360"/>
+      </w:pPr>
+      <w:rPr>
+        <w:rFonts w:ascii="Wingdings" w:hAnsi="Wingdings" w:hint="default"/>
+        <w:sz w:val="20"/>
+      </w:rPr>
+    </w:lvl>
+    <w:lvl w:ilvl="7" w:tentative="1">
+      <w:start w:val="1"/>
+      <w:numFmt w:val="bullet"/>
+      <w:lvlText w:val=""/>
+      <w:lvlJc w:val="left"/>
+      <w:pPr>
+        <w:tabs>
+          <w:tab w:val="num" w:pos="5760"/>
+        </w:tabs>
+        <w:ind w:left="5760" w:hanging="360"/>
+      </w:pPr>
+      <w:rPr>
+        <w:rFonts w:ascii="Wingdings" w:hAnsi="Wingdings" w:hint="default"/>
+        <w:sz w:val="20"/>
+      </w:rPr>
+    </w:lvl>
+    <w:lvl w:ilvl="8" w:tentative="1">
+      <w:start w:val="1"/>
+      <w:numFmt w:val="bullet"/>
+      <w:lvlText w:val=""/>
+      <w:lvlJc w:val="left"/>
+      <w:pPr>
+        <w:tabs>
+          <w:tab w:val="num" w:pos="6480"/>
+        </w:tabs>
+        <w:ind w:left="6480" w:hanging="360"/>
+      </w:pPr>
+      <w:rPr>
+        <w:rFonts w:ascii="Wingdings" w:hAnsi="Wingdings" w:hint="default"/>
+        <w:sz w:val="20"/>
+      </w:rPr>
+    </w:lvl>
+  </w:abstractNum>
+  <w:abstractNum w:abstractNumId="37" w15:restartNumberingAfterBreak="0">
     <w:nsid w:val="5D8F0017"/>
     <w:multiLevelType w:val="multilevel"/>
     <w:tmpl w:val="5C186ACE"/>
@@ -28025,7 +31925,7 @@
       </w:rPr>
     </w:lvl>
   </w:abstractNum>
-  <w:abstractNum w:abstractNumId="31" w15:restartNumberingAfterBreak="0">
+  <w:abstractNum w:abstractNumId="38" w15:restartNumberingAfterBreak="0">
     <w:nsid w:val="5F5B7A29"/>
     <w:multiLevelType w:val="multilevel"/>
     <w:tmpl w:val="8EF27CCA"/>
@@ -28174,7 +32074,7 @@
       </w:rPr>
     </w:lvl>
   </w:abstractNum>
-  <w:abstractNum w:abstractNumId="32" w15:restartNumberingAfterBreak="0">
+  <w:abstractNum w:abstractNumId="39" w15:restartNumberingAfterBreak="0">
     <w:nsid w:val="61443201"/>
     <w:multiLevelType w:val="multilevel"/>
     <w:tmpl w:val="1A70C3BE"/>
@@ -28291,7 +32191,7 @@
       </w:pPr>
     </w:lvl>
   </w:abstractNum>
-  <w:abstractNum w:abstractNumId="33" w15:restartNumberingAfterBreak="0">
+  <w:abstractNum w:abstractNumId="40" w15:restartNumberingAfterBreak="0">
     <w:nsid w:val="614A2424"/>
     <w:multiLevelType w:val="multilevel"/>
     <w:tmpl w:val="475C2148"/>
@@ -28408,7 +32308,7 @@
       </w:pPr>
     </w:lvl>
   </w:abstractNum>
-  <w:abstractNum w:abstractNumId="34" w15:restartNumberingAfterBreak="0">
+  <w:abstractNum w:abstractNumId="41" w15:restartNumberingAfterBreak="0">
     <w:nsid w:val="634B0E38"/>
     <w:multiLevelType w:val="multilevel"/>
     <w:tmpl w:val="51B4FEAC"/>
@@ -28557,7 +32457,7 @@
       </w:rPr>
     </w:lvl>
   </w:abstractNum>
-  <w:abstractNum w:abstractNumId="35" w15:restartNumberingAfterBreak="0">
+  <w:abstractNum w:abstractNumId="42" w15:restartNumberingAfterBreak="0">
     <w:nsid w:val="651A746E"/>
     <w:multiLevelType w:val="multilevel"/>
     <w:tmpl w:val="059A50FE"/>
@@ -28674,7 +32574,7 @@
       </w:pPr>
     </w:lvl>
   </w:abstractNum>
-  <w:abstractNum w:abstractNumId="36" w15:restartNumberingAfterBreak="0">
+  <w:abstractNum w:abstractNumId="43" w15:restartNumberingAfterBreak="0">
     <w:nsid w:val="6538616E"/>
     <w:multiLevelType w:val="multilevel"/>
     <w:tmpl w:val="240AE8B6"/>
@@ -28823,7 +32723,7 @@
       </w:rPr>
     </w:lvl>
   </w:abstractNum>
-  <w:abstractNum w:abstractNumId="37" w15:restartNumberingAfterBreak="0">
+  <w:abstractNum w:abstractNumId="44" w15:restartNumberingAfterBreak="0">
     <w:nsid w:val="653F7BD2"/>
     <w:multiLevelType w:val="multilevel"/>
     <w:tmpl w:val="EF702924"/>
@@ -28972,7 +32872,7 @@
       </w:rPr>
     </w:lvl>
   </w:abstractNum>
-  <w:abstractNum w:abstractNumId="38" w15:restartNumberingAfterBreak="0">
+  <w:abstractNum w:abstractNumId="45" w15:restartNumberingAfterBreak="0">
     <w:nsid w:val="6A587447"/>
     <w:multiLevelType w:val="multilevel"/>
     <w:tmpl w:val="41388A5E"/>
@@ -29121,7 +33021,156 @@
       </w:rPr>
     </w:lvl>
   </w:abstractNum>
-  <w:abstractNum w:abstractNumId="39" w15:restartNumberingAfterBreak="0">
+  <w:abstractNum w:abstractNumId="46" w15:restartNumberingAfterBreak="0">
+    <w:nsid w:val="6C490681"/>
+    <w:multiLevelType w:val="multilevel"/>
+    <w:tmpl w:val="8048BE9A"/>
+    <w:lvl w:ilvl="0">
+      <w:start w:val="1"/>
+      <w:numFmt w:val="bullet"/>
+      <w:lvlText w:val=""/>
+      <w:lvlJc w:val="left"/>
+      <w:pPr>
+        <w:tabs>
+          <w:tab w:val="num" w:pos="720"/>
+        </w:tabs>
+        <w:ind w:left="720" w:hanging="360"/>
+      </w:pPr>
+      <w:rPr>
+        <w:rFonts w:ascii="Symbol" w:hAnsi="Symbol" w:hint="default"/>
+        <w:sz w:val="20"/>
+      </w:rPr>
+    </w:lvl>
+    <w:lvl w:ilvl="1" w:tentative="1">
+      <w:start w:val="1"/>
+      <w:numFmt w:val="bullet"/>
+      <w:lvlText w:val="o"/>
+      <w:lvlJc w:val="left"/>
+      <w:pPr>
+        <w:tabs>
+          <w:tab w:val="num" w:pos="1440"/>
+        </w:tabs>
+        <w:ind w:left="1440" w:hanging="360"/>
+      </w:pPr>
+      <w:rPr>
+        <w:rFonts w:ascii="Courier New" w:hAnsi="Courier New" w:hint="default"/>
+        <w:sz w:val="20"/>
+      </w:rPr>
+    </w:lvl>
+    <w:lvl w:ilvl="2" w:tentative="1">
+      <w:start w:val="1"/>
+      <w:numFmt w:val="bullet"/>
+      <w:lvlText w:val=""/>
+      <w:lvlJc w:val="left"/>
+      <w:pPr>
+        <w:tabs>
+          <w:tab w:val="num" w:pos="2160"/>
+        </w:tabs>
+        <w:ind w:left="2160" w:hanging="360"/>
+      </w:pPr>
+      <w:rPr>
+        <w:rFonts w:ascii="Wingdings" w:hAnsi="Wingdings" w:hint="default"/>
+        <w:sz w:val="20"/>
+      </w:rPr>
+    </w:lvl>
+    <w:lvl w:ilvl="3" w:tentative="1">
+      <w:start w:val="1"/>
+      <w:numFmt w:val="bullet"/>
+      <w:lvlText w:val=""/>
+      <w:lvlJc w:val="left"/>
+      <w:pPr>
+        <w:tabs>
+          <w:tab w:val="num" w:pos="2880"/>
+        </w:tabs>
+        <w:ind w:left="2880" w:hanging="360"/>
+      </w:pPr>
+      <w:rPr>
+        <w:rFonts w:ascii="Wingdings" w:hAnsi="Wingdings" w:hint="default"/>
+        <w:sz w:val="20"/>
+      </w:rPr>
+    </w:lvl>
+    <w:lvl w:ilvl="4" w:tentative="1">
+      <w:start w:val="1"/>
+      <w:numFmt w:val="bullet"/>
+      <w:lvlText w:val=""/>
+      <w:lvlJc w:val="left"/>
+      <w:pPr>
+        <w:tabs>
+          <w:tab w:val="num" w:pos="3600"/>
+        </w:tabs>
+        <w:ind w:left="3600" w:hanging="360"/>
+      </w:pPr>
+      <w:rPr>
+        <w:rFonts w:ascii="Wingdings" w:hAnsi="Wingdings" w:hint="default"/>
+        <w:sz w:val="20"/>
+      </w:rPr>
+    </w:lvl>
+    <w:lvl w:ilvl="5" w:tentative="1">
+      <w:start w:val="1"/>
+      <w:numFmt w:val="bullet"/>
+      <w:lvlText w:val=""/>
+      <w:lvlJc w:val="left"/>
+      <w:pPr>
+        <w:tabs>
+          <w:tab w:val="num" w:pos="4320"/>
+        </w:tabs>
+        <w:ind w:left="4320" w:hanging="360"/>
+      </w:pPr>
+      <w:rPr>
+        <w:rFonts w:ascii="Wingdings" w:hAnsi="Wingdings" w:hint="default"/>
+        <w:sz w:val="20"/>
+      </w:rPr>
+    </w:lvl>
+    <w:lvl w:ilvl="6" w:tentative="1">
+      <w:start w:val="1"/>
+      <w:numFmt w:val="bullet"/>
+      <w:lvlText w:val=""/>
+      <w:lvlJc w:val="left"/>
+      <w:pPr>
+        <w:tabs>
+          <w:tab w:val="num" w:pos="5040"/>
+        </w:tabs>
+        <w:ind w:left="5040" w:hanging="360"/>
+      </w:pPr>
+      <w:rPr>
+        <w:rFonts w:ascii="Wingdings" w:hAnsi="Wingdings" w:hint="default"/>
+        <w:sz w:val="20"/>
+      </w:rPr>
+    </w:lvl>
+    <w:lvl w:ilvl="7" w:tentative="1">
+      <w:start w:val="1"/>
+      <w:numFmt w:val="bullet"/>
+      <w:lvlText w:val=""/>
+      <w:lvlJc w:val="left"/>
+      <w:pPr>
+        <w:tabs>
+          <w:tab w:val="num" w:pos="5760"/>
+        </w:tabs>
+        <w:ind w:left="5760" w:hanging="360"/>
+      </w:pPr>
+      <w:rPr>
+        <w:rFonts w:ascii="Wingdings" w:hAnsi="Wingdings" w:hint="default"/>
+        <w:sz w:val="20"/>
+      </w:rPr>
+    </w:lvl>
+    <w:lvl w:ilvl="8" w:tentative="1">
+      <w:start w:val="1"/>
+      <w:numFmt w:val="bullet"/>
+      <w:lvlText w:val=""/>
+      <w:lvlJc w:val="left"/>
+      <w:pPr>
+        <w:tabs>
+          <w:tab w:val="num" w:pos="6480"/>
+        </w:tabs>
+        <w:ind w:left="6480" w:hanging="360"/>
+      </w:pPr>
+      <w:rPr>
+        <w:rFonts w:ascii="Wingdings" w:hAnsi="Wingdings" w:hint="default"/>
+        <w:sz w:val="20"/>
+      </w:rPr>
+    </w:lvl>
+  </w:abstractNum>
+  <w:abstractNum w:abstractNumId="47" w15:restartNumberingAfterBreak="0">
     <w:nsid w:val="6E354695"/>
     <w:multiLevelType w:val="multilevel"/>
     <w:tmpl w:val="EED04204"/>
@@ -29242,7 +33291,7 @@
       </w:pPr>
     </w:lvl>
   </w:abstractNum>
-  <w:abstractNum w:abstractNumId="40" w15:restartNumberingAfterBreak="0">
+  <w:abstractNum w:abstractNumId="48" w15:restartNumberingAfterBreak="0">
     <w:nsid w:val="6F486203"/>
     <w:multiLevelType w:val="multilevel"/>
     <w:tmpl w:val="D2ACB608"/>
@@ -29391,7 +33440,7 @@
       </w:rPr>
     </w:lvl>
   </w:abstractNum>
-  <w:abstractNum w:abstractNumId="41" w15:restartNumberingAfterBreak="0">
+  <w:abstractNum w:abstractNumId="49" w15:restartNumberingAfterBreak="0">
     <w:nsid w:val="70374871"/>
     <w:multiLevelType w:val="multilevel"/>
     <w:tmpl w:val="AB36AABC"/>
@@ -29508,7 +33557,7 @@
       </w:pPr>
     </w:lvl>
   </w:abstractNum>
-  <w:abstractNum w:abstractNumId="42" w15:restartNumberingAfterBreak="0">
+  <w:abstractNum w:abstractNumId="50" w15:restartNumberingAfterBreak="0">
     <w:nsid w:val="70F4031A"/>
     <w:multiLevelType w:val="multilevel"/>
     <w:tmpl w:val="4B08D180"/>
@@ -29657,7 +33706,7 @@
       </w:rPr>
     </w:lvl>
   </w:abstractNum>
-  <w:abstractNum w:abstractNumId="43" w15:restartNumberingAfterBreak="0">
+  <w:abstractNum w:abstractNumId="51" w15:restartNumberingAfterBreak="0">
     <w:nsid w:val="730903A5"/>
     <w:multiLevelType w:val="multilevel"/>
     <w:tmpl w:val="DB1A09A6"/>
@@ -29774,7 +33823,7 @@
       </w:pPr>
     </w:lvl>
   </w:abstractNum>
-  <w:abstractNum w:abstractNumId="44" w15:restartNumberingAfterBreak="0">
+  <w:abstractNum w:abstractNumId="52" w15:restartNumberingAfterBreak="0">
     <w:nsid w:val="7A862BB4"/>
     <w:multiLevelType w:val="multilevel"/>
     <w:tmpl w:val="CAC2213C"/>
@@ -29891,7 +33940,7 @@
       </w:pPr>
     </w:lvl>
   </w:abstractNum>
-  <w:abstractNum w:abstractNumId="45" w15:restartNumberingAfterBreak="0">
+  <w:abstractNum w:abstractNumId="53" w15:restartNumberingAfterBreak="0">
     <w:nsid w:val="7B281242"/>
     <w:multiLevelType w:val="multilevel"/>
     <w:tmpl w:val="3F726F4A"/>
@@ -30009,58 +34058,58 @@
     </w:lvl>
   </w:abstractNum>
   <w:num w:numId="1" w16cid:durableId="1848326456">
-    <w:abstractNumId w:val="38"/>
+    <w:abstractNumId w:val="45"/>
   </w:num>
   <w:num w:numId="2" w16cid:durableId="135144180">
     <w:abstractNumId w:val="5"/>
   </w:num>
   <w:num w:numId="3" w16cid:durableId="519197001">
-    <w:abstractNumId w:val="14"/>
+    <w:abstractNumId w:val="15"/>
   </w:num>
   <w:num w:numId="4" w16cid:durableId="987438161">
-    <w:abstractNumId w:val="11"/>
+    <w:abstractNumId w:val="12"/>
   </w:num>
   <w:num w:numId="5" w16cid:durableId="235483204">
     <w:abstractNumId w:val="6"/>
   </w:num>
   <w:num w:numId="6" w16cid:durableId="1344631250">
-    <w:abstractNumId w:val="34"/>
+    <w:abstractNumId w:val="41"/>
   </w:num>
   <w:num w:numId="7" w16cid:durableId="797647295">
-    <w:abstractNumId w:val="21"/>
+    <w:abstractNumId w:val="22"/>
   </w:num>
   <w:num w:numId="8" w16cid:durableId="200828665">
-    <w:abstractNumId w:val="36"/>
+    <w:abstractNumId w:val="43"/>
   </w:num>
   <w:num w:numId="9" w16cid:durableId="1838303279">
-    <w:abstractNumId w:val="32"/>
+    <w:abstractNumId w:val="39"/>
   </w:num>
   <w:num w:numId="10" w16cid:durableId="1381006571">
-    <w:abstractNumId w:val="42"/>
+    <w:abstractNumId w:val="50"/>
   </w:num>
   <w:num w:numId="11" w16cid:durableId="1239362240">
+    <w:abstractNumId w:val="26"/>
+  </w:num>
+  <w:num w:numId="12" w16cid:durableId="282732334">
+    <w:abstractNumId w:val="18"/>
+  </w:num>
+  <w:num w:numId="13" w16cid:durableId="451293835">
+    <w:abstractNumId w:val="24"/>
+  </w:num>
+  <w:num w:numId="14" w16cid:durableId="1070691726">
+    <w:abstractNumId w:val="30"/>
+  </w:num>
+  <w:num w:numId="15" w16cid:durableId="1940329143">
+    <w:abstractNumId w:val="47"/>
+  </w:num>
+  <w:num w:numId="16" w16cid:durableId="1281570098">
+    <w:abstractNumId w:val="23"/>
+  </w:num>
+  <w:num w:numId="17" w16cid:durableId="1462382389">
     <w:abstractNumId w:val="25"/>
   </w:num>
-  <w:num w:numId="12" w16cid:durableId="282732334">
+  <w:num w:numId="18" w16cid:durableId="90518283">
     <w:abstractNumId w:val="17"/>
-  </w:num>
-  <w:num w:numId="13" w16cid:durableId="451293835">
-    <w:abstractNumId w:val="23"/>
-  </w:num>
-  <w:num w:numId="14" w16cid:durableId="1070691726">
-    <w:abstractNumId w:val="28"/>
-  </w:num>
-  <w:num w:numId="15" w16cid:durableId="1940329143">
-    <w:abstractNumId w:val="39"/>
-  </w:num>
-  <w:num w:numId="16" w16cid:durableId="1281570098">
-    <w:abstractNumId w:val="22"/>
-  </w:num>
-  <w:num w:numId="17" w16cid:durableId="1462382389">
-    <w:abstractNumId w:val="24"/>
-  </w:num>
-  <w:num w:numId="18" w16cid:durableId="90518283">
-    <w:abstractNumId w:val="16"/>
   </w:num>
   <w:num w:numId="19" w16cid:durableId="1982224422">
     <w:abstractNumId w:val="4"/>
@@ -30069,49 +34118,49 @@
     <w:abstractNumId w:val="0"/>
   </w:num>
   <w:num w:numId="21" w16cid:durableId="1282421290">
-    <w:abstractNumId w:val="43"/>
+    <w:abstractNumId w:val="51"/>
   </w:num>
   <w:num w:numId="22" w16cid:durableId="1570381131">
-    <w:abstractNumId w:val="10"/>
+    <w:abstractNumId w:val="11"/>
   </w:num>
   <w:num w:numId="23" w16cid:durableId="1364750204">
-    <w:abstractNumId w:val="41"/>
+    <w:abstractNumId w:val="49"/>
   </w:num>
   <w:num w:numId="24" w16cid:durableId="653067403">
-    <w:abstractNumId w:val="13"/>
+    <w:abstractNumId w:val="14"/>
   </w:num>
   <w:num w:numId="25" w16cid:durableId="707991142">
-    <w:abstractNumId w:val="27"/>
+    <w:abstractNumId w:val="29"/>
   </w:num>
   <w:num w:numId="26" w16cid:durableId="1611277839">
-    <w:abstractNumId w:val="40"/>
+    <w:abstractNumId w:val="48"/>
   </w:num>
   <w:num w:numId="27" w16cid:durableId="1579904971">
-    <w:abstractNumId w:val="29"/>
+    <w:abstractNumId w:val="34"/>
   </w:num>
   <w:num w:numId="28" w16cid:durableId="1743986030">
     <w:abstractNumId w:val="1"/>
   </w:num>
   <w:num w:numId="29" w16cid:durableId="1324548589">
-    <w:abstractNumId w:val="35"/>
+    <w:abstractNumId w:val="42"/>
   </w:num>
   <w:num w:numId="30" w16cid:durableId="1670598282">
     <w:abstractNumId w:val="2"/>
   </w:num>
   <w:num w:numId="31" w16cid:durableId="1120414007">
-    <w:abstractNumId w:val="9"/>
+    <w:abstractNumId w:val="10"/>
   </w:num>
   <w:num w:numId="32" w16cid:durableId="1427531596">
-    <w:abstractNumId w:val="37"/>
+    <w:abstractNumId w:val="44"/>
   </w:num>
   <w:num w:numId="33" w16cid:durableId="684064873">
-    <w:abstractNumId w:val="33"/>
+    <w:abstractNumId w:val="40"/>
   </w:num>
   <w:num w:numId="34" w16cid:durableId="615794166">
-    <w:abstractNumId w:val="44"/>
+    <w:abstractNumId w:val="52"/>
   </w:num>
   <w:num w:numId="35" w16cid:durableId="1903786526">
-    <w:abstractNumId w:val="45"/>
+    <w:abstractNumId w:val="53"/>
   </w:num>
   <w:num w:numId="36" w16cid:durableId="1462263821">
     <w:abstractNumId w:val="8"/>
@@ -30120,31 +34169,55 @@
     <w:abstractNumId w:val="7"/>
   </w:num>
   <w:num w:numId="38" w16cid:durableId="1815683735">
+    <w:abstractNumId w:val="20"/>
+  </w:num>
+  <w:num w:numId="39" w16cid:durableId="1784419234">
+    <w:abstractNumId w:val="16"/>
+  </w:num>
+  <w:num w:numId="40" w16cid:durableId="2065061799">
+    <w:abstractNumId w:val="37"/>
+  </w:num>
+  <w:num w:numId="41" w16cid:durableId="2006781156">
+    <w:abstractNumId w:val="38"/>
+  </w:num>
+  <w:num w:numId="42" w16cid:durableId="621503254">
     <w:abstractNumId w:val="19"/>
   </w:num>
-  <w:num w:numId="39" w16cid:durableId="1784419234">
-    <w:abstractNumId w:val="15"/>
-  </w:num>
-  <w:num w:numId="40" w16cid:durableId="2065061799">
-    <w:abstractNumId w:val="30"/>
-  </w:num>
-  <w:num w:numId="41" w16cid:durableId="2006781156">
-    <w:abstractNumId w:val="31"/>
-  </w:num>
-  <w:num w:numId="42" w16cid:durableId="621503254">
-    <w:abstractNumId w:val="18"/>
-  </w:num>
   <w:num w:numId="43" w16cid:durableId="817114953">
-    <w:abstractNumId w:val="26"/>
+    <w:abstractNumId w:val="27"/>
   </w:num>
   <w:num w:numId="44" w16cid:durableId="1060059848">
-    <w:abstractNumId w:val="12"/>
+    <w:abstractNumId w:val="13"/>
   </w:num>
   <w:num w:numId="45" w16cid:durableId="325476264">
-    <w:abstractNumId w:val="20"/>
+    <w:abstractNumId w:val="21"/>
   </w:num>
   <w:num w:numId="46" w16cid:durableId="199977160">
     <w:abstractNumId w:val="3"/>
+  </w:num>
+  <w:num w:numId="47" w16cid:durableId="1179467878">
+    <w:abstractNumId w:val="46"/>
+  </w:num>
+  <w:num w:numId="48" w16cid:durableId="2033650957">
+    <w:abstractNumId w:val="28"/>
+  </w:num>
+  <w:num w:numId="49" w16cid:durableId="946353738">
+    <w:abstractNumId w:val="36"/>
+  </w:num>
+  <w:num w:numId="50" w16cid:durableId="715810474">
+    <w:abstractNumId w:val="9"/>
+  </w:num>
+  <w:num w:numId="51" w16cid:durableId="63187955">
+    <w:abstractNumId w:val="32"/>
+  </w:num>
+  <w:num w:numId="52" w16cid:durableId="561254984">
+    <w:abstractNumId w:val="31"/>
+  </w:num>
+  <w:num w:numId="53" w16cid:durableId="1920407761">
+    <w:abstractNumId w:val="35"/>
+  </w:num>
+  <w:num w:numId="54" w16cid:durableId="1894542973">
+    <w:abstractNumId w:val="33"/>
   </w:num>
 </w:numbering>
 </file>

--- a/OOPS-notes&practice.docx
+++ b/OOPS-notes&practice.docx
@@ -26716,6 +26716,5707 @@
       <w:r>
         <w:t>}</w:t>
       </w:r>
+    </w:p>
+    <w:p>
+      <w:pPr>
+        <w:rPr>
+          <w:rFonts w:ascii="Georgia" w:hAnsi="Georgia" w:cs="Arial"/>
+          <w:sz w:val="24"/>
+          <w:szCs w:val="24"/>
+          <w:lang w:val="en-US"/>
+        </w:rPr>
+      </w:pPr>
+    </w:p>
+    <w:p>
+      <w:pPr>
+        <w:rPr>
+          <w:rFonts w:ascii="Georgia" w:hAnsi="Georgia" w:cs="Arial"/>
+          <w:sz w:val="24"/>
+          <w:szCs w:val="24"/>
+          <w:lang w:val="en-US"/>
+        </w:rPr>
+      </w:pPr>
+    </w:p>
+    <w:p>
+      <w:pPr>
+        <w:rPr>
+          <w:rFonts w:ascii="Georgia" w:hAnsi="Georgia" w:cs="Arial"/>
+          <w:sz w:val="24"/>
+          <w:szCs w:val="24"/>
+          <w:lang w:val="en-US"/>
+        </w:rPr>
+      </w:pPr>
+    </w:p>
+    <w:p>
+      <w:pPr>
+        <w:rPr>
+          <w:rFonts w:ascii="Georgia" w:hAnsi="Georgia" w:cs="Arial"/>
+          <w:sz w:val="24"/>
+          <w:szCs w:val="24"/>
+          <w:lang w:val="en-US"/>
+        </w:rPr>
+      </w:pPr>
+    </w:p>
+    <w:p>
+      <w:pPr>
+        <w:rPr>
+          <w:rFonts w:ascii="Georgia" w:hAnsi="Georgia" w:cs="Arial"/>
+          <w:sz w:val="24"/>
+          <w:szCs w:val="24"/>
+        </w:rPr>
+      </w:pPr>
+      <w:r>
+        <w:rPr>
+          <w:rFonts w:ascii="Georgia" w:hAnsi="Georgia" w:cs="Arial"/>
+          <w:b/>
+          <w:bCs/>
+          <w:sz w:val="24"/>
+          <w:szCs w:val="24"/>
+        </w:rPr>
+        <w:lastRenderedPageBreak/>
+        <w:t>Day 4 — Abstraction (Abstract Classes)</w:t>
+      </w:r>
+      <w:r>
+        <w:rPr>
+          <w:rFonts w:ascii="Georgia" w:hAnsi="Georgia" w:cs="Arial"/>
+          <w:sz w:val="24"/>
+          <w:szCs w:val="24"/>
+        </w:rPr>
+        <w:t>.</w:t>
+      </w:r>
+    </w:p>
+    <w:p>
+      <w:pPr>
+        <w:rPr>
+          <w:rFonts w:ascii="Georgia" w:hAnsi="Georgia" w:cs="Arial"/>
+          <w:b/>
+          <w:bCs/>
+          <w:sz w:val="24"/>
+          <w:szCs w:val="24"/>
+        </w:rPr>
+      </w:pPr>
+      <w:r>
+        <w:rPr>
+          <w:rFonts w:ascii="Georgia" w:hAnsi="Georgia" w:cs="Arial"/>
+          <w:b/>
+          <w:bCs/>
+          <w:sz w:val="24"/>
+          <w:szCs w:val="24"/>
+        </w:rPr>
+        <w:t>Program 1 — Abstract Class Basics</w:t>
+      </w:r>
+    </w:p>
+    <w:p>
+      <w:pPr>
+        <w:rPr>
+          <w:rFonts w:ascii="Georgia" w:hAnsi="Georgia" w:cs="Arial"/>
+          <w:sz w:val="24"/>
+          <w:szCs w:val="24"/>
+        </w:rPr>
+      </w:pPr>
+      <w:r>
+        <w:rPr>
+          <w:rFonts w:ascii="Georgia" w:hAnsi="Georgia" w:cs="Arial"/>
+          <w:b/>
+          <w:bCs/>
+          <w:sz w:val="24"/>
+          <w:szCs w:val="24"/>
+        </w:rPr>
+        <w:t>Goal:</w:t>
+      </w:r>
+      <w:r>
+        <w:rPr>
+          <w:rFonts w:ascii="Georgia" w:hAnsi="Georgia" w:cs="Arial"/>
+          <w:sz w:val="24"/>
+          <w:szCs w:val="24"/>
+        </w:rPr>
+        <w:t xml:space="preserve"> Understand </w:t>
+      </w:r>
+      <w:r>
+        <w:rPr>
+          <w:rFonts w:ascii="Georgia" w:hAnsi="Georgia" w:cs="Arial"/>
+          <w:i/>
+          <w:iCs/>
+          <w:sz w:val="24"/>
+          <w:szCs w:val="24"/>
+        </w:rPr>
+        <w:t>what abstraction is</w:t>
+      </w:r>
+      <w:r>
+        <w:rPr>
+          <w:rFonts w:ascii="Georgia" w:hAnsi="Georgia" w:cs="Arial"/>
+          <w:sz w:val="24"/>
+          <w:szCs w:val="24"/>
+        </w:rPr>
+        <w:t xml:space="preserve"> and </w:t>
+      </w:r>
+      <w:r>
+        <w:rPr>
+          <w:rFonts w:ascii="Georgia" w:hAnsi="Georgia" w:cs="Arial"/>
+          <w:i/>
+          <w:iCs/>
+          <w:sz w:val="24"/>
+          <w:szCs w:val="24"/>
+        </w:rPr>
+        <w:t>why abstract classes exist</w:t>
+      </w:r>
+      <w:r>
+        <w:rPr>
+          <w:rFonts w:ascii="Georgia" w:hAnsi="Georgia" w:cs="Arial"/>
+          <w:sz w:val="24"/>
+          <w:szCs w:val="24"/>
+        </w:rPr>
+        <w:t>.</w:t>
+      </w:r>
+    </w:p>
+    <w:p>
+      <w:pPr>
+        <w:rPr>
+          <w:rFonts w:ascii="Georgia" w:hAnsi="Georgia" w:cs="Arial"/>
+          <w:sz w:val="24"/>
+          <w:szCs w:val="24"/>
+        </w:rPr>
+      </w:pPr>
+      <w:r>
+        <w:rPr>
+          <w:rFonts w:ascii="Georgia" w:hAnsi="Georgia" w:cs="Arial"/>
+          <w:b/>
+          <w:bCs/>
+          <w:sz w:val="24"/>
+          <w:szCs w:val="24"/>
+        </w:rPr>
+        <w:t>Question:</w:t>
+      </w:r>
+      <w:r>
+        <w:rPr>
+          <w:rFonts w:ascii="Georgia" w:hAnsi="Georgia" w:cs="Arial"/>
+          <w:sz w:val="24"/>
+          <w:szCs w:val="24"/>
+        </w:rPr>
+        <w:br/>
+        <w:t>Create an abstract class Animal with:</w:t>
+      </w:r>
+    </w:p>
+    <w:p>
+      <w:pPr>
+        <w:numPr>
+          <w:ilvl w:val="0"/>
+          <w:numId w:val="55"/>
+        </w:numPr>
+        <w:rPr>
+          <w:rFonts w:ascii="Georgia" w:hAnsi="Georgia" w:cs="Arial"/>
+          <w:sz w:val="24"/>
+          <w:szCs w:val="24"/>
+        </w:rPr>
+      </w:pPr>
+      <w:r>
+        <w:rPr>
+          <w:rFonts w:ascii="Georgia" w:hAnsi="Georgia" w:cs="Arial"/>
+          <w:sz w:val="24"/>
+          <w:szCs w:val="24"/>
+        </w:rPr>
+        <w:t xml:space="preserve">Abstract method </w:t>
+      </w:r>
+      <w:proofErr w:type="spellStart"/>
+      <w:proofErr w:type="gramStart"/>
+      <w:r>
+        <w:rPr>
+          <w:rFonts w:ascii="Georgia" w:hAnsi="Georgia" w:cs="Arial"/>
+          <w:sz w:val="24"/>
+          <w:szCs w:val="24"/>
+        </w:rPr>
+        <w:t>makeSound</w:t>
+      </w:r>
+      <w:proofErr w:type="spellEnd"/>
+      <w:r>
+        <w:rPr>
+          <w:rFonts w:ascii="Georgia" w:hAnsi="Georgia" w:cs="Arial"/>
+          <w:sz w:val="24"/>
+          <w:szCs w:val="24"/>
+        </w:rPr>
+        <w:t>(</w:t>
+      </w:r>
+      <w:proofErr w:type="gramEnd"/>
+      <w:r>
+        <w:rPr>
+          <w:rFonts w:ascii="Georgia" w:hAnsi="Georgia" w:cs="Arial"/>
+          <w:sz w:val="24"/>
+          <w:szCs w:val="24"/>
+        </w:rPr>
+        <w:t>)</w:t>
+      </w:r>
+    </w:p>
+    <w:p>
+      <w:pPr>
+        <w:numPr>
+          <w:ilvl w:val="0"/>
+          <w:numId w:val="55"/>
+        </w:numPr>
+        <w:rPr>
+          <w:rFonts w:ascii="Georgia" w:hAnsi="Georgia" w:cs="Arial"/>
+          <w:sz w:val="24"/>
+          <w:szCs w:val="24"/>
+        </w:rPr>
+      </w:pPr>
+      <w:r>
+        <w:rPr>
+          <w:rFonts w:ascii="Georgia" w:hAnsi="Georgia" w:cs="Arial"/>
+          <w:sz w:val="24"/>
+          <w:szCs w:val="24"/>
+        </w:rPr>
+        <w:t xml:space="preserve">Concrete method </w:t>
+      </w:r>
+      <w:proofErr w:type="gramStart"/>
+      <w:r>
+        <w:rPr>
+          <w:rFonts w:ascii="Georgia" w:hAnsi="Georgia" w:cs="Arial"/>
+          <w:sz w:val="24"/>
+          <w:szCs w:val="24"/>
+        </w:rPr>
+        <w:t>sleep(</w:t>
+      </w:r>
+      <w:proofErr w:type="gramEnd"/>
+      <w:r>
+        <w:rPr>
+          <w:rFonts w:ascii="Georgia" w:hAnsi="Georgia" w:cs="Arial"/>
+          <w:sz w:val="24"/>
+          <w:szCs w:val="24"/>
+        </w:rPr>
+        <w:t>) that prints a message</w:t>
+      </w:r>
+    </w:p>
+    <w:p>
+      <w:pPr>
+        <w:rPr>
+          <w:rFonts w:ascii="Georgia" w:hAnsi="Georgia" w:cs="Arial"/>
+          <w:sz w:val="24"/>
+          <w:szCs w:val="24"/>
+        </w:rPr>
+      </w:pPr>
+      <w:r>
+        <w:rPr>
+          <w:rFonts w:ascii="Georgia" w:hAnsi="Georgia" w:cs="Arial"/>
+          <w:sz w:val="24"/>
+          <w:szCs w:val="24"/>
+        </w:rPr>
+        <w:t>Create two subclasses:</w:t>
+      </w:r>
+    </w:p>
+    <w:p>
+      <w:pPr>
+        <w:numPr>
+          <w:ilvl w:val="0"/>
+          <w:numId w:val="56"/>
+        </w:numPr>
+        <w:rPr>
+          <w:rFonts w:ascii="Georgia" w:hAnsi="Georgia" w:cs="Arial"/>
+          <w:sz w:val="24"/>
+          <w:szCs w:val="24"/>
+        </w:rPr>
+      </w:pPr>
+      <w:r>
+        <w:rPr>
+          <w:rFonts w:ascii="Georgia" w:hAnsi="Georgia" w:cs="Arial"/>
+          <w:sz w:val="24"/>
+          <w:szCs w:val="24"/>
+        </w:rPr>
+        <w:t xml:space="preserve">Dog </w:t>
+      </w:r>
+      <w:r>
+        <w:rPr>
+          <w:rFonts w:ascii="Times New Roman" w:hAnsi="Times New Roman" w:cs="Times New Roman"/>
+          <w:sz w:val="24"/>
+          <w:szCs w:val="24"/>
+        </w:rPr>
+        <w:t>→</w:t>
+      </w:r>
+      <w:r>
+        <w:rPr>
+          <w:rFonts w:ascii="Georgia" w:hAnsi="Georgia" w:cs="Arial"/>
+          <w:sz w:val="24"/>
+          <w:szCs w:val="24"/>
+        </w:rPr>
+        <w:t xml:space="preserve"> implements </w:t>
+      </w:r>
+      <w:proofErr w:type="spellStart"/>
+      <w:proofErr w:type="gramStart"/>
+      <w:r>
+        <w:rPr>
+          <w:rFonts w:ascii="Georgia" w:hAnsi="Georgia" w:cs="Arial"/>
+          <w:sz w:val="24"/>
+          <w:szCs w:val="24"/>
+        </w:rPr>
+        <w:t>makeSound</w:t>
+      </w:r>
+      <w:proofErr w:type="spellEnd"/>
+      <w:r>
+        <w:rPr>
+          <w:rFonts w:ascii="Georgia" w:hAnsi="Georgia" w:cs="Arial"/>
+          <w:sz w:val="24"/>
+          <w:szCs w:val="24"/>
+        </w:rPr>
+        <w:t>(</w:t>
+      </w:r>
+      <w:proofErr w:type="gramEnd"/>
+      <w:r>
+        <w:rPr>
+          <w:rFonts w:ascii="Georgia" w:hAnsi="Georgia" w:cs="Arial"/>
+          <w:sz w:val="24"/>
+          <w:szCs w:val="24"/>
+        </w:rPr>
+        <w:t>)</w:t>
+      </w:r>
+    </w:p>
+    <w:p>
+      <w:pPr>
+        <w:numPr>
+          <w:ilvl w:val="0"/>
+          <w:numId w:val="56"/>
+        </w:numPr>
+        <w:rPr>
+          <w:rFonts w:ascii="Georgia" w:hAnsi="Georgia" w:cs="Arial"/>
+          <w:sz w:val="24"/>
+          <w:szCs w:val="24"/>
+        </w:rPr>
+      </w:pPr>
+      <w:r>
+        <w:rPr>
+          <w:rFonts w:ascii="Georgia" w:hAnsi="Georgia" w:cs="Arial"/>
+          <w:sz w:val="24"/>
+          <w:szCs w:val="24"/>
+        </w:rPr>
+        <w:t xml:space="preserve">Cat </w:t>
+      </w:r>
+      <w:r>
+        <w:rPr>
+          <w:rFonts w:ascii="Times New Roman" w:hAnsi="Times New Roman" w:cs="Times New Roman"/>
+          <w:sz w:val="24"/>
+          <w:szCs w:val="24"/>
+        </w:rPr>
+        <w:t>→</w:t>
+      </w:r>
+      <w:r>
+        <w:rPr>
+          <w:rFonts w:ascii="Georgia" w:hAnsi="Georgia" w:cs="Arial"/>
+          <w:sz w:val="24"/>
+          <w:szCs w:val="24"/>
+        </w:rPr>
+        <w:t xml:space="preserve"> implements </w:t>
+      </w:r>
+      <w:proofErr w:type="spellStart"/>
+      <w:proofErr w:type="gramStart"/>
+      <w:r>
+        <w:rPr>
+          <w:rFonts w:ascii="Georgia" w:hAnsi="Georgia" w:cs="Arial"/>
+          <w:sz w:val="24"/>
+          <w:szCs w:val="24"/>
+        </w:rPr>
+        <w:t>makeSound</w:t>
+      </w:r>
+      <w:proofErr w:type="spellEnd"/>
+      <w:r>
+        <w:rPr>
+          <w:rFonts w:ascii="Georgia" w:hAnsi="Georgia" w:cs="Arial"/>
+          <w:sz w:val="24"/>
+          <w:szCs w:val="24"/>
+        </w:rPr>
+        <w:t>(</w:t>
+      </w:r>
+      <w:proofErr w:type="gramEnd"/>
+      <w:r>
+        <w:rPr>
+          <w:rFonts w:ascii="Georgia" w:hAnsi="Georgia" w:cs="Arial"/>
+          <w:sz w:val="24"/>
+          <w:szCs w:val="24"/>
+        </w:rPr>
+        <w:t>)</w:t>
+      </w:r>
+    </w:p>
+    <w:p>
+      <w:pPr>
+        <w:rPr>
+          <w:rFonts w:ascii="Georgia" w:hAnsi="Georgia" w:cs="Arial"/>
+          <w:sz w:val="24"/>
+          <w:szCs w:val="24"/>
+        </w:rPr>
+      </w:pPr>
+      <w:r>
+        <w:rPr>
+          <w:rFonts w:ascii="Georgia" w:hAnsi="Georgia" w:cs="Arial"/>
+          <w:sz w:val="24"/>
+          <w:szCs w:val="24"/>
+        </w:rPr>
+        <w:t>Demonstrate:</w:t>
+      </w:r>
+    </w:p>
+    <w:p>
+      <w:pPr>
+        <w:numPr>
+          <w:ilvl w:val="0"/>
+          <w:numId w:val="57"/>
+        </w:numPr>
+        <w:rPr>
+          <w:rFonts w:ascii="Georgia" w:hAnsi="Georgia" w:cs="Arial"/>
+          <w:sz w:val="24"/>
+          <w:szCs w:val="24"/>
+        </w:rPr>
+      </w:pPr>
+      <w:r>
+        <w:rPr>
+          <w:rFonts w:ascii="Georgia" w:hAnsi="Georgia" w:cs="Arial"/>
+          <w:sz w:val="24"/>
+          <w:szCs w:val="24"/>
+        </w:rPr>
+        <w:t xml:space="preserve">You </w:t>
+      </w:r>
+      <w:r>
+        <w:rPr>
+          <w:rFonts w:ascii="Georgia" w:hAnsi="Georgia" w:cs="Arial"/>
+          <w:b/>
+          <w:bCs/>
+          <w:sz w:val="24"/>
+          <w:szCs w:val="24"/>
+        </w:rPr>
+        <w:t>cannot</w:t>
+      </w:r>
+      <w:r>
+        <w:rPr>
+          <w:rFonts w:ascii="Georgia" w:hAnsi="Georgia" w:cs="Arial"/>
+          <w:sz w:val="24"/>
+          <w:szCs w:val="24"/>
+        </w:rPr>
+        <w:t xml:space="preserve"> create an object of Animal</w:t>
+      </w:r>
+    </w:p>
+    <w:p>
+      <w:pPr>
+        <w:numPr>
+          <w:ilvl w:val="0"/>
+          <w:numId w:val="57"/>
+        </w:numPr>
+        <w:rPr>
+          <w:rFonts w:ascii="Georgia" w:hAnsi="Georgia" w:cs="Arial"/>
+          <w:sz w:val="24"/>
+          <w:szCs w:val="24"/>
+        </w:rPr>
+      </w:pPr>
+      <w:r>
+        <w:rPr>
+          <w:rFonts w:ascii="Georgia" w:hAnsi="Georgia" w:cs="Arial"/>
+          <w:sz w:val="24"/>
+          <w:szCs w:val="24"/>
+        </w:rPr>
+        <w:t xml:space="preserve">You </w:t>
+      </w:r>
+      <w:r>
+        <w:rPr>
+          <w:rFonts w:ascii="Georgia" w:hAnsi="Georgia" w:cs="Arial"/>
+          <w:b/>
+          <w:bCs/>
+          <w:sz w:val="24"/>
+          <w:szCs w:val="24"/>
+        </w:rPr>
+        <w:t>can</w:t>
+      </w:r>
+      <w:r>
+        <w:rPr>
+          <w:rFonts w:ascii="Georgia" w:hAnsi="Georgia" w:cs="Arial"/>
+          <w:sz w:val="24"/>
+          <w:szCs w:val="24"/>
+        </w:rPr>
+        <w:t xml:space="preserve"> use an Animal reference for Dog and Cat</w:t>
+      </w:r>
+    </w:p>
+    <w:p>
+      <w:pPr>
+        <w:numPr>
+          <w:ilvl w:val="0"/>
+          <w:numId w:val="57"/>
+        </w:numPr>
+        <w:rPr>
+          <w:rFonts w:ascii="Georgia" w:hAnsi="Georgia" w:cs="Arial"/>
+          <w:sz w:val="24"/>
+          <w:szCs w:val="24"/>
+        </w:rPr>
+      </w:pPr>
+      <w:r>
+        <w:rPr>
+          <w:rFonts w:ascii="Georgia" w:hAnsi="Georgia" w:cs="Arial"/>
+          <w:sz w:val="24"/>
+          <w:szCs w:val="24"/>
+        </w:rPr>
+        <w:t>Method calls resolve correctly at runtime</w:t>
+      </w:r>
+    </w:p>
+    <w:p>
+      <w:pPr>
+        <w:rPr>
+          <w:rFonts w:ascii="Georgia" w:hAnsi="Georgia" w:cs="Arial"/>
+          <w:sz w:val="24"/>
+          <w:szCs w:val="24"/>
+          <w:lang w:val="en-US"/>
+        </w:rPr>
+      </w:pPr>
+    </w:p>
+    <w:p>
+      <w:pPr>
+        <w:rPr>
+          <w:rFonts w:ascii="Georgia" w:hAnsi="Georgia" w:cs="Arial"/>
+          <w:sz w:val="24"/>
+          <w:szCs w:val="24"/>
+          <w:lang w:val="en-US"/>
+        </w:rPr>
+      </w:pPr>
+      <w:r>
+        <w:rPr>
+          <w:rFonts w:ascii="Georgia" w:hAnsi="Georgia" w:cs="Arial"/>
+          <w:sz w:val="24"/>
+          <w:szCs w:val="24"/>
+          <w:lang w:val="en-US"/>
+        </w:rPr>
+        <w:t>Code:</w:t>
+      </w:r>
+    </w:p>
+    <w:p>
+      <w:pPr>
+        <w:pStyle w:val="NoSpacing"/>
+      </w:pPr>
+      <w:r>
+        <w:t>package oops4;</w:t>
+      </w:r>
+    </w:p>
+    <w:p>
+      <w:pPr>
+        <w:pStyle w:val="NoSpacing"/>
+      </w:pPr>
+      <w:r>
+        <w:t xml:space="preserve"> abstract class </w:t>
+      </w:r>
+      <w:proofErr w:type="gramStart"/>
+      <w:r>
+        <w:t>Animal{</w:t>
+      </w:r>
+      <w:proofErr w:type="gramEnd"/>
+    </w:p>
+    <w:p>
+      <w:pPr>
+        <w:pStyle w:val="NoSpacing"/>
+      </w:pPr>
+      <w:r>
+        <w:tab/>
+        <w:t xml:space="preserve"> </w:t>
+      </w:r>
+    </w:p>
+    <w:p>
+      <w:pPr>
+        <w:pStyle w:val="NoSpacing"/>
+      </w:pPr>
+      <w:r>
+        <w:tab/>
+        <w:t xml:space="preserve"> abstract void </w:t>
+      </w:r>
+      <w:proofErr w:type="spellStart"/>
+      <w:proofErr w:type="gramStart"/>
+      <w:r>
+        <w:t>makeSound</w:t>
+      </w:r>
+      <w:proofErr w:type="spellEnd"/>
+      <w:r>
+        <w:t>(</w:t>
+      </w:r>
+      <w:proofErr w:type="gramEnd"/>
+      <w:r>
+        <w:t>);</w:t>
+      </w:r>
+    </w:p>
+    <w:p>
+      <w:pPr>
+        <w:pStyle w:val="NoSpacing"/>
+      </w:pPr>
+      <w:r>
+        <w:tab/>
+        <w:t xml:space="preserve"> </w:t>
+      </w:r>
+    </w:p>
+    <w:p>
+      <w:pPr>
+        <w:pStyle w:val="NoSpacing"/>
+      </w:pPr>
+      <w:r>
+        <w:tab/>
+        <w:t xml:space="preserve"> public void </w:t>
+      </w:r>
+      <w:proofErr w:type="gramStart"/>
+      <w:r>
+        <w:t>sleep(</w:t>
+      </w:r>
+      <w:proofErr w:type="gramEnd"/>
+      <w:r>
+        <w:t>) {</w:t>
+      </w:r>
+    </w:p>
+    <w:p>
+      <w:pPr>
+        <w:pStyle w:val="NoSpacing"/>
+      </w:pPr>
+      <w:r>
+        <w:tab/>
+      </w:r>
+      <w:r>
+        <w:tab/>
+      </w:r>
+      <w:proofErr w:type="spellStart"/>
+      <w:r>
+        <w:t>System.out.println</w:t>
+      </w:r>
+      <w:proofErr w:type="spellEnd"/>
+      <w:r>
+        <w:t>("Sleeping zzzz");</w:t>
+      </w:r>
+    </w:p>
+    <w:p>
+      <w:pPr>
+        <w:pStyle w:val="NoSpacing"/>
+      </w:pPr>
+      <w:r>
+        <w:tab/>
+        <w:t xml:space="preserve"> }</w:t>
+      </w:r>
+    </w:p>
+    <w:p>
+      <w:pPr>
+        <w:pStyle w:val="NoSpacing"/>
+      </w:pPr>
+      <w:r>
+        <w:tab/>
+      </w:r>
+    </w:p>
+    <w:p>
+      <w:pPr>
+        <w:pStyle w:val="NoSpacing"/>
+      </w:pPr>
+      <w:r>
+        <w:t>}</w:t>
+      </w:r>
+    </w:p>
+    <w:p>
+      <w:pPr>
+        <w:pStyle w:val="NoSpacing"/>
+      </w:pPr>
+      <w:r>
+        <w:t xml:space="preserve"> class Dog extends </w:t>
+      </w:r>
+      <w:proofErr w:type="gramStart"/>
+      <w:r>
+        <w:t>Animal{</w:t>
+      </w:r>
+      <w:proofErr w:type="gramEnd"/>
+    </w:p>
+    <w:p>
+      <w:pPr>
+        <w:pStyle w:val="NoSpacing"/>
+      </w:pPr>
+    </w:p>
+    <w:p>
+      <w:pPr>
+        <w:pStyle w:val="NoSpacing"/>
+      </w:pPr>
+      <w:r>
+        <w:tab/>
+        <w:t>@Override</w:t>
+      </w:r>
+    </w:p>
+    <w:p>
+      <w:pPr>
+        <w:pStyle w:val="NoSpacing"/>
+      </w:pPr>
+      <w:r>
+        <w:tab/>
+        <w:t xml:space="preserve">public </w:t>
+      </w:r>
+      <w:r>
+        <w:tab/>
+        <w:t xml:space="preserve">void </w:t>
+      </w:r>
+      <w:proofErr w:type="spellStart"/>
+      <w:proofErr w:type="gramStart"/>
+      <w:r>
+        <w:t>makeSound</w:t>
+      </w:r>
+      <w:proofErr w:type="spellEnd"/>
+      <w:r>
+        <w:t>(</w:t>
+      </w:r>
+      <w:proofErr w:type="gramEnd"/>
+      <w:r>
+        <w:t>) {</w:t>
+      </w:r>
+    </w:p>
+    <w:p>
+      <w:pPr>
+        <w:pStyle w:val="NoSpacing"/>
+      </w:pPr>
+      <w:r>
+        <w:tab/>
+      </w:r>
+      <w:r>
+        <w:tab/>
+      </w:r>
+      <w:proofErr w:type="spellStart"/>
+      <w:r>
+        <w:t>System.out.println</w:t>
+      </w:r>
+      <w:proofErr w:type="spellEnd"/>
+      <w:r>
+        <w:t>("The dog barks");</w:t>
+      </w:r>
+    </w:p>
+    <w:p>
+      <w:pPr>
+        <w:pStyle w:val="NoSpacing"/>
+      </w:pPr>
+      <w:r>
+        <w:tab/>
+      </w:r>
+      <w:r>
+        <w:tab/>
+      </w:r>
+      <w:proofErr w:type="spellStart"/>
+      <w:proofErr w:type="gramStart"/>
+      <w:r>
+        <w:t>super.sleep</w:t>
+      </w:r>
+      <w:proofErr w:type="spellEnd"/>
+      <w:proofErr w:type="gramEnd"/>
+      <w:r>
+        <w:t>();</w:t>
+      </w:r>
+    </w:p>
+    <w:p>
+      <w:pPr>
+        <w:pStyle w:val="NoSpacing"/>
+      </w:pPr>
+      <w:r>
+        <w:tab/>
+        <w:t>}</w:t>
+      </w:r>
+    </w:p>
+    <w:p>
+      <w:pPr>
+        <w:pStyle w:val="NoSpacing"/>
+      </w:pPr>
+      <w:r>
+        <w:tab/>
+      </w:r>
+    </w:p>
+    <w:p>
+      <w:pPr>
+        <w:pStyle w:val="NoSpacing"/>
+      </w:pPr>
+      <w:r>
+        <w:t xml:space="preserve"> }</w:t>
+      </w:r>
+    </w:p>
+    <w:p>
+      <w:pPr>
+        <w:pStyle w:val="NoSpacing"/>
+      </w:pPr>
+      <w:r>
+        <w:tab/>
+        <w:t xml:space="preserve">class Cat extends </w:t>
+      </w:r>
+      <w:proofErr w:type="gramStart"/>
+      <w:r>
+        <w:t>Animal{</w:t>
+      </w:r>
+      <w:proofErr w:type="gramEnd"/>
+      <w:r>
+        <w:tab/>
+      </w:r>
+    </w:p>
+    <w:p>
+      <w:pPr>
+        <w:pStyle w:val="NoSpacing"/>
+      </w:pPr>
+      <w:r>
+        <w:tab/>
+      </w:r>
+      <w:r>
+        <w:tab/>
+        <w:t>@Override</w:t>
+      </w:r>
+    </w:p>
+    <w:p>
+      <w:pPr>
+        <w:pStyle w:val="NoSpacing"/>
+      </w:pPr>
+      <w:r>
+        <w:tab/>
+      </w:r>
+      <w:r>
+        <w:tab/>
+        <w:t xml:space="preserve">public </w:t>
+      </w:r>
+      <w:r>
+        <w:tab/>
+        <w:t xml:space="preserve">void </w:t>
+      </w:r>
+      <w:proofErr w:type="spellStart"/>
+      <w:proofErr w:type="gramStart"/>
+      <w:r>
+        <w:t>makeSound</w:t>
+      </w:r>
+      <w:proofErr w:type="spellEnd"/>
+      <w:r>
+        <w:t>(</w:t>
+      </w:r>
+      <w:proofErr w:type="gramEnd"/>
+      <w:r>
+        <w:t>) {</w:t>
+      </w:r>
+    </w:p>
+    <w:p>
+      <w:pPr>
+        <w:pStyle w:val="NoSpacing"/>
+      </w:pPr>
+      <w:r>
+        <w:tab/>
+      </w:r>
+      <w:r>
+        <w:tab/>
+      </w:r>
+      <w:r>
+        <w:tab/>
+      </w:r>
+      <w:proofErr w:type="spellStart"/>
+      <w:r>
+        <w:t>System.out.println</w:t>
+      </w:r>
+      <w:proofErr w:type="spellEnd"/>
+      <w:r>
+        <w:t>("The cat meow's");</w:t>
+      </w:r>
+    </w:p>
+    <w:p>
+      <w:pPr>
+        <w:pStyle w:val="NoSpacing"/>
+      </w:pPr>
+      <w:r>
+        <w:tab/>
+      </w:r>
+      <w:r>
+        <w:tab/>
+      </w:r>
+      <w:r>
+        <w:tab/>
+      </w:r>
+      <w:proofErr w:type="spellStart"/>
+      <w:proofErr w:type="gramStart"/>
+      <w:r>
+        <w:t>super.sleep</w:t>
+      </w:r>
+      <w:proofErr w:type="spellEnd"/>
+      <w:proofErr w:type="gramEnd"/>
+      <w:r>
+        <w:t>();</w:t>
+      </w:r>
+    </w:p>
+    <w:p>
+      <w:pPr>
+        <w:pStyle w:val="NoSpacing"/>
+      </w:pPr>
+      <w:r>
+        <w:tab/>
+      </w:r>
+      <w:r>
+        <w:tab/>
+        <w:t xml:space="preserve">} </w:t>
+      </w:r>
+    </w:p>
+    <w:p>
+      <w:pPr>
+        <w:pStyle w:val="NoSpacing"/>
+      </w:pPr>
+      <w:r>
+        <w:t xml:space="preserve"> }</w:t>
+      </w:r>
+    </w:p>
+    <w:p>
+      <w:pPr>
+        <w:pStyle w:val="NoSpacing"/>
+      </w:pPr>
+      <w:r>
+        <w:t xml:space="preserve"> </w:t>
+      </w:r>
+    </w:p>
+    <w:p>
+      <w:pPr>
+        <w:pStyle w:val="NoSpacing"/>
+      </w:pPr>
+    </w:p>
+    <w:p>
+      <w:pPr>
+        <w:pStyle w:val="NoSpacing"/>
+      </w:pPr>
+    </w:p>
+    <w:p>
+      <w:pPr>
+        <w:pStyle w:val="NoSpacing"/>
+      </w:pPr>
+      <w:r>
+        <w:t xml:space="preserve">public class </w:t>
+      </w:r>
+      <w:proofErr w:type="spellStart"/>
+      <w:r>
+        <w:t>AbstractDemo</w:t>
+      </w:r>
+      <w:proofErr w:type="spellEnd"/>
+      <w:r>
+        <w:t xml:space="preserve"> {</w:t>
+      </w:r>
+    </w:p>
+    <w:p>
+      <w:pPr>
+        <w:pStyle w:val="NoSpacing"/>
+      </w:pPr>
+    </w:p>
+    <w:p>
+      <w:pPr>
+        <w:pStyle w:val="NoSpacing"/>
+      </w:pPr>
+      <w:r>
+        <w:tab/>
+        <w:t xml:space="preserve">public static void </w:t>
+      </w:r>
+      <w:proofErr w:type="gramStart"/>
+      <w:r>
+        <w:t>main(String[</w:t>
+      </w:r>
+      <w:proofErr w:type="gramEnd"/>
+      <w:r>
+        <w:t xml:space="preserve">] </w:t>
+      </w:r>
+      <w:proofErr w:type="spellStart"/>
+      <w:r>
+        <w:t>args</w:t>
+      </w:r>
+      <w:proofErr w:type="spellEnd"/>
+      <w:r>
+        <w:t>) {</w:t>
+      </w:r>
+    </w:p>
+    <w:p>
+      <w:pPr>
+        <w:pStyle w:val="NoSpacing"/>
+      </w:pPr>
+      <w:r>
+        <w:tab/>
+      </w:r>
+      <w:r>
+        <w:tab/>
+      </w:r>
+    </w:p>
+    <w:p>
+      <w:pPr>
+        <w:pStyle w:val="NoSpacing"/>
+      </w:pPr>
+      <w:r>
+        <w:tab/>
+      </w:r>
+      <w:r>
+        <w:tab/>
+        <w:t xml:space="preserve">Animal dog = new </w:t>
+      </w:r>
+      <w:proofErr w:type="gramStart"/>
+      <w:r>
+        <w:t>Dog(</w:t>
+      </w:r>
+      <w:proofErr w:type="gramEnd"/>
+      <w:r>
+        <w:t>);</w:t>
+      </w:r>
+    </w:p>
+    <w:p>
+      <w:pPr>
+        <w:pStyle w:val="NoSpacing"/>
+      </w:pPr>
+      <w:r>
+        <w:tab/>
+      </w:r>
+      <w:r>
+        <w:tab/>
+        <w:t xml:space="preserve">Animal cat = new </w:t>
+      </w:r>
+      <w:proofErr w:type="gramStart"/>
+      <w:r>
+        <w:t>Cat(</w:t>
+      </w:r>
+      <w:proofErr w:type="gramEnd"/>
+      <w:r>
+        <w:t>);</w:t>
+      </w:r>
+    </w:p>
+    <w:p>
+      <w:pPr>
+        <w:pStyle w:val="NoSpacing"/>
+      </w:pPr>
+      <w:r>
+        <w:tab/>
+      </w:r>
+      <w:r>
+        <w:tab/>
+      </w:r>
+    </w:p>
+    <w:p>
+      <w:pPr>
+        <w:pStyle w:val="NoSpacing"/>
+      </w:pPr>
+      <w:r>
+        <w:tab/>
+      </w:r>
+      <w:r>
+        <w:tab/>
+      </w:r>
+      <w:proofErr w:type="spellStart"/>
+      <w:proofErr w:type="gramStart"/>
+      <w:r>
+        <w:t>dog.makeSound</w:t>
+      </w:r>
+      <w:proofErr w:type="spellEnd"/>
+      <w:proofErr w:type="gramEnd"/>
+      <w:r>
+        <w:t>();</w:t>
+      </w:r>
+    </w:p>
+    <w:p>
+      <w:pPr>
+        <w:pStyle w:val="NoSpacing"/>
+      </w:pPr>
+      <w:r>
+        <w:tab/>
+      </w:r>
+      <w:r>
+        <w:tab/>
+      </w:r>
+      <w:proofErr w:type="spellStart"/>
+      <w:proofErr w:type="gramStart"/>
+      <w:r>
+        <w:t>cat.makeSound</w:t>
+      </w:r>
+      <w:proofErr w:type="spellEnd"/>
+      <w:proofErr w:type="gramEnd"/>
+      <w:r>
+        <w:t>();</w:t>
+      </w:r>
+    </w:p>
+    <w:p>
+      <w:pPr>
+        <w:pStyle w:val="NoSpacing"/>
+      </w:pPr>
+      <w:r>
+        <w:tab/>
+      </w:r>
+      <w:r>
+        <w:tab/>
+      </w:r>
+    </w:p>
+    <w:p>
+      <w:pPr>
+        <w:pStyle w:val="NoSpacing"/>
+      </w:pPr>
+      <w:r>
+        <w:tab/>
+        <w:t>}</w:t>
+      </w:r>
+    </w:p>
+    <w:p>
+      <w:pPr>
+        <w:pStyle w:val="NoSpacing"/>
+      </w:pPr>
+      <w:r>
+        <w:t>}</w:t>
+      </w:r>
+    </w:p>
+    <w:p>
+      <w:pPr>
+        <w:rPr>
+          <w:rFonts w:ascii="Georgia" w:hAnsi="Georgia" w:cs="Arial"/>
+          <w:sz w:val="24"/>
+          <w:szCs w:val="24"/>
+        </w:rPr>
+      </w:pPr>
+      <w:r>
+        <w:rPr>
+          <w:rFonts w:ascii="Georgia" w:hAnsi="Georgia" w:cs="Arial"/>
+          <w:sz w:val="24"/>
+          <w:szCs w:val="24"/>
+        </w:rPr>
+        <w:t xml:space="preserve"> </w:t>
+      </w:r>
+    </w:p>
+    <w:p>
+      <w:pPr>
+        <w:rPr>
+          <w:rFonts w:ascii="Georgia" w:hAnsi="Georgia" w:cs="Arial"/>
+          <w:b/>
+          <w:bCs/>
+          <w:sz w:val="24"/>
+          <w:szCs w:val="24"/>
+        </w:rPr>
+      </w:pPr>
+      <w:r>
+        <w:rPr>
+          <w:rFonts w:ascii="Georgia" w:hAnsi="Georgia" w:cs="Arial"/>
+          <w:b/>
+          <w:bCs/>
+          <w:sz w:val="24"/>
+          <w:szCs w:val="24"/>
+        </w:rPr>
+        <w:t>Program 2 (Abstract Class + Constructor + super)</w:t>
+      </w:r>
+    </w:p>
+    <w:p>
+      <w:pPr>
+        <w:rPr>
+          <w:rFonts w:ascii="Georgia" w:hAnsi="Georgia" w:cs="Arial"/>
+          <w:sz w:val="24"/>
+          <w:szCs w:val="24"/>
+        </w:rPr>
+      </w:pPr>
+      <w:r>
+        <w:rPr>
+          <w:rFonts w:ascii="Georgia" w:hAnsi="Georgia" w:cs="Arial"/>
+          <w:b/>
+          <w:bCs/>
+          <w:sz w:val="24"/>
+          <w:szCs w:val="24"/>
+        </w:rPr>
+        <w:t>Question:</w:t>
+      </w:r>
+      <w:r>
+        <w:rPr>
+          <w:rFonts w:ascii="Georgia" w:hAnsi="Georgia" w:cs="Arial"/>
+          <w:sz w:val="24"/>
+          <w:szCs w:val="24"/>
+        </w:rPr>
+        <w:br/>
+        <w:t>Create an abstract class Employee with:</w:t>
+      </w:r>
+    </w:p>
+    <w:p>
+      <w:pPr>
+        <w:numPr>
+          <w:ilvl w:val="0"/>
+          <w:numId w:val="58"/>
+        </w:numPr>
+        <w:rPr>
+          <w:rFonts w:ascii="Georgia" w:hAnsi="Georgia" w:cs="Arial"/>
+          <w:sz w:val="24"/>
+          <w:szCs w:val="24"/>
+        </w:rPr>
+      </w:pPr>
+      <w:r>
+        <w:rPr>
+          <w:rFonts w:ascii="Georgia" w:hAnsi="Georgia" w:cs="Arial"/>
+          <w:sz w:val="24"/>
+          <w:szCs w:val="24"/>
+        </w:rPr>
+        <w:t>Fields:</w:t>
+      </w:r>
+    </w:p>
+    <w:p>
+      <w:pPr>
+        <w:numPr>
+          <w:ilvl w:val="1"/>
+          <w:numId w:val="58"/>
+        </w:numPr>
+        <w:rPr>
+          <w:rFonts w:ascii="Georgia" w:hAnsi="Georgia" w:cs="Arial"/>
+          <w:sz w:val="24"/>
+          <w:szCs w:val="24"/>
+        </w:rPr>
+      </w:pPr>
+      <w:r>
+        <w:rPr>
+          <w:rFonts w:ascii="Georgia" w:hAnsi="Georgia" w:cs="Arial"/>
+          <w:sz w:val="24"/>
+          <w:szCs w:val="24"/>
+        </w:rPr>
+        <w:t>id</w:t>
+      </w:r>
+    </w:p>
+    <w:p>
+      <w:pPr>
+        <w:numPr>
+          <w:ilvl w:val="1"/>
+          <w:numId w:val="58"/>
+        </w:numPr>
+        <w:rPr>
+          <w:rFonts w:ascii="Georgia" w:hAnsi="Georgia" w:cs="Arial"/>
+          <w:sz w:val="24"/>
+          <w:szCs w:val="24"/>
+        </w:rPr>
+      </w:pPr>
+      <w:r>
+        <w:rPr>
+          <w:rFonts w:ascii="Georgia" w:hAnsi="Georgia" w:cs="Arial"/>
+          <w:sz w:val="24"/>
+          <w:szCs w:val="24"/>
+        </w:rPr>
+        <w:t>name</w:t>
+      </w:r>
+    </w:p>
+    <w:p>
+      <w:pPr>
+        <w:numPr>
+          <w:ilvl w:val="0"/>
+          <w:numId w:val="58"/>
+        </w:numPr>
+        <w:rPr>
+          <w:rFonts w:ascii="Georgia" w:hAnsi="Georgia" w:cs="Arial"/>
+          <w:sz w:val="24"/>
+          <w:szCs w:val="24"/>
+        </w:rPr>
+      </w:pPr>
+      <w:r>
+        <w:rPr>
+          <w:rFonts w:ascii="Georgia" w:hAnsi="Georgia" w:cs="Arial"/>
+          <w:sz w:val="24"/>
+          <w:szCs w:val="24"/>
+        </w:rPr>
+        <w:t>Constructor:</w:t>
+      </w:r>
+    </w:p>
+    <w:p>
+      <w:pPr>
+        <w:numPr>
+          <w:ilvl w:val="1"/>
+          <w:numId w:val="58"/>
+        </w:numPr>
+        <w:rPr>
+          <w:rFonts w:ascii="Georgia" w:hAnsi="Georgia" w:cs="Arial"/>
+          <w:sz w:val="24"/>
+          <w:szCs w:val="24"/>
+        </w:rPr>
+      </w:pPr>
+      <w:r>
+        <w:rPr>
+          <w:rFonts w:ascii="Georgia" w:hAnsi="Georgia" w:cs="Arial"/>
+          <w:sz w:val="24"/>
+          <w:szCs w:val="24"/>
+        </w:rPr>
+        <w:t>Initializes id and name</w:t>
+      </w:r>
+    </w:p>
+    <w:p>
+      <w:pPr>
+        <w:numPr>
+          <w:ilvl w:val="0"/>
+          <w:numId w:val="58"/>
+        </w:numPr>
+        <w:rPr>
+          <w:rFonts w:ascii="Georgia" w:hAnsi="Georgia" w:cs="Arial"/>
+          <w:sz w:val="24"/>
+          <w:szCs w:val="24"/>
+        </w:rPr>
+      </w:pPr>
+      <w:r>
+        <w:rPr>
+          <w:rFonts w:ascii="Georgia" w:hAnsi="Georgia" w:cs="Arial"/>
+          <w:sz w:val="24"/>
+          <w:szCs w:val="24"/>
+        </w:rPr>
+        <w:t>Abstract method:</w:t>
+      </w:r>
+    </w:p>
+    <w:p>
+      <w:pPr>
+        <w:numPr>
+          <w:ilvl w:val="1"/>
+          <w:numId w:val="58"/>
+        </w:numPr>
+        <w:rPr>
+          <w:rFonts w:ascii="Georgia" w:hAnsi="Georgia" w:cs="Arial"/>
+          <w:sz w:val="24"/>
+          <w:szCs w:val="24"/>
+        </w:rPr>
+      </w:pPr>
+      <w:r>
+        <w:rPr>
+          <w:rFonts w:ascii="Georgia" w:hAnsi="Georgia" w:cs="Arial"/>
+          <w:sz w:val="24"/>
+          <w:szCs w:val="24"/>
+        </w:rPr>
+        <w:t xml:space="preserve">double </w:t>
+      </w:r>
+      <w:proofErr w:type="spellStart"/>
+      <w:proofErr w:type="gramStart"/>
+      <w:r>
+        <w:rPr>
+          <w:rFonts w:ascii="Georgia" w:hAnsi="Georgia" w:cs="Arial"/>
+          <w:sz w:val="24"/>
+          <w:szCs w:val="24"/>
+        </w:rPr>
+        <w:t>calculateSalary</w:t>
+      </w:r>
+      <w:proofErr w:type="spellEnd"/>
+      <w:r>
+        <w:rPr>
+          <w:rFonts w:ascii="Georgia" w:hAnsi="Georgia" w:cs="Arial"/>
+          <w:sz w:val="24"/>
+          <w:szCs w:val="24"/>
+        </w:rPr>
+        <w:t>(</w:t>
+      </w:r>
+      <w:proofErr w:type="gramEnd"/>
+      <w:r>
+        <w:rPr>
+          <w:rFonts w:ascii="Georgia" w:hAnsi="Georgia" w:cs="Arial"/>
+          <w:sz w:val="24"/>
+          <w:szCs w:val="24"/>
+        </w:rPr>
+        <w:t>)</w:t>
+      </w:r>
+    </w:p>
+    <w:p>
+      <w:pPr>
+        <w:numPr>
+          <w:ilvl w:val="0"/>
+          <w:numId w:val="58"/>
+        </w:numPr>
+        <w:rPr>
+          <w:rFonts w:ascii="Georgia" w:hAnsi="Georgia" w:cs="Arial"/>
+          <w:sz w:val="24"/>
+          <w:szCs w:val="24"/>
+        </w:rPr>
+      </w:pPr>
+      <w:r>
+        <w:rPr>
+          <w:rFonts w:ascii="Georgia" w:hAnsi="Georgia" w:cs="Arial"/>
+          <w:sz w:val="24"/>
+          <w:szCs w:val="24"/>
+        </w:rPr>
+        <w:t>Concrete method:</w:t>
+      </w:r>
+    </w:p>
+    <w:p>
+      <w:pPr>
+        <w:numPr>
+          <w:ilvl w:val="1"/>
+          <w:numId w:val="58"/>
+        </w:numPr>
+        <w:rPr>
+          <w:rFonts w:ascii="Georgia" w:hAnsi="Georgia" w:cs="Arial"/>
+          <w:sz w:val="24"/>
+          <w:szCs w:val="24"/>
+        </w:rPr>
+      </w:pPr>
+      <w:proofErr w:type="spellStart"/>
+      <w:proofErr w:type="gramStart"/>
+      <w:r>
+        <w:rPr>
+          <w:rFonts w:ascii="Georgia" w:hAnsi="Georgia" w:cs="Arial"/>
+          <w:sz w:val="24"/>
+          <w:szCs w:val="24"/>
+        </w:rPr>
+        <w:t>displayInfo</w:t>
+      </w:r>
+      <w:proofErr w:type="spellEnd"/>
+      <w:r>
+        <w:rPr>
+          <w:rFonts w:ascii="Georgia" w:hAnsi="Georgia" w:cs="Arial"/>
+          <w:sz w:val="24"/>
+          <w:szCs w:val="24"/>
+        </w:rPr>
+        <w:t>(</w:t>
+      </w:r>
+      <w:proofErr w:type="gramEnd"/>
+      <w:r>
+        <w:rPr>
+          <w:rFonts w:ascii="Georgia" w:hAnsi="Georgia" w:cs="Arial"/>
+          <w:sz w:val="24"/>
+          <w:szCs w:val="24"/>
+        </w:rPr>
+        <w:t xml:space="preserve">) </w:t>
+      </w:r>
+      <w:r>
+        <w:rPr>
+          <w:rFonts w:ascii="Times New Roman" w:hAnsi="Times New Roman" w:cs="Times New Roman"/>
+          <w:sz w:val="24"/>
+          <w:szCs w:val="24"/>
+        </w:rPr>
+        <w:t>→</w:t>
+      </w:r>
+      <w:r>
+        <w:rPr>
+          <w:rFonts w:ascii="Georgia" w:hAnsi="Georgia" w:cs="Arial"/>
+          <w:sz w:val="24"/>
+          <w:szCs w:val="24"/>
+        </w:rPr>
+        <w:t xml:space="preserve"> prints id and name</w:t>
+      </w:r>
+    </w:p>
+    <w:p>
+      <w:pPr>
+        <w:rPr>
+          <w:rFonts w:ascii="Georgia" w:hAnsi="Georgia" w:cs="Arial"/>
+          <w:sz w:val="24"/>
+          <w:szCs w:val="24"/>
+        </w:rPr>
+      </w:pPr>
+      <w:r>
+        <w:rPr>
+          <w:rFonts w:ascii="Georgia" w:hAnsi="Georgia" w:cs="Arial"/>
+          <w:sz w:val="24"/>
+          <w:szCs w:val="24"/>
+        </w:rPr>
+        <w:t>Create two subclasses:</w:t>
+      </w:r>
+    </w:p>
+    <w:p>
+      <w:pPr>
+        <w:numPr>
+          <w:ilvl w:val="0"/>
+          <w:numId w:val="59"/>
+        </w:numPr>
+        <w:rPr>
+          <w:rFonts w:ascii="Georgia" w:hAnsi="Georgia" w:cs="Arial"/>
+          <w:sz w:val="24"/>
+          <w:szCs w:val="24"/>
+        </w:rPr>
+      </w:pPr>
+      <w:proofErr w:type="spellStart"/>
+      <w:r>
+        <w:rPr>
+          <w:rFonts w:ascii="Georgia" w:hAnsi="Georgia" w:cs="Arial"/>
+          <w:sz w:val="24"/>
+          <w:szCs w:val="24"/>
+        </w:rPr>
+        <w:t>FullTimeEmployee</w:t>
+      </w:r>
+      <w:proofErr w:type="spellEnd"/>
+    </w:p>
+    <w:p>
+      <w:pPr>
+        <w:numPr>
+          <w:ilvl w:val="1"/>
+          <w:numId w:val="59"/>
+        </w:numPr>
+        <w:rPr>
+          <w:rFonts w:ascii="Georgia" w:hAnsi="Georgia" w:cs="Arial"/>
+          <w:sz w:val="24"/>
+          <w:szCs w:val="24"/>
+        </w:rPr>
+      </w:pPr>
+      <w:r>
+        <w:rPr>
+          <w:rFonts w:ascii="Georgia" w:hAnsi="Georgia" w:cs="Arial"/>
+          <w:sz w:val="24"/>
+          <w:szCs w:val="24"/>
+        </w:rPr>
+        <w:t xml:space="preserve">Field: </w:t>
+      </w:r>
+      <w:proofErr w:type="spellStart"/>
+      <w:r>
+        <w:rPr>
+          <w:rFonts w:ascii="Georgia" w:hAnsi="Georgia" w:cs="Arial"/>
+          <w:sz w:val="24"/>
+          <w:szCs w:val="24"/>
+        </w:rPr>
+        <w:t>monthlySalary</w:t>
+      </w:r>
+      <w:proofErr w:type="spellEnd"/>
+    </w:p>
+    <w:p>
+      <w:pPr>
+        <w:numPr>
+          <w:ilvl w:val="1"/>
+          <w:numId w:val="59"/>
+        </w:numPr>
+        <w:rPr>
+          <w:rFonts w:ascii="Georgia" w:hAnsi="Georgia" w:cs="Arial"/>
+          <w:sz w:val="24"/>
+          <w:szCs w:val="24"/>
+        </w:rPr>
+      </w:pPr>
+      <w:r>
+        <w:rPr>
+          <w:rFonts w:ascii="Georgia" w:hAnsi="Georgia" w:cs="Arial"/>
+          <w:sz w:val="24"/>
+          <w:szCs w:val="24"/>
+        </w:rPr>
+        <w:t xml:space="preserve">Implements </w:t>
+      </w:r>
+      <w:proofErr w:type="spellStart"/>
+      <w:proofErr w:type="gramStart"/>
+      <w:r>
+        <w:rPr>
+          <w:rFonts w:ascii="Georgia" w:hAnsi="Georgia" w:cs="Arial"/>
+          <w:sz w:val="24"/>
+          <w:szCs w:val="24"/>
+        </w:rPr>
+        <w:t>calculateSalary</w:t>
+      </w:r>
+      <w:proofErr w:type="spellEnd"/>
+      <w:r>
+        <w:rPr>
+          <w:rFonts w:ascii="Georgia" w:hAnsi="Georgia" w:cs="Arial"/>
+          <w:sz w:val="24"/>
+          <w:szCs w:val="24"/>
+        </w:rPr>
+        <w:t>(</w:t>
+      </w:r>
+      <w:proofErr w:type="gramEnd"/>
+      <w:r>
+        <w:rPr>
+          <w:rFonts w:ascii="Georgia" w:hAnsi="Georgia" w:cs="Arial"/>
+          <w:sz w:val="24"/>
+          <w:szCs w:val="24"/>
+        </w:rPr>
+        <w:t>)</w:t>
+      </w:r>
+    </w:p>
+    <w:p>
+      <w:pPr>
+        <w:numPr>
+          <w:ilvl w:val="0"/>
+          <w:numId w:val="59"/>
+        </w:numPr>
+        <w:rPr>
+          <w:rFonts w:ascii="Georgia" w:hAnsi="Georgia" w:cs="Arial"/>
+          <w:sz w:val="24"/>
+          <w:szCs w:val="24"/>
+        </w:rPr>
+      </w:pPr>
+      <w:proofErr w:type="spellStart"/>
+      <w:r>
+        <w:rPr>
+          <w:rFonts w:ascii="Georgia" w:hAnsi="Georgia" w:cs="Arial"/>
+          <w:sz w:val="24"/>
+          <w:szCs w:val="24"/>
+        </w:rPr>
+        <w:t>PartTimeEmployee</w:t>
+      </w:r>
+      <w:proofErr w:type="spellEnd"/>
+    </w:p>
+    <w:p>
+      <w:pPr>
+        <w:numPr>
+          <w:ilvl w:val="1"/>
+          <w:numId w:val="59"/>
+        </w:numPr>
+        <w:rPr>
+          <w:rFonts w:ascii="Georgia" w:hAnsi="Georgia" w:cs="Arial"/>
+          <w:sz w:val="24"/>
+          <w:szCs w:val="24"/>
+        </w:rPr>
+      </w:pPr>
+      <w:r>
+        <w:rPr>
+          <w:rFonts w:ascii="Georgia" w:hAnsi="Georgia" w:cs="Arial"/>
+          <w:sz w:val="24"/>
+          <w:szCs w:val="24"/>
+        </w:rPr>
+        <w:t xml:space="preserve">Fields: </w:t>
+      </w:r>
+      <w:proofErr w:type="spellStart"/>
+      <w:r>
+        <w:rPr>
+          <w:rFonts w:ascii="Georgia" w:hAnsi="Georgia" w:cs="Arial"/>
+          <w:sz w:val="24"/>
+          <w:szCs w:val="24"/>
+        </w:rPr>
+        <w:t>hoursWorked</w:t>
+      </w:r>
+      <w:proofErr w:type="spellEnd"/>
+      <w:r>
+        <w:rPr>
+          <w:rFonts w:ascii="Georgia" w:hAnsi="Georgia" w:cs="Arial"/>
+          <w:sz w:val="24"/>
+          <w:szCs w:val="24"/>
+        </w:rPr>
+        <w:t xml:space="preserve">, </w:t>
+      </w:r>
+      <w:proofErr w:type="spellStart"/>
+      <w:r>
+        <w:rPr>
+          <w:rFonts w:ascii="Georgia" w:hAnsi="Georgia" w:cs="Arial"/>
+          <w:sz w:val="24"/>
+          <w:szCs w:val="24"/>
+        </w:rPr>
+        <w:t>ratePerHour</w:t>
+      </w:r>
+      <w:proofErr w:type="spellEnd"/>
+    </w:p>
+    <w:p>
+      <w:pPr>
+        <w:numPr>
+          <w:ilvl w:val="1"/>
+          <w:numId w:val="59"/>
+        </w:numPr>
+        <w:rPr>
+          <w:rFonts w:ascii="Georgia" w:hAnsi="Georgia" w:cs="Arial"/>
+          <w:sz w:val="24"/>
+          <w:szCs w:val="24"/>
+        </w:rPr>
+      </w:pPr>
+      <w:r>
+        <w:rPr>
+          <w:rFonts w:ascii="Georgia" w:hAnsi="Georgia" w:cs="Arial"/>
+          <w:sz w:val="24"/>
+          <w:szCs w:val="24"/>
+        </w:rPr>
+        <w:t xml:space="preserve">Implements </w:t>
+      </w:r>
+      <w:proofErr w:type="spellStart"/>
+      <w:proofErr w:type="gramStart"/>
+      <w:r>
+        <w:rPr>
+          <w:rFonts w:ascii="Georgia" w:hAnsi="Georgia" w:cs="Arial"/>
+          <w:sz w:val="24"/>
+          <w:szCs w:val="24"/>
+        </w:rPr>
+        <w:t>calculateSalary</w:t>
+      </w:r>
+      <w:proofErr w:type="spellEnd"/>
+      <w:r>
+        <w:rPr>
+          <w:rFonts w:ascii="Georgia" w:hAnsi="Georgia" w:cs="Arial"/>
+          <w:sz w:val="24"/>
+          <w:szCs w:val="24"/>
+        </w:rPr>
+        <w:t>(</w:t>
+      </w:r>
+      <w:proofErr w:type="gramEnd"/>
+      <w:r>
+        <w:rPr>
+          <w:rFonts w:ascii="Georgia" w:hAnsi="Georgia" w:cs="Arial"/>
+          <w:sz w:val="24"/>
+          <w:szCs w:val="24"/>
+        </w:rPr>
+        <w:t>)</w:t>
+      </w:r>
+    </w:p>
+    <w:p>
+      <w:pPr>
+        <w:rPr>
+          <w:rFonts w:ascii="Georgia" w:hAnsi="Georgia" w:cs="Arial"/>
+          <w:sz w:val="24"/>
+          <w:szCs w:val="24"/>
+        </w:rPr>
+      </w:pPr>
+      <w:r>
+        <w:rPr>
+          <w:rFonts w:ascii="Georgia" w:hAnsi="Georgia" w:cs="Arial"/>
+          <w:sz w:val="24"/>
+          <w:szCs w:val="24"/>
+        </w:rPr>
+        <w:t>Demonstrate:</w:t>
+      </w:r>
+    </w:p>
+    <w:p>
+      <w:pPr>
+        <w:numPr>
+          <w:ilvl w:val="0"/>
+          <w:numId w:val="60"/>
+        </w:numPr>
+        <w:rPr>
+          <w:rFonts w:ascii="Georgia" w:hAnsi="Georgia" w:cs="Arial"/>
+          <w:sz w:val="24"/>
+          <w:szCs w:val="24"/>
+        </w:rPr>
+      </w:pPr>
+      <w:r>
+        <w:rPr>
+          <w:rFonts w:ascii="Georgia" w:hAnsi="Georgia" w:cs="Arial"/>
+          <w:sz w:val="24"/>
+          <w:szCs w:val="24"/>
+        </w:rPr>
+        <w:t>Constructor chaining using super</w:t>
+      </w:r>
+    </w:p>
+    <w:p>
+      <w:pPr>
+        <w:numPr>
+          <w:ilvl w:val="0"/>
+          <w:numId w:val="60"/>
+        </w:numPr>
+        <w:rPr>
+          <w:rFonts w:ascii="Georgia" w:hAnsi="Georgia" w:cs="Arial"/>
+          <w:sz w:val="24"/>
+          <w:szCs w:val="24"/>
+        </w:rPr>
+      </w:pPr>
+      <w:r>
+        <w:rPr>
+          <w:rFonts w:ascii="Georgia" w:hAnsi="Georgia" w:cs="Arial"/>
+          <w:sz w:val="24"/>
+          <w:szCs w:val="24"/>
+        </w:rPr>
+        <w:t>Runtime polymorphism using Employee reference</w:t>
+      </w:r>
+    </w:p>
+    <w:p>
+      <w:pPr>
+        <w:rPr>
+          <w:rFonts w:ascii="Georgia" w:hAnsi="Georgia" w:cs="Arial"/>
+          <w:sz w:val="24"/>
+          <w:szCs w:val="24"/>
+          <w:lang w:val="en-US"/>
+        </w:rPr>
+      </w:pPr>
+    </w:p>
+    <w:p>
+      <w:pPr>
+        <w:rPr>
+          <w:rFonts w:ascii="Georgia" w:hAnsi="Georgia" w:cs="Arial"/>
+          <w:sz w:val="24"/>
+          <w:szCs w:val="24"/>
+          <w:lang w:val="en-US"/>
+        </w:rPr>
+      </w:pPr>
+      <w:r>
+        <w:rPr>
+          <w:rFonts w:ascii="Georgia" w:hAnsi="Georgia" w:cs="Arial"/>
+          <w:sz w:val="24"/>
+          <w:szCs w:val="24"/>
+          <w:lang w:val="en-US"/>
+        </w:rPr>
+        <w:t>Code:</w:t>
+      </w:r>
+    </w:p>
+    <w:p>
+      <w:pPr>
+        <w:pStyle w:val="NoSpacing"/>
+      </w:pPr>
+      <w:r>
+        <w:t>package oops4;</w:t>
+      </w:r>
+    </w:p>
+    <w:p>
+      <w:pPr>
+        <w:pStyle w:val="NoSpacing"/>
+      </w:pPr>
+      <w:r>
+        <w:t xml:space="preserve">abstract class </w:t>
+      </w:r>
+      <w:proofErr w:type="gramStart"/>
+      <w:r>
+        <w:t>Employee{</w:t>
+      </w:r>
+      <w:proofErr w:type="gramEnd"/>
+    </w:p>
+    <w:p>
+      <w:pPr>
+        <w:pStyle w:val="NoSpacing"/>
+      </w:pPr>
+      <w:r>
+        <w:tab/>
+        <w:t>private int id;</w:t>
+      </w:r>
+    </w:p>
+    <w:p>
+      <w:pPr>
+        <w:pStyle w:val="NoSpacing"/>
+      </w:pPr>
+      <w:r>
+        <w:tab/>
+        <w:t>private String name;</w:t>
+      </w:r>
+    </w:p>
+    <w:p>
+      <w:pPr>
+        <w:pStyle w:val="NoSpacing"/>
+      </w:pPr>
+      <w:r>
+        <w:lastRenderedPageBreak/>
+        <w:tab/>
+      </w:r>
+    </w:p>
+    <w:p>
+      <w:pPr>
+        <w:pStyle w:val="NoSpacing"/>
+      </w:pPr>
+      <w:r>
+        <w:tab/>
+        <w:t xml:space="preserve">public </w:t>
+      </w:r>
+      <w:proofErr w:type="gramStart"/>
+      <w:r>
+        <w:t>Employee( int</w:t>
+      </w:r>
+      <w:proofErr w:type="gramEnd"/>
+      <w:r>
+        <w:t xml:space="preserve"> </w:t>
+      </w:r>
+      <w:proofErr w:type="gramStart"/>
+      <w:r>
+        <w:t>id ,</w:t>
+      </w:r>
+      <w:proofErr w:type="gramEnd"/>
+      <w:r>
+        <w:t xml:space="preserve"> String name) {</w:t>
+      </w:r>
+    </w:p>
+    <w:p>
+      <w:pPr>
+        <w:pStyle w:val="NoSpacing"/>
+      </w:pPr>
+      <w:r>
+        <w:tab/>
+      </w:r>
+      <w:r>
+        <w:tab/>
+        <w:t>this.id = id;</w:t>
+      </w:r>
+    </w:p>
+    <w:p>
+      <w:pPr>
+        <w:pStyle w:val="NoSpacing"/>
+      </w:pPr>
+      <w:r>
+        <w:tab/>
+      </w:r>
+      <w:r>
+        <w:tab/>
+        <w:t>this.name = name;</w:t>
+      </w:r>
+    </w:p>
+    <w:p>
+      <w:pPr>
+        <w:pStyle w:val="NoSpacing"/>
+      </w:pPr>
+      <w:r>
+        <w:tab/>
+        <w:t>}</w:t>
+      </w:r>
+    </w:p>
+    <w:p>
+      <w:pPr>
+        <w:pStyle w:val="NoSpacing"/>
+      </w:pPr>
+      <w:r>
+        <w:tab/>
+        <w:t xml:space="preserve">public abstract double </w:t>
+      </w:r>
+      <w:proofErr w:type="spellStart"/>
+      <w:proofErr w:type="gramStart"/>
+      <w:r>
+        <w:t>calculateSalary</w:t>
+      </w:r>
+      <w:proofErr w:type="spellEnd"/>
+      <w:r>
+        <w:t>(</w:t>
+      </w:r>
+      <w:proofErr w:type="gramEnd"/>
+      <w:r>
+        <w:t>);</w:t>
+      </w:r>
+    </w:p>
+    <w:p>
+      <w:pPr>
+        <w:pStyle w:val="NoSpacing"/>
+      </w:pPr>
+      <w:r>
+        <w:tab/>
+      </w:r>
+    </w:p>
+    <w:p>
+      <w:pPr>
+        <w:pStyle w:val="NoSpacing"/>
+      </w:pPr>
+      <w:r>
+        <w:tab/>
+      </w:r>
+    </w:p>
+    <w:p>
+      <w:pPr>
+        <w:pStyle w:val="NoSpacing"/>
+      </w:pPr>
+      <w:r>
+        <w:tab/>
+        <w:t xml:space="preserve">public void </w:t>
+      </w:r>
+      <w:proofErr w:type="spellStart"/>
+      <w:proofErr w:type="gramStart"/>
+      <w:r>
+        <w:t>displayInfo</w:t>
+      </w:r>
+      <w:proofErr w:type="spellEnd"/>
+      <w:r>
+        <w:t>(</w:t>
+      </w:r>
+      <w:proofErr w:type="gramEnd"/>
+      <w:r>
+        <w:t>) {</w:t>
+      </w:r>
+    </w:p>
+    <w:p>
+      <w:pPr>
+        <w:pStyle w:val="NoSpacing"/>
+      </w:pPr>
+      <w:r>
+        <w:tab/>
+      </w:r>
+      <w:r>
+        <w:tab/>
+      </w:r>
+      <w:proofErr w:type="spellStart"/>
+      <w:r>
+        <w:t>System.out.println</w:t>
+      </w:r>
+      <w:proofErr w:type="spellEnd"/>
+      <w:r>
+        <w:t xml:space="preserve">("Employee </w:t>
+      </w:r>
+      <w:proofErr w:type="gramStart"/>
+      <w:r>
+        <w:t>Details :</w:t>
+      </w:r>
+      <w:proofErr w:type="gramEnd"/>
+      <w:r>
+        <w:t xml:space="preserve"> Id -&gt; " + id + " Name -&gt; " + name);</w:t>
+      </w:r>
+    </w:p>
+    <w:p>
+      <w:pPr>
+        <w:pStyle w:val="NoSpacing"/>
+      </w:pPr>
+      <w:r>
+        <w:tab/>
+        <w:t>}</w:t>
+      </w:r>
+    </w:p>
+    <w:p>
+      <w:pPr>
+        <w:pStyle w:val="NoSpacing"/>
+      </w:pPr>
+      <w:r>
+        <w:t xml:space="preserve">} </w:t>
+      </w:r>
+    </w:p>
+    <w:p>
+      <w:pPr>
+        <w:pStyle w:val="NoSpacing"/>
+      </w:pPr>
+    </w:p>
+    <w:p>
+      <w:pPr>
+        <w:pStyle w:val="NoSpacing"/>
+      </w:pPr>
+      <w:r>
+        <w:t xml:space="preserve">class </w:t>
+      </w:r>
+      <w:proofErr w:type="spellStart"/>
+      <w:r>
+        <w:t>FullTimeEmployee</w:t>
+      </w:r>
+      <w:proofErr w:type="spellEnd"/>
+      <w:r>
+        <w:t xml:space="preserve"> extends Employee {</w:t>
+      </w:r>
+    </w:p>
+    <w:p>
+      <w:pPr>
+        <w:pStyle w:val="NoSpacing"/>
+      </w:pPr>
+      <w:r>
+        <w:tab/>
+      </w:r>
+    </w:p>
+    <w:p>
+      <w:pPr>
+        <w:pStyle w:val="NoSpacing"/>
+      </w:pPr>
+      <w:r>
+        <w:tab/>
+        <w:t xml:space="preserve">public </w:t>
+      </w:r>
+      <w:proofErr w:type="spellStart"/>
+      <w:proofErr w:type="gramStart"/>
+      <w:r>
+        <w:t>FullTimeEmployee</w:t>
+      </w:r>
+      <w:proofErr w:type="spellEnd"/>
+      <w:r>
+        <w:t>(</w:t>
+      </w:r>
+      <w:proofErr w:type="gramEnd"/>
+      <w:r>
+        <w:t xml:space="preserve">int id, String </w:t>
+      </w:r>
+      <w:proofErr w:type="gramStart"/>
+      <w:r>
+        <w:t>name ,</w:t>
+      </w:r>
+      <w:proofErr w:type="gramEnd"/>
+      <w:r>
+        <w:t xml:space="preserve"> double </w:t>
+      </w:r>
+      <w:proofErr w:type="spellStart"/>
+      <w:r>
+        <w:t>monthlySalary</w:t>
+      </w:r>
+      <w:proofErr w:type="spellEnd"/>
+      <w:r>
+        <w:t>) {</w:t>
+      </w:r>
+    </w:p>
+    <w:p>
+      <w:pPr>
+        <w:pStyle w:val="NoSpacing"/>
+      </w:pPr>
+      <w:r>
+        <w:tab/>
+      </w:r>
+      <w:r>
+        <w:tab/>
+      </w:r>
+      <w:proofErr w:type="gramStart"/>
+      <w:r>
+        <w:t>super(</w:t>
+      </w:r>
+      <w:proofErr w:type="gramEnd"/>
+      <w:r>
+        <w:t>id, name);</w:t>
+      </w:r>
+    </w:p>
+    <w:p>
+      <w:pPr>
+        <w:pStyle w:val="NoSpacing"/>
+      </w:pPr>
+      <w:r>
+        <w:tab/>
+      </w:r>
+      <w:r>
+        <w:tab/>
+      </w:r>
+      <w:proofErr w:type="spellStart"/>
+      <w:proofErr w:type="gramStart"/>
+      <w:r>
+        <w:t>this.monthlySalary</w:t>
+      </w:r>
+      <w:proofErr w:type="spellEnd"/>
+      <w:proofErr w:type="gramEnd"/>
+      <w:r>
+        <w:t>=</w:t>
+      </w:r>
+      <w:proofErr w:type="spellStart"/>
+      <w:r>
+        <w:t>monthlySalary</w:t>
+      </w:r>
+      <w:proofErr w:type="spellEnd"/>
+      <w:r>
+        <w:t>;</w:t>
+      </w:r>
+    </w:p>
+    <w:p>
+      <w:pPr>
+        <w:pStyle w:val="NoSpacing"/>
+      </w:pPr>
+      <w:r>
+        <w:tab/>
+        <w:t>}</w:t>
+      </w:r>
+    </w:p>
+    <w:p>
+      <w:pPr>
+        <w:pStyle w:val="NoSpacing"/>
+      </w:pPr>
+    </w:p>
+    <w:p>
+      <w:pPr>
+        <w:pStyle w:val="NoSpacing"/>
+      </w:pPr>
+      <w:r>
+        <w:tab/>
+        <w:t xml:space="preserve">private double </w:t>
+      </w:r>
+      <w:proofErr w:type="spellStart"/>
+      <w:r>
+        <w:t>monthlySalary</w:t>
+      </w:r>
+      <w:proofErr w:type="spellEnd"/>
+      <w:r>
+        <w:t>;</w:t>
+      </w:r>
+    </w:p>
+    <w:p>
+      <w:pPr>
+        <w:pStyle w:val="NoSpacing"/>
+      </w:pPr>
+    </w:p>
+    <w:p>
+      <w:pPr>
+        <w:pStyle w:val="NoSpacing"/>
+      </w:pPr>
+      <w:r>
+        <w:tab/>
+        <w:t>@Override</w:t>
+      </w:r>
+    </w:p>
+    <w:p>
+      <w:pPr>
+        <w:pStyle w:val="NoSpacing"/>
+      </w:pPr>
+      <w:r>
+        <w:tab/>
+        <w:t xml:space="preserve">public double </w:t>
+      </w:r>
+      <w:proofErr w:type="spellStart"/>
+      <w:proofErr w:type="gramStart"/>
+      <w:r>
+        <w:t>calculateSalary</w:t>
+      </w:r>
+      <w:proofErr w:type="spellEnd"/>
+      <w:r>
+        <w:t>(</w:t>
+      </w:r>
+      <w:proofErr w:type="gramEnd"/>
+      <w:r>
+        <w:t>) {</w:t>
+      </w:r>
+    </w:p>
+    <w:p>
+      <w:pPr>
+        <w:pStyle w:val="NoSpacing"/>
+      </w:pPr>
+      <w:r>
+        <w:tab/>
+      </w:r>
+      <w:r>
+        <w:tab/>
+      </w:r>
+    </w:p>
+    <w:p>
+      <w:pPr>
+        <w:pStyle w:val="NoSpacing"/>
+      </w:pPr>
+      <w:r>
+        <w:tab/>
+      </w:r>
+      <w:r>
+        <w:tab/>
+        <w:t xml:space="preserve">return 12 * </w:t>
+      </w:r>
+      <w:proofErr w:type="spellStart"/>
+      <w:r>
+        <w:t>monthlySalary</w:t>
+      </w:r>
+      <w:proofErr w:type="spellEnd"/>
+      <w:r>
+        <w:t>;</w:t>
+      </w:r>
+    </w:p>
+    <w:p>
+      <w:pPr>
+        <w:pStyle w:val="NoSpacing"/>
+      </w:pPr>
+      <w:r>
+        <w:tab/>
+        <w:t>}</w:t>
+      </w:r>
+      <w:r>
+        <w:tab/>
+      </w:r>
+    </w:p>
+    <w:p>
+      <w:pPr>
+        <w:pStyle w:val="NoSpacing"/>
+      </w:pPr>
+      <w:r>
+        <w:t>}</w:t>
+      </w:r>
+    </w:p>
+    <w:p>
+      <w:pPr>
+        <w:pStyle w:val="NoSpacing"/>
+      </w:pPr>
+    </w:p>
+    <w:p>
+      <w:pPr>
+        <w:pStyle w:val="NoSpacing"/>
+      </w:pPr>
+      <w:r>
+        <w:t xml:space="preserve">class </w:t>
+      </w:r>
+      <w:proofErr w:type="spellStart"/>
+      <w:r>
+        <w:t>PartTimeEmployee</w:t>
+      </w:r>
+      <w:proofErr w:type="spellEnd"/>
+      <w:r>
+        <w:t xml:space="preserve"> extends </w:t>
+      </w:r>
+      <w:proofErr w:type="gramStart"/>
+      <w:r>
+        <w:t>Employee{</w:t>
+      </w:r>
+      <w:proofErr w:type="gramEnd"/>
+    </w:p>
+    <w:p>
+      <w:pPr>
+        <w:pStyle w:val="NoSpacing"/>
+      </w:pPr>
+      <w:r>
+        <w:tab/>
+      </w:r>
+    </w:p>
+    <w:p>
+      <w:pPr>
+        <w:pStyle w:val="NoSpacing"/>
+      </w:pPr>
+      <w:r>
+        <w:tab/>
+        <w:t xml:space="preserve">public </w:t>
+      </w:r>
+      <w:proofErr w:type="spellStart"/>
+      <w:proofErr w:type="gramStart"/>
+      <w:r>
+        <w:t>PartTimeEmployee</w:t>
+      </w:r>
+      <w:proofErr w:type="spellEnd"/>
+      <w:r>
+        <w:t>(</w:t>
+      </w:r>
+      <w:proofErr w:type="gramEnd"/>
+      <w:r>
+        <w:t xml:space="preserve">int id, String </w:t>
+      </w:r>
+      <w:proofErr w:type="gramStart"/>
+      <w:r>
+        <w:t>name ,</w:t>
+      </w:r>
+      <w:proofErr w:type="gramEnd"/>
+      <w:r>
+        <w:t xml:space="preserve"> int </w:t>
+      </w:r>
+      <w:proofErr w:type="spellStart"/>
+      <w:proofErr w:type="gramStart"/>
+      <w:r>
+        <w:t>hoursWorked</w:t>
+      </w:r>
+      <w:proofErr w:type="spellEnd"/>
+      <w:r>
+        <w:t xml:space="preserve"> ,</w:t>
+      </w:r>
+      <w:proofErr w:type="gramEnd"/>
+      <w:r>
+        <w:t xml:space="preserve"> int </w:t>
+      </w:r>
+      <w:proofErr w:type="spellStart"/>
+      <w:r>
+        <w:t>ratePerHour</w:t>
+      </w:r>
+      <w:proofErr w:type="spellEnd"/>
+      <w:r>
+        <w:t>) {</w:t>
+      </w:r>
+    </w:p>
+    <w:p>
+      <w:pPr>
+        <w:pStyle w:val="NoSpacing"/>
+      </w:pPr>
+      <w:r>
+        <w:tab/>
+      </w:r>
+      <w:r>
+        <w:tab/>
+      </w:r>
+      <w:proofErr w:type="gramStart"/>
+      <w:r>
+        <w:t>super(</w:t>
+      </w:r>
+      <w:proofErr w:type="gramEnd"/>
+      <w:r>
+        <w:t>id, name);</w:t>
+      </w:r>
+    </w:p>
+    <w:p>
+      <w:pPr>
+        <w:pStyle w:val="NoSpacing"/>
+      </w:pPr>
+      <w:r>
+        <w:tab/>
+      </w:r>
+      <w:r>
+        <w:tab/>
+      </w:r>
+      <w:proofErr w:type="spellStart"/>
+      <w:proofErr w:type="gramStart"/>
+      <w:r>
+        <w:t>this.hoursWorked</w:t>
+      </w:r>
+      <w:proofErr w:type="spellEnd"/>
+      <w:proofErr w:type="gramEnd"/>
+      <w:r>
+        <w:t xml:space="preserve"> =</w:t>
+      </w:r>
+      <w:proofErr w:type="spellStart"/>
+      <w:r>
+        <w:t>hoursWorked</w:t>
+      </w:r>
+      <w:proofErr w:type="spellEnd"/>
+      <w:r>
+        <w:t>;</w:t>
+      </w:r>
+    </w:p>
+    <w:p>
+      <w:pPr>
+        <w:pStyle w:val="NoSpacing"/>
+      </w:pPr>
+      <w:r>
+        <w:tab/>
+      </w:r>
+      <w:r>
+        <w:tab/>
+      </w:r>
+      <w:proofErr w:type="spellStart"/>
+      <w:proofErr w:type="gramStart"/>
+      <w:r>
+        <w:t>this.ratePerHour</w:t>
+      </w:r>
+      <w:proofErr w:type="spellEnd"/>
+      <w:proofErr w:type="gramEnd"/>
+      <w:r>
+        <w:t xml:space="preserve"> =</w:t>
+      </w:r>
+      <w:proofErr w:type="spellStart"/>
+      <w:r>
+        <w:t>ratePerHour</w:t>
+      </w:r>
+      <w:proofErr w:type="spellEnd"/>
+      <w:r>
+        <w:t>;</w:t>
+      </w:r>
+    </w:p>
+    <w:p>
+      <w:pPr>
+        <w:pStyle w:val="NoSpacing"/>
+      </w:pPr>
+      <w:r>
+        <w:tab/>
+      </w:r>
+      <w:r>
+        <w:tab/>
+      </w:r>
+    </w:p>
+    <w:p>
+      <w:pPr>
+        <w:pStyle w:val="NoSpacing"/>
+      </w:pPr>
+      <w:r>
+        <w:tab/>
+        <w:t>}</w:t>
+      </w:r>
+    </w:p>
+    <w:p>
+      <w:pPr>
+        <w:pStyle w:val="NoSpacing"/>
+      </w:pPr>
+      <w:r>
+        <w:tab/>
+        <w:t xml:space="preserve">private int </w:t>
+      </w:r>
+      <w:proofErr w:type="spellStart"/>
+      <w:r>
+        <w:t>hoursWorked</w:t>
+      </w:r>
+      <w:proofErr w:type="spellEnd"/>
+      <w:r>
+        <w:t>;</w:t>
+      </w:r>
+    </w:p>
+    <w:p>
+      <w:pPr>
+        <w:pStyle w:val="NoSpacing"/>
+      </w:pPr>
+      <w:r>
+        <w:tab/>
+        <w:t xml:space="preserve">private int </w:t>
+      </w:r>
+      <w:proofErr w:type="spellStart"/>
+      <w:r>
+        <w:t>ratePerHour</w:t>
+      </w:r>
+      <w:proofErr w:type="spellEnd"/>
+      <w:r>
+        <w:t>;</w:t>
+      </w:r>
+    </w:p>
+    <w:p>
+      <w:pPr>
+        <w:pStyle w:val="NoSpacing"/>
+      </w:pPr>
+      <w:r>
+        <w:tab/>
+      </w:r>
+    </w:p>
+    <w:p>
+      <w:pPr>
+        <w:pStyle w:val="NoSpacing"/>
+      </w:pPr>
+      <w:r>
+        <w:tab/>
+      </w:r>
+    </w:p>
+    <w:p>
+      <w:pPr>
+        <w:pStyle w:val="NoSpacing"/>
+      </w:pPr>
+      <w:r>
+        <w:tab/>
+        <w:t>@Override</w:t>
+      </w:r>
+    </w:p>
+    <w:p>
+      <w:pPr>
+        <w:pStyle w:val="NoSpacing"/>
+      </w:pPr>
+      <w:r>
+        <w:tab/>
+        <w:t xml:space="preserve">public double </w:t>
+      </w:r>
+      <w:proofErr w:type="spellStart"/>
+      <w:proofErr w:type="gramStart"/>
+      <w:r>
+        <w:t>calculateSalary</w:t>
+      </w:r>
+      <w:proofErr w:type="spellEnd"/>
+      <w:r>
+        <w:t>(</w:t>
+      </w:r>
+      <w:proofErr w:type="gramEnd"/>
+      <w:r>
+        <w:t>) {</w:t>
+      </w:r>
+    </w:p>
+    <w:p>
+      <w:pPr>
+        <w:pStyle w:val="NoSpacing"/>
+      </w:pPr>
+      <w:r>
+        <w:tab/>
+      </w:r>
+      <w:r>
+        <w:tab/>
+      </w:r>
+    </w:p>
+    <w:p>
+      <w:pPr>
+        <w:pStyle w:val="NoSpacing"/>
+      </w:pPr>
+      <w:r>
+        <w:tab/>
+      </w:r>
+      <w:r>
+        <w:tab/>
+      </w:r>
+      <w:proofErr w:type="gramStart"/>
+      <w:r>
+        <w:t xml:space="preserve">return  </w:t>
+      </w:r>
+      <w:proofErr w:type="spellStart"/>
+      <w:r>
+        <w:t>hoursWorked</w:t>
+      </w:r>
+      <w:proofErr w:type="spellEnd"/>
+      <w:proofErr w:type="gramEnd"/>
+      <w:r>
+        <w:t xml:space="preserve"> * </w:t>
+      </w:r>
+      <w:proofErr w:type="spellStart"/>
+      <w:r>
+        <w:t>ratePerHour</w:t>
+      </w:r>
+      <w:proofErr w:type="spellEnd"/>
+      <w:r>
+        <w:t>;</w:t>
+      </w:r>
+    </w:p>
+    <w:p>
+      <w:pPr>
+        <w:pStyle w:val="NoSpacing"/>
+      </w:pPr>
+      <w:r>
+        <w:tab/>
+        <w:t>}</w:t>
+      </w:r>
+    </w:p>
+    <w:p>
+      <w:pPr>
+        <w:pStyle w:val="NoSpacing"/>
+      </w:pPr>
+      <w:r>
+        <w:tab/>
+      </w:r>
+    </w:p>
+    <w:p>
+      <w:pPr>
+        <w:pStyle w:val="NoSpacing"/>
+      </w:pPr>
+      <w:r>
+        <w:t>}</w:t>
+      </w:r>
+    </w:p>
+    <w:p>
+      <w:pPr>
+        <w:pStyle w:val="NoSpacing"/>
+      </w:pPr>
+    </w:p>
+    <w:p>
+      <w:pPr>
+        <w:pStyle w:val="NoSpacing"/>
+      </w:pPr>
+      <w:r>
+        <w:t xml:space="preserve">public class </w:t>
+      </w:r>
+      <w:proofErr w:type="spellStart"/>
+      <w:r>
+        <w:t>AbstractEmployeeDemo</w:t>
+      </w:r>
+      <w:proofErr w:type="spellEnd"/>
+      <w:r>
+        <w:t xml:space="preserve"> {</w:t>
+      </w:r>
+    </w:p>
+    <w:p>
+      <w:pPr>
+        <w:pStyle w:val="NoSpacing"/>
+      </w:pPr>
+      <w:r>
+        <w:tab/>
+        <w:t xml:space="preserve">public static void </w:t>
+      </w:r>
+      <w:proofErr w:type="gramStart"/>
+      <w:r>
+        <w:t>main(String[</w:t>
+      </w:r>
+      <w:proofErr w:type="gramEnd"/>
+      <w:r>
+        <w:t xml:space="preserve">] </w:t>
+      </w:r>
+      <w:proofErr w:type="spellStart"/>
+      <w:r>
+        <w:t>args</w:t>
+      </w:r>
+      <w:proofErr w:type="spellEnd"/>
+      <w:r>
+        <w:t>) {</w:t>
+      </w:r>
+      <w:r>
+        <w:tab/>
+      </w:r>
+    </w:p>
+    <w:p>
+      <w:pPr>
+        <w:pStyle w:val="NoSpacing"/>
+      </w:pPr>
+      <w:r>
+        <w:tab/>
+      </w:r>
+      <w:r>
+        <w:tab/>
+        <w:t xml:space="preserve">Employee e1 = new </w:t>
+      </w:r>
+      <w:proofErr w:type="spellStart"/>
+      <w:proofErr w:type="gramStart"/>
+      <w:r>
+        <w:t>FullTimeEmployee</w:t>
+      </w:r>
+      <w:proofErr w:type="spellEnd"/>
+      <w:r>
+        <w:t>( 1</w:t>
+      </w:r>
+      <w:proofErr w:type="gramEnd"/>
+      <w:r>
+        <w:t>, "employee 1", 25000);</w:t>
+      </w:r>
+    </w:p>
+    <w:p>
+      <w:pPr>
+        <w:pStyle w:val="NoSpacing"/>
+      </w:pPr>
+      <w:r>
+        <w:tab/>
+      </w:r>
+      <w:r>
+        <w:tab/>
+        <w:t xml:space="preserve">Employee e2 = new </w:t>
+      </w:r>
+      <w:proofErr w:type="spellStart"/>
+      <w:proofErr w:type="gramStart"/>
+      <w:r>
+        <w:t>PartTimeEmployee</w:t>
+      </w:r>
+      <w:proofErr w:type="spellEnd"/>
+      <w:r>
+        <w:t>(</w:t>
+      </w:r>
+      <w:proofErr w:type="gramEnd"/>
+      <w:r>
+        <w:t>2, "Employee 2", 12, 10);</w:t>
+      </w:r>
+    </w:p>
+    <w:p>
+      <w:pPr>
+        <w:pStyle w:val="NoSpacing"/>
+      </w:pPr>
+      <w:r>
+        <w:tab/>
+      </w:r>
+      <w:r>
+        <w:tab/>
+        <w:t>e</w:t>
+      </w:r>
+      <w:proofErr w:type="gramStart"/>
+      <w:r>
+        <w:t>1.displayInfo</w:t>
+      </w:r>
+      <w:proofErr w:type="gramEnd"/>
+      <w:r>
+        <w:t>();</w:t>
+      </w:r>
+    </w:p>
+    <w:p>
+      <w:pPr>
+        <w:pStyle w:val="NoSpacing"/>
+      </w:pPr>
+      <w:r>
+        <w:tab/>
+      </w:r>
+      <w:r>
+        <w:tab/>
+      </w:r>
+      <w:proofErr w:type="spellStart"/>
+      <w:r>
+        <w:t>System.out.println</w:t>
+      </w:r>
+      <w:proofErr w:type="spellEnd"/>
+      <w:r>
+        <w:t>(e</w:t>
+      </w:r>
+      <w:proofErr w:type="gramStart"/>
+      <w:r>
+        <w:t>1.calculateSalary</w:t>
+      </w:r>
+      <w:proofErr w:type="gramEnd"/>
+      <w:r>
+        <w:t>());</w:t>
+      </w:r>
+    </w:p>
+    <w:p>
+      <w:pPr>
+        <w:pStyle w:val="NoSpacing"/>
+      </w:pPr>
+      <w:r>
+        <w:tab/>
+      </w:r>
+      <w:r>
+        <w:tab/>
+        <w:t>e</w:t>
+      </w:r>
+      <w:proofErr w:type="gramStart"/>
+      <w:r>
+        <w:t>2.displayInfo</w:t>
+      </w:r>
+      <w:proofErr w:type="gramEnd"/>
+      <w:r>
+        <w:t>();</w:t>
+      </w:r>
+    </w:p>
+    <w:p>
+      <w:pPr>
+        <w:pStyle w:val="NoSpacing"/>
+      </w:pPr>
+      <w:r>
+        <w:tab/>
+      </w:r>
+      <w:r>
+        <w:tab/>
+      </w:r>
+      <w:proofErr w:type="spellStart"/>
+      <w:r>
+        <w:t>System.out.println</w:t>
+      </w:r>
+      <w:proofErr w:type="spellEnd"/>
+      <w:r>
+        <w:t>(e</w:t>
+      </w:r>
+      <w:proofErr w:type="gramStart"/>
+      <w:r>
+        <w:t>2.calculateSalary</w:t>
+      </w:r>
+      <w:proofErr w:type="gramEnd"/>
+      <w:r>
+        <w:t>());</w:t>
+      </w:r>
+      <w:r>
+        <w:tab/>
+      </w:r>
+    </w:p>
+    <w:p>
+      <w:pPr>
+        <w:pStyle w:val="NoSpacing"/>
+      </w:pPr>
+      <w:r>
+        <w:lastRenderedPageBreak/>
+        <w:tab/>
+        <w:t>}</w:t>
+      </w:r>
+      <w:r>
+        <w:tab/>
+      </w:r>
+    </w:p>
+    <w:p>
+      <w:pPr>
+        <w:pStyle w:val="NoSpacing"/>
+      </w:pPr>
+      <w:r>
+        <w:t>}</w:t>
+      </w:r>
+    </w:p>
+    <w:p>
+      <w:pPr>
+        <w:rPr>
+          <w:rFonts w:ascii="Georgia" w:hAnsi="Georgia" w:cs="Arial"/>
+          <w:sz w:val="24"/>
+          <w:szCs w:val="24"/>
+          <w:lang w:val="en-US"/>
+        </w:rPr>
+      </w:pPr>
+    </w:p>
+    <w:p>
+      <w:pPr>
+        <w:rPr>
+          <w:rFonts w:ascii="Georgia" w:hAnsi="Georgia" w:cs="Arial"/>
+          <w:b/>
+          <w:bCs/>
+          <w:sz w:val="24"/>
+          <w:szCs w:val="24"/>
+        </w:rPr>
+      </w:pPr>
+      <w:r>
+        <w:rPr>
+          <w:rFonts w:ascii="Georgia" w:hAnsi="Georgia" w:cs="Arial"/>
+          <w:b/>
+          <w:bCs/>
+          <w:sz w:val="24"/>
+          <w:szCs w:val="24"/>
+        </w:rPr>
+        <w:t>Program 3 (Abstract vs Concrete Method Control)</w:t>
+      </w:r>
+    </w:p>
+    <w:p>
+      <w:pPr>
+        <w:rPr>
+          <w:rFonts w:ascii="Georgia" w:hAnsi="Georgia" w:cs="Arial"/>
+          <w:sz w:val="24"/>
+          <w:szCs w:val="24"/>
+        </w:rPr>
+      </w:pPr>
+      <w:r>
+        <w:rPr>
+          <w:rFonts w:ascii="Georgia" w:hAnsi="Georgia" w:cs="Arial"/>
+          <w:b/>
+          <w:bCs/>
+          <w:sz w:val="24"/>
+          <w:szCs w:val="24"/>
+        </w:rPr>
+        <w:t>Goal:</w:t>
+      </w:r>
+      <w:r>
+        <w:rPr>
+          <w:rFonts w:ascii="Georgia" w:hAnsi="Georgia" w:cs="Arial"/>
+          <w:sz w:val="24"/>
+          <w:szCs w:val="24"/>
+        </w:rPr>
+        <w:br/>
+        <w:t xml:space="preserve">Understand </w:t>
+      </w:r>
+      <w:r>
+        <w:rPr>
+          <w:rFonts w:ascii="Georgia" w:hAnsi="Georgia" w:cs="Arial"/>
+          <w:b/>
+          <w:bCs/>
+          <w:sz w:val="24"/>
+          <w:szCs w:val="24"/>
+        </w:rPr>
+        <w:t xml:space="preserve">how abstract classes control </w:t>
+      </w:r>
+      <w:proofErr w:type="spellStart"/>
+      <w:r>
+        <w:rPr>
+          <w:rFonts w:ascii="Georgia" w:hAnsi="Georgia" w:cs="Arial"/>
+          <w:b/>
+          <w:bCs/>
+          <w:sz w:val="24"/>
+          <w:szCs w:val="24"/>
+        </w:rPr>
+        <w:t>behavior</w:t>
+      </w:r>
+      <w:proofErr w:type="spellEnd"/>
+      <w:r>
+        <w:rPr>
+          <w:rFonts w:ascii="Georgia" w:hAnsi="Georgia" w:cs="Arial"/>
+          <w:sz w:val="24"/>
+          <w:szCs w:val="24"/>
+        </w:rPr>
+        <w:t xml:space="preserve"> by forcing subclasses to implement some methods while sharing others.</w:t>
+      </w:r>
+    </w:p>
+    <w:p>
+      <w:pPr>
+        <w:rPr>
+          <w:rFonts w:ascii="Georgia" w:hAnsi="Georgia" w:cs="Arial"/>
+          <w:sz w:val="24"/>
+          <w:szCs w:val="24"/>
+        </w:rPr>
+      </w:pPr>
+      <w:r>
+        <w:rPr>
+          <w:rFonts w:ascii="Georgia" w:hAnsi="Georgia" w:cs="Arial"/>
+          <w:sz w:val="24"/>
+          <w:szCs w:val="24"/>
+        </w:rPr>
+        <w:pict w14:anchorId="6853FA79">
+          <v:rect id="_x0000_i1031" style="width:0;height:1.5pt" o:hralign="center" o:hrstd="t" o:hr="t" fillcolor="#a0a0a0" stroked="f"/>
+        </w:pict>
+      </w:r>
+    </w:p>
+    <w:p>
+      <w:pPr>
+        <w:rPr>
+          <w:rFonts w:ascii="Georgia" w:hAnsi="Georgia" w:cs="Arial"/>
+          <w:sz w:val="24"/>
+          <w:szCs w:val="24"/>
+        </w:rPr>
+      </w:pPr>
+      <w:r>
+        <w:rPr>
+          <w:rFonts w:ascii="Georgia" w:hAnsi="Georgia" w:cs="Arial"/>
+          <w:b/>
+          <w:bCs/>
+          <w:sz w:val="24"/>
+          <w:szCs w:val="24"/>
+        </w:rPr>
+        <w:t>Question:</w:t>
+      </w:r>
+      <w:r>
+        <w:rPr>
+          <w:rFonts w:ascii="Georgia" w:hAnsi="Georgia" w:cs="Arial"/>
+          <w:sz w:val="24"/>
+          <w:szCs w:val="24"/>
+        </w:rPr>
+        <w:br/>
+        <w:t>Create an abstract class Payment with:</w:t>
+      </w:r>
+    </w:p>
+    <w:p>
+      <w:pPr>
+        <w:numPr>
+          <w:ilvl w:val="0"/>
+          <w:numId w:val="61"/>
+        </w:numPr>
+        <w:rPr>
+          <w:rFonts w:ascii="Georgia" w:hAnsi="Georgia" w:cs="Arial"/>
+          <w:sz w:val="24"/>
+          <w:szCs w:val="24"/>
+        </w:rPr>
+      </w:pPr>
+      <w:r>
+        <w:rPr>
+          <w:rFonts w:ascii="Georgia" w:hAnsi="Georgia" w:cs="Arial"/>
+          <w:sz w:val="24"/>
+          <w:szCs w:val="24"/>
+        </w:rPr>
+        <w:t>Abstract method:</w:t>
+      </w:r>
+    </w:p>
+    <w:p>
+      <w:pPr>
+        <w:numPr>
+          <w:ilvl w:val="1"/>
+          <w:numId w:val="61"/>
+        </w:numPr>
+        <w:rPr>
+          <w:rFonts w:ascii="Georgia" w:hAnsi="Georgia" w:cs="Arial"/>
+          <w:sz w:val="24"/>
+          <w:szCs w:val="24"/>
+        </w:rPr>
+      </w:pPr>
+      <w:proofErr w:type="spellStart"/>
+      <w:proofErr w:type="gramStart"/>
+      <w:r>
+        <w:rPr>
+          <w:rFonts w:ascii="Georgia" w:hAnsi="Georgia" w:cs="Arial"/>
+          <w:sz w:val="24"/>
+          <w:szCs w:val="24"/>
+        </w:rPr>
+        <w:t>processPayment</w:t>
+      </w:r>
+      <w:proofErr w:type="spellEnd"/>
+      <w:r>
+        <w:rPr>
+          <w:rFonts w:ascii="Georgia" w:hAnsi="Georgia" w:cs="Arial"/>
+          <w:sz w:val="24"/>
+          <w:szCs w:val="24"/>
+        </w:rPr>
+        <w:t>(</w:t>
+      </w:r>
+      <w:proofErr w:type="gramEnd"/>
+      <w:r>
+        <w:rPr>
+          <w:rFonts w:ascii="Georgia" w:hAnsi="Georgia" w:cs="Arial"/>
+          <w:sz w:val="24"/>
+          <w:szCs w:val="24"/>
+        </w:rPr>
+        <w:t>double amount)</w:t>
+      </w:r>
+    </w:p>
+    <w:p>
+      <w:pPr>
+        <w:numPr>
+          <w:ilvl w:val="0"/>
+          <w:numId w:val="61"/>
+        </w:numPr>
+        <w:rPr>
+          <w:rFonts w:ascii="Georgia" w:hAnsi="Georgia" w:cs="Arial"/>
+          <w:sz w:val="24"/>
+          <w:szCs w:val="24"/>
+        </w:rPr>
+      </w:pPr>
+      <w:r>
+        <w:rPr>
+          <w:rFonts w:ascii="Georgia" w:hAnsi="Georgia" w:cs="Arial"/>
+          <w:sz w:val="24"/>
+          <w:szCs w:val="24"/>
+        </w:rPr>
+        <w:t>Concrete method:</w:t>
+      </w:r>
+    </w:p>
+    <w:p>
+      <w:pPr>
+        <w:numPr>
+          <w:ilvl w:val="1"/>
+          <w:numId w:val="61"/>
+        </w:numPr>
+        <w:rPr>
+          <w:rFonts w:ascii="Georgia" w:hAnsi="Georgia" w:cs="Arial"/>
+          <w:sz w:val="24"/>
+          <w:szCs w:val="24"/>
+        </w:rPr>
+      </w:pPr>
+      <w:proofErr w:type="spellStart"/>
+      <w:proofErr w:type="gramStart"/>
+      <w:r>
+        <w:rPr>
+          <w:rFonts w:ascii="Georgia" w:hAnsi="Georgia" w:cs="Arial"/>
+          <w:sz w:val="24"/>
+          <w:szCs w:val="24"/>
+        </w:rPr>
+        <w:t>printReceipt</w:t>
+      </w:r>
+      <w:proofErr w:type="spellEnd"/>
+      <w:r>
+        <w:rPr>
+          <w:rFonts w:ascii="Georgia" w:hAnsi="Georgia" w:cs="Arial"/>
+          <w:sz w:val="24"/>
+          <w:szCs w:val="24"/>
+        </w:rPr>
+        <w:t>(</w:t>
+      </w:r>
+      <w:proofErr w:type="gramEnd"/>
+      <w:r>
+        <w:rPr>
+          <w:rFonts w:ascii="Georgia" w:hAnsi="Georgia" w:cs="Arial"/>
+          <w:sz w:val="24"/>
+          <w:szCs w:val="24"/>
+        </w:rPr>
+        <w:t>double amount)</w:t>
+      </w:r>
+    </w:p>
+    <w:p>
+      <w:pPr>
+        <w:numPr>
+          <w:ilvl w:val="1"/>
+          <w:numId w:val="61"/>
+        </w:numPr>
+        <w:rPr>
+          <w:rFonts w:ascii="Georgia" w:hAnsi="Georgia" w:cs="Arial"/>
+          <w:sz w:val="24"/>
+          <w:szCs w:val="24"/>
+        </w:rPr>
+      </w:pPr>
+      <w:r>
+        <w:rPr>
+          <w:rFonts w:ascii="Georgia" w:hAnsi="Georgia" w:cs="Arial"/>
+          <w:sz w:val="24"/>
+          <w:szCs w:val="24"/>
+        </w:rPr>
+        <w:t>Prints: "Payment of &lt;amount&gt; processed"</w:t>
+      </w:r>
+    </w:p>
+    <w:p>
+      <w:pPr>
+        <w:rPr>
+          <w:rFonts w:ascii="Georgia" w:hAnsi="Georgia" w:cs="Arial"/>
+          <w:sz w:val="24"/>
+          <w:szCs w:val="24"/>
+        </w:rPr>
+      </w:pPr>
+      <w:r>
+        <w:rPr>
+          <w:rFonts w:ascii="Georgia" w:hAnsi="Georgia" w:cs="Arial"/>
+          <w:sz w:val="24"/>
+          <w:szCs w:val="24"/>
+        </w:rPr>
+        <w:t>Create two subclasses:</w:t>
+      </w:r>
+    </w:p>
+    <w:p>
+      <w:pPr>
+        <w:numPr>
+          <w:ilvl w:val="0"/>
+          <w:numId w:val="62"/>
+        </w:numPr>
+        <w:rPr>
+          <w:rFonts w:ascii="Georgia" w:hAnsi="Georgia" w:cs="Arial"/>
+          <w:sz w:val="24"/>
+          <w:szCs w:val="24"/>
+        </w:rPr>
+      </w:pPr>
+      <w:proofErr w:type="spellStart"/>
+      <w:r>
+        <w:rPr>
+          <w:rFonts w:ascii="Georgia" w:hAnsi="Georgia" w:cs="Arial"/>
+          <w:sz w:val="24"/>
+          <w:szCs w:val="24"/>
+        </w:rPr>
+        <w:t>CreditCardPayment</w:t>
+      </w:r>
+      <w:proofErr w:type="spellEnd"/>
+    </w:p>
+    <w:p>
+      <w:pPr>
+        <w:numPr>
+          <w:ilvl w:val="0"/>
+          <w:numId w:val="62"/>
+        </w:numPr>
+        <w:rPr>
+          <w:rFonts w:ascii="Georgia" w:hAnsi="Georgia" w:cs="Arial"/>
+          <w:sz w:val="24"/>
+          <w:szCs w:val="24"/>
+        </w:rPr>
+      </w:pPr>
+      <w:proofErr w:type="spellStart"/>
+      <w:r>
+        <w:rPr>
+          <w:rFonts w:ascii="Georgia" w:hAnsi="Georgia" w:cs="Arial"/>
+          <w:sz w:val="24"/>
+          <w:szCs w:val="24"/>
+        </w:rPr>
+        <w:t>UPIPayment</w:t>
+      </w:r>
+      <w:proofErr w:type="spellEnd"/>
+    </w:p>
+    <w:p>
+      <w:pPr>
+        <w:rPr>
+          <w:rFonts w:ascii="Georgia" w:hAnsi="Georgia" w:cs="Arial"/>
+          <w:sz w:val="24"/>
+          <w:szCs w:val="24"/>
+        </w:rPr>
+      </w:pPr>
+      <w:r>
+        <w:rPr>
+          <w:rFonts w:ascii="Georgia" w:hAnsi="Georgia" w:cs="Arial"/>
+          <w:sz w:val="24"/>
+          <w:szCs w:val="24"/>
+        </w:rPr>
+        <w:t>Each subclass must:</w:t>
+      </w:r>
+    </w:p>
+    <w:p>
+      <w:pPr>
+        <w:numPr>
+          <w:ilvl w:val="0"/>
+          <w:numId w:val="63"/>
+        </w:numPr>
+        <w:rPr>
+          <w:rFonts w:ascii="Georgia" w:hAnsi="Georgia" w:cs="Arial"/>
+          <w:sz w:val="24"/>
+          <w:szCs w:val="24"/>
+        </w:rPr>
+      </w:pPr>
+      <w:r>
+        <w:rPr>
+          <w:rFonts w:ascii="Georgia" w:hAnsi="Georgia" w:cs="Arial"/>
+          <w:sz w:val="24"/>
+          <w:szCs w:val="24"/>
+        </w:rPr>
+        <w:t xml:space="preserve">Implement </w:t>
+      </w:r>
+      <w:proofErr w:type="spellStart"/>
+      <w:proofErr w:type="gramStart"/>
+      <w:r>
+        <w:rPr>
+          <w:rFonts w:ascii="Georgia" w:hAnsi="Georgia" w:cs="Arial"/>
+          <w:sz w:val="24"/>
+          <w:szCs w:val="24"/>
+        </w:rPr>
+        <w:t>processPayment</w:t>
+      </w:r>
+      <w:proofErr w:type="spellEnd"/>
+      <w:r>
+        <w:rPr>
+          <w:rFonts w:ascii="Georgia" w:hAnsi="Georgia" w:cs="Arial"/>
+          <w:sz w:val="24"/>
+          <w:szCs w:val="24"/>
+        </w:rPr>
+        <w:t>(</w:t>
+      </w:r>
+      <w:proofErr w:type="gramEnd"/>
+      <w:r>
+        <w:rPr>
+          <w:rFonts w:ascii="Georgia" w:hAnsi="Georgia" w:cs="Arial"/>
+          <w:sz w:val="24"/>
+          <w:szCs w:val="24"/>
+        </w:rPr>
+        <w:t>double amount)</w:t>
+      </w:r>
+    </w:p>
+    <w:p>
+      <w:pPr>
+        <w:numPr>
+          <w:ilvl w:val="0"/>
+          <w:numId w:val="63"/>
+        </w:numPr>
+        <w:rPr>
+          <w:rFonts w:ascii="Georgia" w:hAnsi="Georgia" w:cs="Arial"/>
+          <w:sz w:val="24"/>
+          <w:szCs w:val="24"/>
+        </w:rPr>
+      </w:pPr>
+      <w:r>
+        <w:rPr>
+          <w:rFonts w:ascii="Georgia" w:hAnsi="Georgia" w:cs="Arial"/>
+          <w:sz w:val="24"/>
+          <w:szCs w:val="24"/>
+        </w:rPr>
+        <w:t xml:space="preserve">Call </w:t>
+      </w:r>
+      <w:proofErr w:type="spellStart"/>
+      <w:r>
+        <w:rPr>
+          <w:rFonts w:ascii="Georgia" w:hAnsi="Georgia" w:cs="Arial"/>
+          <w:sz w:val="24"/>
+          <w:szCs w:val="24"/>
+        </w:rPr>
+        <w:t>printReceipt</w:t>
+      </w:r>
+      <w:proofErr w:type="spellEnd"/>
+      <w:r>
+        <w:rPr>
+          <w:rFonts w:ascii="Georgia" w:hAnsi="Georgia" w:cs="Arial"/>
+          <w:sz w:val="24"/>
+          <w:szCs w:val="24"/>
+        </w:rPr>
+        <w:t>(amount) after processing</w:t>
+      </w:r>
+    </w:p>
+    <w:p>
+      <w:pPr>
+        <w:rPr>
+          <w:rFonts w:ascii="Georgia" w:hAnsi="Georgia" w:cs="Arial"/>
+          <w:sz w:val="24"/>
+          <w:szCs w:val="24"/>
+        </w:rPr>
+      </w:pPr>
+      <w:r>
+        <w:rPr>
+          <w:rFonts w:ascii="Georgia" w:hAnsi="Georgia" w:cs="Arial"/>
+          <w:sz w:val="24"/>
+          <w:szCs w:val="24"/>
+        </w:rPr>
+        <w:t>Demonstrate:</w:t>
+      </w:r>
+    </w:p>
+    <w:p>
+      <w:pPr>
+        <w:numPr>
+          <w:ilvl w:val="0"/>
+          <w:numId w:val="64"/>
+        </w:numPr>
+        <w:rPr>
+          <w:rFonts w:ascii="Georgia" w:hAnsi="Georgia" w:cs="Arial"/>
+          <w:sz w:val="24"/>
+          <w:szCs w:val="24"/>
+        </w:rPr>
+      </w:pPr>
+      <w:r>
+        <w:rPr>
+          <w:rFonts w:ascii="Georgia" w:hAnsi="Georgia" w:cs="Arial"/>
+          <w:sz w:val="24"/>
+          <w:szCs w:val="24"/>
+        </w:rPr>
+        <w:t>You cannot create an object of Payment</w:t>
+      </w:r>
+    </w:p>
+    <w:p>
+      <w:pPr>
+        <w:numPr>
+          <w:ilvl w:val="0"/>
+          <w:numId w:val="64"/>
+        </w:numPr>
+        <w:rPr>
+          <w:rFonts w:ascii="Georgia" w:hAnsi="Georgia" w:cs="Arial"/>
+          <w:sz w:val="24"/>
+          <w:szCs w:val="24"/>
+        </w:rPr>
+      </w:pPr>
+      <w:r>
+        <w:rPr>
+          <w:rFonts w:ascii="Georgia" w:hAnsi="Georgia" w:cs="Arial"/>
+          <w:sz w:val="24"/>
+          <w:szCs w:val="24"/>
+        </w:rPr>
+        <w:t>You can use a Payment reference to call subclass implementations</w:t>
+      </w:r>
+    </w:p>
+    <w:p>
+      <w:pPr>
+        <w:numPr>
+          <w:ilvl w:val="0"/>
+          <w:numId w:val="64"/>
+        </w:numPr>
+        <w:rPr>
+          <w:rFonts w:ascii="Georgia" w:hAnsi="Georgia" w:cs="Arial"/>
+          <w:sz w:val="24"/>
+          <w:szCs w:val="24"/>
+        </w:rPr>
+      </w:pPr>
+      <w:r>
+        <w:rPr>
+          <w:rFonts w:ascii="Georgia" w:hAnsi="Georgia" w:cs="Arial"/>
+          <w:sz w:val="24"/>
+          <w:szCs w:val="24"/>
+        </w:rPr>
+        <w:t xml:space="preserve">Shared </w:t>
+      </w:r>
+      <w:proofErr w:type="spellStart"/>
+      <w:r>
+        <w:rPr>
+          <w:rFonts w:ascii="Georgia" w:hAnsi="Georgia" w:cs="Arial"/>
+          <w:sz w:val="24"/>
+          <w:szCs w:val="24"/>
+        </w:rPr>
+        <w:t>behavior</w:t>
+      </w:r>
+      <w:proofErr w:type="spellEnd"/>
+      <w:r>
+        <w:rPr>
+          <w:rFonts w:ascii="Georgia" w:hAnsi="Georgia" w:cs="Arial"/>
+          <w:sz w:val="24"/>
+          <w:szCs w:val="24"/>
+        </w:rPr>
+        <w:t xml:space="preserve"> (</w:t>
+      </w:r>
+      <w:proofErr w:type="spellStart"/>
+      <w:r>
+        <w:rPr>
+          <w:rFonts w:ascii="Georgia" w:hAnsi="Georgia" w:cs="Arial"/>
+          <w:sz w:val="24"/>
+          <w:szCs w:val="24"/>
+        </w:rPr>
+        <w:t>printReceipt</w:t>
+      </w:r>
+      <w:proofErr w:type="spellEnd"/>
+      <w:r>
+        <w:rPr>
+          <w:rFonts w:ascii="Georgia" w:hAnsi="Georgia" w:cs="Arial"/>
+          <w:sz w:val="24"/>
+          <w:szCs w:val="24"/>
+        </w:rPr>
+        <w:t>) comes from the abstract class</w:t>
+      </w:r>
+    </w:p>
+    <w:p>
+      <w:pPr>
+        <w:rPr>
+          <w:rFonts w:ascii="Georgia" w:hAnsi="Georgia" w:cs="Arial"/>
+          <w:sz w:val="24"/>
+          <w:szCs w:val="24"/>
+          <w:lang w:val="en-US"/>
+        </w:rPr>
+      </w:pPr>
+    </w:p>
+    <w:p>
+      <w:pPr>
+        <w:rPr>
+          <w:rFonts w:ascii="Georgia" w:hAnsi="Georgia" w:cs="Arial"/>
+          <w:sz w:val="24"/>
+          <w:szCs w:val="24"/>
+          <w:lang w:val="en-US"/>
+        </w:rPr>
+      </w:pPr>
+      <w:r>
+        <w:rPr>
+          <w:rFonts w:ascii="Georgia" w:hAnsi="Georgia" w:cs="Arial"/>
+          <w:sz w:val="24"/>
+          <w:szCs w:val="24"/>
+          <w:lang w:val="en-US"/>
+        </w:rPr>
+        <w:t>Code:</w:t>
+      </w:r>
+    </w:p>
+    <w:p>
+      <w:pPr>
+        <w:pStyle w:val="NoSpacing"/>
+      </w:pPr>
+      <w:r>
+        <w:t>package oops4;</w:t>
+      </w:r>
+    </w:p>
+    <w:p>
+      <w:pPr>
+        <w:pStyle w:val="NoSpacing"/>
+      </w:pPr>
+      <w:r>
+        <w:t xml:space="preserve">abstract class </w:t>
+      </w:r>
+      <w:proofErr w:type="gramStart"/>
+      <w:r>
+        <w:t>Payment{</w:t>
+      </w:r>
+      <w:proofErr w:type="gramEnd"/>
+    </w:p>
+    <w:p>
+      <w:pPr>
+        <w:pStyle w:val="NoSpacing"/>
+      </w:pPr>
+      <w:r>
+        <w:tab/>
+      </w:r>
+    </w:p>
+    <w:p>
+      <w:pPr>
+        <w:pStyle w:val="NoSpacing"/>
+      </w:pPr>
+      <w:r>
+        <w:tab/>
+        <w:t xml:space="preserve">abstract void </w:t>
+      </w:r>
+      <w:proofErr w:type="spellStart"/>
+      <w:proofErr w:type="gramStart"/>
+      <w:r>
+        <w:t>processPayment</w:t>
+      </w:r>
+      <w:proofErr w:type="spellEnd"/>
+      <w:r>
+        <w:t>(</w:t>
+      </w:r>
+      <w:proofErr w:type="gramEnd"/>
+      <w:r>
+        <w:t>double amount);</w:t>
+      </w:r>
+    </w:p>
+    <w:p>
+      <w:pPr>
+        <w:pStyle w:val="NoSpacing"/>
+      </w:pPr>
+      <w:r>
+        <w:tab/>
+      </w:r>
+    </w:p>
+    <w:p>
+      <w:pPr>
+        <w:pStyle w:val="NoSpacing"/>
+      </w:pPr>
+      <w:r>
+        <w:tab/>
+        <w:t xml:space="preserve">public void </w:t>
+      </w:r>
+      <w:proofErr w:type="spellStart"/>
+      <w:proofErr w:type="gramStart"/>
+      <w:r>
+        <w:t>printReceipt</w:t>
+      </w:r>
+      <w:proofErr w:type="spellEnd"/>
+      <w:r>
+        <w:t>( double</w:t>
+      </w:r>
+      <w:proofErr w:type="gramEnd"/>
+      <w:r>
+        <w:t xml:space="preserve"> amount) {</w:t>
+      </w:r>
+    </w:p>
+    <w:p>
+      <w:pPr>
+        <w:pStyle w:val="NoSpacing"/>
+      </w:pPr>
+      <w:r>
+        <w:tab/>
+      </w:r>
+      <w:r>
+        <w:tab/>
+      </w:r>
+      <w:proofErr w:type="spellStart"/>
+      <w:r>
+        <w:t>System.out.println</w:t>
+      </w:r>
+      <w:proofErr w:type="spellEnd"/>
+      <w:r>
+        <w:t xml:space="preserve">("Payment of " </w:t>
+      </w:r>
+      <w:proofErr w:type="gramStart"/>
+      <w:r>
+        <w:t>+  amount</w:t>
+      </w:r>
+      <w:proofErr w:type="gramEnd"/>
+      <w:r>
+        <w:t xml:space="preserve"> + " Processed");</w:t>
+      </w:r>
+    </w:p>
+    <w:p>
+      <w:pPr>
+        <w:pStyle w:val="NoSpacing"/>
+      </w:pPr>
+      <w:r>
+        <w:tab/>
+        <w:t>}</w:t>
+      </w:r>
+    </w:p>
+    <w:p>
+      <w:pPr>
+        <w:pStyle w:val="NoSpacing"/>
+      </w:pPr>
+      <w:r>
+        <w:t>}</w:t>
+      </w:r>
+    </w:p>
+    <w:p>
+      <w:pPr>
+        <w:pStyle w:val="NoSpacing"/>
+      </w:pPr>
+      <w:r>
+        <w:t xml:space="preserve">class </w:t>
+      </w:r>
+      <w:proofErr w:type="spellStart"/>
+      <w:r>
+        <w:t>CreditCardPayment</w:t>
+      </w:r>
+      <w:proofErr w:type="spellEnd"/>
+      <w:r>
+        <w:t xml:space="preserve"> extends </w:t>
+      </w:r>
+      <w:proofErr w:type="gramStart"/>
+      <w:r>
+        <w:t>Payment{</w:t>
+      </w:r>
+      <w:proofErr w:type="gramEnd"/>
+    </w:p>
+    <w:p>
+      <w:pPr>
+        <w:pStyle w:val="NoSpacing"/>
+      </w:pPr>
+    </w:p>
+    <w:p>
+      <w:pPr>
+        <w:pStyle w:val="NoSpacing"/>
+      </w:pPr>
+      <w:r>
+        <w:tab/>
+        <w:t>@Override</w:t>
+      </w:r>
+    </w:p>
+    <w:p>
+      <w:pPr>
+        <w:pStyle w:val="NoSpacing"/>
+      </w:pPr>
+      <w:r>
+        <w:tab/>
+        <w:t xml:space="preserve">void </w:t>
+      </w:r>
+      <w:proofErr w:type="spellStart"/>
+      <w:proofErr w:type="gramStart"/>
+      <w:r>
+        <w:t>processPayment</w:t>
+      </w:r>
+      <w:proofErr w:type="spellEnd"/>
+      <w:r>
+        <w:t>(</w:t>
+      </w:r>
+      <w:proofErr w:type="gramEnd"/>
+      <w:r>
+        <w:t>double amount) {</w:t>
+      </w:r>
+    </w:p>
+    <w:p>
+      <w:pPr>
+        <w:pStyle w:val="NoSpacing"/>
+      </w:pPr>
+      <w:r>
+        <w:tab/>
+        <w:t xml:space="preserve"> </w:t>
+      </w:r>
+    </w:p>
+    <w:p>
+      <w:pPr>
+        <w:pStyle w:val="NoSpacing"/>
+      </w:pPr>
+      <w:r>
+        <w:lastRenderedPageBreak/>
+        <w:tab/>
+      </w:r>
+      <w:r>
+        <w:tab/>
+      </w:r>
+      <w:proofErr w:type="spellStart"/>
+      <w:r>
+        <w:t>System.out.println</w:t>
+      </w:r>
+      <w:proofErr w:type="spellEnd"/>
+      <w:r>
+        <w:t>("Processing Credit card payment!");</w:t>
+      </w:r>
+    </w:p>
+    <w:p>
+      <w:pPr>
+        <w:pStyle w:val="NoSpacing"/>
+      </w:pPr>
+      <w:r>
+        <w:tab/>
+      </w:r>
+      <w:r>
+        <w:tab/>
+      </w:r>
+      <w:proofErr w:type="spellStart"/>
+      <w:r>
+        <w:t>printReceipt</w:t>
+      </w:r>
+      <w:proofErr w:type="spellEnd"/>
+      <w:r>
+        <w:t>(amount);</w:t>
+      </w:r>
+    </w:p>
+    <w:p>
+      <w:pPr>
+        <w:pStyle w:val="NoSpacing"/>
+      </w:pPr>
+      <w:r>
+        <w:tab/>
+      </w:r>
+      <w:r>
+        <w:tab/>
+      </w:r>
+    </w:p>
+    <w:p>
+      <w:pPr>
+        <w:pStyle w:val="NoSpacing"/>
+      </w:pPr>
+      <w:r>
+        <w:tab/>
+        <w:t>}</w:t>
+      </w:r>
+      <w:r>
+        <w:tab/>
+      </w:r>
+    </w:p>
+    <w:p>
+      <w:pPr>
+        <w:pStyle w:val="NoSpacing"/>
+      </w:pPr>
+      <w:r>
+        <w:t>}</w:t>
+      </w:r>
+    </w:p>
+    <w:p>
+      <w:pPr>
+        <w:pStyle w:val="NoSpacing"/>
+      </w:pPr>
+      <w:r>
+        <w:t xml:space="preserve">class </w:t>
+      </w:r>
+      <w:proofErr w:type="spellStart"/>
+      <w:r>
+        <w:t>UPIPayment</w:t>
+      </w:r>
+      <w:proofErr w:type="spellEnd"/>
+      <w:r>
+        <w:t xml:space="preserve"> extends </w:t>
+      </w:r>
+      <w:proofErr w:type="gramStart"/>
+      <w:r>
+        <w:t>Payment{</w:t>
+      </w:r>
+      <w:proofErr w:type="gramEnd"/>
+    </w:p>
+    <w:p>
+      <w:pPr>
+        <w:pStyle w:val="NoSpacing"/>
+      </w:pPr>
+      <w:r>
+        <w:tab/>
+      </w:r>
+    </w:p>
+    <w:p>
+      <w:pPr>
+        <w:pStyle w:val="NoSpacing"/>
+      </w:pPr>
+      <w:r>
+        <w:tab/>
+        <w:t xml:space="preserve">@Override </w:t>
+      </w:r>
+    </w:p>
+    <w:p>
+      <w:pPr>
+        <w:pStyle w:val="NoSpacing"/>
+      </w:pPr>
+      <w:r>
+        <w:tab/>
+        <w:t xml:space="preserve">void </w:t>
+      </w:r>
+      <w:proofErr w:type="spellStart"/>
+      <w:proofErr w:type="gramStart"/>
+      <w:r>
+        <w:t>processPayment</w:t>
+      </w:r>
+      <w:proofErr w:type="spellEnd"/>
+      <w:r>
+        <w:t>(</w:t>
+      </w:r>
+      <w:proofErr w:type="gramEnd"/>
+      <w:r>
+        <w:t>double amount) {</w:t>
+      </w:r>
+    </w:p>
+    <w:p>
+      <w:pPr>
+        <w:pStyle w:val="NoSpacing"/>
+      </w:pPr>
+      <w:r>
+        <w:tab/>
+      </w:r>
+      <w:r>
+        <w:tab/>
+      </w:r>
+      <w:proofErr w:type="spellStart"/>
+      <w:r>
+        <w:t>System.out.println</w:t>
+      </w:r>
+      <w:proofErr w:type="spellEnd"/>
+      <w:r>
+        <w:t xml:space="preserve">("Processing </w:t>
+      </w:r>
+      <w:proofErr w:type="gramStart"/>
+      <w:r>
+        <w:t>UPI  payment</w:t>
+      </w:r>
+      <w:proofErr w:type="gramEnd"/>
+      <w:r>
+        <w:t>!");</w:t>
+      </w:r>
+    </w:p>
+    <w:p>
+      <w:pPr>
+        <w:pStyle w:val="NoSpacing"/>
+      </w:pPr>
+      <w:r>
+        <w:tab/>
+      </w:r>
+      <w:r>
+        <w:tab/>
+      </w:r>
+      <w:proofErr w:type="spellStart"/>
+      <w:r>
+        <w:t>printReceipt</w:t>
+      </w:r>
+      <w:proofErr w:type="spellEnd"/>
+      <w:r>
+        <w:t>(amount);</w:t>
+      </w:r>
+    </w:p>
+    <w:p>
+      <w:pPr>
+        <w:pStyle w:val="NoSpacing"/>
+      </w:pPr>
+      <w:r>
+        <w:tab/>
+        <w:t>}</w:t>
+      </w:r>
+    </w:p>
+    <w:p>
+      <w:pPr>
+        <w:pStyle w:val="NoSpacing"/>
+      </w:pPr>
+      <w:r>
+        <w:t>}</w:t>
+      </w:r>
+    </w:p>
+    <w:p>
+      <w:pPr>
+        <w:pStyle w:val="NoSpacing"/>
+      </w:pPr>
+      <w:r>
+        <w:t xml:space="preserve">public class </w:t>
+      </w:r>
+      <w:proofErr w:type="spellStart"/>
+      <w:r>
+        <w:t>AbstractPaymentDemo</w:t>
+      </w:r>
+      <w:proofErr w:type="spellEnd"/>
+      <w:r>
+        <w:t xml:space="preserve"> {</w:t>
+      </w:r>
+    </w:p>
+    <w:p>
+      <w:pPr>
+        <w:pStyle w:val="NoSpacing"/>
+      </w:pPr>
+      <w:r>
+        <w:tab/>
+      </w:r>
+    </w:p>
+    <w:p>
+      <w:pPr>
+        <w:pStyle w:val="NoSpacing"/>
+      </w:pPr>
+      <w:r>
+        <w:tab/>
+        <w:t xml:space="preserve">public static void </w:t>
+      </w:r>
+      <w:proofErr w:type="gramStart"/>
+      <w:r>
+        <w:t>main(String[</w:t>
+      </w:r>
+      <w:proofErr w:type="gramEnd"/>
+      <w:r>
+        <w:t xml:space="preserve">] </w:t>
+      </w:r>
+      <w:proofErr w:type="spellStart"/>
+      <w:r>
+        <w:t>args</w:t>
+      </w:r>
+      <w:proofErr w:type="spellEnd"/>
+      <w:r>
+        <w:t>) {</w:t>
+      </w:r>
+      <w:r>
+        <w:tab/>
+      </w:r>
+    </w:p>
+    <w:p>
+      <w:pPr>
+        <w:pStyle w:val="NoSpacing"/>
+      </w:pPr>
+      <w:r>
+        <w:tab/>
+      </w:r>
+      <w:r>
+        <w:tab/>
+        <w:t xml:space="preserve">Payment p1 = new </w:t>
+      </w:r>
+      <w:proofErr w:type="spellStart"/>
+      <w:proofErr w:type="gramStart"/>
+      <w:r>
+        <w:t>CreditCardPayment</w:t>
+      </w:r>
+      <w:proofErr w:type="spellEnd"/>
+      <w:r>
+        <w:t>(</w:t>
+      </w:r>
+      <w:proofErr w:type="gramEnd"/>
+      <w:r>
+        <w:t>);</w:t>
+      </w:r>
+    </w:p>
+    <w:p>
+      <w:pPr>
+        <w:pStyle w:val="NoSpacing"/>
+      </w:pPr>
+      <w:r>
+        <w:tab/>
+      </w:r>
+      <w:r>
+        <w:tab/>
+        <w:t xml:space="preserve">Payment p2 = new </w:t>
+      </w:r>
+      <w:proofErr w:type="spellStart"/>
+      <w:proofErr w:type="gramStart"/>
+      <w:r>
+        <w:t>UPIPayment</w:t>
+      </w:r>
+      <w:proofErr w:type="spellEnd"/>
+      <w:r>
+        <w:t>(</w:t>
+      </w:r>
+      <w:proofErr w:type="gramEnd"/>
+      <w:r>
+        <w:t>);</w:t>
+      </w:r>
+    </w:p>
+    <w:p>
+      <w:pPr>
+        <w:pStyle w:val="NoSpacing"/>
+      </w:pPr>
+      <w:r>
+        <w:tab/>
+      </w:r>
+      <w:r>
+        <w:tab/>
+        <w:t>p</w:t>
+      </w:r>
+      <w:proofErr w:type="gramStart"/>
+      <w:r>
+        <w:t>1.processPayment</w:t>
+      </w:r>
+      <w:proofErr w:type="gramEnd"/>
+      <w:r>
+        <w:t>(200);</w:t>
+      </w:r>
+    </w:p>
+    <w:p>
+      <w:pPr>
+        <w:pStyle w:val="NoSpacing"/>
+      </w:pPr>
+      <w:r>
+        <w:tab/>
+      </w:r>
+    </w:p>
+    <w:p>
+      <w:pPr>
+        <w:pStyle w:val="NoSpacing"/>
+      </w:pPr>
+      <w:r>
+        <w:tab/>
+      </w:r>
+      <w:r>
+        <w:tab/>
+        <w:t>p</w:t>
+      </w:r>
+      <w:proofErr w:type="gramStart"/>
+      <w:r>
+        <w:t>2.processPayment</w:t>
+      </w:r>
+      <w:proofErr w:type="gramEnd"/>
+      <w:r>
+        <w:t>(300);</w:t>
+      </w:r>
+      <w:r>
+        <w:tab/>
+      </w:r>
+      <w:r>
+        <w:tab/>
+      </w:r>
+    </w:p>
+    <w:p>
+      <w:pPr>
+        <w:pStyle w:val="NoSpacing"/>
+      </w:pPr>
+      <w:r>
+        <w:tab/>
+        <w:t>}</w:t>
+      </w:r>
+    </w:p>
+    <w:p>
+      <w:pPr>
+        <w:pStyle w:val="NoSpacing"/>
+      </w:pPr>
+      <w:r>
+        <w:t>}</w:t>
+      </w:r>
+    </w:p>
+    <w:p>
+      <w:pPr>
+        <w:rPr>
+          <w:rFonts w:ascii="Georgia" w:hAnsi="Georgia" w:cs="Arial"/>
+          <w:sz w:val="24"/>
+          <w:szCs w:val="24"/>
+          <w:lang w:val="en-US"/>
+        </w:rPr>
+      </w:pPr>
+    </w:p>
+    <w:p>
+      <w:pPr>
+        <w:rPr>
+          <w:rFonts w:ascii="Georgia" w:hAnsi="Georgia" w:cs="Arial"/>
+          <w:b/>
+          <w:bCs/>
+          <w:sz w:val="24"/>
+          <w:szCs w:val="24"/>
+        </w:rPr>
+      </w:pPr>
+      <w:r>
+        <w:rPr>
+          <w:rFonts w:ascii="Georgia" w:hAnsi="Georgia" w:cs="Arial"/>
+          <w:b/>
+          <w:bCs/>
+          <w:sz w:val="24"/>
+          <w:szCs w:val="24"/>
+        </w:rPr>
+        <w:t>Program 4 (Template Method Pattern — Light Intro)</w:t>
+      </w:r>
+    </w:p>
+    <w:p>
+      <w:pPr>
+        <w:rPr>
+          <w:rFonts w:ascii="Georgia" w:hAnsi="Georgia" w:cs="Arial"/>
+          <w:sz w:val="24"/>
+          <w:szCs w:val="24"/>
+        </w:rPr>
+      </w:pPr>
+      <w:r>
+        <w:rPr>
+          <w:rFonts w:ascii="Georgia" w:hAnsi="Georgia" w:cs="Arial"/>
+          <w:b/>
+          <w:bCs/>
+          <w:sz w:val="24"/>
+          <w:szCs w:val="24"/>
+        </w:rPr>
+        <w:t>Goal:</w:t>
+      </w:r>
+      <w:r>
+        <w:rPr>
+          <w:rFonts w:ascii="Georgia" w:hAnsi="Georgia" w:cs="Arial"/>
+          <w:sz w:val="24"/>
+          <w:szCs w:val="24"/>
+        </w:rPr>
+        <w:br/>
+        <w:t xml:space="preserve">Understand how an </w:t>
+      </w:r>
+      <w:r>
+        <w:rPr>
+          <w:rFonts w:ascii="Georgia" w:hAnsi="Georgia" w:cs="Arial"/>
+          <w:b/>
+          <w:bCs/>
+          <w:sz w:val="24"/>
+          <w:szCs w:val="24"/>
+        </w:rPr>
+        <w:t>abstract class defines a fixed algorithm</w:t>
+      </w:r>
+      <w:r>
+        <w:rPr>
+          <w:rFonts w:ascii="Georgia" w:hAnsi="Georgia" w:cs="Arial"/>
+          <w:sz w:val="24"/>
+          <w:szCs w:val="24"/>
+        </w:rPr>
+        <w:t xml:space="preserve"> while allowing subclasses to customize specific steps.</w:t>
+      </w:r>
+    </w:p>
+    <w:p>
+      <w:pPr>
+        <w:rPr>
+          <w:rFonts w:ascii="Georgia" w:hAnsi="Georgia" w:cs="Arial"/>
+          <w:sz w:val="24"/>
+          <w:szCs w:val="24"/>
+        </w:rPr>
+      </w:pPr>
+      <w:r>
+        <w:rPr>
+          <w:rFonts w:ascii="Georgia" w:hAnsi="Georgia" w:cs="Arial"/>
+          <w:sz w:val="24"/>
+          <w:szCs w:val="24"/>
+        </w:rPr>
+        <w:pict w14:anchorId="37161ACD">
+          <v:rect id="_x0000_i1039" style="width:0;height:1.5pt" o:hralign="center" o:hrstd="t" o:hr="t" fillcolor="#a0a0a0" stroked="f"/>
+        </w:pict>
+      </w:r>
+    </w:p>
+    <w:p>
+      <w:pPr>
+        <w:rPr>
+          <w:rFonts w:ascii="Georgia" w:hAnsi="Georgia" w:cs="Arial"/>
+          <w:sz w:val="24"/>
+          <w:szCs w:val="24"/>
+        </w:rPr>
+      </w:pPr>
+      <w:r>
+        <w:rPr>
+          <w:rFonts w:ascii="Georgia" w:hAnsi="Georgia" w:cs="Arial"/>
+          <w:b/>
+          <w:bCs/>
+          <w:sz w:val="24"/>
+          <w:szCs w:val="24"/>
+        </w:rPr>
+        <w:t>Question:</w:t>
+      </w:r>
+      <w:r>
+        <w:rPr>
+          <w:rFonts w:ascii="Georgia" w:hAnsi="Georgia" w:cs="Arial"/>
+          <w:sz w:val="24"/>
+          <w:szCs w:val="24"/>
+        </w:rPr>
+        <w:br/>
+        <w:t xml:space="preserve">Create an abstract class </w:t>
+      </w:r>
+      <w:proofErr w:type="spellStart"/>
+      <w:r>
+        <w:rPr>
+          <w:rFonts w:ascii="Georgia" w:hAnsi="Georgia" w:cs="Arial"/>
+          <w:sz w:val="24"/>
+          <w:szCs w:val="24"/>
+        </w:rPr>
+        <w:t>DataProcessor</w:t>
+      </w:r>
+      <w:proofErr w:type="spellEnd"/>
+      <w:r>
+        <w:rPr>
+          <w:rFonts w:ascii="Georgia" w:hAnsi="Georgia" w:cs="Arial"/>
+          <w:sz w:val="24"/>
+          <w:szCs w:val="24"/>
+        </w:rPr>
+        <w:t xml:space="preserve"> with:</w:t>
+      </w:r>
+    </w:p>
+    <w:p>
+      <w:pPr>
+        <w:numPr>
+          <w:ilvl w:val="0"/>
+          <w:numId w:val="65"/>
+        </w:numPr>
+        <w:rPr>
+          <w:rFonts w:ascii="Georgia" w:hAnsi="Georgia" w:cs="Arial"/>
+          <w:sz w:val="24"/>
+          <w:szCs w:val="24"/>
+        </w:rPr>
+      </w:pPr>
+      <w:r>
+        <w:rPr>
+          <w:rFonts w:ascii="Georgia" w:hAnsi="Georgia" w:cs="Arial"/>
+          <w:b/>
+          <w:bCs/>
+          <w:sz w:val="24"/>
+          <w:szCs w:val="24"/>
+        </w:rPr>
+        <w:t>Template method</w:t>
+      </w:r>
+      <w:r>
+        <w:rPr>
+          <w:rFonts w:ascii="Georgia" w:hAnsi="Georgia" w:cs="Arial"/>
+          <w:sz w:val="24"/>
+          <w:szCs w:val="24"/>
+        </w:rPr>
+        <w:t xml:space="preserve"> (concrete):</w:t>
+      </w:r>
+    </w:p>
+    <w:p>
+      <w:pPr>
+        <w:numPr>
+          <w:ilvl w:val="1"/>
+          <w:numId w:val="65"/>
+        </w:numPr>
+        <w:rPr>
+          <w:rFonts w:ascii="Georgia" w:hAnsi="Georgia" w:cs="Arial"/>
+          <w:sz w:val="24"/>
+          <w:szCs w:val="24"/>
+        </w:rPr>
+      </w:pPr>
+      <w:proofErr w:type="gramStart"/>
+      <w:r>
+        <w:rPr>
+          <w:rFonts w:ascii="Georgia" w:hAnsi="Georgia" w:cs="Arial"/>
+          <w:sz w:val="24"/>
+          <w:szCs w:val="24"/>
+        </w:rPr>
+        <w:t>process(</w:t>
+      </w:r>
+      <w:proofErr w:type="gramEnd"/>
+      <w:r>
+        <w:rPr>
+          <w:rFonts w:ascii="Georgia" w:hAnsi="Georgia" w:cs="Arial"/>
+          <w:sz w:val="24"/>
+          <w:szCs w:val="24"/>
+        </w:rPr>
+        <w:t>)</w:t>
+      </w:r>
+    </w:p>
+    <w:p>
+      <w:pPr>
+        <w:numPr>
+          <w:ilvl w:val="1"/>
+          <w:numId w:val="65"/>
+        </w:numPr>
+        <w:rPr>
+          <w:rFonts w:ascii="Georgia" w:hAnsi="Georgia" w:cs="Arial"/>
+          <w:sz w:val="24"/>
+          <w:szCs w:val="24"/>
+        </w:rPr>
+      </w:pPr>
+      <w:r>
+        <w:rPr>
+          <w:rFonts w:ascii="Georgia" w:hAnsi="Georgia" w:cs="Arial"/>
+          <w:sz w:val="24"/>
+          <w:szCs w:val="24"/>
+        </w:rPr>
+        <w:t>Executes steps in this order:</w:t>
+      </w:r>
+    </w:p>
+    <w:p>
+      <w:pPr>
+        <w:numPr>
+          <w:ilvl w:val="2"/>
+          <w:numId w:val="65"/>
+        </w:numPr>
+        <w:rPr>
+          <w:rFonts w:ascii="Georgia" w:hAnsi="Georgia" w:cs="Arial"/>
+          <w:sz w:val="24"/>
+          <w:szCs w:val="24"/>
+        </w:rPr>
+      </w:pPr>
+      <w:proofErr w:type="spellStart"/>
+      <w:proofErr w:type="gramStart"/>
+      <w:r>
+        <w:rPr>
+          <w:rFonts w:ascii="Georgia" w:hAnsi="Georgia" w:cs="Arial"/>
+          <w:sz w:val="24"/>
+          <w:szCs w:val="24"/>
+        </w:rPr>
+        <w:t>readData</w:t>
+      </w:r>
+      <w:proofErr w:type="spellEnd"/>
+      <w:r>
+        <w:rPr>
+          <w:rFonts w:ascii="Georgia" w:hAnsi="Georgia" w:cs="Arial"/>
+          <w:sz w:val="24"/>
+          <w:szCs w:val="24"/>
+        </w:rPr>
+        <w:t>(</w:t>
+      </w:r>
+      <w:proofErr w:type="gramEnd"/>
+      <w:r>
+        <w:rPr>
+          <w:rFonts w:ascii="Georgia" w:hAnsi="Georgia" w:cs="Arial"/>
+          <w:sz w:val="24"/>
+          <w:szCs w:val="24"/>
+        </w:rPr>
+        <w:t>)</w:t>
+      </w:r>
+    </w:p>
+    <w:p>
+      <w:pPr>
+        <w:numPr>
+          <w:ilvl w:val="2"/>
+          <w:numId w:val="65"/>
+        </w:numPr>
+        <w:rPr>
+          <w:rFonts w:ascii="Georgia" w:hAnsi="Georgia" w:cs="Arial"/>
+          <w:sz w:val="24"/>
+          <w:szCs w:val="24"/>
+        </w:rPr>
+      </w:pPr>
+      <w:proofErr w:type="spellStart"/>
+      <w:proofErr w:type="gramStart"/>
+      <w:r>
+        <w:rPr>
+          <w:rFonts w:ascii="Georgia" w:hAnsi="Georgia" w:cs="Arial"/>
+          <w:sz w:val="24"/>
+          <w:szCs w:val="24"/>
+        </w:rPr>
+        <w:t>processData</w:t>
+      </w:r>
+      <w:proofErr w:type="spellEnd"/>
+      <w:r>
+        <w:rPr>
+          <w:rFonts w:ascii="Georgia" w:hAnsi="Georgia" w:cs="Arial"/>
+          <w:sz w:val="24"/>
+          <w:szCs w:val="24"/>
+        </w:rPr>
+        <w:t>(</w:t>
+      </w:r>
+      <w:proofErr w:type="gramEnd"/>
+      <w:r>
+        <w:rPr>
+          <w:rFonts w:ascii="Georgia" w:hAnsi="Georgia" w:cs="Arial"/>
+          <w:sz w:val="24"/>
+          <w:szCs w:val="24"/>
+        </w:rPr>
+        <w:t>)</w:t>
+      </w:r>
+    </w:p>
+    <w:p>
+      <w:pPr>
+        <w:numPr>
+          <w:ilvl w:val="2"/>
+          <w:numId w:val="65"/>
+        </w:numPr>
+        <w:rPr>
+          <w:rFonts w:ascii="Georgia" w:hAnsi="Georgia" w:cs="Arial"/>
+          <w:sz w:val="24"/>
+          <w:szCs w:val="24"/>
+        </w:rPr>
+      </w:pPr>
+      <w:proofErr w:type="spellStart"/>
+      <w:proofErr w:type="gramStart"/>
+      <w:r>
+        <w:rPr>
+          <w:rFonts w:ascii="Georgia" w:hAnsi="Georgia" w:cs="Arial"/>
+          <w:sz w:val="24"/>
+          <w:szCs w:val="24"/>
+        </w:rPr>
+        <w:t>saveData</w:t>
+      </w:r>
+      <w:proofErr w:type="spellEnd"/>
+      <w:r>
+        <w:rPr>
+          <w:rFonts w:ascii="Georgia" w:hAnsi="Georgia" w:cs="Arial"/>
+          <w:sz w:val="24"/>
+          <w:szCs w:val="24"/>
+        </w:rPr>
+        <w:t>(</w:t>
+      </w:r>
+      <w:proofErr w:type="gramEnd"/>
+      <w:r>
+        <w:rPr>
+          <w:rFonts w:ascii="Georgia" w:hAnsi="Georgia" w:cs="Arial"/>
+          <w:sz w:val="24"/>
+          <w:szCs w:val="24"/>
+        </w:rPr>
+        <w:t>)</w:t>
+      </w:r>
+    </w:p>
+    <w:p>
+      <w:pPr>
+        <w:numPr>
+          <w:ilvl w:val="0"/>
+          <w:numId w:val="65"/>
+        </w:numPr>
+        <w:rPr>
+          <w:rFonts w:ascii="Georgia" w:hAnsi="Georgia" w:cs="Arial"/>
+          <w:sz w:val="24"/>
+          <w:szCs w:val="24"/>
+        </w:rPr>
+      </w:pPr>
+      <w:r>
+        <w:rPr>
+          <w:rFonts w:ascii="Georgia" w:hAnsi="Georgia" w:cs="Arial"/>
+          <w:b/>
+          <w:bCs/>
+          <w:sz w:val="24"/>
+          <w:szCs w:val="24"/>
+        </w:rPr>
+        <w:t>Abstract methods</w:t>
+      </w:r>
+      <w:r>
+        <w:rPr>
+          <w:rFonts w:ascii="Georgia" w:hAnsi="Georgia" w:cs="Arial"/>
+          <w:sz w:val="24"/>
+          <w:szCs w:val="24"/>
+        </w:rPr>
+        <w:t xml:space="preserve"> (to be implemented by subclasses):</w:t>
+      </w:r>
+    </w:p>
+    <w:p>
+      <w:pPr>
+        <w:numPr>
+          <w:ilvl w:val="1"/>
+          <w:numId w:val="65"/>
+        </w:numPr>
+        <w:rPr>
+          <w:rFonts w:ascii="Georgia" w:hAnsi="Georgia" w:cs="Arial"/>
+          <w:sz w:val="24"/>
+          <w:szCs w:val="24"/>
+        </w:rPr>
+      </w:pPr>
+      <w:proofErr w:type="spellStart"/>
+      <w:proofErr w:type="gramStart"/>
+      <w:r>
+        <w:rPr>
+          <w:rFonts w:ascii="Georgia" w:hAnsi="Georgia" w:cs="Arial"/>
+          <w:sz w:val="24"/>
+          <w:szCs w:val="24"/>
+        </w:rPr>
+        <w:t>readData</w:t>
+      </w:r>
+      <w:proofErr w:type="spellEnd"/>
+      <w:r>
+        <w:rPr>
+          <w:rFonts w:ascii="Georgia" w:hAnsi="Georgia" w:cs="Arial"/>
+          <w:sz w:val="24"/>
+          <w:szCs w:val="24"/>
+        </w:rPr>
+        <w:t>(</w:t>
+      </w:r>
+      <w:proofErr w:type="gramEnd"/>
+      <w:r>
+        <w:rPr>
+          <w:rFonts w:ascii="Georgia" w:hAnsi="Georgia" w:cs="Arial"/>
+          <w:sz w:val="24"/>
+          <w:szCs w:val="24"/>
+        </w:rPr>
+        <w:t>)</w:t>
+      </w:r>
+    </w:p>
+    <w:p>
+      <w:pPr>
+        <w:numPr>
+          <w:ilvl w:val="1"/>
+          <w:numId w:val="65"/>
+        </w:numPr>
+        <w:rPr>
+          <w:rFonts w:ascii="Georgia" w:hAnsi="Georgia" w:cs="Arial"/>
+          <w:sz w:val="24"/>
+          <w:szCs w:val="24"/>
+        </w:rPr>
+      </w:pPr>
+      <w:proofErr w:type="spellStart"/>
+      <w:proofErr w:type="gramStart"/>
+      <w:r>
+        <w:rPr>
+          <w:rFonts w:ascii="Georgia" w:hAnsi="Georgia" w:cs="Arial"/>
+          <w:sz w:val="24"/>
+          <w:szCs w:val="24"/>
+        </w:rPr>
+        <w:t>processData</w:t>
+      </w:r>
+      <w:proofErr w:type="spellEnd"/>
+      <w:r>
+        <w:rPr>
+          <w:rFonts w:ascii="Georgia" w:hAnsi="Georgia" w:cs="Arial"/>
+          <w:sz w:val="24"/>
+          <w:szCs w:val="24"/>
+        </w:rPr>
+        <w:t>(</w:t>
+      </w:r>
+      <w:proofErr w:type="gramEnd"/>
+      <w:r>
+        <w:rPr>
+          <w:rFonts w:ascii="Georgia" w:hAnsi="Georgia" w:cs="Arial"/>
+          <w:sz w:val="24"/>
+          <w:szCs w:val="24"/>
+        </w:rPr>
+        <w:t>)</w:t>
+      </w:r>
+    </w:p>
+    <w:p>
+      <w:pPr>
+        <w:numPr>
+          <w:ilvl w:val="0"/>
+          <w:numId w:val="65"/>
+        </w:numPr>
+        <w:rPr>
+          <w:rFonts w:ascii="Georgia" w:hAnsi="Georgia" w:cs="Arial"/>
+          <w:sz w:val="24"/>
+          <w:szCs w:val="24"/>
+        </w:rPr>
+      </w:pPr>
+      <w:r>
+        <w:rPr>
+          <w:rFonts w:ascii="Georgia" w:hAnsi="Georgia" w:cs="Arial"/>
+          <w:b/>
+          <w:bCs/>
+          <w:sz w:val="24"/>
+          <w:szCs w:val="24"/>
+        </w:rPr>
+        <w:t>Concrete method</w:t>
+      </w:r>
+      <w:r>
+        <w:rPr>
+          <w:rFonts w:ascii="Georgia" w:hAnsi="Georgia" w:cs="Arial"/>
+          <w:sz w:val="24"/>
+          <w:szCs w:val="24"/>
+        </w:rPr>
+        <w:t xml:space="preserve"> (shared </w:t>
+      </w:r>
+      <w:proofErr w:type="spellStart"/>
+      <w:r>
+        <w:rPr>
+          <w:rFonts w:ascii="Georgia" w:hAnsi="Georgia" w:cs="Arial"/>
+          <w:sz w:val="24"/>
+          <w:szCs w:val="24"/>
+        </w:rPr>
+        <w:t>behavior</w:t>
+      </w:r>
+      <w:proofErr w:type="spellEnd"/>
+      <w:r>
+        <w:rPr>
+          <w:rFonts w:ascii="Georgia" w:hAnsi="Georgia" w:cs="Arial"/>
+          <w:sz w:val="24"/>
+          <w:szCs w:val="24"/>
+        </w:rPr>
+        <w:t>):</w:t>
+      </w:r>
+    </w:p>
+    <w:p>
+      <w:pPr>
+        <w:numPr>
+          <w:ilvl w:val="1"/>
+          <w:numId w:val="65"/>
+        </w:numPr>
+        <w:rPr>
+          <w:rFonts w:ascii="Georgia" w:hAnsi="Georgia" w:cs="Arial"/>
+          <w:sz w:val="24"/>
+          <w:szCs w:val="24"/>
+        </w:rPr>
+      </w:pPr>
+      <w:proofErr w:type="spellStart"/>
+      <w:proofErr w:type="gramStart"/>
+      <w:r>
+        <w:rPr>
+          <w:rFonts w:ascii="Georgia" w:hAnsi="Georgia" w:cs="Arial"/>
+          <w:sz w:val="24"/>
+          <w:szCs w:val="24"/>
+        </w:rPr>
+        <w:t>saveData</w:t>
+      </w:r>
+      <w:proofErr w:type="spellEnd"/>
+      <w:r>
+        <w:rPr>
+          <w:rFonts w:ascii="Georgia" w:hAnsi="Georgia" w:cs="Arial"/>
+          <w:sz w:val="24"/>
+          <w:szCs w:val="24"/>
+        </w:rPr>
+        <w:t>(</w:t>
+      </w:r>
+      <w:proofErr w:type="gramEnd"/>
+      <w:r>
+        <w:rPr>
+          <w:rFonts w:ascii="Georgia" w:hAnsi="Georgia" w:cs="Arial"/>
+          <w:sz w:val="24"/>
+          <w:szCs w:val="24"/>
+        </w:rPr>
+        <w:t xml:space="preserve">) </w:t>
+      </w:r>
+      <w:r>
+        <w:rPr>
+          <w:rFonts w:ascii="Times New Roman" w:hAnsi="Times New Roman" w:cs="Times New Roman"/>
+          <w:sz w:val="24"/>
+          <w:szCs w:val="24"/>
+        </w:rPr>
+        <w:t>→</w:t>
+      </w:r>
+      <w:r>
+        <w:rPr>
+          <w:rFonts w:ascii="Georgia" w:hAnsi="Georgia" w:cs="Arial"/>
+          <w:sz w:val="24"/>
+          <w:szCs w:val="24"/>
+        </w:rPr>
+        <w:t xml:space="preserve"> prints "Data saved"</w:t>
+      </w:r>
+    </w:p>
+    <w:p>
+      <w:pPr>
+        <w:rPr>
+          <w:rFonts w:ascii="Georgia" w:hAnsi="Georgia" w:cs="Arial"/>
+          <w:sz w:val="24"/>
+          <w:szCs w:val="24"/>
+        </w:rPr>
+      </w:pPr>
+      <w:r>
+        <w:rPr>
+          <w:rFonts w:ascii="Georgia" w:hAnsi="Georgia" w:cs="Arial"/>
+          <w:sz w:val="24"/>
+          <w:szCs w:val="24"/>
+        </w:rPr>
+        <w:t>Create two subclasses:</w:t>
+      </w:r>
+    </w:p>
+    <w:p>
+      <w:pPr>
+        <w:numPr>
+          <w:ilvl w:val="0"/>
+          <w:numId w:val="66"/>
+        </w:numPr>
+        <w:rPr>
+          <w:rFonts w:ascii="Georgia" w:hAnsi="Georgia" w:cs="Arial"/>
+          <w:sz w:val="24"/>
+          <w:szCs w:val="24"/>
+        </w:rPr>
+      </w:pPr>
+      <w:proofErr w:type="spellStart"/>
+      <w:r>
+        <w:rPr>
+          <w:rFonts w:ascii="Georgia" w:hAnsi="Georgia" w:cs="Arial"/>
+          <w:sz w:val="24"/>
+          <w:szCs w:val="24"/>
+        </w:rPr>
+        <w:t>CSVDataProcessor</w:t>
+      </w:r>
+      <w:proofErr w:type="spellEnd"/>
+    </w:p>
+    <w:p>
+      <w:pPr>
+        <w:numPr>
+          <w:ilvl w:val="0"/>
+          <w:numId w:val="66"/>
+        </w:numPr>
+        <w:rPr>
+          <w:rFonts w:ascii="Georgia" w:hAnsi="Georgia" w:cs="Arial"/>
+          <w:sz w:val="24"/>
+          <w:szCs w:val="24"/>
+        </w:rPr>
+      </w:pPr>
+      <w:proofErr w:type="spellStart"/>
+      <w:r>
+        <w:rPr>
+          <w:rFonts w:ascii="Georgia" w:hAnsi="Georgia" w:cs="Arial"/>
+          <w:sz w:val="24"/>
+          <w:szCs w:val="24"/>
+        </w:rPr>
+        <w:lastRenderedPageBreak/>
+        <w:t>XMLDataProcessor</w:t>
+      </w:r>
+      <w:proofErr w:type="spellEnd"/>
+    </w:p>
+    <w:p>
+      <w:pPr>
+        <w:rPr>
+          <w:rFonts w:ascii="Georgia" w:hAnsi="Georgia" w:cs="Arial"/>
+          <w:sz w:val="24"/>
+          <w:szCs w:val="24"/>
+        </w:rPr>
+      </w:pPr>
+      <w:r>
+        <w:rPr>
+          <w:rFonts w:ascii="Georgia" w:hAnsi="Georgia" w:cs="Arial"/>
+          <w:sz w:val="24"/>
+          <w:szCs w:val="24"/>
+        </w:rPr>
+        <w:t>Each subclass must:</w:t>
+      </w:r>
+    </w:p>
+    <w:p>
+      <w:pPr>
+        <w:numPr>
+          <w:ilvl w:val="0"/>
+          <w:numId w:val="67"/>
+        </w:numPr>
+        <w:rPr>
+          <w:rFonts w:ascii="Georgia" w:hAnsi="Georgia" w:cs="Arial"/>
+          <w:sz w:val="24"/>
+          <w:szCs w:val="24"/>
+        </w:rPr>
+      </w:pPr>
+      <w:r>
+        <w:rPr>
+          <w:rFonts w:ascii="Georgia" w:hAnsi="Georgia" w:cs="Arial"/>
+          <w:sz w:val="24"/>
+          <w:szCs w:val="24"/>
+        </w:rPr>
+        <w:t xml:space="preserve">Implement </w:t>
+      </w:r>
+      <w:proofErr w:type="spellStart"/>
+      <w:proofErr w:type="gramStart"/>
+      <w:r>
+        <w:rPr>
+          <w:rFonts w:ascii="Georgia" w:hAnsi="Georgia" w:cs="Arial"/>
+          <w:sz w:val="24"/>
+          <w:szCs w:val="24"/>
+        </w:rPr>
+        <w:t>readData</w:t>
+      </w:r>
+      <w:proofErr w:type="spellEnd"/>
+      <w:r>
+        <w:rPr>
+          <w:rFonts w:ascii="Georgia" w:hAnsi="Georgia" w:cs="Arial"/>
+          <w:sz w:val="24"/>
+          <w:szCs w:val="24"/>
+        </w:rPr>
+        <w:t>(</w:t>
+      </w:r>
+      <w:proofErr w:type="gramEnd"/>
+      <w:r>
+        <w:rPr>
+          <w:rFonts w:ascii="Georgia" w:hAnsi="Georgia" w:cs="Arial"/>
+          <w:sz w:val="24"/>
+          <w:szCs w:val="24"/>
+        </w:rPr>
+        <w:t xml:space="preserve">) and </w:t>
+      </w:r>
+      <w:proofErr w:type="spellStart"/>
+      <w:proofErr w:type="gramStart"/>
+      <w:r>
+        <w:rPr>
+          <w:rFonts w:ascii="Georgia" w:hAnsi="Georgia" w:cs="Arial"/>
+          <w:sz w:val="24"/>
+          <w:szCs w:val="24"/>
+        </w:rPr>
+        <w:t>processData</w:t>
+      </w:r>
+      <w:proofErr w:type="spellEnd"/>
+      <w:r>
+        <w:rPr>
+          <w:rFonts w:ascii="Georgia" w:hAnsi="Georgia" w:cs="Arial"/>
+          <w:sz w:val="24"/>
+          <w:szCs w:val="24"/>
+        </w:rPr>
+        <w:t>(</w:t>
+      </w:r>
+      <w:proofErr w:type="gramEnd"/>
+      <w:r>
+        <w:rPr>
+          <w:rFonts w:ascii="Georgia" w:hAnsi="Georgia" w:cs="Arial"/>
+          <w:sz w:val="24"/>
+          <w:szCs w:val="24"/>
+        </w:rPr>
+        <w:t>)</w:t>
+      </w:r>
+    </w:p>
+    <w:p>
+      <w:pPr>
+        <w:numPr>
+          <w:ilvl w:val="0"/>
+          <w:numId w:val="67"/>
+        </w:numPr>
+        <w:rPr>
+          <w:rFonts w:ascii="Georgia" w:hAnsi="Georgia" w:cs="Arial"/>
+          <w:sz w:val="24"/>
+          <w:szCs w:val="24"/>
+        </w:rPr>
+      </w:pPr>
+      <w:r>
+        <w:rPr>
+          <w:rFonts w:ascii="Georgia" w:hAnsi="Georgia" w:cs="Arial"/>
+          <w:b/>
+          <w:bCs/>
+          <w:sz w:val="24"/>
+          <w:szCs w:val="24"/>
+        </w:rPr>
+        <w:t>Must NOT override</w:t>
+      </w:r>
+      <w:r>
+        <w:rPr>
+          <w:rFonts w:ascii="Georgia" w:hAnsi="Georgia" w:cs="Arial"/>
+          <w:sz w:val="24"/>
+          <w:szCs w:val="24"/>
+        </w:rPr>
+        <w:t xml:space="preserve"> </w:t>
+      </w:r>
+      <w:proofErr w:type="gramStart"/>
+      <w:r>
+        <w:rPr>
+          <w:rFonts w:ascii="Georgia" w:hAnsi="Georgia" w:cs="Arial"/>
+          <w:sz w:val="24"/>
+          <w:szCs w:val="24"/>
+        </w:rPr>
+        <w:t>process(</w:t>
+      </w:r>
+      <w:proofErr w:type="gramEnd"/>
+      <w:r>
+        <w:rPr>
+          <w:rFonts w:ascii="Georgia" w:hAnsi="Georgia" w:cs="Arial"/>
+          <w:sz w:val="24"/>
+          <w:szCs w:val="24"/>
+        </w:rPr>
+        <w:t xml:space="preserve">) or </w:t>
+      </w:r>
+      <w:proofErr w:type="spellStart"/>
+      <w:proofErr w:type="gramStart"/>
+      <w:r>
+        <w:rPr>
+          <w:rFonts w:ascii="Georgia" w:hAnsi="Georgia" w:cs="Arial"/>
+          <w:sz w:val="24"/>
+          <w:szCs w:val="24"/>
+        </w:rPr>
+        <w:t>saveData</w:t>
+      </w:r>
+      <w:proofErr w:type="spellEnd"/>
+      <w:r>
+        <w:rPr>
+          <w:rFonts w:ascii="Georgia" w:hAnsi="Georgia" w:cs="Arial"/>
+          <w:sz w:val="24"/>
+          <w:szCs w:val="24"/>
+        </w:rPr>
+        <w:t>(</w:t>
+      </w:r>
+      <w:proofErr w:type="gramEnd"/>
+      <w:r>
+        <w:rPr>
+          <w:rFonts w:ascii="Georgia" w:hAnsi="Georgia" w:cs="Arial"/>
+          <w:sz w:val="24"/>
+          <w:szCs w:val="24"/>
+        </w:rPr>
+        <w:t>)</w:t>
+      </w:r>
+    </w:p>
+    <w:p>
+      <w:pPr>
+        <w:rPr>
+          <w:rFonts w:ascii="Georgia" w:hAnsi="Georgia" w:cs="Arial"/>
+          <w:sz w:val="24"/>
+          <w:szCs w:val="24"/>
+        </w:rPr>
+      </w:pPr>
+      <w:r>
+        <w:rPr>
+          <w:rFonts w:ascii="Georgia" w:hAnsi="Georgia" w:cs="Arial"/>
+          <w:sz w:val="24"/>
+          <w:szCs w:val="24"/>
+        </w:rPr>
+        <w:t>Demonstrate:</w:t>
+      </w:r>
+    </w:p>
+    <w:p>
+      <w:pPr>
+        <w:numPr>
+          <w:ilvl w:val="0"/>
+          <w:numId w:val="68"/>
+        </w:numPr>
+        <w:rPr>
+          <w:rFonts w:ascii="Georgia" w:hAnsi="Georgia" w:cs="Arial"/>
+          <w:sz w:val="24"/>
+          <w:szCs w:val="24"/>
+        </w:rPr>
+      </w:pPr>
+      <w:r>
+        <w:rPr>
+          <w:rFonts w:ascii="Georgia" w:hAnsi="Georgia" w:cs="Arial"/>
+          <w:sz w:val="24"/>
+          <w:szCs w:val="24"/>
+        </w:rPr>
+        <w:t>The algorithm order is fixed by the abstract class</w:t>
+      </w:r>
+    </w:p>
+    <w:p>
+      <w:pPr>
+        <w:numPr>
+          <w:ilvl w:val="0"/>
+          <w:numId w:val="68"/>
+        </w:numPr>
+        <w:rPr>
+          <w:rFonts w:ascii="Georgia" w:hAnsi="Georgia" w:cs="Arial"/>
+          <w:sz w:val="24"/>
+          <w:szCs w:val="24"/>
+        </w:rPr>
+      </w:pPr>
+      <w:r>
+        <w:rPr>
+          <w:rFonts w:ascii="Georgia" w:hAnsi="Georgia" w:cs="Arial"/>
+          <w:sz w:val="24"/>
+          <w:szCs w:val="24"/>
+        </w:rPr>
+        <w:t>Only specific steps vary per subclass</w:t>
+      </w:r>
+    </w:p>
+    <w:p>
+      <w:pPr>
+        <w:numPr>
+          <w:ilvl w:val="0"/>
+          <w:numId w:val="68"/>
+        </w:numPr>
+        <w:rPr>
+          <w:rFonts w:ascii="Georgia" w:hAnsi="Georgia" w:cs="Arial"/>
+          <w:sz w:val="24"/>
+          <w:szCs w:val="24"/>
+        </w:rPr>
+      </w:pPr>
+      <w:r>
+        <w:rPr>
+          <w:rFonts w:ascii="Georgia" w:hAnsi="Georgia" w:cs="Arial"/>
+          <w:sz w:val="24"/>
+          <w:szCs w:val="24"/>
+        </w:rPr>
+        <w:t xml:space="preserve">Runtime polymorphism via </w:t>
+      </w:r>
+      <w:proofErr w:type="spellStart"/>
+      <w:r>
+        <w:rPr>
+          <w:rFonts w:ascii="Georgia" w:hAnsi="Georgia" w:cs="Arial"/>
+          <w:sz w:val="24"/>
+          <w:szCs w:val="24"/>
+        </w:rPr>
+        <w:t>DataProcessor</w:t>
+      </w:r>
+      <w:proofErr w:type="spellEnd"/>
+      <w:r>
+        <w:rPr>
+          <w:rFonts w:ascii="Georgia" w:hAnsi="Georgia" w:cs="Arial"/>
+          <w:sz w:val="24"/>
+          <w:szCs w:val="24"/>
+        </w:rPr>
+        <w:t xml:space="preserve"> reference</w:t>
+      </w:r>
+    </w:p>
+    <w:p>
+      <w:pPr>
+        <w:rPr>
+          <w:rFonts w:ascii="Georgia" w:hAnsi="Georgia" w:cs="Arial"/>
+          <w:sz w:val="24"/>
+          <w:szCs w:val="24"/>
+          <w:lang w:val="en-US"/>
+        </w:rPr>
+      </w:pPr>
+      <w:r>
+        <w:rPr>
+          <w:rFonts w:ascii="Georgia" w:hAnsi="Georgia" w:cs="Arial"/>
+          <w:sz w:val="24"/>
+          <w:szCs w:val="24"/>
+          <w:lang w:val="en-US"/>
+        </w:rPr>
+        <w:t>Code:</w:t>
+      </w:r>
+    </w:p>
+    <w:p>
+      <w:pPr>
+        <w:pStyle w:val="NoSpacing"/>
+      </w:pPr>
+      <w:r>
+        <w:t>package oops4;</w:t>
+      </w:r>
+    </w:p>
+    <w:p>
+      <w:pPr>
+        <w:pStyle w:val="NoSpacing"/>
+      </w:pPr>
+      <w:r>
+        <w:t xml:space="preserve">abstract class </w:t>
+      </w:r>
+      <w:proofErr w:type="spellStart"/>
+      <w:proofErr w:type="gramStart"/>
+      <w:r>
+        <w:t>DataProcessor</w:t>
+      </w:r>
+      <w:proofErr w:type="spellEnd"/>
+      <w:r>
+        <w:t>{</w:t>
+      </w:r>
+      <w:proofErr w:type="gramEnd"/>
+    </w:p>
+    <w:p>
+      <w:pPr>
+        <w:pStyle w:val="NoSpacing"/>
+      </w:pPr>
+      <w:r>
+        <w:tab/>
+      </w:r>
+    </w:p>
+    <w:p>
+      <w:pPr>
+        <w:pStyle w:val="NoSpacing"/>
+      </w:pPr>
+      <w:r>
+        <w:tab/>
+        <w:t xml:space="preserve">// Template </w:t>
+      </w:r>
+      <w:proofErr w:type="gramStart"/>
+      <w:r>
+        <w:t>methods :</w:t>
+      </w:r>
+      <w:proofErr w:type="gramEnd"/>
+      <w:r>
+        <w:t xml:space="preserve"> final to prevent subclasses from changing algorithm</w:t>
+      </w:r>
+    </w:p>
+    <w:p>
+      <w:pPr>
+        <w:pStyle w:val="NoSpacing"/>
+      </w:pPr>
+      <w:r>
+        <w:tab/>
+        <w:t xml:space="preserve">public final void </w:t>
+      </w:r>
+      <w:proofErr w:type="gramStart"/>
+      <w:r>
+        <w:t>process(</w:t>
+      </w:r>
+      <w:proofErr w:type="gramEnd"/>
+      <w:r>
+        <w:t>) {</w:t>
+      </w:r>
+    </w:p>
+    <w:p>
+      <w:pPr>
+        <w:pStyle w:val="NoSpacing"/>
+      </w:pPr>
+      <w:r>
+        <w:tab/>
+      </w:r>
+      <w:r>
+        <w:tab/>
+      </w:r>
+      <w:proofErr w:type="spellStart"/>
+      <w:proofErr w:type="gramStart"/>
+      <w:r>
+        <w:t>readData</w:t>
+      </w:r>
+      <w:proofErr w:type="spellEnd"/>
+      <w:r>
+        <w:t>(</w:t>
+      </w:r>
+      <w:proofErr w:type="gramEnd"/>
+      <w:r>
+        <w:t>);</w:t>
+      </w:r>
+    </w:p>
+    <w:p>
+      <w:pPr>
+        <w:pStyle w:val="NoSpacing"/>
+      </w:pPr>
+      <w:r>
+        <w:tab/>
+      </w:r>
+      <w:r>
+        <w:tab/>
+      </w:r>
+      <w:proofErr w:type="spellStart"/>
+      <w:proofErr w:type="gramStart"/>
+      <w:r>
+        <w:t>processData</w:t>
+      </w:r>
+      <w:proofErr w:type="spellEnd"/>
+      <w:r>
+        <w:t>(</w:t>
+      </w:r>
+      <w:proofErr w:type="gramEnd"/>
+      <w:r>
+        <w:t>);</w:t>
+      </w:r>
+    </w:p>
+    <w:p>
+      <w:pPr>
+        <w:pStyle w:val="NoSpacing"/>
+      </w:pPr>
+      <w:r>
+        <w:tab/>
+      </w:r>
+      <w:r>
+        <w:tab/>
+      </w:r>
+      <w:proofErr w:type="spellStart"/>
+      <w:proofErr w:type="gramStart"/>
+      <w:r>
+        <w:t>saveData</w:t>
+      </w:r>
+      <w:proofErr w:type="spellEnd"/>
+      <w:r>
+        <w:t>(</w:t>
+      </w:r>
+      <w:proofErr w:type="gramEnd"/>
+      <w:r>
+        <w:t>);</w:t>
+      </w:r>
+    </w:p>
+    <w:p>
+      <w:pPr>
+        <w:pStyle w:val="NoSpacing"/>
+      </w:pPr>
+      <w:r>
+        <w:tab/>
+        <w:t>}</w:t>
+      </w:r>
+    </w:p>
+    <w:p>
+      <w:pPr>
+        <w:pStyle w:val="NoSpacing"/>
+      </w:pPr>
+      <w:r>
+        <w:tab/>
+      </w:r>
+    </w:p>
+    <w:p>
+      <w:pPr>
+        <w:pStyle w:val="NoSpacing"/>
+      </w:pPr>
+      <w:r>
+        <w:tab/>
+        <w:t>// method to be implemented by subclass</w:t>
+      </w:r>
+    </w:p>
+    <w:p>
+      <w:pPr>
+        <w:pStyle w:val="NoSpacing"/>
+      </w:pPr>
+      <w:r>
+        <w:tab/>
+        <w:t xml:space="preserve">protected abstract void </w:t>
+      </w:r>
+      <w:proofErr w:type="spellStart"/>
+      <w:proofErr w:type="gramStart"/>
+      <w:r>
+        <w:t>readData</w:t>
+      </w:r>
+      <w:proofErr w:type="spellEnd"/>
+      <w:r>
+        <w:t>(</w:t>
+      </w:r>
+      <w:proofErr w:type="gramEnd"/>
+      <w:r>
+        <w:t>);</w:t>
+      </w:r>
+    </w:p>
+    <w:p>
+      <w:pPr>
+        <w:pStyle w:val="NoSpacing"/>
+      </w:pPr>
+      <w:r>
+        <w:tab/>
+        <w:t xml:space="preserve">protected abstract void </w:t>
+      </w:r>
+      <w:proofErr w:type="spellStart"/>
+      <w:proofErr w:type="gramStart"/>
+      <w:r>
+        <w:t>processData</w:t>
+      </w:r>
+      <w:proofErr w:type="spellEnd"/>
+      <w:r>
+        <w:t>(</w:t>
+      </w:r>
+      <w:proofErr w:type="gramEnd"/>
+      <w:r>
+        <w:t>);</w:t>
+      </w:r>
+    </w:p>
+    <w:p>
+      <w:pPr>
+        <w:pStyle w:val="NoSpacing"/>
+      </w:pPr>
+      <w:r>
+        <w:tab/>
+      </w:r>
+    </w:p>
+    <w:p>
+      <w:pPr>
+        <w:pStyle w:val="NoSpacing"/>
+      </w:pPr>
+      <w:r>
+        <w:tab/>
+      </w:r>
+    </w:p>
+    <w:p>
+      <w:pPr>
+        <w:pStyle w:val="NoSpacing"/>
+      </w:pPr>
+      <w:r>
+        <w:tab/>
+        <w:t>// concrete method shared by all subclasses</w:t>
+      </w:r>
+    </w:p>
+    <w:p>
+      <w:pPr>
+        <w:pStyle w:val="NoSpacing"/>
+      </w:pPr>
+      <w:r>
+        <w:tab/>
+        <w:t xml:space="preserve">protected void </w:t>
+      </w:r>
+      <w:proofErr w:type="spellStart"/>
+      <w:proofErr w:type="gramStart"/>
+      <w:r>
+        <w:t>saveData</w:t>
+      </w:r>
+      <w:proofErr w:type="spellEnd"/>
+      <w:r>
+        <w:t>(</w:t>
+      </w:r>
+      <w:proofErr w:type="gramEnd"/>
+      <w:r>
+        <w:t>) {</w:t>
+      </w:r>
+    </w:p>
+    <w:p>
+      <w:pPr>
+        <w:pStyle w:val="NoSpacing"/>
+      </w:pPr>
+      <w:r>
+        <w:tab/>
+      </w:r>
+      <w:r>
+        <w:tab/>
+      </w:r>
+      <w:proofErr w:type="spellStart"/>
+      <w:r>
+        <w:t>System.out.println</w:t>
+      </w:r>
+      <w:proofErr w:type="spellEnd"/>
+      <w:r>
+        <w:t>("Data saved ");</w:t>
+      </w:r>
+    </w:p>
+    <w:p>
+      <w:pPr>
+        <w:pStyle w:val="NoSpacing"/>
+      </w:pPr>
+      <w:r>
+        <w:tab/>
+        <w:t>}</w:t>
+      </w:r>
+      <w:r>
+        <w:tab/>
+      </w:r>
+    </w:p>
+    <w:p>
+      <w:pPr>
+        <w:pStyle w:val="NoSpacing"/>
+      </w:pPr>
+      <w:r>
+        <w:t>}</w:t>
+      </w:r>
+    </w:p>
+    <w:p>
+      <w:pPr>
+        <w:pStyle w:val="NoSpacing"/>
+      </w:pPr>
+      <w:r>
+        <w:t xml:space="preserve">class </w:t>
+      </w:r>
+      <w:proofErr w:type="spellStart"/>
+      <w:r>
+        <w:t>CSVDataProcessor</w:t>
+      </w:r>
+      <w:proofErr w:type="spellEnd"/>
+      <w:r>
+        <w:t xml:space="preserve"> extends </w:t>
+      </w:r>
+      <w:proofErr w:type="spellStart"/>
+      <w:proofErr w:type="gramStart"/>
+      <w:r>
+        <w:t>DataProcessor</w:t>
+      </w:r>
+      <w:proofErr w:type="spellEnd"/>
+      <w:r>
+        <w:t>{</w:t>
+      </w:r>
+      <w:proofErr w:type="gramEnd"/>
+    </w:p>
+    <w:p>
+      <w:pPr>
+        <w:pStyle w:val="NoSpacing"/>
+      </w:pPr>
+    </w:p>
+    <w:p>
+      <w:pPr>
+        <w:pStyle w:val="NoSpacing"/>
+      </w:pPr>
+      <w:r>
+        <w:tab/>
+        <w:t>@Override</w:t>
+      </w:r>
+    </w:p>
+    <w:p>
+      <w:pPr>
+        <w:pStyle w:val="NoSpacing"/>
+      </w:pPr>
+      <w:r>
+        <w:tab/>
+        <w:t xml:space="preserve">protected void </w:t>
+      </w:r>
+      <w:proofErr w:type="spellStart"/>
+      <w:proofErr w:type="gramStart"/>
+      <w:r>
+        <w:t>readData</w:t>
+      </w:r>
+      <w:proofErr w:type="spellEnd"/>
+      <w:r>
+        <w:t>(</w:t>
+      </w:r>
+      <w:proofErr w:type="gramEnd"/>
+      <w:r>
+        <w:t>) {</w:t>
+      </w:r>
+    </w:p>
+    <w:p>
+      <w:pPr>
+        <w:pStyle w:val="NoSpacing"/>
+      </w:pPr>
+      <w:r>
+        <w:tab/>
+      </w:r>
+      <w:r>
+        <w:tab/>
+      </w:r>
+      <w:proofErr w:type="spellStart"/>
+      <w:r>
+        <w:t>System.out.println</w:t>
+      </w:r>
+      <w:proofErr w:type="spellEnd"/>
+      <w:r>
+        <w:t>("Reading CSV data ");</w:t>
+      </w:r>
+    </w:p>
+    <w:p>
+      <w:pPr>
+        <w:pStyle w:val="NoSpacing"/>
+      </w:pPr>
+      <w:r>
+        <w:tab/>
+        <w:t>}</w:t>
+      </w:r>
+    </w:p>
+    <w:p>
+      <w:pPr>
+        <w:pStyle w:val="NoSpacing"/>
+      </w:pPr>
+    </w:p>
+    <w:p>
+      <w:pPr>
+        <w:pStyle w:val="NoSpacing"/>
+      </w:pPr>
+      <w:r>
+        <w:tab/>
+        <w:t>@Override</w:t>
+      </w:r>
+    </w:p>
+    <w:p>
+      <w:pPr>
+        <w:pStyle w:val="NoSpacing"/>
+      </w:pPr>
+      <w:r>
+        <w:tab/>
+        <w:t xml:space="preserve">protected void </w:t>
+      </w:r>
+      <w:proofErr w:type="spellStart"/>
+      <w:proofErr w:type="gramStart"/>
+      <w:r>
+        <w:t>processData</w:t>
+      </w:r>
+      <w:proofErr w:type="spellEnd"/>
+      <w:r>
+        <w:t>(</w:t>
+      </w:r>
+      <w:proofErr w:type="gramEnd"/>
+      <w:r>
+        <w:t>) {</w:t>
+      </w:r>
+    </w:p>
+    <w:p>
+      <w:pPr>
+        <w:pStyle w:val="NoSpacing"/>
+      </w:pPr>
+      <w:r>
+        <w:tab/>
+      </w:r>
+      <w:r>
+        <w:tab/>
+      </w:r>
+      <w:proofErr w:type="spellStart"/>
+      <w:r>
+        <w:t>System.out.println</w:t>
+      </w:r>
+      <w:proofErr w:type="spellEnd"/>
+      <w:r>
+        <w:t>("Processing CSV data");</w:t>
+      </w:r>
+    </w:p>
+    <w:p>
+      <w:pPr>
+        <w:pStyle w:val="NoSpacing"/>
+      </w:pPr>
+      <w:r>
+        <w:tab/>
+      </w:r>
+      <w:r>
+        <w:tab/>
+      </w:r>
+    </w:p>
+    <w:p>
+      <w:pPr>
+        <w:pStyle w:val="NoSpacing"/>
+      </w:pPr>
+      <w:r>
+        <w:tab/>
+        <w:t>}</w:t>
+      </w:r>
+    </w:p>
+    <w:p>
+      <w:pPr>
+        <w:pStyle w:val="NoSpacing"/>
+      </w:pPr>
+      <w:r>
+        <w:t>}</w:t>
+      </w:r>
+    </w:p>
+    <w:p>
+      <w:pPr>
+        <w:pStyle w:val="NoSpacing"/>
+      </w:pPr>
+    </w:p>
+    <w:p>
+      <w:pPr>
+        <w:pStyle w:val="NoSpacing"/>
+      </w:pPr>
+      <w:r>
+        <w:t xml:space="preserve">class </w:t>
+      </w:r>
+      <w:proofErr w:type="spellStart"/>
+      <w:r>
+        <w:t>XMLDataProcessor</w:t>
+      </w:r>
+      <w:proofErr w:type="spellEnd"/>
+      <w:r>
+        <w:t xml:space="preserve"> extends </w:t>
+      </w:r>
+      <w:proofErr w:type="spellStart"/>
+      <w:proofErr w:type="gramStart"/>
+      <w:r>
+        <w:t>DataProcessor</w:t>
+      </w:r>
+      <w:proofErr w:type="spellEnd"/>
+      <w:r>
+        <w:t>{</w:t>
+      </w:r>
+      <w:proofErr w:type="gramEnd"/>
+    </w:p>
+    <w:p>
+      <w:pPr>
+        <w:pStyle w:val="NoSpacing"/>
+      </w:pPr>
+    </w:p>
+    <w:p>
+      <w:pPr>
+        <w:pStyle w:val="NoSpacing"/>
+      </w:pPr>
+      <w:r>
+        <w:tab/>
+        <w:t>@Override</w:t>
+      </w:r>
+    </w:p>
+    <w:p>
+      <w:pPr>
+        <w:pStyle w:val="NoSpacing"/>
+      </w:pPr>
+      <w:r>
+        <w:tab/>
+        <w:t xml:space="preserve">protected void </w:t>
+      </w:r>
+      <w:proofErr w:type="spellStart"/>
+      <w:proofErr w:type="gramStart"/>
+      <w:r>
+        <w:t>readData</w:t>
+      </w:r>
+      <w:proofErr w:type="spellEnd"/>
+      <w:r>
+        <w:t>(</w:t>
+      </w:r>
+      <w:proofErr w:type="gramEnd"/>
+      <w:r>
+        <w:t>) {</w:t>
+      </w:r>
+    </w:p>
+    <w:p>
+      <w:pPr>
+        <w:pStyle w:val="NoSpacing"/>
+      </w:pPr>
+      <w:r>
+        <w:tab/>
+      </w:r>
+    </w:p>
+    <w:p>
+      <w:pPr>
+        <w:pStyle w:val="NoSpacing"/>
+      </w:pPr>
+      <w:r>
+        <w:tab/>
+      </w:r>
+      <w:r>
+        <w:tab/>
+      </w:r>
+      <w:proofErr w:type="spellStart"/>
+      <w:r>
+        <w:t>System.out.println</w:t>
+      </w:r>
+      <w:proofErr w:type="spellEnd"/>
+      <w:r>
+        <w:t>("Reading XML data ");</w:t>
+      </w:r>
+    </w:p>
+    <w:p>
+      <w:pPr>
+        <w:pStyle w:val="NoSpacing"/>
+      </w:pPr>
+      <w:r>
+        <w:tab/>
+      </w:r>
+      <w:r>
+        <w:tab/>
+      </w:r>
+    </w:p>
+    <w:p>
+      <w:pPr>
+        <w:pStyle w:val="NoSpacing"/>
+      </w:pPr>
+      <w:r>
+        <w:tab/>
+        <w:t>}</w:t>
+      </w:r>
+    </w:p>
+    <w:p>
+      <w:pPr>
+        <w:pStyle w:val="NoSpacing"/>
+      </w:pPr>
+    </w:p>
+    <w:p>
+      <w:pPr>
+        <w:pStyle w:val="NoSpacing"/>
+      </w:pPr>
+      <w:r>
+        <w:tab/>
+        <w:t>@Override</w:t>
+      </w:r>
+    </w:p>
+    <w:p>
+      <w:pPr>
+        <w:pStyle w:val="NoSpacing"/>
+      </w:pPr>
+      <w:r>
+        <w:tab/>
+        <w:t xml:space="preserve">protected void </w:t>
+      </w:r>
+      <w:proofErr w:type="spellStart"/>
+      <w:proofErr w:type="gramStart"/>
+      <w:r>
+        <w:t>processData</w:t>
+      </w:r>
+      <w:proofErr w:type="spellEnd"/>
+      <w:r>
+        <w:t>(</w:t>
+      </w:r>
+      <w:proofErr w:type="gramEnd"/>
+      <w:r>
+        <w:t>) {</w:t>
+      </w:r>
+    </w:p>
+    <w:p>
+      <w:pPr>
+        <w:pStyle w:val="NoSpacing"/>
+      </w:pPr>
+      <w:r>
+        <w:tab/>
+      </w:r>
+      <w:proofErr w:type="spellStart"/>
+      <w:r>
+        <w:t>System.out.println</w:t>
+      </w:r>
+      <w:proofErr w:type="spellEnd"/>
+      <w:r>
+        <w:t>("Processing XML data ");</w:t>
+      </w:r>
+    </w:p>
+    <w:p>
+      <w:pPr>
+        <w:pStyle w:val="NoSpacing"/>
+      </w:pPr>
+      <w:r>
+        <w:tab/>
+      </w:r>
+      <w:r>
+        <w:tab/>
+      </w:r>
+    </w:p>
+    <w:p>
+      <w:pPr>
+        <w:pStyle w:val="NoSpacing"/>
+      </w:pPr>
+      <w:r>
+        <w:tab/>
+        <w:t>}</w:t>
+      </w:r>
+    </w:p>
+    <w:p>
+      <w:pPr>
+        <w:pStyle w:val="NoSpacing"/>
+      </w:pPr>
+      <w:r>
+        <w:tab/>
+      </w:r>
+      <w:r>
+        <w:tab/>
+      </w:r>
+    </w:p>
+    <w:p>
+      <w:pPr>
+        <w:pStyle w:val="NoSpacing"/>
+      </w:pPr>
+      <w:r>
+        <w:t>}</w:t>
+      </w:r>
+    </w:p>
+    <w:p>
+      <w:pPr>
+        <w:pStyle w:val="NoSpacing"/>
+      </w:pPr>
+      <w:r>
+        <w:t xml:space="preserve">public class </w:t>
+      </w:r>
+      <w:proofErr w:type="spellStart"/>
+      <w:r>
+        <w:t>TemplateMethodDemo</w:t>
+      </w:r>
+      <w:proofErr w:type="spellEnd"/>
+      <w:r>
+        <w:t xml:space="preserve"> {</w:t>
+      </w:r>
+    </w:p>
+    <w:p>
+      <w:pPr>
+        <w:pStyle w:val="NoSpacing"/>
+      </w:pPr>
+      <w:r>
+        <w:tab/>
+      </w:r>
+    </w:p>
+    <w:p>
+      <w:pPr>
+        <w:pStyle w:val="NoSpacing"/>
+      </w:pPr>
+      <w:r>
+        <w:tab/>
+        <w:t xml:space="preserve">public static void </w:t>
+      </w:r>
+      <w:proofErr w:type="gramStart"/>
+      <w:r>
+        <w:t>main(String[</w:t>
+      </w:r>
+      <w:proofErr w:type="gramEnd"/>
+      <w:r>
+        <w:t xml:space="preserve">] </w:t>
+      </w:r>
+      <w:proofErr w:type="spellStart"/>
+      <w:r>
+        <w:t>args</w:t>
+      </w:r>
+      <w:proofErr w:type="spellEnd"/>
+      <w:r>
+        <w:t>) {</w:t>
+      </w:r>
+    </w:p>
+    <w:p>
+      <w:pPr>
+        <w:pStyle w:val="NoSpacing"/>
+      </w:pPr>
+    </w:p>
+    <w:p>
+      <w:pPr>
+        <w:pStyle w:val="NoSpacing"/>
+      </w:pPr>
+      <w:r>
+        <w:tab/>
+      </w:r>
+      <w:r>
+        <w:tab/>
+      </w:r>
+      <w:proofErr w:type="spellStart"/>
+      <w:r>
+        <w:t>DataProcessor</w:t>
+      </w:r>
+      <w:proofErr w:type="spellEnd"/>
+      <w:r>
+        <w:t xml:space="preserve"> csv = new </w:t>
+      </w:r>
+      <w:proofErr w:type="spellStart"/>
+      <w:proofErr w:type="gramStart"/>
+      <w:r>
+        <w:t>CSVDataProcessor</w:t>
+      </w:r>
+      <w:proofErr w:type="spellEnd"/>
+      <w:r>
+        <w:t>(</w:t>
+      </w:r>
+      <w:proofErr w:type="gramEnd"/>
+      <w:r>
+        <w:t>);</w:t>
+      </w:r>
+    </w:p>
+    <w:p>
+      <w:pPr>
+        <w:pStyle w:val="NoSpacing"/>
+      </w:pPr>
+      <w:r>
+        <w:tab/>
+      </w:r>
+      <w:r>
+        <w:tab/>
+      </w:r>
+      <w:proofErr w:type="spellStart"/>
+      <w:r>
+        <w:t>DataProcessor</w:t>
+      </w:r>
+      <w:proofErr w:type="spellEnd"/>
+      <w:r>
+        <w:t xml:space="preserve"> xml = </w:t>
+      </w:r>
+      <w:proofErr w:type="gramStart"/>
+      <w:r>
+        <w:t xml:space="preserve">new  </w:t>
+      </w:r>
+      <w:proofErr w:type="spellStart"/>
+      <w:r>
+        <w:t>XMLDataProcessor</w:t>
+      </w:r>
+      <w:proofErr w:type="spellEnd"/>
+      <w:proofErr w:type="gramEnd"/>
+      <w:r>
+        <w:t>();</w:t>
+      </w:r>
+    </w:p>
+    <w:p>
+      <w:pPr>
+        <w:pStyle w:val="NoSpacing"/>
+      </w:pPr>
+      <w:r>
+        <w:tab/>
+      </w:r>
+      <w:r>
+        <w:tab/>
+      </w:r>
+    </w:p>
+    <w:p>
+      <w:pPr>
+        <w:pStyle w:val="NoSpacing"/>
+      </w:pPr>
+      <w:r>
+        <w:tab/>
+      </w:r>
+      <w:r>
+        <w:tab/>
+      </w:r>
+      <w:proofErr w:type="spellStart"/>
+      <w:proofErr w:type="gramStart"/>
+      <w:r>
+        <w:t>csv.process</w:t>
+      </w:r>
+      <w:proofErr w:type="spellEnd"/>
+      <w:proofErr w:type="gramEnd"/>
+      <w:r>
+        <w:t>();</w:t>
+      </w:r>
+    </w:p>
+    <w:p>
+      <w:pPr>
+        <w:pStyle w:val="NoSpacing"/>
+      </w:pPr>
+      <w:r>
+        <w:tab/>
+      </w:r>
+      <w:r>
+        <w:tab/>
+      </w:r>
+      <w:proofErr w:type="spellStart"/>
+      <w:proofErr w:type="gramStart"/>
+      <w:r>
+        <w:t>xml.process</w:t>
+      </w:r>
+      <w:proofErr w:type="spellEnd"/>
+      <w:proofErr w:type="gramEnd"/>
+      <w:r>
+        <w:t>();</w:t>
+      </w:r>
+    </w:p>
+    <w:p>
+      <w:pPr>
+        <w:pStyle w:val="NoSpacing"/>
+      </w:pPr>
+      <w:r>
+        <w:tab/>
+        <w:t>}</w:t>
+      </w:r>
+    </w:p>
+    <w:p>
+      <w:pPr>
+        <w:pStyle w:val="NoSpacing"/>
+      </w:pPr>
+      <w:r>
+        <w:t>}</w:t>
+      </w:r>
+    </w:p>
+    <w:p>
+      <w:pPr>
+        <w:rPr>
+          <w:rFonts w:ascii="Georgia" w:hAnsi="Georgia" w:cs="Arial"/>
+          <w:sz w:val="24"/>
+          <w:szCs w:val="24"/>
+          <w:lang w:val="en-US"/>
+        </w:rPr>
+      </w:pPr>
     </w:p>
     <w:p>
       <w:pPr>
@@ -26740,6 +32441,155 @@
 <file path=word/numbering.xml><?xml version="1.0" encoding="utf-8"?>
 <w:numbering xmlns:wpc="http://schemas.microsoft.com/office/word/2010/wordprocessingCanvas" xmlns:cx="http://schemas.microsoft.com/office/drawing/2014/chartex" xmlns:cx1="http://schemas.microsoft.com/office/drawing/2015/9/8/chartex" xmlns:cx2="http://schemas.microsoft.com/office/drawing/2015/10/21/chartex" xmlns:cx3="http://schemas.microsoft.com/office/drawing/2016/5/9/chartex" xmlns:cx4="http://schemas.microsoft.com/office/drawing/2016/5/10/chartex" xmlns:cx5="http://schemas.microsoft.com/office/drawing/2016/5/11/chartex" xmlns:cx6="http://schemas.microsoft.com/office/drawing/2016/5/12/chartex" xmlns:cx7="http://schemas.microsoft.com/office/drawing/2016/5/13/chartex" xmlns:cx8="http://schemas.microsoft.com/office/drawing/2016/5/14/chartex" xmlns:mc="http://schemas.openxmlformats.org/markup-compatibility/2006" xmlns:aink="http://schemas.microsoft.com/office/drawing/2016/ink" xmlns:am3d="http://schemas.microsoft.com/office/drawing/2017/model3d" xmlns:o="urn:schemas-microsoft-com:office:office" xmlns:oel="http://schemas.microsoft.com/office/2019/extlst" xmlns:r="http://schemas.openxmlformats.org/officeDocument/2006/relationships" xmlns:m="http://schemas.openxmlformats.org/officeDocument/2006/math" xmlns:v="urn:schemas-microsoft-com:vml" xmlns:wp14="http://schemas.microsoft.com/office/word/2010/wordprocessingDrawing" xmlns:wp="http://schemas.openxmlformats.org/drawingml/2006/wordprocessingDrawing" xmlns:w10="urn:schemas-microsoft-com:office:word" xmlns:w="http://schemas.openxmlformats.org/wordprocessingml/2006/main" xmlns:w14="http://schemas.microsoft.com/office/word/2010/wordml" xmlns:w15="http://schemas.microsoft.com/office/word/2012/wordml" xmlns:w16cex="http://schemas.microsoft.com/office/word/2018/wordml/cex" xmlns:w16cid="http://schemas.microsoft.com/office/word/2016/wordml/cid" xmlns:w16="http://schemas.microsoft.com/office/word/2018/wordml" xmlns:w16du="http://schemas.microsoft.com/office/word/2023/wordml/word16du" xmlns:w16sdtdh="http://schemas.microsoft.com/office/word/2020/wordml/sdtdatahash" xmlns:w16sdtfl="http://schemas.microsoft.com/office/word/2024/wordml/sdtformatlock" xmlns:w16se="http://schemas.microsoft.com/office/word/2015/wordml/symex" xmlns:wpg="http://schemas.microsoft.com/office/word/2010/wordprocessingGroup" xmlns:wpi="http://schemas.microsoft.com/office/word/2010/wordprocessingInk" xmlns:wne="http://schemas.microsoft.com/office/word/2006/wordml" xmlns:wps="http://schemas.microsoft.com/office/word/2010/wordprocessingShape" mc:Ignorable="w14 w15 w16se w16cid w16 w16cex w16sdtdh w16sdtfl w16du wp14">
   <w:abstractNum w:abstractNumId="0" w15:restartNumberingAfterBreak="0">
+    <w:nsid w:val="010009B8"/>
+    <w:multiLevelType w:val="multilevel"/>
+    <w:tmpl w:val="26D4E3CE"/>
+    <w:lvl w:ilvl="0">
+      <w:start w:val="1"/>
+      <w:numFmt w:val="bullet"/>
+      <w:lvlText w:val=""/>
+      <w:lvlJc w:val="left"/>
+      <w:pPr>
+        <w:tabs>
+          <w:tab w:val="num" w:pos="720"/>
+        </w:tabs>
+        <w:ind w:left="720" w:hanging="360"/>
+      </w:pPr>
+      <w:rPr>
+        <w:rFonts w:ascii="Symbol" w:hAnsi="Symbol" w:hint="default"/>
+        <w:sz w:val="20"/>
+      </w:rPr>
+    </w:lvl>
+    <w:lvl w:ilvl="1" w:tentative="1">
+      <w:start w:val="1"/>
+      <w:numFmt w:val="bullet"/>
+      <w:lvlText w:val="o"/>
+      <w:lvlJc w:val="left"/>
+      <w:pPr>
+        <w:tabs>
+          <w:tab w:val="num" w:pos="1440"/>
+        </w:tabs>
+        <w:ind w:left="1440" w:hanging="360"/>
+      </w:pPr>
+      <w:rPr>
+        <w:rFonts w:ascii="Courier New" w:hAnsi="Courier New" w:hint="default"/>
+        <w:sz w:val="20"/>
+      </w:rPr>
+    </w:lvl>
+    <w:lvl w:ilvl="2" w:tentative="1">
+      <w:start w:val="1"/>
+      <w:numFmt w:val="bullet"/>
+      <w:lvlText w:val=""/>
+      <w:lvlJc w:val="left"/>
+      <w:pPr>
+        <w:tabs>
+          <w:tab w:val="num" w:pos="2160"/>
+        </w:tabs>
+        <w:ind w:left="2160" w:hanging="360"/>
+      </w:pPr>
+      <w:rPr>
+        <w:rFonts w:ascii="Wingdings" w:hAnsi="Wingdings" w:hint="default"/>
+        <w:sz w:val="20"/>
+      </w:rPr>
+    </w:lvl>
+    <w:lvl w:ilvl="3" w:tentative="1">
+      <w:start w:val="1"/>
+      <w:numFmt w:val="bullet"/>
+      <w:lvlText w:val=""/>
+      <w:lvlJc w:val="left"/>
+      <w:pPr>
+        <w:tabs>
+          <w:tab w:val="num" w:pos="2880"/>
+        </w:tabs>
+        <w:ind w:left="2880" w:hanging="360"/>
+      </w:pPr>
+      <w:rPr>
+        <w:rFonts w:ascii="Wingdings" w:hAnsi="Wingdings" w:hint="default"/>
+        <w:sz w:val="20"/>
+      </w:rPr>
+    </w:lvl>
+    <w:lvl w:ilvl="4" w:tentative="1">
+      <w:start w:val="1"/>
+      <w:numFmt w:val="bullet"/>
+      <w:lvlText w:val=""/>
+      <w:lvlJc w:val="left"/>
+      <w:pPr>
+        <w:tabs>
+          <w:tab w:val="num" w:pos="3600"/>
+        </w:tabs>
+        <w:ind w:left="3600" w:hanging="360"/>
+      </w:pPr>
+      <w:rPr>
+        <w:rFonts w:ascii="Wingdings" w:hAnsi="Wingdings" w:hint="default"/>
+        <w:sz w:val="20"/>
+      </w:rPr>
+    </w:lvl>
+    <w:lvl w:ilvl="5" w:tentative="1">
+      <w:start w:val="1"/>
+      <w:numFmt w:val="bullet"/>
+      <w:lvlText w:val=""/>
+      <w:lvlJc w:val="left"/>
+      <w:pPr>
+        <w:tabs>
+          <w:tab w:val="num" w:pos="4320"/>
+        </w:tabs>
+        <w:ind w:left="4320" w:hanging="360"/>
+      </w:pPr>
+      <w:rPr>
+        <w:rFonts w:ascii="Wingdings" w:hAnsi="Wingdings" w:hint="default"/>
+        <w:sz w:val="20"/>
+      </w:rPr>
+    </w:lvl>
+    <w:lvl w:ilvl="6" w:tentative="1">
+      <w:start w:val="1"/>
+      <w:numFmt w:val="bullet"/>
+      <w:lvlText w:val=""/>
+      <w:lvlJc w:val="left"/>
+      <w:pPr>
+        <w:tabs>
+          <w:tab w:val="num" w:pos="5040"/>
+        </w:tabs>
+        <w:ind w:left="5040" w:hanging="360"/>
+      </w:pPr>
+      <w:rPr>
+        <w:rFonts w:ascii="Wingdings" w:hAnsi="Wingdings" w:hint="default"/>
+        <w:sz w:val="20"/>
+      </w:rPr>
+    </w:lvl>
+    <w:lvl w:ilvl="7" w:tentative="1">
+      <w:start w:val="1"/>
+      <w:numFmt w:val="bullet"/>
+      <w:lvlText w:val=""/>
+      <w:lvlJc w:val="left"/>
+      <w:pPr>
+        <w:tabs>
+          <w:tab w:val="num" w:pos="5760"/>
+        </w:tabs>
+        <w:ind w:left="5760" w:hanging="360"/>
+      </w:pPr>
+      <w:rPr>
+        <w:rFonts w:ascii="Wingdings" w:hAnsi="Wingdings" w:hint="default"/>
+        <w:sz w:val="20"/>
+      </w:rPr>
+    </w:lvl>
+    <w:lvl w:ilvl="8" w:tentative="1">
+      <w:start w:val="1"/>
+      <w:numFmt w:val="bullet"/>
+      <w:lvlText w:val=""/>
+      <w:lvlJc w:val="left"/>
+      <w:pPr>
+        <w:tabs>
+          <w:tab w:val="num" w:pos="6480"/>
+        </w:tabs>
+        <w:ind w:left="6480" w:hanging="360"/>
+      </w:pPr>
+      <w:rPr>
+        <w:rFonts w:ascii="Wingdings" w:hAnsi="Wingdings" w:hint="default"/>
+        <w:sz w:val="20"/>
+      </w:rPr>
+    </w:lvl>
+  </w:abstractNum>
+  <w:abstractNum w:abstractNumId="1" w15:restartNumberingAfterBreak="0">
     <w:nsid w:val="030E6407"/>
     <w:multiLevelType w:val="multilevel"/>
     <w:tmpl w:val="7B18EF3A"/>
@@ -26888,7 +32738,7 @@
       </w:rPr>
     </w:lvl>
   </w:abstractNum>
-  <w:abstractNum w:abstractNumId="1" w15:restartNumberingAfterBreak="0">
+  <w:abstractNum w:abstractNumId="2" w15:restartNumberingAfterBreak="0">
     <w:nsid w:val="0429495A"/>
     <w:multiLevelType w:val="multilevel"/>
     <w:tmpl w:val="A186068E"/>
@@ -27037,7 +32887,7 @@
       </w:rPr>
     </w:lvl>
   </w:abstractNum>
-  <w:abstractNum w:abstractNumId="2" w15:restartNumberingAfterBreak="0">
+  <w:abstractNum w:abstractNumId="3" w15:restartNumberingAfterBreak="0">
     <w:nsid w:val="047E7879"/>
     <w:multiLevelType w:val="multilevel"/>
     <w:tmpl w:val="11D68DA8"/>
@@ -27154,7 +33004,7 @@
       </w:pPr>
     </w:lvl>
   </w:abstractNum>
-  <w:abstractNum w:abstractNumId="3" w15:restartNumberingAfterBreak="0">
+  <w:abstractNum w:abstractNumId="4" w15:restartNumberingAfterBreak="0">
     <w:nsid w:val="05780EF2"/>
     <w:multiLevelType w:val="multilevel"/>
     <w:tmpl w:val="11A42EBA"/>
@@ -27303,7 +33153,7 @@
       </w:rPr>
     </w:lvl>
   </w:abstractNum>
-  <w:abstractNum w:abstractNumId="4" w15:restartNumberingAfterBreak="0">
+  <w:abstractNum w:abstractNumId="5" w15:restartNumberingAfterBreak="0">
     <w:nsid w:val="098A25A4"/>
     <w:multiLevelType w:val="multilevel"/>
     <w:tmpl w:val="9676C6A2"/>
@@ -27424,7 +33274,7 @@
       </w:pPr>
     </w:lvl>
   </w:abstractNum>
-  <w:abstractNum w:abstractNumId="5" w15:restartNumberingAfterBreak="0">
+  <w:abstractNum w:abstractNumId="6" w15:restartNumberingAfterBreak="0">
     <w:nsid w:val="0C3740EE"/>
     <w:multiLevelType w:val="multilevel"/>
     <w:tmpl w:val="54D6EE06"/>
@@ -27573,7 +33423,7 @@
       </w:rPr>
     </w:lvl>
   </w:abstractNum>
-  <w:abstractNum w:abstractNumId="6" w15:restartNumberingAfterBreak="0">
+  <w:abstractNum w:abstractNumId="7" w15:restartNumberingAfterBreak="0">
     <w:nsid w:val="0CEB5441"/>
     <w:multiLevelType w:val="multilevel"/>
     <w:tmpl w:val="FA3A107E"/>
@@ -27690,7 +33540,7 @@
       </w:pPr>
     </w:lvl>
   </w:abstractNum>
-  <w:abstractNum w:abstractNumId="7" w15:restartNumberingAfterBreak="0">
+  <w:abstractNum w:abstractNumId="8" w15:restartNumberingAfterBreak="0">
     <w:nsid w:val="125200C7"/>
     <w:multiLevelType w:val="multilevel"/>
     <w:tmpl w:val="1F3EE43C"/>
@@ -27839,7 +33689,422 @@
       </w:rPr>
     </w:lvl>
   </w:abstractNum>
-  <w:abstractNum w:abstractNumId="8" w15:restartNumberingAfterBreak="0">
+  <w:abstractNum w:abstractNumId="9" w15:restartNumberingAfterBreak="0">
+    <w:nsid w:val="18AA617B"/>
+    <w:multiLevelType w:val="multilevel"/>
+    <w:tmpl w:val="07BC154E"/>
+    <w:lvl w:ilvl="0">
+      <w:start w:val="1"/>
+      <w:numFmt w:val="decimal"/>
+      <w:lvlText w:val="%1."/>
+      <w:lvlJc w:val="left"/>
+      <w:pPr>
+        <w:tabs>
+          <w:tab w:val="num" w:pos="720"/>
+        </w:tabs>
+        <w:ind w:left="720" w:hanging="360"/>
+      </w:pPr>
+    </w:lvl>
+    <w:lvl w:ilvl="1">
+      <w:start w:val="1"/>
+      <w:numFmt w:val="bullet"/>
+      <w:lvlText w:val="o"/>
+      <w:lvlJc w:val="left"/>
+      <w:pPr>
+        <w:tabs>
+          <w:tab w:val="num" w:pos="1440"/>
+        </w:tabs>
+        <w:ind w:left="1440" w:hanging="360"/>
+      </w:pPr>
+      <w:rPr>
+        <w:rFonts w:ascii="Courier New" w:hAnsi="Courier New" w:hint="default"/>
+        <w:sz w:val="20"/>
+      </w:rPr>
+    </w:lvl>
+    <w:lvl w:ilvl="2" w:tentative="1">
+      <w:start w:val="1"/>
+      <w:numFmt w:val="decimal"/>
+      <w:lvlText w:val="%3."/>
+      <w:lvlJc w:val="left"/>
+      <w:pPr>
+        <w:tabs>
+          <w:tab w:val="num" w:pos="2160"/>
+        </w:tabs>
+        <w:ind w:left="2160" w:hanging="360"/>
+      </w:pPr>
+    </w:lvl>
+    <w:lvl w:ilvl="3" w:tentative="1">
+      <w:start w:val="1"/>
+      <w:numFmt w:val="decimal"/>
+      <w:lvlText w:val="%4."/>
+      <w:lvlJc w:val="left"/>
+      <w:pPr>
+        <w:tabs>
+          <w:tab w:val="num" w:pos="2880"/>
+        </w:tabs>
+        <w:ind w:left="2880" w:hanging="360"/>
+      </w:pPr>
+    </w:lvl>
+    <w:lvl w:ilvl="4" w:tentative="1">
+      <w:start w:val="1"/>
+      <w:numFmt w:val="decimal"/>
+      <w:lvlText w:val="%5."/>
+      <w:lvlJc w:val="left"/>
+      <w:pPr>
+        <w:tabs>
+          <w:tab w:val="num" w:pos="3600"/>
+        </w:tabs>
+        <w:ind w:left="3600" w:hanging="360"/>
+      </w:pPr>
+    </w:lvl>
+    <w:lvl w:ilvl="5" w:tentative="1">
+      <w:start w:val="1"/>
+      <w:numFmt w:val="decimal"/>
+      <w:lvlText w:val="%6."/>
+      <w:lvlJc w:val="left"/>
+      <w:pPr>
+        <w:tabs>
+          <w:tab w:val="num" w:pos="4320"/>
+        </w:tabs>
+        <w:ind w:left="4320" w:hanging="360"/>
+      </w:pPr>
+    </w:lvl>
+    <w:lvl w:ilvl="6" w:tentative="1">
+      <w:start w:val="1"/>
+      <w:numFmt w:val="decimal"/>
+      <w:lvlText w:val="%7."/>
+      <w:lvlJc w:val="left"/>
+      <w:pPr>
+        <w:tabs>
+          <w:tab w:val="num" w:pos="5040"/>
+        </w:tabs>
+        <w:ind w:left="5040" w:hanging="360"/>
+      </w:pPr>
+    </w:lvl>
+    <w:lvl w:ilvl="7" w:tentative="1">
+      <w:start w:val="1"/>
+      <w:numFmt w:val="decimal"/>
+      <w:lvlText w:val="%8."/>
+      <w:lvlJc w:val="left"/>
+      <w:pPr>
+        <w:tabs>
+          <w:tab w:val="num" w:pos="5760"/>
+        </w:tabs>
+        <w:ind w:left="5760" w:hanging="360"/>
+      </w:pPr>
+    </w:lvl>
+    <w:lvl w:ilvl="8" w:tentative="1">
+      <w:start w:val="1"/>
+      <w:numFmt w:val="decimal"/>
+      <w:lvlText w:val="%9."/>
+      <w:lvlJc w:val="left"/>
+      <w:pPr>
+        <w:tabs>
+          <w:tab w:val="num" w:pos="6480"/>
+        </w:tabs>
+        <w:ind w:left="6480" w:hanging="360"/>
+      </w:pPr>
+    </w:lvl>
+  </w:abstractNum>
+  <w:abstractNum w:abstractNumId="10" w15:restartNumberingAfterBreak="0">
+    <w:nsid w:val="21197D27"/>
+    <w:multiLevelType w:val="multilevel"/>
+    <w:tmpl w:val="14C4F9C8"/>
+    <w:lvl w:ilvl="0">
+      <w:start w:val="1"/>
+      <w:numFmt w:val="bullet"/>
+      <w:lvlText w:val=""/>
+      <w:lvlJc w:val="left"/>
+      <w:pPr>
+        <w:tabs>
+          <w:tab w:val="num" w:pos="720"/>
+        </w:tabs>
+        <w:ind w:left="720" w:hanging="360"/>
+      </w:pPr>
+      <w:rPr>
+        <w:rFonts w:ascii="Symbol" w:hAnsi="Symbol" w:hint="default"/>
+        <w:sz w:val="20"/>
+      </w:rPr>
+    </w:lvl>
+    <w:lvl w:ilvl="1" w:tentative="1">
+      <w:start w:val="1"/>
+      <w:numFmt w:val="bullet"/>
+      <w:lvlText w:val="o"/>
+      <w:lvlJc w:val="left"/>
+      <w:pPr>
+        <w:tabs>
+          <w:tab w:val="num" w:pos="1440"/>
+        </w:tabs>
+        <w:ind w:left="1440" w:hanging="360"/>
+      </w:pPr>
+      <w:rPr>
+        <w:rFonts w:ascii="Courier New" w:hAnsi="Courier New" w:hint="default"/>
+        <w:sz w:val="20"/>
+      </w:rPr>
+    </w:lvl>
+    <w:lvl w:ilvl="2" w:tentative="1">
+      <w:start w:val="1"/>
+      <w:numFmt w:val="bullet"/>
+      <w:lvlText w:val=""/>
+      <w:lvlJc w:val="left"/>
+      <w:pPr>
+        <w:tabs>
+          <w:tab w:val="num" w:pos="2160"/>
+        </w:tabs>
+        <w:ind w:left="2160" w:hanging="360"/>
+      </w:pPr>
+      <w:rPr>
+        <w:rFonts w:ascii="Wingdings" w:hAnsi="Wingdings" w:hint="default"/>
+        <w:sz w:val="20"/>
+      </w:rPr>
+    </w:lvl>
+    <w:lvl w:ilvl="3" w:tentative="1">
+      <w:start w:val="1"/>
+      <w:numFmt w:val="bullet"/>
+      <w:lvlText w:val=""/>
+      <w:lvlJc w:val="left"/>
+      <w:pPr>
+        <w:tabs>
+          <w:tab w:val="num" w:pos="2880"/>
+        </w:tabs>
+        <w:ind w:left="2880" w:hanging="360"/>
+      </w:pPr>
+      <w:rPr>
+        <w:rFonts w:ascii="Wingdings" w:hAnsi="Wingdings" w:hint="default"/>
+        <w:sz w:val="20"/>
+      </w:rPr>
+    </w:lvl>
+    <w:lvl w:ilvl="4" w:tentative="1">
+      <w:start w:val="1"/>
+      <w:numFmt w:val="bullet"/>
+      <w:lvlText w:val=""/>
+      <w:lvlJc w:val="left"/>
+      <w:pPr>
+        <w:tabs>
+          <w:tab w:val="num" w:pos="3600"/>
+        </w:tabs>
+        <w:ind w:left="3600" w:hanging="360"/>
+      </w:pPr>
+      <w:rPr>
+        <w:rFonts w:ascii="Wingdings" w:hAnsi="Wingdings" w:hint="default"/>
+        <w:sz w:val="20"/>
+      </w:rPr>
+    </w:lvl>
+    <w:lvl w:ilvl="5" w:tentative="1">
+      <w:start w:val="1"/>
+      <w:numFmt w:val="bullet"/>
+      <w:lvlText w:val=""/>
+      <w:lvlJc w:val="left"/>
+      <w:pPr>
+        <w:tabs>
+          <w:tab w:val="num" w:pos="4320"/>
+        </w:tabs>
+        <w:ind w:left="4320" w:hanging="360"/>
+      </w:pPr>
+      <w:rPr>
+        <w:rFonts w:ascii="Wingdings" w:hAnsi="Wingdings" w:hint="default"/>
+        <w:sz w:val="20"/>
+      </w:rPr>
+    </w:lvl>
+    <w:lvl w:ilvl="6" w:tentative="1">
+      <w:start w:val="1"/>
+      <w:numFmt w:val="bullet"/>
+      <w:lvlText w:val=""/>
+      <w:lvlJc w:val="left"/>
+      <w:pPr>
+        <w:tabs>
+          <w:tab w:val="num" w:pos="5040"/>
+        </w:tabs>
+        <w:ind w:left="5040" w:hanging="360"/>
+      </w:pPr>
+      <w:rPr>
+        <w:rFonts w:ascii="Wingdings" w:hAnsi="Wingdings" w:hint="default"/>
+        <w:sz w:val="20"/>
+      </w:rPr>
+    </w:lvl>
+    <w:lvl w:ilvl="7" w:tentative="1">
+      <w:start w:val="1"/>
+      <w:numFmt w:val="bullet"/>
+      <w:lvlText w:val=""/>
+      <w:lvlJc w:val="left"/>
+      <w:pPr>
+        <w:tabs>
+          <w:tab w:val="num" w:pos="5760"/>
+        </w:tabs>
+        <w:ind w:left="5760" w:hanging="360"/>
+      </w:pPr>
+      <w:rPr>
+        <w:rFonts w:ascii="Wingdings" w:hAnsi="Wingdings" w:hint="default"/>
+        <w:sz w:val="20"/>
+      </w:rPr>
+    </w:lvl>
+    <w:lvl w:ilvl="8" w:tentative="1">
+      <w:start w:val="1"/>
+      <w:numFmt w:val="bullet"/>
+      <w:lvlText w:val=""/>
+      <w:lvlJc w:val="left"/>
+      <w:pPr>
+        <w:tabs>
+          <w:tab w:val="num" w:pos="6480"/>
+        </w:tabs>
+        <w:ind w:left="6480" w:hanging="360"/>
+      </w:pPr>
+      <w:rPr>
+        <w:rFonts w:ascii="Wingdings" w:hAnsi="Wingdings" w:hint="default"/>
+        <w:sz w:val="20"/>
+      </w:rPr>
+    </w:lvl>
+  </w:abstractNum>
+  <w:abstractNum w:abstractNumId="11" w15:restartNumberingAfterBreak="0">
+    <w:nsid w:val="21D6477C"/>
+    <w:multiLevelType w:val="multilevel"/>
+    <w:tmpl w:val="374243C8"/>
+    <w:lvl w:ilvl="0">
+      <w:start w:val="1"/>
+      <w:numFmt w:val="bullet"/>
+      <w:lvlText w:val=""/>
+      <w:lvlJc w:val="left"/>
+      <w:pPr>
+        <w:tabs>
+          <w:tab w:val="num" w:pos="720"/>
+        </w:tabs>
+        <w:ind w:left="720" w:hanging="360"/>
+      </w:pPr>
+      <w:rPr>
+        <w:rFonts w:ascii="Symbol" w:hAnsi="Symbol" w:hint="default"/>
+        <w:sz w:val="20"/>
+      </w:rPr>
+    </w:lvl>
+    <w:lvl w:ilvl="1" w:tentative="1">
+      <w:start w:val="1"/>
+      <w:numFmt w:val="bullet"/>
+      <w:lvlText w:val="o"/>
+      <w:lvlJc w:val="left"/>
+      <w:pPr>
+        <w:tabs>
+          <w:tab w:val="num" w:pos="1440"/>
+        </w:tabs>
+        <w:ind w:left="1440" w:hanging="360"/>
+      </w:pPr>
+      <w:rPr>
+        <w:rFonts w:ascii="Courier New" w:hAnsi="Courier New" w:hint="default"/>
+        <w:sz w:val="20"/>
+      </w:rPr>
+    </w:lvl>
+    <w:lvl w:ilvl="2" w:tentative="1">
+      <w:start w:val="1"/>
+      <w:numFmt w:val="bullet"/>
+      <w:lvlText w:val=""/>
+      <w:lvlJc w:val="left"/>
+      <w:pPr>
+        <w:tabs>
+          <w:tab w:val="num" w:pos="2160"/>
+        </w:tabs>
+        <w:ind w:left="2160" w:hanging="360"/>
+      </w:pPr>
+      <w:rPr>
+        <w:rFonts w:ascii="Wingdings" w:hAnsi="Wingdings" w:hint="default"/>
+        <w:sz w:val="20"/>
+      </w:rPr>
+    </w:lvl>
+    <w:lvl w:ilvl="3" w:tentative="1">
+      <w:start w:val="1"/>
+      <w:numFmt w:val="bullet"/>
+      <w:lvlText w:val=""/>
+      <w:lvlJc w:val="left"/>
+      <w:pPr>
+        <w:tabs>
+          <w:tab w:val="num" w:pos="2880"/>
+        </w:tabs>
+        <w:ind w:left="2880" w:hanging="360"/>
+      </w:pPr>
+      <w:rPr>
+        <w:rFonts w:ascii="Wingdings" w:hAnsi="Wingdings" w:hint="default"/>
+        <w:sz w:val="20"/>
+      </w:rPr>
+    </w:lvl>
+    <w:lvl w:ilvl="4" w:tentative="1">
+      <w:start w:val="1"/>
+      <w:numFmt w:val="bullet"/>
+      <w:lvlText w:val=""/>
+      <w:lvlJc w:val="left"/>
+      <w:pPr>
+        <w:tabs>
+          <w:tab w:val="num" w:pos="3600"/>
+        </w:tabs>
+        <w:ind w:left="3600" w:hanging="360"/>
+      </w:pPr>
+      <w:rPr>
+        <w:rFonts w:ascii="Wingdings" w:hAnsi="Wingdings" w:hint="default"/>
+        <w:sz w:val="20"/>
+      </w:rPr>
+    </w:lvl>
+    <w:lvl w:ilvl="5" w:tentative="1">
+      <w:start w:val="1"/>
+      <w:numFmt w:val="bullet"/>
+      <w:lvlText w:val=""/>
+      <w:lvlJc w:val="left"/>
+      <w:pPr>
+        <w:tabs>
+          <w:tab w:val="num" w:pos="4320"/>
+        </w:tabs>
+        <w:ind w:left="4320" w:hanging="360"/>
+      </w:pPr>
+      <w:rPr>
+        <w:rFonts w:ascii="Wingdings" w:hAnsi="Wingdings" w:hint="default"/>
+        <w:sz w:val="20"/>
+      </w:rPr>
+    </w:lvl>
+    <w:lvl w:ilvl="6" w:tentative="1">
+      <w:start w:val="1"/>
+      <w:numFmt w:val="bullet"/>
+      <w:lvlText w:val=""/>
+      <w:lvlJc w:val="left"/>
+      <w:pPr>
+        <w:tabs>
+          <w:tab w:val="num" w:pos="5040"/>
+        </w:tabs>
+        <w:ind w:left="5040" w:hanging="360"/>
+      </w:pPr>
+      <w:rPr>
+        <w:rFonts w:ascii="Wingdings" w:hAnsi="Wingdings" w:hint="default"/>
+        <w:sz w:val="20"/>
+      </w:rPr>
+    </w:lvl>
+    <w:lvl w:ilvl="7" w:tentative="1">
+      <w:start w:val="1"/>
+      <w:numFmt w:val="bullet"/>
+      <w:lvlText w:val=""/>
+      <w:lvlJc w:val="left"/>
+      <w:pPr>
+        <w:tabs>
+          <w:tab w:val="num" w:pos="5760"/>
+        </w:tabs>
+        <w:ind w:left="5760" w:hanging="360"/>
+      </w:pPr>
+      <w:rPr>
+        <w:rFonts w:ascii="Wingdings" w:hAnsi="Wingdings" w:hint="default"/>
+        <w:sz w:val="20"/>
+      </w:rPr>
+    </w:lvl>
+    <w:lvl w:ilvl="8" w:tentative="1">
+      <w:start w:val="1"/>
+      <w:numFmt w:val="bullet"/>
+      <w:lvlText w:val=""/>
+      <w:lvlJc w:val="left"/>
+      <w:pPr>
+        <w:tabs>
+          <w:tab w:val="num" w:pos="6480"/>
+        </w:tabs>
+        <w:ind w:left="6480" w:hanging="360"/>
+      </w:pPr>
+      <w:rPr>
+        <w:rFonts w:ascii="Wingdings" w:hAnsi="Wingdings" w:hint="default"/>
+        <w:sz w:val="20"/>
+      </w:rPr>
+    </w:lvl>
+  </w:abstractNum>
+  <w:abstractNum w:abstractNumId="12" w15:restartNumberingAfterBreak="0">
     <w:nsid w:val="23471803"/>
     <w:multiLevelType w:val="multilevel"/>
     <w:tmpl w:val="DEFE36E0"/>
@@ -27988,7 +34253,7 @@
       </w:rPr>
     </w:lvl>
   </w:abstractNum>
-  <w:abstractNum w:abstractNumId="9" w15:restartNumberingAfterBreak="0">
+  <w:abstractNum w:abstractNumId="13" w15:restartNumberingAfterBreak="0">
     <w:nsid w:val="23E1206C"/>
     <w:multiLevelType w:val="multilevel"/>
     <w:tmpl w:val="FEDA9060"/>
@@ -28137,7 +34402,7 @@
       </w:rPr>
     </w:lvl>
   </w:abstractNum>
-  <w:abstractNum w:abstractNumId="10" w15:restartNumberingAfterBreak="0">
+  <w:abstractNum w:abstractNumId="14" w15:restartNumberingAfterBreak="0">
     <w:nsid w:val="286D2A9C"/>
     <w:multiLevelType w:val="multilevel"/>
     <w:tmpl w:val="ABBA71C8"/>
@@ -28254,7 +34519,124 @@
       </w:pPr>
     </w:lvl>
   </w:abstractNum>
-  <w:abstractNum w:abstractNumId="11" w15:restartNumberingAfterBreak="0">
+  <w:abstractNum w:abstractNumId="15" w15:restartNumberingAfterBreak="0">
+    <w:nsid w:val="297517CD"/>
+    <w:multiLevelType w:val="multilevel"/>
+    <w:tmpl w:val="8C02AB48"/>
+    <w:lvl w:ilvl="0">
+      <w:start w:val="1"/>
+      <w:numFmt w:val="decimal"/>
+      <w:lvlText w:val="%1."/>
+      <w:lvlJc w:val="left"/>
+      <w:pPr>
+        <w:tabs>
+          <w:tab w:val="num" w:pos="720"/>
+        </w:tabs>
+        <w:ind w:left="720" w:hanging="360"/>
+      </w:pPr>
+    </w:lvl>
+    <w:lvl w:ilvl="1">
+      <w:start w:val="1"/>
+      <w:numFmt w:val="bullet"/>
+      <w:lvlText w:val="o"/>
+      <w:lvlJc w:val="left"/>
+      <w:pPr>
+        <w:tabs>
+          <w:tab w:val="num" w:pos="1440"/>
+        </w:tabs>
+        <w:ind w:left="1440" w:hanging="360"/>
+      </w:pPr>
+      <w:rPr>
+        <w:rFonts w:ascii="Courier New" w:hAnsi="Courier New" w:hint="default"/>
+        <w:sz w:val="20"/>
+      </w:rPr>
+    </w:lvl>
+    <w:lvl w:ilvl="2" w:tentative="1">
+      <w:start w:val="1"/>
+      <w:numFmt w:val="decimal"/>
+      <w:lvlText w:val="%3."/>
+      <w:lvlJc w:val="left"/>
+      <w:pPr>
+        <w:tabs>
+          <w:tab w:val="num" w:pos="2160"/>
+        </w:tabs>
+        <w:ind w:left="2160" w:hanging="360"/>
+      </w:pPr>
+    </w:lvl>
+    <w:lvl w:ilvl="3" w:tentative="1">
+      <w:start w:val="1"/>
+      <w:numFmt w:val="decimal"/>
+      <w:lvlText w:val="%4."/>
+      <w:lvlJc w:val="left"/>
+      <w:pPr>
+        <w:tabs>
+          <w:tab w:val="num" w:pos="2880"/>
+        </w:tabs>
+        <w:ind w:left="2880" w:hanging="360"/>
+      </w:pPr>
+    </w:lvl>
+    <w:lvl w:ilvl="4" w:tentative="1">
+      <w:start w:val="1"/>
+      <w:numFmt w:val="decimal"/>
+      <w:lvlText w:val="%5."/>
+      <w:lvlJc w:val="left"/>
+      <w:pPr>
+        <w:tabs>
+          <w:tab w:val="num" w:pos="3600"/>
+        </w:tabs>
+        <w:ind w:left="3600" w:hanging="360"/>
+      </w:pPr>
+    </w:lvl>
+    <w:lvl w:ilvl="5" w:tentative="1">
+      <w:start w:val="1"/>
+      <w:numFmt w:val="decimal"/>
+      <w:lvlText w:val="%6."/>
+      <w:lvlJc w:val="left"/>
+      <w:pPr>
+        <w:tabs>
+          <w:tab w:val="num" w:pos="4320"/>
+        </w:tabs>
+        <w:ind w:left="4320" w:hanging="360"/>
+      </w:pPr>
+    </w:lvl>
+    <w:lvl w:ilvl="6" w:tentative="1">
+      <w:start w:val="1"/>
+      <w:numFmt w:val="decimal"/>
+      <w:lvlText w:val="%7."/>
+      <w:lvlJc w:val="left"/>
+      <w:pPr>
+        <w:tabs>
+          <w:tab w:val="num" w:pos="5040"/>
+        </w:tabs>
+        <w:ind w:left="5040" w:hanging="360"/>
+      </w:pPr>
+    </w:lvl>
+    <w:lvl w:ilvl="7" w:tentative="1">
+      <w:start w:val="1"/>
+      <w:numFmt w:val="decimal"/>
+      <w:lvlText w:val="%8."/>
+      <w:lvlJc w:val="left"/>
+      <w:pPr>
+        <w:tabs>
+          <w:tab w:val="num" w:pos="5760"/>
+        </w:tabs>
+        <w:ind w:left="5760" w:hanging="360"/>
+      </w:pPr>
+    </w:lvl>
+    <w:lvl w:ilvl="8" w:tentative="1">
+      <w:start w:val="1"/>
+      <w:numFmt w:val="decimal"/>
+      <w:lvlText w:val="%9."/>
+      <w:lvlJc w:val="left"/>
+      <w:pPr>
+        <w:tabs>
+          <w:tab w:val="num" w:pos="6480"/>
+        </w:tabs>
+        <w:ind w:left="6480" w:hanging="360"/>
+      </w:pPr>
+    </w:lvl>
+  </w:abstractNum>
+  <w:abstractNum w:abstractNumId="16" w15:restartNumberingAfterBreak="0">
     <w:nsid w:val="2BA87F65"/>
     <w:multiLevelType w:val="multilevel"/>
     <w:tmpl w:val="1402165A"/>
@@ -28403,7 +34785,7 @@
       </w:rPr>
     </w:lvl>
   </w:abstractNum>
-  <w:abstractNum w:abstractNumId="12" w15:restartNumberingAfterBreak="0">
+  <w:abstractNum w:abstractNumId="17" w15:restartNumberingAfterBreak="0">
     <w:nsid w:val="2CF3266B"/>
     <w:multiLevelType w:val="multilevel"/>
     <w:tmpl w:val="3FBEB62E"/>
@@ -28552,7 +34934,156 @@
       </w:rPr>
     </w:lvl>
   </w:abstractNum>
-  <w:abstractNum w:abstractNumId="13" w15:restartNumberingAfterBreak="0">
+  <w:abstractNum w:abstractNumId="18" w15:restartNumberingAfterBreak="0">
+    <w:nsid w:val="2DAA054C"/>
+    <w:multiLevelType w:val="multilevel"/>
+    <w:tmpl w:val="D98EDA50"/>
+    <w:lvl w:ilvl="0">
+      <w:start w:val="1"/>
+      <w:numFmt w:val="bullet"/>
+      <w:lvlText w:val=""/>
+      <w:lvlJc w:val="left"/>
+      <w:pPr>
+        <w:tabs>
+          <w:tab w:val="num" w:pos="720"/>
+        </w:tabs>
+        <w:ind w:left="720" w:hanging="360"/>
+      </w:pPr>
+      <w:rPr>
+        <w:rFonts w:ascii="Symbol" w:hAnsi="Symbol" w:hint="default"/>
+        <w:sz w:val="20"/>
+      </w:rPr>
+    </w:lvl>
+    <w:lvl w:ilvl="1">
+      <w:start w:val="1"/>
+      <w:numFmt w:val="bullet"/>
+      <w:lvlText w:val="o"/>
+      <w:lvlJc w:val="left"/>
+      <w:pPr>
+        <w:tabs>
+          <w:tab w:val="num" w:pos="1440"/>
+        </w:tabs>
+        <w:ind w:left="1440" w:hanging="360"/>
+      </w:pPr>
+      <w:rPr>
+        <w:rFonts w:ascii="Courier New" w:hAnsi="Courier New" w:hint="default"/>
+        <w:sz w:val="20"/>
+      </w:rPr>
+    </w:lvl>
+    <w:lvl w:ilvl="2" w:tentative="1">
+      <w:start w:val="1"/>
+      <w:numFmt w:val="bullet"/>
+      <w:lvlText w:val=""/>
+      <w:lvlJc w:val="left"/>
+      <w:pPr>
+        <w:tabs>
+          <w:tab w:val="num" w:pos="2160"/>
+        </w:tabs>
+        <w:ind w:left="2160" w:hanging="360"/>
+      </w:pPr>
+      <w:rPr>
+        <w:rFonts w:ascii="Wingdings" w:hAnsi="Wingdings" w:hint="default"/>
+        <w:sz w:val="20"/>
+      </w:rPr>
+    </w:lvl>
+    <w:lvl w:ilvl="3" w:tentative="1">
+      <w:start w:val="1"/>
+      <w:numFmt w:val="bullet"/>
+      <w:lvlText w:val=""/>
+      <w:lvlJc w:val="left"/>
+      <w:pPr>
+        <w:tabs>
+          <w:tab w:val="num" w:pos="2880"/>
+        </w:tabs>
+        <w:ind w:left="2880" w:hanging="360"/>
+      </w:pPr>
+      <w:rPr>
+        <w:rFonts w:ascii="Wingdings" w:hAnsi="Wingdings" w:hint="default"/>
+        <w:sz w:val="20"/>
+      </w:rPr>
+    </w:lvl>
+    <w:lvl w:ilvl="4" w:tentative="1">
+      <w:start w:val="1"/>
+      <w:numFmt w:val="bullet"/>
+      <w:lvlText w:val=""/>
+      <w:lvlJc w:val="left"/>
+      <w:pPr>
+        <w:tabs>
+          <w:tab w:val="num" w:pos="3600"/>
+        </w:tabs>
+        <w:ind w:left="3600" w:hanging="360"/>
+      </w:pPr>
+      <w:rPr>
+        <w:rFonts w:ascii="Wingdings" w:hAnsi="Wingdings" w:hint="default"/>
+        <w:sz w:val="20"/>
+      </w:rPr>
+    </w:lvl>
+    <w:lvl w:ilvl="5" w:tentative="1">
+      <w:start w:val="1"/>
+      <w:numFmt w:val="bullet"/>
+      <w:lvlText w:val=""/>
+      <w:lvlJc w:val="left"/>
+      <w:pPr>
+        <w:tabs>
+          <w:tab w:val="num" w:pos="4320"/>
+        </w:tabs>
+        <w:ind w:left="4320" w:hanging="360"/>
+      </w:pPr>
+      <w:rPr>
+        <w:rFonts w:ascii="Wingdings" w:hAnsi="Wingdings" w:hint="default"/>
+        <w:sz w:val="20"/>
+      </w:rPr>
+    </w:lvl>
+    <w:lvl w:ilvl="6" w:tentative="1">
+      <w:start w:val="1"/>
+      <w:numFmt w:val="bullet"/>
+      <w:lvlText w:val=""/>
+      <w:lvlJc w:val="left"/>
+      <w:pPr>
+        <w:tabs>
+          <w:tab w:val="num" w:pos="5040"/>
+        </w:tabs>
+        <w:ind w:left="5040" w:hanging="360"/>
+      </w:pPr>
+      <w:rPr>
+        <w:rFonts w:ascii="Wingdings" w:hAnsi="Wingdings" w:hint="default"/>
+        <w:sz w:val="20"/>
+      </w:rPr>
+    </w:lvl>
+    <w:lvl w:ilvl="7" w:tentative="1">
+      <w:start w:val="1"/>
+      <w:numFmt w:val="bullet"/>
+      <w:lvlText w:val=""/>
+      <w:lvlJc w:val="left"/>
+      <w:pPr>
+        <w:tabs>
+          <w:tab w:val="num" w:pos="5760"/>
+        </w:tabs>
+        <w:ind w:left="5760" w:hanging="360"/>
+      </w:pPr>
+      <w:rPr>
+        <w:rFonts w:ascii="Wingdings" w:hAnsi="Wingdings" w:hint="default"/>
+        <w:sz w:val="20"/>
+      </w:rPr>
+    </w:lvl>
+    <w:lvl w:ilvl="8" w:tentative="1">
+      <w:start w:val="1"/>
+      <w:numFmt w:val="bullet"/>
+      <w:lvlText w:val=""/>
+      <w:lvlJc w:val="left"/>
+      <w:pPr>
+        <w:tabs>
+          <w:tab w:val="num" w:pos="6480"/>
+        </w:tabs>
+        <w:ind w:left="6480" w:hanging="360"/>
+      </w:pPr>
+      <w:rPr>
+        <w:rFonts w:ascii="Wingdings" w:hAnsi="Wingdings" w:hint="default"/>
+        <w:sz w:val="20"/>
+      </w:rPr>
+    </w:lvl>
+  </w:abstractNum>
+  <w:abstractNum w:abstractNumId="19" w15:restartNumberingAfterBreak="0">
     <w:nsid w:val="2EAB1E20"/>
     <w:multiLevelType w:val="multilevel"/>
     <w:tmpl w:val="B72A4452"/>
@@ -28701,7 +35232,7 @@
       </w:rPr>
     </w:lvl>
   </w:abstractNum>
-  <w:abstractNum w:abstractNumId="14" w15:restartNumberingAfterBreak="0">
+  <w:abstractNum w:abstractNumId="20" w15:restartNumberingAfterBreak="0">
     <w:nsid w:val="2F545B35"/>
     <w:multiLevelType w:val="multilevel"/>
     <w:tmpl w:val="B526EDBE"/>
@@ -28850,7 +35381,273 @@
       </w:rPr>
     </w:lvl>
   </w:abstractNum>
-  <w:abstractNum w:abstractNumId="15" w15:restartNumberingAfterBreak="0">
+  <w:abstractNum w:abstractNumId="21" w15:restartNumberingAfterBreak="0">
+    <w:nsid w:val="2FD832A6"/>
+    <w:multiLevelType w:val="multilevel"/>
+    <w:tmpl w:val="7C3C9AB0"/>
+    <w:lvl w:ilvl="0">
+      <w:start w:val="1"/>
+      <w:numFmt w:val="decimal"/>
+      <w:lvlText w:val="%1."/>
+      <w:lvlJc w:val="left"/>
+      <w:pPr>
+        <w:tabs>
+          <w:tab w:val="num" w:pos="720"/>
+        </w:tabs>
+        <w:ind w:left="720" w:hanging="360"/>
+      </w:pPr>
+    </w:lvl>
+    <w:lvl w:ilvl="1">
+      <w:start w:val="1"/>
+      <w:numFmt w:val="bullet"/>
+      <w:lvlText w:val="o"/>
+      <w:lvlJc w:val="left"/>
+      <w:pPr>
+        <w:tabs>
+          <w:tab w:val="num" w:pos="1440"/>
+        </w:tabs>
+        <w:ind w:left="1440" w:hanging="360"/>
+      </w:pPr>
+      <w:rPr>
+        <w:rFonts w:ascii="Courier New" w:hAnsi="Courier New" w:hint="default"/>
+        <w:sz w:val="20"/>
+      </w:rPr>
+    </w:lvl>
+    <w:lvl w:ilvl="2">
+      <w:start w:val="1"/>
+      <w:numFmt w:val="decimal"/>
+      <w:lvlText w:val="%3."/>
+      <w:lvlJc w:val="left"/>
+      <w:pPr>
+        <w:tabs>
+          <w:tab w:val="num" w:pos="2160"/>
+        </w:tabs>
+        <w:ind w:left="2160" w:hanging="360"/>
+      </w:pPr>
+    </w:lvl>
+    <w:lvl w:ilvl="3" w:tentative="1">
+      <w:start w:val="1"/>
+      <w:numFmt w:val="decimal"/>
+      <w:lvlText w:val="%4."/>
+      <w:lvlJc w:val="left"/>
+      <w:pPr>
+        <w:tabs>
+          <w:tab w:val="num" w:pos="2880"/>
+        </w:tabs>
+        <w:ind w:left="2880" w:hanging="360"/>
+      </w:pPr>
+    </w:lvl>
+    <w:lvl w:ilvl="4" w:tentative="1">
+      <w:start w:val="1"/>
+      <w:numFmt w:val="decimal"/>
+      <w:lvlText w:val="%5."/>
+      <w:lvlJc w:val="left"/>
+      <w:pPr>
+        <w:tabs>
+          <w:tab w:val="num" w:pos="3600"/>
+        </w:tabs>
+        <w:ind w:left="3600" w:hanging="360"/>
+      </w:pPr>
+    </w:lvl>
+    <w:lvl w:ilvl="5" w:tentative="1">
+      <w:start w:val="1"/>
+      <w:numFmt w:val="decimal"/>
+      <w:lvlText w:val="%6."/>
+      <w:lvlJc w:val="left"/>
+      <w:pPr>
+        <w:tabs>
+          <w:tab w:val="num" w:pos="4320"/>
+        </w:tabs>
+        <w:ind w:left="4320" w:hanging="360"/>
+      </w:pPr>
+    </w:lvl>
+    <w:lvl w:ilvl="6" w:tentative="1">
+      <w:start w:val="1"/>
+      <w:numFmt w:val="decimal"/>
+      <w:lvlText w:val="%7."/>
+      <w:lvlJc w:val="left"/>
+      <w:pPr>
+        <w:tabs>
+          <w:tab w:val="num" w:pos="5040"/>
+        </w:tabs>
+        <w:ind w:left="5040" w:hanging="360"/>
+      </w:pPr>
+    </w:lvl>
+    <w:lvl w:ilvl="7" w:tentative="1">
+      <w:start w:val="1"/>
+      <w:numFmt w:val="decimal"/>
+      <w:lvlText w:val="%8."/>
+      <w:lvlJc w:val="left"/>
+      <w:pPr>
+        <w:tabs>
+          <w:tab w:val="num" w:pos="5760"/>
+        </w:tabs>
+        <w:ind w:left="5760" w:hanging="360"/>
+      </w:pPr>
+    </w:lvl>
+    <w:lvl w:ilvl="8" w:tentative="1">
+      <w:start w:val="1"/>
+      <w:numFmt w:val="decimal"/>
+      <w:lvlText w:val="%9."/>
+      <w:lvlJc w:val="left"/>
+      <w:pPr>
+        <w:tabs>
+          <w:tab w:val="num" w:pos="6480"/>
+        </w:tabs>
+        <w:ind w:left="6480" w:hanging="360"/>
+      </w:pPr>
+    </w:lvl>
+  </w:abstractNum>
+  <w:abstractNum w:abstractNumId="22" w15:restartNumberingAfterBreak="0">
+    <w:nsid w:val="31DA3495"/>
+    <w:multiLevelType w:val="multilevel"/>
+    <w:tmpl w:val="EA788EBA"/>
+    <w:lvl w:ilvl="0">
+      <w:start w:val="1"/>
+      <w:numFmt w:val="bullet"/>
+      <w:lvlText w:val=""/>
+      <w:lvlJc w:val="left"/>
+      <w:pPr>
+        <w:tabs>
+          <w:tab w:val="num" w:pos="720"/>
+        </w:tabs>
+        <w:ind w:left="720" w:hanging="360"/>
+      </w:pPr>
+      <w:rPr>
+        <w:rFonts w:ascii="Symbol" w:hAnsi="Symbol" w:hint="default"/>
+        <w:sz w:val="20"/>
+      </w:rPr>
+    </w:lvl>
+    <w:lvl w:ilvl="1" w:tentative="1">
+      <w:start w:val="1"/>
+      <w:numFmt w:val="bullet"/>
+      <w:lvlText w:val="o"/>
+      <w:lvlJc w:val="left"/>
+      <w:pPr>
+        <w:tabs>
+          <w:tab w:val="num" w:pos="1440"/>
+        </w:tabs>
+        <w:ind w:left="1440" w:hanging="360"/>
+      </w:pPr>
+      <w:rPr>
+        <w:rFonts w:ascii="Courier New" w:hAnsi="Courier New" w:hint="default"/>
+        <w:sz w:val="20"/>
+      </w:rPr>
+    </w:lvl>
+    <w:lvl w:ilvl="2" w:tentative="1">
+      <w:start w:val="1"/>
+      <w:numFmt w:val="bullet"/>
+      <w:lvlText w:val=""/>
+      <w:lvlJc w:val="left"/>
+      <w:pPr>
+        <w:tabs>
+          <w:tab w:val="num" w:pos="2160"/>
+        </w:tabs>
+        <w:ind w:left="2160" w:hanging="360"/>
+      </w:pPr>
+      <w:rPr>
+        <w:rFonts w:ascii="Wingdings" w:hAnsi="Wingdings" w:hint="default"/>
+        <w:sz w:val="20"/>
+      </w:rPr>
+    </w:lvl>
+    <w:lvl w:ilvl="3" w:tentative="1">
+      <w:start w:val="1"/>
+      <w:numFmt w:val="bullet"/>
+      <w:lvlText w:val=""/>
+      <w:lvlJc w:val="left"/>
+      <w:pPr>
+        <w:tabs>
+          <w:tab w:val="num" w:pos="2880"/>
+        </w:tabs>
+        <w:ind w:left="2880" w:hanging="360"/>
+      </w:pPr>
+      <w:rPr>
+        <w:rFonts w:ascii="Wingdings" w:hAnsi="Wingdings" w:hint="default"/>
+        <w:sz w:val="20"/>
+      </w:rPr>
+    </w:lvl>
+    <w:lvl w:ilvl="4" w:tentative="1">
+      <w:start w:val="1"/>
+      <w:numFmt w:val="bullet"/>
+      <w:lvlText w:val=""/>
+      <w:lvlJc w:val="left"/>
+      <w:pPr>
+        <w:tabs>
+          <w:tab w:val="num" w:pos="3600"/>
+        </w:tabs>
+        <w:ind w:left="3600" w:hanging="360"/>
+      </w:pPr>
+      <w:rPr>
+        <w:rFonts w:ascii="Wingdings" w:hAnsi="Wingdings" w:hint="default"/>
+        <w:sz w:val="20"/>
+      </w:rPr>
+    </w:lvl>
+    <w:lvl w:ilvl="5" w:tentative="1">
+      <w:start w:val="1"/>
+      <w:numFmt w:val="bullet"/>
+      <w:lvlText w:val=""/>
+      <w:lvlJc w:val="left"/>
+      <w:pPr>
+        <w:tabs>
+          <w:tab w:val="num" w:pos="4320"/>
+        </w:tabs>
+        <w:ind w:left="4320" w:hanging="360"/>
+      </w:pPr>
+      <w:rPr>
+        <w:rFonts w:ascii="Wingdings" w:hAnsi="Wingdings" w:hint="default"/>
+        <w:sz w:val="20"/>
+      </w:rPr>
+    </w:lvl>
+    <w:lvl w:ilvl="6" w:tentative="1">
+      <w:start w:val="1"/>
+      <w:numFmt w:val="bullet"/>
+      <w:lvlText w:val=""/>
+      <w:lvlJc w:val="left"/>
+      <w:pPr>
+        <w:tabs>
+          <w:tab w:val="num" w:pos="5040"/>
+        </w:tabs>
+        <w:ind w:left="5040" w:hanging="360"/>
+      </w:pPr>
+      <w:rPr>
+        <w:rFonts w:ascii="Wingdings" w:hAnsi="Wingdings" w:hint="default"/>
+        <w:sz w:val="20"/>
+      </w:rPr>
+    </w:lvl>
+    <w:lvl w:ilvl="7" w:tentative="1">
+      <w:start w:val="1"/>
+      <w:numFmt w:val="bullet"/>
+      <w:lvlText w:val=""/>
+      <w:lvlJc w:val="left"/>
+      <w:pPr>
+        <w:tabs>
+          <w:tab w:val="num" w:pos="5760"/>
+        </w:tabs>
+        <w:ind w:left="5760" w:hanging="360"/>
+      </w:pPr>
+      <w:rPr>
+        <w:rFonts w:ascii="Wingdings" w:hAnsi="Wingdings" w:hint="default"/>
+        <w:sz w:val="20"/>
+      </w:rPr>
+    </w:lvl>
+    <w:lvl w:ilvl="8" w:tentative="1">
+      <w:start w:val="1"/>
+      <w:numFmt w:val="bullet"/>
+      <w:lvlText w:val=""/>
+      <w:lvlJc w:val="left"/>
+      <w:pPr>
+        <w:tabs>
+          <w:tab w:val="num" w:pos="6480"/>
+        </w:tabs>
+        <w:ind w:left="6480" w:hanging="360"/>
+      </w:pPr>
+      <w:rPr>
+        <w:rFonts w:ascii="Wingdings" w:hAnsi="Wingdings" w:hint="default"/>
+        <w:sz w:val="20"/>
+      </w:rPr>
+    </w:lvl>
+  </w:abstractNum>
+  <w:abstractNum w:abstractNumId="23" w15:restartNumberingAfterBreak="0">
     <w:nsid w:val="32CB5612"/>
     <w:multiLevelType w:val="multilevel"/>
     <w:tmpl w:val="87DEB61E"/>
@@ -28967,7 +35764,7 @@
       </w:pPr>
     </w:lvl>
   </w:abstractNum>
-  <w:abstractNum w:abstractNumId="16" w15:restartNumberingAfterBreak="0">
+  <w:abstractNum w:abstractNumId="24" w15:restartNumberingAfterBreak="0">
     <w:nsid w:val="34BB2CAD"/>
     <w:multiLevelType w:val="multilevel"/>
     <w:tmpl w:val="58BCB6BC"/>
@@ -29084,7 +35881,7 @@
       </w:pPr>
     </w:lvl>
   </w:abstractNum>
-  <w:abstractNum w:abstractNumId="17" w15:restartNumberingAfterBreak="0">
+  <w:abstractNum w:abstractNumId="25" w15:restartNumberingAfterBreak="0">
     <w:nsid w:val="363C6C04"/>
     <w:multiLevelType w:val="multilevel"/>
     <w:tmpl w:val="545476B2"/>
@@ -29233,7 +36030,7 @@
       </w:rPr>
     </w:lvl>
   </w:abstractNum>
-  <w:abstractNum w:abstractNumId="18" w15:restartNumberingAfterBreak="0">
+  <w:abstractNum w:abstractNumId="26" w15:restartNumberingAfterBreak="0">
     <w:nsid w:val="382F1FC1"/>
     <w:multiLevelType w:val="multilevel"/>
     <w:tmpl w:val="EABCF06C"/>
@@ -29382,7 +36179,7 @@
       </w:rPr>
     </w:lvl>
   </w:abstractNum>
-  <w:abstractNum w:abstractNumId="19" w15:restartNumberingAfterBreak="0">
+  <w:abstractNum w:abstractNumId="27" w15:restartNumberingAfterBreak="0">
     <w:nsid w:val="38B65061"/>
     <w:multiLevelType w:val="multilevel"/>
     <w:tmpl w:val="D220AB90"/>
@@ -29531,7 +36328,7 @@
       </w:rPr>
     </w:lvl>
   </w:abstractNum>
-  <w:abstractNum w:abstractNumId="20" w15:restartNumberingAfterBreak="0">
+  <w:abstractNum w:abstractNumId="28" w15:restartNumberingAfterBreak="0">
     <w:nsid w:val="3A144036"/>
     <w:multiLevelType w:val="multilevel"/>
     <w:tmpl w:val="35B4C1DE"/>
@@ -29680,7 +36477,7 @@
       </w:rPr>
     </w:lvl>
   </w:abstractNum>
-  <w:abstractNum w:abstractNumId="21" w15:restartNumberingAfterBreak="0">
+  <w:abstractNum w:abstractNumId="29" w15:restartNumberingAfterBreak="0">
     <w:nsid w:val="3C5A09C8"/>
     <w:multiLevelType w:val="multilevel"/>
     <w:tmpl w:val="BF5A7836"/>
@@ -29829,7 +36626,7 @@
       </w:rPr>
     </w:lvl>
   </w:abstractNum>
-  <w:abstractNum w:abstractNumId="22" w15:restartNumberingAfterBreak="0">
+  <w:abstractNum w:abstractNumId="30" w15:restartNumberingAfterBreak="0">
     <w:nsid w:val="3CDF7A9D"/>
     <w:multiLevelType w:val="multilevel"/>
     <w:tmpl w:val="6120A51A"/>
@@ -29950,7 +36747,7 @@
       </w:pPr>
     </w:lvl>
   </w:abstractNum>
-  <w:abstractNum w:abstractNumId="23" w15:restartNumberingAfterBreak="0">
+  <w:abstractNum w:abstractNumId="31" w15:restartNumberingAfterBreak="0">
     <w:nsid w:val="3CFF4828"/>
     <w:multiLevelType w:val="multilevel"/>
     <w:tmpl w:val="D3E20052"/>
@@ -30099,7 +36896,7 @@
       </w:rPr>
     </w:lvl>
   </w:abstractNum>
-  <w:abstractNum w:abstractNumId="24" w15:restartNumberingAfterBreak="0">
+  <w:abstractNum w:abstractNumId="32" w15:restartNumberingAfterBreak="0">
     <w:nsid w:val="3D9C5677"/>
     <w:multiLevelType w:val="multilevel"/>
     <w:tmpl w:val="A106DC48"/>
@@ -30216,7 +37013,7 @@
       </w:pPr>
     </w:lvl>
   </w:abstractNum>
-  <w:abstractNum w:abstractNumId="25" w15:restartNumberingAfterBreak="0">
+  <w:abstractNum w:abstractNumId="33" w15:restartNumberingAfterBreak="0">
     <w:nsid w:val="3E1C7819"/>
     <w:multiLevelType w:val="multilevel"/>
     <w:tmpl w:val="3244A118"/>
@@ -30333,7 +37130,7 @@
       </w:pPr>
     </w:lvl>
   </w:abstractNum>
-  <w:abstractNum w:abstractNumId="26" w15:restartNumberingAfterBreak="0">
+  <w:abstractNum w:abstractNumId="34" w15:restartNumberingAfterBreak="0">
     <w:nsid w:val="3F5E3B7E"/>
     <w:multiLevelType w:val="multilevel"/>
     <w:tmpl w:val="2A020F7E"/>
@@ -30450,7 +37247,7 @@
       </w:pPr>
     </w:lvl>
   </w:abstractNum>
-  <w:abstractNum w:abstractNumId="27" w15:restartNumberingAfterBreak="0">
+  <w:abstractNum w:abstractNumId="35" w15:restartNumberingAfterBreak="0">
     <w:nsid w:val="40FD7DEC"/>
     <w:multiLevelType w:val="multilevel"/>
     <w:tmpl w:val="272C2204"/>
@@ -30571,7 +37368,7 @@
       </w:pPr>
     </w:lvl>
   </w:abstractNum>
-  <w:abstractNum w:abstractNumId="28" w15:restartNumberingAfterBreak="0">
+  <w:abstractNum w:abstractNumId="36" w15:restartNumberingAfterBreak="0">
     <w:nsid w:val="45EC323E"/>
     <w:multiLevelType w:val="multilevel"/>
     <w:tmpl w:val="73A01A0E"/>
@@ -30684,7 +37481,7 @@
       </w:pPr>
     </w:lvl>
   </w:abstractNum>
-  <w:abstractNum w:abstractNumId="29" w15:restartNumberingAfterBreak="0">
+  <w:abstractNum w:abstractNumId="37" w15:restartNumberingAfterBreak="0">
     <w:nsid w:val="48884178"/>
     <w:multiLevelType w:val="multilevel"/>
     <w:tmpl w:val="91A84EDA"/>
@@ -30801,7 +37598,7 @@
       </w:pPr>
     </w:lvl>
   </w:abstractNum>
-  <w:abstractNum w:abstractNumId="30" w15:restartNumberingAfterBreak="0">
+  <w:abstractNum w:abstractNumId="38" w15:restartNumberingAfterBreak="0">
     <w:nsid w:val="4996372E"/>
     <w:multiLevelType w:val="multilevel"/>
     <w:tmpl w:val="2814068C"/>
@@ -30950,7 +37747,7 @@
       </w:rPr>
     </w:lvl>
   </w:abstractNum>
-  <w:abstractNum w:abstractNumId="31" w15:restartNumberingAfterBreak="0">
+  <w:abstractNum w:abstractNumId="39" w15:restartNumberingAfterBreak="0">
     <w:nsid w:val="49BF734F"/>
     <w:multiLevelType w:val="multilevel"/>
     <w:tmpl w:val="BBE83BA2"/>
@@ -31099,7 +37896,156 @@
       </w:rPr>
     </w:lvl>
   </w:abstractNum>
-  <w:abstractNum w:abstractNumId="32" w15:restartNumberingAfterBreak="0">
+  <w:abstractNum w:abstractNumId="40" w15:restartNumberingAfterBreak="0">
+    <w:nsid w:val="4BA3745D"/>
+    <w:multiLevelType w:val="multilevel"/>
+    <w:tmpl w:val="A7C47FFC"/>
+    <w:lvl w:ilvl="0">
+      <w:start w:val="1"/>
+      <w:numFmt w:val="bullet"/>
+      <w:lvlText w:val=""/>
+      <w:lvlJc w:val="left"/>
+      <w:pPr>
+        <w:tabs>
+          <w:tab w:val="num" w:pos="720"/>
+        </w:tabs>
+        <w:ind w:left="720" w:hanging="360"/>
+      </w:pPr>
+      <w:rPr>
+        <w:rFonts w:ascii="Symbol" w:hAnsi="Symbol" w:hint="default"/>
+        <w:sz w:val="20"/>
+      </w:rPr>
+    </w:lvl>
+    <w:lvl w:ilvl="1" w:tentative="1">
+      <w:start w:val="1"/>
+      <w:numFmt w:val="bullet"/>
+      <w:lvlText w:val="o"/>
+      <w:lvlJc w:val="left"/>
+      <w:pPr>
+        <w:tabs>
+          <w:tab w:val="num" w:pos="1440"/>
+        </w:tabs>
+        <w:ind w:left="1440" w:hanging="360"/>
+      </w:pPr>
+      <w:rPr>
+        <w:rFonts w:ascii="Courier New" w:hAnsi="Courier New" w:hint="default"/>
+        <w:sz w:val="20"/>
+      </w:rPr>
+    </w:lvl>
+    <w:lvl w:ilvl="2" w:tentative="1">
+      <w:start w:val="1"/>
+      <w:numFmt w:val="bullet"/>
+      <w:lvlText w:val=""/>
+      <w:lvlJc w:val="left"/>
+      <w:pPr>
+        <w:tabs>
+          <w:tab w:val="num" w:pos="2160"/>
+        </w:tabs>
+        <w:ind w:left="2160" w:hanging="360"/>
+      </w:pPr>
+      <w:rPr>
+        <w:rFonts w:ascii="Wingdings" w:hAnsi="Wingdings" w:hint="default"/>
+        <w:sz w:val="20"/>
+      </w:rPr>
+    </w:lvl>
+    <w:lvl w:ilvl="3" w:tentative="1">
+      <w:start w:val="1"/>
+      <w:numFmt w:val="bullet"/>
+      <w:lvlText w:val=""/>
+      <w:lvlJc w:val="left"/>
+      <w:pPr>
+        <w:tabs>
+          <w:tab w:val="num" w:pos="2880"/>
+        </w:tabs>
+        <w:ind w:left="2880" w:hanging="360"/>
+      </w:pPr>
+      <w:rPr>
+        <w:rFonts w:ascii="Wingdings" w:hAnsi="Wingdings" w:hint="default"/>
+        <w:sz w:val="20"/>
+      </w:rPr>
+    </w:lvl>
+    <w:lvl w:ilvl="4" w:tentative="1">
+      <w:start w:val="1"/>
+      <w:numFmt w:val="bullet"/>
+      <w:lvlText w:val=""/>
+      <w:lvlJc w:val="left"/>
+      <w:pPr>
+        <w:tabs>
+          <w:tab w:val="num" w:pos="3600"/>
+        </w:tabs>
+        <w:ind w:left="3600" w:hanging="360"/>
+      </w:pPr>
+      <w:rPr>
+        <w:rFonts w:ascii="Wingdings" w:hAnsi="Wingdings" w:hint="default"/>
+        <w:sz w:val="20"/>
+      </w:rPr>
+    </w:lvl>
+    <w:lvl w:ilvl="5" w:tentative="1">
+      <w:start w:val="1"/>
+      <w:numFmt w:val="bullet"/>
+      <w:lvlText w:val=""/>
+      <w:lvlJc w:val="left"/>
+      <w:pPr>
+        <w:tabs>
+          <w:tab w:val="num" w:pos="4320"/>
+        </w:tabs>
+        <w:ind w:left="4320" w:hanging="360"/>
+      </w:pPr>
+      <w:rPr>
+        <w:rFonts w:ascii="Wingdings" w:hAnsi="Wingdings" w:hint="default"/>
+        <w:sz w:val="20"/>
+      </w:rPr>
+    </w:lvl>
+    <w:lvl w:ilvl="6" w:tentative="1">
+      <w:start w:val="1"/>
+      <w:numFmt w:val="bullet"/>
+      <w:lvlText w:val=""/>
+      <w:lvlJc w:val="left"/>
+      <w:pPr>
+        <w:tabs>
+          <w:tab w:val="num" w:pos="5040"/>
+        </w:tabs>
+        <w:ind w:left="5040" w:hanging="360"/>
+      </w:pPr>
+      <w:rPr>
+        <w:rFonts w:ascii="Wingdings" w:hAnsi="Wingdings" w:hint="default"/>
+        <w:sz w:val="20"/>
+      </w:rPr>
+    </w:lvl>
+    <w:lvl w:ilvl="7" w:tentative="1">
+      <w:start w:val="1"/>
+      <w:numFmt w:val="bullet"/>
+      <w:lvlText w:val=""/>
+      <w:lvlJc w:val="left"/>
+      <w:pPr>
+        <w:tabs>
+          <w:tab w:val="num" w:pos="5760"/>
+        </w:tabs>
+        <w:ind w:left="5760" w:hanging="360"/>
+      </w:pPr>
+      <w:rPr>
+        <w:rFonts w:ascii="Wingdings" w:hAnsi="Wingdings" w:hint="default"/>
+        <w:sz w:val="20"/>
+      </w:rPr>
+    </w:lvl>
+    <w:lvl w:ilvl="8" w:tentative="1">
+      <w:start w:val="1"/>
+      <w:numFmt w:val="bullet"/>
+      <w:lvlText w:val=""/>
+      <w:lvlJc w:val="left"/>
+      <w:pPr>
+        <w:tabs>
+          <w:tab w:val="num" w:pos="6480"/>
+        </w:tabs>
+        <w:ind w:left="6480" w:hanging="360"/>
+      </w:pPr>
+      <w:rPr>
+        <w:rFonts w:ascii="Wingdings" w:hAnsi="Wingdings" w:hint="default"/>
+        <w:sz w:val="20"/>
+      </w:rPr>
+    </w:lvl>
+  </w:abstractNum>
+  <w:abstractNum w:abstractNumId="41" w15:restartNumberingAfterBreak="0">
     <w:nsid w:val="4BDD34C7"/>
     <w:multiLevelType w:val="multilevel"/>
     <w:tmpl w:val="C3E23170"/>
@@ -31248,7 +38194,7 @@
       </w:rPr>
     </w:lvl>
   </w:abstractNum>
-  <w:abstractNum w:abstractNumId="33" w15:restartNumberingAfterBreak="0">
+  <w:abstractNum w:abstractNumId="42" w15:restartNumberingAfterBreak="0">
     <w:nsid w:val="4BF42069"/>
     <w:multiLevelType w:val="multilevel"/>
     <w:tmpl w:val="25383AC4"/>
@@ -31397,7 +38343,7 @@
       </w:rPr>
     </w:lvl>
   </w:abstractNum>
-  <w:abstractNum w:abstractNumId="34" w15:restartNumberingAfterBreak="0">
+  <w:abstractNum w:abstractNumId="43" w15:restartNumberingAfterBreak="0">
     <w:nsid w:val="4C1F767A"/>
     <w:multiLevelType w:val="multilevel"/>
     <w:tmpl w:val="E2A8EF52"/>
@@ -31514,7 +38460,7 @@
       </w:pPr>
     </w:lvl>
   </w:abstractNum>
-  <w:abstractNum w:abstractNumId="35" w15:restartNumberingAfterBreak="0">
+  <w:abstractNum w:abstractNumId="44" w15:restartNumberingAfterBreak="0">
     <w:nsid w:val="4E2100A4"/>
     <w:multiLevelType w:val="multilevel"/>
     <w:tmpl w:val="853A97C4"/>
@@ -31627,7 +38573,454 @@
       </w:pPr>
     </w:lvl>
   </w:abstractNum>
-  <w:abstractNum w:abstractNumId="36" w15:restartNumberingAfterBreak="0">
+  <w:abstractNum w:abstractNumId="45" w15:restartNumberingAfterBreak="0">
+    <w:nsid w:val="4EC2390B"/>
+    <w:multiLevelType w:val="multilevel"/>
+    <w:tmpl w:val="1FAC6178"/>
+    <w:lvl w:ilvl="0">
+      <w:start w:val="1"/>
+      <w:numFmt w:val="bullet"/>
+      <w:lvlText w:val=""/>
+      <w:lvlJc w:val="left"/>
+      <w:pPr>
+        <w:tabs>
+          <w:tab w:val="num" w:pos="720"/>
+        </w:tabs>
+        <w:ind w:left="720" w:hanging="360"/>
+      </w:pPr>
+      <w:rPr>
+        <w:rFonts w:ascii="Symbol" w:hAnsi="Symbol" w:hint="default"/>
+        <w:sz w:val="20"/>
+      </w:rPr>
+    </w:lvl>
+    <w:lvl w:ilvl="1" w:tentative="1">
+      <w:start w:val="1"/>
+      <w:numFmt w:val="bullet"/>
+      <w:lvlText w:val="o"/>
+      <w:lvlJc w:val="left"/>
+      <w:pPr>
+        <w:tabs>
+          <w:tab w:val="num" w:pos="1440"/>
+        </w:tabs>
+        <w:ind w:left="1440" w:hanging="360"/>
+      </w:pPr>
+      <w:rPr>
+        <w:rFonts w:ascii="Courier New" w:hAnsi="Courier New" w:hint="default"/>
+        <w:sz w:val="20"/>
+      </w:rPr>
+    </w:lvl>
+    <w:lvl w:ilvl="2" w:tentative="1">
+      <w:start w:val="1"/>
+      <w:numFmt w:val="bullet"/>
+      <w:lvlText w:val=""/>
+      <w:lvlJc w:val="left"/>
+      <w:pPr>
+        <w:tabs>
+          <w:tab w:val="num" w:pos="2160"/>
+        </w:tabs>
+        <w:ind w:left="2160" w:hanging="360"/>
+      </w:pPr>
+      <w:rPr>
+        <w:rFonts w:ascii="Wingdings" w:hAnsi="Wingdings" w:hint="default"/>
+        <w:sz w:val="20"/>
+      </w:rPr>
+    </w:lvl>
+    <w:lvl w:ilvl="3" w:tentative="1">
+      <w:start w:val="1"/>
+      <w:numFmt w:val="bullet"/>
+      <w:lvlText w:val=""/>
+      <w:lvlJc w:val="left"/>
+      <w:pPr>
+        <w:tabs>
+          <w:tab w:val="num" w:pos="2880"/>
+        </w:tabs>
+        <w:ind w:left="2880" w:hanging="360"/>
+      </w:pPr>
+      <w:rPr>
+        <w:rFonts w:ascii="Wingdings" w:hAnsi="Wingdings" w:hint="default"/>
+        <w:sz w:val="20"/>
+      </w:rPr>
+    </w:lvl>
+    <w:lvl w:ilvl="4" w:tentative="1">
+      <w:start w:val="1"/>
+      <w:numFmt w:val="bullet"/>
+      <w:lvlText w:val=""/>
+      <w:lvlJc w:val="left"/>
+      <w:pPr>
+        <w:tabs>
+          <w:tab w:val="num" w:pos="3600"/>
+        </w:tabs>
+        <w:ind w:left="3600" w:hanging="360"/>
+      </w:pPr>
+      <w:rPr>
+        <w:rFonts w:ascii="Wingdings" w:hAnsi="Wingdings" w:hint="default"/>
+        <w:sz w:val="20"/>
+      </w:rPr>
+    </w:lvl>
+    <w:lvl w:ilvl="5" w:tentative="1">
+      <w:start w:val="1"/>
+      <w:numFmt w:val="bullet"/>
+      <w:lvlText w:val=""/>
+      <w:lvlJc w:val="left"/>
+      <w:pPr>
+        <w:tabs>
+          <w:tab w:val="num" w:pos="4320"/>
+        </w:tabs>
+        <w:ind w:left="4320" w:hanging="360"/>
+      </w:pPr>
+      <w:rPr>
+        <w:rFonts w:ascii="Wingdings" w:hAnsi="Wingdings" w:hint="default"/>
+        <w:sz w:val="20"/>
+      </w:rPr>
+    </w:lvl>
+    <w:lvl w:ilvl="6" w:tentative="1">
+      <w:start w:val="1"/>
+      <w:numFmt w:val="bullet"/>
+      <w:lvlText w:val=""/>
+      <w:lvlJc w:val="left"/>
+      <w:pPr>
+        <w:tabs>
+          <w:tab w:val="num" w:pos="5040"/>
+        </w:tabs>
+        <w:ind w:left="5040" w:hanging="360"/>
+      </w:pPr>
+      <w:rPr>
+        <w:rFonts w:ascii="Wingdings" w:hAnsi="Wingdings" w:hint="default"/>
+        <w:sz w:val="20"/>
+      </w:rPr>
+    </w:lvl>
+    <w:lvl w:ilvl="7" w:tentative="1">
+      <w:start w:val="1"/>
+      <w:numFmt w:val="bullet"/>
+      <w:lvlText w:val=""/>
+      <w:lvlJc w:val="left"/>
+      <w:pPr>
+        <w:tabs>
+          <w:tab w:val="num" w:pos="5760"/>
+        </w:tabs>
+        <w:ind w:left="5760" w:hanging="360"/>
+      </w:pPr>
+      <w:rPr>
+        <w:rFonts w:ascii="Wingdings" w:hAnsi="Wingdings" w:hint="default"/>
+        <w:sz w:val="20"/>
+      </w:rPr>
+    </w:lvl>
+    <w:lvl w:ilvl="8" w:tentative="1">
+      <w:start w:val="1"/>
+      <w:numFmt w:val="bullet"/>
+      <w:lvlText w:val=""/>
+      <w:lvlJc w:val="left"/>
+      <w:pPr>
+        <w:tabs>
+          <w:tab w:val="num" w:pos="6480"/>
+        </w:tabs>
+        <w:ind w:left="6480" w:hanging="360"/>
+      </w:pPr>
+      <w:rPr>
+        <w:rFonts w:ascii="Wingdings" w:hAnsi="Wingdings" w:hint="default"/>
+        <w:sz w:val="20"/>
+      </w:rPr>
+    </w:lvl>
+  </w:abstractNum>
+  <w:abstractNum w:abstractNumId="46" w15:restartNumberingAfterBreak="0">
+    <w:nsid w:val="50B56645"/>
+    <w:multiLevelType w:val="multilevel"/>
+    <w:tmpl w:val="5C1C39C4"/>
+    <w:lvl w:ilvl="0">
+      <w:start w:val="1"/>
+      <w:numFmt w:val="bullet"/>
+      <w:lvlText w:val=""/>
+      <w:lvlJc w:val="left"/>
+      <w:pPr>
+        <w:tabs>
+          <w:tab w:val="num" w:pos="720"/>
+        </w:tabs>
+        <w:ind w:left="720" w:hanging="360"/>
+      </w:pPr>
+      <w:rPr>
+        <w:rFonts w:ascii="Symbol" w:hAnsi="Symbol" w:hint="default"/>
+        <w:sz w:val="20"/>
+      </w:rPr>
+    </w:lvl>
+    <w:lvl w:ilvl="1" w:tentative="1">
+      <w:start w:val="1"/>
+      <w:numFmt w:val="bullet"/>
+      <w:lvlText w:val="o"/>
+      <w:lvlJc w:val="left"/>
+      <w:pPr>
+        <w:tabs>
+          <w:tab w:val="num" w:pos="1440"/>
+        </w:tabs>
+        <w:ind w:left="1440" w:hanging="360"/>
+      </w:pPr>
+      <w:rPr>
+        <w:rFonts w:ascii="Courier New" w:hAnsi="Courier New" w:hint="default"/>
+        <w:sz w:val="20"/>
+      </w:rPr>
+    </w:lvl>
+    <w:lvl w:ilvl="2" w:tentative="1">
+      <w:start w:val="1"/>
+      <w:numFmt w:val="bullet"/>
+      <w:lvlText w:val=""/>
+      <w:lvlJc w:val="left"/>
+      <w:pPr>
+        <w:tabs>
+          <w:tab w:val="num" w:pos="2160"/>
+        </w:tabs>
+        <w:ind w:left="2160" w:hanging="360"/>
+      </w:pPr>
+      <w:rPr>
+        <w:rFonts w:ascii="Wingdings" w:hAnsi="Wingdings" w:hint="default"/>
+        <w:sz w:val="20"/>
+      </w:rPr>
+    </w:lvl>
+    <w:lvl w:ilvl="3" w:tentative="1">
+      <w:start w:val="1"/>
+      <w:numFmt w:val="bullet"/>
+      <w:lvlText w:val=""/>
+      <w:lvlJc w:val="left"/>
+      <w:pPr>
+        <w:tabs>
+          <w:tab w:val="num" w:pos="2880"/>
+        </w:tabs>
+        <w:ind w:left="2880" w:hanging="360"/>
+      </w:pPr>
+      <w:rPr>
+        <w:rFonts w:ascii="Wingdings" w:hAnsi="Wingdings" w:hint="default"/>
+        <w:sz w:val="20"/>
+      </w:rPr>
+    </w:lvl>
+    <w:lvl w:ilvl="4" w:tentative="1">
+      <w:start w:val="1"/>
+      <w:numFmt w:val="bullet"/>
+      <w:lvlText w:val=""/>
+      <w:lvlJc w:val="left"/>
+      <w:pPr>
+        <w:tabs>
+          <w:tab w:val="num" w:pos="3600"/>
+        </w:tabs>
+        <w:ind w:left="3600" w:hanging="360"/>
+      </w:pPr>
+      <w:rPr>
+        <w:rFonts w:ascii="Wingdings" w:hAnsi="Wingdings" w:hint="default"/>
+        <w:sz w:val="20"/>
+      </w:rPr>
+    </w:lvl>
+    <w:lvl w:ilvl="5" w:tentative="1">
+      <w:start w:val="1"/>
+      <w:numFmt w:val="bullet"/>
+      <w:lvlText w:val=""/>
+      <w:lvlJc w:val="left"/>
+      <w:pPr>
+        <w:tabs>
+          <w:tab w:val="num" w:pos="4320"/>
+        </w:tabs>
+        <w:ind w:left="4320" w:hanging="360"/>
+      </w:pPr>
+      <w:rPr>
+        <w:rFonts w:ascii="Wingdings" w:hAnsi="Wingdings" w:hint="default"/>
+        <w:sz w:val="20"/>
+      </w:rPr>
+    </w:lvl>
+    <w:lvl w:ilvl="6" w:tentative="1">
+      <w:start w:val="1"/>
+      <w:numFmt w:val="bullet"/>
+      <w:lvlText w:val=""/>
+      <w:lvlJc w:val="left"/>
+      <w:pPr>
+        <w:tabs>
+          <w:tab w:val="num" w:pos="5040"/>
+        </w:tabs>
+        <w:ind w:left="5040" w:hanging="360"/>
+      </w:pPr>
+      <w:rPr>
+        <w:rFonts w:ascii="Wingdings" w:hAnsi="Wingdings" w:hint="default"/>
+        <w:sz w:val="20"/>
+      </w:rPr>
+    </w:lvl>
+    <w:lvl w:ilvl="7" w:tentative="1">
+      <w:start w:val="1"/>
+      <w:numFmt w:val="bullet"/>
+      <w:lvlText w:val=""/>
+      <w:lvlJc w:val="left"/>
+      <w:pPr>
+        <w:tabs>
+          <w:tab w:val="num" w:pos="5760"/>
+        </w:tabs>
+        <w:ind w:left="5760" w:hanging="360"/>
+      </w:pPr>
+      <w:rPr>
+        <w:rFonts w:ascii="Wingdings" w:hAnsi="Wingdings" w:hint="default"/>
+        <w:sz w:val="20"/>
+      </w:rPr>
+    </w:lvl>
+    <w:lvl w:ilvl="8" w:tentative="1">
+      <w:start w:val="1"/>
+      <w:numFmt w:val="bullet"/>
+      <w:lvlText w:val=""/>
+      <w:lvlJc w:val="left"/>
+      <w:pPr>
+        <w:tabs>
+          <w:tab w:val="num" w:pos="6480"/>
+        </w:tabs>
+        <w:ind w:left="6480" w:hanging="360"/>
+      </w:pPr>
+      <w:rPr>
+        <w:rFonts w:ascii="Wingdings" w:hAnsi="Wingdings" w:hint="default"/>
+        <w:sz w:val="20"/>
+      </w:rPr>
+    </w:lvl>
+  </w:abstractNum>
+  <w:abstractNum w:abstractNumId="47" w15:restartNumberingAfterBreak="0">
+    <w:nsid w:val="58CD72C0"/>
+    <w:multiLevelType w:val="multilevel"/>
+    <w:tmpl w:val="E62A8A86"/>
+    <w:lvl w:ilvl="0">
+      <w:start w:val="1"/>
+      <w:numFmt w:val="bullet"/>
+      <w:lvlText w:val=""/>
+      <w:lvlJc w:val="left"/>
+      <w:pPr>
+        <w:tabs>
+          <w:tab w:val="num" w:pos="720"/>
+        </w:tabs>
+        <w:ind w:left="720" w:hanging="360"/>
+      </w:pPr>
+      <w:rPr>
+        <w:rFonts w:ascii="Symbol" w:hAnsi="Symbol" w:hint="default"/>
+        <w:sz w:val="20"/>
+      </w:rPr>
+    </w:lvl>
+    <w:lvl w:ilvl="1" w:tentative="1">
+      <w:start w:val="1"/>
+      <w:numFmt w:val="bullet"/>
+      <w:lvlText w:val="o"/>
+      <w:lvlJc w:val="left"/>
+      <w:pPr>
+        <w:tabs>
+          <w:tab w:val="num" w:pos="1440"/>
+        </w:tabs>
+        <w:ind w:left="1440" w:hanging="360"/>
+      </w:pPr>
+      <w:rPr>
+        <w:rFonts w:ascii="Courier New" w:hAnsi="Courier New" w:hint="default"/>
+        <w:sz w:val="20"/>
+      </w:rPr>
+    </w:lvl>
+    <w:lvl w:ilvl="2" w:tentative="1">
+      <w:start w:val="1"/>
+      <w:numFmt w:val="bullet"/>
+      <w:lvlText w:val=""/>
+      <w:lvlJc w:val="left"/>
+      <w:pPr>
+        <w:tabs>
+          <w:tab w:val="num" w:pos="2160"/>
+        </w:tabs>
+        <w:ind w:left="2160" w:hanging="360"/>
+      </w:pPr>
+      <w:rPr>
+        <w:rFonts w:ascii="Wingdings" w:hAnsi="Wingdings" w:hint="default"/>
+        <w:sz w:val="20"/>
+      </w:rPr>
+    </w:lvl>
+    <w:lvl w:ilvl="3" w:tentative="1">
+      <w:start w:val="1"/>
+      <w:numFmt w:val="bullet"/>
+      <w:lvlText w:val=""/>
+      <w:lvlJc w:val="left"/>
+      <w:pPr>
+        <w:tabs>
+          <w:tab w:val="num" w:pos="2880"/>
+        </w:tabs>
+        <w:ind w:left="2880" w:hanging="360"/>
+      </w:pPr>
+      <w:rPr>
+        <w:rFonts w:ascii="Wingdings" w:hAnsi="Wingdings" w:hint="default"/>
+        <w:sz w:val="20"/>
+      </w:rPr>
+    </w:lvl>
+    <w:lvl w:ilvl="4" w:tentative="1">
+      <w:start w:val="1"/>
+      <w:numFmt w:val="bullet"/>
+      <w:lvlText w:val=""/>
+      <w:lvlJc w:val="left"/>
+      <w:pPr>
+        <w:tabs>
+          <w:tab w:val="num" w:pos="3600"/>
+        </w:tabs>
+        <w:ind w:left="3600" w:hanging="360"/>
+      </w:pPr>
+      <w:rPr>
+        <w:rFonts w:ascii="Wingdings" w:hAnsi="Wingdings" w:hint="default"/>
+        <w:sz w:val="20"/>
+      </w:rPr>
+    </w:lvl>
+    <w:lvl w:ilvl="5" w:tentative="1">
+      <w:start w:val="1"/>
+      <w:numFmt w:val="bullet"/>
+      <w:lvlText w:val=""/>
+      <w:lvlJc w:val="left"/>
+      <w:pPr>
+        <w:tabs>
+          <w:tab w:val="num" w:pos="4320"/>
+        </w:tabs>
+        <w:ind w:left="4320" w:hanging="360"/>
+      </w:pPr>
+      <w:rPr>
+        <w:rFonts w:ascii="Wingdings" w:hAnsi="Wingdings" w:hint="default"/>
+        <w:sz w:val="20"/>
+      </w:rPr>
+    </w:lvl>
+    <w:lvl w:ilvl="6" w:tentative="1">
+      <w:start w:val="1"/>
+      <w:numFmt w:val="bullet"/>
+      <w:lvlText w:val=""/>
+      <w:lvlJc w:val="left"/>
+      <w:pPr>
+        <w:tabs>
+          <w:tab w:val="num" w:pos="5040"/>
+        </w:tabs>
+        <w:ind w:left="5040" w:hanging="360"/>
+      </w:pPr>
+      <w:rPr>
+        <w:rFonts w:ascii="Wingdings" w:hAnsi="Wingdings" w:hint="default"/>
+        <w:sz w:val="20"/>
+      </w:rPr>
+    </w:lvl>
+    <w:lvl w:ilvl="7" w:tentative="1">
+      <w:start w:val="1"/>
+      <w:numFmt w:val="bullet"/>
+      <w:lvlText w:val=""/>
+      <w:lvlJc w:val="left"/>
+      <w:pPr>
+        <w:tabs>
+          <w:tab w:val="num" w:pos="5760"/>
+        </w:tabs>
+        <w:ind w:left="5760" w:hanging="360"/>
+      </w:pPr>
+      <w:rPr>
+        <w:rFonts w:ascii="Wingdings" w:hAnsi="Wingdings" w:hint="default"/>
+        <w:sz w:val="20"/>
+      </w:rPr>
+    </w:lvl>
+    <w:lvl w:ilvl="8" w:tentative="1">
+      <w:start w:val="1"/>
+      <w:numFmt w:val="bullet"/>
+      <w:lvlText w:val=""/>
+      <w:lvlJc w:val="left"/>
+      <w:pPr>
+        <w:tabs>
+          <w:tab w:val="num" w:pos="6480"/>
+        </w:tabs>
+        <w:ind w:left="6480" w:hanging="360"/>
+      </w:pPr>
+      <w:rPr>
+        <w:rFonts w:ascii="Wingdings" w:hAnsi="Wingdings" w:hint="default"/>
+        <w:sz w:val="20"/>
+      </w:rPr>
+    </w:lvl>
+  </w:abstractNum>
+  <w:abstractNum w:abstractNumId="48" w15:restartNumberingAfterBreak="0">
     <w:nsid w:val="5CFB5E02"/>
     <w:multiLevelType w:val="multilevel"/>
     <w:tmpl w:val="79ECE09C"/>
@@ -31776,7 +39169,7 @@
       </w:rPr>
     </w:lvl>
   </w:abstractNum>
-  <w:abstractNum w:abstractNumId="37" w15:restartNumberingAfterBreak="0">
+  <w:abstractNum w:abstractNumId="49" w15:restartNumberingAfterBreak="0">
     <w:nsid w:val="5D8F0017"/>
     <w:multiLevelType w:val="multilevel"/>
     <w:tmpl w:val="5C186ACE"/>
@@ -31925,7 +39318,7 @@
       </w:rPr>
     </w:lvl>
   </w:abstractNum>
-  <w:abstractNum w:abstractNumId="38" w15:restartNumberingAfterBreak="0">
+  <w:abstractNum w:abstractNumId="50" w15:restartNumberingAfterBreak="0">
     <w:nsid w:val="5F5B7A29"/>
     <w:multiLevelType w:val="multilevel"/>
     <w:tmpl w:val="8EF27CCA"/>
@@ -32074,7 +39467,7 @@
       </w:rPr>
     </w:lvl>
   </w:abstractNum>
-  <w:abstractNum w:abstractNumId="39" w15:restartNumberingAfterBreak="0">
+  <w:abstractNum w:abstractNumId="51" w15:restartNumberingAfterBreak="0">
     <w:nsid w:val="61443201"/>
     <w:multiLevelType w:val="multilevel"/>
     <w:tmpl w:val="1A70C3BE"/>
@@ -32191,7 +39584,7 @@
       </w:pPr>
     </w:lvl>
   </w:abstractNum>
-  <w:abstractNum w:abstractNumId="40" w15:restartNumberingAfterBreak="0">
+  <w:abstractNum w:abstractNumId="52" w15:restartNumberingAfterBreak="0">
     <w:nsid w:val="614A2424"/>
     <w:multiLevelType w:val="multilevel"/>
     <w:tmpl w:val="475C2148"/>
@@ -32308,7 +39701,7 @@
       </w:pPr>
     </w:lvl>
   </w:abstractNum>
-  <w:abstractNum w:abstractNumId="41" w15:restartNumberingAfterBreak="0">
+  <w:abstractNum w:abstractNumId="53" w15:restartNumberingAfterBreak="0">
     <w:nsid w:val="634B0E38"/>
     <w:multiLevelType w:val="multilevel"/>
     <w:tmpl w:val="51B4FEAC"/>
@@ -32457,7 +39850,7 @@
       </w:rPr>
     </w:lvl>
   </w:abstractNum>
-  <w:abstractNum w:abstractNumId="42" w15:restartNumberingAfterBreak="0">
+  <w:abstractNum w:abstractNumId="54" w15:restartNumberingAfterBreak="0">
     <w:nsid w:val="651A746E"/>
     <w:multiLevelType w:val="multilevel"/>
     <w:tmpl w:val="059A50FE"/>
@@ -32574,7 +39967,7 @@
       </w:pPr>
     </w:lvl>
   </w:abstractNum>
-  <w:abstractNum w:abstractNumId="43" w15:restartNumberingAfterBreak="0">
+  <w:abstractNum w:abstractNumId="55" w15:restartNumberingAfterBreak="0">
     <w:nsid w:val="6538616E"/>
     <w:multiLevelType w:val="multilevel"/>
     <w:tmpl w:val="240AE8B6"/>
@@ -32723,7 +40116,7 @@
       </w:rPr>
     </w:lvl>
   </w:abstractNum>
-  <w:abstractNum w:abstractNumId="44" w15:restartNumberingAfterBreak="0">
+  <w:abstractNum w:abstractNumId="56" w15:restartNumberingAfterBreak="0">
     <w:nsid w:val="653F7BD2"/>
     <w:multiLevelType w:val="multilevel"/>
     <w:tmpl w:val="EF702924"/>
@@ -32872,7 +40265,7 @@
       </w:rPr>
     </w:lvl>
   </w:abstractNum>
-  <w:abstractNum w:abstractNumId="45" w15:restartNumberingAfterBreak="0">
+  <w:abstractNum w:abstractNumId="57" w15:restartNumberingAfterBreak="0">
     <w:nsid w:val="6A587447"/>
     <w:multiLevelType w:val="multilevel"/>
     <w:tmpl w:val="41388A5E"/>
@@ -33021,7 +40414,7 @@
       </w:rPr>
     </w:lvl>
   </w:abstractNum>
-  <w:abstractNum w:abstractNumId="46" w15:restartNumberingAfterBreak="0">
+  <w:abstractNum w:abstractNumId="58" w15:restartNumberingAfterBreak="0">
     <w:nsid w:val="6C490681"/>
     <w:multiLevelType w:val="multilevel"/>
     <w:tmpl w:val="8048BE9A"/>
@@ -33170,7 +40563,7 @@
       </w:rPr>
     </w:lvl>
   </w:abstractNum>
-  <w:abstractNum w:abstractNumId="47" w15:restartNumberingAfterBreak="0">
+  <w:abstractNum w:abstractNumId="59" w15:restartNumberingAfterBreak="0">
     <w:nsid w:val="6E354695"/>
     <w:multiLevelType w:val="multilevel"/>
     <w:tmpl w:val="EED04204"/>
@@ -33291,7 +40684,7 @@
       </w:pPr>
     </w:lvl>
   </w:abstractNum>
-  <w:abstractNum w:abstractNumId="48" w15:restartNumberingAfterBreak="0">
+  <w:abstractNum w:abstractNumId="60" w15:restartNumberingAfterBreak="0">
     <w:nsid w:val="6F486203"/>
     <w:multiLevelType w:val="multilevel"/>
     <w:tmpl w:val="D2ACB608"/>
@@ -33440,7 +40833,7 @@
       </w:rPr>
     </w:lvl>
   </w:abstractNum>
-  <w:abstractNum w:abstractNumId="49" w15:restartNumberingAfterBreak="0">
+  <w:abstractNum w:abstractNumId="61" w15:restartNumberingAfterBreak="0">
     <w:nsid w:val="70374871"/>
     <w:multiLevelType w:val="multilevel"/>
     <w:tmpl w:val="AB36AABC"/>
@@ -33557,7 +40950,7 @@
       </w:pPr>
     </w:lvl>
   </w:abstractNum>
-  <w:abstractNum w:abstractNumId="50" w15:restartNumberingAfterBreak="0">
+  <w:abstractNum w:abstractNumId="62" w15:restartNumberingAfterBreak="0">
     <w:nsid w:val="70F4031A"/>
     <w:multiLevelType w:val="multilevel"/>
     <w:tmpl w:val="4B08D180"/>
@@ -33706,7 +41099,7 @@
       </w:rPr>
     </w:lvl>
   </w:abstractNum>
-  <w:abstractNum w:abstractNumId="51" w15:restartNumberingAfterBreak="0">
+  <w:abstractNum w:abstractNumId="63" w15:restartNumberingAfterBreak="0">
     <w:nsid w:val="730903A5"/>
     <w:multiLevelType w:val="multilevel"/>
     <w:tmpl w:val="DB1A09A6"/>
@@ -33823,7 +41216,7 @@
       </w:pPr>
     </w:lvl>
   </w:abstractNum>
-  <w:abstractNum w:abstractNumId="52" w15:restartNumberingAfterBreak="0">
+  <w:abstractNum w:abstractNumId="64" w15:restartNumberingAfterBreak="0">
     <w:nsid w:val="7A862BB4"/>
     <w:multiLevelType w:val="multilevel"/>
     <w:tmpl w:val="CAC2213C"/>
@@ -33940,7 +41333,156 @@
       </w:pPr>
     </w:lvl>
   </w:abstractNum>
-  <w:abstractNum w:abstractNumId="53" w15:restartNumberingAfterBreak="0">
+  <w:abstractNum w:abstractNumId="65" w15:restartNumberingAfterBreak="0">
+    <w:nsid w:val="7B110A2A"/>
+    <w:multiLevelType w:val="multilevel"/>
+    <w:tmpl w:val="1B34DCC4"/>
+    <w:lvl w:ilvl="0">
+      <w:start w:val="1"/>
+      <w:numFmt w:val="bullet"/>
+      <w:lvlText w:val=""/>
+      <w:lvlJc w:val="left"/>
+      <w:pPr>
+        <w:tabs>
+          <w:tab w:val="num" w:pos="720"/>
+        </w:tabs>
+        <w:ind w:left="720" w:hanging="360"/>
+      </w:pPr>
+      <w:rPr>
+        <w:rFonts w:ascii="Symbol" w:hAnsi="Symbol" w:hint="default"/>
+        <w:sz w:val="20"/>
+      </w:rPr>
+    </w:lvl>
+    <w:lvl w:ilvl="1" w:tentative="1">
+      <w:start w:val="1"/>
+      <w:numFmt w:val="bullet"/>
+      <w:lvlText w:val="o"/>
+      <w:lvlJc w:val="left"/>
+      <w:pPr>
+        <w:tabs>
+          <w:tab w:val="num" w:pos="1440"/>
+        </w:tabs>
+        <w:ind w:left="1440" w:hanging="360"/>
+      </w:pPr>
+      <w:rPr>
+        <w:rFonts w:ascii="Courier New" w:hAnsi="Courier New" w:hint="default"/>
+        <w:sz w:val="20"/>
+      </w:rPr>
+    </w:lvl>
+    <w:lvl w:ilvl="2" w:tentative="1">
+      <w:start w:val="1"/>
+      <w:numFmt w:val="bullet"/>
+      <w:lvlText w:val=""/>
+      <w:lvlJc w:val="left"/>
+      <w:pPr>
+        <w:tabs>
+          <w:tab w:val="num" w:pos="2160"/>
+        </w:tabs>
+        <w:ind w:left="2160" w:hanging="360"/>
+      </w:pPr>
+      <w:rPr>
+        <w:rFonts w:ascii="Wingdings" w:hAnsi="Wingdings" w:hint="default"/>
+        <w:sz w:val="20"/>
+      </w:rPr>
+    </w:lvl>
+    <w:lvl w:ilvl="3" w:tentative="1">
+      <w:start w:val="1"/>
+      <w:numFmt w:val="bullet"/>
+      <w:lvlText w:val=""/>
+      <w:lvlJc w:val="left"/>
+      <w:pPr>
+        <w:tabs>
+          <w:tab w:val="num" w:pos="2880"/>
+        </w:tabs>
+        <w:ind w:left="2880" w:hanging="360"/>
+      </w:pPr>
+      <w:rPr>
+        <w:rFonts w:ascii="Wingdings" w:hAnsi="Wingdings" w:hint="default"/>
+        <w:sz w:val="20"/>
+      </w:rPr>
+    </w:lvl>
+    <w:lvl w:ilvl="4" w:tentative="1">
+      <w:start w:val="1"/>
+      <w:numFmt w:val="bullet"/>
+      <w:lvlText w:val=""/>
+      <w:lvlJc w:val="left"/>
+      <w:pPr>
+        <w:tabs>
+          <w:tab w:val="num" w:pos="3600"/>
+        </w:tabs>
+        <w:ind w:left="3600" w:hanging="360"/>
+      </w:pPr>
+      <w:rPr>
+        <w:rFonts w:ascii="Wingdings" w:hAnsi="Wingdings" w:hint="default"/>
+        <w:sz w:val="20"/>
+      </w:rPr>
+    </w:lvl>
+    <w:lvl w:ilvl="5" w:tentative="1">
+      <w:start w:val="1"/>
+      <w:numFmt w:val="bullet"/>
+      <w:lvlText w:val=""/>
+      <w:lvlJc w:val="left"/>
+      <w:pPr>
+        <w:tabs>
+          <w:tab w:val="num" w:pos="4320"/>
+        </w:tabs>
+        <w:ind w:left="4320" w:hanging="360"/>
+      </w:pPr>
+      <w:rPr>
+        <w:rFonts w:ascii="Wingdings" w:hAnsi="Wingdings" w:hint="default"/>
+        <w:sz w:val="20"/>
+      </w:rPr>
+    </w:lvl>
+    <w:lvl w:ilvl="6" w:tentative="1">
+      <w:start w:val="1"/>
+      <w:numFmt w:val="bullet"/>
+      <w:lvlText w:val=""/>
+      <w:lvlJc w:val="left"/>
+      <w:pPr>
+        <w:tabs>
+          <w:tab w:val="num" w:pos="5040"/>
+        </w:tabs>
+        <w:ind w:left="5040" w:hanging="360"/>
+      </w:pPr>
+      <w:rPr>
+        <w:rFonts w:ascii="Wingdings" w:hAnsi="Wingdings" w:hint="default"/>
+        <w:sz w:val="20"/>
+      </w:rPr>
+    </w:lvl>
+    <w:lvl w:ilvl="7" w:tentative="1">
+      <w:start w:val="1"/>
+      <w:numFmt w:val="bullet"/>
+      <w:lvlText w:val=""/>
+      <w:lvlJc w:val="left"/>
+      <w:pPr>
+        <w:tabs>
+          <w:tab w:val="num" w:pos="5760"/>
+        </w:tabs>
+        <w:ind w:left="5760" w:hanging="360"/>
+      </w:pPr>
+      <w:rPr>
+        <w:rFonts w:ascii="Wingdings" w:hAnsi="Wingdings" w:hint="default"/>
+        <w:sz w:val="20"/>
+      </w:rPr>
+    </w:lvl>
+    <w:lvl w:ilvl="8" w:tentative="1">
+      <w:start w:val="1"/>
+      <w:numFmt w:val="bullet"/>
+      <w:lvlText w:val=""/>
+      <w:lvlJc w:val="left"/>
+      <w:pPr>
+        <w:tabs>
+          <w:tab w:val="num" w:pos="6480"/>
+        </w:tabs>
+        <w:ind w:left="6480" w:hanging="360"/>
+      </w:pPr>
+      <w:rPr>
+        <w:rFonts w:ascii="Wingdings" w:hAnsi="Wingdings" w:hint="default"/>
+        <w:sz w:val="20"/>
+      </w:rPr>
+    </w:lvl>
+  </w:abstractNum>
+  <w:abstractNum w:abstractNumId="66" w15:restartNumberingAfterBreak="0">
     <w:nsid w:val="7B281242"/>
     <w:multiLevelType w:val="multilevel"/>
     <w:tmpl w:val="3F726F4A"/>
@@ -34057,167 +41599,358 @@
       </w:pPr>
     </w:lvl>
   </w:abstractNum>
+  <w:abstractNum w:abstractNumId="67" w15:restartNumberingAfterBreak="0">
+    <w:nsid w:val="7C081BF8"/>
+    <w:multiLevelType w:val="multilevel"/>
+    <w:tmpl w:val="67A4888A"/>
+    <w:lvl w:ilvl="0">
+      <w:start w:val="1"/>
+      <w:numFmt w:val="bullet"/>
+      <w:lvlText w:val=""/>
+      <w:lvlJc w:val="left"/>
+      <w:pPr>
+        <w:tabs>
+          <w:tab w:val="num" w:pos="720"/>
+        </w:tabs>
+        <w:ind w:left="720" w:hanging="360"/>
+      </w:pPr>
+      <w:rPr>
+        <w:rFonts w:ascii="Symbol" w:hAnsi="Symbol" w:hint="default"/>
+        <w:sz w:val="20"/>
+      </w:rPr>
+    </w:lvl>
+    <w:lvl w:ilvl="1" w:tentative="1">
+      <w:start w:val="1"/>
+      <w:numFmt w:val="bullet"/>
+      <w:lvlText w:val="o"/>
+      <w:lvlJc w:val="left"/>
+      <w:pPr>
+        <w:tabs>
+          <w:tab w:val="num" w:pos="1440"/>
+        </w:tabs>
+        <w:ind w:left="1440" w:hanging="360"/>
+      </w:pPr>
+      <w:rPr>
+        <w:rFonts w:ascii="Courier New" w:hAnsi="Courier New" w:hint="default"/>
+        <w:sz w:val="20"/>
+      </w:rPr>
+    </w:lvl>
+    <w:lvl w:ilvl="2" w:tentative="1">
+      <w:start w:val="1"/>
+      <w:numFmt w:val="bullet"/>
+      <w:lvlText w:val=""/>
+      <w:lvlJc w:val="left"/>
+      <w:pPr>
+        <w:tabs>
+          <w:tab w:val="num" w:pos="2160"/>
+        </w:tabs>
+        <w:ind w:left="2160" w:hanging="360"/>
+      </w:pPr>
+      <w:rPr>
+        <w:rFonts w:ascii="Wingdings" w:hAnsi="Wingdings" w:hint="default"/>
+        <w:sz w:val="20"/>
+      </w:rPr>
+    </w:lvl>
+    <w:lvl w:ilvl="3" w:tentative="1">
+      <w:start w:val="1"/>
+      <w:numFmt w:val="bullet"/>
+      <w:lvlText w:val=""/>
+      <w:lvlJc w:val="left"/>
+      <w:pPr>
+        <w:tabs>
+          <w:tab w:val="num" w:pos="2880"/>
+        </w:tabs>
+        <w:ind w:left="2880" w:hanging="360"/>
+      </w:pPr>
+      <w:rPr>
+        <w:rFonts w:ascii="Wingdings" w:hAnsi="Wingdings" w:hint="default"/>
+        <w:sz w:val="20"/>
+      </w:rPr>
+    </w:lvl>
+    <w:lvl w:ilvl="4" w:tentative="1">
+      <w:start w:val="1"/>
+      <w:numFmt w:val="bullet"/>
+      <w:lvlText w:val=""/>
+      <w:lvlJc w:val="left"/>
+      <w:pPr>
+        <w:tabs>
+          <w:tab w:val="num" w:pos="3600"/>
+        </w:tabs>
+        <w:ind w:left="3600" w:hanging="360"/>
+      </w:pPr>
+      <w:rPr>
+        <w:rFonts w:ascii="Wingdings" w:hAnsi="Wingdings" w:hint="default"/>
+        <w:sz w:val="20"/>
+      </w:rPr>
+    </w:lvl>
+    <w:lvl w:ilvl="5" w:tentative="1">
+      <w:start w:val="1"/>
+      <w:numFmt w:val="bullet"/>
+      <w:lvlText w:val=""/>
+      <w:lvlJc w:val="left"/>
+      <w:pPr>
+        <w:tabs>
+          <w:tab w:val="num" w:pos="4320"/>
+        </w:tabs>
+        <w:ind w:left="4320" w:hanging="360"/>
+      </w:pPr>
+      <w:rPr>
+        <w:rFonts w:ascii="Wingdings" w:hAnsi="Wingdings" w:hint="default"/>
+        <w:sz w:val="20"/>
+      </w:rPr>
+    </w:lvl>
+    <w:lvl w:ilvl="6" w:tentative="1">
+      <w:start w:val="1"/>
+      <w:numFmt w:val="bullet"/>
+      <w:lvlText w:val=""/>
+      <w:lvlJc w:val="left"/>
+      <w:pPr>
+        <w:tabs>
+          <w:tab w:val="num" w:pos="5040"/>
+        </w:tabs>
+        <w:ind w:left="5040" w:hanging="360"/>
+      </w:pPr>
+      <w:rPr>
+        <w:rFonts w:ascii="Wingdings" w:hAnsi="Wingdings" w:hint="default"/>
+        <w:sz w:val="20"/>
+      </w:rPr>
+    </w:lvl>
+    <w:lvl w:ilvl="7" w:tentative="1">
+      <w:start w:val="1"/>
+      <w:numFmt w:val="bullet"/>
+      <w:lvlText w:val=""/>
+      <w:lvlJc w:val="left"/>
+      <w:pPr>
+        <w:tabs>
+          <w:tab w:val="num" w:pos="5760"/>
+        </w:tabs>
+        <w:ind w:left="5760" w:hanging="360"/>
+      </w:pPr>
+      <w:rPr>
+        <w:rFonts w:ascii="Wingdings" w:hAnsi="Wingdings" w:hint="default"/>
+        <w:sz w:val="20"/>
+      </w:rPr>
+    </w:lvl>
+    <w:lvl w:ilvl="8" w:tentative="1">
+      <w:start w:val="1"/>
+      <w:numFmt w:val="bullet"/>
+      <w:lvlText w:val=""/>
+      <w:lvlJc w:val="left"/>
+      <w:pPr>
+        <w:tabs>
+          <w:tab w:val="num" w:pos="6480"/>
+        </w:tabs>
+        <w:ind w:left="6480" w:hanging="360"/>
+      </w:pPr>
+      <w:rPr>
+        <w:rFonts w:ascii="Wingdings" w:hAnsi="Wingdings" w:hint="default"/>
+        <w:sz w:val="20"/>
+      </w:rPr>
+    </w:lvl>
+  </w:abstractNum>
   <w:num w:numId="1" w16cid:durableId="1848326456">
+    <w:abstractNumId w:val="57"/>
+  </w:num>
+  <w:num w:numId="2" w16cid:durableId="135144180">
+    <w:abstractNumId w:val="6"/>
+  </w:num>
+  <w:num w:numId="3" w16cid:durableId="519197001">
+    <w:abstractNumId w:val="23"/>
+  </w:num>
+  <w:num w:numId="4" w16cid:durableId="987438161">
+    <w:abstractNumId w:val="17"/>
+  </w:num>
+  <w:num w:numId="5" w16cid:durableId="235483204">
+    <w:abstractNumId w:val="7"/>
+  </w:num>
+  <w:num w:numId="6" w16cid:durableId="1344631250">
+    <w:abstractNumId w:val="53"/>
+  </w:num>
+  <w:num w:numId="7" w16cid:durableId="797647295">
+    <w:abstractNumId w:val="30"/>
+  </w:num>
+  <w:num w:numId="8" w16cid:durableId="200828665">
+    <w:abstractNumId w:val="55"/>
+  </w:num>
+  <w:num w:numId="9" w16cid:durableId="1838303279">
+    <w:abstractNumId w:val="51"/>
+  </w:num>
+  <w:num w:numId="10" w16cid:durableId="1381006571">
+    <w:abstractNumId w:val="62"/>
+  </w:num>
+  <w:num w:numId="11" w16cid:durableId="1239362240">
+    <w:abstractNumId w:val="34"/>
+  </w:num>
+  <w:num w:numId="12" w16cid:durableId="282732334">
+    <w:abstractNumId w:val="26"/>
+  </w:num>
+  <w:num w:numId="13" w16cid:durableId="451293835">
+    <w:abstractNumId w:val="32"/>
+  </w:num>
+  <w:num w:numId="14" w16cid:durableId="1070691726">
+    <w:abstractNumId w:val="38"/>
+  </w:num>
+  <w:num w:numId="15" w16cid:durableId="1940329143">
+    <w:abstractNumId w:val="59"/>
+  </w:num>
+  <w:num w:numId="16" w16cid:durableId="1281570098">
+    <w:abstractNumId w:val="31"/>
+  </w:num>
+  <w:num w:numId="17" w16cid:durableId="1462382389">
+    <w:abstractNumId w:val="33"/>
+  </w:num>
+  <w:num w:numId="18" w16cid:durableId="90518283">
+    <w:abstractNumId w:val="25"/>
+  </w:num>
+  <w:num w:numId="19" w16cid:durableId="1982224422">
+    <w:abstractNumId w:val="5"/>
+  </w:num>
+  <w:num w:numId="20" w16cid:durableId="345179608">
+    <w:abstractNumId w:val="1"/>
+  </w:num>
+  <w:num w:numId="21" w16cid:durableId="1282421290">
+    <w:abstractNumId w:val="63"/>
+  </w:num>
+  <w:num w:numId="22" w16cid:durableId="1570381131">
+    <w:abstractNumId w:val="16"/>
+  </w:num>
+  <w:num w:numId="23" w16cid:durableId="1364750204">
+    <w:abstractNumId w:val="61"/>
+  </w:num>
+  <w:num w:numId="24" w16cid:durableId="653067403">
+    <w:abstractNumId w:val="20"/>
+  </w:num>
+  <w:num w:numId="25" w16cid:durableId="707991142">
+    <w:abstractNumId w:val="37"/>
+  </w:num>
+  <w:num w:numId="26" w16cid:durableId="1611277839">
+    <w:abstractNumId w:val="60"/>
+  </w:num>
+  <w:num w:numId="27" w16cid:durableId="1579904971">
+    <w:abstractNumId w:val="43"/>
+  </w:num>
+  <w:num w:numId="28" w16cid:durableId="1743986030">
+    <w:abstractNumId w:val="2"/>
+  </w:num>
+  <w:num w:numId="29" w16cid:durableId="1324548589">
+    <w:abstractNumId w:val="54"/>
+  </w:num>
+  <w:num w:numId="30" w16cid:durableId="1670598282">
+    <w:abstractNumId w:val="3"/>
+  </w:num>
+  <w:num w:numId="31" w16cid:durableId="1120414007">
+    <w:abstractNumId w:val="14"/>
+  </w:num>
+  <w:num w:numId="32" w16cid:durableId="1427531596">
+    <w:abstractNumId w:val="56"/>
+  </w:num>
+  <w:num w:numId="33" w16cid:durableId="684064873">
+    <w:abstractNumId w:val="52"/>
+  </w:num>
+  <w:num w:numId="34" w16cid:durableId="615794166">
+    <w:abstractNumId w:val="64"/>
+  </w:num>
+  <w:num w:numId="35" w16cid:durableId="1903786526">
+    <w:abstractNumId w:val="66"/>
+  </w:num>
+  <w:num w:numId="36" w16cid:durableId="1462263821">
+    <w:abstractNumId w:val="12"/>
+  </w:num>
+  <w:num w:numId="37" w16cid:durableId="1044670705">
+    <w:abstractNumId w:val="8"/>
+  </w:num>
+  <w:num w:numId="38" w16cid:durableId="1815683735">
+    <w:abstractNumId w:val="28"/>
+  </w:num>
+  <w:num w:numId="39" w16cid:durableId="1784419234">
+    <w:abstractNumId w:val="24"/>
+  </w:num>
+  <w:num w:numId="40" w16cid:durableId="2065061799">
+    <w:abstractNumId w:val="49"/>
+  </w:num>
+  <w:num w:numId="41" w16cid:durableId="2006781156">
+    <w:abstractNumId w:val="50"/>
+  </w:num>
+  <w:num w:numId="42" w16cid:durableId="621503254">
+    <w:abstractNumId w:val="27"/>
+  </w:num>
+  <w:num w:numId="43" w16cid:durableId="817114953">
+    <w:abstractNumId w:val="35"/>
+  </w:num>
+  <w:num w:numId="44" w16cid:durableId="1060059848">
+    <w:abstractNumId w:val="19"/>
+  </w:num>
+  <w:num w:numId="45" w16cid:durableId="325476264">
+    <w:abstractNumId w:val="29"/>
+  </w:num>
+  <w:num w:numId="46" w16cid:durableId="199977160">
+    <w:abstractNumId w:val="4"/>
+  </w:num>
+  <w:num w:numId="47" w16cid:durableId="1179467878">
+    <w:abstractNumId w:val="58"/>
+  </w:num>
+  <w:num w:numId="48" w16cid:durableId="2033650957">
+    <w:abstractNumId w:val="36"/>
+  </w:num>
+  <w:num w:numId="49" w16cid:durableId="946353738">
+    <w:abstractNumId w:val="48"/>
+  </w:num>
+  <w:num w:numId="50" w16cid:durableId="715810474">
+    <w:abstractNumId w:val="13"/>
+  </w:num>
+  <w:num w:numId="51" w16cid:durableId="63187955">
+    <w:abstractNumId w:val="41"/>
+  </w:num>
+  <w:num w:numId="52" w16cid:durableId="561254984">
+    <w:abstractNumId w:val="39"/>
+  </w:num>
+  <w:num w:numId="53" w16cid:durableId="1920407761">
+    <w:abstractNumId w:val="44"/>
+  </w:num>
+  <w:num w:numId="54" w16cid:durableId="1894542973">
+    <w:abstractNumId w:val="42"/>
+  </w:num>
+  <w:num w:numId="55" w16cid:durableId="1719160866">
+    <w:abstractNumId w:val="47"/>
+  </w:num>
+  <w:num w:numId="56" w16cid:durableId="1911577482">
+    <w:abstractNumId w:val="0"/>
+  </w:num>
+  <w:num w:numId="57" w16cid:durableId="1793674765">
+    <w:abstractNumId w:val="65"/>
+  </w:num>
+  <w:num w:numId="58" w16cid:durableId="1546914703">
+    <w:abstractNumId w:val="9"/>
+  </w:num>
+  <w:num w:numId="59" w16cid:durableId="1487476290">
+    <w:abstractNumId w:val="18"/>
+  </w:num>
+  <w:num w:numId="60" w16cid:durableId="1667829108">
+    <w:abstractNumId w:val="11"/>
+  </w:num>
+  <w:num w:numId="61" w16cid:durableId="1266188053">
+    <w:abstractNumId w:val="15"/>
+  </w:num>
+  <w:num w:numId="62" w16cid:durableId="317148055">
+    <w:abstractNumId w:val="10"/>
+  </w:num>
+  <w:num w:numId="63" w16cid:durableId="1898783544">
+    <w:abstractNumId w:val="22"/>
+  </w:num>
+  <w:num w:numId="64" w16cid:durableId="1623264481">
     <w:abstractNumId w:val="45"/>
   </w:num>
-  <w:num w:numId="2" w16cid:durableId="135144180">
-    <w:abstractNumId w:val="5"/>
+  <w:num w:numId="65" w16cid:durableId="1614901083">
+    <w:abstractNumId w:val="21"/>
   </w:num>
-  <w:num w:numId="3" w16cid:durableId="519197001">
-    <w:abstractNumId w:val="15"/>
+  <w:num w:numId="66" w16cid:durableId="944926832">
+    <w:abstractNumId w:val="46"/>
   </w:num>
-  <w:num w:numId="4" w16cid:durableId="987438161">
-    <w:abstractNumId w:val="12"/>
-  </w:num>
-  <w:num w:numId="5" w16cid:durableId="235483204">
-    <w:abstractNumId w:val="6"/>
-  </w:num>
-  <w:num w:numId="6" w16cid:durableId="1344631250">
-    <w:abstractNumId w:val="41"/>
-  </w:num>
-  <w:num w:numId="7" w16cid:durableId="797647295">
-    <w:abstractNumId w:val="22"/>
-  </w:num>
-  <w:num w:numId="8" w16cid:durableId="200828665">
-    <w:abstractNumId w:val="43"/>
-  </w:num>
-  <w:num w:numId="9" w16cid:durableId="1838303279">
-    <w:abstractNumId w:val="39"/>
-  </w:num>
-  <w:num w:numId="10" w16cid:durableId="1381006571">
-    <w:abstractNumId w:val="50"/>
-  </w:num>
-  <w:num w:numId="11" w16cid:durableId="1239362240">
-    <w:abstractNumId w:val="26"/>
-  </w:num>
-  <w:num w:numId="12" w16cid:durableId="282732334">
-    <w:abstractNumId w:val="18"/>
-  </w:num>
-  <w:num w:numId="13" w16cid:durableId="451293835">
-    <w:abstractNumId w:val="24"/>
-  </w:num>
-  <w:num w:numId="14" w16cid:durableId="1070691726">
-    <w:abstractNumId w:val="30"/>
-  </w:num>
-  <w:num w:numId="15" w16cid:durableId="1940329143">
-    <w:abstractNumId w:val="47"/>
-  </w:num>
-  <w:num w:numId="16" w16cid:durableId="1281570098">
-    <w:abstractNumId w:val="23"/>
-  </w:num>
-  <w:num w:numId="17" w16cid:durableId="1462382389">
-    <w:abstractNumId w:val="25"/>
-  </w:num>
-  <w:num w:numId="18" w16cid:durableId="90518283">
-    <w:abstractNumId w:val="17"/>
-  </w:num>
-  <w:num w:numId="19" w16cid:durableId="1982224422">
-    <w:abstractNumId w:val="4"/>
-  </w:num>
-  <w:num w:numId="20" w16cid:durableId="345179608">
-    <w:abstractNumId w:val="0"/>
-  </w:num>
-  <w:num w:numId="21" w16cid:durableId="1282421290">
-    <w:abstractNumId w:val="51"/>
-  </w:num>
-  <w:num w:numId="22" w16cid:durableId="1570381131">
-    <w:abstractNumId w:val="11"/>
-  </w:num>
-  <w:num w:numId="23" w16cid:durableId="1364750204">
-    <w:abstractNumId w:val="49"/>
-  </w:num>
-  <w:num w:numId="24" w16cid:durableId="653067403">
-    <w:abstractNumId w:val="14"/>
-  </w:num>
-  <w:num w:numId="25" w16cid:durableId="707991142">
-    <w:abstractNumId w:val="29"/>
-  </w:num>
-  <w:num w:numId="26" w16cid:durableId="1611277839">
-    <w:abstractNumId w:val="48"/>
-  </w:num>
-  <w:num w:numId="27" w16cid:durableId="1579904971">
-    <w:abstractNumId w:val="34"/>
-  </w:num>
-  <w:num w:numId="28" w16cid:durableId="1743986030">
-    <w:abstractNumId w:val="1"/>
-  </w:num>
-  <w:num w:numId="29" w16cid:durableId="1324548589">
-    <w:abstractNumId w:val="42"/>
-  </w:num>
-  <w:num w:numId="30" w16cid:durableId="1670598282">
-    <w:abstractNumId w:val="2"/>
-  </w:num>
-  <w:num w:numId="31" w16cid:durableId="1120414007">
-    <w:abstractNumId w:val="10"/>
-  </w:num>
-  <w:num w:numId="32" w16cid:durableId="1427531596">
-    <w:abstractNumId w:val="44"/>
-  </w:num>
-  <w:num w:numId="33" w16cid:durableId="684064873">
+  <w:num w:numId="67" w16cid:durableId="862137366">
     <w:abstractNumId w:val="40"/>
   </w:num>
-  <w:num w:numId="34" w16cid:durableId="615794166">
-    <w:abstractNumId w:val="52"/>
-  </w:num>
-  <w:num w:numId="35" w16cid:durableId="1903786526">
-    <w:abstractNumId w:val="53"/>
-  </w:num>
-  <w:num w:numId="36" w16cid:durableId="1462263821">
-    <w:abstractNumId w:val="8"/>
-  </w:num>
-  <w:num w:numId="37" w16cid:durableId="1044670705">
-    <w:abstractNumId w:val="7"/>
-  </w:num>
-  <w:num w:numId="38" w16cid:durableId="1815683735">
-    <w:abstractNumId w:val="20"/>
-  </w:num>
-  <w:num w:numId="39" w16cid:durableId="1784419234">
-    <w:abstractNumId w:val="16"/>
-  </w:num>
-  <w:num w:numId="40" w16cid:durableId="2065061799">
-    <w:abstractNumId w:val="37"/>
-  </w:num>
-  <w:num w:numId="41" w16cid:durableId="2006781156">
-    <w:abstractNumId w:val="38"/>
-  </w:num>
-  <w:num w:numId="42" w16cid:durableId="621503254">
-    <w:abstractNumId w:val="19"/>
-  </w:num>
-  <w:num w:numId="43" w16cid:durableId="817114953">
-    <w:abstractNumId w:val="27"/>
-  </w:num>
-  <w:num w:numId="44" w16cid:durableId="1060059848">
-    <w:abstractNumId w:val="13"/>
-  </w:num>
-  <w:num w:numId="45" w16cid:durableId="325476264">
-    <w:abstractNumId w:val="21"/>
-  </w:num>
-  <w:num w:numId="46" w16cid:durableId="199977160">
-    <w:abstractNumId w:val="3"/>
-  </w:num>
-  <w:num w:numId="47" w16cid:durableId="1179467878">
-    <w:abstractNumId w:val="46"/>
-  </w:num>
-  <w:num w:numId="48" w16cid:durableId="2033650957">
-    <w:abstractNumId w:val="28"/>
-  </w:num>
-  <w:num w:numId="49" w16cid:durableId="946353738">
-    <w:abstractNumId w:val="36"/>
-  </w:num>
-  <w:num w:numId="50" w16cid:durableId="715810474">
-    <w:abstractNumId w:val="9"/>
-  </w:num>
-  <w:num w:numId="51" w16cid:durableId="63187955">
-    <w:abstractNumId w:val="32"/>
-  </w:num>
-  <w:num w:numId="52" w16cid:durableId="561254984">
-    <w:abstractNumId w:val="31"/>
-  </w:num>
-  <w:num w:numId="53" w16cid:durableId="1920407761">
-    <w:abstractNumId w:val="35"/>
-  </w:num>
-  <w:num w:numId="54" w16cid:durableId="1894542973">
-    <w:abstractNumId w:val="33"/>
+  <w:num w:numId="68" w16cid:durableId="1045106890">
+    <w:abstractNumId w:val="67"/>
   </w:num>
 </w:numbering>
 </file>

--- a/OOPS-notes&practice.docx
+++ b/OOPS-notes&practice.docx
@@ -29487,7 +29487,7 @@
           <w:szCs w:val="24"/>
         </w:rPr>
         <w:pict w14:anchorId="360B4A73">
-          <v:rect id="_x0000_i1033" style="width:0;height:1.5pt" o:hralign="center" o:hrstd="t" o:hr="t" fillcolor="#a0a0a0" stroked="f"/>
+          <v:rect id="_x0000_i1027" style="width:0;height:1.5pt" o:hralign="center" o:hrstd="t" o:hr="t" fillcolor="#a0a0a0" stroked="f"/>
         </w:pict>
       </w:r>
     </w:p>
@@ -30231,7 +30231,7 @@
           <w:szCs w:val="24"/>
         </w:rPr>
         <w:pict w14:anchorId="54F6BC34">
-          <v:rect id="_x0000_i1041" style="width:0;height:1.5pt" o:hralign="center" o:hrstd="t" o:hr="t" fillcolor="#a0a0a0" stroked="f"/>
+          <v:rect id="_x0000_i1028" style="width:0;height:1.5pt" o:hralign="center" o:hrstd="t" o:hr="t" fillcolor="#a0a0a0" stroked="f"/>
         </w:pict>
       </w:r>
     </w:p>
@@ -31384,7 +31384,7 @@
           <w:szCs w:val="24"/>
         </w:rPr>
         <w:pict w14:anchorId="694AB689">
-          <v:rect id="_x0000_i1055" style="width:0;height:1.5pt" o:hralign="center" o:hrstd="t" o:hr="t" fillcolor="#a0a0a0" stroked="f"/>
+          <v:rect id="_x0000_i1029" style="width:0;height:1.5pt" o:hralign="center" o:hrstd="t" o:hr="t" fillcolor="#a0a0a0" stroked="f"/>
         </w:pict>
       </w:r>
     </w:p>
@@ -31520,7 +31520,7 @@
           <w:szCs w:val="24"/>
         </w:rPr>
         <w:pict w14:anchorId="72499CC1">
-          <v:rect id="_x0000_i1056" style="width:0;height:1.5pt" o:hralign="center" o:hrstd="t" o:hr="t" fillcolor="#a0a0a0" stroked="f"/>
+          <v:rect id="_x0000_i1030" style="width:0;height:1.5pt" o:hralign="center" o:hrstd="t" o:hr="t" fillcolor="#a0a0a0" stroked="f"/>
         </w:pict>
       </w:r>
     </w:p>
@@ -32355,7 +32355,7 @@
           <w:szCs w:val="24"/>
         </w:rPr>
         <w:pict w14:anchorId="5979CBE0">
-          <v:rect id="_x0000_i1065" style="width:0;height:1.5pt" o:hralign="center" o:hrstd="t" o:hr="t" fillcolor="#a0a0a0" stroked="f"/>
+          <v:rect id="_x0000_i1031" style="width:0;height:1.5pt" o:hralign="center" o:hrstd="t" o:hr="t" fillcolor="#a0a0a0" stroked="f"/>
         </w:pict>
       </w:r>
     </w:p>
@@ -33168,6 +33168,6202 @@
         <w:tab/>
         <w:t>b1.show();</w:t>
       </w:r>
+    </w:p>
+    <w:p>
+      <w:pPr>
+        <w:pStyle w:val="NoSpacing"/>
+      </w:pPr>
+      <w:r>
+        <w:tab/>
+        <w:t>}</w:t>
+      </w:r>
+    </w:p>
+    <w:p>
+      <w:pPr>
+        <w:pStyle w:val="NoSpacing"/>
+      </w:pPr>
+      <w:r>
+        <w:t>}</w:t>
+      </w:r>
+    </w:p>
+    <w:p>
+      <w:pPr>
+        <w:rPr>
+          <w:rFonts w:ascii="Georgia" w:hAnsi="Georgia" w:cs="Arial"/>
+          <w:sz w:val="24"/>
+          <w:szCs w:val="24"/>
+          <w:lang w:val="en-US"/>
+        </w:rPr>
+      </w:pPr>
+    </w:p>
+    <w:p>
+      <w:pPr>
+        <w:rPr>
+          <w:rFonts w:ascii="Georgia" w:hAnsi="Georgia" w:cs="Arial"/>
+          <w:sz w:val="24"/>
+          <w:szCs w:val="24"/>
+          <w:lang w:val="en-US"/>
+        </w:rPr>
+      </w:pPr>
+    </w:p>
+    <w:p>
+      <w:pPr>
+        <w:rPr>
+          <w:rFonts w:ascii="Georgia" w:hAnsi="Georgia" w:cs="Arial"/>
+          <w:sz w:val="24"/>
+          <w:szCs w:val="24"/>
+          <w:lang w:val="en-US"/>
+        </w:rPr>
+      </w:pPr>
+    </w:p>
+    <w:p>
+      <w:pPr>
+        <w:rPr>
+          <w:rFonts w:ascii="Georgia" w:hAnsi="Georgia" w:cs="Arial"/>
+          <w:sz w:val="24"/>
+          <w:szCs w:val="24"/>
+          <w:lang w:val="en-US"/>
+        </w:rPr>
+      </w:pPr>
+    </w:p>
+    <w:p>
+      <w:pPr>
+        <w:rPr>
+          <w:rFonts w:ascii="Georgia" w:hAnsi="Georgia" w:cs="Arial"/>
+          <w:sz w:val="24"/>
+          <w:szCs w:val="24"/>
+          <w:lang w:val="en-US"/>
+        </w:rPr>
+      </w:pPr>
+    </w:p>
+    <w:p>
+      <w:pPr>
+        <w:rPr>
+          <w:rFonts w:ascii="Georgia" w:hAnsi="Georgia" w:cs="Arial"/>
+          <w:sz w:val="24"/>
+          <w:szCs w:val="24"/>
+          <w:lang w:val="en-US"/>
+        </w:rPr>
+      </w:pPr>
+    </w:p>
+    <w:p>
+      <w:pPr>
+        <w:rPr>
+          <w:rFonts w:ascii="Georgia" w:hAnsi="Georgia" w:cs="Arial"/>
+          <w:sz w:val="24"/>
+          <w:szCs w:val="24"/>
+          <w:lang w:val="en-US"/>
+        </w:rPr>
+      </w:pPr>
+    </w:p>
+    <w:p>
+      <w:pPr>
+        <w:rPr>
+          <w:rFonts w:ascii="Georgia" w:hAnsi="Georgia" w:cs="Arial"/>
+          <w:sz w:val="24"/>
+          <w:szCs w:val="24"/>
+          <w:lang w:val="en-US"/>
+        </w:rPr>
+      </w:pPr>
+    </w:p>
+    <w:p>
+      <w:pPr>
+        <w:rPr>
+          <w:rFonts w:ascii="Georgia" w:hAnsi="Georgia" w:cs="Arial"/>
+          <w:sz w:val="24"/>
+          <w:szCs w:val="24"/>
+          <w:lang w:val="en-US"/>
+        </w:rPr>
+      </w:pPr>
+    </w:p>
+    <w:p>
+      <w:pPr>
+        <w:rPr>
+          <w:rFonts w:ascii="Georgia" w:hAnsi="Georgia" w:cs="Arial"/>
+          <w:sz w:val="24"/>
+          <w:szCs w:val="24"/>
+          <w:lang w:val="en-US"/>
+        </w:rPr>
+      </w:pPr>
+    </w:p>
+    <w:p>
+      <w:pPr>
+        <w:rPr>
+          <w:rFonts w:ascii="Georgia" w:hAnsi="Georgia" w:cs="Arial"/>
+          <w:sz w:val="24"/>
+          <w:szCs w:val="24"/>
+          <w:lang w:val="en-US"/>
+        </w:rPr>
+      </w:pPr>
+    </w:p>
+    <w:p>
+      <w:pPr>
+        <w:rPr>
+          <w:rFonts w:ascii="Georgia" w:hAnsi="Georgia" w:cs="Arial"/>
+          <w:sz w:val="24"/>
+          <w:szCs w:val="24"/>
+          <w:lang w:val="en-US"/>
+        </w:rPr>
+      </w:pPr>
+    </w:p>
+    <w:p>
+      <w:pPr>
+        <w:rPr>
+          <w:rFonts w:ascii="Georgia" w:hAnsi="Georgia" w:cs="Arial"/>
+          <w:sz w:val="24"/>
+          <w:szCs w:val="24"/>
+          <w:lang w:val="en-US"/>
+        </w:rPr>
+      </w:pPr>
+    </w:p>
+    <w:p>
+      <w:pPr>
+        <w:rPr>
+          <w:rFonts w:ascii="Georgia" w:hAnsi="Georgia" w:cs="Arial"/>
+          <w:sz w:val="24"/>
+          <w:szCs w:val="24"/>
+          <w:lang w:val="en-US"/>
+        </w:rPr>
+      </w:pPr>
+    </w:p>
+    <w:p>
+      <w:pPr>
+        <w:rPr>
+          <w:rFonts w:ascii="Georgia" w:hAnsi="Georgia" w:cs="Arial"/>
+          <w:sz w:val="24"/>
+          <w:szCs w:val="24"/>
+          <w:lang w:val="en-US"/>
+        </w:rPr>
+      </w:pPr>
+    </w:p>
+    <w:p>
+      <w:pPr>
+        <w:rPr>
+          <w:rFonts w:ascii="Georgia" w:hAnsi="Georgia" w:cs="Arial"/>
+          <w:sz w:val="24"/>
+          <w:szCs w:val="24"/>
+          <w:lang w:val="en-US"/>
+        </w:rPr>
+      </w:pPr>
+      <w:r>
+        <w:rPr>
+          <w:rFonts w:ascii="Georgia" w:hAnsi="Georgia" w:cs="Arial"/>
+          <w:sz w:val="24"/>
+          <w:szCs w:val="24"/>
+        </w:rPr>
+        <w:lastRenderedPageBreak/>
+        <w:t>Day 6 — Object Class &amp; Casting (Interview Traps)</w:t>
+      </w:r>
+    </w:p>
+    <w:p>
+      <w:pPr>
+        <w:rPr>
+          <w:rFonts w:ascii="Georgia" w:hAnsi="Georgia" w:cs="Arial"/>
+          <w:b/>
+          <w:bCs/>
+          <w:sz w:val="24"/>
+          <w:szCs w:val="24"/>
+        </w:rPr>
+      </w:pPr>
+      <w:r>
+        <w:rPr>
+          <w:rFonts w:ascii="Georgia" w:hAnsi="Georgia" w:cs="Arial"/>
+          <w:b/>
+          <w:bCs/>
+          <w:sz w:val="24"/>
+          <w:szCs w:val="24"/>
+        </w:rPr>
+        <w:t>Program 1 (</w:t>
+      </w:r>
+      <w:proofErr w:type="spellStart"/>
+      <w:r>
+        <w:rPr>
+          <w:rFonts w:ascii="Georgia" w:hAnsi="Georgia" w:cs="Arial"/>
+          <w:b/>
+          <w:bCs/>
+          <w:sz w:val="24"/>
+          <w:szCs w:val="24"/>
+        </w:rPr>
+        <w:t>toString</w:t>
+      </w:r>
+      <w:proofErr w:type="spellEnd"/>
+      <w:r>
+        <w:rPr>
+          <w:rFonts w:ascii="Georgia" w:hAnsi="Georgia" w:cs="Arial"/>
+          <w:b/>
+          <w:bCs/>
+          <w:sz w:val="24"/>
+          <w:szCs w:val="24"/>
+        </w:rPr>
+        <w:t>() · Meaningful Object Representation)</w:t>
+      </w:r>
+    </w:p>
+    <w:p>
+      <w:pPr>
+        <w:rPr>
+          <w:rFonts w:ascii="Georgia" w:hAnsi="Georgia" w:cs="Arial"/>
+          <w:sz w:val="24"/>
+          <w:szCs w:val="24"/>
+        </w:rPr>
+      </w:pPr>
+      <w:r>
+        <w:rPr>
+          <w:rFonts w:ascii="Georgia" w:hAnsi="Georgia" w:cs="Arial"/>
+          <w:b/>
+          <w:bCs/>
+          <w:sz w:val="24"/>
+          <w:szCs w:val="24"/>
+        </w:rPr>
+        <w:t>Goal:</w:t>
+      </w:r>
+      <w:r>
+        <w:rPr>
+          <w:rFonts w:ascii="Georgia" w:hAnsi="Georgia" w:cs="Arial"/>
+          <w:sz w:val="24"/>
+          <w:szCs w:val="24"/>
+        </w:rPr>
+        <w:br/>
+        <w:t xml:space="preserve">Understand </w:t>
+      </w:r>
+      <w:r>
+        <w:rPr>
+          <w:rFonts w:ascii="Georgia" w:hAnsi="Georgia" w:cs="Arial"/>
+          <w:b/>
+          <w:bCs/>
+          <w:sz w:val="24"/>
+          <w:szCs w:val="24"/>
+        </w:rPr>
+        <w:t xml:space="preserve">why </w:t>
+      </w:r>
+      <w:proofErr w:type="spellStart"/>
+      <w:r>
+        <w:rPr>
+          <w:rFonts w:ascii="Georgia" w:hAnsi="Georgia" w:cs="Arial"/>
+          <w:b/>
+          <w:bCs/>
+          <w:sz w:val="24"/>
+          <w:szCs w:val="24"/>
+        </w:rPr>
+        <w:t>toString</w:t>
+      </w:r>
+      <w:proofErr w:type="spellEnd"/>
+      <w:r>
+        <w:rPr>
+          <w:rFonts w:ascii="Georgia" w:hAnsi="Georgia" w:cs="Arial"/>
+          <w:b/>
+          <w:bCs/>
+          <w:sz w:val="24"/>
+          <w:szCs w:val="24"/>
+        </w:rPr>
+        <w:t>() exists</w:t>
+      </w:r>
+      <w:r>
+        <w:rPr>
+          <w:rFonts w:ascii="Georgia" w:hAnsi="Georgia" w:cs="Arial"/>
+          <w:sz w:val="24"/>
+          <w:szCs w:val="24"/>
+        </w:rPr>
+        <w:t xml:space="preserve">, how the default </w:t>
+      </w:r>
+      <w:proofErr w:type="spellStart"/>
+      <w:r>
+        <w:rPr>
+          <w:rFonts w:ascii="Georgia" w:hAnsi="Georgia" w:cs="Arial"/>
+          <w:sz w:val="24"/>
+          <w:szCs w:val="24"/>
+        </w:rPr>
+        <w:t>behavior</w:t>
+      </w:r>
+      <w:proofErr w:type="spellEnd"/>
+      <w:r>
+        <w:rPr>
+          <w:rFonts w:ascii="Georgia" w:hAnsi="Georgia" w:cs="Arial"/>
+          <w:sz w:val="24"/>
+          <w:szCs w:val="24"/>
+        </w:rPr>
+        <w:t xml:space="preserve"> is useless, and how overriding it improves debugging, logging, and interviews.</w:t>
+      </w:r>
+    </w:p>
+    <w:p>
+      <w:pPr>
+        <w:rPr>
+          <w:rFonts w:ascii="Georgia" w:hAnsi="Georgia" w:cs="Arial"/>
+          <w:sz w:val="24"/>
+          <w:szCs w:val="24"/>
+        </w:rPr>
+      </w:pPr>
+      <w:r>
+        <w:rPr>
+          <w:rFonts w:ascii="Georgia" w:hAnsi="Georgia" w:cs="Arial"/>
+          <w:sz w:val="24"/>
+          <w:szCs w:val="24"/>
+        </w:rPr>
+        <w:pict w14:anchorId="0385C193">
+          <v:rect id="_x0000_i1044" style="width:0;height:1.5pt" o:hralign="center" o:hrstd="t" o:hr="t" fillcolor="#a0a0a0" stroked="f"/>
+        </w:pict>
+      </w:r>
+    </w:p>
+    <w:p>
+      <w:pPr>
+        <w:rPr>
+          <w:rFonts w:ascii="Georgia" w:hAnsi="Georgia" w:cs="Arial"/>
+          <w:b/>
+          <w:bCs/>
+          <w:sz w:val="24"/>
+          <w:szCs w:val="24"/>
+        </w:rPr>
+      </w:pPr>
+      <w:r>
+        <w:rPr>
+          <w:rFonts w:ascii="Georgia" w:hAnsi="Georgia" w:cs="Arial"/>
+          <w:b/>
+          <w:bCs/>
+          <w:sz w:val="24"/>
+          <w:szCs w:val="24"/>
+        </w:rPr>
+        <w:t>Question</w:t>
+      </w:r>
+    </w:p>
+    <w:p>
+      <w:pPr>
+        <w:rPr>
+          <w:rFonts w:ascii="Georgia" w:hAnsi="Georgia" w:cs="Arial"/>
+          <w:sz w:val="24"/>
+          <w:szCs w:val="24"/>
+        </w:rPr>
+      </w:pPr>
+      <w:r>
+        <w:rPr>
+          <w:rFonts w:ascii="Georgia" w:hAnsi="Georgia" w:cs="Arial"/>
+          <w:sz w:val="24"/>
+          <w:szCs w:val="24"/>
+        </w:rPr>
+        <w:t>Create a class User with:</w:t>
+      </w:r>
+    </w:p>
+    <w:p>
+      <w:pPr>
+        <w:numPr>
+          <w:ilvl w:val="0"/>
+          <w:numId w:val="88"/>
+        </w:numPr>
+        <w:rPr>
+          <w:rFonts w:ascii="Georgia" w:hAnsi="Georgia" w:cs="Arial"/>
+          <w:sz w:val="24"/>
+          <w:szCs w:val="24"/>
+        </w:rPr>
+      </w:pPr>
+      <w:r>
+        <w:rPr>
+          <w:rFonts w:ascii="Georgia" w:hAnsi="Georgia" w:cs="Arial"/>
+          <w:sz w:val="24"/>
+          <w:szCs w:val="24"/>
+        </w:rPr>
+        <w:t>Fields:</w:t>
+      </w:r>
+    </w:p>
+    <w:p>
+      <w:pPr>
+        <w:numPr>
+          <w:ilvl w:val="1"/>
+          <w:numId w:val="88"/>
+        </w:numPr>
+        <w:rPr>
+          <w:rFonts w:ascii="Georgia" w:hAnsi="Georgia" w:cs="Arial"/>
+          <w:sz w:val="24"/>
+          <w:szCs w:val="24"/>
+        </w:rPr>
+      </w:pPr>
+      <w:r>
+        <w:rPr>
+          <w:rFonts w:ascii="Georgia" w:hAnsi="Georgia" w:cs="Arial"/>
+          <w:sz w:val="24"/>
+          <w:szCs w:val="24"/>
+        </w:rPr>
+        <w:t>id</w:t>
+      </w:r>
+    </w:p>
+    <w:p>
+      <w:pPr>
+        <w:numPr>
+          <w:ilvl w:val="1"/>
+          <w:numId w:val="88"/>
+        </w:numPr>
+        <w:rPr>
+          <w:rFonts w:ascii="Georgia" w:hAnsi="Georgia" w:cs="Arial"/>
+          <w:sz w:val="24"/>
+          <w:szCs w:val="24"/>
+        </w:rPr>
+      </w:pPr>
+      <w:r>
+        <w:rPr>
+          <w:rFonts w:ascii="Georgia" w:hAnsi="Georgia" w:cs="Arial"/>
+          <w:sz w:val="24"/>
+          <w:szCs w:val="24"/>
+        </w:rPr>
+        <w:t>name</w:t>
+      </w:r>
+    </w:p>
+    <w:p>
+      <w:pPr>
+        <w:numPr>
+          <w:ilvl w:val="1"/>
+          <w:numId w:val="88"/>
+        </w:numPr>
+        <w:rPr>
+          <w:rFonts w:ascii="Georgia" w:hAnsi="Georgia" w:cs="Arial"/>
+          <w:sz w:val="24"/>
+          <w:szCs w:val="24"/>
+        </w:rPr>
+      </w:pPr>
+      <w:r>
+        <w:rPr>
+          <w:rFonts w:ascii="Georgia" w:hAnsi="Georgia" w:cs="Arial"/>
+          <w:sz w:val="24"/>
+          <w:szCs w:val="24"/>
+        </w:rPr>
+        <w:t>email</w:t>
+      </w:r>
+    </w:p>
+    <w:p>
+      <w:pPr>
+        <w:rPr>
+          <w:rFonts w:ascii="Georgia" w:hAnsi="Georgia" w:cs="Arial"/>
+          <w:sz w:val="24"/>
+          <w:szCs w:val="24"/>
+        </w:rPr>
+      </w:pPr>
+      <w:r>
+        <w:rPr>
+          <w:rFonts w:ascii="Georgia" w:hAnsi="Georgia" w:cs="Arial"/>
+          <w:sz w:val="24"/>
+          <w:szCs w:val="24"/>
+        </w:rPr>
+        <w:t>Do the following:</w:t>
+      </w:r>
+    </w:p>
+    <w:p>
+      <w:pPr>
+        <w:numPr>
+          <w:ilvl w:val="0"/>
+          <w:numId w:val="89"/>
+        </w:numPr>
+        <w:rPr>
+          <w:rFonts w:ascii="Georgia" w:hAnsi="Georgia" w:cs="Arial"/>
+          <w:sz w:val="24"/>
+          <w:szCs w:val="24"/>
+        </w:rPr>
+      </w:pPr>
+      <w:r>
+        <w:rPr>
+          <w:rFonts w:ascii="Georgia" w:hAnsi="Georgia" w:cs="Arial"/>
+          <w:sz w:val="24"/>
+          <w:szCs w:val="24"/>
+        </w:rPr>
+        <w:t>Create a User object</w:t>
+      </w:r>
+    </w:p>
+    <w:p>
+      <w:pPr>
+        <w:numPr>
+          <w:ilvl w:val="0"/>
+          <w:numId w:val="89"/>
+        </w:numPr>
+        <w:rPr>
+          <w:rFonts w:ascii="Georgia" w:hAnsi="Georgia" w:cs="Arial"/>
+          <w:sz w:val="24"/>
+          <w:szCs w:val="24"/>
+        </w:rPr>
+      </w:pPr>
+      <w:r>
+        <w:rPr>
+          <w:rFonts w:ascii="Georgia" w:hAnsi="Georgia" w:cs="Arial"/>
+          <w:sz w:val="24"/>
+          <w:szCs w:val="24"/>
+        </w:rPr>
+        <w:t xml:space="preserve">Print the object </w:t>
+      </w:r>
+      <w:r>
+        <w:rPr>
+          <w:rFonts w:ascii="Georgia" w:hAnsi="Georgia" w:cs="Arial"/>
+          <w:b/>
+          <w:bCs/>
+          <w:sz w:val="24"/>
+          <w:szCs w:val="24"/>
+        </w:rPr>
+        <w:t>without</w:t>
+      </w:r>
+      <w:r>
+        <w:rPr>
+          <w:rFonts w:ascii="Georgia" w:hAnsi="Georgia" w:cs="Arial"/>
+          <w:sz w:val="24"/>
+          <w:szCs w:val="24"/>
+        </w:rPr>
+        <w:t xml:space="preserve"> overriding </w:t>
+      </w:r>
+      <w:proofErr w:type="spellStart"/>
+      <w:r>
+        <w:rPr>
+          <w:rFonts w:ascii="Georgia" w:hAnsi="Georgia" w:cs="Arial"/>
+          <w:sz w:val="24"/>
+          <w:szCs w:val="24"/>
+        </w:rPr>
+        <w:t>toString</w:t>
+      </w:r>
+      <w:proofErr w:type="spellEnd"/>
+      <w:r>
+        <w:rPr>
+          <w:rFonts w:ascii="Georgia" w:hAnsi="Georgia" w:cs="Arial"/>
+          <w:sz w:val="24"/>
+          <w:szCs w:val="24"/>
+        </w:rPr>
+        <w:t>() (observe output)</w:t>
+      </w:r>
+    </w:p>
+    <w:p>
+      <w:pPr>
+        <w:numPr>
+          <w:ilvl w:val="0"/>
+          <w:numId w:val="89"/>
+        </w:numPr>
+        <w:rPr>
+          <w:rFonts w:ascii="Georgia" w:hAnsi="Georgia" w:cs="Arial"/>
+          <w:sz w:val="24"/>
+          <w:szCs w:val="24"/>
+        </w:rPr>
+      </w:pPr>
+      <w:r>
+        <w:rPr>
+          <w:rFonts w:ascii="Georgia" w:hAnsi="Georgia" w:cs="Arial"/>
+          <w:sz w:val="24"/>
+          <w:szCs w:val="24"/>
+        </w:rPr>
+        <w:t xml:space="preserve">Override </w:t>
+      </w:r>
+      <w:proofErr w:type="spellStart"/>
+      <w:r>
+        <w:rPr>
+          <w:rFonts w:ascii="Georgia" w:hAnsi="Georgia" w:cs="Arial"/>
+          <w:sz w:val="24"/>
+          <w:szCs w:val="24"/>
+        </w:rPr>
+        <w:t>toString</w:t>
+      </w:r>
+      <w:proofErr w:type="spellEnd"/>
+      <w:r>
+        <w:rPr>
+          <w:rFonts w:ascii="Georgia" w:hAnsi="Georgia" w:cs="Arial"/>
+          <w:sz w:val="24"/>
+          <w:szCs w:val="24"/>
+        </w:rPr>
+        <w:t>() to return a meaningful string</w:t>
+      </w:r>
+    </w:p>
+    <w:p>
+      <w:pPr>
+        <w:numPr>
+          <w:ilvl w:val="0"/>
+          <w:numId w:val="89"/>
+        </w:numPr>
+        <w:rPr>
+          <w:rFonts w:ascii="Georgia" w:hAnsi="Georgia" w:cs="Arial"/>
+          <w:sz w:val="24"/>
+          <w:szCs w:val="24"/>
+        </w:rPr>
+      </w:pPr>
+      <w:r>
+        <w:rPr>
+          <w:rFonts w:ascii="Georgia" w:hAnsi="Georgia" w:cs="Arial"/>
+          <w:sz w:val="24"/>
+          <w:szCs w:val="24"/>
+        </w:rPr>
+        <w:t>Print the object again and observe the difference</w:t>
+      </w:r>
+    </w:p>
+    <w:p>
+      <w:pPr>
+        <w:rPr>
+          <w:rFonts w:ascii="Georgia" w:hAnsi="Georgia" w:cs="Arial"/>
+          <w:sz w:val="24"/>
+          <w:szCs w:val="24"/>
+        </w:rPr>
+      </w:pPr>
+      <w:r>
+        <w:rPr>
+          <w:rFonts w:ascii="Georgia" w:hAnsi="Georgia" w:cs="Arial"/>
+          <w:sz w:val="24"/>
+          <w:szCs w:val="24"/>
+        </w:rPr>
+        <w:pict w14:anchorId="3D5FD76E">
+          <v:rect id="_x0000_i1045" style="width:0;height:1.5pt" o:hralign="center" o:hrstd="t" o:hr="t" fillcolor="#a0a0a0" stroked="f"/>
+        </w:pict>
+      </w:r>
+    </w:p>
+    <w:p>
+      <w:pPr>
+        <w:rPr>
+          <w:rFonts w:ascii="Georgia" w:hAnsi="Georgia" w:cs="Arial"/>
+          <w:b/>
+          <w:bCs/>
+          <w:sz w:val="24"/>
+          <w:szCs w:val="24"/>
+        </w:rPr>
+      </w:pPr>
+      <w:r>
+        <w:rPr>
+          <w:rFonts w:ascii="Georgia" w:hAnsi="Georgia" w:cs="Arial"/>
+          <w:b/>
+          <w:bCs/>
+          <w:sz w:val="24"/>
+          <w:szCs w:val="24"/>
+        </w:rPr>
+        <w:t>Constraints</w:t>
+      </w:r>
+    </w:p>
+    <w:p>
+      <w:pPr>
+        <w:numPr>
+          <w:ilvl w:val="0"/>
+          <w:numId w:val="90"/>
+        </w:numPr>
+        <w:rPr>
+          <w:rFonts w:ascii="Georgia" w:hAnsi="Georgia" w:cs="Arial"/>
+          <w:sz w:val="24"/>
+          <w:szCs w:val="24"/>
+        </w:rPr>
+      </w:pPr>
+      <w:r>
+        <w:rPr>
+          <w:rFonts w:ascii="Georgia" w:hAnsi="Georgia" w:cs="Arial"/>
+          <w:sz w:val="24"/>
+          <w:szCs w:val="24"/>
+        </w:rPr>
+        <w:t>Do not use Lombok</w:t>
+      </w:r>
+    </w:p>
+    <w:p>
+      <w:pPr>
+        <w:numPr>
+          <w:ilvl w:val="0"/>
+          <w:numId w:val="90"/>
+        </w:numPr>
+        <w:rPr>
+          <w:rFonts w:ascii="Georgia" w:hAnsi="Georgia" w:cs="Arial"/>
+          <w:sz w:val="24"/>
+          <w:szCs w:val="24"/>
+        </w:rPr>
+      </w:pPr>
+      <w:r>
+        <w:rPr>
+          <w:rFonts w:ascii="Georgia" w:hAnsi="Georgia" w:cs="Arial"/>
+          <w:sz w:val="24"/>
+          <w:szCs w:val="24"/>
+        </w:rPr>
+        <w:t xml:space="preserve">Override </w:t>
+      </w:r>
+      <w:proofErr w:type="spellStart"/>
+      <w:r>
+        <w:rPr>
+          <w:rFonts w:ascii="Georgia" w:hAnsi="Georgia" w:cs="Arial"/>
+          <w:sz w:val="24"/>
+          <w:szCs w:val="24"/>
+        </w:rPr>
+        <w:t>toString</w:t>
+      </w:r>
+      <w:proofErr w:type="spellEnd"/>
+      <w:r>
+        <w:rPr>
+          <w:rFonts w:ascii="Georgia" w:hAnsi="Georgia" w:cs="Arial"/>
+          <w:sz w:val="24"/>
+          <w:szCs w:val="24"/>
+        </w:rPr>
+        <w:t>() manually</w:t>
+      </w:r>
+    </w:p>
+    <w:p>
+      <w:pPr>
+        <w:numPr>
+          <w:ilvl w:val="0"/>
+          <w:numId w:val="90"/>
+        </w:numPr>
+        <w:rPr>
+          <w:rFonts w:ascii="Georgia" w:hAnsi="Georgia" w:cs="Arial"/>
+          <w:sz w:val="24"/>
+          <w:szCs w:val="24"/>
+        </w:rPr>
+      </w:pPr>
+      <w:r>
+        <w:rPr>
+          <w:rFonts w:ascii="Georgia" w:hAnsi="Georgia" w:cs="Arial"/>
+          <w:sz w:val="24"/>
+          <w:szCs w:val="24"/>
+        </w:rPr>
+        <w:t>Focus on clarity of output</w:t>
+      </w:r>
+    </w:p>
+    <w:p>
+      <w:pPr>
+        <w:rPr>
+          <w:rFonts w:ascii="Georgia" w:hAnsi="Georgia" w:cs="Arial"/>
+          <w:sz w:val="24"/>
+          <w:szCs w:val="24"/>
+          <w:lang w:val="en-US"/>
+        </w:rPr>
+      </w:pPr>
+      <w:r>
+        <w:rPr>
+          <w:rFonts w:ascii="Georgia" w:hAnsi="Georgia" w:cs="Arial"/>
+          <w:sz w:val="24"/>
+          <w:szCs w:val="24"/>
+          <w:lang w:val="en-US"/>
+        </w:rPr>
+        <w:t>Code:</w:t>
+      </w:r>
+    </w:p>
+    <w:p>
+      <w:pPr>
+        <w:pStyle w:val="NoSpacing"/>
+      </w:pPr>
+      <w:r>
+        <w:t>package oops6;</w:t>
+      </w:r>
+    </w:p>
+    <w:p>
+      <w:pPr>
+        <w:pStyle w:val="NoSpacing"/>
+      </w:pPr>
+      <w:r>
+        <w:t>class User{</w:t>
+      </w:r>
+    </w:p>
+    <w:p>
+      <w:pPr>
+        <w:pStyle w:val="NoSpacing"/>
+      </w:pPr>
+      <w:r>
+        <w:tab/>
+        <w:t>private int id;</w:t>
+      </w:r>
+    </w:p>
+    <w:p>
+      <w:pPr>
+        <w:pStyle w:val="NoSpacing"/>
+      </w:pPr>
+      <w:r>
+        <w:tab/>
+        <w:t>private String name;</w:t>
+      </w:r>
+    </w:p>
+    <w:p>
+      <w:pPr>
+        <w:pStyle w:val="NoSpacing"/>
+      </w:pPr>
+      <w:r>
+        <w:tab/>
+        <w:t>private String email;</w:t>
+      </w:r>
+    </w:p>
+    <w:p>
+      <w:pPr>
+        <w:pStyle w:val="NoSpacing"/>
+      </w:pPr>
+      <w:r>
+        <w:tab/>
+        <w:t>// Constructor to initialize instance variables</w:t>
+      </w:r>
+    </w:p>
+    <w:p>
+      <w:pPr>
+        <w:pStyle w:val="NoSpacing"/>
+      </w:pPr>
+      <w:r>
+        <w:tab/>
+        <w:t>public User( int id , String name , String email) {</w:t>
+      </w:r>
+    </w:p>
+    <w:p>
+      <w:pPr>
+        <w:pStyle w:val="NoSpacing"/>
+      </w:pPr>
+      <w:r>
+        <w:tab/>
+      </w:r>
+      <w:r>
+        <w:tab/>
+      </w:r>
+      <w:proofErr w:type="spellStart"/>
+      <w:r>
+        <w:t>this.email</w:t>
+      </w:r>
+      <w:proofErr w:type="spellEnd"/>
+      <w:r>
+        <w:t>= email;</w:t>
+      </w:r>
+    </w:p>
+    <w:p>
+      <w:pPr>
+        <w:pStyle w:val="NoSpacing"/>
+      </w:pPr>
+      <w:r>
+        <w:tab/>
+      </w:r>
+      <w:r>
+        <w:tab/>
+        <w:t>this.id=id;</w:t>
+      </w:r>
+    </w:p>
+    <w:p>
+      <w:pPr>
+        <w:pStyle w:val="NoSpacing"/>
+      </w:pPr>
+      <w:r>
+        <w:tab/>
+      </w:r>
+      <w:r>
+        <w:tab/>
+        <w:t>this.name=name;</w:t>
+      </w:r>
+    </w:p>
+    <w:p>
+      <w:pPr>
+        <w:pStyle w:val="NoSpacing"/>
+      </w:pPr>
+      <w:r>
+        <w:tab/>
+      </w:r>
+      <w:r>
+        <w:tab/>
+      </w:r>
+    </w:p>
+    <w:p>
+      <w:pPr>
+        <w:pStyle w:val="NoSpacing"/>
+      </w:pPr>
+      <w:r>
+        <w:tab/>
+        <w:t>}</w:t>
+      </w:r>
+    </w:p>
+    <w:p>
+      <w:pPr>
+        <w:pStyle w:val="NoSpacing"/>
+      </w:pPr>
+      <w:r>
+        <w:tab/>
+        <w:t xml:space="preserve">public int </w:t>
+      </w:r>
+      <w:proofErr w:type="spellStart"/>
+      <w:r>
+        <w:t>getId</w:t>
+      </w:r>
+      <w:proofErr w:type="spellEnd"/>
+      <w:r>
+        <w:t>() {</w:t>
+      </w:r>
+    </w:p>
+    <w:p>
+      <w:pPr>
+        <w:pStyle w:val="NoSpacing"/>
+      </w:pPr>
+      <w:r>
+        <w:tab/>
+      </w:r>
+      <w:r>
+        <w:tab/>
+        <w:t>return id;</w:t>
+      </w:r>
+    </w:p>
+    <w:p>
+      <w:pPr>
+        <w:pStyle w:val="NoSpacing"/>
+      </w:pPr>
+      <w:r>
+        <w:tab/>
+        <w:t>}</w:t>
+      </w:r>
+    </w:p>
+    <w:p>
+      <w:pPr>
+        <w:pStyle w:val="NoSpacing"/>
+      </w:pPr>
+      <w:r>
+        <w:tab/>
+        <w:t xml:space="preserve">public String </w:t>
+      </w:r>
+      <w:proofErr w:type="spellStart"/>
+      <w:r>
+        <w:t>getName</w:t>
+      </w:r>
+      <w:proofErr w:type="spellEnd"/>
+      <w:r>
+        <w:t>() {</w:t>
+      </w:r>
+    </w:p>
+    <w:p>
+      <w:pPr>
+        <w:pStyle w:val="NoSpacing"/>
+      </w:pPr>
+      <w:r>
+        <w:tab/>
+      </w:r>
+      <w:r>
+        <w:tab/>
+        <w:t>return name;</w:t>
+      </w:r>
+    </w:p>
+    <w:p>
+      <w:pPr>
+        <w:pStyle w:val="NoSpacing"/>
+      </w:pPr>
+      <w:r>
+        <w:tab/>
+        <w:t>}</w:t>
+      </w:r>
+    </w:p>
+    <w:p>
+      <w:pPr>
+        <w:pStyle w:val="NoSpacing"/>
+      </w:pPr>
+    </w:p>
+    <w:p>
+      <w:pPr>
+        <w:pStyle w:val="NoSpacing"/>
+      </w:pPr>
+      <w:r>
+        <w:lastRenderedPageBreak/>
+        <w:tab/>
+        <w:t xml:space="preserve">public String </w:t>
+      </w:r>
+      <w:proofErr w:type="spellStart"/>
+      <w:r>
+        <w:t>getEmail</w:t>
+      </w:r>
+      <w:proofErr w:type="spellEnd"/>
+      <w:r>
+        <w:t>() {</w:t>
+      </w:r>
+    </w:p>
+    <w:p>
+      <w:pPr>
+        <w:pStyle w:val="NoSpacing"/>
+      </w:pPr>
+      <w:r>
+        <w:tab/>
+      </w:r>
+      <w:r>
+        <w:tab/>
+        <w:t>return email;</w:t>
+      </w:r>
+    </w:p>
+    <w:p>
+      <w:pPr>
+        <w:pStyle w:val="NoSpacing"/>
+      </w:pPr>
+      <w:r>
+        <w:tab/>
+        <w:t>}</w:t>
+      </w:r>
+    </w:p>
+    <w:p>
+      <w:pPr>
+        <w:pStyle w:val="NoSpacing"/>
+      </w:pPr>
+      <w:r>
+        <w:tab/>
+        <w:t>@Override</w:t>
+      </w:r>
+    </w:p>
+    <w:p>
+      <w:pPr>
+        <w:pStyle w:val="NoSpacing"/>
+      </w:pPr>
+      <w:r>
+        <w:tab/>
+        <w:t xml:space="preserve">public String </w:t>
+      </w:r>
+      <w:proofErr w:type="spellStart"/>
+      <w:r>
+        <w:t>toString</w:t>
+      </w:r>
+      <w:proofErr w:type="spellEnd"/>
+      <w:r>
+        <w:t>() {</w:t>
+      </w:r>
+    </w:p>
+    <w:p>
+      <w:pPr>
+        <w:pStyle w:val="NoSpacing"/>
+      </w:pPr>
+      <w:r>
+        <w:tab/>
+      </w:r>
+      <w:r>
+        <w:tab/>
+        <w:t>return "User [id=" + id + ", name=" + name + ", email=" + email + "]";</w:t>
+      </w:r>
+    </w:p>
+    <w:p>
+      <w:pPr>
+        <w:pStyle w:val="NoSpacing"/>
+      </w:pPr>
+      <w:r>
+        <w:tab/>
+        <w:t>}</w:t>
+      </w:r>
+      <w:r>
+        <w:tab/>
+      </w:r>
+    </w:p>
+    <w:p>
+      <w:pPr>
+        <w:pStyle w:val="NoSpacing"/>
+      </w:pPr>
+      <w:r>
+        <w:t>}</w:t>
+      </w:r>
+    </w:p>
+    <w:p>
+      <w:pPr>
+        <w:pStyle w:val="NoSpacing"/>
+      </w:pPr>
+    </w:p>
+    <w:p>
+      <w:pPr>
+        <w:pStyle w:val="NoSpacing"/>
+      </w:pPr>
+      <w:r>
+        <w:t xml:space="preserve">public class </w:t>
+      </w:r>
+      <w:proofErr w:type="spellStart"/>
+      <w:r>
+        <w:t>ToStringDemo</w:t>
+      </w:r>
+      <w:proofErr w:type="spellEnd"/>
+      <w:r>
+        <w:t xml:space="preserve"> {</w:t>
+      </w:r>
+    </w:p>
+    <w:p>
+      <w:pPr>
+        <w:pStyle w:val="NoSpacing"/>
+      </w:pPr>
+      <w:r>
+        <w:tab/>
+        <w:t xml:space="preserve">public static void main(String[] </w:t>
+      </w:r>
+      <w:proofErr w:type="spellStart"/>
+      <w:r>
+        <w:t>args</w:t>
+      </w:r>
+      <w:proofErr w:type="spellEnd"/>
+      <w:r>
+        <w:t>) {</w:t>
+      </w:r>
+      <w:r>
+        <w:tab/>
+      </w:r>
+    </w:p>
+    <w:p>
+      <w:pPr>
+        <w:pStyle w:val="NoSpacing"/>
+      </w:pPr>
+      <w:r>
+        <w:tab/>
+      </w:r>
+      <w:r>
+        <w:tab/>
+        <w:t>User u1 = new User(1, "Username 1", "user@example.com");</w:t>
+      </w:r>
+    </w:p>
+    <w:p>
+      <w:pPr>
+        <w:pStyle w:val="NoSpacing"/>
+      </w:pPr>
+      <w:r>
+        <w:tab/>
+      </w:r>
+      <w:r>
+        <w:tab/>
+        <w:t xml:space="preserve">// </w:t>
+      </w:r>
+      <w:proofErr w:type="spellStart"/>
+      <w:r>
+        <w:t>System.out.println</w:t>
+      </w:r>
+      <w:proofErr w:type="spellEnd"/>
+      <w:r>
+        <w:t xml:space="preserve">(u1.toString()); // now even with or without you will gets reference variables memory address </w:t>
+      </w:r>
+    </w:p>
+    <w:p>
+      <w:pPr>
+        <w:pStyle w:val="NoSpacing"/>
+      </w:pPr>
+      <w:r>
+        <w:tab/>
+      </w:r>
+      <w:r>
+        <w:tab/>
+        <w:t xml:space="preserve">// now we will print again by seating getters </w:t>
+      </w:r>
+    </w:p>
+    <w:p>
+      <w:pPr>
+        <w:pStyle w:val="NoSpacing"/>
+      </w:pPr>
+      <w:r>
+        <w:tab/>
+      </w:r>
+      <w:r>
+        <w:tab/>
+      </w:r>
+    </w:p>
+    <w:p>
+      <w:pPr>
+        <w:pStyle w:val="NoSpacing"/>
+      </w:pPr>
+      <w:r>
+        <w:tab/>
+      </w:r>
+      <w:r>
+        <w:tab/>
+      </w:r>
+      <w:proofErr w:type="spellStart"/>
+      <w:r>
+        <w:t>System.out.println</w:t>
+      </w:r>
+      <w:proofErr w:type="spellEnd"/>
+      <w:r>
+        <w:t>(u1.getId());</w:t>
+      </w:r>
+    </w:p>
+    <w:p>
+      <w:pPr>
+        <w:pStyle w:val="NoSpacing"/>
+      </w:pPr>
+      <w:r>
+        <w:tab/>
+      </w:r>
+      <w:r>
+        <w:tab/>
+      </w:r>
+      <w:proofErr w:type="spellStart"/>
+      <w:r>
+        <w:t>System.out.println</w:t>
+      </w:r>
+      <w:proofErr w:type="spellEnd"/>
+      <w:r>
+        <w:t>(u1.getName());</w:t>
+      </w:r>
+    </w:p>
+    <w:p>
+      <w:pPr>
+        <w:pStyle w:val="NoSpacing"/>
+      </w:pPr>
+      <w:r>
+        <w:tab/>
+      </w:r>
+      <w:r>
+        <w:tab/>
+      </w:r>
+      <w:proofErr w:type="spellStart"/>
+      <w:r>
+        <w:t>System.out.println</w:t>
+      </w:r>
+      <w:proofErr w:type="spellEnd"/>
+      <w:r>
+        <w:t xml:space="preserve">(u1.getEmail()); // as you can see now we can do that </w:t>
+      </w:r>
+    </w:p>
+    <w:p>
+      <w:pPr>
+        <w:pStyle w:val="NoSpacing"/>
+      </w:pPr>
+      <w:r>
+        <w:tab/>
+      </w:r>
+      <w:r>
+        <w:tab/>
+      </w:r>
+    </w:p>
+    <w:p>
+      <w:pPr>
+        <w:pStyle w:val="NoSpacing"/>
+      </w:pPr>
+      <w:r>
+        <w:tab/>
+      </w:r>
+      <w:r>
+        <w:tab/>
+        <w:t xml:space="preserve">// now </w:t>
+      </w:r>
+      <w:proofErr w:type="spellStart"/>
+      <w:r>
+        <w:t>lets</w:t>
+      </w:r>
+      <w:proofErr w:type="spellEnd"/>
+      <w:r>
+        <w:t xml:space="preserve"> Override </w:t>
+      </w:r>
+      <w:proofErr w:type="spellStart"/>
+      <w:r>
+        <w:t>toString</w:t>
+      </w:r>
+      <w:proofErr w:type="spellEnd"/>
+      <w:r>
+        <w:t xml:space="preserve"> </w:t>
+      </w:r>
+      <w:proofErr w:type="spellStart"/>
+      <w:r>
+        <w:t>with out</w:t>
+      </w:r>
+      <w:proofErr w:type="spellEnd"/>
+      <w:r>
+        <w:t xml:space="preserve"> own fields</w:t>
+      </w:r>
+    </w:p>
+    <w:p>
+      <w:pPr>
+        <w:pStyle w:val="NoSpacing"/>
+      </w:pPr>
+      <w:r>
+        <w:tab/>
+      </w:r>
+      <w:r>
+        <w:tab/>
+      </w:r>
+    </w:p>
+    <w:p>
+      <w:pPr>
+        <w:pStyle w:val="NoSpacing"/>
+      </w:pPr>
+      <w:r>
+        <w:tab/>
+      </w:r>
+      <w:r>
+        <w:tab/>
+      </w:r>
+      <w:proofErr w:type="spellStart"/>
+      <w:r>
+        <w:t>System.out.println</w:t>
+      </w:r>
+      <w:proofErr w:type="spellEnd"/>
+      <w:r>
+        <w:t>(u1);</w:t>
+      </w:r>
+      <w:r>
+        <w:tab/>
+      </w:r>
+    </w:p>
+    <w:p>
+      <w:pPr>
+        <w:pStyle w:val="NoSpacing"/>
+      </w:pPr>
+      <w:r>
+        <w:tab/>
+      </w:r>
+      <w:r>
+        <w:tab/>
+      </w:r>
+    </w:p>
+    <w:p>
+      <w:pPr>
+        <w:pStyle w:val="NoSpacing"/>
+      </w:pPr>
+      <w:r>
+        <w:tab/>
+        <w:t>}</w:t>
+      </w:r>
+      <w:r>
+        <w:tab/>
+      </w:r>
+    </w:p>
+    <w:p>
+      <w:pPr>
+        <w:pStyle w:val="NoSpacing"/>
+      </w:pPr>
+      <w:r>
+        <w:t>}</w:t>
+      </w:r>
+    </w:p>
+    <w:p>
+      <w:pPr>
+        <w:rPr>
+          <w:rFonts w:ascii="Georgia" w:hAnsi="Georgia" w:cs="Arial"/>
+          <w:sz w:val="24"/>
+          <w:szCs w:val="24"/>
+          <w:lang w:val="en-US"/>
+        </w:rPr>
+      </w:pPr>
+    </w:p>
+    <w:p>
+      <w:pPr>
+        <w:rPr>
+          <w:rFonts w:ascii="Georgia" w:hAnsi="Georgia" w:cs="Arial"/>
+          <w:sz w:val="24"/>
+          <w:szCs w:val="24"/>
+          <w:lang w:val="en-US"/>
+        </w:rPr>
+      </w:pPr>
+    </w:p>
+    <w:p>
+      <w:pPr>
+        <w:rPr>
+          <w:rFonts w:ascii="Georgia" w:hAnsi="Georgia" w:cs="Arial"/>
+          <w:b/>
+          <w:bCs/>
+          <w:sz w:val="24"/>
+          <w:szCs w:val="24"/>
+        </w:rPr>
+      </w:pPr>
+      <w:r>
+        <w:rPr>
+          <w:rFonts w:ascii="Georgia" w:hAnsi="Georgia" w:cs="Arial"/>
+          <w:b/>
+          <w:bCs/>
+          <w:sz w:val="24"/>
+          <w:szCs w:val="24"/>
+        </w:rPr>
+        <w:t>Program 2 (== vs equals() · Identity vs Equality)</w:t>
+      </w:r>
+    </w:p>
+    <w:p>
+      <w:pPr>
+        <w:rPr>
+          <w:rFonts w:ascii="Georgia" w:hAnsi="Georgia" w:cs="Arial"/>
+          <w:sz w:val="24"/>
+          <w:szCs w:val="24"/>
+        </w:rPr>
+      </w:pPr>
+      <w:r>
+        <w:rPr>
+          <w:rFonts w:ascii="Georgia" w:hAnsi="Georgia" w:cs="Arial"/>
+          <w:b/>
+          <w:bCs/>
+          <w:sz w:val="24"/>
+          <w:szCs w:val="24"/>
+        </w:rPr>
+        <w:t>Goal:</w:t>
+      </w:r>
+      <w:r>
+        <w:rPr>
+          <w:rFonts w:ascii="Georgia" w:hAnsi="Georgia" w:cs="Arial"/>
+          <w:sz w:val="24"/>
+          <w:szCs w:val="24"/>
+        </w:rPr>
+        <w:br/>
+        <w:t xml:space="preserve">Understand the </w:t>
+      </w:r>
+      <w:r>
+        <w:rPr>
+          <w:rFonts w:ascii="Georgia" w:hAnsi="Georgia" w:cs="Arial"/>
+          <w:b/>
+          <w:bCs/>
+          <w:sz w:val="24"/>
+          <w:szCs w:val="24"/>
+        </w:rPr>
+        <w:t>most common Java interview trap</w:t>
+      </w:r>
+      <w:r>
+        <w:rPr>
+          <w:rFonts w:ascii="Georgia" w:hAnsi="Georgia" w:cs="Arial"/>
+          <w:sz w:val="24"/>
+          <w:szCs w:val="24"/>
+        </w:rPr>
+        <w:t>:</w:t>
+      </w:r>
+    </w:p>
+    <w:p>
+      <w:pPr>
+        <w:numPr>
+          <w:ilvl w:val="0"/>
+          <w:numId w:val="91"/>
+        </w:numPr>
+        <w:rPr>
+          <w:rFonts w:ascii="Georgia" w:hAnsi="Georgia" w:cs="Arial"/>
+          <w:sz w:val="24"/>
+          <w:szCs w:val="24"/>
+        </w:rPr>
+      </w:pPr>
+      <w:r>
+        <w:rPr>
+          <w:rFonts w:ascii="Georgia" w:hAnsi="Georgia" w:cs="Arial"/>
+          <w:sz w:val="24"/>
+          <w:szCs w:val="24"/>
+        </w:rPr>
+        <w:t>Why == and equals() are different</w:t>
+      </w:r>
+    </w:p>
+    <w:p>
+      <w:pPr>
+        <w:numPr>
+          <w:ilvl w:val="0"/>
+          <w:numId w:val="91"/>
+        </w:numPr>
+        <w:rPr>
+          <w:rFonts w:ascii="Georgia" w:hAnsi="Georgia" w:cs="Arial"/>
+          <w:sz w:val="24"/>
+          <w:szCs w:val="24"/>
+        </w:rPr>
+      </w:pPr>
+      <w:r>
+        <w:rPr>
+          <w:rFonts w:ascii="Georgia" w:hAnsi="Georgia" w:cs="Arial"/>
+          <w:sz w:val="24"/>
+          <w:szCs w:val="24"/>
+        </w:rPr>
+        <w:t>When they behave the same</w:t>
+      </w:r>
+    </w:p>
+    <w:p>
+      <w:pPr>
+        <w:numPr>
+          <w:ilvl w:val="0"/>
+          <w:numId w:val="91"/>
+        </w:numPr>
+        <w:rPr>
+          <w:rFonts w:ascii="Georgia" w:hAnsi="Georgia" w:cs="Arial"/>
+          <w:sz w:val="24"/>
+          <w:szCs w:val="24"/>
+        </w:rPr>
+      </w:pPr>
+      <w:r>
+        <w:rPr>
+          <w:rFonts w:ascii="Georgia" w:hAnsi="Georgia" w:cs="Arial"/>
+          <w:sz w:val="24"/>
+          <w:szCs w:val="24"/>
+        </w:rPr>
+        <w:t>When they don’t</w:t>
+      </w:r>
+    </w:p>
+    <w:p>
+      <w:pPr>
+        <w:numPr>
+          <w:ilvl w:val="0"/>
+          <w:numId w:val="91"/>
+        </w:numPr>
+        <w:rPr>
+          <w:rFonts w:ascii="Georgia" w:hAnsi="Georgia" w:cs="Arial"/>
+          <w:sz w:val="24"/>
+          <w:szCs w:val="24"/>
+        </w:rPr>
+      </w:pPr>
+      <w:r>
+        <w:rPr>
+          <w:rFonts w:ascii="Georgia" w:hAnsi="Georgia" w:cs="Arial"/>
+          <w:sz w:val="24"/>
+          <w:szCs w:val="24"/>
+        </w:rPr>
+        <w:t>Why overriding equals() matters</w:t>
+      </w:r>
+    </w:p>
+    <w:p>
+      <w:pPr>
+        <w:rPr>
+          <w:rFonts w:ascii="Georgia" w:hAnsi="Georgia" w:cs="Arial"/>
+          <w:sz w:val="24"/>
+          <w:szCs w:val="24"/>
+        </w:rPr>
+      </w:pPr>
+      <w:r>
+        <w:rPr>
+          <w:rFonts w:ascii="Georgia" w:hAnsi="Georgia" w:cs="Arial"/>
+          <w:sz w:val="24"/>
+          <w:szCs w:val="24"/>
+        </w:rPr>
+        <w:pict w14:anchorId="04AD41E8">
+          <v:rect id="_x0000_i1060" style="width:0;height:1.5pt" o:hralign="center" o:hrstd="t" o:hr="t" fillcolor="#a0a0a0" stroked="f"/>
+        </w:pict>
+      </w:r>
+    </w:p>
+    <w:p>
+      <w:pPr>
+        <w:rPr>
+          <w:rFonts w:ascii="Georgia" w:hAnsi="Georgia" w:cs="Arial"/>
+          <w:b/>
+          <w:bCs/>
+          <w:sz w:val="24"/>
+          <w:szCs w:val="24"/>
+        </w:rPr>
+      </w:pPr>
+      <w:r>
+        <w:rPr>
+          <w:rFonts w:ascii="Georgia" w:hAnsi="Georgia" w:cs="Arial"/>
+          <w:b/>
+          <w:bCs/>
+          <w:sz w:val="24"/>
+          <w:szCs w:val="24"/>
+        </w:rPr>
+        <w:t>Question</w:t>
+      </w:r>
+    </w:p>
+    <w:p>
+      <w:pPr>
+        <w:rPr>
+          <w:rFonts w:ascii="Georgia" w:hAnsi="Georgia" w:cs="Arial"/>
+          <w:sz w:val="24"/>
+          <w:szCs w:val="24"/>
+        </w:rPr>
+      </w:pPr>
+      <w:r>
+        <w:rPr>
+          <w:rFonts w:ascii="Georgia" w:hAnsi="Georgia" w:cs="Arial"/>
+          <w:sz w:val="24"/>
+          <w:szCs w:val="24"/>
+        </w:rPr>
+        <w:t>Create a class Employee with:</w:t>
+      </w:r>
+    </w:p>
+    <w:p>
+      <w:pPr>
+        <w:numPr>
+          <w:ilvl w:val="0"/>
+          <w:numId w:val="92"/>
+        </w:numPr>
+        <w:rPr>
+          <w:rFonts w:ascii="Georgia" w:hAnsi="Georgia" w:cs="Arial"/>
+          <w:sz w:val="24"/>
+          <w:szCs w:val="24"/>
+        </w:rPr>
+      </w:pPr>
+      <w:r>
+        <w:rPr>
+          <w:rFonts w:ascii="Georgia" w:hAnsi="Georgia" w:cs="Arial"/>
+          <w:sz w:val="24"/>
+          <w:szCs w:val="24"/>
+        </w:rPr>
+        <w:t>Fields:</w:t>
+      </w:r>
+    </w:p>
+    <w:p>
+      <w:pPr>
+        <w:numPr>
+          <w:ilvl w:val="1"/>
+          <w:numId w:val="92"/>
+        </w:numPr>
+        <w:rPr>
+          <w:rFonts w:ascii="Georgia" w:hAnsi="Georgia" w:cs="Arial"/>
+          <w:sz w:val="24"/>
+          <w:szCs w:val="24"/>
+        </w:rPr>
+      </w:pPr>
+      <w:r>
+        <w:rPr>
+          <w:rFonts w:ascii="Georgia" w:hAnsi="Georgia" w:cs="Arial"/>
+          <w:sz w:val="24"/>
+          <w:szCs w:val="24"/>
+        </w:rPr>
+        <w:t>id</w:t>
+      </w:r>
+    </w:p>
+    <w:p>
+      <w:pPr>
+        <w:numPr>
+          <w:ilvl w:val="1"/>
+          <w:numId w:val="92"/>
+        </w:numPr>
+        <w:rPr>
+          <w:rFonts w:ascii="Georgia" w:hAnsi="Georgia" w:cs="Arial"/>
+          <w:sz w:val="24"/>
+          <w:szCs w:val="24"/>
+        </w:rPr>
+      </w:pPr>
+      <w:r>
+        <w:rPr>
+          <w:rFonts w:ascii="Georgia" w:hAnsi="Georgia" w:cs="Arial"/>
+          <w:sz w:val="24"/>
+          <w:szCs w:val="24"/>
+        </w:rPr>
+        <w:t>name</w:t>
+      </w:r>
+    </w:p>
+    <w:p>
+      <w:pPr>
+        <w:rPr>
+          <w:rFonts w:ascii="Georgia" w:hAnsi="Georgia" w:cs="Arial"/>
+          <w:sz w:val="24"/>
+          <w:szCs w:val="24"/>
+        </w:rPr>
+      </w:pPr>
+      <w:r>
+        <w:rPr>
+          <w:rFonts w:ascii="Georgia" w:hAnsi="Georgia" w:cs="Arial"/>
+          <w:sz w:val="24"/>
+          <w:szCs w:val="24"/>
+        </w:rPr>
+        <w:t xml:space="preserve">Do the following steps </w:t>
+      </w:r>
+      <w:r>
+        <w:rPr>
+          <w:rFonts w:ascii="Georgia" w:hAnsi="Georgia" w:cs="Arial"/>
+          <w:b/>
+          <w:bCs/>
+          <w:sz w:val="24"/>
+          <w:szCs w:val="24"/>
+        </w:rPr>
+        <w:t>in order</w:t>
+      </w:r>
+      <w:r>
+        <w:rPr>
+          <w:rFonts w:ascii="Georgia" w:hAnsi="Georgia" w:cs="Arial"/>
+          <w:sz w:val="24"/>
+          <w:szCs w:val="24"/>
+        </w:rPr>
+        <w:t>:</w:t>
+      </w:r>
+    </w:p>
+    <w:p>
+      <w:pPr>
+        <w:numPr>
+          <w:ilvl w:val="0"/>
+          <w:numId w:val="93"/>
+        </w:numPr>
+        <w:rPr>
+          <w:rFonts w:ascii="Georgia" w:hAnsi="Georgia" w:cs="Arial"/>
+          <w:sz w:val="24"/>
+          <w:szCs w:val="24"/>
+        </w:rPr>
+      </w:pPr>
+      <w:r>
+        <w:rPr>
+          <w:rFonts w:ascii="Georgia" w:hAnsi="Georgia" w:cs="Arial"/>
+          <w:sz w:val="24"/>
+          <w:szCs w:val="24"/>
+        </w:rPr>
+        <w:t xml:space="preserve">Create </w:t>
+      </w:r>
+      <w:r>
+        <w:rPr>
+          <w:rFonts w:ascii="Georgia" w:hAnsi="Georgia" w:cs="Arial"/>
+          <w:b/>
+          <w:bCs/>
+          <w:sz w:val="24"/>
+          <w:szCs w:val="24"/>
+        </w:rPr>
+        <w:t>two different Employee objects</w:t>
+      </w:r>
+      <w:r>
+        <w:rPr>
+          <w:rFonts w:ascii="Georgia" w:hAnsi="Georgia" w:cs="Arial"/>
+          <w:sz w:val="24"/>
+          <w:szCs w:val="24"/>
+        </w:rPr>
+        <w:t xml:space="preserve"> with the </w:t>
+      </w:r>
+      <w:r>
+        <w:rPr>
+          <w:rFonts w:ascii="Georgia" w:hAnsi="Georgia" w:cs="Arial"/>
+          <w:b/>
+          <w:bCs/>
+          <w:sz w:val="24"/>
+          <w:szCs w:val="24"/>
+        </w:rPr>
+        <w:t>same data</w:t>
+      </w:r>
+    </w:p>
+    <w:p>
+      <w:pPr>
+        <w:numPr>
+          <w:ilvl w:val="0"/>
+          <w:numId w:val="93"/>
+        </w:numPr>
+        <w:rPr>
+          <w:rFonts w:ascii="Georgia" w:hAnsi="Georgia" w:cs="Arial"/>
+          <w:sz w:val="24"/>
+          <w:szCs w:val="24"/>
+        </w:rPr>
+      </w:pPr>
+      <w:r>
+        <w:rPr>
+          <w:rFonts w:ascii="Georgia" w:hAnsi="Georgia" w:cs="Arial"/>
+          <w:sz w:val="24"/>
+          <w:szCs w:val="24"/>
+        </w:rPr>
+        <w:t>Compare them using:</w:t>
+      </w:r>
+    </w:p>
+    <w:p>
+      <w:pPr>
+        <w:numPr>
+          <w:ilvl w:val="1"/>
+          <w:numId w:val="93"/>
+        </w:numPr>
+        <w:rPr>
+          <w:rFonts w:ascii="Georgia" w:hAnsi="Georgia" w:cs="Arial"/>
+          <w:sz w:val="24"/>
+          <w:szCs w:val="24"/>
+        </w:rPr>
+      </w:pPr>
+      <w:r>
+        <w:rPr>
+          <w:rFonts w:ascii="Georgia" w:hAnsi="Georgia" w:cs="Arial"/>
+          <w:sz w:val="24"/>
+          <w:szCs w:val="24"/>
+        </w:rPr>
+        <w:t>==</w:t>
+      </w:r>
+    </w:p>
+    <w:p>
+      <w:pPr>
+        <w:numPr>
+          <w:ilvl w:val="1"/>
+          <w:numId w:val="93"/>
+        </w:numPr>
+        <w:rPr>
+          <w:rFonts w:ascii="Georgia" w:hAnsi="Georgia" w:cs="Arial"/>
+          <w:sz w:val="24"/>
+          <w:szCs w:val="24"/>
+        </w:rPr>
+      </w:pPr>
+      <w:r>
+        <w:rPr>
+          <w:rFonts w:ascii="Georgia" w:hAnsi="Georgia" w:cs="Arial"/>
+          <w:sz w:val="24"/>
+          <w:szCs w:val="24"/>
+        </w:rPr>
+        <w:lastRenderedPageBreak/>
+        <w:t>equals() (without overriding)</w:t>
+      </w:r>
+    </w:p>
+    <w:p>
+      <w:pPr>
+        <w:numPr>
+          <w:ilvl w:val="0"/>
+          <w:numId w:val="93"/>
+        </w:numPr>
+        <w:rPr>
+          <w:rFonts w:ascii="Georgia" w:hAnsi="Georgia" w:cs="Arial"/>
+          <w:sz w:val="24"/>
+          <w:szCs w:val="24"/>
+        </w:rPr>
+      </w:pPr>
+      <w:r>
+        <w:rPr>
+          <w:rFonts w:ascii="Georgia" w:hAnsi="Georgia" w:cs="Arial"/>
+          <w:sz w:val="24"/>
+          <w:szCs w:val="24"/>
+        </w:rPr>
+        <w:t>Observe and explain the result</w:t>
+      </w:r>
+    </w:p>
+    <w:p>
+      <w:pPr>
+        <w:numPr>
+          <w:ilvl w:val="0"/>
+          <w:numId w:val="93"/>
+        </w:numPr>
+        <w:rPr>
+          <w:rFonts w:ascii="Georgia" w:hAnsi="Georgia" w:cs="Arial"/>
+          <w:sz w:val="24"/>
+          <w:szCs w:val="24"/>
+        </w:rPr>
+      </w:pPr>
+      <w:r>
+        <w:rPr>
+          <w:rFonts w:ascii="Georgia" w:hAnsi="Georgia" w:cs="Arial"/>
+          <w:sz w:val="24"/>
+          <w:szCs w:val="24"/>
+        </w:rPr>
+        <w:t>Override equals() properly</w:t>
+      </w:r>
+    </w:p>
+    <w:p>
+      <w:pPr>
+        <w:numPr>
+          <w:ilvl w:val="0"/>
+          <w:numId w:val="93"/>
+        </w:numPr>
+        <w:rPr>
+          <w:rFonts w:ascii="Georgia" w:hAnsi="Georgia" w:cs="Arial"/>
+          <w:sz w:val="24"/>
+          <w:szCs w:val="24"/>
+        </w:rPr>
+      </w:pPr>
+      <w:r>
+        <w:rPr>
+          <w:rFonts w:ascii="Georgia" w:hAnsi="Georgia" w:cs="Arial"/>
+          <w:sz w:val="24"/>
+          <w:szCs w:val="24"/>
+        </w:rPr>
+        <w:t>Compare them again using equals() and explain the new result</w:t>
+      </w:r>
+    </w:p>
+    <w:p>
+      <w:pPr>
+        <w:rPr>
+          <w:rFonts w:ascii="Georgia" w:hAnsi="Georgia" w:cs="Arial"/>
+          <w:sz w:val="24"/>
+          <w:szCs w:val="24"/>
+        </w:rPr>
+      </w:pPr>
+      <w:r>
+        <w:rPr>
+          <w:rFonts w:ascii="Georgia" w:hAnsi="Georgia" w:cs="Arial"/>
+          <w:sz w:val="24"/>
+          <w:szCs w:val="24"/>
+        </w:rPr>
+        <w:pict w14:anchorId="05C62326">
+          <v:rect id="_x0000_i1061" style="width:0;height:1.5pt" o:hralign="center" o:hrstd="t" o:hr="t" fillcolor="#a0a0a0" stroked="f"/>
+        </w:pict>
+      </w:r>
+    </w:p>
+    <w:p>
+      <w:pPr>
+        <w:rPr>
+          <w:rFonts w:ascii="Georgia" w:hAnsi="Georgia" w:cs="Arial"/>
+          <w:b/>
+          <w:bCs/>
+          <w:sz w:val="24"/>
+          <w:szCs w:val="24"/>
+        </w:rPr>
+      </w:pPr>
+      <w:r>
+        <w:rPr>
+          <w:rFonts w:ascii="Georgia" w:hAnsi="Georgia" w:cs="Arial"/>
+          <w:b/>
+          <w:bCs/>
+          <w:sz w:val="24"/>
+          <w:szCs w:val="24"/>
+        </w:rPr>
+        <w:t>Constraints</w:t>
+      </w:r>
+    </w:p>
+    <w:p>
+      <w:pPr>
+        <w:numPr>
+          <w:ilvl w:val="0"/>
+          <w:numId w:val="94"/>
+        </w:numPr>
+        <w:rPr>
+          <w:rFonts w:ascii="Georgia" w:hAnsi="Georgia" w:cs="Arial"/>
+          <w:sz w:val="24"/>
+          <w:szCs w:val="24"/>
+        </w:rPr>
+      </w:pPr>
+      <w:r>
+        <w:rPr>
+          <w:rFonts w:ascii="Georgia" w:hAnsi="Georgia" w:cs="Arial"/>
+          <w:sz w:val="24"/>
+          <w:szCs w:val="24"/>
+        </w:rPr>
+        <w:t xml:space="preserve">Do not override </w:t>
+      </w:r>
+      <w:proofErr w:type="spellStart"/>
+      <w:r>
+        <w:rPr>
+          <w:rFonts w:ascii="Georgia" w:hAnsi="Georgia" w:cs="Arial"/>
+          <w:sz w:val="24"/>
+          <w:szCs w:val="24"/>
+        </w:rPr>
+        <w:t>hashCode</w:t>
+      </w:r>
+      <w:proofErr w:type="spellEnd"/>
+      <w:r>
+        <w:rPr>
+          <w:rFonts w:ascii="Georgia" w:hAnsi="Georgia" w:cs="Arial"/>
+          <w:sz w:val="24"/>
+          <w:szCs w:val="24"/>
+        </w:rPr>
+        <w:t>() yet (we’ll do that next)</w:t>
+      </w:r>
+    </w:p>
+    <w:p>
+      <w:pPr>
+        <w:numPr>
+          <w:ilvl w:val="0"/>
+          <w:numId w:val="94"/>
+        </w:numPr>
+        <w:rPr>
+          <w:rFonts w:ascii="Georgia" w:hAnsi="Georgia" w:cs="Arial"/>
+          <w:sz w:val="24"/>
+          <w:szCs w:val="24"/>
+        </w:rPr>
+      </w:pPr>
+      <w:r>
+        <w:rPr>
+          <w:rFonts w:ascii="Georgia" w:hAnsi="Georgia" w:cs="Arial"/>
+          <w:sz w:val="24"/>
+          <w:szCs w:val="24"/>
+        </w:rPr>
+        <w:t>No Lombok</w:t>
+      </w:r>
+    </w:p>
+    <w:p>
+      <w:pPr>
+        <w:numPr>
+          <w:ilvl w:val="0"/>
+          <w:numId w:val="94"/>
+        </w:numPr>
+        <w:rPr>
+          <w:rFonts w:ascii="Georgia" w:hAnsi="Georgia" w:cs="Arial"/>
+          <w:sz w:val="24"/>
+          <w:szCs w:val="24"/>
+        </w:rPr>
+      </w:pPr>
+      <w:r>
+        <w:rPr>
+          <w:rFonts w:ascii="Georgia" w:hAnsi="Georgia" w:cs="Arial"/>
+          <w:sz w:val="24"/>
+          <w:szCs w:val="24"/>
+        </w:rPr>
+        <w:t>Override equals() manually</w:t>
+      </w:r>
+    </w:p>
+    <w:p>
+      <w:pPr>
+        <w:numPr>
+          <w:ilvl w:val="0"/>
+          <w:numId w:val="94"/>
+        </w:numPr>
+        <w:rPr>
+          <w:rFonts w:ascii="Georgia" w:hAnsi="Georgia" w:cs="Arial"/>
+          <w:sz w:val="24"/>
+          <w:szCs w:val="24"/>
+        </w:rPr>
+      </w:pPr>
+      <w:r>
+        <w:rPr>
+          <w:rFonts w:ascii="Georgia" w:hAnsi="Georgia" w:cs="Arial"/>
+          <w:sz w:val="24"/>
+          <w:szCs w:val="24"/>
+        </w:rPr>
+        <w:t xml:space="preserve">Focus on </w:t>
+      </w:r>
+      <w:proofErr w:type="spellStart"/>
+      <w:r>
+        <w:rPr>
+          <w:rFonts w:ascii="Georgia" w:hAnsi="Georgia" w:cs="Arial"/>
+          <w:sz w:val="24"/>
+          <w:szCs w:val="24"/>
+        </w:rPr>
+        <w:t>behavior</w:t>
+      </w:r>
+      <w:proofErr w:type="spellEnd"/>
+      <w:r>
+        <w:rPr>
+          <w:rFonts w:ascii="Georgia" w:hAnsi="Georgia" w:cs="Arial"/>
+          <w:sz w:val="24"/>
+          <w:szCs w:val="24"/>
+        </w:rPr>
+        <w:t xml:space="preserve"> difference, not syntax</w:t>
+      </w:r>
+    </w:p>
+    <w:p>
+      <w:pPr>
+        <w:rPr>
+          <w:rFonts w:ascii="Georgia" w:hAnsi="Georgia" w:cs="Arial"/>
+          <w:sz w:val="24"/>
+          <w:szCs w:val="24"/>
+          <w:lang w:val="en-US"/>
+        </w:rPr>
+      </w:pPr>
+      <w:r>
+        <w:rPr>
+          <w:rFonts w:ascii="Georgia" w:hAnsi="Georgia" w:cs="Arial"/>
+          <w:sz w:val="24"/>
+          <w:szCs w:val="24"/>
+          <w:lang w:val="en-US"/>
+        </w:rPr>
+        <w:t>Code:</w:t>
+      </w:r>
+    </w:p>
+    <w:p>
+      <w:pPr>
+        <w:pStyle w:val="NoSpacing"/>
+      </w:pPr>
+      <w:r>
+        <w:t>package oops6;</w:t>
+      </w:r>
+    </w:p>
+    <w:p>
+      <w:pPr>
+        <w:pStyle w:val="NoSpacing"/>
+      </w:pPr>
+      <w:r>
+        <w:t>class Employee{</w:t>
+      </w:r>
+    </w:p>
+    <w:p>
+      <w:pPr>
+        <w:pStyle w:val="NoSpacing"/>
+      </w:pPr>
+      <w:r>
+        <w:tab/>
+        <w:t>private int id;</w:t>
+      </w:r>
+    </w:p>
+    <w:p>
+      <w:pPr>
+        <w:pStyle w:val="NoSpacing"/>
+      </w:pPr>
+      <w:r>
+        <w:tab/>
+        <w:t>private String name;</w:t>
+      </w:r>
+    </w:p>
+    <w:p>
+      <w:pPr>
+        <w:pStyle w:val="NoSpacing"/>
+      </w:pPr>
+      <w:r>
+        <w:tab/>
+      </w:r>
+    </w:p>
+    <w:p>
+      <w:pPr>
+        <w:pStyle w:val="NoSpacing"/>
+      </w:pPr>
+      <w:r>
+        <w:tab/>
+        <w:t>public Employee(int id , String name) {</w:t>
+      </w:r>
+    </w:p>
+    <w:p>
+      <w:pPr>
+        <w:pStyle w:val="NoSpacing"/>
+      </w:pPr>
+      <w:r>
+        <w:tab/>
+      </w:r>
+      <w:r>
+        <w:tab/>
+        <w:t>this.id= id;</w:t>
+      </w:r>
+    </w:p>
+    <w:p>
+      <w:pPr>
+        <w:pStyle w:val="NoSpacing"/>
+      </w:pPr>
+      <w:r>
+        <w:tab/>
+      </w:r>
+      <w:r>
+        <w:tab/>
+        <w:t>this.name=name;</w:t>
+      </w:r>
+      <w:r>
+        <w:tab/>
+      </w:r>
+    </w:p>
+    <w:p>
+      <w:pPr>
+        <w:pStyle w:val="NoSpacing"/>
+      </w:pPr>
+      <w:r>
+        <w:tab/>
+        <w:t>}</w:t>
+      </w:r>
+    </w:p>
+    <w:p>
+      <w:pPr>
+        <w:pStyle w:val="NoSpacing"/>
+      </w:pPr>
+      <w:r>
+        <w:tab/>
+        <w:t xml:space="preserve">public int </w:t>
+      </w:r>
+      <w:proofErr w:type="spellStart"/>
+      <w:r>
+        <w:t>getId</w:t>
+      </w:r>
+      <w:proofErr w:type="spellEnd"/>
+      <w:r>
+        <w:t>() {</w:t>
+      </w:r>
+    </w:p>
+    <w:p>
+      <w:pPr>
+        <w:pStyle w:val="NoSpacing"/>
+      </w:pPr>
+      <w:r>
+        <w:tab/>
+      </w:r>
+      <w:r>
+        <w:tab/>
+        <w:t>return id;</w:t>
+      </w:r>
+    </w:p>
+    <w:p>
+      <w:pPr>
+        <w:pStyle w:val="NoSpacing"/>
+      </w:pPr>
+      <w:r>
+        <w:tab/>
+        <w:t>}</w:t>
+      </w:r>
+    </w:p>
+    <w:p>
+      <w:pPr>
+        <w:pStyle w:val="NoSpacing"/>
+      </w:pPr>
+      <w:r>
+        <w:tab/>
+        <w:t xml:space="preserve">public String </w:t>
+      </w:r>
+      <w:proofErr w:type="spellStart"/>
+      <w:r>
+        <w:t>getName</w:t>
+      </w:r>
+      <w:proofErr w:type="spellEnd"/>
+      <w:r>
+        <w:t>() {</w:t>
+      </w:r>
+    </w:p>
+    <w:p>
+      <w:pPr>
+        <w:pStyle w:val="NoSpacing"/>
+      </w:pPr>
+      <w:r>
+        <w:tab/>
+      </w:r>
+      <w:r>
+        <w:tab/>
+        <w:t>return name;</w:t>
+      </w:r>
+    </w:p>
+    <w:p>
+      <w:pPr>
+        <w:pStyle w:val="NoSpacing"/>
+      </w:pPr>
+      <w:r>
+        <w:tab/>
+        <w:t>}</w:t>
+      </w:r>
+    </w:p>
+    <w:p>
+      <w:pPr>
+        <w:pStyle w:val="NoSpacing"/>
+      </w:pPr>
+      <w:r>
+        <w:tab/>
+        <w:t xml:space="preserve">public </w:t>
+      </w:r>
+      <w:proofErr w:type="spellStart"/>
+      <w:r>
+        <w:t>boolean</w:t>
+      </w:r>
+      <w:proofErr w:type="spellEnd"/>
+      <w:r>
+        <w:t xml:space="preserve"> equals( Object </w:t>
+      </w:r>
+      <w:proofErr w:type="spellStart"/>
+      <w:r>
+        <w:t>obj</w:t>
+      </w:r>
+      <w:proofErr w:type="spellEnd"/>
+      <w:r>
+        <w:t>) {</w:t>
+      </w:r>
+    </w:p>
+    <w:p>
+      <w:pPr>
+        <w:pStyle w:val="NoSpacing"/>
+      </w:pPr>
+      <w:r>
+        <w:tab/>
+      </w:r>
+      <w:r>
+        <w:tab/>
+      </w:r>
+    </w:p>
+    <w:p>
+      <w:pPr>
+        <w:pStyle w:val="NoSpacing"/>
+      </w:pPr>
+      <w:r>
+        <w:tab/>
+      </w:r>
+      <w:r>
+        <w:tab/>
+        <w:t xml:space="preserve">if( this == </w:t>
+      </w:r>
+      <w:proofErr w:type="spellStart"/>
+      <w:r>
+        <w:t>obj</w:t>
+      </w:r>
+      <w:proofErr w:type="spellEnd"/>
+      <w:r>
+        <w:t>) return true;  // Reference equality</w:t>
+      </w:r>
+    </w:p>
+    <w:p>
+      <w:pPr>
+        <w:pStyle w:val="NoSpacing"/>
+      </w:pPr>
+      <w:r>
+        <w:tab/>
+      </w:r>
+      <w:r>
+        <w:tab/>
+      </w:r>
+    </w:p>
+    <w:p>
+      <w:pPr>
+        <w:pStyle w:val="NoSpacing"/>
+      </w:pPr>
+      <w:r>
+        <w:tab/>
+      </w:r>
+      <w:r>
+        <w:tab/>
+        <w:t xml:space="preserve">if( </w:t>
+      </w:r>
+      <w:proofErr w:type="spellStart"/>
+      <w:r>
+        <w:t>obj</w:t>
+      </w:r>
+      <w:proofErr w:type="spellEnd"/>
+      <w:r>
+        <w:t xml:space="preserve"> == null) return false; // if object is null</w:t>
+      </w:r>
+    </w:p>
+    <w:p>
+      <w:pPr>
+        <w:pStyle w:val="NoSpacing"/>
+      </w:pPr>
+      <w:r>
+        <w:tab/>
+      </w:r>
+      <w:r>
+        <w:tab/>
+      </w:r>
+    </w:p>
+    <w:p>
+      <w:pPr>
+        <w:pStyle w:val="NoSpacing"/>
+      </w:pPr>
+      <w:r>
+        <w:tab/>
+      </w:r>
+      <w:r>
+        <w:tab/>
+        <w:t xml:space="preserve">if( </w:t>
+      </w:r>
+      <w:proofErr w:type="spellStart"/>
+      <w:r>
+        <w:t>getClass</w:t>
+      </w:r>
+      <w:proofErr w:type="spellEnd"/>
+      <w:r>
+        <w:t xml:space="preserve">() != </w:t>
+      </w:r>
+      <w:proofErr w:type="spellStart"/>
+      <w:r>
+        <w:t>obj.getClass</w:t>
+      </w:r>
+      <w:proofErr w:type="spellEnd"/>
+      <w:r>
+        <w:t>()) return false;</w:t>
+      </w:r>
+    </w:p>
+    <w:p>
+      <w:pPr>
+        <w:pStyle w:val="NoSpacing"/>
+      </w:pPr>
+      <w:r>
+        <w:tab/>
+      </w:r>
+      <w:r>
+        <w:tab/>
+      </w:r>
+    </w:p>
+    <w:p>
+      <w:pPr>
+        <w:pStyle w:val="NoSpacing"/>
+      </w:pPr>
+      <w:r>
+        <w:tab/>
+      </w:r>
+      <w:r>
+        <w:tab/>
+        <w:t xml:space="preserve">Employee other = (Employee) </w:t>
+      </w:r>
+      <w:proofErr w:type="spellStart"/>
+      <w:r>
+        <w:t>obj</w:t>
+      </w:r>
+      <w:proofErr w:type="spellEnd"/>
+      <w:r>
+        <w:t>;</w:t>
+      </w:r>
+    </w:p>
+    <w:p>
+      <w:pPr>
+        <w:pStyle w:val="NoSpacing"/>
+      </w:pPr>
+      <w:r>
+        <w:tab/>
+      </w:r>
+      <w:r>
+        <w:tab/>
+      </w:r>
+    </w:p>
+    <w:p>
+      <w:pPr>
+        <w:pStyle w:val="NoSpacing"/>
+      </w:pPr>
+      <w:r>
+        <w:tab/>
+      </w:r>
+      <w:r>
+        <w:tab/>
+        <w:t xml:space="preserve">return this.id == other.id &amp;&amp; ( this.name != null ? </w:t>
+      </w:r>
+      <w:proofErr w:type="spellStart"/>
+      <w:r>
+        <w:t>this.name.equals</w:t>
+      </w:r>
+      <w:proofErr w:type="spellEnd"/>
+      <w:r>
+        <w:t xml:space="preserve">(other.name) : other.name == </w:t>
+      </w:r>
+      <w:r>
+        <w:tab/>
+      </w:r>
+      <w:r>
+        <w:tab/>
+      </w:r>
+      <w:r>
+        <w:tab/>
+      </w:r>
+      <w:r>
+        <w:tab/>
+      </w:r>
+      <w:r>
+        <w:tab/>
+      </w:r>
+      <w:r>
+        <w:tab/>
+      </w:r>
+      <w:r>
+        <w:tab/>
+      </w:r>
+      <w:r>
+        <w:tab/>
+      </w:r>
+      <w:r>
+        <w:tab/>
+      </w:r>
+      <w:r>
+        <w:tab/>
+      </w:r>
+      <w:r>
+        <w:tab/>
+      </w:r>
+      <w:r>
+        <w:tab/>
+      </w:r>
+      <w:r>
+        <w:tab/>
+      </w:r>
+      <w:r>
+        <w:tab/>
+      </w:r>
+      <w:r>
+        <w:t>null);</w:t>
+      </w:r>
+    </w:p>
+    <w:p>
+      <w:pPr>
+        <w:pStyle w:val="NoSpacing"/>
+      </w:pPr>
+      <w:r>
+        <w:tab/>
+      </w:r>
+      <w:r>
+        <w:tab/>
+      </w:r>
+    </w:p>
+    <w:p>
+      <w:pPr>
+        <w:pStyle w:val="NoSpacing"/>
+      </w:pPr>
+      <w:r>
+        <w:tab/>
+        <w:t>}</w:t>
+      </w:r>
+    </w:p>
+    <w:p>
+      <w:pPr>
+        <w:pStyle w:val="NoSpacing"/>
+      </w:pPr>
+      <w:r>
+        <w:tab/>
+      </w:r>
+    </w:p>
+    <w:p>
+      <w:pPr>
+        <w:pStyle w:val="NoSpacing"/>
+      </w:pPr>
+      <w:r>
+        <w:t>}</w:t>
+      </w:r>
+    </w:p>
+    <w:p>
+      <w:pPr>
+        <w:pStyle w:val="NoSpacing"/>
+      </w:pPr>
+    </w:p>
+    <w:p>
+      <w:pPr>
+        <w:pStyle w:val="NoSpacing"/>
+      </w:pPr>
+      <w:r>
+        <w:t xml:space="preserve">public class </w:t>
+      </w:r>
+      <w:proofErr w:type="spellStart"/>
+      <w:r>
+        <w:t>EqualsVsDoubleEqualsDemo</w:t>
+      </w:r>
+      <w:proofErr w:type="spellEnd"/>
+      <w:r>
+        <w:t xml:space="preserve"> {</w:t>
+      </w:r>
+    </w:p>
+    <w:p>
+      <w:pPr>
+        <w:pStyle w:val="NoSpacing"/>
+      </w:pPr>
+    </w:p>
+    <w:p>
+      <w:pPr>
+        <w:pStyle w:val="NoSpacing"/>
+      </w:pPr>
+      <w:r>
+        <w:tab/>
+        <w:t xml:space="preserve">public static void main(String[] </w:t>
+      </w:r>
+      <w:proofErr w:type="spellStart"/>
+      <w:r>
+        <w:t>args</w:t>
+      </w:r>
+      <w:proofErr w:type="spellEnd"/>
+      <w:r>
+        <w:t>) {</w:t>
+      </w:r>
+    </w:p>
+    <w:p>
+      <w:pPr>
+        <w:pStyle w:val="NoSpacing"/>
+      </w:pPr>
+      <w:r>
+        <w:tab/>
+      </w:r>
+      <w:r>
+        <w:tab/>
+      </w:r>
+    </w:p>
+    <w:p>
+      <w:pPr>
+        <w:pStyle w:val="NoSpacing"/>
+      </w:pPr>
+      <w:r>
+        <w:tab/>
+      </w:r>
+      <w:r>
+        <w:tab/>
+      </w:r>
+    </w:p>
+    <w:p>
+      <w:pPr>
+        <w:pStyle w:val="NoSpacing"/>
+      </w:pPr>
+      <w:r>
+        <w:tab/>
+      </w:r>
+      <w:r>
+        <w:tab/>
+      </w:r>
+    </w:p>
+    <w:p>
+      <w:pPr>
+        <w:pStyle w:val="NoSpacing"/>
+      </w:pPr>
+      <w:r>
+        <w:lastRenderedPageBreak/>
+        <w:tab/>
+      </w:r>
+      <w:r>
+        <w:tab/>
+        <w:t>Employee e1 = new Employee(1, "Employee 1");</w:t>
+      </w:r>
+    </w:p>
+    <w:p>
+      <w:pPr>
+        <w:pStyle w:val="NoSpacing"/>
+      </w:pPr>
+      <w:r>
+        <w:tab/>
+      </w:r>
+      <w:r>
+        <w:tab/>
+        <w:t xml:space="preserve">Employee </w:t>
+      </w:r>
+      <w:r>
+        <w:rPr>
+          <w:u w:val="single"/>
+        </w:rPr>
+        <w:t>e2</w:t>
+      </w:r>
+      <w:r>
+        <w:t xml:space="preserve"> = new Employee(2, "Employee 2");</w:t>
+      </w:r>
+    </w:p>
+    <w:p>
+      <w:pPr>
+        <w:pStyle w:val="NoSpacing"/>
+      </w:pPr>
+      <w:r>
+        <w:tab/>
+      </w:r>
+      <w:r>
+        <w:tab/>
+        <w:t>Employee e3 = new Employee(1, "Employee 1");</w:t>
+      </w:r>
+    </w:p>
+    <w:p>
+      <w:pPr>
+        <w:pStyle w:val="NoSpacing"/>
+      </w:pPr>
+      <w:r>
+        <w:tab/>
+      </w:r>
+      <w:r>
+        <w:tab/>
+      </w:r>
+    </w:p>
+    <w:p>
+      <w:pPr>
+        <w:pStyle w:val="NoSpacing"/>
+      </w:pPr>
+      <w:r>
+        <w:tab/>
+      </w:r>
+      <w:r>
+        <w:tab/>
+      </w:r>
+    </w:p>
+    <w:p>
+      <w:pPr>
+        <w:pStyle w:val="NoSpacing"/>
+      </w:pPr>
+      <w:r>
+        <w:tab/>
+      </w:r>
+      <w:r>
+        <w:tab/>
+        <w:t>// before overriding equals</w:t>
+      </w:r>
+    </w:p>
+    <w:p>
+      <w:pPr>
+        <w:pStyle w:val="NoSpacing"/>
+      </w:pPr>
+      <w:r>
+        <w:tab/>
+        <w:t>/*</w:t>
+      </w:r>
+    </w:p>
+    <w:p>
+      <w:pPr>
+        <w:pStyle w:val="NoSpacing"/>
+      </w:pPr>
+      <w:r>
+        <w:tab/>
+      </w:r>
+      <w:r>
+        <w:tab/>
+      </w:r>
+      <w:proofErr w:type="spellStart"/>
+      <w:r>
+        <w:t>System.out.println</w:t>
+      </w:r>
+      <w:proofErr w:type="spellEnd"/>
+      <w:r>
+        <w:t>(e1 == e2); // false</w:t>
+      </w:r>
+    </w:p>
+    <w:p>
+      <w:pPr>
+        <w:pStyle w:val="NoSpacing"/>
+      </w:pPr>
+      <w:r>
+        <w:tab/>
+      </w:r>
+      <w:r>
+        <w:tab/>
+      </w:r>
+      <w:proofErr w:type="spellStart"/>
+      <w:r>
+        <w:t>System.out.println</w:t>
+      </w:r>
+      <w:proofErr w:type="spellEnd"/>
+      <w:r>
+        <w:t>(e1 == e1); // true</w:t>
+      </w:r>
+    </w:p>
+    <w:p>
+      <w:pPr>
+        <w:pStyle w:val="NoSpacing"/>
+      </w:pPr>
+      <w:r>
+        <w:tab/>
+      </w:r>
+      <w:r>
+        <w:tab/>
+      </w:r>
+      <w:proofErr w:type="spellStart"/>
+      <w:r>
+        <w:t>System.out.println</w:t>
+      </w:r>
+      <w:proofErr w:type="spellEnd"/>
+      <w:r>
+        <w:t>(e1.equals(e1)); // true</w:t>
+      </w:r>
+    </w:p>
+    <w:p>
+      <w:pPr>
+        <w:pStyle w:val="NoSpacing"/>
+      </w:pPr>
+      <w:r>
+        <w:tab/>
+      </w:r>
+      <w:r>
+        <w:tab/>
+      </w:r>
+    </w:p>
+    <w:p>
+      <w:pPr>
+        <w:pStyle w:val="NoSpacing"/>
+      </w:pPr>
+      <w:r>
+        <w:tab/>
+      </w:r>
+      <w:r>
+        <w:tab/>
+      </w:r>
+      <w:proofErr w:type="spellStart"/>
+      <w:r>
+        <w:t>System.out.println</w:t>
+      </w:r>
+      <w:proofErr w:type="spellEnd"/>
+      <w:r>
+        <w:t>(e1 == e2); // false</w:t>
+      </w:r>
+    </w:p>
+    <w:p>
+      <w:pPr>
+        <w:pStyle w:val="NoSpacing"/>
+      </w:pPr>
+      <w:r>
+        <w:tab/>
+      </w:r>
+      <w:r>
+        <w:tab/>
+      </w:r>
+      <w:proofErr w:type="spellStart"/>
+      <w:r>
+        <w:t>System.out.println</w:t>
+      </w:r>
+      <w:proofErr w:type="spellEnd"/>
+      <w:r>
+        <w:t>(e1.equals(e3)); // false</w:t>
+      </w:r>
+    </w:p>
+    <w:p>
+      <w:pPr>
+        <w:pStyle w:val="NoSpacing"/>
+      </w:pPr>
+      <w:r>
+        <w:tab/>
+      </w:r>
+      <w:r>
+        <w:tab/>
+      </w:r>
+    </w:p>
+    <w:p>
+      <w:pPr>
+        <w:pStyle w:val="NoSpacing"/>
+      </w:pPr>
+      <w:r>
+        <w:tab/>
+      </w:r>
+      <w:r>
+        <w:tab/>
+      </w:r>
+      <w:proofErr w:type="spellStart"/>
+      <w:r>
+        <w:t>System.out.println</w:t>
+      </w:r>
+      <w:proofErr w:type="spellEnd"/>
+      <w:r>
+        <w:t>(e1.getId() == e2.getId()); // false</w:t>
+      </w:r>
+    </w:p>
+    <w:p>
+      <w:pPr>
+        <w:pStyle w:val="NoSpacing"/>
+      </w:pPr>
+      <w:r>
+        <w:tab/>
+        <w:t>*/</w:t>
+      </w:r>
+    </w:p>
+    <w:p>
+      <w:pPr>
+        <w:pStyle w:val="NoSpacing"/>
+      </w:pPr>
+      <w:r>
+        <w:tab/>
+      </w:r>
+    </w:p>
+    <w:p>
+      <w:pPr>
+        <w:pStyle w:val="NoSpacing"/>
+      </w:pPr>
+      <w:r>
+        <w:tab/>
+      </w:r>
+      <w:r>
+        <w:tab/>
+      </w:r>
+      <w:proofErr w:type="spellStart"/>
+      <w:r>
+        <w:t>System.out.println</w:t>
+      </w:r>
+      <w:proofErr w:type="spellEnd"/>
+      <w:r>
+        <w:t>(e1.equals(e3)); // now true</w:t>
+      </w:r>
+      <w:r>
+        <w:tab/>
+      </w:r>
+    </w:p>
+    <w:p>
+      <w:pPr>
+        <w:pStyle w:val="NoSpacing"/>
+      </w:pPr>
+      <w:r>
+        <w:tab/>
+        <w:t>}</w:t>
+      </w:r>
+    </w:p>
+    <w:p>
+      <w:pPr>
+        <w:pStyle w:val="NoSpacing"/>
+      </w:pPr>
+      <w:r>
+        <w:t>}</w:t>
+      </w:r>
+    </w:p>
+    <w:p>
+      <w:pPr>
+        <w:rPr>
+          <w:rFonts w:ascii="Georgia" w:hAnsi="Georgia" w:cs="Arial"/>
+          <w:sz w:val="24"/>
+          <w:szCs w:val="24"/>
+          <w:lang w:val="en-US"/>
+        </w:rPr>
+      </w:pPr>
+    </w:p>
+    <w:p>
+      <w:pPr>
+        <w:rPr>
+          <w:rFonts w:ascii="Georgia" w:hAnsi="Georgia" w:cs="Arial"/>
+          <w:b/>
+          <w:bCs/>
+          <w:sz w:val="24"/>
+          <w:szCs w:val="24"/>
+        </w:rPr>
+      </w:pPr>
+      <w:r>
+        <w:rPr>
+          <w:rFonts w:ascii="Georgia" w:hAnsi="Georgia" w:cs="Arial"/>
+          <w:b/>
+          <w:bCs/>
+          <w:sz w:val="24"/>
+          <w:szCs w:val="24"/>
+        </w:rPr>
+        <w:t xml:space="preserve">Program </w:t>
+      </w:r>
+      <w:r>
+        <w:rPr>
+          <w:rFonts w:ascii="Georgia" w:hAnsi="Georgia" w:cs="Arial"/>
+          <w:b/>
+          <w:bCs/>
+          <w:sz w:val="24"/>
+          <w:szCs w:val="24"/>
+        </w:rPr>
+        <w:t xml:space="preserve">3 </w:t>
+      </w:r>
+      <w:r>
+        <w:rPr>
+          <w:rFonts w:ascii="Georgia" w:hAnsi="Georgia" w:cs="Arial"/>
+          <w:b/>
+          <w:bCs/>
+          <w:sz w:val="24"/>
+          <w:szCs w:val="24"/>
+        </w:rPr>
+        <w:t xml:space="preserve"> equals() + </w:t>
+      </w:r>
+      <w:proofErr w:type="spellStart"/>
+      <w:r>
+        <w:rPr>
+          <w:rFonts w:ascii="Georgia" w:hAnsi="Georgia" w:cs="Arial"/>
+          <w:b/>
+          <w:bCs/>
+          <w:sz w:val="24"/>
+          <w:szCs w:val="24"/>
+        </w:rPr>
+        <w:t>hashCode</w:t>
+      </w:r>
+      <w:proofErr w:type="spellEnd"/>
+      <w:r>
+        <w:rPr>
+          <w:rFonts w:ascii="Georgia" w:hAnsi="Georgia" w:cs="Arial"/>
+          <w:b/>
+          <w:bCs/>
+          <w:sz w:val="24"/>
+          <w:szCs w:val="24"/>
+        </w:rPr>
+        <w:t>() with HashSet</w:t>
+      </w:r>
+    </w:p>
+    <w:p>
+      <w:pPr>
+        <w:rPr>
+          <w:rFonts w:ascii="Georgia" w:hAnsi="Georgia" w:cs="Arial"/>
+          <w:b/>
+          <w:bCs/>
+          <w:sz w:val="24"/>
+          <w:szCs w:val="24"/>
+        </w:rPr>
+      </w:pPr>
+      <w:r>
+        <w:rPr>
+          <w:rFonts w:ascii="Georgia" w:hAnsi="Georgia" w:cs="Arial"/>
+          <w:b/>
+          <w:bCs/>
+          <w:sz w:val="24"/>
+          <w:szCs w:val="24"/>
+        </w:rPr>
+        <w:t>Question</w:t>
+      </w:r>
+    </w:p>
+    <w:p>
+      <w:pPr>
+        <w:rPr>
+          <w:rFonts w:ascii="Georgia" w:hAnsi="Georgia" w:cs="Arial"/>
+          <w:sz w:val="24"/>
+          <w:szCs w:val="24"/>
+        </w:rPr>
+      </w:pPr>
+      <w:r>
+        <w:rPr>
+          <w:rFonts w:ascii="Georgia" w:hAnsi="Georgia" w:cs="Arial"/>
+          <w:sz w:val="24"/>
+          <w:szCs w:val="24"/>
+        </w:rPr>
+        <w:t>Create a class Student with:</w:t>
+      </w:r>
+    </w:p>
+    <w:p>
+      <w:pPr>
+        <w:numPr>
+          <w:ilvl w:val="0"/>
+          <w:numId w:val="95"/>
+        </w:numPr>
+        <w:rPr>
+          <w:rFonts w:ascii="Georgia" w:hAnsi="Georgia" w:cs="Arial"/>
+          <w:sz w:val="24"/>
+          <w:szCs w:val="24"/>
+        </w:rPr>
+      </w:pPr>
+      <w:r>
+        <w:rPr>
+          <w:rFonts w:ascii="Georgia" w:hAnsi="Georgia" w:cs="Arial"/>
+          <w:sz w:val="24"/>
+          <w:szCs w:val="24"/>
+        </w:rPr>
+        <w:t>Fields:</w:t>
+      </w:r>
+    </w:p>
+    <w:p>
+      <w:pPr>
+        <w:numPr>
+          <w:ilvl w:val="1"/>
+          <w:numId w:val="95"/>
+        </w:numPr>
+        <w:rPr>
+          <w:rFonts w:ascii="Georgia" w:hAnsi="Georgia" w:cs="Arial"/>
+          <w:sz w:val="24"/>
+          <w:szCs w:val="24"/>
+        </w:rPr>
+      </w:pPr>
+      <w:proofErr w:type="spellStart"/>
+      <w:r>
+        <w:rPr>
+          <w:rFonts w:ascii="Georgia" w:hAnsi="Georgia" w:cs="Arial"/>
+          <w:sz w:val="24"/>
+          <w:szCs w:val="24"/>
+        </w:rPr>
+        <w:t>rollNo</w:t>
+      </w:r>
+      <w:proofErr w:type="spellEnd"/>
+    </w:p>
+    <w:p>
+      <w:pPr>
+        <w:numPr>
+          <w:ilvl w:val="1"/>
+          <w:numId w:val="95"/>
+        </w:numPr>
+        <w:rPr>
+          <w:rFonts w:ascii="Georgia" w:hAnsi="Georgia" w:cs="Arial"/>
+          <w:sz w:val="24"/>
+          <w:szCs w:val="24"/>
+        </w:rPr>
+      </w:pPr>
+      <w:r>
+        <w:rPr>
+          <w:rFonts w:ascii="Georgia" w:hAnsi="Georgia" w:cs="Arial"/>
+          <w:sz w:val="24"/>
+          <w:szCs w:val="24"/>
+        </w:rPr>
+        <w:t>name</w:t>
+      </w:r>
+    </w:p>
+    <w:p>
+      <w:pPr>
+        <w:rPr>
+          <w:rFonts w:ascii="Georgia" w:hAnsi="Georgia" w:cs="Arial"/>
+          <w:sz w:val="24"/>
+          <w:szCs w:val="24"/>
+        </w:rPr>
+      </w:pPr>
+      <w:r>
+        <w:rPr>
+          <w:rFonts w:ascii="Georgia" w:hAnsi="Georgia" w:cs="Arial"/>
+          <w:sz w:val="24"/>
+          <w:szCs w:val="24"/>
+        </w:rPr>
+        <w:t xml:space="preserve">Do the following </w:t>
+      </w:r>
+      <w:r>
+        <w:rPr>
+          <w:rFonts w:ascii="Georgia" w:hAnsi="Georgia" w:cs="Arial"/>
+          <w:b/>
+          <w:bCs/>
+          <w:sz w:val="24"/>
+          <w:szCs w:val="24"/>
+        </w:rPr>
+        <w:t>step by step</w:t>
+      </w:r>
+      <w:r>
+        <w:rPr>
+          <w:rFonts w:ascii="Georgia" w:hAnsi="Georgia" w:cs="Arial"/>
+          <w:sz w:val="24"/>
+          <w:szCs w:val="24"/>
+        </w:rPr>
+        <w:t>:</w:t>
+      </w:r>
+    </w:p>
+    <w:p>
+      <w:pPr>
+        <w:rPr>
+          <w:rFonts w:ascii="Georgia" w:hAnsi="Georgia" w:cs="Arial"/>
+          <w:b/>
+          <w:bCs/>
+          <w:sz w:val="24"/>
+          <w:szCs w:val="24"/>
+        </w:rPr>
+      </w:pPr>
+      <w:r>
+        <w:rPr>
+          <w:rFonts w:ascii="Georgia" w:hAnsi="Georgia" w:cs="Arial"/>
+          <w:b/>
+          <w:bCs/>
+          <w:sz w:val="24"/>
+          <w:szCs w:val="24"/>
+        </w:rPr>
+        <w:t xml:space="preserve">Part 1 — Without </w:t>
+      </w:r>
+      <w:proofErr w:type="spellStart"/>
+      <w:r>
+        <w:rPr>
+          <w:rFonts w:ascii="Georgia" w:hAnsi="Georgia" w:cs="Arial"/>
+          <w:b/>
+          <w:bCs/>
+          <w:sz w:val="24"/>
+          <w:szCs w:val="24"/>
+        </w:rPr>
+        <w:t>hashCode</w:t>
+      </w:r>
+      <w:proofErr w:type="spellEnd"/>
+      <w:r>
+        <w:rPr>
+          <w:rFonts w:ascii="Georgia" w:hAnsi="Georgia" w:cs="Arial"/>
+          <w:b/>
+          <w:bCs/>
+          <w:sz w:val="24"/>
+          <w:szCs w:val="24"/>
+        </w:rPr>
+        <w:t>()</w:t>
+      </w:r>
+    </w:p>
+    <w:p>
+      <w:pPr>
+        <w:numPr>
+          <w:ilvl w:val="0"/>
+          <w:numId w:val="96"/>
+        </w:numPr>
+        <w:rPr>
+          <w:rFonts w:ascii="Georgia" w:hAnsi="Georgia" w:cs="Arial"/>
+          <w:sz w:val="24"/>
+          <w:szCs w:val="24"/>
+        </w:rPr>
+      </w:pPr>
+      <w:r>
+        <w:rPr>
+          <w:rFonts w:ascii="Georgia" w:hAnsi="Georgia" w:cs="Arial"/>
+          <w:sz w:val="24"/>
+          <w:szCs w:val="24"/>
+        </w:rPr>
+        <w:t xml:space="preserve">Override </w:t>
+      </w:r>
+      <w:r>
+        <w:rPr>
+          <w:rFonts w:ascii="Georgia" w:hAnsi="Georgia" w:cs="Arial"/>
+          <w:b/>
+          <w:bCs/>
+          <w:sz w:val="24"/>
+          <w:szCs w:val="24"/>
+        </w:rPr>
+        <w:t>only equals()</w:t>
+      </w:r>
+    </w:p>
+    <w:p>
+      <w:pPr>
+        <w:numPr>
+          <w:ilvl w:val="0"/>
+          <w:numId w:val="96"/>
+        </w:numPr>
+        <w:rPr>
+          <w:rFonts w:ascii="Georgia" w:hAnsi="Georgia" w:cs="Arial"/>
+          <w:sz w:val="24"/>
+          <w:szCs w:val="24"/>
+        </w:rPr>
+      </w:pPr>
+      <w:r>
+        <w:rPr>
+          <w:rFonts w:ascii="Georgia" w:hAnsi="Georgia" w:cs="Arial"/>
+          <w:sz w:val="24"/>
+          <w:szCs w:val="24"/>
+        </w:rPr>
+        <w:t xml:space="preserve">Create two Student objects with the </w:t>
+      </w:r>
+      <w:r>
+        <w:rPr>
+          <w:rFonts w:ascii="Georgia" w:hAnsi="Georgia" w:cs="Arial"/>
+          <w:b/>
+          <w:bCs/>
+          <w:sz w:val="24"/>
+          <w:szCs w:val="24"/>
+        </w:rPr>
+        <w:t>same data</w:t>
+      </w:r>
+    </w:p>
+    <w:p>
+      <w:pPr>
+        <w:numPr>
+          <w:ilvl w:val="0"/>
+          <w:numId w:val="96"/>
+        </w:numPr>
+        <w:rPr>
+          <w:rFonts w:ascii="Georgia" w:hAnsi="Georgia" w:cs="Arial"/>
+          <w:sz w:val="24"/>
+          <w:szCs w:val="24"/>
+        </w:rPr>
+      </w:pPr>
+      <w:r>
+        <w:rPr>
+          <w:rFonts w:ascii="Georgia" w:hAnsi="Georgia" w:cs="Arial"/>
+          <w:sz w:val="24"/>
+          <w:szCs w:val="24"/>
+        </w:rPr>
+        <w:t>Add both objects to a HashSet</w:t>
+      </w:r>
+    </w:p>
+    <w:p>
+      <w:pPr>
+        <w:numPr>
+          <w:ilvl w:val="0"/>
+          <w:numId w:val="96"/>
+        </w:numPr>
+        <w:rPr>
+          <w:rFonts w:ascii="Georgia" w:hAnsi="Georgia" w:cs="Arial"/>
+          <w:sz w:val="24"/>
+          <w:szCs w:val="24"/>
+        </w:rPr>
+      </w:pPr>
+      <w:r>
+        <w:rPr>
+          <w:rFonts w:ascii="Georgia" w:hAnsi="Georgia" w:cs="Arial"/>
+          <w:sz w:val="24"/>
+          <w:szCs w:val="24"/>
+        </w:rPr>
+        <w:t>Print:</w:t>
+      </w:r>
+    </w:p>
+    <w:p>
+      <w:pPr>
+        <w:numPr>
+          <w:ilvl w:val="1"/>
+          <w:numId w:val="96"/>
+        </w:numPr>
+        <w:rPr>
+          <w:rFonts w:ascii="Georgia" w:hAnsi="Georgia" w:cs="Arial"/>
+          <w:sz w:val="24"/>
+          <w:szCs w:val="24"/>
+        </w:rPr>
+      </w:pPr>
+      <w:r>
+        <w:rPr>
+          <w:rFonts w:ascii="Georgia" w:hAnsi="Georgia" w:cs="Arial"/>
+          <w:sz w:val="24"/>
+          <w:szCs w:val="24"/>
+        </w:rPr>
+        <w:t>equals() result</w:t>
+      </w:r>
+    </w:p>
+    <w:p>
+      <w:pPr>
+        <w:numPr>
+          <w:ilvl w:val="1"/>
+          <w:numId w:val="96"/>
+        </w:numPr>
+        <w:rPr>
+          <w:rFonts w:ascii="Georgia" w:hAnsi="Georgia" w:cs="Arial"/>
+          <w:sz w:val="24"/>
+          <w:szCs w:val="24"/>
+        </w:rPr>
+      </w:pPr>
+      <w:r>
+        <w:rPr>
+          <w:rFonts w:ascii="Georgia" w:hAnsi="Georgia" w:cs="Arial"/>
+          <w:sz w:val="24"/>
+          <w:szCs w:val="24"/>
+        </w:rPr>
+        <w:t>HashSet size</w:t>
+      </w:r>
+    </w:p>
+    <w:p>
+      <w:pPr>
+        <w:rPr>
+          <w:rFonts w:ascii="Georgia" w:hAnsi="Georgia" w:cs="Arial"/>
+          <w:sz w:val="24"/>
+          <w:szCs w:val="24"/>
+        </w:rPr>
+      </w:pPr>
+      <w:r>
+        <w:rPr>
+          <w:rFonts w:ascii="Segoe UI Emoji" w:hAnsi="Segoe UI Emoji" w:cs="Segoe UI Emoji"/>
+          <w:sz w:val="24"/>
+          <w:szCs w:val="24"/>
+        </w:rPr>
+        <w:t>👉</w:t>
+      </w:r>
+      <w:r>
+        <w:rPr>
+          <w:rFonts w:ascii="Georgia" w:hAnsi="Georgia" w:cs="Arial"/>
+          <w:sz w:val="24"/>
+          <w:szCs w:val="24"/>
+        </w:rPr>
+        <w:t xml:space="preserve">Observe and explain the incorrect </w:t>
+      </w:r>
+      <w:r>
+        <w:rPr>
+          <w:rFonts w:ascii="Georgia" w:hAnsi="Georgia" w:cs="Arial"/>
+          <w:sz w:val="24"/>
+          <w:szCs w:val="24"/>
+        </w:rPr>
+        <w:t>behaviour</w:t>
+      </w:r>
+      <w:r>
+        <w:rPr>
+          <w:rFonts w:ascii="Georgia" w:hAnsi="Georgia" w:cs="Arial"/>
+          <w:sz w:val="24"/>
+          <w:szCs w:val="24"/>
+        </w:rPr>
+        <w:t>.</w:t>
+      </w:r>
+    </w:p>
+    <w:p>
+      <w:pPr>
+        <w:rPr>
+          <w:rFonts w:ascii="Georgia" w:hAnsi="Georgia" w:cs="Arial"/>
+          <w:sz w:val="24"/>
+          <w:szCs w:val="24"/>
+        </w:rPr>
+      </w:pPr>
+      <w:r>
+        <w:rPr>
+          <w:rFonts w:ascii="Georgia" w:hAnsi="Georgia" w:cs="Arial"/>
+          <w:sz w:val="24"/>
+          <w:szCs w:val="24"/>
+        </w:rPr>
+        <w:pict w14:anchorId="6EEDF804">
+          <v:rect id="_x0000_i1076" style="width:0;height:1.5pt" o:hralign="center" o:hrstd="t" o:hr="t" fillcolor="#a0a0a0" stroked="f"/>
+        </w:pict>
+      </w:r>
+    </w:p>
+    <w:p>
+      <w:pPr>
+        <w:rPr>
+          <w:rFonts w:ascii="Georgia" w:hAnsi="Georgia" w:cs="Arial"/>
+          <w:b/>
+          <w:bCs/>
+          <w:sz w:val="24"/>
+          <w:szCs w:val="24"/>
+        </w:rPr>
+      </w:pPr>
+      <w:r>
+        <w:rPr>
+          <w:rFonts w:ascii="Georgia" w:hAnsi="Georgia" w:cs="Arial"/>
+          <w:b/>
+          <w:bCs/>
+          <w:sz w:val="24"/>
+          <w:szCs w:val="24"/>
+        </w:rPr>
+        <w:t>Part 2 — Fix the bug</w:t>
+      </w:r>
+    </w:p>
+    <w:p>
+      <w:pPr>
+        <w:numPr>
+          <w:ilvl w:val="0"/>
+          <w:numId w:val="97"/>
+        </w:numPr>
+        <w:rPr>
+          <w:rFonts w:ascii="Georgia" w:hAnsi="Georgia" w:cs="Arial"/>
+          <w:sz w:val="24"/>
+          <w:szCs w:val="24"/>
+        </w:rPr>
+      </w:pPr>
+      <w:r>
+        <w:rPr>
+          <w:rFonts w:ascii="Georgia" w:hAnsi="Georgia" w:cs="Arial"/>
+          <w:sz w:val="24"/>
+          <w:szCs w:val="24"/>
+        </w:rPr>
+        <w:t xml:space="preserve">Override </w:t>
+      </w:r>
+      <w:proofErr w:type="spellStart"/>
+      <w:r>
+        <w:rPr>
+          <w:rFonts w:ascii="Georgia" w:hAnsi="Georgia" w:cs="Arial"/>
+          <w:sz w:val="24"/>
+          <w:szCs w:val="24"/>
+        </w:rPr>
+        <w:t>hashCode</w:t>
+      </w:r>
+      <w:proofErr w:type="spellEnd"/>
+      <w:r>
+        <w:rPr>
+          <w:rFonts w:ascii="Georgia" w:hAnsi="Georgia" w:cs="Arial"/>
+          <w:sz w:val="24"/>
+          <w:szCs w:val="24"/>
+        </w:rPr>
+        <w:t xml:space="preserve">() using the </w:t>
+      </w:r>
+      <w:r>
+        <w:rPr>
+          <w:rFonts w:ascii="Georgia" w:hAnsi="Georgia" w:cs="Arial"/>
+          <w:b/>
+          <w:bCs/>
+          <w:sz w:val="24"/>
+          <w:szCs w:val="24"/>
+        </w:rPr>
+        <w:t>same fields as equals()</w:t>
+      </w:r>
+    </w:p>
+    <w:p>
+      <w:pPr>
+        <w:numPr>
+          <w:ilvl w:val="0"/>
+          <w:numId w:val="97"/>
+        </w:numPr>
+        <w:rPr>
+          <w:rFonts w:ascii="Georgia" w:hAnsi="Georgia" w:cs="Arial"/>
+          <w:sz w:val="24"/>
+          <w:szCs w:val="24"/>
+        </w:rPr>
+      </w:pPr>
+      <w:r>
+        <w:rPr>
+          <w:rFonts w:ascii="Georgia" w:hAnsi="Georgia" w:cs="Arial"/>
+          <w:sz w:val="24"/>
+          <w:szCs w:val="24"/>
+        </w:rPr>
+        <w:t>Run the same program again</w:t>
+      </w:r>
+    </w:p>
+    <w:p>
+      <w:pPr>
+        <w:numPr>
+          <w:ilvl w:val="0"/>
+          <w:numId w:val="97"/>
+        </w:numPr>
+        <w:rPr>
+          <w:rFonts w:ascii="Georgia" w:hAnsi="Georgia" w:cs="Arial"/>
+          <w:sz w:val="24"/>
+          <w:szCs w:val="24"/>
+        </w:rPr>
+      </w:pPr>
+      <w:r>
+        <w:rPr>
+          <w:rFonts w:ascii="Georgia" w:hAnsi="Georgia" w:cs="Arial"/>
+          <w:sz w:val="24"/>
+          <w:szCs w:val="24"/>
+        </w:rPr>
+        <w:t xml:space="preserve">Observe the corrected </w:t>
+      </w:r>
+      <w:proofErr w:type="spellStart"/>
+      <w:r>
+        <w:rPr>
+          <w:rFonts w:ascii="Georgia" w:hAnsi="Georgia" w:cs="Arial"/>
+          <w:sz w:val="24"/>
+          <w:szCs w:val="24"/>
+        </w:rPr>
+        <w:t>behavior</w:t>
+      </w:r>
+      <w:proofErr w:type="spellEnd"/>
+    </w:p>
+    <w:p>
+      <w:pPr>
+        <w:rPr>
+          <w:rFonts w:ascii="Georgia" w:hAnsi="Georgia" w:cs="Arial"/>
+          <w:sz w:val="24"/>
+          <w:szCs w:val="24"/>
+        </w:rPr>
+      </w:pPr>
+      <w:r>
+        <w:rPr>
+          <w:rFonts w:ascii="Georgia" w:hAnsi="Georgia" w:cs="Arial"/>
+          <w:sz w:val="24"/>
+          <w:szCs w:val="24"/>
+        </w:rPr>
+        <w:pict w14:anchorId="3A50AC43">
+          <v:rect id="_x0000_i1077" style="width:0;height:1.5pt" o:hralign="center" o:hrstd="t" o:hr="t" fillcolor="#a0a0a0" stroked="f"/>
+        </w:pict>
+      </w:r>
+    </w:p>
+    <w:p>
+      <w:pPr>
+        <w:rPr>
+          <w:rFonts w:ascii="Georgia" w:hAnsi="Georgia" w:cs="Arial"/>
+          <w:b/>
+          <w:bCs/>
+          <w:sz w:val="24"/>
+          <w:szCs w:val="24"/>
+        </w:rPr>
+      </w:pPr>
+      <w:r>
+        <w:rPr>
+          <w:rFonts w:ascii="Georgia" w:hAnsi="Georgia" w:cs="Arial"/>
+          <w:b/>
+          <w:bCs/>
+          <w:sz w:val="24"/>
+          <w:szCs w:val="24"/>
+        </w:rPr>
+        <w:lastRenderedPageBreak/>
+        <w:t>Expected learning outcome</w:t>
+      </w:r>
+    </w:p>
+    <w:p>
+      <w:pPr>
+        <w:numPr>
+          <w:ilvl w:val="0"/>
+          <w:numId w:val="98"/>
+        </w:numPr>
+        <w:rPr>
+          <w:rFonts w:ascii="Georgia" w:hAnsi="Georgia" w:cs="Arial"/>
+          <w:sz w:val="24"/>
+          <w:szCs w:val="24"/>
+        </w:rPr>
+      </w:pPr>
+      <w:r>
+        <w:rPr>
+          <w:rFonts w:ascii="Georgia" w:hAnsi="Georgia" w:cs="Arial"/>
+          <w:sz w:val="24"/>
+          <w:szCs w:val="24"/>
+        </w:rPr>
+        <w:t xml:space="preserve">Why HashSet fails without </w:t>
+      </w:r>
+      <w:proofErr w:type="spellStart"/>
+      <w:r>
+        <w:rPr>
+          <w:rFonts w:ascii="Georgia" w:hAnsi="Georgia" w:cs="Arial"/>
+          <w:sz w:val="24"/>
+          <w:szCs w:val="24"/>
+        </w:rPr>
+        <w:t>hashCode</w:t>
+      </w:r>
+      <w:proofErr w:type="spellEnd"/>
+      <w:r>
+        <w:rPr>
+          <w:rFonts w:ascii="Georgia" w:hAnsi="Georgia" w:cs="Arial"/>
+          <w:sz w:val="24"/>
+          <w:szCs w:val="24"/>
+        </w:rPr>
+        <w:t>()</w:t>
+      </w:r>
+    </w:p>
+    <w:p>
+      <w:pPr>
+        <w:numPr>
+          <w:ilvl w:val="0"/>
+          <w:numId w:val="98"/>
+        </w:numPr>
+        <w:rPr>
+          <w:rFonts w:ascii="Georgia" w:hAnsi="Georgia" w:cs="Arial"/>
+          <w:sz w:val="24"/>
+          <w:szCs w:val="24"/>
+        </w:rPr>
+      </w:pPr>
+      <w:r>
+        <w:rPr>
+          <w:rFonts w:ascii="Georgia" w:hAnsi="Georgia" w:cs="Arial"/>
+          <w:sz w:val="24"/>
+          <w:szCs w:val="24"/>
+        </w:rPr>
+        <w:t xml:space="preserve">How equals() and </w:t>
+      </w:r>
+      <w:proofErr w:type="spellStart"/>
+      <w:r>
+        <w:rPr>
+          <w:rFonts w:ascii="Georgia" w:hAnsi="Georgia" w:cs="Arial"/>
+          <w:sz w:val="24"/>
+          <w:szCs w:val="24"/>
+        </w:rPr>
+        <w:t>hashCode</w:t>
+      </w:r>
+      <w:proofErr w:type="spellEnd"/>
+      <w:r>
+        <w:rPr>
+          <w:rFonts w:ascii="Georgia" w:hAnsi="Georgia" w:cs="Arial"/>
+          <w:sz w:val="24"/>
+          <w:szCs w:val="24"/>
+        </w:rPr>
+        <w:t>() work together</w:t>
+      </w:r>
+    </w:p>
+    <w:p>
+      <w:pPr>
+        <w:numPr>
+          <w:ilvl w:val="0"/>
+          <w:numId w:val="98"/>
+        </w:numPr>
+        <w:rPr>
+          <w:rFonts w:ascii="Georgia" w:hAnsi="Georgia" w:cs="Arial"/>
+          <w:sz w:val="24"/>
+          <w:szCs w:val="24"/>
+        </w:rPr>
+      </w:pPr>
+      <w:r>
+        <w:rPr>
+          <w:rFonts w:ascii="Georgia" w:hAnsi="Georgia" w:cs="Arial"/>
+          <w:sz w:val="24"/>
+          <w:szCs w:val="24"/>
+        </w:rPr>
+        <w:t>Why collections depend on hashing</w:t>
+      </w:r>
+    </w:p>
+    <w:p>
+      <w:pPr>
+        <w:rPr>
+          <w:rFonts w:ascii="Georgia" w:hAnsi="Georgia" w:cs="Arial"/>
+          <w:sz w:val="24"/>
+          <w:szCs w:val="24"/>
+          <w:lang w:val="en-US"/>
+        </w:rPr>
+      </w:pPr>
+    </w:p>
+    <w:p>
+      <w:pPr>
+        <w:rPr>
+          <w:rFonts w:ascii="Georgia" w:hAnsi="Georgia" w:cs="Arial"/>
+          <w:sz w:val="24"/>
+          <w:szCs w:val="24"/>
+          <w:lang w:val="en-US"/>
+        </w:rPr>
+      </w:pPr>
+      <w:r>
+        <w:rPr>
+          <w:rFonts w:ascii="Georgia" w:hAnsi="Georgia" w:cs="Arial"/>
+          <w:sz w:val="24"/>
+          <w:szCs w:val="24"/>
+          <w:lang w:val="en-US"/>
+        </w:rPr>
+        <w:t>Code:</w:t>
+      </w:r>
+    </w:p>
+    <w:p>
+      <w:pPr>
+        <w:pStyle w:val="NoSpacing"/>
+      </w:pPr>
+      <w:r>
+        <w:t>package oops6;</w:t>
+      </w:r>
+    </w:p>
+    <w:p>
+      <w:pPr>
+        <w:pStyle w:val="NoSpacing"/>
+      </w:pPr>
+      <w:r>
+        <w:t xml:space="preserve">import </w:t>
+      </w:r>
+      <w:proofErr w:type="spellStart"/>
+      <w:r>
+        <w:t>java.util.HashSet</w:t>
+      </w:r>
+      <w:proofErr w:type="spellEnd"/>
+      <w:r>
+        <w:t>;</w:t>
+      </w:r>
+    </w:p>
+    <w:p>
+      <w:pPr>
+        <w:pStyle w:val="NoSpacing"/>
+      </w:pPr>
+      <w:r>
+        <w:t xml:space="preserve">import </w:t>
+      </w:r>
+      <w:proofErr w:type="spellStart"/>
+      <w:r>
+        <w:t>java.util.Objects</w:t>
+      </w:r>
+      <w:proofErr w:type="spellEnd"/>
+      <w:r>
+        <w:t>;</w:t>
+      </w:r>
+    </w:p>
+    <w:p>
+      <w:pPr>
+        <w:pStyle w:val="NoSpacing"/>
+      </w:pPr>
+      <w:r>
+        <w:t xml:space="preserve">import </w:t>
+      </w:r>
+      <w:proofErr w:type="spellStart"/>
+      <w:r>
+        <w:t>java.util.Set</w:t>
+      </w:r>
+      <w:proofErr w:type="spellEnd"/>
+      <w:r>
+        <w:t>;</w:t>
+      </w:r>
+    </w:p>
+    <w:p>
+      <w:pPr>
+        <w:pStyle w:val="NoSpacing"/>
+      </w:pPr>
+    </w:p>
+    <w:p>
+      <w:pPr>
+        <w:pStyle w:val="NoSpacing"/>
+      </w:pPr>
+      <w:r>
+        <w:t>class Student{</w:t>
+      </w:r>
+    </w:p>
+    <w:p>
+      <w:pPr>
+        <w:pStyle w:val="NoSpacing"/>
+      </w:pPr>
+      <w:r>
+        <w:tab/>
+      </w:r>
+    </w:p>
+    <w:p>
+      <w:pPr>
+        <w:pStyle w:val="NoSpacing"/>
+      </w:pPr>
+      <w:r>
+        <w:tab/>
+        <w:t xml:space="preserve">private int </w:t>
+      </w:r>
+      <w:proofErr w:type="spellStart"/>
+      <w:r>
+        <w:t>rollNo</w:t>
+      </w:r>
+      <w:proofErr w:type="spellEnd"/>
+      <w:r>
+        <w:t>;</w:t>
+      </w:r>
+    </w:p>
+    <w:p>
+      <w:pPr>
+        <w:pStyle w:val="NoSpacing"/>
+      </w:pPr>
+      <w:r>
+        <w:tab/>
+        <w:t>private String name;</w:t>
+      </w:r>
+    </w:p>
+    <w:p>
+      <w:pPr>
+        <w:pStyle w:val="NoSpacing"/>
+      </w:pPr>
+      <w:r>
+        <w:tab/>
+      </w:r>
+    </w:p>
+    <w:p>
+      <w:pPr>
+        <w:pStyle w:val="NoSpacing"/>
+      </w:pPr>
+      <w:r>
+        <w:tab/>
+        <w:t xml:space="preserve">public Student(int </w:t>
+      </w:r>
+      <w:proofErr w:type="spellStart"/>
+      <w:r>
+        <w:t>rollNo</w:t>
+      </w:r>
+      <w:proofErr w:type="spellEnd"/>
+      <w:r>
+        <w:t xml:space="preserve"> , String name) {</w:t>
+      </w:r>
+    </w:p>
+    <w:p>
+      <w:pPr>
+        <w:pStyle w:val="NoSpacing"/>
+      </w:pPr>
+      <w:r>
+        <w:tab/>
+      </w:r>
+      <w:r>
+        <w:tab/>
+      </w:r>
+      <w:proofErr w:type="spellStart"/>
+      <w:r>
+        <w:t>this.rollNo</w:t>
+      </w:r>
+      <w:proofErr w:type="spellEnd"/>
+      <w:r>
+        <w:t xml:space="preserve"> = </w:t>
+      </w:r>
+      <w:proofErr w:type="spellStart"/>
+      <w:r>
+        <w:t>rollNo</w:t>
+      </w:r>
+      <w:proofErr w:type="spellEnd"/>
+      <w:r>
+        <w:t>;</w:t>
+      </w:r>
+    </w:p>
+    <w:p>
+      <w:pPr>
+        <w:pStyle w:val="NoSpacing"/>
+      </w:pPr>
+      <w:r>
+        <w:tab/>
+      </w:r>
+      <w:r>
+        <w:tab/>
+        <w:t>this.name = name;</w:t>
+      </w:r>
+    </w:p>
+    <w:p>
+      <w:pPr>
+        <w:pStyle w:val="NoSpacing"/>
+      </w:pPr>
+      <w:r>
+        <w:tab/>
+        <w:t>}</w:t>
+      </w:r>
+    </w:p>
+    <w:p>
+      <w:pPr>
+        <w:pStyle w:val="NoSpacing"/>
+      </w:pPr>
+      <w:r>
+        <w:tab/>
+        <w:t xml:space="preserve">// Comment both this overridden equals and </w:t>
+      </w:r>
+      <w:proofErr w:type="spellStart"/>
+      <w:r>
+        <w:t>hashCode</w:t>
+      </w:r>
+      <w:proofErr w:type="spellEnd"/>
+      <w:r>
+        <w:t xml:space="preserve"> and observe the print statements </w:t>
+      </w:r>
+    </w:p>
+    <w:p>
+      <w:pPr>
+        <w:pStyle w:val="NoSpacing"/>
+      </w:pPr>
+      <w:r>
+        <w:tab/>
+      </w:r>
+    </w:p>
+    <w:p>
+      <w:pPr>
+        <w:pStyle w:val="NoSpacing"/>
+      </w:pPr>
+      <w:r>
+        <w:tab/>
+        <w:t>@Override</w:t>
+      </w:r>
+    </w:p>
+    <w:p>
+      <w:pPr>
+        <w:pStyle w:val="NoSpacing"/>
+      </w:pPr>
+      <w:r>
+        <w:tab/>
+        <w:t xml:space="preserve">public </w:t>
+      </w:r>
+      <w:proofErr w:type="spellStart"/>
+      <w:r>
+        <w:t>boolean</w:t>
+      </w:r>
+      <w:proofErr w:type="spellEnd"/>
+      <w:r>
+        <w:t xml:space="preserve"> equals( Object </w:t>
+      </w:r>
+      <w:proofErr w:type="spellStart"/>
+      <w:r>
+        <w:t>obj</w:t>
+      </w:r>
+      <w:proofErr w:type="spellEnd"/>
+      <w:r>
+        <w:t>) {</w:t>
+      </w:r>
+    </w:p>
+    <w:p>
+      <w:pPr>
+        <w:pStyle w:val="NoSpacing"/>
+      </w:pPr>
+      <w:r>
+        <w:tab/>
+      </w:r>
+      <w:r>
+        <w:tab/>
+      </w:r>
+    </w:p>
+    <w:p>
+      <w:pPr>
+        <w:pStyle w:val="NoSpacing"/>
+      </w:pPr>
+      <w:r>
+        <w:tab/>
+      </w:r>
+      <w:r>
+        <w:tab/>
+        <w:t xml:space="preserve">if( this == </w:t>
+      </w:r>
+      <w:proofErr w:type="spellStart"/>
+      <w:r>
+        <w:t>obj</w:t>
+      </w:r>
+      <w:proofErr w:type="spellEnd"/>
+      <w:r>
+        <w:t xml:space="preserve">) return true; // same reference </w:t>
+      </w:r>
+    </w:p>
+    <w:p>
+      <w:pPr>
+        <w:pStyle w:val="NoSpacing"/>
+      </w:pPr>
+      <w:r>
+        <w:tab/>
+      </w:r>
+      <w:r>
+        <w:tab/>
+      </w:r>
+    </w:p>
+    <w:p>
+      <w:pPr>
+        <w:pStyle w:val="NoSpacing"/>
+      </w:pPr>
+      <w:r>
+        <w:tab/>
+      </w:r>
+      <w:r>
+        <w:tab/>
+        <w:t>if(</w:t>
+      </w:r>
+      <w:proofErr w:type="spellStart"/>
+      <w:r>
+        <w:t>obj</w:t>
+      </w:r>
+      <w:proofErr w:type="spellEnd"/>
+      <w:r>
+        <w:t xml:space="preserve"> == null) return false;</w:t>
+      </w:r>
+    </w:p>
+    <w:p>
+      <w:pPr>
+        <w:pStyle w:val="NoSpacing"/>
+      </w:pPr>
+      <w:r>
+        <w:tab/>
+      </w:r>
+      <w:r>
+        <w:tab/>
+      </w:r>
+    </w:p>
+    <w:p>
+      <w:pPr>
+        <w:pStyle w:val="NoSpacing"/>
+      </w:pPr>
+      <w:r>
+        <w:tab/>
+      </w:r>
+      <w:r>
+        <w:tab/>
+        <w:t xml:space="preserve">if( </w:t>
+      </w:r>
+      <w:proofErr w:type="spellStart"/>
+      <w:r>
+        <w:t>getClass</w:t>
+      </w:r>
+      <w:proofErr w:type="spellEnd"/>
+      <w:r>
+        <w:t xml:space="preserve">() != </w:t>
+      </w:r>
+      <w:proofErr w:type="spellStart"/>
+      <w:r>
+        <w:t>obj.getClass</w:t>
+      </w:r>
+      <w:proofErr w:type="spellEnd"/>
+      <w:r>
+        <w:t>()) return false;</w:t>
+      </w:r>
+    </w:p>
+    <w:p>
+      <w:pPr>
+        <w:pStyle w:val="NoSpacing"/>
+      </w:pPr>
+      <w:r>
+        <w:tab/>
+      </w:r>
+      <w:r>
+        <w:tab/>
+      </w:r>
+    </w:p>
+    <w:p>
+      <w:pPr>
+        <w:pStyle w:val="NoSpacing"/>
+      </w:pPr>
+      <w:r>
+        <w:tab/>
+      </w:r>
+      <w:r>
+        <w:tab/>
+        <w:t xml:space="preserve">Student other = (Student) </w:t>
+      </w:r>
+      <w:proofErr w:type="spellStart"/>
+      <w:r>
+        <w:t>obj</w:t>
+      </w:r>
+      <w:proofErr w:type="spellEnd"/>
+      <w:r>
+        <w:t>;</w:t>
+      </w:r>
+    </w:p>
+    <w:p>
+      <w:pPr>
+        <w:pStyle w:val="NoSpacing"/>
+      </w:pPr>
+      <w:r>
+        <w:tab/>
+      </w:r>
+      <w:r>
+        <w:tab/>
+      </w:r>
+    </w:p>
+    <w:p>
+      <w:pPr>
+        <w:pStyle w:val="NoSpacing"/>
+      </w:pPr>
+      <w:r>
+        <w:tab/>
+      </w:r>
+      <w:r>
+        <w:tab/>
+        <w:t xml:space="preserve">return </w:t>
+      </w:r>
+      <w:proofErr w:type="spellStart"/>
+      <w:r>
+        <w:t>this.rollNo</w:t>
+      </w:r>
+      <w:proofErr w:type="spellEnd"/>
+      <w:r>
+        <w:t xml:space="preserve"> == </w:t>
+      </w:r>
+      <w:proofErr w:type="spellStart"/>
+      <w:r>
+        <w:t>other.rollNo</w:t>
+      </w:r>
+      <w:proofErr w:type="spellEnd"/>
+      <w:r>
+        <w:t xml:space="preserve"> &amp;&amp; (this.name != null ? </w:t>
+      </w:r>
+      <w:proofErr w:type="spellStart"/>
+      <w:r>
+        <w:t>this.name.equals</w:t>
+      </w:r>
+      <w:proofErr w:type="spellEnd"/>
+      <w:r>
+        <w:t>(other.name) : other.name == null);</w:t>
+      </w:r>
+    </w:p>
+    <w:p>
+      <w:pPr>
+        <w:pStyle w:val="NoSpacing"/>
+      </w:pPr>
+      <w:r>
+        <w:tab/>
+      </w:r>
+      <w:r>
+        <w:tab/>
+      </w:r>
+    </w:p>
+    <w:p>
+      <w:pPr>
+        <w:pStyle w:val="NoSpacing"/>
+      </w:pPr>
+      <w:r>
+        <w:tab/>
+        <w:t>}</w:t>
+      </w:r>
+    </w:p>
+    <w:p>
+      <w:pPr>
+        <w:pStyle w:val="NoSpacing"/>
+      </w:pPr>
+      <w:r>
+        <w:tab/>
+        <w:t>@Override</w:t>
+      </w:r>
+    </w:p>
+    <w:p>
+      <w:pPr>
+        <w:pStyle w:val="NoSpacing"/>
+      </w:pPr>
+      <w:r>
+        <w:tab/>
+        <w:t xml:space="preserve">public int </w:t>
+      </w:r>
+      <w:proofErr w:type="spellStart"/>
+      <w:r>
+        <w:t>hashCode</w:t>
+      </w:r>
+      <w:proofErr w:type="spellEnd"/>
+      <w:r>
+        <w:t>() {</w:t>
+      </w:r>
+    </w:p>
+    <w:p>
+      <w:pPr>
+        <w:pStyle w:val="NoSpacing"/>
+      </w:pPr>
+      <w:r>
+        <w:tab/>
+      </w:r>
+      <w:r>
+        <w:tab/>
+        <w:t xml:space="preserve">return </w:t>
+      </w:r>
+      <w:proofErr w:type="spellStart"/>
+      <w:r>
+        <w:t>Objects.hash</w:t>
+      </w:r>
+      <w:proofErr w:type="spellEnd"/>
+      <w:r>
+        <w:t>(</w:t>
+      </w:r>
+      <w:proofErr w:type="spellStart"/>
+      <w:r>
+        <w:t>rollNo</w:t>
+      </w:r>
+      <w:proofErr w:type="spellEnd"/>
+      <w:r>
+        <w:t xml:space="preserve"> , name);</w:t>
+      </w:r>
+    </w:p>
+    <w:p>
+      <w:pPr>
+        <w:pStyle w:val="NoSpacing"/>
+      </w:pPr>
+      <w:r>
+        <w:tab/>
+        <w:t>}</w:t>
+      </w:r>
+    </w:p>
+    <w:p>
+      <w:pPr>
+        <w:pStyle w:val="NoSpacing"/>
+      </w:pPr>
+      <w:r>
+        <w:tab/>
+        <w:t>/*</w:t>
+      </w:r>
+    </w:p>
+    <w:p>
+      <w:pPr>
+        <w:pStyle w:val="NoSpacing"/>
+      </w:pPr>
+      <w:r>
+        <w:tab/>
+        <w:t xml:space="preserve"> * Explanation:</w:t>
+      </w:r>
+    </w:p>
+    <w:p>
+      <w:pPr>
+        <w:pStyle w:val="NoSpacing"/>
+      </w:pPr>
+      <w:r>
+        <w:tab/>
+        <w:t xml:space="preserve"> *  equals() checks logical equality of Student data, </w:t>
+      </w:r>
+    </w:p>
+    <w:p>
+      <w:pPr>
+        <w:pStyle w:val="NoSpacing"/>
+      </w:pPr>
+      <w:r>
+        <w:tab/>
+        <w:t xml:space="preserve"> *  while </w:t>
+      </w:r>
+      <w:proofErr w:type="spellStart"/>
+      <w:r>
+        <w:t>hashCode</w:t>
+      </w:r>
+      <w:proofErr w:type="spellEnd"/>
+      <w:r>
+        <w:t xml:space="preserve">() ensures equal objects share the same hash for correct </w:t>
+      </w:r>
+      <w:proofErr w:type="spellStart"/>
+      <w:r>
+        <w:t>behavior</w:t>
+      </w:r>
+      <w:proofErr w:type="spellEnd"/>
+      <w:r>
+        <w:t xml:space="preserve"> in HashSet/HashMap.</w:t>
+      </w:r>
+    </w:p>
+    <w:p>
+      <w:pPr>
+        <w:pStyle w:val="NoSpacing"/>
+      </w:pPr>
+      <w:r>
+        <w:tab/>
+        <w:t xml:space="preserve"> * Without overriding both, duplicates with same data would still be stored. </w:t>
+      </w:r>
+    </w:p>
+    <w:p>
+      <w:pPr>
+        <w:pStyle w:val="NoSpacing"/>
+      </w:pPr>
+      <w:r>
+        <w:tab/>
+        <w:t xml:space="preserve"> * since set </w:t>
+      </w:r>
+      <w:proofErr w:type="spellStart"/>
+      <w:r>
+        <w:t>dosen't</w:t>
+      </w:r>
+      <w:proofErr w:type="spellEnd"/>
+      <w:r>
+        <w:t xml:space="preserve"> store duplicates now it saves s1 and thinks s2 is same so calls equals and </w:t>
+      </w:r>
+      <w:proofErr w:type="spellStart"/>
+      <w:r>
+        <w:t>hashCode</w:t>
+      </w:r>
+      <w:proofErr w:type="spellEnd"/>
+      <w:r>
+        <w:t xml:space="preserve"> and confirms similarity , </w:t>
+      </w:r>
+    </w:p>
+    <w:p>
+      <w:pPr>
+        <w:pStyle w:val="NoSpacing"/>
+      </w:pPr>
+      <w:r>
+        <w:tab/>
+        <w:t xml:space="preserve"> * so after adding s1 it thinks s2 is already added so ignores s2 ( who ever occurs first)</w:t>
+      </w:r>
+    </w:p>
+    <w:p>
+      <w:pPr>
+        <w:pStyle w:val="NoSpacing"/>
+      </w:pPr>
+      <w:r>
+        <w:tab/>
+        <w:t xml:space="preserve"> * both exist in memory but only s1 exists in set since it occurred first </w:t>
+      </w:r>
+    </w:p>
+    <w:p>
+      <w:pPr>
+        <w:pStyle w:val="NoSpacing"/>
+      </w:pPr>
+      <w:r>
+        <w:tab/>
+        <w:t xml:space="preserve"> */</w:t>
+      </w:r>
+    </w:p>
+    <w:p>
+      <w:pPr>
+        <w:pStyle w:val="NoSpacing"/>
+      </w:pPr>
+      <w:r>
+        <w:t>}</w:t>
+      </w:r>
+    </w:p>
+    <w:p>
+      <w:pPr>
+        <w:pStyle w:val="NoSpacing"/>
+      </w:pPr>
+    </w:p>
+    <w:p>
+      <w:pPr>
+        <w:pStyle w:val="NoSpacing"/>
+      </w:pPr>
+      <w:r>
+        <w:lastRenderedPageBreak/>
+        <w:t xml:space="preserve">public class </w:t>
+      </w:r>
+      <w:proofErr w:type="spellStart"/>
+      <w:r>
+        <w:t>HashCodPracticeDemo</w:t>
+      </w:r>
+      <w:proofErr w:type="spellEnd"/>
+      <w:r>
+        <w:t xml:space="preserve"> {</w:t>
+      </w:r>
+    </w:p>
+    <w:p>
+      <w:pPr>
+        <w:pStyle w:val="NoSpacing"/>
+      </w:pPr>
+    </w:p>
+    <w:p>
+      <w:pPr>
+        <w:pStyle w:val="NoSpacing"/>
+      </w:pPr>
+      <w:r>
+        <w:tab/>
+        <w:t xml:space="preserve">public static void main(String[] </w:t>
+      </w:r>
+      <w:proofErr w:type="spellStart"/>
+      <w:r>
+        <w:t>args</w:t>
+      </w:r>
+      <w:proofErr w:type="spellEnd"/>
+      <w:r>
+        <w:t>) {</w:t>
+      </w:r>
+    </w:p>
+    <w:p>
+      <w:pPr>
+        <w:pStyle w:val="NoSpacing"/>
+      </w:pPr>
+      <w:r>
+        <w:tab/>
+      </w:r>
+      <w:r>
+        <w:tab/>
+      </w:r>
+    </w:p>
+    <w:p>
+      <w:pPr>
+        <w:pStyle w:val="NoSpacing"/>
+      </w:pPr>
+      <w:r>
+        <w:tab/>
+      </w:r>
+      <w:r>
+        <w:tab/>
+        <w:t>Student s1= new Student(1, "Student 1");</w:t>
+      </w:r>
+    </w:p>
+    <w:p>
+      <w:pPr>
+        <w:pStyle w:val="NoSpacing"/>
+      </w:pPr>
+      <w:r>
+        <w:tab/>
+      </w:r>
+      <w:r>
+        <w:tab/>
+        <w:t>Student s2= new Student(1, "Student 1");</w:t>
+      </w:r>
+    </w:p>
+    <w:p>
+      <w:pPr>
+        <w:pStyle w:val="NoSpacing"/>
+      </w:pPr>
+      <w:r>
+        <w:tab/>
+      </w:r>
+      <w:r>
+        <w:tab/>
+      </w:r>
+    </w:p>
+    <w:p>
+      <w:pPr>
+        <w:pStyle w:val="NoSpacing"/>
+      </w:pPr>
+      <w:r>
+        <w:tab/>
+      </w:r>
+      <w:r>
+        <w:tab/>
+      </w:r>
+      <w:proofErr w:type="spellStart"/>
+      <w:r>
+        <w:t>System.out.println</w:t>
+      </w:r>
+      <w:proofErr w:type="spellEnd"/>
+      <w:r>
+        <w:t>("Equals Result: " + s1.equals(s2));</w:t>
+      </w:r>
+    </w:p>
+    <w:p>
+      <w:pPr>
+        <w:pStyle w:val="NoSpacing"/>
+      </w:pPr>
+      <w:r>
+        <w:tab/>
+      </w:r>
+      <w:r>
+        <w:tab/>
+      </w:r>
+    </w:p>
+    <w:p>
+      <w:pPr>
+        <w:pStyle w:val="NoSpacing"/>
+      </w:pPr>
+      <w:r>
+        <w:tab/>
+      </w:r>
+      <w:r>
+        <w:tab/>
+        <w:t>Set&lt;Student&gt; set = new HashSet&lt;&gt;();</w:t>
+      </w:r>
+    </w:p>
+    <w:p>
+      <w:pPr>
+        <w:pStyle w:val="NoSpacing"/>
+      </w:pPr>
+      <w:r>
+        <w:tab/>
+      </w:r>
+      <w:r>
+        <w:tab/>
+      </w:r>
+      <w:proofErr w:type="spellStart"/>
+      <w:r>
+        <w:t>set.add</w:t>
+      </w:r>
+      <w:proofErr w:type="spellEnd"/>
+      <w:r>
+        <w:t>(s1);</w:t>
+      </w:r>
+    </w:p>
+    <w:p>
+      <w:pPr>
+        <w:pStyle w:val="NoSpacing"/>
+      </w:pPr>
+      <w:r>
+        <w:tab/>
+      </w:r>
+      <w:r>
+        <w:tab/>
+      </w:r>
+      <w:proofErr w:type="spellStart"/>
+      <w:r>
+        <w:t>set.add</w:t>
+      </w:r>
+      <w:proofErr w:type="spellEnd"/>
+      <w:r>
+        <w:t>(s2);</w:t>
+      </w:r>
+    </w:p>
+    <w:p>
+      <w:pPr>
+        <w:pStyle w:val="NoSpacing"/>
+      </w:pPr>
+      <w:r>
+        <w:tab/>
+      </w:r>
+      <w:r>
+        <w:tab/>
+      </w:r>
+    </w:p>
+    <w:p>
+      <w:pPr>
+        <w:pStyle w:val="NoSpacing"/>
+      </w:pPr>
+      <w:r>
+        <w:tab/>
+      </w:r>
+      <w:r>
+        <w:tab/>
+      </w:r>
+      <w:proofErr w:type="spellStart"/>
+      <w:r>
+        <w:t>System.out.println</w:t>
+      </w:r>
+      <w:proofErr w:type="spellEnd"/>
+      <w:r>
+        <w:t>("</w:t>
+      </w:r>
+      <w:proofErr w:type="spellStart"/>
+      <w:r>
+        <w:t>Hashset</w:t>
+      </w:r>
+      <w:proofErr w:type="spellEnd"/>
+      <w:r>
+        <w:t xml:space="preserve"> size: " + </w:t>
+      </w:r>
+      <w:proofErr w:type="spellStart"/>
+      <w:r>
+        <w:t>set.size</w:t>
+      </w:r>
+      <w:proofErr w:type="spellEnd"/>
+      <w:r>
+        <w:t>());</w:t>
+      </w:r>
+    </w:p>
+    <w:p>
+      <w:pPr>
+        <w:pStyle w:val="NoSpacing"/>
+      </w:pPr>
+      <w:r>
+        <w:tab/>
+        <w:t>}</w:t>
+      </w:r>
+    </w:p>
+    <w:p>
+      <w:pPr>
+        <w:pStyle w:val="NoSpacing"/>
+      </w:pPr>
+      <w:r>
+        <w:t>}</w:t>
+      </w:r>
+    </w:p>
+    <w:p>
+      <w:pPr>
+        <w:rPr>
+          <w:rFonts w:ascii="Georgia" w:hAnsi="Georgia" w:cs="Arial"/>
+          <w:sz w:val="24"/>
+          <w:szCs w:val="24"/>
+          <w:lang w:val="en-US"/>
+        </w:rPr>
+      </w:pPr>
+    </w:p>
+    <w:p>
+      <w:pPr>
+        <w:rPr>
+          <w:rFonts w:ascii="Georgia" w:hAnsi="Georgia" w:cs="Arial"/>
+          <w:b/>
+          <w:bCs/>
+          <w:sz w:val="24"/>
+          <w:szCs w:val="24"/>
+        </w:rPr>
+      </w:pPr>
+      <w:r>
+        <w:rPr>
+          <w:rFonts w:ascii="Georgia" w:hAnsi="Georgia" w:cs="Arial"/>
+          <w:b/>
+          <w:bCs/>
+          <w:sz w:val="24"/>
+          <w:szCs w:val="24"/>
+        </w:rPr>
+        <w:t xml:space="preserve">Program 4 (Casting, </w:t>
+      </w:r>
+      <w:proofErr w:type="spellStart"/>
+      <w:r>
+        <w:rPr>
+          <w:rFonts w:ascii="Georgia" w:hAnsi="Georgia" w:cs="Arial"/>
+          <w:b/>
+          <w:bCs/>
+          <w:sz w:val="24"/>
+          <w:szCs w:val="24"/>
+        </w:rPr>
+        <w:t>instanceof</w:t>
+      </w:r>
+      <w:proofErr w:type="spellEnd"/>
+      <w:r>
+        <w:rPr>
+          <w:rFonts w:ascii="Georgia" w:hAnsi="Georgia" w:cs="Arial"/>
+          <w:b/>
+          <w:bCs/>
+          <w:sz w:val="24"/>
+          <w:szCs w:val="24"/>
+        </w:rPr>
+        <w:t xml:space="preserve">, and </w:t>
+      </w:r>
+      <w:proofErr w:type="spellStart"/>
+      <w:r>
+        <w:rPr>
+          <w:rFonts w:ascii="Georgia" w:hAnsi="Georgia" w:cs="Arial"/>
+          <w:b/>
+          <w:bCs/>
+          <w:sz w:val="24"/>
+          <w:szCs w:val="24"/>
+        </w:rPr>
+        <w:t>ClassCastException</w:t>
+      </w:r>
+      <w:proofErr w:type="spellEnd"/>
+      <w:r>
+        <w:rPr>
+          <w:rFonts w:ascii="Georgia" w:hAnsi="Georgia" w:cs="Arial"/>
+          <w:b/>
+          <w:bCs/>
+          <w:sz w:val="24"/>
+          <w:szCs w:val="24"/>
+        </w:rPr>
+        <w:t xml:space="preserve"> Traps)</w:t>
+      </w:r>
+    </w:p>
+    <w:p>
+      <w:pPr>
+        <w:rPr>
+          <w:rFonts w:ascii="Georgia" w:hAnsi="Georgia" w:cs="Arial"/>
+          <w:sz w:val="24"/>
+          <w:szCs w:val="24"/>
+        </w:rPr>
+      </w:pPr>
+      <w:r>
+        <w:rPr>
+          <w:rFonts w:ascii="Georgia" w:hAnsi="Georgia" w:cs="Arial"/>
+          <w:b/>
+          <w:bCs/>
+          <w:sz w:val="24"/>
+          <w:szCs w:val="24"/>
+        </w:rPr>
+        <w:t>Goal:</w:t>
+      </w:r>
+      <w:r>
+        <w:rPr>
+          <w:rFonts w:ascii="Georgia" w:hAnsi="Georgia" w:cs="Arial"/>
+          <w:sz w:val="24"/>
+          <w:szCs w:val="24"/>
+        </w:rPr>
+        <w:br/>
+        <w:t xml:space="preserve">Master </w:t>
+      </w:r>
+      <w:r>
+        <w:rPr>
+          <w:rFonts w:ascii="Georgia" w:hAnsi="Georgia" w:cs="Arial"/>
+          <w:b/>
+          <w:bCs/>
+          <w:sz w:val="24"/>
+          <w:szCs w:val="24"/>
+        </w:rPr>
+        <w:t xml:space="preserve">upcasting vs </w:t>
+      </w:r>
+      <w:proofErr w:type="spellStart"/>
+      <w:r>
+        <w:rPr>
+          <w:rFonts w:ascii="Georgia" w:hAnsi="Georgia" w:cs="Arial"/>
+          <w:b/>
+          <w:bCs/>
+          <w:sz w:val="24"/>
+          <w:szCs w:val="24"/>
+        </w:rPr>
+        <w:t>downcasting</w:t>
+      </w:r>
+      <w:proofErr w:type="spellEnd"/>
+      <w:r>
+        <w:rPr>
+          <w:rFonts w:ascii="Georgia" w:hAnsi="Georgia" w:cs="Arial"/>
+          <w:sz w:val="24"/>
+          <w:szCs w:val="24"/>
+        </w:rPr>
+        <w:t xml:space="preserve">, know </w:t>
+      </w:r>
+      <w:r>
+        <w:rPr>
+          <w:rFonts w:ascii="Georgia" w:hAnsi="Georgia" w:cs="Arial"/>
+          <w:b/>
+          <w:bCs/>
+          <w:sz w:val="24"/>
+          <w:szCs w:val="24"/>
+        </w:rPr>
+        <w:t>when casting is safe</w:t>
+      </w:r>
+      <w:r>
+        <w:rPr>
+          <w:rFonts w:ascii="Georgia" w:hAnsi="Georgia" w:cs="Arial"/>
+          <w:sz w:val="24"/>
+          <w:szCs w:val="24"/>
+        </w:rPr>
+        <w:t xml:space="preserve">, and avoid the </w:t>
+      </w:r>
+      <w:r>
+        <w:rPr>
+          <w:rFonts w:ascii="Georgia" w:hAnsi="Georgia" w:cs="Arial"/>
+          <w:b/>
+          <w:bCs/>
+          <w:sz w:val="24"/>
+          <w:szCs w:val="24"/>
+        </w:rPr>
+        <w:t>most common runtime crash</w:t>
+      </w:r>
+      <w:r>
+        <w:rPr>
+          <w:rFonts w:ascii="Georgia" w:hAnsi="Georgia" w:cs="Arial"/>
+          <w:sz w:val="24"/>
+          <w:szCs w:val="24"/>
+        </w:rPr>
+        <w:t>.</w:t>
+      </w:r>
+    </w:p>
+    <w:p>
+      <w:pPr>
+        <w:rPr>
+          <w:rFonts w:ascii="Georgia" w:hAnsi="Georgia" w:cs="Arial"/>
+          <w:sz w:val="24"/>
+          <w:szCs w:val="24"/>
+        </w:rPr>
+      </w:pPr>
+      <w:r>
+        <w:rPr>
+          <w:rFonts w:ascii="Georgia" w:hAnsi="Georgia" w:cs="Arial"/>
+          <w:sz w:val="24"/>
+          <w:szCs w:val="24"/>
+        </w:rPr>
+        <w:pict w14:anchorId="1D314456">
+          <v:rect id="_x0000_i1110" style="width:0;height:1.5pt" o:hralign="center" o:hrstd="t" o:hr="t" fillcolor="#a0a0a0" stroked="f"/>
+        </w:pict>
+      </w:r>
+    </w:p>
+    <w:p>
+      <w:pPr>
+        <w:rPr>
+          <w:rFonts w:ascii="Georgia" w:hAnsi="Georgia" w:cs="Arial"/>
+          <w:b/>
+          <w:bCs/>
+          <w:sz w:val="24"/>
+          <w:szCs w:val="24"/>
+        </w:rPr>
+      </w:pPr>
+      <w:r>
+        <w:rPr>
+          <w:rFonts w:ascii="Georgia" w:hAnsi="Georgia" w:cs="Arial"/>
+          <w:b/>
+          <w:bCs/>
+          <w:sz w:val="24"/>
+          <w:szCs w:val="24"/>
+        </w:rPr>
+        <w:t>Question</w:t>
+      </w:r>
+    </w:p>
+    <w:p>
+      <w:pPr>
+        <w:rPr>
+          <w:rFonts w:ascii="Georgia" w:hAnsi="Georgia" w:cs="Arial"/>
+          <w:sz w:val="24"/>
+          <w:szCs w:val="24"/>
+        </w:rPr>
+      </w:pPr>
+      <w:r>
+        <w:rPr>
+          <w:rFonts w:ascii="Georgia" w:hAnsi="Georgia" w:cs="Arial"/>
+          <w:sz w:val="24"/>
+          <w:szCs w:val="24"/>
+        </w:rPr>
+        <w:t>Create the following:</w:t>
+      </w:r>
+    </w:p>
+    <w:p>
+      <w:pPr>
+        <w:numPr>
+          <w:ilvl w:val="0"/>
+          <w:numId w:val="99"/>
+        </w:numPr>
+        <w:rPr>
+          <w:rFonts w:ascii="Georgia" w:hAnsi="Georgia" w:cs="Arial"/>
+          <w:sz w:val="24"/>
+          <w:szCs w:val="24"/>
+        </w:rPr>
+      </w:pPr>
+      <w:r>
+        <w:rPr>
+          <w:rFonts w:ascii="Georgia" w:hAnsi="Georgia" w:cs="Arial"/>
+          <w:sz w:val="24"/>
+          <w:szCs w:val="24"/>
+        </w:rPr>
+        <w:t>A base class Shape with method:</w:t>
+      </w:r>
+    </w:p>
+    <w:p>
+      <w:pPr>
+        <w:numPr>
+          <w:ilvl w:val="1"/>
+          <w:numId w:val="99"/>
+        </w:numPr>
+        <w:rPr>
+          <w:rFonts w:ascii="Georgia" w:hAnsi="Georgia" w:cs="Arial"/>
+          <w:sz w:val="24"/>
+          <w:szCs w:val="24"/>
+        </w:rPr>
+      </w:pPr>
+      <w:r>
+        <w:rPr>
+          <w:rFonts w:ascii="Georgia" w:hAnsi="Georgia" w:cs="Arial"/>
+          <w:sz w:val="24"/>
+          <w:szCs w:val="24"/>
+        </w:rPr>
+        <w:t xml:space="preserve">void draw() </w:t>
+      </w:r>
+      <w:r>
+        <w:rPr>
+          <w:rFonts w:ascii="Times New Roman" w:hAnsi="Times New Roman" w:cs="Times New Roman"/>
+          <w:sz w:val="24"/>
+          <w:szCs w:val="24"/>
+        </w:rPr>
+        <w:t>→</w:t>
+      </w:r>
+      <w:r>
+        <w:rPr>
+          <w:rFonts w:ascii="Georgia" w:hAnsi="Georgia" w:cs="Arial"/>
+          <w:sz w:val="24"/>
+          <w:szCs w:val="24"/>
+        </w:rPr>
+        <w:t xml:space="preserve"> prints "Drawing shape"</w:t>
+      </w:r>
+    </w:p>
+    <w:p>
+      <w:pPr>
+        <w:numPr>
+          <w:ilvl w:val="0"/>
+          <w:numId w:val="99"/>
+        </w:numPr>
+        <w:rPr>
+          <w:rFonts w:ascii="Georgia" w:hAnsi="Georgia" w:cs="Arial"/>
+          <w:sz w:val="24"/>
+          <w:szCs w:val="24"/>
+        </w:rPr>
+      </w:pPr>
+      <w:r>
+        <w:rPr>
+          <w:rFonts w:ascii="Georgia" w:hAnsi="Georgia" w:cs="Arial"/>
+          <w:sz w:val="24"/>
+          <w:szCs w:val="24"/>
+        </w:rPr>
+        <w:t>Two subclasses:</w:t>
+      </w:r>
+    </w:p>
+    <w:p>
+      <w:pPr>
+        <w:numPr>
+          <w:ilvl w:val="1"/>
+          <w:numId w:val="99"/>
+        </w:numPr>
+        <w:rPr>
+          <w:rFonts w:ascii="Georgia" w:hAnsi="Georgia" w:cs="Arial"/>
+          <w:sz w:val="24"/>
+          <w:szCs w:val="24"/>
+        </w:rPr>
+      </w:pPr>
+      <w:r>
+        <w:rPr>
+          <w:rFonts w:ascii="Georgia" w:hAnsi="Georgia" w:cs="Arial"/>
+          <w:sz w:val="24"/>
+          <w:szCs w:val="24"/>
+        </w:rPr>
+        <w:t xml:space="preserve">Circle </w:t>
+      </w:r>
+      <w:r>
+        <w:rPr>
+          <w:rFonts w:ascii="Times New Roman" w:hAnsi="Times New Roman" w:cs="Times New Roman"/>
+          <w:sz w:val="24"/>
+          <w:szCs w:val="24"/>
+        </w:rPr>
+        <w:t>→</w:t>
+      </w:r>
+      <w:r>
+        <w:rPr>
+          <w:rFonts w:ascii="Georgia" w:hAnsi="Georgia" w:cs="Arial"/>
+          <w:sz w:val="24"/>
+          <w:szCs w:val="24"/>
+        </w:rPr>
+        <w:t xml:space="preserve"> overrides draw(), adds method radius()</w:t>
+      </w:r>
+    </w:p>
+    <w:p>
+      <w:pPr>
+        <w:numPr>
+          <w:ilvl w:val="1"/>
+          <w:numId w:val="99"/>
+        </w:numPr>
+        <w:rPr>
+          <w:rFonts w:ascii="Georgia" w:hAnsi="Georgia" w:cs="Arial"/>
+          <w:sz w:val="24"/>
+          <w:szCs w:val="24"/>
+        </w:rPr>
+      </w:pPr>
+      <w:r>
+        <w:rPr>
+          <w:rFonts w:ascii="Georgia" w:hAnsi="Georgia" w:cs="Arial"/>
+          <w:sz w:val="24"/>
+          <w:szCs w:val="24"/>
+        </w:rPr>
+        <w:t xml:space="preserve">Rectangle </w:t>
+      </w:r>
+      <w:r>
+        <w:rPr>
+          <w:rFonts w:ascii="Times New Roman" w:hAnsi="Times New Roman" w:cs="Times New Roman"/>
+          <w:sz w:val="24"/>
+          <w:szCs w:val="24"/>
+        </w:rPr>
+        <w:t>→</w:t>
+      </w:r>
+      <w:r>
+        <w:rPr>
+          <w:rFonts w:ascii="Georgia" w:hAnsi="Georgia" w:cs="Arial"/>
+          <w:sz w:val="24"/>
+          <w:szCs w:val="24"/>
+        </w:rPr>
+        <w:t xml:space="preserve"> overrides draw(), adds method area()</w:t>
+      </w:r>
+    </w:p>
+    <w:p>
+      <w:pPr>
+        <w:rPr>
+          <w:rFonts w:ascii="Georgia" w:hAnsi="Georgia" w:cs="Arial"/>
+          <w:sz w:val="24"/>
+          <w:szCs w:val="24"/>
+        </w:rPr>
+      </w:pPr>
+      <w:r>
+        <w:rPr>
+          <w:rFonts w:ascii="Georgia" w:hAnsi="Georgia" w:cs="Arial"/>
+          <w:sz w:val="24"/>
+          <w:szCs w:val="24"/>
+        </w:rPr>
+        <w:t xml:space="preserve">Then demonstrate </w:t>
+      </w:r>
+      <w:r>
+        <w:rPr>
+          <w:rFonts w:ascii="Georgia" w:hAnsi="Georgia" w:cs="Arial"/>
+          <w:b/>
+          <w:bCs/>
+          <w:sz w:val="24"/>
+          <w:szCs w:val="24"/>
+        </w:rPr>
+        <w:t>three scenarios</w:t>
+      </w:r>
+      <w:r>
+        <w:rPr>
+          <w:rFonts w:ascii="Georgia" w:hAnsi="Georgia" w:cs="Arial"/>
+          <w:sz w:val="24"/>
+          <w:szCs w:val="24"/>
+        </w:rPr>
+        <w:t>:</w:t>
+      </w:r>
+    </w:p>
+    <w:p>
+      <w:pPr>
+        <w:rPr>
+          <w:rFonts w:ascii="Georgia" w:hAnsi="Georgia" w:cs="Arial"/>
+          <w:sz w:val="24"/>
+          <w:szCs w:val="24"/>
+        </w:rPr>
+      </w:pPr>
+      <w:r>
+        <w:rPr>
+          <w:rFonts w:ascii="Georgia" w:hAnsi="Georgia" w:cs="Arial"/>
+          <w:sz w:val="24"/>
+          <w:szCs w:val="24"/>
+        </w:rPr>
+        <w:pict w14:anchorId="06174A46">
+          <v:rect id="_x0000_i1111" style="width:0;height:1.5pt" o:hralign="center" o:hrstd="t" o:hr="t" fillcolor="#a0a0a0" stroked="f"/>
+        </w:pict>
+      </w:r>
+    </w:p>
+    <w:p>
+      <w:pPr>
+        <w:rPr>
+          <w:rFonts w:ascii="Georgia" w:hAnsi="Georgia" w:cs="Arial"/>
+          <w:b/>
+          <w:bCs/>
+          <w:sz w:val="24"/>
+          <w:szCs w:val="24"/>
+        </w:rPr>
+      </w:pPr>
+      <w:r>
+        <w:rPr>
+          <w:rFonts w:ascii="Georgia" w:hAnsi="Georgia" w:cs="Arial"/>
+          <w:b/>
+          <w:bCs/>
+          <w:sz w:val="24"/>
+          <w:szCs w:val="24"/>
+        </w:rPr>
+        <w:t>Scenario A — Upcasting (Always Safe)</w:t>
+      </w:r>
+    </w:p>
+    <w:p>
+      <w:pPr>
+        <w:numPr>
+          <w:ilvl w:val="0"/>
+          <w:numId w:val="100"/>
+        </w:numPr>
+        <w:rPr>
+          <w:rFonts w:ascii="Georgia" w:hAnsi="Georgia" w:cs="Arial"/>
+          <w:sz w:val="24"/>
+          <w:szCs w:val="24"/>
+        </w:rPr>
+      </w:pPr>
+      <w:r>
+        <w:rPr>
+          <w:rFonts w:ascii="Georgia" w:hAnsi="Georgia" w:cs="Arial"/>
+          <w:sz w:val="24"/>
+          <w:szCs w:val="24"/>
+        </w:rPr>
+        <w:t>Assign a Circle object to a Shape reference</w:t>
+      </w:r>
+    </w:p>
+    <w:p>
+      <w:pPr>
+        <w:numPr>
+          <w:ilvl w:val="0"/>
+          <w:numId w:val="100"/>
+        </w:numPr>
+        <w:rPr>
+          <w:rFonts w:ascii="Georgia" w:hAnsi="Georgia" w:cs="Arial"/>
+          <w:sz w:val="24"/>
+          <w:szCs w:val="24"/>
+        </w:rPr>
+      </w:pPr>
+      <w:r>
+        <w:rPr>
+          <w:rFonts w:ascii="Georgia" w:hAnsi="Georgia" w:cs="Arial"/>
+          <w:sz w:val="24"/>
+          <w:szCs w:val="24"/>
+        </w:rPr>
+        <w:t>Call draw()</w:t>
+      </w:r>
+    </w:p>
+    <w:p>
+      <w:pPr>
+        <w:numPr>
+          <w:ilvl w:val="0"/>
+          <w:numId w:val="100"/>
+        </w:numPr>
+        <w:rPr>
+          <w:rFonts w:ascii="Georgia" w:hAnsi="Georgia" w:cs="Arial"/>
+          <w:sz w:val="24"/>
+          <w:szCs w:val="24"/>
+        </w:rPr>
+      </w:pPr>
+      <w:r>
+        <w:rPr>
+          <w:rFonts w:ascii="Georgia" w:hAnsi="Georgia" w:cs="Arial"/>
+          <w:sz w:val="24"/>
+          <w:szCs w:val="24"/>
+        </w:rPr>
+        <w:t>Explain why this works</w:t>
+      </w:r>
+    </w:p>
+    <w:p>
+      <w:pPr>
+        <w:rPr>
+          <w:rFonts w:ascii="Georgia" w:hAnsi="Georgia" w:cs="Arial"/>
+          <w:sz w:val="24"/>
+          <w:szCs w:val="24"/>
+        </w:rPr>
+      </w:pPr>
+      <w:r>
+        <w:rPr>
+          <w:rFonts w:ascii="Georgia" w:hAnsi="Georgia" w:cs="Arial"/>
+          <w:sz w:val="24"/>
+          <w:szCs w:val="24"/>
+        </w:rPr>
+        <w:pict w14:anchorId="4689074B">
+          <v:rect id="_x0000_i1112" style="width:0;height:1.5pt" o:hralign="center" o:hrstd="t" o:hr="t" fillcolor="#a0a0a0" stroked="f"/>
+        </w:pict>
+      </w:r>
+    </w:p>
+    <w:p>
+      <w:pPr>
+        <w:rPr>
+          <w:rFonts w:ascii="Georgia" w:hAnsi="Georgia" w:cs="Arial"/>
+          <w:b/>
+          <w:bCs/>
+          <w:sz w:val="24"/>
+          <w:szCs w:val="24"/>
+        </w:rPr>
+      </w:pPr>
+      <w:r>
+        <w:rPr>
+          <w:rFonts w:ascii="Georgia" w:hAnsi="Georgia" w:cs="Arial"/>
+          <w:b/>
+          <w:bCs/>
+          <w:sz w:val="24"/>
+          <w:szCs w:val="24"/>
+        </w:rPr>
+        <w:t xml:space="preserve">Scenario B — </w:t>
+      </w:r>
+      <w:proofErr w:type="spellStart"/>
+      <w:r>
+        <w:rPr>
+          <w:rFonts w:ascii="Georgia" w:hAnsi="Georgia" w:cs="Arial"/>
+          <w:b/>
+          <w:bCs/>
+          <w:sz w:val="24"/>
+          <w:szCs w:val="24"/>
+        </w:rPr>
+        <w:t>Downcasting</w:t>
+      </w:r>
+      <w:proofErr w:type="spellEnd"/>
+      <w:r>
+        <w:rPr>
+          <w:rFonts w:ascii="Georgia" w:hAnsi="Georgia" w:cs="Arial"/>
+          <w:b/>
+          <w:bCs/>
+          <w:sz w:val="24"/>
+          <w:szCs w:val="24"/>
+        </w:rPr>
+        <w:t xml:space="preserve"> WITHOUT </w:t>
+      </w:r>
+      <w:proofErr w:type="spellStart"/>
+      <w:r>
+        <w:rPr>
+          <w:rFonts w:ascii="Georgia" w:hAnsi="Georgia" w:cs="Arial"/>
+          <w:b/>
+          <w:bCs/>
+          <w:sz w:val="24"/>
+          <w:szCs w:val="24"/>
+        </w:rPr>
+        <w:t>instanceof</w:t>
+      </w:r>
+      <w:proofErr w:type="spellEnd"/>
+      <w:r>
+        <w:rPr>
+          <w:rFonts w:ascii="Georgia" w:hAnsi="Georgia" w:cs="Arial"/>
+          <w:b/>
+          <w:bCs/>
+          <w:sz w:val="24"/>
+          <w:szCs w:val="24"/>
+        </w:rPr>
+        <w:t xml:space="preserve"> (Crash)</w:t>
+      </w:r>
+    </w:p>
+    <w:p>
+      <w:pPr>
+        <w:numPr>
+          <w:ilvl w:val="0"/>
+          <w:numId w:val="101"/>
+        </w:numPr>
+        <w:rPr>
+          <w:rFonts w:ascii="Georgia" w:hAnsi="Georgia" w:cs="Arial"/>
+          <w:sz w:val="24"/>
+          <w:szCs w:val="24"/>
+        </w:rPr>
+      </w:pPr>
+      <w:r>
+        <w:rPr>
+          <w:rFonts w:ascii="Georgia" w:hAnsi="Georgia" w:cs="Arial"/>
+          <w:sz w:val="24"/>
+          <w:szCs w:val="24"/>
+        </w:rPr>
+        <w:t>Try to cast a Shape reference holding a Rectangle into Circle</w:t>
+      </w:r>
+    </w:p>
+    <w:p>
+      <w:pPr>
+        <w:numPr>
+          <w:ilvl w:val="0"/>
+          <w:numId w:val="101"/>
+        </w:numPr>
+        <w:rPr>
+          <w:rFonts w:ascii="Georgia" w:hAnsi="Georgia" w:cs="Arial"/>
+          <w:sz w:val="24"/>
+          <w:szCs w:val="24"/>
+        </w:rPr>
+      </w:pPr>
+      <w:r>
+        <w:rPr>
+          <w:rFonts w:ascii="Georgia" w:hAnsi="Georgia" w:cs="Arial"/>
+          <w:sz w:val="24"/>
+          <w:szCs w:val="24"/>
+        </w:rPr>
+        <w:t xml:space="preserve">Observe </w:t>
+      </w:r>
+      <w:proofErr w:type="spellStart"/>
+      <w:r>
+        <w:rPr>
+          <w:rFonts w:ascii="Georgia" w:hAnsi="Georgia" w:cs="Arial"/>
+          <w:sz w:val="24"/>
+          <w:szCs w:val="24"/>
+        </w:rPr>
+        <w:t>ClassCastException</w:t>
+      </w:r>
+      <w:proofErr w:type="spellEnd"/>
+    </w:p>
+    <w:p>
+      <w:pPr>
+        <w:rPr>
+          <w:rFonts w:ascii="Georgia" w:hAnsi="Georgia" w:cs="Arial"/>
+          <w:sz w:val="24"/>
+          <w:szCs w:val="24"/>
+        </w:rPr>
+      </w:pPr>
+      <w:r>
+        <w:rPr>
+          <w:rFonts w:ascii="Georgia" w:hAnsi="Georgia" w:cs="Arial"/>
+          <w:sz w:val="24"/>
+          <w:szCs w:val="24"/>
+        </w:rPr>
+        <w:pict w14:anchorId="11E99400">
+          <v:rect id="_x0000_i1113" style="width:0;height:1.5pt" o:hralign="center" o:hrstd="t" o:hr="t" fillcolor="#a0a0a0" stroked="f"/>
+        </w:pict>
+      </w:r>
+    </w:p>
+    <w:p>
+      <w:pPr>
+        <w:rPr>
+          <w:rFonts w:ascii="Georgia" w:hAnsi="Georgia" w:cs="Arial"/>
+          <w:b/>
+          <w:bCs/>
+          <w:sz w:val="24"/>
+          <w:szCs w:val="24"/>
+        </w:rPr>
+      </w:pPr>
+      <w:r>
+        <w:rPr>
+          <w:rFonts w:ascii="Georgia" w:hAnsi="Georgia" w:cs="Arial"/>
+          <w:b/>
+          <w:bCs/>
+          <w:sz w:val="24"/>
+          <w:szCs w:val="24"/>
+        </w:rPr>
+        <w:t xml:space="preserve">Scenario C — </w:t>
+      </w:r>
+      <w:proofErr w:type="spellStart"/>
+      <w:r>
+        <w:rPr>
+          <w:rFonts w:ascii="Georgia" w:hAnsi="Georgia" w:cs="Arial"/>
+          <w:b/>
+          <w:bCs/>
+          <w:sz w:val="24"/>
+          <w:szCs w:val="24"/>
+        </w:rPr>
+        <w:t>Downcasting</w:t>
+      </w:r>
+      <w:proofErr w:type="spellEnd"/>
+      <w:r>
+        <w:rPr>
+          <w:rFonts w:ascii="Georgia" w:hAnsi="Georgia" w:cs="Arial"/>
+          <w:b/>
+          <w:bCs/>
+          <w:sz w:val="24"/>
+          <w:szCs w:val="24"/>
+        </w:rPr>
+        <w:t xml:space="preserve"> WITH </w:t>
+      </w:r>
+      <w:proofErr w:type="spellStart"/>
+      <w:r>
+        <w:rPr>
+          <w:rFonts w:ascii="Georgia" w:hAnsi="Georgia" w:cs="Arial"/>
+          <w:b/>
+          <w:bCs/>
+          <w:sz w:val="24"/>
+          <w:szCs w:val="24"/>
+        </w:rPr>
+        <w:t>instanceof</w:t>
+      </w:r>
+      <w:proofErr w:type="spellEnd"/>
+      <w:r>
+        <w:rPr>
+          <w:rFonts w:ascii="Georgia" w:hAnsi="Georgia" w:cs="Arial"/>
+          <w:b/>
+          <w:bCs/>
+          <w:sz w:val="24"/>
+          <w:szCs w:val="24"/>
+        </w:rPr>
+        <w:t xml:space="preserve"> (Safe)</w:t>
+      </w:r>
+    </w:p>
+    <w:p>
+      <w:pPr>
+        <w:numPr>
+          <w:ilvl w:val="0"/>
+          <w:numId w:val="102"/>
+        </w:numPr>
+        <w:rPr>
+          <w:rFonts w:ascii="Georgia" w:hAnsi="Georgia" w:cs="Arial"/>
+          <w:sz w:val="24"/>
+          <w:szCs w:val="24"/>
+        </w:rPr>
+      </w:pPr>
+      <w:r>
+        <w:rPr>
+          <w:rFonts w:ascii="Georgia" w:hAnsi="Georgia" w:cs="Arial"/>
+          <w:sz w:val="24"/>
+          <w:szCs w:val="24"/>
+        </w:rPr>
+        <w:lastRenderedPageBreak/>
+        <w:t xml:space="preserve">Use </w:t>
+      </w:r>
+      <w:proofErr w:type="spellStart"/>
+      <w:r>
+        <w:rPr>
+          <w:rFonts w:ascii="Georgia" w:hAnsi="Georgia" w:cs="Arial"/>
+          <w:sz w:val="24"/>
+          <w:szCs w:val="24"/>
+        </w:rPr>
+        <w:t>instanceof</w:t>
+      </w:r>
+      <w:proofErr w:type="spellEnd"/>
+      <w:r>
+        <w:rPr>
+          <w:rFonts w:ascii="Georgia" w:hAnsi="Georgia" w:cs="Arial"/>
+          <w:sz w:val="24"/>
+          <w:szCs w:val="24"/>
+        </w:rPr>
+        <w:t xml:space="preserve"> before </w:t>
+      </w:r>
+      <w:proofErr w:type="spellStart"/>
+      <w:r>
+        <w:rPr>
+          <w:rFonts w:ascii="Georgia" w:hAnsi="Georgia" w:cs="Arial"/>
+          <w:sz w:val="24"/>
+          <w:szCs w:val="24"/>
+        </w:rPr>
+        <w:t>downcasting</w:t>
+      </w:r>
+      <w:proofErr w:type="spellEnd"/>
+    </w:p>
+    <w:p>
+      <w:pPr>
+        <w:numPr>
+          <w:ilvl w:val="0"/>
+          <w:numId w:val="102"/>
+        </w:numPr>
+        <w:rPr>
+          <w:rFonts w:ascii="Georgia" w:hAnsi="Georgia" w:cs="Arial"/>
+          <w:sz w:val="24"/>
+          <w:szCs w:val="24"/>
+        </w:rPr>
+      </w:pPr>
+      <w:r>
+        <w:rPr>
+          <w:rFonts w:ascii="Georgia" w:hAnsi="Georgia" w:cs="Arial"/>
+          <w:sz w:val="24"/>
+          <w:szCs w:val="24"/>
+        </w:rPr>
+        <w:t>Call child-specific methods safely</w:t>
+      </w:r>
+    </w:p>
+    <w:p>
+      <w:pPr>
+        <w:rPr>
+          <w:rFonts w:ascii="Georgia" w:hAnsi="Georgia" w:cs="Arial"/>
+          <w:sz w:val="24"/>
+          <w:szCs w:val="24"/>
+        </w:rPr>
+      </w:pPr>
+      <w:r>
+        <w:rPr>
+          <w:rFonts w:ascii="Georgia" w:hAnsi="Georgia" w:cs="Arial"/>
+          <w:sz w:val="24"/>
+          <w:szCs w:val="24"/>
+        </w:rPr>
+        <w:pict w14:anchorId="48DF8FFA">
+          <v:rect id="_x0000_i1114" style="width:0;height:1.5pt" o:hralign="center" o:hrstd="t" o:hr="t" fillcolor="#a0a0a0" stroked="f"/>
+        </w:pict>
+      </w:r>
+    </w:p>
+    <w:p>
+      <w:pPr>
+        <w:rPr>
+          <w:rFonts w:ascii="Georgia" w:hAnsi="Georgia" w:cs="Arial"/>
+          <w:b/>
+          <w:bCs/>
+          <w:sz w:val="24"/>
+          <w:szCs w:val="24"/>
+        </w:rPr>
+      </w:pPr>
+      <w:r>
+        <w:rPr>
+          <w:rFonts w:ascii="Georgia" w:hAnsi="Georgia" w:cs="Arial"/>
+          <w:b/>
+          <w:bCs/>
+          <w:sz w:val="24"/>
+          <w:szCs w:val="24"/>
+        </w:rPr>
+        <w:t>Constraints</w:t>
+      </w:r>
+    </w:p>
+    <w:p>
+      <w:pPr>
+        <w:numPr>
+          <w:ilvl w:val="0"/>
+          <w:numId w:val="103"/>
+        </w:numPr>
+        <w:rPr>
+          <w:rFonts w:ascii="Georgia" w:hAnsi="Georgia" w:cs="Arial"/>
+          <w:sz w:val="24"/>
+          <w:szCs w:val="24"/>
+        </w:rPr>
+      </w:pPr>
+      <w:r>
+        <w:rPr>
+          <w:rFonts w:ascii="Georgia" w:hAnsi="Georgia" w:cs="Arial"/>
+          <w:sz w:val="24"/>
+          <w:szCs w:val="24"/>
+        </w:rPr>
+        <w:t>Must show all three scenarios</w:t>
+      </w:r>
+    </w:p>
+    <w:p>
+      <w:pPr>
+        <w:numPr>
+          <w:ilvl w:val="0"/>
+          <w:numId w:val="103"/>
+        </w:numPr>
+        <w:rPr>
+          <w:rFonts w:ascii="Georgia" w:hAnsi="Georgia" w:cs="Arial"/>
+          <w:sz w:val="24"/>
+          <w:szCs w:val="24"/>
+        </w:rPr>
+      </w:pPr>
+      <w:r>
+        <w:rPr>
+          <w:rFonts w:ascii="Georgia" w:hAnsi="Georgia" w:cs="Arial"/>
+          <w:sz w:val="24"/>
+          <w:szCs w:val="24"/>
+        </w:rPr>
+        <w:t>Must explain output/comments in code</w:t>
+      </w:r>
+    </w:p>
+    <w:p>
+      <w:pPr>
+        <w:numPr>
+          <w:ilvl w:val="0"/>
+          <w:numId w:val="103"/>
+        </w:numPr>
+        <w:rPr>
+          <w:rFonts w:ascii="Georgia" w:hAnsi="Georgia" w:cs="Arial"/>
+          <w:sz w:val="24"/>
+          <w:szCs w:val="24"/>
+        </w:rPr>
+      </w:pPr>
+      <w:r>
+        <w:rPr>
+          <w:rFonts w:ascii="Georgia" w:hAnsi="Georgia" w:cs="Arial"/>
+          <w:sz w:val="24"/>
+          <w:szCs w:val="24"/>
+        </w:rPr>
+        <w:t>No try-catch for Scenario B (let it crash conceptually)</w:t>
+      </w:r>
+    </w:p>
+    <w:p>
+      <w:pPr>
+        <w:rPr>
+          <w:rFonts w:ascii="Georgia" w:hAnsi="Georgia" w:cs="Arial"/>
+          <w:sz w:val="24"/>
+          <w:szCs w:val="24"/>
+          <w:lang w:val="en-US"/>
+        </w:rPr>
+      </w:pPr>
+    </w:p>
+    <w:p>
+      <w:pPr>
+        <w:pStyle w:val="NoSpacing"/>
+        <w:rPr>
+          <w:lang w:val="en-US"/>
+        </w:rPr>
+      </w:pPr>
+      <w:r>
+        <w:rPr>
+          <w:lang w:val="en-US"/>
+        </w:rPr>
+        <w:t>Code:</w:t>
+      </w:r>
+    </w:p>
+    <w:p>
+      <w:pPr>
+        <w:pStyle w:val="NoSpacing"/>
+      </w:pPr>
+      <w:r>
+        <w:t>package oops6;</w:t>
+      </w:r>
+    </w:p>
+    <w:p>
+      <w:pPr>
+        <w:pStyle w:val="NoSpacing"/>
+      </w:pPr>
+      <w:r>
+        <w:t>class Shape{</w:t>
+      </w:r>
+    </w:p>
+    <w:p>
+      <w:pPr>
+        <w:pStyle w:val="NoSpacing"/>
+      </w:pPr>
+    </w:p>
+    <w:p>
+      <w:pPr>
+        <w:pStyle w:val="NoSpacing"/>
+      </w:pPr>
+      <w:r>
+        <w:tab/>
+        <w:t>void draw() {</w:t>
+      </w:r>
+    </w:p>
+    <w:p>
+      <w:pPr>
+        <w:pStyle w:val="NoSpacing"/>
+      </w:pPr>
+      <w:r>
+        <w:tab/>
+      </w:r>
+      <w:r>
+        <w:tab/>
+      </w:r>
+      <w:proofErr w:type="spellStart"/>
+      <w:r>
+        <w:t>System.out.println</w:t>
+      </w:r>
+      <w:proofErr w:type="spellEnd"/>
+      <w:r>
+        <w:t>("Drawing shape");</w:t>
+      </w:r>
+    </w:p>
+    <w:p>
+      <w:pPr>
+        <w:pStyle w:val="NoSpacing"/>
+      </w:pPr>
+      <w:r>
+        <w:tab/>
+        <w:t>}</w:t>
+      </w:r>
+    </w:p>
+    <w:p>
+      <w:pPr>
+        <w:pStyle w:val="NoSpacing"/>
+      </w:pPr>
+      <w:r>
+        <w:t>}</w:t>
+      </w:r>
+    </w:p>
+    <w:p>
+      <w:pPr>
+        <w:pStyle w:val="NoSpacing"/>
+      </w:pPr>
+    </w:p>
+    <w:p>
+      <w:pPr>
+        <w:pStyle w:val="NoSpacing"/>
+      </w:pPr>
+      <w:r>
+        <w:t>class Circle extends Shape{</w:t>
+      </w:r>
+    </w:p>
+    <w:p>
+      <w:pPr>
+        <w:pStyle w:val="NoSpacing"/>
+      </w:pPr>
+      <w:r>
+        <w:tab/>
+      </w:r>
+    </w:p>
+    <w:p>
+      <w:pPr>
+        <w:pStyle w:val="NoSpacing"/>
+      </w:pPr>
+      <w:r>
+        <w:tab/>
+        <w:t>@Override</w:t>
+      </w:r>
+    </w:p>
+    <w:p>
+      <w:pPr>
+        <w:pStyle w:val="NoSpacing"/>
+      </w:pPr>
+      <w:r>
+        <w:tab/>
+        <w:t>void draw() {</w:t>
+      </w:r>
+    </w:p>
+    <w:p>
+      <w:pPr>
+        <w:pStyle w:val="NoSpacing"/>
+      </w:pPr>
+      <w:r>
+        <w:tab/>
+      </w:r>
+      <w:r>
+        <w:tab/>
+      </w:r>
+      <w:proofErr w:type="spellStart"/>
+      <w:r>
+        <w:t>System.out.println</w:t>
+      </w:r>
+      <w:proofErr w:type="spellEnd"/>
+      <w:r>
+        <w:t>("Drawing circle ");</w:t>
+      </w:r>
+    </w:p>
+    <w:p>
+      <w:pPr>
+        <w:pStyle w:val="NoSpacing"/>
+      </w:pPr>
+      <w:r>
+        <w:tab/>
+        <w:t>}</w:t>
+      </w:r>
+    </w:p>
+    <w:p>
+      <w:pPr>
+        <w:pStyle w:val="NoSpacing"/>
+      </w:pPr>
+      <w:r>
+        <w:tab/>
+      </w:r>
+    </w:p>
+    <w:p>
+      <w:pPr>
+        <w:pStyle w:val="NoSpacing"/>
+      </w:pPr>
+      <w:r>
+        <w:tab/>
+        <w:t>void radius(double radius) {</w:t>
+      </w:r>
+    </w:p>
+    <w:p>
+      <w:pPr>
+        <w:pStyle w:val="NoSpacing"/>
+      </w:pPr>
+      <w:r>
+        <w:tab/>
+      </w:r>
+      <w:r>
+        <w:tab/>
+      </w:r>
+      <w:proofErr w:type="spellStart"/>
+      <w:r>
+        <w:t>System.out.println</w:t>
+      </w:r>
+      <w:proofErr w:type="spellEnd"/>
+      <w:r>
+        <w:t>("The radius of a circle to be drawn is : " + radius);</w:t>
+      </w:r>
+    </w:p>
+    <w:p>
+      <w:pPr>
+        <w:pStyle w:val="NoSpacing"/>
+      </w:pPr>
+      <w:r>
+        <w:tab/>
+        <w:t>}</w:t>
+      </w:r>
+    </w:p>
+    <w:p>
+      <w:pPr>
+        <w:pStyle w:val="NoSpacing"/>
+      </w:pPr>
+      <w:r>
+        <w:tab/>
+      </w:r>
+    </w:p>
+    <w:p>
+      <w:pPr>
+        <w:pStyle w:val="NoSpacing"/>
+      </w:pPr>
+      <w:r>
+        <w:t>}</w:t>
+      </w:r>
+    </w:p>
+    <w:p>
+      <w:pPr>
+        <w:pStyle w:val="NoSpacing"/>
+      </w:pPr>
+      <w:r>
+        <w:t>class Rectangle extends Shape{</w:t>
+      </w:r>
+    </w:p>
+    <w:p>
+      <w:pPr>
+        <w:pStyle w:val="NoSpacing"/>
+      </w:pPr>
+      <w:r>
+        <w:tab/>
+      </w:r>
+    </w:p>
+    <w:p>
+      <w:pPr>
+        <w:pStyle w:val="NoSpacing"/>
+      </w:pPr>
+      <w:r>
+        <w:tab/>
+        <w:t>@Override</w:t>
+      </w:r>
+    </w:p>
+    <w:p>
+      <w:pPr>
+        <w:pStyle w:val="NoSpacing"/>
+      </w:pPr>
+      <w:r>
+        <w:tab/>
+        <w:t>void draw() {</w:t>
+      </w:r>
+    </w:p>
+    <w:p>
+      <w:pPr>
+        <w:pStyle w:val="NoSpacing"/>
+      </w:pPr>
+      <w:r>
+        <w:tab/>
+      </w:r>
+      <w:r>
+        <w:tab/>
+      </w:r>
+      <w:proofErr w:type="spellStart"/>
+      <w:r>
+        <w:t>System.out.println</w:t>
+      </w:r>
+      <w:proofErr w:type="spellEnd"/>
+      <w:r>
+        <w:t>("Drawing Rectangle ");</w:t>
+      </w:r>
+    </w:p>
+    <w:p>
+      <w:pPr>
+        <w:pStyle w:val="NoSpacing"/>
+      </w:pPr>
+      <w:r>
+        <w:tab/>
+        <w:t>}</w:t>
+      </w:r>
+    </w:p>
+    <w:p>
+      <w:pPr>
+        <w:pStyle w:val="NoSpacing"/>
+      </w:pPr>
+      <w:r>
+        <w:tab/>
+      </w:r>
+    </w:p>
+    <w:p>
+      <w:pPr>
+        <w:pStyle w:val="NoSpacing"/>
+      </w:pPr>
+      <w:r>
+        <w:tab/>
+        <w:t>void area(double length , double breadth) {</w:t>
+      </w:r>
+    </w:p>
+    <w:p>
+      <w:pPr>
+        <w:pStyle w:val="NoSpacing"/>
+      </w:pPr>
+      <w:r>
+        <w:tab/>
+      </w:r>
+      <w:r>
+        <w:tab/>
+      </w:r>
+      <w:proofErr w:type="spellStart"/>
+      <w:r>
+        <w:t>System.out.println</w:t>
+      </w:r>
+      <w:proofErr w:type="spellEnd"/>
+      <w:r>
+        <w:t xml:space="preserve">("The area of </w:t>
+      </w:r>
+      <w:proofErr w:type="spellStart"/>
+      <w:r>
+        <w:t>reactangle</w:t>
+      </w:r>
+      <w:proofErr w:type="spellEnd"/>
+      <w:r>
+        <w:t xml:space="preserve"> is  : " + length * breadth);</w:t>
+      </w:r>
+    </w:p>
+    <w:p>
+      <w:pPr>
+        <w:pStyle w:val="NoSpacing"/>
+      </w:pPr>
+      <w:r>
+        <w:tab/>
+        <w:t>}</w:t>
+      </w:r>
+    </w:p>
+    <w:p>
+      <w:pPr>
+        <w:pStyle w:val="NoSpacing"/>
+      </w:pPr>
+      <w:r>
+        <w:tab/>
+      </w:r>
+    </w:p>
+    <w:p>
+      <w:pPr>
+        <w:pStyle w:val="NoSpacing"/>
+      </w:pPr>
+      <w:r>
+        <w:t>}</w:t>
+      </w:r>
+    </w:p>
+    <w:p>
+      <w:pPr>
+        <w:pStyle w:val="NoSpacing"/>
+      </w:pPr>
+      <w:r>
+        <w:t xml:space="preserve">public class </w:t>
+      </w:r>
+      <w:proofErr w:type="spellStart"/>
+      <w:r>
+        <w:t>CastingDemo</w:t>
+      </w:r>
+      <w:proofErr w:type="spellEnd"/>
+      <w:r>
+        <w:t xml:space="preserve"> {</w:t>
+      </w:r>
+    </w:p>
+    <w:p>
+      <w:pPr>
+        <w:pStyle w:val="NoSpacing"/>
+      </w:pPr>
+      <w:r>
+        <w:tab/>
+      </w:r>
+    </w:p>
+    <w:p>
+      <w:pPr>
+        <w:pStyle w:val="NoSpacing"/>
+      </w:pPr>
+      <w:r>
+        <w:tab/>
+        <w:t xml:space="preserve">public static void main(String[] </w:t>
+      </w:r>
+      <w:proofErr w:type="spellStart"/>
+      <w:r>
+        <w:t>args</w:t>
+      </w:r>
+      <w:proofErr w:type="spellEnd"/>
+      <w:r>
+        <w:t>) {</w:t>
+      </w:r>
+    </w:p>
+    <w:p>
+      <w:pPr>
+        <w:pStyle w:val="NoSpacing"/>
+      </w:pPr>
+      <w:r>
+        <w:tab/>
+      </w:r>
+      <w:r>
+        <w:tab/>
+      </w:r>
+    </w:p>
+    <w:p>
+      <w:pPr>
+        <w:pStyle w:val="NoSpacing"/>
+      </w:pPr>
+      <w:r>
+        <w:tab/>
+      </w:r>
+      <w:r>
+        <w:tab/>
+        <w:t xml:space="preserve">// Scenario A : </w:t>
+      </w:r>
+      <w:proofErr w:type="spellStart"/>
+      <w:r>
+        <w:t>UpCasting</w:t>
+      </w:r>
+      <w:proofErr w:type="spellEnd"/>
+    </w:p>
+    <w:p>
+      <w:pPr>
+        <w:pStyle w:val="NoSpacing"/>
+      </w:pPr>
+      <w:r>
+        <w:tab/>
+      </w:r>
+      <w:r>
+        <w:tab/>
+        <w:t>/*</w:t>
+      </w:r>
+    </w:p>
+    <w:p>
+      <w:pPr>
+        <w:pStyle w:val="NoSpacing"/>
+      </w:pPr>
+      <w:r>
+        <w:tab/>
+      </w:r>
+      <w:r>
+        <w:tab/>
+        <w:t xml:space="preserve"> * Explanation:</w:t>
+      </w:r>
+    </w:p>
+    <w:p>
+      <w:pPr>
+        <w:pStyle w:val="NoSpacing"/>
+      </w:pPr>
+      <w:r>
+        <w:tab/>
+      </w:r>
+      <w:r>
+        <w:tab/>
+        <w:t xml:space="preserve"> * safe because circle is child of shape</w:t>
+      </w:r>
+    </w:p>
+    <w:p>
+      <w:pPr>
+        <w:pStyle w:val="NoSpacing"/>
+      </w:pPr>
+      <w:r>
+        <w:tab/>
+      </w:r>
+      <w:r>
+        <w:tab/>
+        <w:t xml:space="preserve"> * understand like every circle IS A shape</w:t>
+      </w:r>
+    </w:p>
+    <w:p>
+      <w:pPr>
+        <w:pStyle w:val="NoSpacing"/>
+      </w:pPr>
+      <w:r>
+        <w:tab/>
+      </w:r>
+      <w:r>
+        <w:tab/>
+        <w:t xml:space="preserve"> */</w:t>
+      </w:r>
+    </w:p>
+    <w:p>
+      <w:pPr>
+        <w:pStyle w:val="NoSpacing"/>
+      </w:pPr>
+      <w:r>
+        <w:lastRenderedPageBreak/>
+        <w:tab/>
+      </w:r>
+      <w:r>
+        <w:tab/>
+        <w:t>Shape shape1 = new Circle();</w:t>
+      </w:r>
+    </w:p>
+    <w:p>
+      <w:pPr>
+        <w:pStyle w:val="NoSpacing"/>
+      </w:pPr>
+      <w:r>
+        <w:tab/>
+      </w:r>
+      <w:r>
+        <w:tab/>
+        <w:t xml:space="preserve">shape1.draw(); </w:t>
+      </w:r>
+    </w:p>
+    <w:p>
+      <w:pPr>
+        <w:pStyle w:val="NoSpacing"/>
+      </w:pPr>
+      <w:r>
+        <w:tab/>
+      </w:r>
+      <w:r>
+        <w:tab/>
+      </w:r>
+    </w:p>
+    <w:p>
+      <w:pPr>
+        <w:pStyle w:val="NoSpacing"/>
+      </w:pPr>
+      <w:r>
+        <w:tab/>
+      </w:r>
+      <w:r>
+        <w:tab/>
+        <w:t xml:space="preserve">// Scenario B : </w:t>
+      </w:r>
+      <w:proofErr w:type="spellStart"/>
+      <w:r>
+        <w:t>DownCasting</w:t>
+      </w:r>
+      <w:proofErr w:type="spellEnd"/>
+      <w:r>
+        <w:t xml:space="preserve"> without </w:t>
+      </w:r>
+      <w:proofErr w:type="spellStart"/>
+      <w:r>
+        <w:t>instanceOf</w:t>
+      </w:r>
+      <w:proofErr w:type="spellEnd"/>
+    </w:p>
+    <w:p>
+      <w:pPr>
+        <w:pStyle w:val="NoSpacing"/>
+      </w:pPr>
+      <w:r>
+        <w:tab/>
+      </w:r>
+      <w:r>
+        <w:tab/>
+      </w:r>
+    </w:p>
+    <w:p>
+      <w:pPr>
+        <w:pStyle w:val="NoSpacing"/>
+      </w:pPr>
+      <w:r>
+        <w:tab/>
+      </w:r>
+      <w:r>
+        <w:tab/>
+        <w:t xml:space="preserve">Shape </w:t>
+      </w:r>
+      <w:r>
+        <w:rPr>
+          <w:u w:val="single"/>
+        </w:rPr>
+        <w:t>shape2</w:t>
+      </w:r>
+      <w:r>
+        <w:t xml:space="preserve"> = new Rectangle();</w:t>
+      </w:r>
+    </w:p>
+    <w:p>
+      <w:pPr>
+        <w:pStyle w:val="NoSpacing"/>
+      </w:pPr>
+      <w:r>
+        <w:tab/>
+      </w:r>
+      <w:r>
+        <w:tab/>
+      </w:r>
+    </w:p>
+    <w:p>
+      <w:pPr>
+        <w:pStyle w:val="NoSpacing"/>
+      </w:pPr>
+      <w:r>
+        <w:tab/>
+      </w:r>
+      <w:r>
+        <w:tab/>
+        <w:t xml:space="preserve">// this will crash at runtime </w:t>
+      </w:r>
+    </w:p>
+    <w:p>
+      <w:pPr>
+        <w:pStyle w:val="NoSpacing"/>
+      </w:pPr>
+      <w:r>
+        <w:t>//</w:t>
+      </w:r>
+      <w:r>
+        <w:tab/>
+      </w:r>
+      <w:r>
+        <w:tab/>
+        <w:t xml:space="preserve">Circle </w:t>
+      </w:r>
+      <w:proofErr w:type="spellStart"/>
+      <w:r>
+        <w:t>wrongCast</w:t>
+      </w:r>
+      <w:proofErr w:type="spellEnd"/>
+      <w:r>
+        <w:t xml:space="preserve"> = (Circle) shape2; // crash here</w:t>
+      </w:r>
+    </w:p>
+    <w:p>
+      <w:pPr>
+        <w:pStyle w:val="NoSpacing"/>
+      </w:pPr>
+      <w:r>
+        <w:t>//</w:t>
+      </w:r>
+      <w:r>
+        <w:tab/>
+      </w:r>
+      <w:r>
+        <w:tab/>
+      </w:r>
+      <w:proofErr w:type="spellStart"/>
+      <w:r>
+        <w:t>wrongCast.radius</w:t>
+      </w:r>
+      <w:proofErr w:type="spellEnd"/>
+      <w:r>
+        <w:t xml:space="preserve">(7); // never reached </w:t>
+      </w:r>
+    </w:p>
+    <w:p>
+      <w:pPr>
+        <w:pStyle w:val="NoSpacing"/>
+      </w:pPr>
+      <w:r>
+        <w:tab/>
+      </w:r>
+      <w:r>
+        <w:tab/>
+      </w:r>
+    </w:p>
+    <w:p>
+      <w:pPr>
+        <w:pStyle w:val="NoSpacing"/>
+      </w:pPr>
+      <w:r>
+        <w:tab/>
+      </w:r>
+      <w:r>
+        <w:tab/>
+      </w:r>
+    </w:p>
+    <w:p>
+      <w:pPr>
+        <w:pStyle w:val="NoSpacing"/>
+      </w:pPr>
+      <w:r>
+        <w:tab/>
+      </w:r>
+      <w:r>
+        <w:tab/>
+      </w:r>
+    </w:p>
+    <w:p>
+      <w:pPr>
+        <w:pStyle w:val="NoSpacing"/>
+      </w:pPr>
+      <w:r>
+        <w:tab/>
+      </w:r>
+      <w:r>
+        <w:tab/>
+        <w:t xml:space="preserve">// Scenario C : </w:t>
+      </w:r>
+      <w:proofErr w:type="spellStart"/>
+      <w:r>
+        <w:t>DounCasting</w:t>
+      </w:r>
+      <w:proofErr w:type="spellEnd"/>
+      <w:r>
+        <w:t xml:space="preserve"> with </w:t>
+      </w:r>
+      <w:proofErr w:type="spellStart"/>
+      <w:r>
+        <w:t>instanceOf</w:t>
+      </w:r>
+      <w:proofErr w:type="spellEnd"/>
+    </w:p>
+    <w:p>
+      <w:pPr>
+        <w:pStyle w:val="NoSpacing"/>
+      </w:pPr>
+      <w:r>
+        <w:tab/>
+      </w:r>
+      <w:r>
+        <w:tab/>
+        <w:t>Shape shape3 = new Circle();</w:t>
+      </w:r>
+    </w:p>
+    <w:p>
+      <w:pPr>
+        <w:pStyle w:val="NoSpacing"/>
+      </w:pPr>
+      <w:r>
+        <w:tab/>
+      </w:r>
+      <w:r>
+        <w:tab/>
+      </w:r>
+    </w:p>
+    <w:p>
+      <w:pPr>
+        <w:pStyle w:val="NoSpacing"/>
+      </w:pPr>
+      <w:r>
+        <w:tab/>
+      </w:r>
+      <w:r>
+        <w:tab/>
+        <w:t xml:space="preserve">if(shape3 </w:t>
+      </w:r>
+      <w:proofErr w:type="spellStart"/>
+      <w:r>
+        <w:t>instanceof</w:t>
+      </w:r>
+      <w:proofErr w:type="spellEnd"/>
+      <w:r>
+        <w:t xml:space="preserve"> Circle) {</w:t>
+      </w:r>
+    </w:p>
+    <w:p>
+      <w:pPr>
+        <w:pStyle w:val="NoSpacing"/>
+      </w:pPr>
+      <w:r>
+        <w:tab/>
+      </w:r>
+      <w:r>
+        <w:tab/>
+      </w:r>
+      <w:r>
+        <w:tab/>
+        <w:t xml:space="preserve">Circle </w:t>
+      </w:r>
+      <w:proofErr w:type="spellStart"/>
+      <w:r>
+        <w:t>correctCast</w:t>
+      </w:r>
+      <w:proofErr w:type="spellEnd"/>
+      <w:r>
+        <w:t xml:space="preserve"> = (Circle) shape3;</w:t>
+      </w:r>
+    </w:p>
+    <w:p>
+      <w:pPr>
+        <w:pStyle w:val="NoSpacing"/>
+      </w:pPr>
+      <w:r>
+        <w:tab/>
+      </w:r>
+      <w:r>
+        <w:tab/>
+      </w:r>
+      <w:r>
+        <w:tab/>
+      </w:r>
+      <w:proofErr w:type="spellStart"/>
+      <w:r>
+        <w:t>correctCast.radius</w:t>
+      </w:r>
+      <w:proofErr w:type="spellEnd"/>
+      <w:r>
+        <w:t>(6); // safe call</w:t>
+      </w:r>
+    </w:p>
+    <w:p>
+      <w:pPr>
+        <w:pStyle w:val="NoSpacing"/>
+      </w:pPr>
+      <w:r>
+        <w:tab/>
+      </w:r>
+      <w:r>
+        <w:tab/>
+        <w:t>}</w:t>
+      </w:r>
+    </w:p>
+    <w:p>
+      <w:pPr>
+        <w:pStyle w:val="NoSpacing"/>
+      </w:pPr>
+      <w:r>
+        <w:tab/>
+      </w:r>
+      <w:r>
+        <w:tab/>
+      </w:r>
+    </w:p>
+    <w:p>
+      <w:pPr>
+        <w:pStyle w:val="NoSpacing"/>
+      </w:pPr>
+      <w:r>
+        <w:tab/>
+      </w:r>
+      <w:r>
+        <w:tab/>
+      </w:r>
+    </w:p>
+    <w:p>
+      <w:pPr>
+        <w:pStyle w:val="NoSpacing"/>
+      </w:pPr>
+      <w:r>
+        <w:tab/>
+      </w:r>
+      <w:r>
+        <w:tab/>
+        <w:t xml:space="preserve">  Shape shape4 = new Rectangle();</w:t>
+      </w:r>
+    </w:p>
+    <w:p>
+      <w:pPr>
+        <w:pStyle w:val="NoSpacing"/>
+      </w:pPr>
+      <w:r>
+        <w:tab/>
+        <w:t xml:space="preserve">        if (shape4 </w:t>
+      </w:r>
+      <w:proofErr w:type="spellStart"/>
+      <w:r>
+        <w:t>instanceof</w:t>
+      </w:r>
+      <w:proofErr w:type="spellEnd"/>
+      <w:r>
+        <w:t xml:space="preserve"> Rectangle) {</w:t>
+      </w:r>
+    </w:p>
+    <w:p>
+      <w:pPr>
+        <w:pStyle w:val="NoSpacing"/>
+      </w:pPr>
+      <w:r>
+        <w:tab/>
+        <w:t xml:space="preserve">            Rectangle </w:t>
+      </w:r>
+      <w:proofErr w:type="spellStart"/>
+      <w:r>
+        <w:t>rect</w:t>
+      </w:r>
+      <w:proofErr w:type="spellEnd"/>
+      <w:r>
+        <w:t xml:space="preserve"> = (Rectangle) shape4;</w:t>
+      </w:r>
+    </w:p>
+    <w:p>
+      <w:pPr>
+        <w:pStyle w:val="NoSpacing"/>
+      </w:pPr>
+      <w:r>
+        <w:tab/>
+        <w:t xml:space="preserve">            </w:t>
+      </w:r>
+      <w:proofErr w:type="spellStart"/>
+      <w:r>
+        <w:t>rect.area</w:t>
+      </w:r>
+      <w:proofErr w:type="spellEnd"/>
+      <w:r>
+        <w:t>(11 , 7); // Safe call</w:t>
+      </w:r>
+    </w:p>
+    <w:p>
+      <w:pPr>
+        <w:pStyle w:val="NoSpacing"/>
+      </w:pPr>
+      <w:r>
+        <w:tab/>
+        <w:t xml:space="preserve">        }</w:t>
+      </w:r>
+    </w:p>
+    <w:p>
+      <w:pPr>
+        <w:pStyle w:val="NoSpacing"/>
+      </w:pPr>
     </w:p>
     <w:p>
       <w:pPr>
@@ -33507,6 +39703,155 @@
     </w:lvl>
   </w:abstractNum>
   <w:abstractNum w:abstractNumId="2" w15:restartNumberingAfterBreak="0">
+    <w:nsid w:val="041376D6"/>
+    <w:multiLevelType w:val="multilevel"/>
+    <w:tmpl w:val="5FB2A17C"/>
+    <w:lvl w:ilvl="0">
+      <w:start w:val="1"/>
+      <w:numFmt w:val="bullet"/>
+      <w:lvlText w:val=""/>
+      <w:lvlJc w:val="left"/>
+      <w:pPr>
+        <w:tabs>
+          <w:tab w:val="num" w:pos="720"/>
+        </w:tabs>
+        <w:ind w:left="720" w:hanging="360"/>
+      </w:pPr>
+      <w:rPr>
+        <w:rFonts w:ascii="Symbol" w:hAnsi="Symbol" w:hint="default"/>
+        <w:sz w:val="20"/>
+      </w:rPr>
+    </w:lvl>
+    <w:lvl w:ilvl="1" w:tentative="1">
+      <w:start w:val="1"/>
+      <w:numFmt w:val="bullet"/>
+      <w:lvlText w:val="o"/>
+      <w:lvlJc w:val="left"/>
+      <w:pPr>
+        <w:tabs>
+          <w:tab w:val="num" w:pos="1440"/>
+        </w:tabs>
+        <w:ind w:left="1440" w:hanging="360"/>
+      </w:pPr>
+      <w:rPr>
+        <w:rFonts w:ascii="Courier New" w:hAnsi="Courier New" w:hint="default"/>
+        <w:sz w:val="20"/>
+      </w:rPr>
+    </w:lvl>
+    <w:lvl w:ilvl="2" w:tentative="1">
+      <w:start w:val="1"/>
+      <w:numFmt w:val="bullet"/>
+      <w:lvlText w:val=""/>
+      <w:lvlJc w:val="left"/>
+      <w:pPr>
+        <w:tabs>
+          <w:tab w:val="num" w:pos="2160"/>
+        </w:tabs>
+        <w:ind w:left="2160" w:hanging="360"/>
+      </w:pPr>
+      <w:rPr>
+        <w:rFonts w:ascii="Wingdings" w:hAnsi="Wingdings" w:hint="default"/>
+        <w:sz w:val="20"/>
+      </w:rPr>
+    </w:lvl>
+    <w:lvl w:ilvl="3" w:tentative="1">
+      <w:start w:val="1"/>
+      <w:numFmt w:val="bullet"/>
+      <w:lvlText w:val=""/>
+      <w:lvlJc w:val="left"/>
+      <w:pPr>
+        <w:tabs>
+          <w:tab w:val="num" w:pos="2880"/>
+        </w:tabs>
+        <w:ind w:left="2880" w:hanging="360"/>
+      </w:pPr>
+      <w:rPr>
+        <w:rFonts w:ascii="Wingdings" w:hAnsi="Wingdings" w:hint="default"/>
+        <w:sz w:val="20"/>
+      </w:rPr>
+    </w:lvl>
+    <w:lvl w:ilvl="4" w:tentative="1">
+      <w:start w:val="1"/>
+      <w:numFmt w:val="bullet"/>
+      <w:lvlText w:val=""/>
+      <w:lvlJc w:val="left"/>
+      <w:pPr>
+        <w:tabs>
+          <w:tab w:val="num" w:pos="3600"/>
+        </w:tabs>
+        <w:ind w:left="3600" w:hanging="360"/>
+      </w:pPr>
+      <w:rPr>
+        <w:rFonts w:ascii="Wingdings" w:hAnsi="Wingdings" w:hint="default"/>
+        <w:sz w:val="20"/>
+      </w:rPr>
+    </w:lvl>
+    <w:lvl w:ilvl="5" w:tentative="1">
+      <w:start w:val="1"/>
+      <w:numFmt w:val="bullet"/>
+      <w:lvlText w:val=""/>
+      <w:lvlJc w:val="left"/>
+      <w:pPr>
+        <w:tabs>
+          <w:tab w:val="num" w:pos="4320"/>
+        </w:tabs>
+        <w:ind w:left="4320" w:hanging="360"/>
+      </w:pPr>
+      <w:rPr>
+        <w:rFonts w:ascii="Wingdings" w:hAnsi="Wingdings" w:hint="default"/>
+        <w:sz w:val="20"/>
+      </w:rPr>
+    </w:lvl>
+    <w:lvl w:ilvl="6" w:tentative="1">
+      <w:start w:val="1"/>
+      <w:numFmt w:val="bullet"/>
+      <w:lvlText w:val=""/>
+      <w:lvlJc w:val="left"/>
+      <w:pPr>
+        <w:tabs>
+          <w:tab w:val="num" w:pos="5040"/>
+        </w:tabs>
+        <w:ind w:left="5040" w:hanging="360"/>
+      </w:pPr>
+      <w:rPr>
+        <w:rFonts w:ascii="Wingdings" w:hAnsi="Wingdings" w:hint="default"/>
+        <w:sz w:val="20"/>
+      </w:rPr>
+    </w:lvl>
+    <w:lvl w:ilvl="7" w:tentative="1">
+      <w:start w:val="1"/>
+      <w:numFmt w:val="bullet"/>
+      <w:lvlText w:val=""/>
+      <w:lvlJc w:val="left"/>
+      <w:pPr>
+        <w:tabs>
+          <w:tab w:val="num" w:pos="5760"/>
+        </w:tabs>
+        <w:ind w:left="5760" w:hanging="360"/>
+      </w:pPr>
+      <w:rPr>
+        <w:rFonts w:ascii="Wingdings" w:hAnsi="Wingdings" w:hint="default"/>
+        <w:sz w:val="20"/>
+      </w:rPr>
+    </w:lvl>
+    <w:lvl w:ilvl="8" w:tentative="1">
+      <w:start w:val="1"/>
+      <w:numFmt w:val="bullet"/>
+      <w:lvlText w:val=""/>
+      <w:lvlJc w:val="left"/>
+      <w:pPr>
+        <w:tabs>
+          <w:tab w:val="num" w:pos="6480"/>
+        </w:tabs>
+        <w:ind w:left="6480" w:hanging="360"/>
+      </w:pPr>
+      <w:rPr>
+        <w:rFonts w:ascii="Wingdings" w:hAnsi="Wingdings" w:hint="default"/>
+        <w:sz w:val="20"/>
+      </w:rPr>
+    </w:lvl>
+  </w:abstractNum>
+  <w:abstractNum w:abstractNumId="3" w15:restartNumberingAfterBreak="0">
     <w:nsid w:val="0429495A"/>
     <w:multiLevelType w:val="multilevel"/>
     <w:tmpl w:val="A186068E"/>
@@ -33655,7 +40000,120 @@
       </w:rPr>
     </w:lvl>
   </w:abstractNum>
-  <w:abstractNum w:abstractNumId="3" w15:restartNumberingAfterBreak="0">
+  <w:abstractNum w:abstractNumId="4" w15:restartNumberingAfterBreak="0">
+    <w:nsid w:val="042F414A"/>
+    <w:multiLevelType w:val="multilevel"/>
+    <w:tmpl w:val="FE5241B6"/>
+    <w:lvl w:ilvl="0">
+      <w:start w:val="5"/>
+      <w:numFmt w:val="decimal"/>
+      <w:lvlText w:val="%1."/>
+      <w:lvlJc w:val="left"/>
+      <w:pPr>
+        <w:tabs>
+          <w:tab w:val="num" w:pos="720"/>
+        </w:tabs>
+        <w:ind w:left="720" w:hanging="360"/>
+      </w:pPr>
+    </w:lvl>
+    <w:lvl w:ilvl="1" w:tentative="1">
+      <w:start w:val="1"/>
+      <w:numFmt w:val="decimal"/>
+      <w:lvlText w:val="%2."/>
+      <w:lvlJc w:val="left"/>
+      <w:pPr>
+        <w:tabs>
+          <w:tab w:val="num" w:pos="1440"/>
+        </w:tabs>
+        <w:ind w:left="1440" w:hanging="360"/>
+      </w:pPr>
+    </w:lvl>
+    <w:lvl w:ilvl="2" w:tentative="1">
+      <w:start w:val="1"/>
+      <w:numFmt w:val="decimal"/>
+      <w:lvlText w:val="%3."/>
+      <w:lvlJc w:val="left"/>
+      <w:pPr>
+        <w:tabs>
+          <w:tab w:val="num" w:pos="2160"/>
+        </w:tabs>
+        <w:ind w:left="2160" w:hanging="360"/>
+      </w:pPr>
+    </w:lvl>
+    <w:lvl w:ilvl="3" w:tentative="1">
+      <w:start w:val="1"/>
+      <w:numFmt w:val="decimal"/>
+      <w:lvlText w:val="%4."/>
+      <w:lvlJc w:val="left"/>
+      <w:pPr>
+        <w:tabs>
+          <w:tab w:val="num" w:pos="2880"/>
+        </w:tabs>
+        <w:ind w:left="2880" w:hanging="360"/>
+      </w:pPr>
+    </w:lvl>
+    <w:lvl w:ilvl="4" w:tentative="1">
+      <w:start w:val="1"/>
+      <w:numFmt w:val="decimal"/>
+      <w:lvlText w:val="%5."/>
+      <w:lvlJc w:val="left"/>
+      <w:pPr>
+        <w:tabs>
+          <w:tab w:val="num" w:pos="3600"/>
+        </w:tabs>
+        <w:ind w:left="3600" w:hanging="360"/>
+      </w:pPr>
+    </w:lvl>
+    <w:lvl w:ilvl="5" w:tentative="1">
+      <w:start w:val="1"/>
+      <w:numFmt w:val="decimal"/>
+      <w:lvlText w:val="%6."/>
+      <w:lvlJc w:val="left"/>
+      <w:pPr>
+        <w:tabs>
+          <w:tab w:val="num" w:pos="4320"/>
+        </w:tabs>
+        <w:ind w:left="4320" w:hanging="360"/>
+      </w:pPr>
+    </w:lvl>
+    <w:lvl w:ilvl="6" w:tentative="1">
+      <w:start w:val="1"/>
+      <w:numFmt w:val="decimal"/>
+      <w:lvlText w:val="%7."/>
+      <w:lvlJc w:val="left"/>
+      <w:pPr>
+        <w:tabs>
+          <w:tab w:val="num" w:pos="5040"/>
+        </w:tabs>
+        <w:ind w:left="5040" w:hanging="360"/>
+      </w:pPr>
+    </w:lvl>
+    <w:lvl w:ilvl="7" w:tentative="1">
+      <w:start w:val="1"/>
+      <w:numFmt w:val="decimal"/>
+      <w:lvlText w:val="%8."/>
+      <w:lvlJc w:val="left"/>
+      <w:pPr>
+        <w:tabs>
+          <w:tab w:val="num" w:pos="5760"/>
+        </w:tabs>
+        <w:ind w:left="5760" w:hanging="360"/>
+      </w:pPr>
+    </w:lvl>
+    <w:lvl w:ilvl="8" w:tentative="1">
+      <w:start w:val="1"/>
+      <w:numFmt w:val="decimal"/>
+      <w:lvlText w:val="%9."/>
+      <w:lvlJc w:val="left"/>
+      <w:pPr>
+        <w:tabs>
+          <w:tab w:val="num" w:pos="6480"/>
+        </w:tabs>
+        <w:ind w:left="6480" w:hanging="360"/>
+      </w:pPr>
+    </w:lvl>
+  </w:abstractNum>
+  <w:abstractNum w:abstractNumId="5" w15:restartNumberingAfterBreak="0">
     <w:nsid w:val="047E7879"/>
     <w:multiLevelType w:val="multilevel"/>
     <w:tmpl w:val="11D68DA8"/>
@@ -33772,7 +40230,7 @@
       </w:pPr>
     </w:lvl>
   </w:abstractNum>
-  <w:abstractNum w:abstractNumId="4" w15:restartNumberingAfterBreak="0">
+  <w:abstractNum w:abstractNumId="6" w15:restartNumberingAfterBreak="0">
     <w:nsid w:val="05077D22"/>
     <w:multiLevelType w:val="multilevel"/>
     <w:tmpl w:val="B2C266A2"/>
@@ -33921,7 +40379,7 @@
       </w:rPr>
     </w:lvl>
   </w:abstractNum>
-  <w:abstractNum w:abstractNumId="5" w15:restartNumberingAfterBreak="0">
+  <w:abstractNum w:abstractNumId="7" w15:restartNumberingAfterBreak="0">
     <w:nsid w:val="05780EF2"/>
     <w:multiLevelType w:val="multilevel"/>
     <w:tmpl w:val="11A42EBA"/>
@@ -34070,7 +40528,7 @@
       </w:rPr>
     </w:lvl>
   </w:abstractNum>
-  <w:abstractNum w:abstractNumId="6" w15:restartNumberingAfterBreak="0">
+  <w:abstractNum w:abstractNumId="8" w15:restartNumberingAfterBreak="0">
     <w:nsid w:val="098A25A4"/>
     <w:multiLevelType w:val="multilevel"/>
     <w:tmpl w:val="9676C6A2"/>
@@ -34191,7 +40649,7 @@
       </w:pPr>
     </w:lvl>
   </w:abstractNum>
-  <w:abstractNum w:abstractNumId="7" w15:restartNumberingAfterBreak="0">
+  <w:abstractNum w:abstractNumId="9" w15:restartNumberingAfterBreak="0">
     <w:nsid w:val="09ED77C3"/>
     <w:multiLevelType w:val="multilevel"/>
     <w:tmpl w:val="AB707A20"/>
@@ -34340,7 +40798,7 @@
       </w:rPr>
     </w:lvl>
   </w:abstractNum>
-  <w:abstractNum w:abstractNumId="8" w15:restartNumberingAfterBreak="0">
+  <w:abstractNum w:abstractNumId="10" w15:restartNumberingAfterBreak="0">
     <w:nsid w:val="0B6E244A"/>
     <w:multiLevelType w:val="multilevel"/>
     <w:tmpl w:val="E6C0E468"/>
@@ -34489,7 +40947,7 @@
       </w:rPr>
     </w:lvl>
   </w:abstractNum>
-  <w:abstractNum w:abstractNumId="9" w15:restartNumberingAfterBreak="0">
+  <w:abstractNum w:abstractNumId="11" w15:restartNumberingAfterBreak="0">
     <w:nsid w:val="0C3740EE"/>
     <w:multiLevelType w:val="multilevel"/>
     <w:tmpl w:val="54D6EE06"/>
@@ -34638,7 +41096,7 @@
       </w:rPr>
     </w:lvl>
   </w:abstractNum>
-  <w:abstractNum w:abstractNumId="10" w15:restartNumberingAfterBreak="0">
+  <w:abstractNum w:abstractNumId="12" w15:restartNumberingAfterBreak="0">
     <w:nsid w:val="0CEB5441"/>
     <w:multiLevelType w:val="multilevel"/>
     <w:tmpl w:val="FA3A107E"/>
@@ -34755,7 +41213,120 @@
       </w:pPr>
     </w:lvl>
   </w:abstractNum>
-  <w:abstractNum w:abstractNumId="11" w15:restartNumberingAfterBreak="0">
+  <w:abstractNum w:abstractNumId="13" w15:restartNumberingAfterBreak="0">
+    <w:nsid w:val="0E131BE2"/>
+    <w:multiLevelType w:val="multilevel"/>
+    <w:tmpl w:val="AFA016D4"/>
+    <w:lvl w:ilvl="0">
+      <w:start w:val="1"/>
+      <w:numFmt w:val="decimal"/>
+      <w:lvlText w:val="%1."/>
+      <w:lvlJc w:val="left"/>
+      <w:pPr>
+        <w:tabs>
+          <w:tab w:val="num" w:pos="720"/>
+        </w:tabs>
+        <w:ind w:left="720" w:hanging="360"/>
+      </w:pPr>
+    </w:lvl>
+    <w:lvl w:ilvl="1" w:tentative="1">
+      <w:start w:val="1"/>
+      <w:numFmt w:val="decimal"/>
+      <w:lvlText w:val="%2."/>
+      <w:lvlJc w:val="left"/>
+      <w:pPr>
+        <w:tabs>
+          <w:tab w:val="num" w:pos="1440"/>
+        </w:tabs>
+        <w:ind w:left="1440" w:hanging="360"/>
+      </w:pPr>
+    </w:lvl>
+    <w:lvl w:ilvl="2" w:tentative="1">
+      <w:start w:val="1"/>
+      <w:numFmt w:val="decimal"/>
+      <w:lvlText w:val="%3."/>
+      <w:lvlJc w:val="left"/>
+      <w:pPr>
+        <w:tabs>
+          <w:tab w:val="num" w:pos="2160"/>
+        </w:tabs>
+        <w:ind w:left="2160" w:hanging="360"/>
+      </w:pPr>
+    </w:lvl>
+    <w:lvl w:ilvl="3" w:tentative="1">
+      <w:start w:val="1"/>
+      <w:numFmt w:val="decimal"/>
+      <w:lvlText w:val="%4."/>
+      <w:lvlJc w:val="left"/>
+      <w:pPr>
+        <w:tabs>
+          <w:tab w:val="num" w:pos="2880"/>
+        </w:tabs>
+        <w:ind w:left="2880" w:hanging="360"/>
+      </w:pPr>
+    </w:lvl>
+    <w:lvl w:ilvl="4" w:tentative="1">
+      <w:start w:val="1"/>
+      <w:numFmt w:val="decimal"/>
+      <w:lvlText w:val="%5."/>
+      <w:lvlJc w:val="left"/>
+      <w:pPr>
+        <w:tabs>
+          <w:tab w:val="num" w:pos="3600"/>
+        </w:tabs>
+        <w:ind w:left="3600" w:hanging="360"/>
+      </w:pPr>
+    </w:lvl>
+    <w:lvl w:ilvl="5" w:tentative="1">
+      <w:start w:val="1"/>
+      <w:numFmt w:val="decimal"/>
+      <w:lvlText w:val="%6."/>
+      <w:lvlJc w:val="left"/>
+      <w:pPr>
+        <w:tabs>
+          <w:tab w:val="num" w:pos="4320"/>
+        </w:tabs>
+        <w:ind w:left="4320" w:hanging="360"/>
+      </w:pPr>
+    </w:lvl>
+    <w:lvl w:ilvl="6" w:tentative="1">
+      <w:start w:val="1"/>
+      <w:numFmt w:val="decimal"/>
+      <w:lvlText w:val="%7."/>
+      <w:lvlJc w:val="left"/>
+      <w:pPr>
+        <w:tabs>
+          <w:tab w:val="num" w:pos="5040"/>
+        </w:tabs>
+        <w:ind w:left="5040" w:hanging="360"/>
+      </w:pPr>
+    </w:lvl>
+    <w:lvl w:ilvl="7" w:tentative="1">
+      <w:start w:val="1"/>
+      <w:numFmt w:val="decimal"/>
+      <w:lvlText w:val="%8."/>
+      <w:lvlJc w:val="left"/>
+      <w:pPr>
+        <w:tabs>
+          <w:tab w:val="num" w:pos="5760"/>
+        </w:tabs>
+        <w:ind w:left="5760" w:hanging="360"/>
+      </w:pPr>
+    </w:lvl>
+    <w:lvl w:ilvl="8" w:tentative="1">
+      <w:start w:val="1"/>
+      <w:numFmt w:val="decimal"/>
+      <w:lvlText w:val="%9."/>
+      <w:lvlJc w:val="left"/>
+      <w:pPr>
+        <w:tabs>
+          <w:tab w:val="num" w:pos="6480"/>
+        </w:tabs>
+        <w:ind w:left="6480" w:hanging="360"/>
+      </w:pPr>
+    </w:lvl>
+  </w:abstractNum>
+  <w:abstractNum w:abstractNumId="14" w15:restartNumberingAfterBreak="0">
     <w:nsid w:val="0F334F29"/>
     <w:multiLevelType w:val="multilevel"/>
     <w:tmpl w:val="56C083FA"/>
@@ -34904,7 +41475,156 @@
       </w:rPr>
     </w:lvl>
   </w:abstractNum>
-  <w:abstractNum w:abstractNumId="12" w15:restartNumberingAfterBreak="0">
+  <w:abstractNum w:abstractNumId="15" w15:restartNumberingAfterBreak="0">
+    <w:nsid w:val="112020D5"/>
+    <w:multiLevelType w:val="multilevel"/>
+    <w:tmpl w:val="98F43830"/>
+    <w:lvl w:ilvl="0">
+      <w:start w:val="1"/>
+      <w:numFmt w:val="bullet"/>
+      <w:lvlText w:val=""/>
+      <w:lvlJc w:val="left"/>
+      <w:pPr>
+        <w:tabs>
+          <w:tab w:val="num" w:pos="720"/>
+        </w:tabs>
+        <w:ind w:left="720" w:hanging="360"/>
+      </w:pPr>
+      <w:rPr>
+        <w:rFonts w:ascii="Symbol" w:hAnsi="Symbol" w:hint="default"/>
+        <w:sz w:val="20"/>
+      </w:rPr>
+    </w:lvl>
+    <w:lvl w:ilvl="1" w:tentative="1">
+      <w:start w:val="1"/>
+      <w:numFmt w:val="bullet"/>
+      <w:lvlText w:val="o"/>
+      <w:lvlJc w:val="left"/>
+      <w:pPr>
+        <w:tabs>
+          <w:tab w:val="num" w:pos="1440"/>
+        </w:tabs>
+        <w:ind w:left="1440" w:hanging="360"/>
+      </w:pPr>
+      <w:rPr>
+        <w:rFonts w:ascii="Courier New" w:hAnsi="Courier New" w:hint="default"/>
+        <w:sz w:val="20"/>
+      </w:rPr>
+    </w:lvl>
+    <w:lvl w:ilvl="2" w:tentative="1">
+      <w:start w:val="1"/>
+      <w:numFmt w:val="bullet"/>
+      <w:lvlText w:val=""/>
+      <w:lvlJc w:val="left"/>
+      <w:pPr>
+        <w:tabs>
+          <w:tab w:val="num" w:pos="2160"/>
+        </w:tabs>
+        <w:ind w:left="2160" w:hanging="360"/>
+      </w:pPr>
+      <w:rPr>
+        <w:rFonts w:ascii="Wingdings" w:hAnsi="Wingdings" w:hint="default"/>
+        <w:sz w:val="20"/>
+      </w:rPr>
+    </w:lvl>
+    <w:lvl w:ilvl="3" w:tentative="1">
+      <w:start w:val="1"/>
+      <w:numFmt w:val="bullet"/>
+      <w:lvlText w:val=""/>
+      <w:lvlJc w:val="left"/>
+      <w:pPr>
+        <w:tabs>
+          <w:tab w:val="num" w:pos="2880"/>
+        </w:tabs>
+        <w:ind w:left="2880" w:hanging="360"/>
+      </w:pPr>
+      <w:rPr>
+        <w:rFonts w:ascii="Wingdings" w:hAnsi="Wingdings" w:hint="default"/>
+        <w:sz w:val="20"/>
+      </w:rPr>
+    </w:lvl>
+    <w:lvl w:ilvl="4" w:tentative="1">
+      <w:start w:val="1"/>
+      <w:numFmt w:val="bullet"/>
+      <w:lvlText w:val=""/>
+      <w:lvlJc w:val="left"/>
+      <w:pPr>
+        <w:tabs>
+          <w:tab w:val="num" w:pos="3600"/>
+        </w:tabs>
+        <w:ind w:left="3600" w:hanging="360"/>
+      </w:pPr>
+      <w:rPr>
+        <w:rFonts w:ascii="Wingdings" w:hAnsi="Wingdings" w:hint="default"/>
+        <w:sz w:val="20"/>
+      </w:rPr>
+    </w:lvl>
+    <w:lvl w:ilvl="5" w:tentative="1">
+      <w:start w:val="1"/>
+      <w:numFmt w:val="bullet"/>
+      <w:lvlText w:val=""/>
+      <w:lvlJc w:val="left"/>
+      <w:pPr>
+        <w:tabs>
+          <w:tab w:val="num" w:pos="4320"/>
+        </w:tabs>
+        <w:ind w:left="4320" w:hanging="360"/>
+      </w:pPr>
+      <w:rPr>
+        <w:rFonts w:ascii="Wingdings" w:hAnsi="Wingdings" w:hint="default"/>
+        <w:sz w:val="20"/>
+      </w:rPr>
+    </w:lvl>
+    <w:lvl w:ilvl="6" w:tentative="1">
+      <w:start w:val="1"/>
+      <w:numFmt w:val="bullet"/>
+      <w:lvlText w:val=""/>
+      <w:lvlJc w:val="left"/>
+      <w:pPr>
+        <w:tabs>
+          <w:tab w:val="num" w:pos="5040"/>
+        </w:tabs>
+        <w:ind w:left="5040" w:hanging="360"/>
+      </w:pPr>
+      <w:rPr>
+        <w:rFonts w:ascii="Wingdings" w:hAnsi="Wingdings" w:hint="default"/>
+        <w:sz w:val="20"/>
+      </w:rPr>
+    </w:lvl>
+    <w:lvl w:ilvl="7" w:tentative="1">
+      <w:start w:val="1"/>
+      <w:numFmt w:val="bullet"/>
+      <w:lvlText w:val=""/>
+      <w:lvlJc w:val="left"/>
+      <w:pPr>
+        <w:tabs>
+          <w:tab w:val="num" w:pos="5760"/>
+        </w:tabs>
+        <w:ind w:left="5760" w:hanging="360"/>
+      </w:pPr>
+      <w:rPr>
+        <w:rFonts w:ascii="Wingdings" w:hAnsi="Wingdings" w:hint="default"/>
+        <w:sz w:val="20"/>
+      </w:rPr>
+    </w:lvl>
+    <w:lvl w:ilvl="8" w:tentative="1">
+      <w:start w:val="1"/>
+      <w:numFmt w:val="bullet"/>
+      <w:lvlText w:val=""/>
+      <w:lvlJc w:val="left"/>
+      <w:pPr>
+        <w:tabs>
+          <w:tab w:val="num" w:pos="6480"/>
+        </w:tabs>
+        <w:ind w:left="6480" w:hanging="360"/>
+      </w:pPr>
+      <w:rPr>
+        <w:rFonts w:ascii="Wingdings" w:hAnsi="Wingdings" w:hint="default"/>
+        <w:sz w:val="20"/>
+      </w:rPr>
+    </w:lvl>
+  </w:abstractNum>
+  <w:abstractNum w:abstractNumId="16" w15:restartNumberingAfterBreak="0">
     <w:nsid w:val="125200C7"/>
     <w:multiLevelType w:val="multilevel"/>
     <w:tmpl w:val="1F3EE43C"/>
@@ -35053,7 +41773,7 @@
       </w:rPr>
     </w:lvl>
   </w:abstractNum>
-  <w:abstractNum w:abstractNumId="13" w15:restartNumberingAfterBreak="0">
+  <w:abstractNum w:abstractNumId="17" w15:restartNumberingAfterBreak="0">
     <w:nsid w:val="150E6DB9"/>
     <w:multiLevelType w:val="multilevel"/>
     <w:tmpl w:val="55B69126"/>
@@ -35202,7 +41922,7 @@
       </w:rPr>
     </w:lvl>
   </w:abstractNum>
-  <w:abstractNum w:abstractNumId="14" w15:restartNumberingAfterBreak="0">
+  <w:abstractNum w:abstractNumId="18" w15:restartNumberingAfterBreak="0">
     <w:nsid w:val="184F345F"/>
     <w:multiLevelType w:val="multilevel"/>
     <w:tmpl w:val="9EC8F3D6"/>
@@ -35351,7 +42071,7 @@
       </w:rPr>
     </w:lvl>
   </w:abstractNum>
-  <w:abstractNum w:abstractNumId="15" w15:restartNumberingAfterBreak="0">
+  <w:abstractNum w:abstractNumId="19" w15:restartNumberingAfterBreak="0">
     <w:nsid w:val="18AA617B"/>
     <w:multiLevelType w:val="multilevel"/>
     <w:tmpl w:val="07BC154E"/>
@@ -35468,7 +42188,7 @@
       </w:pPr>
     </w:lvl>
   </w:abstractNum>
-  <w:abstractNum w:abstractNumId="16" w15:restartNumberingAfterBreak="0">
+  <w:abstractNum w:abstractNumId="20" w15:restartNumberingAfterBreak="0">
     <w:nsid w:val="19CD7CE9"/>
     <w:multiLevelType w:val="multilevel"/>
     <w:tmpl w:val="A7700D5A"/>
@@ -35617,7 +42337,7 @@
       </w:rPr>
     </w:lvl>
   </w:abstractNum>
-  <w:abstractNum w:abstractNumId="17" w15:restartNumberingAfterBreak="0">
+  <w:abstractNum w:abstractNumId="21" w15:restartNumberingAfterBreak="0">
     <w:nsid w:val="1BE3049B"/>
     <w:multiLevelType w:val="multilevel"/>
     <w:tmpl w:val="BD422512"/>
@@ -35766,7 +42486,7 @@
       </w:rPr>
     </w:lvl>
   </w:abstractNum>
-  <w:abstractNum w:abstractNumId="18" w15:restartNumberingAfterBreak="0">
+  <w:abstractNum w:abstractNumId="22" w15:restartNumberingAfterBreak="0">
     <w:nsid w:val="1EBA6DCF"/>
     <w:multiLevelType w:val="multilevel"/>
     <w:tmpl w:val="F1A88334"/>
@@ -35915,7 +42635,7 @@
       </w:rPr>
     </w:lvl>
   </w:abstractNum>
-  <w:abstractNum w:abstractNumId="19" w15:restartNumberingAfterBreak="0">
+  <w:abstractNum w:abstractNumId="23" w15:restartNumberingAfterBreak="0">
     <w:nsid w:val="21197D27"/>
     <w:multiLevelType w:val="multilevel"/>
     <w:tmpl w:val="14C4F9C8"/>
@@ -36064,7 +42784,7 @@
       </w:rPr>
     </w:lvl>
   </w:abstractNum>
-  <w:abstractNum w:abstractNumId="20" w15:restartNumberingAfterBreak="0">
+  <w:abstractNum w:abstractNumId="24" w15:restartNumberingAfterBreak="0">
     <w:nsid w:val="21D6477C"/>
     <w:multiLevelType w:val="multilevel"/>
     <w:tmpl w:val="374243C8"/>
@@ -36213,7 +42933,7 @@
       </w:rPr>
     </w:lvl>
   </w:abstractNum>
-  <w:abstractNum w:abstractNumId="21" w15:restartNumberingAfterBreak="0">
+  <w:abstractNum w:abstractNumId="25" w15:restartNumberingAfterBreak="0">
     <w:nsid w:val="23471803"/>
     <w:multiLevelType w:val="multilevel"/>
     <w:tmpl w:val="DEFE36E0"/>
@@ -36362,7 +43082,7 @@
       </w:rPr>
     </w:lvl>
   </w:abstractNum>
-  <w:abstractNum w:abstractNumId="22" w15:restartNumberingAfterBreak="0">
+  <w:abstractNum w:abstractNumId="26" w15:restartNumberingAfterBreak="0">
     <w:nsid w:val="23E1206C"/>
     <w:multiLevelType w:val="multilevel"/>
     <w:tmpl w:val="FEDA9060"/>
@@ -36511,7 +43231,7 @@
       </w:rPr>
     </w:lvl>
   </w:abstractNum>
-  <w:abstractNum w:abstractNumId="23" w15:restartNumberingAfterBreak="0">
+  <w:abstractNum w:abstractNumId="27" w15:restartNumberingAfterBreak="0">
     <w:nsid w:val="286D2A9C"/>
     <w:multiLevelType w:val="multilevel"/>
     <w:tmpl w:val="ABBA71C8"/>
@@ -36628,7 +43348,156 @@
       </w:pPr>
     </w:lvl>
   </w:abstractNum>
-  <w:abstractNum w:abstractNumId="24" w15:restartNumberingAfterBreak="0">
+  <w:abstractNum w:abstractNumId="28" w15:restartNumberingAfterBreak="0">
+    <w:nsid w:val="28E33D1E"/>
+    <w:multiLevelType w:val="multilevel"/>
+    <w:tmpl w:val="CFD6C35E"/>
+    <w:lvl w:ilvl="0">
+      <w:start w:val="1"/>
+      <w:numFmt w:val="bullet"/>
+      <w:lvlText w:val=""/>
+      <w:lvlJc w:val="left"/>
+      <w:pPr>
+        <w:tabs>
+          <w:tab w:val="num" w:pos="720"/>
+        </w:tabs>
+        <w:ind w:left="720" w:hanging="360"/>
+      </w:pPr>
+      <w:rPr>
+        <w:rFonts w:ascii="Symbol" w:hAnsi="Symbol" w:hint="default"/>
+        <w:sz w:val="20"/>
+      </w:rPr>
+    </w:lvl>
+    <w:lvl w:ilvl="1" w:tentative="1">
+      <w:start w:val="1"/>
+      <w:numFmt w:val="bullet"/>
+      <w:lvlText w:val="o"/>
+      <w:lvlJc w:val="left"/>
+      <w:pPr>
+        <w:tabs>
+          <w:tab w:val="num" w:pos="1440"/>
+        </w:tabs>
+        <w:ind w:left="1440" w:hanging="360"/>
+      </w:pPr>
+      <w:rPr>
+        <w:rFonts w:ascii="Courier New" w:hAnsi="Courier New" w:hint="default"/>
+        <w:sz w:val="20"/>
+      </w:rPr>
+    </w:lvl>
+    <w:lvl w:ilvl="2" w:tentative="1">
+      <w:start w:val="1"/>
+      <w:numFmt w:val="bullet"/>
+      <w:lvlText w:val=""/>
+      <w:lvlJc w:val="left"/>
+      <w:pPr>
+        <w:tabs>
+          <w:tab w:val="num" w:pos="2160"/>
+        </w:tabs>
+        <w:ind w:left="2160" w:hanging="360"/>
+      </w:pPr>
+      <w:rPr>
+        <w:rFonts w:ascii="Wingdings" w:hAnsi="Wingdings" w:hint="default"/>
+        <w:sz w:val="20"/>
+      </w:rPr>
+    </w:lvl>
+    <w:lvl w:ilvl="3" w:tentative="1">
+      <w:start w:val="1"/>
+      <w:numFmt w:val="bullet"/>
+      <w:lvlText w:val=""/>
+      <w:lvlJc w:val="left"/>
+      <w:pPr>
+        <w:tabs>
+          <w:tab w:val="num" w:pos="2880"/>
+        </w:tabs>
+        <w:ind w:left="2880" w:hanging="360"/>
+      </w:pPr>
+      <w:rPr>
+        <w:rFonts w:ascii="Wingdings" w:hAnsi="Wingdings" w:hint="default"/>
+        <w:sz w:val="20"/>
+      </w:rPr>
+    </w:lvl>
+    <w:lvl w:ilvl="4" w:tentative="1">
+      <w:start w:val="1"/>
+      <w:numFmt w:val="bullet"/>
+      <w:lvlText w:val=""/>
+      <w:lvlJc w:val="left"/>
+      <w:pPr>
+        <w:tabs>
+          <w:tab w:val="num" w:pos="3600"/>
+        </w:tabs>
+        <w:ind w:left="3600" w:hanging="360"/>
+      </w:pPr>
+      <w:rPr>
+        <w:rFonts w:ascii="Wingdings" w:hAnsi="Wingdings" w:hint="default"/>
+        <w:sz w:val="20"/>
+      </w:rPr>
+    </w:lvl>
+    <w:lvl w:ilvl="5" w:tentative="1">
+      <w:start w:val="1"/>
+      <w:numFmt w:val="bullet"/>
+      <w:lvlText w:val=""/>
+      <w:lvlJc w:val="left"/>
+      <w:pPr>
+        <w:tabs>
+          <w:tab w:val="num" w:pos="4320"/>
+        </w:tabs>
+        <w:ind w:left="4320" w:hanging="360"/>
+      </w:pPr>
+      <w:rPr>
+        <w:rFonts w:ascii="Wingdings" w:hAnsi="Wingdings" w:hint="default"/>
+        <w:sz w:val="20"/>
+      </w:rPr>
+    </w:lvl>
+    <w:lvl w:ilvl="6" w:tentative="1">
+      <w:start w:val="1"/>
+      <w:numFmt w:val="bullet"/>
+      <w:lvlText w:val=""/>
+      <w:lvlJc w:val="left"/>
+      <w:pPr>
+        <w:tabs>
+          <w:tab w:val="num" w:pos="5040"/>
+        </w:tabs>
+        <w:ind w:left="5040" w:hanging="360"/>
+      </w:pPr>
+      <w:rPr>
+        <w:rFonts w:ascii="Wingdings" w:hAnsi="Wingdings" w:hint="default"/>
+        <w:sz w:val="20"/>
+      </w:rPr>
+    </w:lvl>
+    <w:lvl w:ilvl="7" w:tentative="1">
+      <w:start w:val="1"/>
+      <w:numFmt w:val="bullet"/>
+      <w:lvlText w:val=""/>
+      <w:lvlJc w:val="left"/>
+      <w:pPr>
+        <w:tabs>
+          <w:tab w:val="num" w:pos="5760"/>
+        </w:tabs>
+        <w:ind w:left="5760" w:hanging="360"/>
+      </w:pPr>
+      <w:rPr>
+        <w:rFonts w:ascii="Wingdings" w:hAnsi="Wingdings" w:hint="default"/>
+        <w:sz w:val="20"/>
+      </w:rPr>
+    </w:lvl>
+    <w:lvl w:ilvl="8" w:tentative="1">
+      <w:start w:val="1"/>
+      <w:numFmt w:val="bullet"/>
+      <w:lvlText w:val=""/>
+      <w:lvlJc w:val="left"/>
+      <w:pPr>
+        <w:tabs>
+          <w:tab w:val="num" w:pos="6480"/>
+        </w:tabs>
+        <w:ind w:left="6480" w:hanging="360"/>
+      </w:pPr>
+      <w:rPr>
+        <w:rFonts w:ascii="Wingdings" w:hAnsi="Wingdings" w:hint="default"/>
+        <w:sz w:val="20"/>
+      </w:rPr>
+    </w:lvl>
+  </w:abstractNum>
+  <w:abstractNum w:abstractNumId="29" w15:restartNumberingAfterBreak="0">
     <w:nsid w:val="297517CD"/>
     <w:multiLevelType w:val="multilevel"/>
     <w:tmpl w:val="8C02AB48"/>
@@ -36745,7 +43614,7 @@
       </w:pPr>
     </w:lvl>
   </w:abstractNum>
-  <w:abstractNum w:abstractNumId="25" w15:restartNumberingAfterBreak="0">
+  <w:abstractNum w:abstractNumId="30" w15:restartNumberingAfterBreak="0">
     <w:nsid w:val="2BA87F65"/>
     <w:multiLevelType w:val="multilevel"/>
     <w:tmpl w:val="1402165A"/>
@@ -36894,7 +43763,156 @@
       </w:rPr>
     </w:lvl>
   </w:abstractNum>
-  <w:abstractNum w:abstractNumId="26" w15:restartNumberingAfterBreak="0">
+  <w:abstractNum w:abstractNumId="31" w15:restartNumberingAfterBreak="0">
+    <w:nsid w:val="2BAF0F81"/>
+    <w:multiLevelType w:val="multilevel"/>
+    <w:tmpl w:val="E564D484"/>
+    <w:lvl w:ilvl="0">
+      <w:start w:val="1"/>
+      <w:numFmt w:val="bullet"/>
+      <w:lvlText w:val=""/>
+      <w:lvlJc w:val="left"/>
+      <w:pPr>
+        <w:tabs>
+          <w:tab w:val="num" w:pos="720"/>
+        </w:tabs>
+        <w:ind w:left="720" w:hanging="360"/>
+      </w:pPr>
+      <w:rPr>
+        <w:rFonts w:ascii="Symbol" w:hAnsi="Symbol" w:hint="default"/>
+        <w:sz w:val="20"/>
+      </w:rPr>
+    </w:lvl>
+    <w:lvl w:ilvl="1" w:tentative="1">
+      <w:start w:val="1"/>
+      <w:numFmt w:val="bullet"/>
+      <w:lvlText w:val="o"/>
+      <w:lvlJc w:val="left"/>
+      <w:pPr>
+        <w:tabs>
+          <w:tab w:val="num" w:pos="1440"/>
+        </w:tabs>
+        <w:ind w:left="1440" w:hanging="360"/>
+      </w:pPr>
+      <w:rPr>
+        <w:rFonts w:ascii="Courier New" w:hAnsi="Courier New" w:hint="default"/>
+        <w:sz w:val="20"/>
+      </w:rPr>
+    </w:lvl>
+    <w:lvl w:ilvl="2" w:tentative="1">
+      <w:start w:val="1"/>
+      <w:numFmt w:val="bullet"/>
+      <w:lvlText w:val=""/>
+      <w:lvlJc w:val="left"/>
+      <w:pPr>
+        <w:tabs>
+          <w:tab w:val="num" w:pos="2160"/>
+        </w:tabs>
+        <w:ind w:left="2160" w:hanging="360"/>
+      </w:pPr>
+      <w:rPr>
+        <w:rFonts w:ascii="Wingdings" w:hAnsi="Wingdings" w:hint="default"/>
+        <w:sz w:val="20"/>
+      </w:rPr>
+    </w:lvl>
+    <w:lvl w:ilvl="3" w:tentative="1">
+      <w:start w:val="1"/>
+      <w:numFmt w:val="bullet"/>
+      <w:lvlText w:val=""/>
+      <w:lvlJc w:val="left"/>
+      <w:pPr>
+        <w:tabs>
+          <w:tab w:val="num" w:pos="2880"/>
+        </w:tabs>
+        <w:ind w:left="2880" w:hanging="360"/>
+      </w:pPr>
+      <w:rPr>
+        <w:rFonts w:ascii="Wingdings" w:hAnsi="Wingdings" w:hint="default"/>
+        <w:sz w:val="20"/>
+      </w:rPr>
+    </w:lvl>
+    <w:lvl w:ilvl="4" w:tentative="1">
+      <w:start w:val="1"/>
+      <w:numFmt w:val="bullet"/>
+      <w:lvlText w:val=""/>
+      <w:lvlJc w:val="left"/>
+      <w:pPr>
+        <w:tabs>
+          <w:tab w:val="num" w:pos="3600"/>
+        </w:tabs>
+        <w:ind w:left="3600" w:hanging="360"/>
+      </w:pPr>
+      <w:rPr>
+        <w:rFonts w:ascii="Wingdings" w:hAnsi="Wingdings" w:hint="default"/>
+        <w:sz w:val="20"/>
+      </w:rPr>
+    </w:lvl>
+    <w:lvl w:ilvl="5" w:tentative="1">
+      <w:start w:val="1"/>
+      <w:numFmt w:val="bullet"/>
+      <w:lvlText w:val=""/>
+      <w:lvlJc w:val="left"/>
+      <w:pPr>
+        <w:tabs>
+          <w:tab w:val="num" w:pos="4320"/>
+        </w:tabs>
+        <w:ind w:left="4320" w:hanging="360"/>
+      </w:pPr>
+      <w:rPr>
+        <w:rFonts w:ascii="Wingdings" w:hAnsi="Wingdings" w:hint="default"/>
+        <w:sz w:val="20"/>
+      </w:rPr>
+    </w:lvl>
+    <w:lvl w:ilvl="6" w:tentative="1">
+      <w:start w:val="1"/>
+      <w:numFmt w:val="bullet"/>
+      <w:lvlText w:val=""/>
+      <w:lvlJc w:val="left"/>
+      <w:pPr>
+        <w:tabs>
+          <w:tab w:val="num" w:pos="5040"/>
+        </w:tabs>
+        <w:ind w:left="5040" w:hanging="360"/>
+      </w:pPr>
+      <w:rPr>
+        <w:rFonts w:ascii="Wingdings" w:hAnsi="Wingdings" w:hint="default"/>
+        <w:sz w:val="20"/>
+      </w:rPr>
+    </w:lvl>
+    <w:lvl w:ilvl="7" w:tentative="1">
+      <w:start w:val="1"/>
+      <w:numFmt w:val="bullet"/>
+      <w:lvlText w:val=""/>
+      <w:lvlJc w:val="left"/>
+      <w:pPr>
+        <w:tabs>
+          <w:tab w:val="num" w:pos="5760"/>
+        </w:tabs>
+        <w:ind w:left="5760" w:hanging="360"/>
+      </w:pPr>
+      <w:rPr>
+        <w:rFonts w:ascii="Wingdings" w:hAnsi="Wingdings" w:hint="default"/>
+        <w:sz w:val="20"/>
+      </w:rPr>
+    </w:lvl>
+    <w:lvl w:ilvl="8" w:tentative="1">
+      <w:start w:val="1"/>
+      <w:numFmt w:val="bullet"/>
+      <w:lvlText w:val=""/>
+      <w:lvlJc w:val="left"/>
+      <w:pPr>
+        <w:tabs>
+          <w:tab w:val="num" w:pos="6480"/>
+        </w:tabs>
+        <w:ind w:left="6480" w:hanging="360"/>
+      </w:pPr>
+      <w:rPr>
+        <w:rFonts w:ascii="Wingdings" w:hAnsi="Wingdings" w:hint="default"/>
+        <w:sz w:val="20"/>
+      </w:rPr>
+    </w:lvl>
+  </w:abstractNum>
+  <w:abstractNum w:abstractNumId="32" w15:restartNumberingAfterBreak="0">
     <w:nsid w:val="2CF3266B"/>
     <w:multiLevelType w:val="multilevel"/>
     <w:tmpl w:val="3FBEB62E"/>
@@ -37043,7 +44061,7 @@
       </w:rPr>
     </w:lvl>
   </w:abstractNum>
-  <w:abstractNum w:abstractNumId="27" w15:restartNumberingAfterBreak="0">
+  <w:abstractNum w:abstractNumId="33" w15:restartNumberingAfterBreak="0">
     <w:nsid w:val="2DAA054C"/>
     <w:multiLevelType w:val="multilevel"/>
     <w:tmpl w:val="D98EDA50"/>
@@ -37192,7 +44210,7 @@
       </w:rPr>
     </w:lvl>
   </w:abstractNum>
-  <w:abstractNum w:abstractNumId="28" w15:restartNumberingAfterBreak="0">
+  <w:abstractNum w:abstractNumId="34" w15:restartNumberingAfterBreak="0">
     <w:nsid w:val="2EAB1E20"/>
     <w:multiLevelType w:val="multilevel"/>
     <w:tmpl w:val="B72A4452"/>
@@ -37341,7 +44359,7 @@
       </w:rPr>
     </w:lvl>
   </w:abstractNum>
-  <w:abstractNum w:abstractNumId="29" w15:restartNumberingAfterBreak="0">
+  <w:abstractNum w:abstractNumId="35" w15:restartNumberingAfterBreak="0">
     <w:nsid w:val="2F545B35"/>
     <w:multiLevelType w:val="multilevel"/>
     <w:tmpl w:val="B526EDBE"/>
@@ -37490,7 +44508,7 @@
       </w:rPr>
     </w:lvl>
   </w:abstractNum>
-  <w:abstractNum w:abstractNumId="30" w15:restartNumberingAfterBreak="0">
+  <w:abstractNum w:abstractNumId="36" w15:restartNumberingAfterBreak="0">
     <w:nsid w:val="2FD832A6"/>
     <w:multiLevelType w:val="multilevel"/>
     <w:tmpl w:val="7C3C9AB0"/>
@@ -37607,7 +44625,7 @@
       </w:pPr>
     </w:lvl>
   </w:abstractNum>
-  <w:abstractNum w:abstractNumId="31" w15:restartNumberingAfterBreak="0">
+  <w:abstractNum w:abstractNumId="37" w15:restartNumberingAfterBreak="0">
     <w:nsid w:val="31DA3495"/>
     <w:multiLevelType w:val="multilevel"/>
     <w:tmpl w:val="EA788EBA"/>
@@ -37756,7 +44774,7 @@
       </w:rPr>
     </w:lvl>
   </w:abstractNum>
-  <w:abstractNum w:abstractNumId="32" w15:restartNumberingAfterBreak="0">
+  <w:abstractNum w:abstractNumId="38" w15:restartNumberingAfterBreak="0">
     <w:nsid w:val="32CA3C72"/>
     <w:multiLevelType w:val="multilevel"/>
     <w:tmpl w:val="4B4E6602"/>
@@ -37905,7 +44923,7 @@
       </w:rPr>
     </w:lvl>
   </w:abstractNum>
-  <w:abstractNum w:abstractNumId="33" w15:restartNumberingAfterBreak="0">
+  <w:abstractNum w:abstractNumId="39" w15:restartNumberingAfterBreak="0">
     <w:nsid w:val="32CB5612"/>
     <w:multiLevelType w:val="multilevel"/>
     <w:tmpl w:val="87DEB61E"/>
@@ -38022,7 +45040,7 @@
       </w:pPr>
     </w:lvl>
   </w:abstractNum>
-  <w:abstractNum w:abstractNumId="34" w15:restartNumberingAfterBreak="0">
+  <w:abstractNum w:abstractNumId="40" w15:restartNumberingAfterBreak="0">
     <w:nsid w:val="34BB2CAD"/>
     <w:multiLevelType w:val="multilevel"/>
     <w:tmpl w:val="58BCB6BC"/>
@@ -38139,7 +45157,7 @@
       </w:pPr>
     </w:lvl>
   </w:abstractNum>
-  <w:abstractNum w:abstractNumId="35" w15:restartNumberingAfterBreak="0">
+  <w:abstractNum w:abstractNumId="41" w15:restartNumberingAfterBreak="0">
     <w:nsid w:val="363C6C04"/>
     <w:multiLevelType w:val="multilevel"/>
     <w:tmpl w:val="545476B2"/>
@@ -38288,7 +45306,7 @@
       </w:rPr>
     </w:lvl>
   </w:abstractNum>
-  <w:abstractNum w:abstractNumId="36" w15:restartNumberingAfterBreak="0">
+  <w:abstractNum w:abstractNumId="42" w15:restartNumberingAfterBreak="0">
     <w:nsid w:val="382F1FC1"/>
     <w:multiLevelType w:val="multilevel"/>
     <w:tmpl w:val="EABCF06C"/>
@@ -38437,7 +45455,7 @@
       </w:rPr>
     </w:lvl>
   </w:abstractNum>
-  <w:abstractNum w:abstractNumId="37" w15:restartNumberingAfterBreak="0">
+  <w:abstractNum w:abstractNumId="43" w15:restartNumberingAfterBreak="0">
     <w:nsid w:val="38B65061"/>
     <w:multiLevelType w:val="multilevel"/>
     <w:tmpl w:val="D220AB90"/>
@@ -38586,7 +45604,7 @@
       </w:rPr>
     </w:lvl>
   </w:abstractNum>
-  <w:abstractNum w:abstractNumId="38" w15:restartNumberingAfterBreak="0">
+  <w:abstractNum w:abstractNumId="44" w15:restartNumberingAfterBreak="0">
     <w:nsid w:val="3A144036"/>
     <w:multiLevelType w:val="multilevel"/>
     <w:tmpl w:val="35B4C1DE"/>
@@ -38735,7 +45753,7 @@
       </w:rPr>
     </w:lvl>
   </w:abstractNum>
-  <w:abstractNum w:abstractNumId="39" w15:restartNumberingAfterBreak="0">
+  <w:abstractNum w:abstractNumId="45" w15:restartNumberingAfterBreak="0">
     <w:nsid w:val="3C5A09C8"/>
     <w:multiLevelType w:val="multilevel"/>
     <w:tmpl w:val="BF5A7836"/>
@@ -38884,7 +45902,7 @@
       </w:rPr>
     </w:lvl>
   </w:abstractNum>
-  <w:abstractNum w:abstractNumId="40" w15:restartNumberingAfterBreak="0">
+  <w:abstractNum w:abstractNumId="46" w15:restartNumberingAfterBreak="0">
     <w:nsid w:val="3CDF7A9D"/>
     <w:multiLevelType w:val="multilevel"/>
     <w:tmpl w:val="6120A51A"/>
@@ -39005,7 +46023,7 @@
       </w:pPr>
     </w:lvl>
   </w:abstractNum>
-  <w:abstractNum w:abstractNumId="41" w15:restartNumberingAfterBreak="0">
+  <w:abstractNum w:abstractNumId="47" w15:restartNumberingAfterBreak="0">
     <w:nsid w:val="3CFF4828"/>
     <w:multiLevelType w:val="multilevel"/>
     <w:tmpl w:val="D3E20052"/>
@@ -39154,7 +46172,7 @@
       </w:rPr>
     </w:lvl>
   </w:abstractNum>
-  <w:abstractNum w:abstractNumId="42" w15:restartNumberingAfterBreak="0">
+  <w:abstractNum w:abstractNumId="48" w15:restartNumberingAfterBreak="0">
     <w:nsid w:val="3D9C5677"/>
     <w:multiLevelType w:val="multilevel"/>
     <w:tmpl w:val="A106DC48"/>
@@ -39271,7 +46289,7 @@
       </w:pPr>
     </w:lvl>
   </w:abstractNum>
-  <w:abstractNum w:abstractNumId="43" w15:restartNumberingAfterBreak="0">
+  <w:abstractNum w:abstractNumId="49" w15:restartNumberingAfterBreak="0">
     <w:nsid w:val="3DD26B89"/>
     <w:multiLevelType w:val="multilevel"/>
     <w:tmpl w:val="6D9EA31E"/>
@@ -39420,7 +46438,7 @@
       </w:rPr>
     </w:lvl>
   </w:abstractNum>
-  <w:abstractNum w:abstractNumId="44" w15:restartNumberingAfterBreak="0">
+  <w:abstractNum w:abstractNumId="50" w15:restartNumberingAfterBreak="0">
     <w:nsid w:val="3E1C7819"/>
     <w:multiLevelType w:val="multilevel"/>
     <w:tmpl w:val="3244A118"/>
@@ -39537,7 +46555,7 @@
       </w:pPr>
     </w:lvl>
   </w:abstractNum>
-  <w:abstractNum w:abstractNumId="45" w15:restartNumberingAfterBreak="0">
+  <w:abstractNum w:abstractNumId="51" w15:restartNumberingAfterBreak="0">
     <w:nsid w:val="3F5E3B7E"/>
     <w:multiLevelType w:val="multilevel"/>
     <w:tmpl w:val="2A020F7E"/>
@@ -39654,7 +46672,7 @@
       </w:pPr>
     </w:lvl>
   </w:abstractNum>
-  <w:abstractNum w:abstractNumId="46" w15:restartNumberingAfterBreak="0">
+  <w:abstractNum w:abstractNumId="52" w15:restartNumberingAfterBreak="0">
     <w:nsid w:val="3FAC6B98"/>
     <w:multiLevelType w:val="multilevel"/>
     <w:tmpl w:val="E61411BA"/>
@@ -39803,7 +46821,7 @@
       </w:rPr>
     </w:lvl>
   </w:abstractNum>
-  <w:abstractNum w:abstractNumId="47" w15:restartNumberingAfterBreak="0">
+  <w:abstractNum w:abstractNumId="53" w15:restartNumberingAfterBreak="0">
     <w:nsid w:val="40FD7DEC"/>
     <w:multiLevelType w:val="multilevel"/>
     <w:tmpl w:val="272C2204"/>
@@ -39924,7 +46942,156 @@
       </w:pPr>
     </w:lvl>
   </w:abstractNum>
-  <w:abstractNum w:abstractNumId="48" w15:restartNumberingAfterBreak="0">
+  <w:abstractNum w:abstractNumId="54" w15:restartNumberingAfterBreak="0">
+    <w:nsid w:val="447461B1"/>
+    <w:multiLevelType w:val="multilevel"/>
+    <w:tmpl w:val="0A4EB16C"/>
+    <w:lvl w:ilvl="0">
+      <w:start w:val="1"/>
+      <w:numFmt w:val="bullet"/>
+      <w:lvlText w:val=""/>
+      <w:lvlJc w:val="left"/>
+      <w:pPr>
+        <w:tabs>
+          <w:tab w:val="num" w:pos="720"/>
+        </w:tabs>
+        <w:ind w:left="720" w:hanging="360"/>
+      </w:pPr>
+      <w:rPr>
+        <w:rFonts w:ascii="Symbol" w:hAnsi="Symbol" w:hint="default"/>
+        <w:sz w:val="20"/>
+      </w:rPr>
+    </w:lvl>
+    <w:lvl w:ilvl="1" w:tentative="1">
+      <w:start w:val="1"/>
+      <w:numFmt w:val="bullet"/>
+      <w:lvlText w:val="o"/>
+      <w:lvlJc w:val="left"/>
+      <w:pPr>
+        <w:tabs>
+          <w:tab w:val="num" w:pos="1440"/>
+        </w:tabs>
+        <w:ind w:left="1440" w:hanging="360"/>
+      </w:pPr>
+      <w:rPr>
+        <w:rFonts w:ascii="Courier New" w:hAnsi="Courier New" w:hint="default"/>
+        <w:sz w:val="20"/>
+      </w:rPr>
+    </w:lvl>
+    <w:lvl w:ilvl="2" w:tentative="1">
+      <w:start w:val="1"/>
+      <w:numFmt w:val="bullet"/>
+      <w:lvlText w:val=""/>
+      <w:lvlJc w:val="left"/>
+      <w:pPr>
+        <w:tabs>
+          <w:tab w:val="num" w:pos="2160"/>
+        </w:tabs>
+        <w:ind w:left="2160" w:hanging="360"/>
+      </w:pPr>
+      <w:rPr>
+        <w:rFonts w:ascii="Wingdings" w:hAnsi="Wingdings" w:hint="default"/>
+        <w:sz w:val="20"/>
+      </w:rPr>
+    </w:lvl>
+    <w:lvl w:ilvl="3" w:tentative="1">
+      <w:start w:val="1"/>
+      <w:numFmt w:val="bullet"/>
+      <w:lvlText w:val=""/>
+      <w:lvlJc w:val="left"/>
+      <w:pPr>
+        <w:tabs>
+          <w:tab w:val="num" w:pos="2880"/>
+        </w:tabs>
+        <w:ind w:left="2880" w:hanging="360"/>
+      </w:pPr>
+      <w:rPr>
+        <w:rFonts w:ascii="Wingdings" w:hAnsi="Wingdings" w:hint="default"/>
+        <w:sz w:val="20"/>
+      </w:rPr>
+    </w:lvl>
+    <w:lvl w:ilvl="4" w:tentative="1">
+      <w:start w:val="1"/>
+      <w:numFmt w:val="bullet"/>
+      <w:lvlText w:val=""/>
+      <w:lvlJc w:val="left"/>
+      <w:pPr>
+        <w:tabs>
+          <w:tab w:val="num" w:pos="3600"/>
+        </w:tabs>
+        <w:ind w:left="3600" w:hanging="360"/>
+      </w:pPr>
+      <w:rPr>
+        <w:rFonts w:ascii="Wingdings" w:hAnsi="Wingdings" w:hint="default"/>
+        <w:sz w:val="20"/>
+      </w:rPr>
+    </w:lvl>
+    <w:lvl w:ilvl="5" w:tentative="1">
+      <w:start w:val="1"/>
+      <w:numFmt w:val="bullet"/>
+      <w:lvlText w:val=""/>
+      <w:lvlJc w:val="left"/>
+      <w:pPr>
+        <w:tabs>
+          <w:tab w:val="num" w:pos="4320"/>
+        </w:tabs>
+        <w:ind w:left="4320" w:hanging="360"/>
+      </w:pPr>
+      <w:rPr>
+        <w:rFonts w:ascii="Wingdings" w:hAnsi="Wingdings" w:hint="default"/>
+        <w:sz w:val="20"/>
+      </w:rPr>
+    </w:lvl>
+    <w:lvl w:ilvl="6" w:tentative="1">
+      <w:start w:val="1"/>
+      <w:numFmt w:val="bullet"/>
+      <w:lvlText w:val=""/>
+      <w:lvlJc w:val="left"/>
+      <w:pPr>
+        <w:tabs>
+          <w:tab w:val="num" w:pos="5040"/>
+        </w:tabs>
+        <w:ind w:left="5040" w:hanging="360"/>
+      </w:pPr>
+      <w:rPr>
+        <w:rFonts w:ascii="Wingdings" w:hAnsi="Wingdings" w:hint="default"/>
+        <w:sz w:val="20"/>
+      </w:rPr>
+    </w:lvl>
+    <w:lvl w:ilvl="7" w:tentative="1">
+      <w:start w:val="1"/>
+      <w:numFmt w:val="bullet"/>
+      <w:lvlText w:val=""/>
+      <w:lvlJc w:val="left"/>
+      <w:pPr>
+        <w:tabs>
+          <w:tab w:val="num" w:pos="5760"/>
+        </w:tabs>
+        <w:ind w:left="5760" w:hanging="360"/>
+      </w:pPr>
+      <w:rPr>
+        <w:rFonts w:ascii="Wingdings" w:hAnsi="Wingdings" w:hint="default"/>
+        <w:sz w:val="20"/>
+      </w:rPr>
+    </w:lvl>
+    <w:lvl w:ilvl="8" w:tentative="1">
+      <w:start w:val="1"/>
+      <w:numFmt w:val="bullet"/>
+      <w:lvlText w:val=""/>
+      <w:lvlJc w:val="left"/>
+      <w:pPr>
+        <w:tabs>
+          <w:tab w:val="num" w:pos="6480"/>
+        </w:tabs>
+        <w:ind w:left="6480" w:hanging="360"/>
+      </w:pPr>
+      <w:rPr>
+        <w:rFonts w:ascii="Wingdings" w:hAnsi="Wingdings" w:hint="default"/>
+        <w:sz w:val="20"/>
+      </w:rPr>
+    </w:lvl>
+  </w:abstractNum>
+  <w:abstractNum w:abstractNumId="55" w15:restartNumberingAfterBreak="0">
     <w:nsid w:val="45B31E3A"/>
     <w:multiLevelType w:val="multilevel"/>
     <w:tmpl w:val="C0120580"/>
@@ -40073,7 +47240,7 @@
       </w:rPr>
     </w:lvl>
   </w:abstractNum>
-  <w:abstractNum w:abstractNumId="49" w15:restartNumberingAfterBreak="0">
+  <w:abstractNum w:abstractNumId="56" w15:restartNumberingAfterBreak="0">
     <w:nsid w:val="45EC323E"/>
     <w:multiLevelType w:val="multilevel"/>
     <w:tmpl w:val="73A01A0E"/>
@@ -40186,7 +47353,156 @@
       </w:pPr>
     </w:lvl>
   </w:abstractNum>
-  <w:abstractNum w:abstractNumId="50" w15:restartNumberingAfterBreak="0">
+  <w:abstractNum w:abstractNumId="57" w15:restartNumberingAfterBreak="0">
+    <w:nsid w:val="47EF704B"/>
+    <w:multiLevelType w:val="multilevel"/>
+    <w:tmpl w:val="5CCA16F2"/>
+    <w:lvl w:ilvl="0">
+      <w:start w:val="1"/>
+      <w:numFmt w:val="bullet"/>
+      <w:lvlText w:val=""/>
+      <w:lvlJc w:val="left"/>
+      <w:pPr>
+        <w:tabs>
+          <w:tab w:val="num" w:pos="720"/>
+        </w:tabs>
+        <w:ind w:left="720" w:hanging="360"/>
+      </w:pPr>
+      <w:rPr>
+        <w:rFonts w:ascii="Symbol" w:hAnsi="Symbol" w:hint="default"/>
+        <w:sz w:val="20"/>
+      </w:rPr>
+    </w:lvl>
+    <w:lvl w:ilvl="1">
+      <w:start w:val="1"/>
+      <w:numFmt w:val="bullet"/>
+      <w:lvlText w:val="o"/>
+      <w:lvlJc w:val="left"/>
+      <w:pPr>
+        <w:tabs>
+          <w:tab w:val="num" w:pos="1440"/>
+        </w:tabs>
+        <w:ind w:left="1440" w:hanging="360"/>
+      </w:pPr>
+      <w:rPr>
+        <w:rFonts w:ascii="Courier New" w:hAnsi="Courier New" w:hint="default"/>
+        <w:sz w:val="20"/>
+      </w:rPr>
+    </w:lvl>
+    <w:lvl w:ilvl="2" w:tentative="1">
+      <w:start w:val="1"/>
+      <w:numFmt w:val="bullet"/>
+      <w:lvlText w:val=""/>
+      <w:lvlJc w:val="left"/>
+      <w:pPr>
+        <w:tabs>
+          <w:tab w:val="num" w:pos="2160"/>
+        </w:tabs>
+        <w:ind w:left="2160" w:hanging="360"/>
+      </w:pPr>
+      <w:rPr>
+        <w:rFonts w:ascii="Wingdings" w:hAnsi="Wingdings" w:hint="default"/>
+        <w:sz w:val="20"/>
+      </w:rPr>
+    </w:lvl>
+    <w:lvl w:ilvl="3" w:tentative="1">
+      <w:start w:val="1"/>
+      <w:numFmt w:val="bullet"/>
+      <w:lvlText w:val=""/>
+      <w:lvlJc w:val="left"/>
+      <w:pPr>
+        <w:tabs>
+          <w:tab w:val="num" w:pos="2880"/>
+        </w:tabs>
+        <w:ind w:left="2880" w:hanging="360"/>
+      </w:pPr>
+      <w:rPr>
+        <w:rFonts w:ascii="Wingdings" w:hAnsi="Wingdings" w:hint="default"/>
+        <w:sz w:val="20"/>
+      </w:rPr>
+    </w:lvl>
+    <w:lvl w:ilvl="4" w:tentative="1">
+      <w:start w:val="1"/>
+      <w:numFmt w:val="bullet"/>
+      <w:lvlText w:val=""/>
+      <w:lvlJc w:val="left"/>
+      <w:pPr>
+        <w:tabs>
+          <w:tab w:val="num" w:pos="3600"/>
+        </w:tabs>
+        <w:ind w:left="3600" w:hanging="360"/>
+      </w:pPr>
+      <w:rPr>
+        <w:rFonts w:ascii="Wingdings" w:hAnsi="Wingdings" w:hint="default"/>
+        <w:sz w:val="20"/>
+      </w:rPr>
+    </w:lvl>
+    <w:lvl w:ilvl="5" w:tentative="1">
+      <w:start w:val="1"/>
+      <w:numFmt w:val="bullet"/>
+      <w:lvlText w:val=""/>
+      <w:lvlJc w:val="left"/>
+      <w:pPr>
+        <w:tabs>
+          <w:tab w:val="num" w:pos="4320"/>
+        </w:tabs>
+        <w:ind w:left="4320" w:hanging="360"/>
+      </w:pPr>
+      <w:rPr>
+        <w:rFonts w:ascii="Wingdings" w:hAnsi="Wingdings" w:hint="default"/>
+        <w:sz w:val="20"/>
+      </w:rPr>
+    </w:lvl>
+    <w:lvl w:ilvl="6" w:tentative="1">
+      <w:start w:val="1"/>
+      <w:numFmt w:val="bullet"/>
+      <w:lvlText w:val=""/>
+      <w:lvlJc w:val="left"/>
+      <w:pPr>
+        <w:tabs>
+          <w:tab w:val="num" w:pos="5040"/>
+        </w:tabs>
+        <w:ind w:left="5040" w:hanging="360"/>
+      </w:pPr>
+      <w:rPr>
+        <w:rFonts w:ascii="Wingdings" w:hAnsi="Wingdings" w:hint="default"/>
+        <w:sz w:val="20"/>
+      </w:rPr>
+    </w:lvl>
+    <w:lvl w:ilvl="7" w:tentative="1">
+      <w:start w:val="1"/>
+      <w:numFmt w:val="bullet"/>
+      <w:lvlText w:val=""/>
+      <w:lvlJc w:val="left"/>
+      <w:pPr>
+        <w:tabs>
+          <w:tab w:val="num" w:pos="5760"/>
+        </w:tabs>
+        <w:ind w:left="5760" w:hanging="360"/>
+      </w:pPr>
+      <w:rPr>
+        <w:rFonts w:ascii="Wingdings" w:hAnsi="Wingdings" w:hint="default"/>
+        <w:sz w:val="20"/>
+      </w:rPr>
+    </w:lvl>
+    <w:lvl w:ilvl="8" w:tentative="1">
+      <w:start w:val="1"/>
+      <w:numFmt w:val="bullet"/>
+      <w:lvlText w:val=""/>
+      <w:lvlJc w:val="left"/>
+      <w:pPr>
+        <w:tabs>
+          <w:tab w:val="num" w:pos="6480"/>
+        </w:tabs>
+        <w:ind w:left="6480" w:hanging="360"/>
+      </w:pPr>
+      <w:rPr>
+        <w:rFonts w:ascii="Wingdings" w:hAnsi="Wingdings" w:hint="default"/>
+        <w:sz w:val="20"/>
+      </w:rPr>
+    </w:lvl>
+  </w:abstractNum>
+  <w:abstractNum w:abstractNumId="58" w15:restartNumberingAfterBreak="0">
     <w:nsid w:val="48884178"/>
     <w:multiLevelType w:val="multilevel"/>
     <w:tmpl w:val="91A84EDA"/>
@@ -40303,7 +47619,124 @@
       </w:pPr>
     </w:lvl>
   </w:abstractNum>
-  <w:abstractNum w:abstractNumId="51" w15:restartNumberingAfterBreak="0">
+  <w:abstractNum w:abstractNumId="59" w15:restartNumberingAfterBreak="0">
+    <w:nsid w:val="49197C0A"/>
+    <w:multiLevelType w:val="multilevel"/>
+    <w:tmpl w:val="9EAEEC2A"/>
+    <w:lvl w:ilvl="0">
+      <w:start w:val="1"/>
+      <w:numFmt w:val="decimal"/>
+      <w:lvlText w:val="%1."/>
+      <w:lvlJc w:val="left"/>
+      <w:pPr>
+        <w:tabs>
+          <w:tab w:val="num" w:pos="720"/>
+        </w:tabs>
+        <w:ind w:left="720" w:hanging="360"/>
+      </w:pPr>
+    </w:lvl>
+    <w:lvl w:ilvl="1">
+      <w:start w:val="1"/>
+      <w:numFmt w:val="bullet"/>
+      <w:lvlText w:val="o"/>
+      <w:lvlJc w:val="left"/>
+      <w:pPr>
+        <w:tabs>
+          <w:tab w:val="num" w:pos="1440"/>
+        </w:tabs>
+        <w:ind w:left="1440" w:hanging="360"/>
+      </w:pPr>
+      <w:rPr>
+        <w:rFonts w:ascii="Courier New" w:hAnsi="Courier New" w:hint="default"/>
+        <w:sz w:val="20"/>
+      </w:rPr>
+    </w:lvl>
+    <w:lvl w:ilvl="2" w:tentative="1">
+      <w:start w:val="1"/>
+      <w:numFmt w:val="decimal"/>
+      <w:lvlText w:val="%3."/>
+      <w:lvlJc w:val="left"/>
+      <w:pPr>
+        <w:tabs>
+          <w:tab w:val="num" w:pos="2160"/>
+        </w:tabs>
+        <w:ind w:left="2160" w:hanging="360"/>
+      </w:pPr>
+    </w:lvl>
+    <w:lvl w:ilvl="3" w:tentative="1">
+      <w:start w:val="1"/>
+      <w:numFmt w:val="decimal"/>
+      <w:lvlText w:val="%4."/>
+      <w:lvlJc w:val="left"/>
+      <w:pPr>
+        <w:tabs>
+          <w:tab w:val="num" w:pos="2880"/>
+        </w:tabs>
+        <w:ind w:left="2880" w:hanging="360"/>
+      </w:pPr>
+    </w:lvl>
+    <w:lvl w:ilvl="4" w:tentative="1">
+      <w:start w:val="1"/>
+      <w:numFmt w:val="decimal"/>
+      <w:lvlText w:val="%5."/>
+      <w:lvlJc w:val="left"/>
+      <w:pPr>
+        <w:tabs>
+          <w:tab w:val="num" w:pos="3600"/>
+        </w:tabs>
+        <w:ind w:left="3600" w:hanging="360"/>
+      </w:pPr>
+    </w:lvl>
+    <w:lvl w:ilvl="5" w:tentative="1">
+      <w:start w:val="1"/>
+      <w:numFmt w:val="decimal"/>
+      <w:lvlText w:val="%6."/>
+      <w:lvlJc w:val="left"/>
+      <w:pPr>
+        <w:tabs>
+          <w:tab w:val="num" w:pos="4320"/>
+        </w:tabs>
+        <w:ind w:left="4320" w:hanging="360"/>
+      </w:pPr>
+    </w:lvl>
+    <w:lvl w:ilvl="6" w:tentative="1">
+      <w:start w:val="1"/>
+      <w:numFmt w:val="decimal"/>
+      <w:lvlText w:val="%7."/>
+      <w:lvlJc w:val="left"/>
+      <w:pPr>
+        <w:tabs>
+          <w:tab w:val="num" w:pos="5040"/>
+        </w:tabs>
+        <w:ind w:left="5040" w:hanging="360"/>
+      </w:pPr>
+    </w:lvl>
+    <w:lvl w:ilvl="7" w:tentative="1">
+      <w:start w:val="1"/>
+      <w:numFmt w:val="decimal"/>
+      <w:lvlText w:val="%8."/>
+      <w:lvlJc w:val="left"/>
+      <w:pPr>
+        <w:tabs>
+          <w:tab w:val="num" w:pos="5760"/>
+        </w:tabs>
+        <w:ind w:left="5760" w:hanging="360"/>
+      </w:pPr>
+    </w:lvl>
+    <w:lvl w:ilvl="8" w:tentative="1">
+      <w:start w:val="1"/>
+      <w:numFmt w:val="decimal"/>
+      <w:lvlText w:val="%9."/>
+      <w:lvlJc w:val="left"/>
+      <w:pPr>
+        <w:tabs>
+          <w:tab w:val="num" w:pos="6480"/>
+        </w:tabs>
+        <w:ind w:left="6480" w:hanging="360"/>
+      </w:pPr>
+    </w:lvl>
+  </w:abstractNum>
+  <w:abstractNum w:abstractNumId="60" w15:restartNumberingAfterBreak="0">
     <w:nsid w:val="4996372E"/>
     <w:multiLevelType w:val="multilevel"/>
     <w:tmpl w:val="2814068C"/>
@@ -40452,7 +47885,7 @@
       </w:rPr>
     </w:lvl>
   </w:abstractNum>
-  <w:abstractNum w:abstractNumId="52" w15:restartNumberingAfterBreak="0">
+  <w:abstractNum w:abstractNumId="61" w15:restartNumberingAfterBreak="0">
     <w:nsid w:val="49BF734F"/>
     <w:multiLevelType w:val="multilevel"/>
     <w:tmpl w:val="BBE83BA2"/>
@@ -40601,7 +48034,7 @@
       </w:rPr>
     </w:lvl>
   </w:abstractNum>
-  <w:abstractNum w:abstractNumId="53" w15:restartNumberingAfterBreak="0">
+  <w:abstractNum w:abstractNumId="62" w15:restartNumberingAfterBreak="0">
     <w:nsid w:val="4BA3745D"/>
     <w:multiLevelType w:val="multilevel"/>
     <w:tmpl w:val="A7C47FFC"/>
@@ -40750,7 +48183,7 @@
       </w:rPr>
     </w:lvl>
   </w:abstractNum>
-  <w:abstractNum w:abstractNumId="54" w15:restartNumberingAfterBreak="0">
+  <w:abstractNum w:abstractNumId="63" w15:restartNumberingAfterBreak="0">
     <w:nsid w:val="4BDD34C7"/>
     <w:multiLevelType w:val="multilevel"/>
     <w:tmpl w:val="C3E23170"/>
@@ -40899,7 +48332,7 @@
       </w:rPr>
     </w:lvl>
   </w:abstractNum>
-  <w:abstractNum w:abstractNumId="55" w15:restartNumberingAfterBreak="0">
+  <w:abstractNum w:abstractNumId="64" w15:restartNumberingAfterBreak="0">
     <w:nsid w:val="4BF42069"/>
     <w:multiLevelType w:val="multilevel"/>
     <w:tmpl w:val="25383AC4"/>
@@ -41048,7 +48481,7 @@
       </w:rPr>
     </w:lvl>
   </w:abstractNum>
-  <w:abstractNum w:abstractNumId="56" w15:restartNumberingAfterBreak="0">
+  <w:abstractNum w:abstractNumId="65" w15:restartNumberingAfterBreak="0">
     <w:nsid w:val="4C1F767A"/>
     <w:multiLevelType w:val="multilevel"/>
     <w:tmpl w:val="E2A8EF52"/>
@@ -41165,7 +48598,7 @@
       </w:pPr>
     </w:lvl>
   </w:abstractNum>
-  <w:abstractNum w:abstractNumId="57" w15:restartNumberingAfterBreak="0">
+  <w:abstractNum w:abstractNumId="66" w15:restartNumberingAfterBreak="0">
     <w:nsid w:val="4C534872"/>
     <w:multiLevelType w:val="multilevel"/>
     <w:tmpl w:val="174285A0"/>
@@ -41314,7 +48747,7 @@
       </w:rPr>
     </w:lvl>
   </w:abstractNum>
-  <w:abstractNum w:abstractNumId="58" w15:restartNumberingAfterBreak="0">
+  <w:abstractNum w:abstractNumId="67" w15:restartNumberingAfterBreak="0">
     <w:nsid w:val="4E2100A4"/>
     <w:multiLevelType w:val="multilevel"/>
     <w:tmpl w:val="853A97C4"/>
@@ -41427,7 +48860,124 @@
       </w:pPr>
     </w:lvl>
   </w:abstractNum>
-  <w:abstractNum w:abstractNumId="59" w15:restartNumberingAfterBreak="0">
+  <w:abstractNum w:abstractNumId="68" w15:restartNumberingAfterBreak="0">
+    <w:nsid w:val="4E87683A"/>
+    <w:multiLevelType w:val="multilevel"/>
+    <w:tmpl w:val="73389778"/>
+    <w:lvl w:ilvl="0">
+      <w:start w:val="1"/>
+      <w:numFmt w:val="decimal"/>
+      <w:lvlText w:val="%1."/>
+      <w:lvlJc w:val="left"/>
+      <w:pPr>
+        <w:tabs>
+          <w:tab w:val="num" w:pos="720"/>
+        </w:tabs>
+        <w:ind w:left="720" w:hanging="360"/>
+      </w:pPr>
+    </w:lvl>
+    <w:lvl w:ilvl="1">
+      <w:start w:val="1"/>
+      <w:numFmt w:val="bullet"/>
+      <w:lvlText w:val="o"/>
+      <w:lvlJc w:val="left"/>
+      <w:pPr>
+        <w:tabs>
+          <w:tab w:val="num" w:pos="1440"/>
+        </w:tabs>
+        <w:ind w:left="1440" w:hanging="360"/>
+      </w:pPr>
+      <w:rPr>
+        <w:rFonts w:ascii="Courier New" w:hAnsi="Courier New" w:hint="default"/>
+        <w:sz w:val="20"/>
+      </w:rPr>
+    </w:lvl>
+    <w:lvl w:ilvl="2" w:tentative="1">
+      <w:start w:val="1"/>
+      <w:numFmt w:val="decimal"/>
+      <w:lvlText w:val="%3."/>
+      <w:lvlJc w:val="left"/>
+      <w:pPr>
+        <w:tabs>
+          <w:tab w:val="num" w:pos="2160"/>
+        </w:tabs>
+        <w:ind w:left="2160" w:hanging="360"/>
+      </w:pPr>
+    </w:lvl>
+    <w:lvl w:ilvl="3" w:tentative="1">
+      <w:start w:val="1"/>
+      <w:numFmt w:val="decimal"/>
+      <w:lvlText w:val="%4."/>
+      <w:lvlJc w:val="left"/>
+      <w:pPr>
+        <w:tabs>
+          <w:tab w:val="num" w:pos="2880"/>
+        </w:tabs>
+        <w:ind w:left="2880" w:hanging="360"/>
+      </w:pPr>
+    </w:lvl>
+    <w:lvl w:ilvl="4" w:tentative="1">
+      <w:start w:val="1"/>
+      <w:numFmt w:val="decimal"/>
+      <w:lvlText w:val="%5."/>
+      <w:lvlJc w:val="left"/>
+      <w:pPr>
+        <w:tabs>
+          <w:tab w:val="num" w:pos="3600"/>
+        </w:tabs>
+        <w:ind w:left="3600" w:hanging="360"/>
+      </w:pPr>
+    </w:lvl>
+    <w:lvl w:ilvl="5" w:tentative="1">
+      <w:start w:val="1"/>
+      <w:numFmt w:val="decimal"/>
+      <w:lvlText w:val="%6."/>
+      <w:lvlJc w:val="left"/>
+      <w:pPr>
+        <w:tabs>
+          <w:tab w:val="num" w:pos="4320"/>
+        </w:tabs>
+        <w:ind w:left="4320" w:hanging="360"/>
+      </w:pPr>
+    </w:lvl>
+    <w:lvl w:ilvl="6" w:tentative="1">
+      <w:start w:val="1"/>
+      <w:numFmt w:val="decimal"/>
+      <w:lvlText w:val="%7."/>
+      <w:lvlJc w:val="left"/>
+      <w:pPr>
+        <w:tabs>
+          <w:tab w:val="num" w:pos="5040"/>
+        </w:tabs>
+        <w:ind w:left="5040" w:hanging="360"/>
+      </w:pPr>
+    </w:lvl>
+    <w:lvl w:ilvl="7" w:tentative="1">
+      <w:start w:val="1"/>
+      <w:numFmt w:val="decimal"/>
+      <w:lvlText w:val="%8."/>
+      <w:lvlJc w:val="left"/>
+      <w:pPr>
+        <w:tabs>
+          <w:tab w:val="num" w:pos="5760"/>
+        </w:tabs>
+        <w:ind w:left="5760" w:hanging="360"/>
+      </w:pPr>
+    </w:lvl>
+    <w:lvl w:ilvl="8" w:tentative="1">
+      <w:start w:val="1"/>
+      <w:numFmt w:val="decimal"/>
+      <w:lvlText w:val="%9."/>
+      <w:lvlJc w:val="left"/>
+      <w:pPr>
+        <w:tabs>
+          <w:tab w:val="num" w:pos="6480"/>
+        </w:tabs>
+        <w:ind w:left="6480" w:hanging="360"/>
+      </w:pPr>
+    </w:lvl>
+  </w:abstractNum>
+  <w:abstractNum w:abstractNumId="69" w15:restartNumberingAfterBreak="0">
     <w:nsid w:val="4EC2390B"/>
     <w:multiLevelType w:val="multilevel"/>
     <w:tmpl w:val="1FAC6178"/>
@@ -41576,7 +49126,7 @@
       </w:rPr>
     </w:lvl>
   </w:abstractNum>
-  <w:abstractNum w:abstractNumId="60" w15:restartNumberingAfterBreak="0">
+  <w:abstractNum w:abstractNumId="70" w15:restartNumberingAfterBreak="0">
     <w:nsid w:val="50B56645"/>
     <w:multiLevelType w:val="multilevel"/>
     <w:tmpl w:val="5C1C39C4"/>
@@ -41725,7 +49275,7 @@
       </w:rPr>
     </w:lvl>
   </w:abstractNum>
-  <w:abstractNum w:abstractNumId="61" w15:restartNumberingAfterBreak="0">
+  <w:abstractNum w:abstractNumId="71" w15:restartNumberingAfterBreak="0">
     <w:nsid w:val="54D52C19"/>
     <w:multiLevelType w:val="multilevel"/>
     <w:tmpl w:val="CB5299D6"/>
@@ -41874,7 +49424,7 @@
       </w:rPr>
     </w:lvl>
   </w:abstractNum>
-  <w:abstractNum w:abstractNumId="62" w15:restartNumberingAfterBreak="0">
+  <w:abstractNum w:abstractNumId="72" w15:restartNumberingAfterBreak="0">
     <w:nsid w:val="57011A6D"/>
     <w:multiLevelType w:val="multilevel"/>
     <w:tmpl w:val="F20C509C"/>
@@ -42023,7 +49573,156 @@
       </w:rPr>
     </w:lvl>
   </w:abstractNum>
-  <w:abstractNum w:abstractNumId="63" w15:restartNumberingAfterBreak="0">
+  <w:abstractNum w:abstractNumId="73" w15:restartNumberingAfterBreak="0">
+    <w:nsid w:val="58A45CD2"/>
+    <w:multiLevelType w:val="multilevel"/>
+    <w:tmpl w:val="399A43A4"/>
+    <w:lvl w:ilvl="0">
+      <w:start w:val="1"/>
+      <w:numFmt w:val="bullet"/>
+      <w:lvlText w:val=""/>
+      <w:lvlJc w:val="left"/>
+      <w:pPr>
+        <w:tabs>
+          <w:tab w:val="num" w:pos="720"/>
+        </w:tabs>
+        <w:ind w:left="720" w:hanging="360"/>
+      </w:pPr>
+      <w:rPr>
+        <w:rFonts w:ascii="Symbol" w:hAnsi="Symbol" w:hint="default"/>
+        <w:sz w:val="20"/>
+      </w:rPr>
+    </w:lvl>
+    <w:lvl w:ilvl="1">
+      <w:start w:val="1"/>
+      <w:numFmt w:val="bullet"/>
+      <w:lvlText w:val="o"/>
+      <w:lvlJc w:val="left"/>
+      <w:pPr>
+        <w:tabs>
+          <w:tab w:val="num" w:pos="1440"/>
+        </w:tabs>
+        <w:ind w:left="1440" w:hanging="360"/>
+      </w:pPr>
+      <w:rPr>
+        <w:rFonts w:ascii="Courier New" w:hAnsi="Courier New" w:hint="default"/>
+        <w:sz w:val="20"/>
+      </w:rPr>
+    </w:lvl>
+    <w:lvl w:ilvl="2" w:tentative="1">
+      <w:start w:val="1"/>
+      <w:numFmt w:val="bullet"/>
+      <w:lvlText w:val=""/>
+      <w:lvlJc w:val="left"/>
+      <w:pPr>
+        <w:tabs>
+          <w:tab w:val="num" w:pos="2160"/>
+        </w:tabs>
+        <w:ind w:left="2160" w:hanging="360"/>
+      </w:pPr>
+      <w:rPr>
+        <w:rFonts w:ascii="Wingdings" w:hAnsi="Wingdings" w:hint="default"/>
+        <w:sz w:val="20"/>
+      </w:rPr>
+    </w:lvl>
+    <w:lvl w:ilvl="3" w:tentative="1">
+      <w:start w:val="1"/>
+      <w:numFmt w:val="bullet"/>
+      <w:lvlText w:val=""/>
+      <w:lvlJc w:val="left"/>
+      <w:pPr>
+        <w:tabs>
+          <w:tab w:val="num" w:pos="2880"/>
+        </w:tabs>
+        <w:ind w:left="2880" w:hanging="360"/>
+      </w:pPr>
+      <w:rPr>
+        <w:rFonts w:ascii="Wingdings" w:hAnsi="Wingdings" w:hint="default"/>
+        <w:sz w:val="20"/>
+      </w:rPr>
+    </w:lvl>
+    <w:lvl w:ilvl="4" w:tentative="1">
+      <w:start w:val="1"/>
+      <w:numFmt w:val="bullet"/>
+      <w:lvlText w:val=""/>
+      <w:lvlJc w:val="left"/>
+      <w:pPr>
+        <w:tabs>
+          <w:tab w:val="num" w:pos="3600"/>
+        </w:tabs>
+        <w:ind w:left="3600" w:hanging="360"/>
+      </w:pPr>
+      <w:rPr>
+        <w:rFonts w:ascii="Wingdings" w:hAnsi="Wingdings" w:hint="default"/>
+        <w:sz w:val="20"/>
+      </w:rPr>
+    </w:lvl>
+    <w:lvl w:ilvl="5" w:tentative="1">
+      <w:start w:val="1"/>
+      <w:numFmt w:val="bullet"/>
+      <w:lvlText w:val=""/>
+      <w:lvlJc w:val="left"/>
+      <w:pPr>
+        <w:tabs>
+          <w:tab w:val="num" w:pos="4320"/>
+        </w:tabs>
+        <w:ind w:left="4320" w:hanging="360"/>
+      </w:pPr>
+      <w:rPr>
+        <w:rFonts w:ascii="Wingdings" w:hAnsi="Wingdings" w:hint="default"/>
+        <w:sz w:val="20"/>
+      </w:rPr>
+    </w:lvl>
+    <w:lvl w:ilvl="6" w:tentative="1">
+      <w:start w:val="1"/>
+      <w:numFmt w:val="bullet"/>
+      <w:lvlText w:val=""/>
+      <w:lvlJc w:val="left"/>
+      <w:pPr>
+        <w:tabs>
+          <w:tab w:val="num" w:pos="5040"/>
+        </w:tabs>
+        <w:ind w:left="5040" w:hanging="360"/>
+      </w:pPr>
+      <w:rPr>
+        <w:rFonts w:ascii="Wingdings" w:hAnsi="Wingdings" w:hint="default"/>
+        <w:sz w:val="20"/>
+      </w:rPr>
+    </w:lvl>
+    <w:lvl w:ilvl="7" w:tentative="1">
+      <w:start w:val="1"/>
+      <w:numFmt w:val="bullet"/>
+      <w:lvlText w:val=""/>
+      <w:lvlJc w:val="left"/>
+      <w:pPr>
+        <w:tabs>
+          <w:tab w:val="num" w:pos="5760"/>
+        </w:tabs>
+        <w:ind w:left="5760" w:hanging="360"/>
+      </w:pPr>
+      <w:rPr>
+        <w:rFonts w:ascii="Wingdings" w:hAnsi="Wingdings" w:hint="default"/>
+        <w:sz w:val="20"/>
+      </w:rPr>
+    </w:lvl>
+    <w:lvl w:ilvl="8" w:tentative="1">
+      <w:start w:val="1"/>
+      <w:numFmt w:val="bullet"/>
+      <w:lvlText w:val=""/>
+      <w:lvlJc w:val="left"/>
+      <w:pPr>
+        <w:tabs>
+          <w:tab w:val="num" w:pos="6480"/>
+        </w:tabs>
+        <w:ind w:left="6480" w:hanging="360"/>
+      </w:pPr>
+      <w:rPr>
+        <w:rFonts w:ascii="Wingdings" w:hAnsi="Wingdings" w:hint="default"/>
+        <w:sz w:val="20"/>
+      </w:rPr>
+    </w:lvl>
+  </w:abstractNum>
+  <w:abstractNum w:abstractNumId="74" w15:restartNumberingAfterBreak="0">
     <w:nsid w:val="58CD72C0"/>
     <w:multiLevelType w:val="multilevel"/>
     <w:tmpl w:val="E62A8A86"/>
@@ -42172,7 +49871,7 @@
       </w:rPr>
     </w:lvl>
   </w:abstractNum>
-  <w:abstractNum w:abstractNumId="64" w15:restartNumberingAfterBreak="0">
+  <w:abstractNum w:abstractNumId="75" w15:restartNumberingAfterBreak="0">
     <w:nsid w:val="5CFB5E02"/>
     <w:multiLevelType w:val="multilevel"/>
     <w:tmpl w:val="79ECE09C"/>
@@ -42321,7 +50020,7 @@
       </w:rPr>
     </w:lvl>
   </w:abstractNum>
-  <w:abstractNum w:abstractNumId="65" w15:restartNumberingAfterBreak="0">
+  <w:abstractNum w:abstractNumId="76" w15:restartNumberingAfterBreak="0">
     <w:nsid w:val="5D8F0017"/>
     <w:multiLevelType w:val="multilevel"/>
     <w:tmpl w:val="5C186ACE"/>
@@ -42470,7 +50169,7 @@
       </w:rPr>
     </w:lvl>
   </w:abstractNum>
-  <w:abstractNum w:abstractNumId="66" w15:restartNumberingAfterBreak="0">
+  <w:abstractNum w:abstractNumId="77" w15:restartNumberingAfterBreak="0">
     <w:nsid w:val="5F5B7A29"/>
     <w:multiLevelType w:val="multilevel"/>
     <w:tmpl w:val="8EF27CCA"/>
@@ -42619,7 +50318,7 @@
       </w:rPr>
     </w:lvl>
   </w:abstractNum>
-  <w:abstractNum w:abstractNumId="67" w15:restartNumberingAfterBreak="0">
+  <w:abstractNum w:abstractNumId="78" w15:restartNumberingAfterBreak="0">
     <w:nsid w:val="61443201"/>
     <w:multiLevelType w:val="multilevel"/>
     <w:tmpl w:val="1A70C3BE"/>
@@ -42736,7 +50435,7 @@
       </w:pPr>
     </w:lvl>
   </w:abstractNum>
-  <w:abstractNum w:abstractNumId="68" w15:restartNumberingAfterBreak="0">
+  <w:abstractNum w:abstractNumId="79" w15:restartNumberingAfterBreak="0">
     <w:nsid w:val="614A2424"/>
     <w:multiLevelType w:val="multilevel"/>
     <w:tmpl w:val="475C2148"/>
@@ -42853,7 +50552,156 @@
       </w:pPr>
     </w:lvl>
   </w:abstractNum>
-  <w:abstractNum w:abstractNumId="69" w15:restartNumberingAfterBreak="0">
+  <w:abstractNum w:abstractNumId="80" w15:restartNumberingAfterBreak="0">
+    <w:nsid w:val="621F16C9"/>
+    <w:multiLevelType w:val="multilevel"/>
+    <w:tmpl w:val="9BE04614"/>
+    <w:lvl w:ilvl="0">
+      <w:start w:val="1"/>
+      <w:numFmt w:val="bullet"/>
+      <w:lvlText w:val=""/>
+      <w:lvlJc w:val="left"/>
+      <w:pPr>
+        <w:tabs>
+          <w:tab w:val="num" w:pos="720"/>
+        </w:tabs>
+        <w:ind w:left="720" w:hanging="360"/>
+      </w:pPr>
+      <w:rPr>
+        <w:rFonts w:ascii="Symbol" w:hAnsi="Symbol" w:hint="default"/>
+        <w:sz w:val="20"/>
+      </w:rPr>
+    </w:lvl>
+    <w:lvl w:ilvl="1" w:tentative="1">
+      <w:start w:val="1"/>
+      <w:numFmt w:val="bullet"/>
+      <w:lvlText w:val="o"/>
+      <w:lvlJc w:val="left"/>
+      <w:pPr>
+        <w:tabs>
+          <w:tab w:val="num" w:pos="1440"/>
+        </w:tabs>
+        <w:ind w:left="1440" w:hanging="360"/>
+      </w:pPr>
+      <w:rPr>
+        <w:rFonts w:ascii="Courier New" w:hAnsi="Courier New" w:hint="default"/>
+        <w:sz w:val="20"/>
+      </w:rPr>
+    </w:lvl>
+    <w:lvl w:ilvl="2" w:tentative="1">
+      <w:start w:val="1"/>
+      <w:numFmt w:val="bullet"/>
+      <w:lvlText w:val=""/>
+      <w:lvlJc w:val="left"/>
+      <w:pPr>
+        <w:tabs>
+          <w:tab w:val="num" w:pos="2160"/>
+        </w:tabs>
+        <w:ind w:left="2160" w:hanging="360"/>
+      </w:pPr>
+      <w:rPr>
+        <w:rFonts w:ascii="Wingdings" w:hAnsi="Wingdings" w:hint="default"/>
+        <w:sz w:val="20"/>
+      </w:rPr>
+    </w:lvl>
+    <w:lvl w:ilvl="3" w:tentative="1">
+      <w:start w:val="1"/>
+      <w:numFmt w:val="bullet"/>
+      <w:lvlText w:val=""/>
+      <w:lvlJc w:val="left"/>
+      <w:pPr>
+        <w:tabs>
+          <w:tab w:val="num" w:pos="2880"/>
+        </w:tabs>
+        <w:ind w:left="2880" w:hanging="360"/>
+      </w:pPr>
+      <w:rPr>
+        <w:rFonts w:ascii="Wingdings" w:hAnsi="Wingdings" w:hint="default"/>
+        <w:sz w:val="20"/>
+      </w:rPr>
+    </w:lvl>
+    <w:lvl w:ilvl="4" w:tentative="1">
+      <w:start w:val="1"/>
+      <w:numFmt w:val="bullet"/>
+      <w:lvlText w:val=""/>
+      <w:lvlJc w:val="left"/>
+      <w:pPr>
+        <w:tabs>
+          <w:tab w:val="num" w:pos="3600"/>
+        </w:tabs>
+        <w:ind w:left="3600" w:hanging="360"/>
+      </w:pPr>
+      <w:rPr>
+        <w:rFonts w:ascii="Wingdings" w:hAnsi="Wingdings" w:hint="default"/>
+        <w:sz w:val="20"/>
+      </w:rPr>
+    </w:lvl>
+    <w:lvl w:ilvl="5" w:tentative="1">
+      <w:start w:val="1"/>
+      <w:numFmt w:val="bullet"/>
+      <w:lvlText w:val=""/>
+      <w:lvlJc w:val="left"/>
+      <w:pPr>
+        <w:tabs>
+          <w:tab w:val="num" w:pos="4320"/>
+        </w:tabs>
+        <w:ind w:left="4320" w:hanging="360"/>
+      </w:pPr>
+      <w:rPr>
+        <w:rFonts w:ascii="Wingdings" w:hAnsi="Wingdings" w:hint="default"/>
+        <w:sz w:val="20"/>
+      </w:rPr>
+    </w:lvl>
+    <w:lvl w:ilvl="6" w:tentative="1">
+      <w:start w:val="1"/>
+      <w:numFmt w:val="bullet"/>
+      <w:lvlText w:val=""/>
+      <w:lvlJc w:val="left"/>
+      <w:pPr>
+        <w:tabs>
+          <w:tab w:val="num" w:pos="5040"/>
+        </w:tabs>
+        <w:ind w:left="5040" w:hanging="360"/>
+      </w:pPr>
+      <w:rPr>
+        <w:rFonts w:ascii="Wingdings" w:hAnsi="Wingdings" w:hint="default"/>
+        <w:sz w:val="20"/>
+      </w:rPr>
+    </w:lvl>
+    <w:lvl w:ilvl="7" w:tentative="1">
+      <w:start w:val="1"/>
+      <w:numFmt w:val="bullet"/>
+      <w:lvlText w:val=""/>
+      <w:lvlJc w:val="left"/>
+      <w:pPr>
+        <w:tabs>
+          <w:tab w:val="num" w:pos="5760"/>
+        </w:tabs>
+        <w:ind w:left="5760" w:hanging="360"/>
+      </w:pPr>
+      <w:rPr>
+        <w:rFonts w:ascii="Wingdings" w:hAnsi="Wingdings" w:hint="default"/>
+        <w:sz w:val="20"/>
+      </w:rPr>
+    </w:lvl>
+    <w:lvl w:ilvl="8" w:tentative="1">
+      <w:start w:val="1"/>
+      <w:numFmt w:val="bullet"/>
+      <w:lvlText w:val=""/>
+      <w:lvlJc w:val="left"/>
+      <w:pPr>
+        <w:tabs>
+          <w:tab w:val="num" w:pos="6480"/>
+        </w:tabs>
+        <w:ind w:left="6480" w:hanging="360"/>
+      </w:pPr>
+      <w:rPr>
+        <w:rFonts w:ascii="Wingdings" w:hAnsi="Wingdings" w:hint="default"/>
+        <w:sz w:val="20"/>
+      </w:rPr>
+    </w:lvl>
+  </w:abstractNum>
+  <w:abstractNum w:abstractNumId="81" w15:restartNumberingAfterBreak="0">
     <w:nsid w:val="634B0E38"/>
     <w:multiLevelType w:val="multilevel"/>
     <w:tmpl w:val="51B4FEAC"/>
@@ -43002,7 +50850,7 @@
       </w:rPr>
     </w:lvl>
   </w:abstractNum>
-  <w:abstractNum w:abstractNumId="70" w15:restartNumberingAfterBreak="0">
+  <w:abstractNum w:abstractNumId="82" w15:restartNumberingAfterBreak="0">
     <w:nsid w:val="651A746E"/>
     <w:multiLevelType w:val="multilevel"/>
     <w:tmpl w:val="059A50FE"/>
@@ -43119,7 +50967,7 @@
       </w:pPr>
     </w:lvl>
   </w:abstractNum>
-  <w:abstractNum w:abstractNumId="71" w15:restartNumberingAfterBreak="0">
+  <w:abstractNum w:abstractNumId="83" w15:restartNumberingAfterBreak="0">
     <w:nsid w:val="6538616E"/>
     <w:multiLevelType w:val="multilevel"/>
     <w:tmpl w:val="240AE8B6"/>
@@ -43268,7 +51116,7 @@
       </w:rPr>
     </w:lvl>
   </w:abstractNum>
-  <w:abstractNum w:abstractNumId="72" w15:restartNumberingAfterBreak="0">
+  <w:abstractNum w:abstractNumId="84" w15:restartNumberingAfterBreak="0">
     <w:nsid w:val="653F7BD2"/>
     <w:multiLevelType w:val="multilevel"/>
     <w:tmpl w:val="EF702924"/>
@@ -43417,7 +51265,156 @@
       </w:rPr>
     </w:lvl>
   </w:abstractNum>
-  <w:abstractNum w:abstractNumId="73" w15:restartNumberingAfterBreak="0">
+  <w:abstractNum w:abstractNumId="85" w15:restartNumberingAfterBreak="0">
+    <w:nsid w:val="654139C5"/>
+    <w:multiLevelType w:val="multilevel"/>
+    <w:tmpl w:val="EEDAB412"/>
+    <w:lvl w:ilvl="0">
+      <w:start w:val="1"/>
+      <w:numFmt w:val="bullet"/>
+      <w:lvlText w:val=""/>
+      <w:lvlJc w:val="left"/>
+      <w:pPr>
+        <w:tabs>
+          <w:tab w:val="num" w:pos="720"/>
+        </w:tabs>
+        <w:ind w:left="720" w:hanging="360"/>
+      </w:pPr>
+      <w:rPr>
+        <w:rFonts w:ascii="Symbol" w:hAnsi="Symbol" w:hint="default"/>
+        <w:sz w:val="20"/>
+      </w:rPr>
+    </w:lvl>
+    <w:lvl w:ilvl="1">
+      <w:start w:val="1"/>
+      <w:numFmt w:val="bullet"/>
+      <w:lvlText w:val="o"/>
+      <w:lvlJc w:val="left"/>
+      <w:pPr>
+        <w:tabs>
+          <w:tab w:val="num" w:pos="1440"/>
+        </w:tabs>
+        <w:ind w:left="1440" w:hanging="360"/>
+      </w:pPr>
+      <w:rPr>
+        <w:rFonts w:ascii="Courier New" w:hAnsi="Courier New" w:hint="default"/>
+        <w:sz w:val="20"/>
+      </w:rPr>
+    </w:lvl>
+    <w:lvl w:ilvl="2" w:tentative="1">
+      <w:start w:val="1"/>
+      <w:numFmt w:val="bullet"/>
+      <w:lvlText w:val=""/>
+      <w:lvlJc w:val="left"/>
+      <w:pPr>
+        <w:tabs>
+          <w:tab w:val="num" w:pos="2160"/>
+        </w:tabs>
+        <w:ind w:left="2160" w:hanging="360"/>
+      </w:pPr>
+      <w:rPr>
+        <w:rFonts w:ascii="Wingdings" w:hAnsi="Wingdings" w:hint="default"/>
+        <w:sz w:val="20"/>
+      </w:rPr>
+    </w:lvl>
+    <w:lvl w:ilvl="3" w:tentative="1">
+      <w:start w:val="1"/>
+      <w:numFmt w:val="bullet"/>
+      <w:lvlText w:val=""/>
+      <w:lvlJc w:val="left"/>
+      <w:pPr>
+        <w:tabs>
+          <w:tab w:val="num" w:pos="2880"/>
+        </w:tabs>
+        <w:ind w:left="2880" w:hanging="360"/>
+      </w:pPr>
+      <w:rPr>
+        <w:rFonts w:ascii="Wingdings" w:hAnsi="Wingdings" w:hint="default"/>
+        <w:sz w:val="20"/>
+      </w:rPr>
+    </w:lvl>
+    <w:lvl w:ilvl="4" w:tentative="1">
+      <w:start w:val="1"/>
+      <w:numFmt w:val="bullet"/>
+      <w:lvlText w:val=""/>
+      <w:lvlJc w:val="left"/>
+      <w:pPr>
+        <w:tabs>
+          <w:tab w:val="num" w:pos="3600"/>
+        </w:tabs>
+        <w:ind w:left="3600" w:hanging="360"/>
+      </w:pPr>
+      <w:rPr>
+        <w:rFonts w:ascii="Wingdings" w:hAnsi="Wingdings" w:hint="default"/>
+        <w:sz w:val="20"/>
+      </w:rPr>
+    </w:lvl>
+    <w:lvl w:ilvl="5" w:tentative="1">
+      <w:start w:val="1"/>
+      <w:numFmt w:val="bullet"/>
+      <w:lvlText w:val=""/>
+      <w:lvlJc w:val="left"/>
+      <w:pPr>
+        <w:tabs>
+          <w:tab w:val="num" w:pos="4320"/>
+        </w:tabs>
+        <w:ind w:left="4320" w:hanging="360"/>
+      </w:pPr>
+      <w:rPr>
+        <w:rFonts w:ascii="Wingdings" w:hAnsi="Wingdings" w:hint="default"/>
+        <w:sz w:val="20"/>
+      </w:rPr>
+    </w:lvl>
+    <w:lvl w:ilvl="6" w:tentative="1">
+      <w:start w:val="1"/>
+      <w:numFmt w:val="bullet"/>
+      <w:lvlText w:val=""/>
+      <w:lvlJc w:val="left"/>
+      <w:pPr>
+        <w:tabs>
+          <w:tab w:val="num" w:pos="5040"/>
+        </w:tabs>
+        <w:ind w:left="5040" w:hanging="360"/>
+      </w:pPr>
+      <w:rPr>
+        <w:rFonts w:ascii="Wingdings" w:hAnsi="Wingdings" w:hint="default"/>
+        <w:sz w:val="20"/>
+      </w:rPr>
+    </w:lvl>
+    <w:lvl w:ilvl="7" w:tentative="1">
+      <w:start w:val="1"/>
+      <w:numFmt w:val="bullet"/>
+      <w:lvlText w:val=""/>
+      <w:lvlJc w:val="left"/>
+      <w:pPr>
+        <w:tabs>
+          <w:tab w:val="num" w:pos="5760"/>
+        </w:tabs>
+        <w:ind w:left="5760" w:hanging="360"/>
+      </w:pPr>
+      <w:rPr>
+        <w:rFonts w:ascii="Wingdings" w:hAnsi="Wingdings" w:hint="default"/>
+        <w:sz w:val="20"/>
+      </w:rPr>
+    </w:lvl>
+    <w:lvl w:ilvl="8" w:tentative="1">
+      <w:start w:val="1"/>
+      <w:numFmt w:val="bullet"/>
+      <w:lvlText w:val=""/>
+      <w:lvlJc w:val="left"/>
+      <w:pPr>
+        <w:tabs>
+          <w:tab w:val="num" w:pos="6480"/>
+        </w:tabs>
+        <w:ind w:left="6480" w:hanging="360"/>
+      </w:pPr>
+      <w:rPr>
+        <w:rFonts w:ascii="Wingdings" w:hAnsi="Wingdings" w:hint="default"/>
+        <w:sz w:val="20"/>
+      </w:rPr>
+    </w:lvl>
+  </w:abstractNum>
+  <w:abstractNum w:abstractNumId="86" w15:restartNumberingAfterBreak="0">
     <w:nsid w:val="6A587447"/>
     <w:multiLevelType w:val="multilevel"/>
     <w:tmpl w:val="41388A5E"/>
@@ -43566,7 +51563,7 @@
       </w:rPr>
     </w:lvl>
   </w:abstractNum>
-  <w:abstractNum w:abstractNumId="74" w15:restartNumberingAfterBreak="0">
+  <w:abstractNum w:abstractNumId="87" w15:restartNumberingAfterBreak="0">
     <w:nsid w:val="6C490681"/>
     <w:multiLevelType w:val="multilevel"/>
     <w:tmpl w:val="8048BE9A"/>
@@ -43715,7 +51712,7 @@
       </w:rPr>
     </w:lvl>
   </w:abstractNum>
-  <w:abstractNum w:abstractNumId="75" w15:restartNumberingAfterBreak="0">
+  <w:abstractNum w:abstractNumId="88" w15:restartNumberingAfterBreak="0">
     <w:nsid w:val="6E354695"/>
     <w:multiLevelType w:val="multilevel"/>
     <w:tmpl w:val="EED04204"/>
@@ -43836,7 +51833,7 @@
       </w:pPr>
     </w:lvl>
   </w:abstractNum>
-  <w:abstractNum w:abstractNumId="76" w15:restartNumberingAfterBreak="0">
+  <w:abstractNum w:abstractNumId="89" w15:restartNumberingAfterBreak="0">
     <w:nsid w:val="6F486203"/>
     <w:multiLevelType w:val="multilevel"/>
     <w:tmpl w:val="D2ACB608"/>
@@ -43985,7 +51982,7 @@
       </w:rPr>
     </w:lvl>
   </w:abstractNum>
-  <w:abstractNum w:abstractNumId="77" w15:restartNumberingAfterBreak="0">
+  <w:abstractNum w:abstractNumId="90" w15:restartNumberingAfterBreak="0">
     <w:nsid w:val="70374871"/>
     <w:multiLevelType w:val="multilevel"/>
     <w:tmpl w:val="AB36AABC"/>
@@ -44102,7 +52099,7 @@
       </w:pPr>
     </w:lvl>
   </w:abstractNum>
-  <w:abstractNum w:abstractNumId="78" w15:restartNumberingAfterBreak="0">
+  <w:abstractNum w:abstractNumId="91" w15:restartNumberingAfterBreak="0">
     <w:nsid w:val="70F4031A"/>
     <w:multiLevelType w:val="multilevel"/>
     <w:tmpl w:val="4B08D180"/>
@@ -44251,7 +52248,7 @@
       </w:rPr>
     </w:lvl>
   </w:abstractNum>
-  <w:abstractNum w:abstractNumId="79" w15:restartNumberingAfterBreak="0">
+  <w:abstractNum w:abstractNumId="92" w15:restartNumberingAfterBreak="0">
     <w:nsid w:val="730903A5"/>
     <w:multiLevelType w:val="multilevel"/>
     <w:tmpl w:val="DB1A09A6"/>
@@ -44368,7 +52365,7 @@
       </w:pPr>
     </w:lvl>
   </w:abstractNum>
-  <w:abstractNum w:abstractNumId="80" w15:restartNumberingAfterBreak="0">
+  <w:abstractNum w:abstractNumId="93" w15:restartNumberingAfterBreak="0">
     <w:nsid w:val="733458BC"/>
     <w:multiLevelType w:val="multilevel"/>
     <w:tmpl w:val="E57AFF5E"/>
@@ -44485,7 +52482,7 @@
       </w:pPr>
     </w:lvl>
   </w:abstractNum>
-  <w:abstractNum w:abstractNumId="81" w15:restartNumberingAfterBreak="0">
+  <w:abstractNum w:abstractNumId="94" w15:restartNumberingAfterBreak="0">
     <w:nsid w:val="786346BC"/>
     <w:multiLevelType w:val="multilevel"/>
     <w:tmpl w:val="A02AD5DA"/>
@@ -44634,7 +52631,7 @@
       </w:rPr>
     </w:lvl>
   </w:abstractNum>
-  <w:abstractNum w:abstractNumId="82" w15:restartNumberingAfterBreak="0">
+  <w:abstractNum w:abstractNumId="95" w15:restartNumberingAfterBreak="0">
     <w:nsid w:val="7A862BB4"/>
     <w:multiLevelType w:val="multilevel"/>
     <w:tmpl w:val="CAC2213C"/>
@@ -44751,7 +52748,7 @@
       </w:pPr>
     </w:lvl>
   </w:abstractNum>
-  <w:abstractNum w:abstractNumId="83" w15:restartNumberingAfterBreak="0">
+  <w:abstractNum w:abstractNumId="96" w15:restartNumberingAfterBreak="0">
     <w:nsid w:val="7B110A2A"/>
     <w:multiLevelType w:val="multilevel"/>
     <w:tmpl w:val="1B34DCC4"/>
@@ -44900,7 +52897,7 @@
       </w:rPr>
     </w:lvl>
   </w:abstractNum>
-  <w:abstractNum w:abstractNumId="84" w15:restartNumberingAfterBreak="0">
+  <w:abstractNum w:abstractNumId="97" w15:restartNumberingAfterBreak="0">
     <w:nsid w:val="7B281242"/>
     <w:multiLevelType w:val="multilevel"/>
     <w:tmpl w:val="3F726F4A"/>
@@ -45017,7 +53014,305 @@
       </w:pPr>
     </w:lvl>
   </w:abstractNum>
-  <w:abstractNum w:abstractNumId="85" w15:restartNumberingAfterBreak="0">
+  <w:abstractNum w:abstractNumId="98" w15:restartNumberingAfterBreak="0">
+    <w:nsid w:val="7B414E5A"/>
+    <w:multiLevelType w:val="multilevel"/>
+    <w:tmpl w:val="19E4A3D0"/>
+    <w:lvl w:ilvl="0">
+      <w:start w:val="1"/>
+      <w:numFmt w:val="bullet"/>
+      <w:lvlText w:val=""/>
+      <w:lvlJc w:val="left"/>
+      <w:pPr>
+        <w:tabs>
+          <w:tab w:val="num" w:pos="720"/>
+        </w:tabs>
+        <w:ind w:left="720" w:hanging="360"/>
+      </w:pPr>
+      <w:rPr>
+        <w:rFonts w:ascii="Symbol" w:hAnsi="Symbol" w:hint="default"/>
+        <w:sz w:val="20"/>
+      </w:rPr>
+    </w:lvl>
+    <w:lvl w:ilvl="1" w:tentative="1">
+      <w:start w:val="1"/>
+      <w:numFmt w:val="bullet"/>
+      <w:lvlText w:val="o"/>
+      <w:lvlJc w:val="left"/>
+      <w:pPr>
+        <w:tabs>
+          <w:tab w:val="num" w:pos="1440"/>
+        </w:tabs>
+        <w:ind w:left="1440" w:hanging="360"/>
+      </w:pPr>
+      <w:rPr>
+        <w:rFonts w:ascii="Courier New" w:hAnsi="Courier New" w:hint="default"/>
+        <w:sz w:val="20"/>
+      </w:rPr>
+    </w:lvl>
+    <w:lvl w:ilvl="2" w:tentative="1">
+      <w:start w:val="1"/>
+      <w:numFmt w:val="bullet"/>
+      <w:lvlText w:val=""/>
+      <w:lvlJc w:val="left"/>
+      <w:pPr>
+        <w:tabs>
+          <w:tab w:val="num" w:pos="2160"/>
+        </w:tabs>
+        <w:ind w:left="2160" w:hanging="360"/>
+      </w:pPr>
+      <w:rPr>
+        <w:rFonts w:ascii="Wingdings" w:hAnsi="Wingdings" w:hint="default"/>
+        <w:sz w:val="20"/>
+      </w:rPr>
+    </w:lvl>
+    <w:lvl w:ilvl="3" w:tentative="1">
+      <w:start w:val="1"/>
+      <w:numFmt w:val="bullet"/>
+      <w:lvlText w:val=""/>
+      <w:lvlJc w:val="left"/>
+      <w:pPr>
+        <w:tabs>
+          <w:tab w:val="num" w:pos="2880"/>
+        </w:tabs>
+        <w:ind w:left="2880" w:hanging="360"/>
+      </w:pPr>
+      <w:rPr>
+        <w:rFonts w:ascii="Wingdings" w:hAnsi="Wingdings" w:hint="default"/>
+        <w:sz w:val="20"/>
+      </w:rPr>
+    </w:lvl>
+    <w:lvl w:ilvl="4" w:tentative="1">
+      <w:start w:val="1"/>
+      <w:numFmt w:val="bullet"/>
+      <w:lvlText w:val=""/>
+      <w:lvlJc w:val="left"/>
+      <w:pPr>
+        <w:tabs>
+          <w:tab w:val="num" w:pos="3600"/>
+        </w:tabs>
+        <w:ind w:left="3600" w:hanging="360"/>
+      </w:pPr>
+      <w:rPr>
+        <w:rFonts w:ascii="Wingdings" w:hAnsi="Wingdings" w:hint="default"/>
+        <w:sz w:val="20"/>
+      </w:rPr>
+    </w:lvl>
+    <w:lvl w:ilvl="5" w:tentative="1">
+      <w:start w:val="1"/>
+      <w:numFmt w:val="bullet"/>
+      <w:lvlText w:val=""/>
+      <w:lvlJc w:val="left"/>
+      <w:pPr>
+        <w:tabs>
+          <w:tab w:val="num" w:pos="4320"/>
+        </w:tabs>
+        <w:ind w:left="4320" w:hanging="360"/>
+      </w:pPr>
+      <w:rPr>
+        <w:rFonts w:ascii="Wingdings" w:hAnsi="Wingdings" w:hint="default"/>
+        <w:sz w:val="20"/>
+      </w:rPr>
+    </w:lvl>
+    <w:lvl w:ilvl="6" w:tentative="1">
+      <w:start w:val="1"/>
+      <w:numFmt w:val="bullet"/>
+      <w:lvlText w:val=""/>
+      <w:lvlJc w:val="left"/>
+      <w:pPr>
+        <w:tabs>
+          <w:tab w:val="num" w:pos="5040"/>
+        </w:tabs>
+        <w:ind w:left="5040" w:hanging="360"/>
+      </w:pPr>
+      <w:rPr>
+        <w:rFonts w:ascii="Wingdings" w:hAnsi="Wingdings" w:hint="default"/>
+        <w:sz w:val="20"/>
+      </w:rPr>
+    </w:lvl>
+    <w:lvl w:ilvl="7" w:tentative="1">
+      <w:start w:val="1"/>
+      <w:numFmt w:val="bullet"/>
+      <w:lvlText w:val=""/>
+      <w:lvlJc w:val="left"/>
+      <w:pPr>
+        <w:tabs>
+          <w:tab w:val="num" w:pos="5760"/>
+        </w:tabs>
+        <w:ind w:left="5760" w:hanging="360"/>
+      </w:pPr>
+      <w:rPr>
+        <w:rFonts w:ascii="Wingdings" w:hAnsi="Wingdings" w:hint="default"/>
+        <w:sz w:val="20"/>
+      </w:rPr>
+    </w:lvl>
+    <w:lvl w:ilvl="8" w:tentative="1">
+      <w:start w:val="1"/>
+      <w:numFmt w:val="bullet"/>
+      <w:lvlText w:val=""/>
+      <w:lvlJc w:val="left"/>
+      <w:pPr>
+        <w:tabs>
+          <w:tab w:val="num" w:pos="6480"/>
+        </w:tabs>
+        <w:ind w:left="6480" w:hanging="360"/>
+      </w:pPr>
+      <w:rPr>
+        <w:rFonts w:ascii="Wingdings" w:hAnsi="Wingdings" w:hint="default"/>
+        <w:sz w:val="20"/>
+      </w:rPr>
+    </w:lvl>
+  </w:abstractNum>
+  <w:abstractNum w:abstractNumId="99" w15:restartNumberingAfterBreak="0">
+    <w:nsid w:val="7B971F15"/>
+    <w:multiLevelType w:val="multilevel"/>
+    <w:tmpl w:val="442488D8"/>
+    <w:lvl w:ilvl="0">
+      <w:start w:val="1"/>
+      <w:numFmt w:val="bullet"/>
+      <w:lvlText w:val=""/>
+      <w:lvlJc w:val="left"/>
+      <w:pPr>
+        <w:tabs>
+          <w:tab w:val="num" w:pos="720"/>
+        </w:tabs>
+        <w:ind w:left="720" w:hanging="360"/>
+      </w:pPr>
+      <w:rPr>
+        <w:rFonts w:ascii="Symbol" w:hAnsi="Symbol" w:hint="default"/>
+        <w:sz w:val="20"/>
+      </w:rPr>
+    </w:lvl>
+    <w:lvl w:ilvl="1" w:tentative="1">
+      <w:start w:val="1"/>
+      <w:numFmt w:val="bullet"/>
+      <w:lvlText w:val="o"/>
+      <w:lvlJc w:val="left"/>
+      <w:pPr>
+        <w:tabs>
+          <w:tab w:val="num" w:pos="1440"/>
+        </w:tabs>
+        <w:ind w:left="1440" w:hanging="360"/>
+      </w:pPr>
+      <w:rPr>
+        <w:rFonts w:ascii="Courier New" w:hAnsi="Courier New" w:hint="default"/>
+        <w:sz w:val="20"/>
+      </w:rPr>
+    </w:lvl>
+    <w:lvl w:ilvl="2" w:tentative="1">
+      <w:start w:val="1"/>
+      <w:numFmt w:val="bullet"/>
+      <w:lvlText w:val=""/>
+      <w:lvlJc w:val="left"/>
+      <w:pPr>
+        <w:tabs>
+          <w:tab w:val="num" w:pos="2160"/>
+        </w:tabs>
+        <w:ind w:left="2160" w:hanging="360"/>
+      </w:pPr>
+      <w:rPr>
+        <w:rFonts w:ascii="Wingdings" w:hAnsi="Wingdings" w:hint="default"/>
+        <w:sz w:val="20"/>
+      </w:rPr>
+    </w:lvl>
+    <w:lvl w:ilvl="3" w:tentative="1">
+      <w:start w:val="1"/>
+      <w:numFmt w:val="bullet"/>
+      <w:lvlText w:val=""/>
+      <w:lvlJc w:val="left"/>
+      <w:pPr>
+        <w:tabs>
+          <w:tab w:val="num" w:pos="2880"/>
+        </w:tabs>
+        <w:ind w:left="2880" w:hanging="360"/>
+      </w:pPr>
+      <w:rPr>
+        <w:rFonts w:ascii="Wingdings" w:hAnsi="Wingdings" w:hint="default"/>
+        <w:sz w:val="20"/>
+      </w:rPr>
+    </w:lvl>
+    <w:lvl w:ilvl="4" w:tentative="1">
+      <w:start w:val="1"/>
+      <w:numFmt w:val="bullet"/>
+      <w:lvlText w:val=""/>
+      <w:lvlJc w:val="left"/>
+      <w:pPr>
+        <w:tabs>
+          <w:tab w:val="num" w:pos="3600"/>
+        </w:tabs>
+        <w:ind w:left="3600" w:hanging="360"/>
+      </w:pPr>
+      <w:rPr>
+        <w:rFonts w:ascii="Wingdings" w:hAnsi="Wingdings" w:hint="default"/>
+        <w:sz w:val="20"/>
+      </w:rPr>
+    </w:lvl>
+    <w:lvl w:ilvl="5" w:tentative="1">
+      <w:start w:val="1"/>
+      <w:numFmt w:val="bullet"/>
+      <w:lvlText w:val=""/>
+      <w:lvlJc w:val="left"/>
+      <w:pPr>
+        <w:tabs>
+          <w:tab w:val="num" w:pos="4320"/>
+        </w:tabs>
+        <w:ind w:left="4320" w:hanging="360"/>
+      </w:pPr>
+      <w:rPr>
+        <w:rFonts w:ascii="Wingdings" w:hAnsi="Wingdings" w:hint="default"/>
+        <w:sz w:val="20"/>
+      </w:rPr>
+    </w:lvl>
+    <w:lvl w:ilvl="6" w:tentative="1">
+      <w:start w:val="1"/>
+      <w:numFmt w:val="bullet"/>
+      <w:lvlText w:val=""/>
+      <w:lvlJc w:val="left"/>
+      <w:pPr>
+        <w:tabs>
+          <w:tab w:val="num" w:pos="5040"/>
+        </w:tabs>
+        <w:ind w:left="5040" w:hanging="360"/>
+      </w:pPr>
+      <w:rPr>
+        <w:rFonts w:ascii="Wingdings" w:hAnsi="Wingdings" w:hint="default"/>
+        <w:sz w:val="20"/>
+      </w:rPr>
+    </w:lvl>
+    <w:lvl w:ilvl="7" w:tentative="1">
+      <w:start w:val="1"/>
+      <w:numFmt w:val="bullet"/>
+      <w:lvlText w:val=""/>
+      <w:lvlJc w:val="left"/>
+      <w:pPr>
+        <w:tabs>
+          <w:tab w:val="num" w:pos="5760"/>
+        </w:tabs>
+        <w:ind w:left="5760" w:hanging="360"/>
+      </w:pPr>
+      <w:rPr>
+        <w:rFonts w:ascii="Wingdings" w:hAnsi="Wingdings" w:hint="default"/>
+        <w:sz w:val="20"/>
+      </w:rPr>
+    </w:lvl>
+    <w:lvl w:ilvl="8" w:tentative="1">
+      <w:start w:val="1"/>
+      <w:numFmt w:val="bullet"/>
+      <w:lvlText w:val=""/>
+      <w:lvlJc w:val="left"/>
+      <w:pPr>
+        <w:tabs>
+          <w:tab w:val="num" w:pos="6480"/>
+        </w:tabs>
+        <w:ind w:left="6480" w:hanging="360"/>
+      </w:pPr>
+      <w:rPr>
+        <w:rFonts w:ascii="Wingdings" w:hAnsi="Wingdings" w:hint="default"/>
+        <w:sz w:val="20"/>
+      </w:rPr>
+    </w:lvl>
+  </w:abstractNum>
+  <w:abstractNum w:abstractNumId="100" w15:restartNumberingAfterBreak="0">
     <w:nsid w:val="7C081BF8"/>
     <w:multiLevelType w:val="multilevel"/>
     <w:tmpl w:val="67A4888A"/>
@@ -45166,7 +53461,124 @@
       </w:rPr>
     </w:lvl>
   </w:abstractNum>
-  <w:abstractNum w:abstractNumId="86" w15:restartNumberingAfterBreak="0">
+  <w:abstractNum w:abstractNumId="101" w15:restartNumberingAfterBreak="0">
+    <w:nsid w:val="7C5E7F6A"/>
+    <w:multiLevelType w:val="multilevel"/>
+    <w:tmpl w:val="D63AFE54"/>
+    <w:lvl w:ilvl="0">
+      <w:start w:val="1"/>
+      <w:numFmt w:val="decimal"/>
+      <w:lvlText w:val="%1."/>
+      <w:lvlJc w:val="left"/>
+      <w:pPr>
+        <w:tabs>
+          <w:tab w:val="num" w:pos="720"/>
+        </w:tabs>
+        <w:ind w:left="720" w:hanging="360"/>
+      </w:pPr>
+    </w:lvl>
+    <w:lvl w:ilvl="1">
+      <w:start w:val="1"/>
+      <w:numFmt w:val="bullet"/>
+      <w:lvlText w:val="o"/>
+      <w:lvlJc w:val="left"/>
+      <w:pPr>
+        <w:tabs>
+          <w:tab w:val="num" w:pos="1440"/>
+        </w:tabs>
+        <w:ind w:left="1440" w:hanging="360"/>
+      </w:pPr>
+      <w:rPr>
+        <w:rFonts w:ascii="Courier New" w:hAnsi="Courier New" w:hint="default"/>
+        <w:sz w:val="20"/>
+      </w:rPr>
+    </w:lvl>
+    <w:lvl w:ilvl="2" w:tentative="1">
+      <w:start w:val="1"/>
+      <w:numFmt w:val="decimal"/>
+      <w:lvlText w:val="%3."/>
+      <w:lvlJc w:val="left"/>
+      <w:pPr>
+        <w:tabs>
+          <w:tab w:val="num" w:pos="2160"/>
+        </w:tabs>
+        <w:ind w:left="2160" w:hanging="360"/>
+      </w:pPr>
+    </w:lvl>
+    <w:lvl w:ilvl="3" w:tentative="1">
+      <w:start w:val="1"/>
+      <w:numFmt w:val="decimal"/>
+      <w:lvlText w:val="%4."/>
+      <w:lvlJc w:val="left"/>
+      <w:pPr>
+        <w:tabs>
+          <w:tab w:val="num" w:pos="2880"/>
+        </w:tabs>
+        <w:ind w:left="2880" w:hanging="360"/>
+      </w:pPr>
+    </w:lvl>
+    <w:lvl w:ilvl="4" w:tentative="1">
+      <w:start w:val="1"/>
+      <w:numFmt w:val="decimal"/>
+      <w:lvlText w:val="%5."/>
+      <w:lvlJc w:val="left"/>
+      <w:pPr>
+        <w:tabs>
+          <w:tab w:val="num" w:pos="3600"/>
+        </w:tabs>
+        <w:ind w:left="3600" w:hanging="360"/>
+      </w:pPr>
+    </w:lvl>
+    <w:lvl w:ilvl="5" w:tentative="1">
+      <w:start w:val="1"/>
+      <w:numFmt w:val="decimal"/>
+      <w:lvlText w:val="%6."/>
+      <w:lvlJc w:val="left"/>
+      <w:pPr>
+        <w:tabs>
+          <w:tab w:val="num" w:pos="4320"/>
+        </w:tabs>
+        <w:ind w:left="4320" w:hanging="360"/>
+      </w:pPr>
+    </w:lvl>
+    <w:lvl w:ilvl="6" w:tentative="1">
+      <w:start w:val="1"/>
+      <w:numFmt w:val="decimal"/>
+      <w:lvlText w:val="%7."/>
+      <w:lvlJc w:val="left"/>
+      <w:pPr>
+        <w:tabs>
+          <w:tab w:val="num" w:pos="5040"/>
+        </w:tabs>
+        <w:ind w:left="5040" w:hanging="360"/>
+      </w:pPr>
+    </w:lvl>
+    <w:lvl w:ilvl="7" w:tentative="1">
+      <w:start w:val="1"/>
+      <w:numFmt w:val="decimal"/>
+      <w:lvlText w:val="%8."/>
+      <w:lvlJc w:val="left"/>
+      <w:pPr>
+        <w:tabs>
+          <w:tab w:val="num" w:pos="5760"/>
+        </w:tabs>
+        <w:ind w:left="5760" w:hanging="360"/>
+      </w:pPr>
+    </w:lvl>
+    <w:lvl w:ilvl="8" w:tentative="1">
+      <w:start w:val="1"/>
+      <w:numFmt w:val="decimal"/>
+      <w:lvlText w:val="%9."/>
+      <w:lvlJc w:val="left"/>
+      <w:pPr>
+        <w:tabs>
+          <w:tab w:val="num" w:pos="6480"/>
+        </w:tabs>
+        <w:ind w:left="6480" w:hanging="360"/>
+      </w:pPr>
+    </w:lvl>
+  </w:abstractNum>
+  <w:abstractNum w:abstractNumId="102" w15:restartNumberingAfterBreak="0">
     <w:nsid w:val="7E153F35"/>
     <w:multiLevelType w:val="multilevel"/>
     <w:tmpl w:val="116EE616"/>
@@ -45316,265 +53728,313 @@
     </w:lvl>
   </w:abstractNum>
   <w:num w:numId="1" w16cid:durableId="1848326456">
-    <w:abstractNumId w:val="73"/>
+    <w:abstractNumId w:val="86"/>
   </w:num>
   <w:num w:numId="2" w16cid:durableId="135144180">
-    <w:abstractNumId w:val="9"/>
+    <w:abstractNumId w:val="11"/>
   </w:num>
   <w:num w:numId="3" w16cid:durableId="519197001">
-    <w:abstractNumId w:val="33"/>
+    <w:abstractNumId w:val="39"/>
   </w:num>
   <w:num w:numId="4" w16cid:durableId="987438161">
-    <w:abstractNumId w:val="26"/>
+    <w:abstractNumId w:val="32"/>
   </w:num>
   <w:num w:numId="5" w16cid:durableId="235483204">
-    <w:abstractNumId w:val="10"/>
+    <w:abstractNumId w:val="12"/>
   </w:num>
   <w:num w:numId="6" w16cid:durableId="1344631250">
-    <w:abstractNumId w:val="69"/>
+    <w:abstractNumId w:val="81"/>
   </w:num>
   <w:num w:numId="7" w16cid:durableId="797647295">
-    <w:abstractNumId w:val="40"/>
+    <w:abstractNumId w:val="46"/>
   </w:num>
   <w:num w:numId="8" w16cid:durableId="200828665">
-    <w:abstractNumId w:val="71"/>
+    <w:abstractNumId w:val="83"/>
   </w:num>
   <w:num w:numId="9" w16cid:durableId="1838303279">
-    <w:abstractNumId w:val="67"/>
+    <w:abstractNumId w:val="78"/>
   </w:num>
   <w:num w:numId="10" w16cid:durableId="1381006571">
-    <w:abstractNumId w:val="78"/>
+    <w:abstractNumId w:val="91"/>
   </w:num>
   <w:num w:numId="11" w16cid:durableId="1239362240">
-    <w:abstractNumId w:val="45"/>
+    <w:abstractNumId w:val="51"/>
   </w:num>
   <w:num w:numId="12" w16cid:durableId="282732334">
-    <w:abstractNumId w:val="36"/>
+    <w:abstractNumId w:val="42"/>
   </w:num>
   <w:num w:numId="13" w16cid:durableId="451293835">
-    <w:abstractNumId w:val="42"/>
+    <w:abstractNumId w:val="48"/>
   </w:num>
   <w:num w:numId="14" w16cid:durableId="1070691726">
-    <w:abstractNumId w:val="51"/>
+    <w:abstractNumId w:val="60"/>
   </w:num>
   <w:num w:numId="15" w16cid:durableId="1940329143">
-    <w:abstractNumId w:val="75"/>
+    <w:abstractNumId w:val="88"/>
   </w:num>
   <w:num w:numId="16" w16cid:durableId="1281570098">
+    <w:abstractNumId w:val="47"/>
+  </w:num>
+  <w:num w:numId="17" w16cid:durableId="1462382389">
+    <w:abstractNumId w:val="50"/>
+  </w:num>
+  <w:num w:numId="18" w16cid:durableId="90518283">
     <w:abstractNumId w:val="41"/>
   </w:num>
-  <w:num w:numId="17" w16cid:durableId="1462382389">
-    <w:abstractNumId w:val="44"/>
-  </w:num>
-  <w:num w:numId="18" w16cid:durableId="90518283">
-    <w:abstractNumId w:val="35"/>
-  </w:num>
   <w:num w:numId="19" w16cid:durableId="1982224422">
-    <w:abstractNumId w:val="6"/>
+    <w:abstractNumId w:val="8"/>
   </w:num>
   <w:num w:numId="20" w16cid:durableId="345179608">
     <w:abstractNumId w:val="1"/>
   </w:num>
   <w:num w:numId="21" w16cid:durableId="1282421290">
+    <w:abstractNumId w:val="92"/>
+  </w:num>
+  <w:num w:numId="22" w16cid:durableId="1570381131">
+    <w:abstractNumId w:val="30"/>
+  </w:num>
+  <w:num w:numId="23" w16cid:durableId="1364750204">
+    <w:abstractNumId w:val="90"/>
+  </w:num>
+  <w:num w:numId="24" w16cid:durableId="653067403">
+    <w:abstractNumId w:val="35"/>
+  </w:num>
+  <w:num w:numId="25" w16cid:durableId="707991142">
+    <w:abstractNumId w:val="58"/>
+  </w:num>
+  <w:num w:numId="26" w16cid:durableId="1611277839">
+    <w:abstractNumId w:val="89"/>
+  </w:num>
+  <w:num w:numId="27" w16cid:durableId="1579904971">
+    <w:abstractNumId w:val="65"/>
+  </w:num>
+  <w:num w:numId="28" w16cid:durableId="1743986030">
+    <w:abstractNumId w:val="3"/>
+  </w:num>
+  <w:num w:numId="29" w16cid:durableId="1324548589">
+    <w:abstractNumId w:val="82"/>
+  </w:num>
+  <w:num w:numId="30" w16cid:durableId="1670598282">
+    <w:abstractNumId w:val="5"/>
+  </w:num>
+  <w:num w:numId="31" w16cid:durableId="1120414007">
+    <w:abstractNumId w:val="27"/>
+  </w:num>
+  <w:num w:numId="32" w16cid:durableId="1427531596">
+    <w:abstractNumId w:val="84"/>
+  </w:num>
+  <w:num w:numId="33" w16cid:durableId="684064873">
     <w:abstractNumId w:val="79"/>
   </w:num>
-  <w:num w:numId="22" w16cid:durableId="1570381131">
+  <w:num w:numId="34" w16cid:durableId="615794166">
+    <w:abstractNumId w:val="95"/>
+  </w:num>
+  <w:num w:numId="35" w16cid:durableId="1903786526">
+    <w:abstractNumId w:val="97"/>
+  </w:num>
+  <w:num w:numId="36" w16cid:durableId="1462263821">
     <w:abstractNumId w:val="25"/>
   </w:num>
-  <w:num w:numId="23" w16cid:durableId="1364750204">
+  <w:num w:numId="37" w16cid:durableId="1044670705">
+    <w:abstractNumId w:val="16"/>
+  </w:num>
+  <w:num w:numId="38" w16cid:durableId="1815683735">
+    <w:abstractNumId w:val="44"/>
+  </w:num>
+  <w:num w:numId="39" w16cid:durableId="1784419234">
+    <w:abstractNumId w:val="40"/>
+  </w:num>
+  <w:num w:numId="40" w16cid:durableId="2065061799">
+    <w:abstractNumId w:val="76"/>
+  </w:num>
+  <w:num w:numId="41" w16cid:durableId="2006781156">
     <w:abstractNumId w:val="77"/>
   </w:num>
-  <w:num w:numId="24" w16cid:durableId="653067403">
-    <w:abstractNumId w:val="29"/>
+  <w:num w:numId="42" w16cid:durableId="621503254">
+    <w:abstractNumId w:val="43"/>
   </w:num>
-  <w:num w:numId="25" w16cid:durableId="707991142">
-    <w:abstractNumId w:val="50"/>
+  <w:num w:numId="43" w16cid:durableId="817114953">
+    <w:abstractNumId w:val="53"/>
   </w:num>
-  <w:num w:numId="26" w16cid:durableId="1611277839">
-    <w:abstractNumId w:val="76"/>
+  <w:num w:numId="44" w16cid:durableId="1060059848">
+    <w:abstractNumId w:val="34"/>
   </w:num>
-  <w:num w:numId="27" w16cid:durableId="1579904971">
+  <w:num w:numId="45" w16cid:durableId="325476264">
+    <w:abstractNumId w:val="45"/>
+  </w:num>
+  <w:num w:numId="46" w16cid:durableId="199977160">
+    <w:abstractNumId w:val="7"/>
+  </w:num>
+  <w:num w:numId="47" w16cid:durableId="1179467878">
+    <w:abstractNumId w:val="87"/>
+  </w:num>
+  <w:num w:numId="48" w16cid:durableId="2033650957">
     <w:abstractNumId w:val="56"/>
   </w:num>
-  <w:num w:numId="28" w16cid:durableId="1743986030">
-    <w:abstractNumId w:val="2"/>
+  <w:num w:numId="49" w16cid:durableId="946353738">
+    <w:abstractNumId w:val="75"/>
   </w:num>
-  <w:num w:numId="29" w16cid:durableId="1324548589">
-    <w:abstractNumId w:val="70"/>
+  <w:num w:numId="50" w16cid:durableId="715810474">
+    <w:abstractNumId w:val="26"/>
   </w:num>
-  <w:num w:numId="30" w16cid:durableId="1670598282">
-    <w:abstractNumId w:val="3"/>
+  <w:num w:numId="51" w16cid:durableId="63187955">
+    <w:abstractNumId w:val="63"/>
   </w:num>
-  <w:num w:numId="31" w16cid:durableId="1120414007">
-    <w:abstractNumId w:val="23"/>
+  <w:num w:numId="52" w16cid:durableId="561254984">
+    <w:abstractNumId w:val="61"/>
   </w:num>
-  <w:num w:numId="32" w16cid:durableId="1427531596">
-    <w:abstractNumId w:val="72"/>
+  <w:num w:numId="53" w16cid:durableId="1920407761">
+    <w:abstractNumId w:val="67"/>
   </w:num>
-  <w:num w:numId="33" w16cid:durableId="684064873">
-    <w:abstractNumId w:val="68"/>
-  </w:num>
-  <w:num w:numId="34" w16cid:durableId="615794166">
-    <w:abstractNumId w:val="82"/>
-  </w:num>
-  <w:num w:numId="35" w16cid:durableId="1903786526">
-    <w:abstractNumId w:val="84"/>
-  </w:num>
-  <w:num w:numId="36" w16cid:durableId="1462263821">
-    <w:abstractNumId w:val="21"/>
-  </w:num>
-  <w:num w:numId="37" w16cid:durableId="1044670705">
-    <w:abstractNumId w:val="12"/>
-  </w:num>
-  <w:num w:numId="38" w16cid:durableId="1815683735">
-    <w:abstractNumId w:val="38"/>
-  </w:num>
-  <w:num w:numId="39" w16cid:durableId="1784419234">
-    <w:abstractNumId w:val="34"/>
-  </w:num>
-  <w:num w:numId="40" w16cid:durableId="2065061799">
-    <w:abstractNumId w:val="65"/>
-  </w:num>
-  <w:num w:numId="41" w16cid:durableId="2006781156">
-    <w:abstractNumId w:val="66"/>
-  </w:num>
-  <w:num w:numId="42" w16cid:durableId="621503254">
-    <w:abstractNumId w:val="37"/>
-  </w:num>
-  <w:num w:numId="43" w16cid:durableId="817114953">
-    <w:abstractNumId w:val="47"/>
-  </w:num>
-  <w:num w:numId="44" w16cid:durableId="1060059848">
-    <w:abstractNumId w:val="28"/>
-  </w:num>
-  <w:num w:numId="45" w16cid:durableId="325476264">
-    <w:abstractNumId w:val="39"/>
-  </w:num>
-  <w:num w:numId="46" w16cid:durableId="199977160">
-    <w:abstractNumId w:val="5"/>
-  </w:num>
-  <w:num w:numId="47" w16cid:durableId="1179467878">
-    <w:abstractNumId w:val="74"/>
-  </w:num>
-  <w:num w:numId="48" w16cid:durableId="2033650957">
-    <w:abstractNumId w:val="49"/>
-  </w:num>
-  <w:num w:numId="49" w16cid:durableId="946353738">
+  <w:num w:numId="54" w16cid:durableId="1894542973">
     <w:abstractNumId w:val="64"/>
   </w:num>
-  <w:num w:numId="50" w16cid:durableId="715810474">
-    <w:abstractNumId w:val="22"/>
-  </w:num>
-  <w:num w:numId="51" w16cid:durableId="63187955">
-    <w:abstractNumId w:val="54"/>
-  </w:num>
-  <w:num w:numId="52" w16cid:durableId="561254984">
-    <w:abstractNumId w:val="52"/>
-  </w:num>
-  <w:num w:numId="53" w16cid:durableId="1920407761">
-    <w:abstractNumId w:val="58"/>
-  </w:num>
-  <w:num w:numId="54" w16cid:durableId="1894542973">
-    <w:abstractNumId w:val="55"/>
-  </w:num>
   <w:num w:numId="55" w16cid:durableId="1719160866">
-    <w:abstractNumId w:val="63"/>
+    <w:abstractNumId w:val="74"/>
   </w:num>
   <w:num w:numId="56" w16cid:durableId="1911577482">
     <w:abstractNumId w:val="0"/>
   </w:num>
   <w:num w:numId="57" w16cid:durableId="1793674765">
-    <w:abstractNumId w:val="83"/>
+    <w:abstractNumId w:val="96"/>
   </w:num>
   <w:num w:numId="58" w16cid:durableId="1546914703">
+    <w:abstractNumId w:val="19"/>
+  </w:num>
+  <w:num w:numId="59" w16cid:durableId="1487476290">
+    <w:abstractNumId w:val="33"/>
+  </w:num>
+  <w:num w:numId="60" w16cid:durableId="1667829108">
+    <w:abstractNumId w:val="24"/>
+  </w:num>
+  <w:num w:numId="61" w16cid:durableId="1266188053">
+    <w:abstractNumId w:val="29"/>
+  </w:num>
+  <w:num w:numId="62" w16cid:durableId="317148055">
+    <w:abstractNumId w:val="23"/>
+  </w:num>
+  <w:num w:numId="63" w16cid:durableId="1898783544">
+    <w:abstractNumId w:val="37"/>
+  </w:num>
+  <w:num w:numId="64" w16cid:durableId="1623264481">
+    <w:abstractNumId w:val="69"/>
+  </w:num>
+  <w:num w:numId="65" w16cid:durableId="1614901083">
+    <w:abstractNumId w:val="36"/>
+  </w:num>
+  <w:num w:numId="66" w16cid:durableId="944926832">
+    <w:abstractNumId w:val="70"/>
+  </w:num>
+  <w:num w:numId="67" w16cid:durableId="862137366">
+    <w:abstractNumId w:val="62"/>
+  </w:num>
+  <w:num w:numId="68" w16cid:durableId="1045106890">
+    <w:abstractNumId w:val="100"/>
+  </w:num>
+  <w:num w:numId="69" w16cid:durableId="1328903095">
+    <w:abstractNumId w:val="102"/>
+  </w:num>
+  <w:num w:numId="70" w16cid:durableId="1612395097">
+    <w:abstractNumId w:val="9"/>
+  </w:num>
+  <w:num w:numId="71" w16cid:durableId="1788042499">
+    <w:abstractNumId w:val="38"/>
+  </w:num>
+  <w:num w:numId="72" w16cid:durableId="1956667513">
+    <w:abstractNumId w:val="17"/>
+  </w:num>
+  <w:num w:numId="73" w16cid:durableId="1341270952">
+    <w:abstractNumId w:val="94"/>
+  </w:num>
+  <w:num w:numId="74" w16cid:durableId="2129270922">
+    <w:abstractNumId w:val="18"/>
+  </w:num>
+  <w:num w:numId="75" w16cid:durableId="44642277">
+    <w:abstractNumId w:val="10"/>
+  </w:num>
+  <w:num w:numId="76" w16cid:durableId="901990402">
+    <w:abstractNumId w:val="93"/>
+  </w:num>
+  <w:num w:numId="77" w16cid:durableId="803546359">
+    <w:abstractNumId w:val="55"/>
+  </w:num>
+  <w:num w:numId="78" w16cid:durableId="1987468771">
+    <w:abstractNumId w:val="66"/>
+  </w:num>
+  <w:num w:numId="79" w16cid:durableId="1147016673">
+    <w:abstractNumId w:val="21"/>
+  </w:num>
+  <w:num w:numId="80" w16cid:durableId="1129860872">
+    <w:abstractNumId w:val="20"/>
+  </w:num>
+  <w:num w:numId="81" w16cid:durableId="471023316">
+    <w:abstractNumId w:val="49"/>
+  </w:num>
+  <w:num w:numId="82" w16cid:durableId="1111626389">
+    <w:abstractNumId w:val="14"/>
+  </w:num>
+  <w:num w:numId="83" w16cid:durableId="1867207776">
+    <w:abstractNumId w:val="6"/>
+  </w:num>
+  <w:num w:numId="84" w16cid:durableId="1166820278">
+    <w:abstractNumId w:val="52"/>
+  </w:num>
+  <w:num w:numId="85" w16cid:durableId="2082556998">
+    <w:abstractNumId w:val="22"/>
+  </w:num>
+  <w:num w:numId="86" w16cid:durableId="661086246">
+    <w:abstractNumId w:val="71"/>
+  </w:num>
+  <w:num w:numId="87" w16cid:durableId="1951620632">
+    <w:abstractNumId w:val="72"/>
+  </w:num>
+  <w:num w:numId="88" w16cid:durableId="990476669">
+    <w:abstractNumId w:val="73"/>
+  </w:num>
+  <w:num w:numId="89" w16cid:durableId="162356254">
+    <w:abstractNumId w:val="13"/>
+  </w:num>
+  <w:num w:numId="90" w16cid:durableId="1284577758">
+    <w:abstractNumId w:val="28"/>
+  </w:num>
+  <w:num w:numId="91" w16cid:durableId="1801721515">
+    <w:abstractNumId w:val="80"/>
+  </w:num>
+  <w:num w:numId="92" w16cid:durableId="1111777039">
+    <w:abstractNumId w:val="57"/>
+  </w:num>
+  <w:num w:numId="93" w16cid:durableId="806705495">
+    <w:abstractNumId w:val="101"/>
+  </w:num>
+  <w:num w:numId="94" w16cid:durableId="1093741178">
+    <w:abstractNumId w:val="31"/>
+  </w:num>
+  <w:num w:numId="95" w16cid:durableId="1551114773">
+    <w:abstractNumId w:val="85"/>
+  </w:num>
+  <w:num w:numId="96" w16cid:durableId="1534686772">
+    <w:abstractNumId w:val="59"/>
+  </w:num>
+  <w:num w:numId="97" w16cid:durableId="413819082">
+    <w:abstractNumId w:val="4"/>
+  </w:num>
+  <w:num w:numId="98" w16cid:durableId="339426650">
+    <w:abstractNumId w:val="99"/>
+  </w:num>
+  <w:num w:numId="99" w16cid:durableId="1004481682">
+    <w:abstractNumId w:val="68"/>
+  </w:num>
+  <w:num w:numId="100" w16cid:durableId="2090080959">
     <w:abstractNumId w:val="15"/>
   </w:num>
-  <w:num w:numId="59" w16cid:durableId="1487476290">
-    <w:abstractNumId w:val="27"/>
+  <w:num w:numId="101" w16cid:durableId="75324515">
+    <w:abstractNumId w:val="54"/>
   </w:num>
-  <w:num w:numId="60" w16cid:durableId="1667829108">
-    <w:abstractNumId w:val="20"/>
+  <w:num w:numId="102" w16cid:durableId="1556428042">
+    <w:abstractNumId w:val="2"/>
   </w:num>
-  <w:num w:numId="61" w16cid:durableId="1266188053">
-    <w:abstractNumId w:val="24"/>
-  </w:num>
-  <w:num w:numId="62" w16cid:durableId="317148055">
-    <w:abstractNumId w:val="19"/>
-  </w:num>
-  <w:num w:numId="63" w16cid:durableId="1898783544">
-    <w:abstractNumId w:val="31"/>
-  </w:num>
-  <w:num w:numId="64" w16cid:durableId="1623264481">
-    <w:abstractNumId w:val="59"/>
-  </w:num>
-  <w:num w:numId="65" w16cid:durableId="1614901083">
-    <w:abstractNumId w:val="30"/>
-  </w:num>
-  <w:num w:numId="66" w16cid:durableId="944926832">
-    <w:abstractNumId w:val="60"/>
-  </w:num>
-  <w:num w:numId="67" w16cid:durableId="862137366">
-    <w:abstractNumId w:val="53"/>
-  </w:num>
-  <w:num w:numId="68" w16cid:durableId="1045106890">
-    <w:abstractNumId w:val="85"/>
-  </w:num>
-  <w:num w:numId="69" w16cid:durableId="1328903095">
-    <w:abstractNumId w:val="86"/>
-  </w:num>
-  <w:num w:numId="70" w16cid:durableId="1612395097">
-    <w:abstractNumId w:val="7"/>
-  </w:num>
-  <w:num w:numId="71" w16cid:durableId="1788042499">
-    <w:abstractNumId w:val="32"/>
-  </w:num>
-  <w:num w:numId="72" w16cid:durableId="1956667513">
-    <w:abstractNumId w:val="13"/>
-  </w:num>
-  <w:num w:numId="73" w16cid:durableId="1341270952">
-    <w:abstractNumId w:val="81"/>
-  </w:num>
-  <w:num w:numId="74" w16cid:durableId="2129270922">
-    <w:abstractNumId w:val="14"/>
-  </w:num>
-  <w:num w:numId="75" w16cid:durableId="44642277">
-    <w:abstractNumId w:val="8"/>
-  </w:num>
-  <w:num w:numId="76" w16cid:durableId="901990402">
-    <w:abstractNumId w:val="80"/>
-  </w:num>
-  <w:num w:numId="77" w16cid:durableId="803546359">
-    <w:abstractNumId w:val="48"/>
-  </w:num>
-  <w:num w:numId="78" w16cid:durableId="1987468771">
-    <w:abstractNumId w:val="57"/>
-  </w:num>
-  <w:num w:numId="79" w16cid:durableId="1147016673">
-    <w:abstractNumId w:val="17"/>
-  </w:num>
-  <w:num w:numId="80" w16cid:durableId="1129860872">
-    <w:abstractNumId w:val="16"/>
-  </w:num>
-  <w:num w:numId="81" w16cid:durableId="471023316">
-    <w:abstractNumId w:val="43"/>
-  </w:num>
-  <w:num w:numId="82" w16cid:durableId="1111626389">
-    <w:abstractNumId w:val="11"/>
-  </w:num>
-  <w:num w:numId="83" w16cid:durableId="1867207776">
-    <w:abstractNumId w:val="4"/>
-  </w:num>
-  <w:num w:numId="84" w16cid:durableId="1166820278">
-    <w:abstractNumId w:val="46"/>
-  </w:num>
-  <w:num w:numId="85" w16cid:durableId="2082556998">
-    <w:abstractNumId w:val="18"/>
-  </w:num>
-  <w:num w:numId="86" w16cid:durableId="661086246">
-    <w:abstractNumId w:val="61"/>
-  </w:num>
-  <w:num w:numId="87" w16cid:durableId="1951620632">
-    <w:abstractNumId w:val="62"/>
+  <w:num w:numId="103" w16cid:durableId="134565294">
+    <w:abstractNumId w:val="98"/>
   </w:num>
 </w:numbering>
 </file>
